--- a/数据库&对象设计.docx
+++ b/数据库&对象设计.docx
@@ -1408,12 +1408,25 @@
             <w:pPr>
               <w:jc w:val="center"/>
               <w:rPr>
-                <w:b/>
-                <w:bCs/>
-                <w:color w:val="000000"/>
-                <w:sz w:val="24"/>
-              </w:rPr>
-            </w:pPr>
+                <w:rFonts w:hint="default"/>
+                <w:b/>
+                <w:bCs/>
+                <w:color w:val="000000"/>
+                <w:sz w:val="24"/>
+                <w:lang w:val="en-US"/>
+              </w:rPr>
+            </w:pPr>
+            <w:r>
+              <w:rPr>
+                <w:rFonts w:hint="default"/>
+                <w:b/>
+                <w:bCs/>
+                <w:color w:val="000000"/>
+                <w:sz w:val="24"/>
+                <w:lang w:val="en-US"/>
+              </w:rPr>
+              <w:t>number</w:t>
+            </w:r>
           </w:p>
         </w:tc>
         <w:tc>
@@ -1432,12 +1445,25 @@
             <w:pPr>
               <w:jc w:val="center"/>
               <w:rPr>
-                <w:b/>
-                <w:bCs/>
-                <w:color w:val="000000"/>
-                <w:sz w:val="24"/>
-              </w:rPr>
-            </w:pPr>
+                <w:rFonts w:hint="default" w:eastAsiaTheme="minorEastAsia"/>
+                <w:b/>
+                <w:bCs/>
+                <w:color w:val="000000"/>
+                <w:sz w:val="24"/>
+                <w:lang w:val="en-US" w:eastAsia="zh-CN"/>
+              </w:rPr>
+            </w:pPr>
+            <w:r>
+              <w:rPr>
+                <w:rFonts w:hint="eastAsia"/>
+                <w:b/>
+                <w:bCs/>
+                <w:color w:val="000000"/>
+                <w:sz w:val="24"/>
+                <w:lang w:val="en-US" w:eastAsia="zh-CN"/>
+              </w:rPr>
+              <w:t>数字</w:t>
+            </w:r>
           </w:p>
         </w:tc>
         <w:tc>
@@ -1456,13 +1482,25 @@
             <w:pPr>
               <w:jc w:val="center"/>
               <w:rPr>
-                <w:rFonts w:eastAsia="宋体"/>
-                <w:b/>
-                <w:bCs/>
-                <w:color w:val="000000"/>
-                <w:sz w:val="24"/>
-              </w:rPr>
-            </w:pPr>
+                <w:rFonts w:hint="eastAsia" w:eastAsia="宋体"/>
+                <w:b/>
+                <w:bCs/>
+                <w:color w:val="000000"/>
+                <w:sz w:val="24"/>
+                <w:lang w:val="en-US" w:eastAsia="zh-CN"/>
+              </w:rPr>
+            </w:pPr>
+            <w:r>
+              <w:rPr>
+                <w:rFonts w:hint="eastAsia" w:eastAsia="宋体"/>
+                <w:b/>
+                <w:bCs/>
+                <w:color w:val="000000"/>
+                <w:sz w:val="24"/>
+                <w:lang w:val="en-US" w:eastAsia="zh-CN"/>
+              </w:rPr>
+              <w:t>是</w:t>
+            </w:r>
           </w:p>
         </w:tc>
         <w:tc>
@@ -1505,12 +1543,25 @@
             <w:pPr>
               <w:jc w:val="center"/>
               <w:rPr>
-                <w:b/>
-                <w:bCs/>
-                <w:color w:val="000000"/>
-                <w:sz w:val="24"/>
-              </w:rPr>
-            </w:pPr>
+                <w:rFonts w:hint="default" w:eastAsiaTheme="minorEastAsia"/>
+                <w:b/>
+                <w:bCs/>
+                <w:color w:val="000000"/>
+                <w:sz w:val="24"/>
+                <w:lang w:val="en-US" w:eastAsia="zh-CN"/>
+              </w:rPr>
+            </w:pPr>
+            <w:r>
+              <w:rPr>
+                <w:rFonts w:hint="eastAsia"/>
+                <w:b/>
+                <w:bCs/>
+                <w:color w:val="000000"/>
+                <w:sz w:val="24"/>
+                <w:lang w:val="en-US" w:eastAsia="zh-CN"/>
+              </w:rPr>
+              <w:t>默认为0</w:t>
+            </w:r>
           </w:p>
         </w:tc>
       </w:tr>
@@ -2840,8 +2891,6 @@
                 <w:sz w:val="24"/>
               </w:rPr>
             </w:pPr>
-            <w:bookmarkStart w:id="0" w:name="_GoBack"/>
-            <w:bookmarkEnd w:id="0"/>
           </w:p>
         </w:tc>
         <w:tc>
@@ -2967,85 +3016,6 @@
         </w:tc>
       </w:tr>
     </w:tbl>
-    <w:p>
-      <w:pPr>
-        <w:rPr>
-          <w:rFonts w:hint="eastAsia"/>
-          <w:lang w:val="en-US" w:eastAsia="zh-CN"/>
-        </w:rPr>
-      </w:pPr>
-    </w:p>
-    <w:p>
-      <w:pPr>
-        <w:numPr>
-          <w:numId w:val="0"/>
-        </w:numPr>
-        <w:rPr>
-          <w:rFonts w:hint="default"/>
-          <w:lang w:val="en-US" w:eastAsia="zh-CN"/>
-        </w:rPr>
-      </w:pPr>
-    </w:p>
-    <w:p>
-      <w:pPr>
-        <w:pStyle w:val="2"/>
-        <w:bidi w:val="0"/>
-        <w:ind w:left="1680" w:leftChars="0" w:firstLine="420" w:firstLineChars="0"/>
-        <w:outlineLvl w:val="9"/>
-        <w:rPr>
-          <w:rFonts w:hint="eastAsia"/>
-          <w:lang w:val="en-US" w:eastAsia="zh-CN"/>
-        </w:rPr>
-      </w:pPr>
-    </w:p>
-    <w:p>
-      <w:pPr>
-        <w:rPr>
-          <w:rFonts w:hint="eastAsia"/>
-          <w:lang w:val="en-US" w:eastAsia="zh-CN"/>
-        </w:rPr>
-      </w:pPr>
-    </w:p>
-    <w:p>
-      <w:pPr>
-        <w:rPr>
-          <w:rFonts w:hint="eastAsia"/>
-          <w:lang w:val="en-US" w:eastAsia="zh-CN"/>
-        </w:rPr>
-      </w:pPr>
-    </w:p>
-    <w:p>
-      <w:pPr>
-        <w:rPr>
-          <w:rFonts w:hint="eastAsia"/>
-          <w:lang w:val="en-US" w:eastAsia="zh-CN"/>
-        </w:rPr>
-      </w:pPr>
-    </w:p>
-    <w:p>
-      <w:pPr>
-        <w:rPr>
-          <w:rFonts w:hint="eastAsia"/>
-          <w:lang w:val="en-US" w:eastAsia="zh-CN"/>
-        </w:rPr>
-      </w:pPr>
-    </w:p>
-    <w:p>
-      <w:pPr>
-        <w:rPr>
-          <w:rFonts w:hint="eastAsia"/>
-          <w:lang w:val="en-US" w:eastAsia="zh-CN"/>
-        </w:rPr>
-      </w:pPr>
-    </w:p>
-    <w:p>
-      <w:pPr>
-        <w:rPr>
-          <w:rFonts w:hint="eastAsia"/>
-          <w:lang w:val="en-US" w:eastAsia="zh-CN"/>
-        </w:rPr>
-      </w:pPr>
-    </w:p>
     <w:p>
       <w:pPr>
         <w:rPr>
@@ -3108,7 +3078,7 @@
         <w:rPr>
           <w:color w:val="FF0000"/>
         </w:rPr>
-        <w:t>_table:</w:t>
+        <w:t>:</w:t>
       </w:r>
       <w:r>
         <w:rPr>
@@ -3216,7 +3186,7 @@
                 <w:color w:val="FFFFFF"/>
                 <w:sz w:val="24"/>
               </w:rPr>
-              <w:t>_table:</w:t>
+              <w:t>:</w:t>
             </w:r>
             <w:r>
               <w:rPr>
@@ -3643,7 +3613,7 @@
                 <w:color w:val="000000"/>
                 <w:sz w:val="24"/>
               </w:rPr>
-              <w:t>主键&amp;外键</w:t>
+              <w:t>主键</w:t>
             </w:r>
           </w:p>
         </w:tc>
@@ -6188,12 +6158,23 @@
             </w:pPr>
             <w:r>
               <w:rPr>
+                <w:rFonts w:hint="default"/>
                 <w:b/>
                 <w:bCs/>
                 <w:color w:val="FFFFFF"/>
                 <w:sz w:val="24"/>
-              </w:rPr>
-              <w:t>article_collection_table:</w:t>
+                <w:lang w:val="en-US"/>
+              </w:rPr>
+              <w:t>list_t</w:t>
+            </w:r>
+            <w:r>
+              <w:rPr>
+                <w:b/>
+                <w:bCs/>
+                <w:color w:val="FFFFFF"/>
+                <w:sz w:val="24"/>
+              </w:rPr>
+              <w:t>able:</w:t>
             </w:r>
             <w:r>
               <w:rPr>
@@ -6443,6 +6424,12 @@
             <w:insideH w:val="single" w:color="auto" w:sz="4" w:space="0"/>
             <w:insideV w:val="single" w:color="auto" w:sz="4" w:space="0"/>
           </w:tblBorders>
+          <w:tblCellMar>
+            <w:top w:w="0" w:type="dxa"/>
+            <w:left w:w="108" w:type="dxa"/>
+            <w:bottom w:w="0" w:type="dxa"/>
+            <w:right w:w="108" w:type="dxa"/>
+          </w:tblCellMar>
         </w:tblPrEx>
         <w:trPr>
           <w:trHeight w:val="510" w:hRule="atLeast"/>
@@ -8202,6 +8189,12 @@
             <w:insideH w:val="single" w:color="auto" w:sz="4" w:space="0"/>
             <w:insideV w:val="single" w:color="auto" w:sz="4" w:space="0"/>
           </w:tblBorders>
+          <w:tblCellMar>
+            <w:top w:w="0" w:type="dxa"/>
+            <w:left w:w="108" w:type="dxa"/>
+            <w:bottom w:w="0" w:type="dxa"/>
+            <w:right w:w="108" w:type="dxa"/>
+          </w:tblCellMar>
         </w:tblPrEx>
         <w:trPr>
           <w:trHeight w:val="510" w:hRule="atLeast"/>
@@ -8209,6 +8202,13 @@
         <w:tc>
           <w:tcPr>
             <w:tcW w:w="0" w:type="auto"/>
+            <w:tcBorders>
+              <w:top w:val="single" w:color="4BACC6" w:sz="8" w:space="0"/>
+              <w:left w:val="single" w:color="4BACC6" w:sz="8" w:space="0"/>
+              <w:bottom w:val="single" w:color="4BACC6" w:sz="8" w:space="0"/>
+              <w:right w:val="single" w:color="4BACC6" w:sz="8" w:space="0"/>
+            </w:tcBorders>
+            <w:shd w:val="clear" w:color="auto" w:fill="B7DDE8"/>
             <w:vAlign w:val="center"/>
           </w:tcPr>
           <w:p>
@@ -8230,6 +8230,13 @@
         <w:tc>
           <w:tcPr>
             <w:tcW w:w="0" w:type="auto"/>
+            <w:tcBorders>
+              <w:top w:val="single" w:color="4BACC6" w:sz="8" w:space="0"/>
+              <w:left w:val="single" w:color="4BACC6" w:sz="8" w:space="0"/>
+              <w:bottom w:val="single" w:color="4BACC6" w:sz="8" w:space="0"/>
+              <w:right w:val="single" w:color="4BACC6" w:sz="8" w:space="0"/>
+            </w:tcBorders>
+            <w:shd w:val="clear" w:color="auto" w:fill="B7DDE8"/>
             <w:vAlign w:val="center"/>
           </w:tcPr>
           <w:p>
@@ -8251,6 +8258,13 @@
         <w:tc>
           <w:tcPr>
             <w:tcW w:w="0" w:type="auto"/>
+            <w:tcBorders>
+              <w:top w:val="single" w:color="4BACC6" w:sz="8" w:space="0"/>
+              <w:left w:val="single" w:color="4BACC6" w:sz="8" w:space="0"/>
+              <w:bottom w:val="single" w:color="4BACC6" w:sz="8" w:space="0"/>
+              <w:right w:val="single" w:color="4BACC6" w:sz="8" w:space="0"/>
+            </w:tcBorders>
+            <w:shd w:val="clear" w:color="auto" w:fill="B7DDE8"/>
             <w:vAlign w:val="center"/>
           </w:tcPr>
           <w:p>
@@ -8272,6 +8286,13 @@
         <w:tc>
           <w:tcPr>
             <w:tcW w:w="0" w:type="auto"/>
+            <w:tcBorders>
+              <w:top w:val="single" w:color="4BACC6" w:sz="8" w:space="0"/>
+              <w:left w:val="single" w:color="4BACC6" w:sz="8" w:space="0"/>
+              <w:bottom w:val="single" w:color="4BACC6" w:sz="8" w:space="0"/>
+              <w:right w:val="single" w:color="4BACC6" w:sz="8" w:space="0"/>
+            </w:tcBorders>
+            <w:shd w:val="clear" w:color="auto" w:fill="B7DDE8"/>
             <w:vAlign w:val="center"/>
           </w:tcPr>
           <w:p>
@@ -8293,6 +8314,13 @@
         <w:tc>
           <w:tcPr>
             <w:tcW w:w="0" w:type="auto"/>
+            <w:tcBorders>
+              <w:top w:val="single" w:color="4BACC6" w:sz="8" w:space="0"/>
+              <w:left w:val="single" w:color="4BACC6" w:sz="8" w:space="0"/>
+              <w:bottom w:val="single" w:color="4BACC6" w:sz="8" w:space="0"/>
+              <w:right w:val="single" w:color="4BACC6" w:sz="8" w:space="0"/>
+            </w:tcBorders>
+            <w:shd w:val="clear" w:color="auto" w:fill="B7DDE8"/>
             <w:vAlign w:val="center"/>
           </w:tcPr>
           <w:p>
@@ -8314,6 +8342,13 @@
         <w:tc>
           <w:tcPr>
             <w:tcW w:w="0" w:type="auto"/>
+            <w:tcBorders>
+              <w:top w:val="single" w:color="4BACC6" w:sz="8" w:space="0"/>
+              <w:left w:val="single" w:color="4BACC6" w:sz="8" w:space="0"/>
+              <w:bottom w:val="single" w:color="4BACC6" w:sz="8" w:space="0"/>
+              <w:right w:val="single" w:color="4BACC6" w:sz="8" w:space="0"/>
+            </w:tcBorders>
+            <w:shd w:val="clear" w:color="auto" w:fill="B7DDE8"/>
             <w:vAlign w:val="center"/>
           </w:tcPr>
           <w:p>
@@ -8356,6 +8391,13 @@
         <w:tc>
           <w:tcPr>
             <w:tcW w:w="0" w:type="auto"/>
+            <w:tcBorders>
+              <w:top w:val="single" w:color="4BACC6" w:sz="8" w:space="0"/>
+              <w:left w:val="single" w:color="4BACC6" w:sz="8" w:space="0"/>
+              <w:bottom w:val="single" w:color="4BACC6" w:sz="8" w:space="0"/>
+              <w:right w:val="single" w:color="4BACC6" w:sz="8" w:space="0"/>
+            </w:tcBorders>
+            <w:shd w:val="clear" w:color="auto" w:fill="FFFFFF"/>
             <w:vAlign w:val="center"/>
           </w:tcPr>
           <w:p>
@@ -8377,6 +8419,13 @@
         <w:tc>
           <w:tcPr>
             <w:tcW w:w="0" w:type="auto"/>
+            <w:tcBorders>
+              <w:top w:val="single" w:color="4BACC6" w:sz="8" w:space="0"/>
+              <w:left w:val="single" w:color="4BACC6" w:sz="8" w:space="0"/>
+              <w:bottom w:val="single" w:color="4BACC6" w:sz="8" w:space="0"/>
+              <w:right w:val="single" w:color="4BACC6" w:sz="8" w:space="0"/>
+            </w:tcBorders>
+            <w:shd w:val="clear" w:color="auto" w:fill="FFFFFF"/>
             <w:vAlign w:val="center"/>
           </w:tcPr>
           <w:p>
@@ -8398,6 +8447,13 @@
         <w:tc>
           <w:tcPr>
             <w:tcW w:w="0" w:type="auto"/>
+            <w:tcBorders>
+              <w:top w:val="single" w:color="4BACC6" w:sz="8" w:space="0"/>
+              <w:left w:val="single" w:color="4BACC6" w:sz="8" w:space="0"/>
+              <w:bottom w:val="single" w:color="4BACC6" w:sz="8" w:space="0"/>
+              <w:right w:val="single" w:color="4BACC6" w:sz="8" w:space="0"/>
+            </w:tcBorders>
+            <w:shd w:val="clear" w:color="auto" w:fill="FFFFFF"/>
             <w:vAlign w:val="center"/>
           </w:tcPr>
           <w:p>
@@ -8419,6 +8475,13 @@
         <w:tc>
           <w:tcPr>
             <w:tcW w:w="0" w:type="auto"/>
+            <w:tcBorders>
+              <w:top w:val="single" w:color="4BACC6" w:sz="8" w:space="0"/>
+              <w:left w:val="single" w:color="4BACC6" w:sz="8" w:space="0"/>
+              <w:bottom w:val="single" w:color="4BACC6" w:sz="8" w:space="0"/>
+              <w:right w:val="single" w:color="4BACC6" w:sz="8" w:space="0"/>
+            </w:tcBorders>
+            <w:shd w:val="clear" w:color="auto" w:fill="FFFFFF"/>
             <w:vAlign w:val="center"/>
           </w:tcPr>
           <w:p>
@@ -8440,6 +8503,13 @@
         <w:tc>
           <w:tcPr>
             <w:tcW w:w="0" w:type="auto"/>
+            <w:tcBorders>
+              <w:top w:val="single" w:color="4BACC6" w:sz="8" w:space="0"/>
+              <w:left w:val="single" w:color="4BACC6" w:sz="8" w:space="0"/>
+              <w:bottom w:val="single" w:color="4BACC6" w:sz="8" w:space="0"/>
+              <w:right w:val="single" w:color="4BACC6" w:sz="8" w:space="0"/>
+            </w:tcBorders>
+            <w:shd w:val="clear" w:color="auto" w:fill="FFFFFF"/>
             <w:vAlign w:val="center"/>
           </w:tcPr>
           <w:p>
@@ -8461,6 +8531,13 @@
         <w:tc>
           <w:tcPr>
             <w:tcW w:w="0" w:type="auto"/>
+            <w:tcBorders>
+              <w:top w:val="single" w:color="4BACC6" w:sz="8" w:space="0"/>
+              <w:left w:val="single" w:color="4BACC6" w:sz="8" w:space="0"/>
+              <w:bottom w:val="single" w:color="4BACC6" w:sz="8" w:space="0"/>
+              <w:right w:val="single" w:color="4BACC6" w:sz="8" w:space="0"/>
+            </w:tcBorders>
+            <w:shd w:val="clear" w:color="auto" w:fill="FFFFFF"/>
             <w:vAlign w:val="center"/>
           </w:tcPr>
           <w:p>
@@ -8481,6 +8558,2730 @@
         </w:tc>
       </w:tr>
     </w:tbl>
+    <w:p>
+      <w:pPr>
+        <w:rPr>
+          <w:rFonts w:hint="default"/>
+          <w:lang w:val="en-US" w:eastAsia="zh-CN"/>
+        </w:rPr>
+      </w:pPr>
+    </w:p>
+    <w:tbl>
+      <w:tblPr>
+        <w:tblStyle w:val="5"/>
+        <w:tblpPr w:leftFromText="180" w:rightFromText="180" w:vertAnchor="text" w:horzAnchor="page" w:tblpX="1622" w:tblpY="1444"/>
+        <w:tblOverlap w:val="never"/>
+        <w:tblW w:w="9463" w:type="dxa"/>
+        <w:tblInd w:w="0" w:type="dxa"/>
+        <w:tblBorders>
+          <w:top w:val="single" w:color="auto" w:sz="4" w:space="0"/>
+          <w:left w:val="single" w:color="auto" w:sz="4" w:space="0"/>
+          <w:bottom w:val="single" w:color="auto" w:sz="4" w:space="0"/>
+          <w:right w:val="single" w:color="auto" w:sz="4" w:space="0"/>
+          <w:insideH w:val="single" w:color="auto" w:sz="4" w:space="0"/>
+          <w:insideV w:val="single" w:color="auto" w:sz="4" w:space="0"/>
+        </w:tblBorders>
+        <w:tblLayout w:type="autofit"/>
+        <w:tblCellMar>
+          <w:top w:w="0" w:type="dxa"/>
+          <w:left w:w="108" w:type="dxa"/>
+          <w:bottom w:w="0" w:type="dxa"/>
+          <w:right w:w="108" w:type="dxa"/>
+        </w:tblCellMar>
+      </w:tblPr>
+      <w:tblGrid>
+        <w:gridCol w:w="796"/>
+        <w:gridCol w:w="2680"/>
+        <w:gridCol w:w="919"/>
+        <w:gridCol w:w="991"/>
+        <w:gridCol w:w="1056"/>
+        <w:gridCol w:w="3021"/>
+      </w:tblGrid>
+      <w:tr>
+        <w:tblPrEx>
+          <w:tblBorders>
+            <w:top w:val="single" w:color="auto" w:sz="4" w:space="0"/>
+            <w:left w:val="single" w:color="auto" w:sz="4" w:space="0"/>
+            <w:bottom w:val="single" w:color="auto" w:sz="4" w:space="0"/>
+            <w:right w:val="single" w:color="auto" w:sz="4" w:space="0"/>
+            <w:insideH w:val="single" w:color="auto" w:sz="4" w:space="0"/>
+            <w:insideV w:val="single" w:color="auto" w:sz="4" w:space="0"/>
+          </w:tblBorders>
+          <w:tblCellMar>
+            <w:top w:w="0" w:type="dxa"/>
+            <w:left w:w="108" w:type="dxa"/>
+            <w:bottom w:w="0" w:type="dxa"/>
+            <w:right w:w="108" w:type="dxa"/>
+          </w:tblCellMar>
+        </w:tblPrEx>
+        <w:trPr>
+          <w:trHeight w:val="510" w:hRule="atLeast"/>
+        </w:trPr>
+        <w:tc>
+          <w:tcPr>
+            <w:tcW w:w="9463" w:type="dxa"/>
+            <w:gridSpan w:val="6"/>
+            <w:tcBorders>
+              <w:top w:val="single" w:color="4BACC6" w:sz="8" w:space="0"/>
+              <w:left w:val="single" w:color="4BACC6" w:sz="8" w:space="0"/>
+              <w:bottom w:val="single" w:color="FFFFFF" w:sz="18" w:space="0"/>
+              <w:right w:val="single" w:color="4BACC6" w:sz="8" w:space="0"/>
+            </w:tcBorders>
+            <w:shd w:val="clear" w:color="auto" w:fill="4BACC6"/>
+            <w:vAlign w:val="center"/>
+          </w:tcPr>
+          <w:p>
+            <w:pPr>
+              <w:jc w:val="center"/>
+              <w:rPr>
+                <w:b/>
+                <w:bCs/>
+                <w:color w:val="FFFFFF"/>
+                <w:sz w:val="24"/>
+              </w:rPr>
+            </w:pPr>
+            <w:r>
+              <w:rPr>
+                <w:rFonts w:hint="default"/>
+                <w:color w:val="FFFFFF"/>
+                <w:sz w:val="28"/>
+                <w:szCs w:val="36"/>
+                <w:lang w:val="en-US"/>
+              </w:rPr>
+              <w:t>groups_table</w:t>
+            </w:r>
+            <w:r>
+              <w:rPr>
+                <w:b/>
+                <w:bCs/>
+                <w:color w:val="FFFFFF"/>
+                <w:sz w:val="24"/>
+              </w:rPr>
+              <w:t>:</w:t>
+            </w:r>
+            <w:r>
+              <w:rPr>
+                <w:rFonts w:hint="eastAsia"/>
+                <w:b/>
+                <w:bCs/>
+                <w:color w:val="FFFFFF"/>
+                <w:sz w:val="24"/>
+                <w:lang w:val="en-US" w:eastAsia="zh-CN"/>
+              </w:rPr>
+              <w:t>组织</w:t>
+            </w:r>
+            <w:r>
+              <w:rPr>
+                <w:rFonts w:hint="eastAsia"/>
+                <w:b/>
+                <w:bCs/>
+                <w:color w:val="FFFFFF"/>
+                <w:sz w:val="24"/>
+              </w:rPr>
+              <w:t>表</w:t>
+            </w:r>
+          </w:p>
+        </w:tc>
+      </w:tr>
+      <w:tr>
+        <w:tblPrEx>
+          <w:tblBorders>
+            <w:top w:val="single" w:color="auto" w:sz="4" w:space="0"/>
+            <w:left w:val="single" w:color="auto" w:sz="4" w:space="0"/>
+            <w:bottom w:val="single" w:color="auto" w:sz="4" w:space="0"/>
+            <w:right w:val="single" w:color="auto" w:sz="4" w:space="0"/>
+            <w:insideH w:val="single" w:color="auto" w:sz="4" w:space="0"/>
+            <w:insideV w:val="single" w:color="auto" w:sz="4" w:space="0"/>
+          </w:tblBorders>
+          <w:tblCellMar>
+            <w:top w:w="0" w:type="dxa"/>
+            <w:left w:w="108" w:type="dxa"/>
+            <w:bottom w:w="0" w:type="dxa"/>
+            <w:right w:w="108" w:type="dxa"/>
+          </w:tblCellMar>
+        </w:tblPrEx>
+        <w:trPr>
+          <w:trHeight w:val="510" w:hRule="atLeast"/>
+        </w:trPr>
+        <w:tc>
+          <w:tcPr>
+            <w:tcW w:w="848" w:type="dxa"/>
+            <w:tcBorders>
+              <w:top w:val="single" w:color="FFFFFF" w:sz="18" w:space="0"/>
+              <w:left w:val="single" w:color="4BACC6" w:sz="8" w:space="0"/>
+              <w:bottom w:val="single" w:color="4BACC6" w:sz="8" w:space="0"/>
+              <w:right w:val="single" w:color="4BACC6" w:sz="8" w:space="0"/>
+            </w:tcBorders>
+            <w:shd w:val="clear" w:color="auto" w:fill="B7DDE8"/>
+            <w:vAlign w:val="center"/>
+          </w:tcPr>
+          <w:p>
+            <w:pPr>
+              <w:jc w:val="center"/>
+              <w:rPr>
+                <w:b/>
+                <w:bCs/>
+                <w:color w:val="000000"/>
+                <w:sz w:val="24"/>
+              </w:rPr>
+            </w:pPr>
+            <w:r>
+              <w:rPr>
+                <w:rFonts w:hint="eastAsia"/>
+                <w:b/>
+                <w:bCs/>
+                <w:color w:val="000000"/>
+                <w:sz w:val="24"/>
+              </w:rPr>
+              <w:t>序号</w:t>
+            </w:r>
+          </w:p>
+        </w:tc>
+        <w:tc>
+          <w:tcPr>
+            <w:tcW w:w="2063" w:type="dxa"/>
+            <w:tcBorders>
+              <w:top w:val="single" w:color="FFFFFF" w:sz="18" w:space="0"/>
+              <w:left w:val="single" w:color="4BACC6" w:sz="8" w:space="0"/>
+              <w:bottom w:val="single" w:color="4BACC6" w:sz="8" w:space="0"/>
+              <w:right w:val="single" w:color="4BACC6" w:sz="8" w:space="0"/>
+            </w:tcBorders>
+            <w:shd w:val="clear" w:color="auto" w:fill="B7DDE8"/>
+            <w:vAlign w:val="center"/>
+          </w:tcPr>
+          <w:p>
+            <w:pPr>
+              <w:jc w:val="center"/>
+              <w:rPr>
+                <w:b/>
+                <w:bCs/>
+                <w:color w:val="000000"/>
+                <w:sz w:val="24"/>
+              </w:rPr>
+            </w:pPr>
+            <w:r>
+              <w:rPr>
+                <w:rFonts w:hint="eastAsia"/>
+                <w:b/>
+                <w:bCs/>
+                <w:color w:val="000000"/>
+                <w:sz w:val="24"/>
+              </w:rPr>
+              <w:t>字段名</w:t>
+            </w:r>
+          </w:p>
+        </w:tc>
+        <w:tc>
+          <w:tcPr>
+            <w:tcW w:w="990" w:type="dxa"/>
+            <w:tcBorders>
+              <w:top w:val="single" w:color="FFFFFF" w:sz="18" w:space="0"/>
+              <w:left w:val="single" w:color="4BACC6" w:sz="8" w:space="0"/>
+              <w:bottom w:val="single" w:color="4BACC6" w:sz="8" w:space="0"/>
+              <w:right w:val="single" w:color="4BACC6" w:sz="8" w:space="0"/>
+            </w:tcBorders>
+            <w:shd w:val="clear" w:color="auto" w:fill="B7DDE8"/>
+            <w:vAlign w:val="center"/>
+          </w:tcPr>
+          <w:p>
+            <w:pPr>
+              <w:jc w:val="center"/>
+              <w:rPr>
+                <w:b/>
+                <w:bCs/>
+                <w:color w:val="000000"/>
+                <w:sz w:val="24"/>
+              </w:rPr>
+            </w:pPr>
+            <w:r>
+              <w:rPr>
+                <w:rFonts w:hint="eastAsia"/>
+                <w:b/>
+                <w:bCs/>
+                <w:color w:val="000000"/>
+                <w:sz w:val="24"/>
+              </w:rPr>
+              <w:t>类型</w:t>
+            </w:r>
+          </w:p>
+        </w:tc>
+        <w:tc>
+          <w:tcPr>
+            <w:tcW w:w="1073" w:type="dxa"/>
+            <w:tcBorders>
+              <w:top w:val="single" w:color="FFFFFF" w:sz="18" w:space="0"/>
+              <w:left w:val="single" w:color="4BACC6" w:sz="8" w:space="0"/>
+              <w:bottom w:val="single" w:color="4BACC6" w:sz="8" w:space="0"/>
+              <w:right w:val="single" w:color="4BACC6" w:sz="8" w:space="0"/>
+            </w:tcBorders>
+            <w:shd w:val="clear" w:color="auto" w:fill="B7DDE8"/>
+            <w:vAlign w:val="center"/>
+          </w:tcPr>
+          <w:p>
+            <w:pPr>
+              <w:jc w:val="center"/>
+              <w:rPr>
+                <w:b/>
+                <w:bCs/>
+                <w:color w:val="000000"/>
+                <w:sz w:val="24"/>
+              </w:rPr>
+            </w:pPr>
+            <w:r>
+              <w:rPr>
+                <w:rFonts w:hint="eastAsia"/>
+                <w:b/>
+                <w:bCs/>
+                <w:color w:val="000000"/>
+                <w:sz w:val="24"/>
+              </w:rPr>
+              <w:t>允许为空</w:t>
+            </w:r>
+          </w:p>
+        </w:tc>
+        <w:tc>
+          <w:tcPr>
+            <w:tcW w:w="1147" w:type="dxa"/>
+            <w:tcBorders>
+              <w:top w:val="single" w:color="FFFFFF" w:sz="18" w:space="0"/>
+              <w:left w:val="single" w:color="4BACC6" w:sz="8" w:space="0"/>
+              <w:bottom w:val="single" w:color="4BACC6" w:sz="8" w:space="0"/>
+              <w:right w:val="single" w:color="4BACC6" w:sz="8" w:space="0"/>
+            </w:tcBorders>
+            <w:shd w:val="clear" w:color="auto" w:fill="B7DDE8"/>
+            <w:vAlign w:val="center"/>
+          </w:tcPr>
+          <w:p>
+            <w:pPr>
+              <w:jc w:val="center"/>
+              <w:rPr>
+                <w:b/>
+                <w:bCs/>
+                <w:color w:val="000000"/>
+                <w:sz w:val="24"/>
+              </w:rPr>
+            </w:pPr>
+            <w:r>
+              <w:rPr>
+                <w:rFonts w:hint="eastAsia"/>
+                <w:b/>
+                <w:bCs/>
+                <w:color w:val="000000"/>
+                <w:sz w:val="24"/>
+              </w:rPr>
+              <w:t>其他</w:t>
+            </w:r>
+          </w:p>
+        </w:tc>
+        <w:tc>
+          <w:tcPr>
+            <w:tcW w:w="3342" w:type="dxa"/>
+            <w:tcBorders>
+              <w:top w:val="single" w:color="FFFFFF" w:sz="18" w:space="0"/>
+              <w:left w:val="single" w:color="4BACC6" w:sz="8" w:space="0"/>
+              <w:bottom w:val="single" w:color="4BACC6" w:sz="8" w:space="0"/>
+              <w:right w:val="single" w:color="4BACC6" w:sz="8" w:space="0"/>
+            </w:tcBorders>
+            <w:shd w:val="clear" w:color="auto" w:fill="B7DDE8"/>
+            <w:vAlign w:val="center"/>
+          </w:tcPr>
+          <w:p>
+            <w:pPr>
+              <w:jc w:val="center"/>
+              <w:rPr>
+                <w:b/>
+                <w:bCs/>
+                <w:color w:val="000000"/>
+                <w:sz w:val="24"/>
+              </w:rPr>
+            </w:pPr>
+            <w:r>
+              <w:rPr>
+                <w:rFonts w:hint="eastAsia"/>
+                <w:b/>
+                <w:bCs/>
+                <w:color w:val="000000"/>
+                <w:sz w:val="24"/>
+              </w:rPr>
+              <w:t>备注</w:t>
+            </w:r>
+          </w:p>
+        </w:tc>
+      </w:tr>
+      <w:tr>
+        <w:tblPrEx>
+          <w:tblBorders>
+            <w:top w:val="single" w:color="auto" w:sz="4" w:space="0"/>
+            <w:left w:val="single" w:color="auto" w:sz="4" w:space="0"/>
+            <w:bottom w:val="single" w:color="auto" w:sz="4" w:space="0"/>
+            <w:right w:val="single" w:color="auto" w:sz="4" w:space="0"/>
+            <w:insideH w:val="single" w:color="auto" w:sz="4" w:space="0"/>
+            <w:insideV w:val="single" w:color="auto" w:sz="4" w:space="0"/>
+          </w:tblBorders>
+          <w:tblCellMar>
+            <w:top w:w="0" w:type="dxa"/>
+            <w:left w:w="108" w:type="dxa"/>
+            <w:bottom w:w="0" w:type="dxa"/>
+            <w:right w:w="108" w:type="dxa"/>
+          </w:tblCellMar>
+        </w:tblPrEx>
+        <w:trPr>
+          <w:trHeight w:val="510" w:hRule="atLeast"/>
+        </w:trPr>
+        <w:tc>
+          <w:tcPr>
+            <w:tcW w:w="848" w:type="dxa"/>
+            <w:tcBorders>
+              <w:top w:val="single" w:color="4BACC6" w:sz="8" w:space="0"/>
+              <w:left w:val="single" w:color="4BACC6" w:sz="8" w:space="0"/>
+              <w:bottom w:val="single" w:color="4BACC6" w:sz="8" w:space="0"/>
+              <w:right w:val="single" w:color="4BACC6" w:sz="8" w:space="0"/>
+            </w:tcBorders>
+            <w:shd w:val="clear" w:color="auto" w:fill="FFFFFF"/>
+            <w:vAlign w:val="center"/>
+          </w:tcPr>
+          <w:p>
+            <w:pPr>
+              <w:jc w:val="center"/>
+              <w:rPr>
+                <w:b/>
+                <w:bCs/>
+                <w:color w:val="000000"/>
+                <w:sz w:val="24"/>
+              </w:rPr>
+            </w:pPr>
+            <w:r>
+              <w:rPr>
+                <w:rFonts w:hint="eastAsia"/>
+                <w:b/>
+                <w:bCs/>
+                <w:color w:val="000000"/>
+                <w:sz w:val="24"/>
+              </w:rPr>
+              <w:t>1</w:t>
+            </w:r>
+          </w:p>
+        </w:tc>
+        <w:tc>
+          <w:tcPr>
+            <w:tcW w:w="2063" w:type="dxa"/>
+            <w:tcBorders>
+              <w:top w:val="single" w:color="4BACC6" w:sz="8" w:space="0"/>
+              <w:left w:val="single" w:color="4BACC6" w:sz="8" w:space="0"/>
+              <w:bottom w:val="single" w:color="4BACC6" w:sz="8" w:space="0"/>
+              <w:right w:val="single" w:color="4BACC6" w:sz="8" w:space="0"/>
+            </w:tcBorders>
+            <w:shd w:val="clear" w:color="auto" w:fill="FFFFFF"/>
+            <w:vAlign w:val="center"/>
+          </w:tcPr>
+          <w:p>
+            <w:pPr>
+              <w:jc w:val="center"/>
+              <w:rPr>
+                <w:rFonts w:hint="default" w:eastAsiaTheme="minorEastAsia"/>
+                <w:b/>
+                <w:bCs/>
+                <w:color w:val="000000"/>
+                <w:sz w:val="24"/>
+                <w:lang w:val="en-US" w:eastAsia="zh-CN"/>
+              </w:rPr>
+            </w:pPr>
+            <w:r>
+              <w:rPr>
+                <w:rFonts w:hint="default"/>
+                <w:b/>
+                <w:bCs/>
+                <w:color w:val="000000"/>
+                <w:sz w:val="24"/>
+                <w:lang w:val="en-US" w:eastAsia="zh-CN"/>
+              </w:rPr>
+              <w:t>unique_code</w:t>
+            </w:r>
+          </w:p>
+        </w:tc>
+        <w:tc>
+          <w:tcPr>
+            <w:tcW w:w="990" w:type="dxa"/>
+            <w:tcBorders>
+              <w:top w:val="single" w:color="4BACC6" w:sz="8" w:space="0"/>
+              <w:left w:val="single" w:color="4BACC6" w:sz="8" w:space="0"/>
+              <w:bottom w:val="single" w:color="4BACC6" w:sz="8" w:space="0"/>
+              <w:right w:val="single" w:color="4BACC6" w:sz="8" w:space="0"/>
+            </w:tcBorders>
+            <w:shd w:val="clear" w:color="auto" w:fill="FFFFFF"/>
+            <w:vAlign w:val="center"/>
+          </w:tcPr>
+          <w:p>
+            <w:pPr>
+              <w:jc w:val="center"/>
+              <w:rPr>
+                <w:rFonts w:eastAsia="宋体"/>
+                <w:b/>
+                <w:bCs/>
+                <w:color w:val="000000"/>
+                <w:sz w:val="24"/>
+              </w:rPr>
+            </w:pPr>
+            <w:r>
+              <w:rPr>
+                <w:rFonts w:hint="eastAsia" w:eastAsia="宋体"/>
+                <w:b/>
+                <w:bCs/>
+                <w:color w:val="000000"/>
+                <w:sz w:val="24"/>
+              </w:rPr>
+              <w:t>字符串</w:t>
+            </w:r>
+          </w:p>
+        </w:tc>
+        <w:tc>
+          <w:tcPr>
+            <w:tcW w:w="1073" w:type="dxa"/>
+            <w:tcBorders>
+              <w:top w:val="single" w:color="4BACC6" w:sz="8" w:space="0"/>
+              <w:left w:val="single" w:color="4BACC6" w:sz="8" w:space="0"/>
+              <w:bottom w:val="single" w:color="4BACC6" w:sz="8" w:space="0"/>
+              <w:right w:val="single" w:color="4BACC6" w:sz="8" w:space="0"/>
+            </w:tcBorders>
+            <w:shd w:val="clear" w:color="auto" w:fill="FFFFFF"/>
+            <w:vAlign w:val="center"/>
+          </w:tcPr>
+          <w:p>
+            <w:pPr>
+              <w:jc w:val="center"/>
+              <w:rPr>
+                <w:rFonts w:hint="default" w:eastAsiaTheme="minorEastAsia"/>
+                <w:b/>
+                <w:bCs/>
+                <w:color w:val="000000"/>
+                <w:sz w:val="24"/>
+                <w:lang w:val="en-US" w:eastAsia="zh-CN"/>
+              </w:rPr>
+            </w:pPr>
+            <w:r>
+              <w:rPr>
+                <w:rFonts w:hint="eastAsia"/>
+                <w:b/>
+                <w:bCs/>
+                <w:color w:val="000000"/>
+                <w:sz w:val="24"/>
+                <w:lang w:val="en-US" w:eastAsia="zh-CN"/>
+              </w:rPr>
+              <w:t>否</w:t>
+            </w:r>
+          </w:p>
+        </w:tc>
+        <w:tc>
+          <w:tcPr>
+            <w:tcW w:w="1147" w:type="dxa"/>
+            <w:tcBorders>
+              <w:top w:val="single" w:color="4BACC6" w:sz="8" w:space="0"/>
+              <w:left w:val="single" w:color="4BACC6" w:sz="8" w:space="0"/>
+              <w:bottom w:val="single" w:color="4BACC6" w:sz="8" w:space="0"/>
+              <w:right w:val="single" w:color="4BACC6" w:sz="8" w:space="0"/>
+            </w:tcBorders>
+            <w:shd w:val="clear" w:color="auto" w:fill="FFFFFF"/>
+            <w:vAlign w:val="center"/>
+          </w:tcPr>
+          <w:p>
+            <w:pPr>
+              <w:jc w:val="center"/>
+              <w:rPr>
+                <w:rFonts w:hint="eastAsia" w:eastAsia="宋体"/>
+                <w:b/>
+                <w:bCs/>
+                <w:color w:val="000000"/>
+                <w:sz w:val="24"/>
+                <w:lang w:val="en-US" w:eastAsia="zh-CN"/>
+              </w:rPr>
+            </w:pPr>
+            <w:r>
+              <w:rPr>
+                <w:rFonts w:hint="eastAsia" w:eastAsia="宋体"/>
+                <w:b/>
+                <w:bCs/>
+                <w:color w:val="000000"/>
+                <w:sz w:val="24"/>
+                <w:lang w:val="en-US" w:eastAsia="zh-CN"/>
+              </w:rPr>
+              <w:t>主键</w:t>
+            </w:r>
+          </w:p>
+        </w:tc>
+        <w:tc>
+          <w:tcPr>
+            <w:tcW w:w="3342" w:type="dxa"/>
+            <w:tcBorders>
+              <w:top w:val="single" w:color="4BACC6" w:sz="8" w:space="0"/>
+              <w:left w:val="single" w:color="4BACC6" w:sz="8" w:space="0"/>
+              <w:bottom w:val="single" w:color="4BACC6" w:sz="8" w:space="0"/>
+              <w:right w:val="single" w:color="4BACC6" w:sz="8" w:space="0"/>
+            </w:tcBorders>
+            <w:shd w:val="clear" w:color="auto" w:fill="FFFFFF"/>
+            <w:vAlign w:val="center"/>
+          </w:tcPr>
+          <w:p>
+            <w:pPr>
+              <w:jc w:val="center"/>
+              <w:rPr>
+                <w:rFonts w:hint="default" w:eastAsia="宋体"/>
+                <w:b/>
+                <w:bCs/>
+                <w:color w:val="000000"/>
+                <w:sz w:val="24"/>
+                <w:lang w:val="en-US" w:eastAsia="zh-CN"/>
+              </w:rPr>
+            </w:pPr>
+            <w:r>
+              <w:rPr>
+                <w:rFonts w:hint="eastAsia" w:eastAsia="宋体"/>
+                <w:b/>
+                <w:bCs/>
+                <w:color w:val="000000"/>
+                <w:sz w:val="24"/>
+                <w:lang w:val="en-US" w:eastAsia="zh-CN"/>
+              </w:rPr>
+              <w:t>组织的唯一码，创建组织时自动创建，标志可被转化为二维码</w:t>
+            </w:r>
+            <w:bookmarkStart w:id="0" w:name="_GoBack"/>
+            <w:bookmarkEnd w:id="0"/>
+          </w:p>
+        </w:tc>
+      </w:tr>
+      <w:tr>
+        <w:tblPrEx>
+          <w:tblBorders>
+            <w:top w:val="single" w:color="auto" w:sz="4" w:space="0"/>
+            <w:left w:val="single" w:color="auto" w:sz="4" w:space="0"/>
+            <w:bottom w:val="single" w:color="auto" w:sz="4" w:space="0"/>
+            <w:right w:val="single" w:color="auto" w:sz="4" w:space="0"/>
+            <w:insideH w:val="single" w:color="auto" w:sz="4" w:space="0"/>
+            <w:insideV w:val="single" w:color="auto" w:sz="4" w:space="0"/>
+          </w:tblBorders>
+          <w:tblCellMar>
+            <w:top w:w="0" w:type="dxa"/>
+            <w:left w:w="108" w:type="dxa"/>
+            <w:bottom w:w="0" w:type="dxa"/>
+            <w:right w:w="108" w:type="dxa"/>
+          </w:tblCellMar>
+        </w:tblPrEx>
+        <w:trPr>
+          <w:trHeight w:val="510" w:hRule="atLeast"/>
+        </w:trPr>
+        <w:tc>
+          <w:tcPr>
+            <w:tcW w:w="848" w:type="dxa"/>
+            <w:tcBorders>
+              <w:top w:val="single" w:color="4BACC6" w:sz="8" w:space="0"/>
+              <w:left w:val="single" w:color="4BACC6" w:sz="8" w:space="0"/>
+              <w:bottom w:val="single" w:color="4BACC6" w:sz="8" w:space="0"/>
+              <w:right w:val="single" w:color="4BACC6" w:sz="8" w:space="0"/>
+            </w:tcBorders>
+            <w:shd w:val="clear" w:color="auto" w:fill="B7DDE8"/>
+            <w:vAlign w:val="center"/>
+          </w:tcPr>
+          <w:p>
+            <w:pPr>
+              <w:jc w:val="center"/>
+              <w:rPr>
+                <w:rFonts w:hint="default" w:asciiTheme="minorHAnsi" w:hAnsiTheme="minorHAnsi" w:eastAsiaTheme="minorEastAsia" w:cstheme="minorBidi"/>
+                <w:b/>
+                <w:bCs/>
+                <w:color w:val="000000"/>
+                <w:kern w:val="2"/>
+                <w:sz w:val="24"/>
+                <w:szCs w:val="24"/>
+                <w:lang w:val="en-US" w:eastAsia="zh-CN" w:bidi="ar-SA"/>
+              </w:rPr>
+            </w:pPr>
+            <w:r>
+              <w:rPr>
+                <w:rFonts w:hint="eastAsia" w:cstheme="minorBidi"/>
+                <w:b/>
+                <w:bCs/>
+                <w:color w:val="000000"/>
+                <w:kern w:val="2"/>
+                <w:sz w:val="24"/>
+                <w:szCs w:val="24"/>
+                <w:lang w:val="en-US" w:eastAsia="zh-CN" w:bidi="ar-SA"/>
+              </w:rPr>
+              <w:t>2</w:t>
+            </w:r>
+          </w:p>
+        </w:tc>
+        <w:tc>
+          <w:tcPr>
+            <w:tcW w:w="2063" w:type="dxa"/>
+            <w:tcBorders>
+              <w:top w:val="single" w:color="4BACC6" w:sz="8" w:space="0"/>
+              <w:left w:val="single" w:color="4BACC6" w:sz="8" w:space="0"/>
+              <w:bottom w:val="single" w:color="4BACC6" w:sz="8" w:space="0"/>
+              <w:right w:val="single" w:color="4BACC6" w:sz="8" w:space="0"/>
+            </w:tcBorders>
+            <w:shd w:val="clear" w:color="auto" w:fill="B7DDE8"/>
+            <w:vAlign w:val="center"/>
+          </w:tcPr>
+          <w:p>
+            <w:pPr>
+              <w:jc w:val="center"/>
+              <w:rPr>
+                <w:rFonts w:hint="default" w:asciiTheme="minorHAnsi" w:hAnsiTheme="minorHAnsi" w:eastAsiaTheme="minorEastAsia" w:cstheme="minorBidi"/>
+                <w:b/>
+                <w:bCs/>
+                <w:color w:val="000000"/>
+                <w:kern w:val="2"/>
+                <w:sz w:val="24"/>
+                <w:szCs w:val="24"/>
+                <w:lang w:val="en-US" w:eastAsia="zh-CN" w:bidi="ar-SA"/>
+              </w:rPr>
+            </w:pPr>
+            <w:r>
+              <w:rPr>
+                <w:rFonts w:hint="default" w:cstheme="minorBidi"/>
+                <w:b/>
+                <w:bCs/>
+                <w:color w:val="000000"/>
+                <w:kern w:val="2"/>
+                <w:sz w:val="24"/>
+                <w:szCs w:val="24"/>
+                <w:lang w:val="en-US" w:eastAsia="zh-CN" w:bidi="ar-SA"/>
+              </w:rPr>
+              <w:t>name</w:t>
+            </w:r>
+          </w:p>
+        </w:tc>
+        <w:tc>
+          <w:tcPr>
+            <w:tcW w:w="990" w:type="dxa"/>
+            <w:tcBorders>
+              <w:top w:val="single" w:color="4BACC6" w:sz="8" w:space="0"/>
+              <w:left w:val="single" w:color="4BACC6" w:sz="8" w:space="0"/>
+              <w:bottom w:val="single" w:color="4BACC6" w:sz="8" w:space="0"/>
+              <w:right w:val="single" w:color="4BACC6" w:sz="8" w:space="0"/>
+            </w:tcBorders>
+            <w:shd w:val="clear" w:color="auto" w:fill="B7DDE8"/>
+            <w:vAlign w:val="center"/>
+          </w:tcPr>
+          <w:p>
+            <w:pPr>
+              <w:jc w:val="center"/>
+              <w:rPr>
+                <w:rFonts w:hint="default" w:eastAsia="宋体" w:asciiTheme="minorHAnsi" w:hAnsiTheme="minorHAnsi" w:cstheme="minorBidi"/>
+                <w:b/>
+                <w:bCs/>
+                <w:color w:val="000000"/>
+                <w:kern w:val="2"/>
+                <w:sz w:val="24"/>
+                <w:szCs w:val="24"/>
+                <w:lang w:val="en-US" w:eastAsia="zh-CN" w:bidi="ar-SA"/>
+              </w:rPr>
+            </w:pPr>
+            <w:r>
+              <w:rPr>
+                <w:rFonts w:hint="eastAsia" w:eastAsia="宋体" w:cstheme="minorBidi"/>
+                <w:b/>
+                <w:bCs/>
+                <w:color w:val="000000"/>
+                <w:kern w:val="2"/>
+                <w:sz w:val="24"/>
+                <w:szCs w:val="24"/>
+                <w:lang w:val="en-US" w:eastAsia="zh-CN" w:bidi="ar-SA"/>
+              </w:rPr>
+              <w:t>字符串</w:t>
+            </w:r>
+          </w:p>
+        </w:tc>
+        <w:tc>
+          <w:tcPr>
+            <w:tcW w:w="1073" w:type="dxa"/>
+            <w:tcBorders>
+              <w:top w:val="single" w:color="4BACC6" w:sz="8" w:space="0"/>
+              <w:left w:val="single" w:color="4BACC6" w:sz="8" w:space="0"/>
+              <w:bottom w:val="single" w:color="4BACC6" w:sz="8" w:space="0"/>
+              <w:right w:val="single" w:color="4BACC6" w:sz="8" w:space="0"/>
+            </w:tcBorders>
+            <w:shd w:val="clear" w:color="auto" w:fill="B7DDE8"/>
+            <w:vAlign w:val="center"/>
+          </w:tcPr>
+          <w:p>
+            <w:pPr>
+              <w:jc w:val="center"/>
+              <w:rPr>
+                <w:rFonts w:hint="default" w:asciiTheme="minorHAnsi" w:hAnsiTheme="minorHAnsi" w:eastAsiaTheme="minorEastAsia" w:cstheme="minorBidi"/>
+                <w:b/>
+                <w:bCs/>
+                <w:color w:val="000000"/>
+                <w:kern w:val="2"/>
+                <w:sz w:val="24"/>
+                <w:szCs w:val="24"/>
+                <w:lang w:val="en-US" w:eastAsia="zh-CN" w:bidi="ar-SA"/>
+              </w:rPr>
+            </w:pPr>
+            <w:r>
+              <w:rPr>
+                <w:rFonts w:hint="eastAsia" w:cstheme="minorBidi"/>
+                <w:b/>
+                <w:bCs/>
+                <w:color w:val="000000"/>
+                <w:kern w:val="2"/>
+                <w:sz w:val="24"/>
+                <w:szCs w:val="24"/>
+                <w:lang w:val="en-US" w:eastAsia="zh-CN" w:bidi="ar-SA"/>
+              </w:rPr>
+              <w:t>否</w:t>
+            </w:r>
+          </w:p>
+        </w:tc>
+        <w:tc>
+          <w:tcPr>
+            <w:tcW w:w="1147" w:type="dxa"/>
+            <w:tcBorders>
+              <w:top w:val="single" w:color="4BACC6" w:sz="8" w:space="0"/>
+              <w:left w:val="single" w:color="4BACC6" w:sz="8" w:space="0"/>
+              <w:bottom w:val="single" w:color="4BACC6" w:sz="8" w:space="0"/>
+              <w:right w:val="single" w:color="4BACC6" w:sz="8" w:space="0"/>
+            </w:tcBorders>
+            <w:shd w:val="clear" w:color="auto" w:fill="B7DDE8"/>
+            <w:vAlign w:val="center"/>
+          </w:tcPr>
+          <w:p>
+            <w:pPr>
+              <w:jc w:val="center"/>
+              <w:rPr>
+                <w:rFonts w:hint="default" w:asciiTheme="minorHAnsi" w:hAnsiTheme="minorHAnsi" w:eastAsiaTheme="minorEastAsia" w:cstheme="minorBidi"/>
+                <w:b/>
+                <w:bCs/>
+                <w:color w:val="000000"/>
+                <w:kern w:val="2"/>
+                <w:sz w:val="24"/>
+                <w:szCs w:val="24"/>
+                <w:lang w:val="en-US" w:eastAsia="zh-CN" w:bidi="ar-SA"/>
+              </w:rPr>
+            </w:pPr>
+          </w:p>
+        </w:tc>
+        <w:tc>
+          <w:tcPr>
+            <w:tcW w:w="3342" w:type="dxa"/>
+            <w:tcBorders>
+              <w:top w:val="single" w:color="4BACC6" w:sz="8" w:space="0"/>
+              <w:left w:val="single" w:color="4BACC6" w:sz="8" w:space="0"/>
+              <w:bottom w:val="single" w:color="4BACC6" w:sz="8" w:space="0"/>
+              <w:right w:val="single" w:color="4BACC6" w:sz="8" w:space="0"/>
+            </w:tcBorders>
+            <w:shd w:val="clear" w:color="auto" w:fill="B7DDE8"/>
+            <w:vAlign w:val="center"/>
+          </w:tcPr>
+          <w:p>
+            <w:pPr>
+              <w:jc w:val="center"/>
+              <w:rPr>
+                <w:rFonts w:hint="default" w:asciiTheme="minorHAnsi" w:hAnsiTheme="minorHAnsi" w:eastAsiaTheme="minorEastAsia" w:cstheme="minorBidi"/>
+                <w:b/>
+                <w:bCs/>
+                <w:color w:val="000000"/>
+                <w:kern w:val="2"/>
+                <w:sz w:val="24"/>
+                <w:szCs w:val="24"/>
+                <w:lang w:val="en-US" w:eastAsia="zh-CN" w:bidi="ar-SA"/>
+              </w:rPr>
+            </w:pPr>
+            <w:r>
+              <w:rPr>
+                <w:rFonts w:hint="eastAsia" w:cstheme="minorBidi"/>
+                <w:b/>
+                <w:bCs/>
+                <w:color w:val="000000"/>
+                <w:kern w:val="2"/>
+                <w:sz w:val="24"/>
+                <w:szCs w:val="24"/>
+                <w:lang w:val="en-US" w:eastAsia="zh-CN" w:bidi="ar-SA"/>
+              </w:rPr>
+              <w:t>组织的名称</w:t>
+            </w:r>
+          </w:p>
+        </w:tc>
+      </w:tr>
+      <w:tr>
+        <w:tblPrEx>
+          <w:tblBorders>
+            <w:top w:val="single" w:color="auto" w:sz="4" w:space="0"/>
+            <w:left w:val="single" w:color="auto" w:sz="4" w:space="0"/>
+            <w:bottom w:val="single" w:color="auto" w:sz="4" w:space="0"/>
+            <w:right w:val="single" w:color="auto" w:sz="4" w:space="0"/>
+            <w:insideH w:val="single" w:color="auto" w:sz="4" w:space="0"/>
+            <w:insideV w:val="single" w:color="auto" w:sz="4" w:space="0"/>
+          </w:tblBorders>
+          <w:tblCellMar>
+            <w:top w:w="0" w:type="dxa"/>
+            <w:left w:w="108" w:type="dxa"/>
+            <w:bottom w:w="0" w:type="dxa"/>
+            <w:right w:w="108" w:type="dxa"/>
+          </w:tblCellMar>
+        </w:tblPrEx>
+        <w:trPr>
+          <w:trHeight w:val="510" w:hRule="atLeast"/>
+        </w:trPr>
+        <w:tc>
+          <w:tcPr>
+            <w:tcW w:w="848" w:type="dxa"/>
+            <w:tcBorders>
+              <w:top w:val="single" w:color="4BACC6" w:sz="8" w:space="0"/>
+              <w:left w:val="single" w:color="4BACC6" w:sz="8" w:space="0"/>
+              <w:bottom w:val="single" w:color="4BACC6" w:sz="8" w:space="0"/>
+              <w:right w:val="single" w:color="4BACC6" w:sz="8" w:space="0"/>
+            </w:tcBorders>
+            <w:shd w:val="clear" w:color="auto" w:fill="FFFFFF"/>
+            <w:vAlign w:val="center"/>
+          </w:tcPr>
+          <w:p>
+            <w:pPr>
+              <w:jc w:val="center"/>
+              <w:rPr>
+                <w:rFonts w:hint="default" w:asciiTheme="minorHAnsi" w:hAnsiTheme="minorHAnsi" w:eastAsiaTheme="minorEastAsia" w:cstheme="minorBidi"/>
+                <w:b/>
+                <w:bCs/>
+                <w:color w:val="000000"/>
+                <w:kern w:val="2"/>
+                <w:sz w:val="24"/>
+                <w:szCs w:val="24"/>
+                <w:lang w:val="en-US" w:eastAsia="zh-CN" w:bidi="ar-SA"/>
+              </w:rPr>
+            </w:pPr>
+            <w:r>
+              <w:rPr>
+                <w:rFonts w:hint="eastAsia" w:cstheme="minorBidi"/>
+                <w:b/>
+                <w:bCs/>
+                <w:color w:val="000000"/>
+                <w:kern w:val="2"/>
+                <w:sz w:val="24"/>
+                <w:szCs w:val="24"/>
+                <w:lang w:val="en-US" w:eastAsia="zh-CN" w:bidi="ar-SA"/>
+              </w:rPr>
+              <w:t>3</w:t>
+            </w:r>
+          </w:p>
+        </w:tc>
+        <w:tc>
+          <w:tcPr>
+            <w:tcW w:w="2063" w:type="dxa"/>
+            <w:tcBorders>
+              <w:top w:val="single" w:color="4BACC6" w:sz="8" w:space="0"/>
+              <w:left w:val="single" w:color="4BACC6" w:sz="8" w:space="0"/>
+              <w:bottom w:val="single" w:color="4BACC6" w:sz="8" w:space="0"/>
+              <w:right w:val="single" w:color="4BACC6" w:sz="8" w:space="0"/>
+            </w:tcBorders>
+            <w:shd w:val="clear" w:color="auto" w:fill="FFFFFF"/>
+            <w:vAlign w:val="center"/>
+          </w:tcPr>
+          <w:p>
+            <w:pPr>
+              <w:jc w:val="center"/>
+              <w:rPr>
+                <w:rFonts w:hint="default" w:asciiTheme="minorHAnsi" w:hAnsiTheme="minorHAnsi" w:eastAsiaTheme="minorEastAsia" w:cstheme="minorBidi"/>
+                <w:b/>
+                <w:bCs/>
+                <w:color w:val="000000"/>
+                <w:kern w:val="2"/>
+                <w:sz w:val="24"/>
+                <w:szCs w:val="24"/>
+                <w:lang w:val="en-US" w:eastAsia="zh-CN" w:bidi="ar-SA"/>
+              </w:rPr>
+            </w:pPr>
+            <w:r>
+              <w:rPr>
+                <w:rFonts w:hint="eastAsia" w:cstheme="minorBidi"/>
+                <w:b/>
+                <w:bCs/>
+                <w:color w:val="000000"/>
+                <w:kern w:val="2"/>
+                <w:sz w:val="24"/>
+                <w:szCs w:val="24"/>
+                <w:lang w:val="en-US" w:eastAsia="zh-CN" w:bidi="ar-SA"/>
+              </w:rPr>
+              <w:t>Introduction</w:t>
+            </w:r>
+          </w:p>
+        </w:tc>
+        <w:tc>
+          <w:tcPr>
+            <w:tcW w:w="990" w:type="dxa"/>
+            <w:tcBorders>
+              <w:top w:val="single" w:color="4BACC6" w:sz="8" w:space="0"/>
+              <w:left w:val="single" w:color="4BACC6" w:sz="8" w:space="0"/>
+              <w:bottom w:val="single" w:color="4BACC6" w:sz="8" w:space="0"/>
+              <w:right w:val="single" w:color="4BACC6" w:sz="8" w:space="0"/>
+            </w:tcBorders>
+            <w:shd w:val="clear" w:color="auto" w:fill="FFFFFF"/>
+            <w:vAlign w:val="center"/>
+          </w:tcPr>
+          <w:p>
+            <w:pPr>
+              <w:jc w:val="center"/>
+              <w:rPr>
+                <w:rFonts w:hint="default" w:eastAsia="宋体" w:asciiTheme="minorHAnsi" w:hAnsiTheme="minorHAnsi" w:cstheme="minorBidi"/>
+                <w:b/>
+                <w:bCs/>
+                <w:color w:val="000000"/>
+                <w:kern w:val="2"/>
+                <w:sz w:val="24"/>
+                <w:szCs w:val="24"/>
+                <w:lang w:val="en-US" w:eastAsia="zh-CN" w:bidi="ar-SA"/>
+              </w:rPr>
+            </w:pPr>
+            <w:r>
+              <w:rPr>
+                <w:rFonts w:hint="eastAsia" w:eastAsia="宋体"/>
+                <w:b/>
+                <w:bCs/>
+                <w:color w:val="000000"/>
+                <w:sz w:val="24"/>
+                <w:lang w:val="en-US" w:eastAsia="zh-CN"/>
+              </w:rPr>
+              <w:t>字符串</w:t>
+            </w:r>
+          </w:p>
+        </w:tc>
+        <w:tc>
+          <w:tcPr>
+            <w:tcW w:w="1073" w:type="dxa"/>
+            <w:tcBorders>
+              <w:top w:val="single" w:color="4BACC6" w:sz="8" w:space="0"/>
+              <w:left w:val="single" w:color="4BACC6" w:sz="8" w:space="0"/>
+              <w:bottom w:val="single" w:color="4BACC6" w:sz="8" w:space="0"/>
+              <w:right w:val="single" w:color="4BACC6" w:sz="8" w:space="0"/>
+            </w:tcBorders>
+            <w:shd w:val="clear" w:color="auto" w:fill="FFFFFF"/>
+            <w:vAlign w:val="center"/>
+          </w:tcPr>
+          <w:p>
+            <w:pPr>
+              <w:jc w:val="center"/>
+              <w:rPr>
+                <w:rFonts w:hint="default" w:asciiTheme="minorHAnsi" w:hAnsiTheme="minorHAnsi" w:eastAsiaTheme="minorEastAsia" w:cstheme="minorBidi"/>
+                <w:b/>
+                <w:bCs/>
+                <w:color w:val="000000"/>
+                <w:kern w:val="2"/>
+                <w:sz w:val="24"/>
+                <w:szCs w:val="24"/>
+                <w:lang w:val="en-US" w:eastAsia="zh-CN" w:bidi="ar-SA"/>
+              </w:rPr>
+            </w:pPr>
+            <w:r>
+              <w:rPr>
+                <w:rFonts w:hint="eastAsia" w:cstheme="minorBidi"/>
+                <w:b/>
+                <w:bCs/>
+                <w:color w:val="000000"/>
+                <w:kern w:val="2"/>
+                <w:sz w:val="24"/>
+                <w:szCs w:val="24"/>
+                <w:lang w:val="en-US" w:eastAsia="zh-CN" w:bidi="ar-SA"/>
+              </w:rPr>
+              <w:t>是</w:t>
+            </w:r>
+          </w:p>
+        </w:tc>
+        <w:tc>
+          <w:tcPr>
+            <w:tcW w:w="1147" w:type="dxa"/>
+            <w:tcBorders>
+              <w:top w:val="single" w:color="4BACC6" w:sz="8" w:space="0"/>
+              <w:left w:val="single" w:color="4BACC6" w:sz="8" w:space="0"/>
+              <w:bottom w:val="single" w:color="4BACC6" w:sz="8" w:space="0"/>
+              <w:right w:val="single" w:color="4BACC6" w:sz="8" w:space="0"/>
+            </w:tcBorders>
+            <w:shd w:val="clear" w:color="auto" w:fill="FFFFFF"/>
+            <w:vAlign w:val="center"/>
+          </w:tcPr>
+          <w:p>
+            <w:pPr>
+              <w:jc w:val="center"/>
+              <w:rPr>
+                <w:rFonts w:asciiTheme="minorHAnsi" w:hAnsiTheme="minorHAnsi" w:eastAsiaTheme="minorEastAsia" w:cstheme="minorBidi"/>
+                <w:b/>
+                <w:bCs/>
+                <w:color w:val="000000"/>
+                <w:kern w:val="2"/>
+                <w:sz w:val="24"/>
+                <w:szCs w:val="24"/>
+                <w:lang w:val="en-US" w:eastAsia="zh-CN" w:bidi="ar-SA"/>
+              </w:rPr>
+            </w:pPr>
+          </w:p>
+        </w:tc>
+        <w:tc>
+          <w:tcPr>
+            <w:tcW w:w="3342" w:type="dxa"/>
+            <w:tcBorders>
+              <w:top w:val="single" w:color="4BACC6" w:sz="8" w:space="0"/>
+              <w:left w:val="single" w:color="4BACC6" w:sz="8" w:space="0"/>
+              <w:bottom w:val="single" w:color="4BACC6" w:sz="8" w:space="0"/>
+              <w:right w:val="single" w:color="4BACC6" w:sz="8" w:space="0"/>
+            </w:tcBorders>
+            <w:shd w:val="clear" w:color="auto" w:fill="FFFFFF"/>
+            <w:vAlign w:val="center"/>
+          </w:tcPr>
+          <w:p>
+            <w:pPr>
+              <w:jc w:val="center"/>
+              <w:rPr>
+                <w:rFonts w:hint="default" w:asciiTheme="minorHAnsi" w:hAnsiTheme="minorHAnsi" w:eastAsiaTheme="minorEastAsia" w:cstheme="minorBidi"/>
+                <w:b/>
+                <w:bCs/>
+                <w:color w:val="000000"/>
+                <w:kern w:val="2"/>
+                <w:sz w:val="24"/>
+                <w:szCs w:val="24"/>
+                <w:lang w:val="en-US" w:eastAsia="zh-CN" w:bidi="ar-SA"/>
+              </w:rPr>
+            </w:pPr>
+            <w:r>
+              <w:rPr>
+                <w:rFonts w:hint="eastAsia" w:cstheme="minorBidi"/>
+                <w:b/>
+                <w:bCs/>
+                <w:color w:val="000000"/>
+                <w:kern w:val="2"/>
+                <w:sz w:val="24"/>
+                <w:szCs w:val="24"/>
+                <w:lang w:val="en-US" w:eastAsia="zh-CN" w:bidi="ar-SA"/>
+              </w:rPr>
+              <w:t>组织简介，可以为空</w:t>
+            </w:r>
+          </w:p>
+        </w:tc>
+      </w:tr>
+      <w:tr>
+        <w:tblPrEx>
+          <w:tblBorders>
+            <w:top w:val="single" w:color="auto" w:sz="4" w:space="0"/>
+            <w:left w:val="single" w:color="auto" w:sz="4" w:space="0"/>
+            <w:bottom w:val="single" w:color="auto" w:sz="4" w:space="0"/>
+            <w:right w:val="single" w:color="auto" w:sz="4" w:space="0"/>
+            <w:insideH w:val="single" w:color="auto" w:sz="4" w:space="0"/>
+            <w:insideV w:val="single" w:color="auto" w:sz="4" w:space="0"/>
+          </w:tblBorders>
+          <w:tblCellMar>
+            <w:top w:w="0" w:type="dxa"/>
+            <w:left w:w="108" w:type="dxa"/>
+            <w:bottom w:w="0" w:type="dxa"/>
+            <w:right w:w="108" w:type="dxa"/>
+          </w:tblCellMar>
+        </w:tblPrEx>
+        <w:trPr>
+          <w:trHeight w:val="510" w:hRule="atLeast"/>
+        </w:trPr>
+        <w:tc>
+          <w:tcPr>
+            <w:tcW w:w="848" w:type="dxa"/>
+            <w:tcBorders>
+              <w:top w:val="single" w:color="4BACC6" w:sz="8" w:space="0"/>
+              <w:left w:val="single" w:color="4BACC6" w:sz="8" w:space="0"/>
+              <w:bottom w:val="single" w:color="4BACC6" w:sz="8" w:space="0"/>
+              <w:right w:val="single" w:color="4BACC6" w:sz="8" w:space="0"/>
+            </w:tcBorders>
+            <w:shd w:val="clear" w:color="auto" w:fill="B7DDE8"/>
+            <w:vAlign w:val="center"/>
+          </w:tcPr>
+          <w:p>
+            <w:pPr>
+              <w:jc w:val="center"/>
+              <w:rPr>
+                <w:rFonts w:hint="default" w:asciiTheme="minorHAnsi" w:hAnsiTheme="minorHAnsi" w:eastAsiaTheme="minorEastAsia" w:cstheme="minorBidi"/>
+                <w:b/>
+                <w:bCs/>
+                <w:color w:val="000000"/>
+                <w:kern w:val="2"/>
+                <w:sz w:val="24"/>
+                <w:szCs w:val="24"/>
+                <w:lang w:val="en-US" w:eastAsia="zh-CN" w:bidi="ar-SA"/>
+              </w:rPr>
+            </w:pPr>
+            <w:r>
+              <w:rPr>
+                <w:rFonts w:hint="eastAsia" w:cstheme="minorBidi"/>
+                <w:b/>
+                <w:bCs/>
+                <w:color w:val="000000"/>
+                <w:kern w:val="2"/>
+                <w:sz w:val="24"/>
+                <w:szCs w:val="24"/>
+                <w:lang w:val="en-US" w:eastAsia="zh-CN" w:bidi="ar-SA"/>
+              </w:rPr>
+              <w:t>4</w:t>
+            </w:r>
+          </w:p>
+        </w:tc>
+        <w:tc>
+          <w:tcPr>
+            <w:tcW w:w="2063" w:type="dxa"/>
+            <w:tcBorders>
+              <w:top w:val="single" w:color="4BACC6" w:sz="8" w:space="0"/>
+              <w:left w:val="single" w:color="4BACC6" w:sz="8" w:space="0"/>
+              <w:bottom w:val="single" w:color="4BACC6" w:sz="8" w:space="0"/>
+              <w:right w:val="single" w:color="4BACC6" w:sz="8" w:space="0"/>
+            </w:tcBorders>
+            <w:shd w:val="clear" w:color="auto" w:fill="B7DDE8"/>
+            <w:vAlign w:val="center"/>
+          </w:tcPr>
+          <w:p>
+            <w:pPr>
+              <w:jc w:val="center"/>
+              <w:rPr>
+                <w:rFonts w:hint="default" w:asciiTheme="minorHAnsi" w:hAnsiTheme="minorHAnsi" w:eastAsiaTheme="minorEastAsia" w:cstheme="minorBidi"/>
+                <w:b/>
+                <w:bCs/>
+                <w:color w:val="000000"/>
+                <w:kern w:val="2"/>
+                <w:sz w:val="24"/>
+                <w:szCs w:val="24"/>
+                <w:lang w:val="en-US" w:eastAsia="zh-CN" w:bidi="ar-SA"/>
+              </w:rPr>
+            </w:pPr>
+            <w:r>
+              <w:rPr>
+                <w:rFonts w:hint="default" w:cstheme="minorBidi"/>
+                <w:b/>
+                <w:bCs/>
+                <w:color w:val="000000"/>
+                <w:kern w:val="2"/>
+                <w:sz w:val="24"/>
+                <w:szCs w:val="24"/>
+                <w:lang w:val="en-US" w:eastAsia="zh-CN" w:bidi="ar-SA"/>
+              </w:rPr>
+              <w:t>create_time</w:t>
+            </w:r>
+          </w:p>
+        </w:tc>
+        <w:tc>
+          <w:tcPr>
+            <w:tcW w:w="990" w:type="dxa"/>
+            <w:tcBorders>
+              <w:top w:val="single" w:color="4BACC6" w:sz="8" w:space="0"/>
+              <w:left w:val="single" w:color="4BACC6" w:sz="8" w:space="0"/>
+              <w:bottom w:val="single" w:color="4BACC6" w:sz="8" w:space="0"/>
+              <w:right w:val="single" w:color="4BACC6" w:sz="8" w:space="0"/>
+            </w:tcBorders>
+            <w:shd w:val="clear" w:color="auto" w:fill="B7DDE8"/>
+            <w:vAlign w:val="center"/>
+          </w:tcPr>
+          <w:p>
+            <w:pPr>
+              <w:jc w:val="center"/>
+              <w:rPr>
+                <w:rFonts w:hint="default" w:eastAsia="宋体" w:asciiTheme="minorHAnsi" w:hAnsiTheme="minorHAnsi" w:cstheme="minorBidi"/>
+                <w:b/>
+                <w:bCs/>
+                <w:color w:val="000000"/>
+                <w:kern w:val="2"/>
+                <w:sz w:val="24"/>
+                <w:szCs w:val="24"/>
+                <w:lang w:val="en-US" w:eastAsia="zh-CN" w:bidi="ar-SA"/>
+              </w:rPr>
+            </w:pPr>
+            <w:r>
+              <w:rPr>
+                <w:rFonts w:hint="eastAsia" w:eastAsia="宋体" w:cstheme="minorBidi"/>
+                <w:b/>
+                <w:bCs/>
+                <w:color w:val="000000"/>
+                <w:kern w:val="2"/>
+                <w:sz w:val="24"/>
+                <w:szCs w:val="24"/>
+                <w:lang w:val="en-US" w:eastAsia="zh-CN" w:bidi="ar-SA"/>
+              </w:rPr>
+              <w:t>字符串</w:t>
+            </w:r>
+          </w:p>
+        </w:tc>
+        <w:tc>
+          <w:tcPr>
+            <w:tcW w:w="1073" w:type="dxa"/>
+            <w:tcBorders>
+              <w:top w:val="single" w:color="4BACC6" w:sz="8" w:space="0"/>
+              <w:left w:val="single" w:color="4BACC6" w:sz="8" w:space="0"/>
+              <w:bottom w:val="single" w:color="4BACC6" w:sz="8" w:space="0"/>
+              <w:right w:val="single" w:color="4BACC6" w:sz="8" w:space="0"/>
+            </w:tcBorders>
+            <w:shd w:val="clear" w:color="auto" w:fill="B7DDE8"/>
+            <w:vAlign w:val="center"/>
+          </w:tcPr>
+          <w:p>
+            <w:pPr>
+              <w:jc w:val="center"/>
+              <w:rPr>
+                <w:rFonts w:hint="default" w:asciiTheme="minorHAnsi" w:hAnsiTheme="minorHAnsi" w:eastAsiaTheme="minorEastAsia" w:cstheme="minorBidi"/>
+                <w:b/>
+                <w:bCs/>
+                <w:color w:val="000000"/>
+                <w:kern w:val="2"/>
+                <w:sz w:val="24"/>
+                <w:szCs w:val="24"/>
+                <w:lang w:val="en-US" w:eastAsia="zh-CN" w:bidi="ar-SA"/>
+              </w:rPr>
+            </w:pPr>
+            <w:r>
+              <w:rPr>
+                <w:rFonts w:hint="eastAsia" w:cstheme="minorBidi"/>
+                <w:b/>
+                <w:bCs/>
+                <w:color w:val="000000"/>
+                <w:kern w:val="2"/>
+                <w:sz w:val="24"/>
+                <w:szCs w:val="24"/>
+                <w:lang w:val="en-US" w:eastAsia="zh-CN" w:bidi="ar-SA"/>
+              </w:rPr>
+              <w:t>否</w:t>
+            </w:r>
+          </w:p>
+        </w:tc>
+        <w:tc>
+          <w:tcPr>
+            <w:tcW w:w="1147" w:type="dxa"/>
+            <w:tcBorders>
+              <w:top w:val="single" w:color="4BACC6" w:sz="8" w:space="0"/>
+              <w:left w:val="single" w:color="4BACC6" w:sz="8" w:space="0"/>
+              <w:bottom w:val="single" w:color="4BACC6" w:sz="8" w:space="0"/>
+              <w:right w:val="single" w:color="4BACC6" w:sz="8" w:space="0"/>
+            </w:tcBorders>
+            <w:shd w:val="clear" w:color="auto" w:fill="B7DDE8"/>
+            <w:vAlign w:val="center"/>
+          </w:tcPr>
+          <w:p>
+            <w:pPr>
+              <w:jc w:val="center"/>
+              <w:rPr>
+                <w:rFonts w:asciiTheme="minorHAnsi" w:hAnsiTheme="minorHAnsi" w:eastAsiaTheme="minorEastAsia" w:cstheme="minorBidi"/>
+                <w:b/>
+                <w:bCs/>
+                <w:color w:val="000000"/>
+                <w:kern w:val="2"/>
+                <w:sz w:val="24"/>
+                <w:szCs w:val="24"/>
+                <w:lang w:val="en-US" w:eastAsia="zh-CN" w:bidi="ar-SA"/>
+              </w:rPr>
+            </w:pPr>
+          </w:p>
+        </w:tc>
+        <w:tc>
+          <w:tcPr>
+            <w:tcW w:w="3342" w:type="dxa"/>
+            <w:tcBorders>
+              <w:top w:val="single" w:color="4BACC6" w:sz="8" w:space="0"/>
+              <w:left w:val="single" w:color="4BACC6" w:sz="8" w:space="0"/>
+              <w:bottom w:val="single" w:color="4BACC6" w:sz="8" w:space="0"/>
+              <w:right w:val="single" w:color="4BACC6" w:sz="8" w:space="0"/>
+            </w:tcBorders>
+            <w:shd w:val="clear" w:color="auto" w:fill="B7DDE8"/>
+            <w:vAlign w:val="center"/>
+          </w:tcPr>
+          <w:p>
+            <w:pPr>
+              <w:jc w:val="center"/>
+              <w:rPr>
+                <w:rFonts w:hint="default" w:asciiTheme="minorHAnsi" w:hAnsiTheme="minorHAnsi" w:eastAsiaTheme="minorEastAsia" w:cstheme="minorBidi"/>
+                <w:b/>
+                <w:bCs/>
+                <w:color w:val="000000"/>
+                <w:kern w:val="2"/>
+                <w:sz w:val="24"/>
+                <w:szCs w:val="24"/>
+                <w:lang w:val="en-US" w:eastAsia="zh-CN" w:bidi="ar-SA"/>
+              </w:rPr>
+            </w:pPr>
+            <w:r>
+              <w:rPr>
+                <w:rFonts w:hint="eastAsia" w:cstheme="minorBidi"/>
+                <w:b/>
+                <w:bCs/>
+                <w:color w:val="000000"/>
+                <w:kern w:val="2"/>
+                <w:sz w:val="24"/>
+                <w:szCs w:val="24"/>
+                <w:lang w:val="en-US" w:eastAsia="zh-CN" w:bidi="ar-SA"/>
+              </w:rPr>
+              <w:t>组织成立时间</w:t>
+            </w:r>
+          </w:p>
+        </w:tc>
+      </w:tr>
+      <w:tr>
+        <w:tblPrEx>
+          <w:tblBorders>
+            <w:top w:val="single" w:color="auto" w:sz="4" w:space="0"/>
+            <w:left w:val="single" w:color="auto" w:sz="4" w:space="0"/>
+            <w:bottom w:val="single" w:color="auto" w:sz="4" w:space="0"/>
+            <w:right w:val="single" w:color="auto" w:sz="4" w:space="0"/>
+            <w:insideH w:val="single" w:color="auto" w:sz="4" w:space="0"/>
+            <w:insideV w:val="single" w:color="auto" w:sz="4" w:space="0"/>
+          </w:tblBorders>
+          <w:tblCellMar>
+            <w:top w:w="0" w:type="dxa"/>
+            <w:left w:w="108" w:type="dxa"/>
+            <w:bottom w:w="0" w:type="dxa"/>
+            <w:right w:w="108" w:type="dxa"/>
+          </w:tblCellMar>
+        </w:tblPrEx>
+        <w:trPr>
+          <w:trHeight w:val="510" w:hRule="atLeast"/>
+        </w:trPr>
+        <w:tc>
+          <w:tcPr>
+            <w:tcW w:w="848" w:type="dxa"/>
+            <w:tcBorders>
+              <w:top w:val="single" w:color="4BACC6" w:sz="8" w:space="0"/>
+              <w:left w:val="single" w:color="4BACC6" w:sz="8" w:space="0"/>
+              <w:bottom w:val="single" w:color="4BACC6" w:sz="8" w:space="0"/>
+              <w:right w:val="single" w:color="4BACC6" w:sz="8" w:space="0"/>
+            </w:tcBorders>
+            <w:shd w:val="clear" w:color="auto" w:fill="FFFFFF"/>
+            <w:vAlign w:val="center"/>
+          </w:tcPr>
+          <w:p>
+            <w:pPr>
+              <w:jc w:val="center"/>
+              <w:rPr>
+                <w:rFonts w:hint="default" w:asciiTheme="minorHAnsi" w:hAnsiTheme="minorHAnsi" w:eastAsiaTheme="minorEastAsia" w:cstheme="minorBidi"/>
+                <w:b/>
+                <w:bCs/>
+                <w:color w:val="000000"/>
+                <w:kern w:val="2"/>
+                <w:sz w:val="24"/>
+                <w:szCs w:val="24"/>
+                <w:lang w:val="en-US" w:eastAsia="zh-CN" w:bidi="ar-SA"/>
+              </w:rPr>
+            </w:pPr>
+            <w:r>
+              <w:rPr>
+                <w:rFonts w:hint="eastAsia" w:cstheme="minorBidi"/>
+                <w:b/>
+                <w:bCs/>
+                <w:color w:val="000000"/>
+                <w:kern w:val="2"/>
+                <w:sz w:val="24"/>
+                <w:szCs w:val="24"/>
+                <w:lang w:val="en-US" w:eastAsia="zh-CN" w:bidi="ar-SA"/>
+              </w:rPr>
+              <w:t>5</w:t>
+            </w:r>
+          </w:p>
+        </w:tc>
+        <w:tc>
+          <w:tcPr>
+            <w:tcW w:w="2063" w:type="dxa"/>
+            <w:tcBorders>
+              <w:top w:val="single" w:color="4BACC6" w:sz="8" w:space="0"/>
+              <w:left w:val="single" w:color="4BACC6" w:sz="8" w:space="0"/>
+              <w:bottom w:val="single" w:color="4BACC6" w:sz="8" w:space="0"/>
+              <w:right w:val="single" w:color="4BACC6" w:sz="8" w:space="0"/>
+            </w:tcBorders>
+            <w:shd w:val="clear" w:color="auto" w:fill="FFFFFF"/>
+            <w:vAlign w:val="center"/>
+          </w:tcPr>
+          <w:p>
+            <w:pPr>
+              <w:jc w:val="center"/>
+              <w:rPr>
+                <w:rFonts w:hint="default" w:asciiTheme="minorHAnsi" w:hAnsiTheme="minorHAnsi" w:eastAsiaTheme="minorEastAsia" w:cstheme="minorBidi"/>
+                <w:b/>
+                <w:bCs/>
+                <w:color w:val="000000"/>
+                <w:kern w:val="2"/>
+                <w:sz w:val="24"/>
+                <w:szCs w:val="24"/>
+                <w:lang w:val="en-US" w:eastAsia="zh-CN" w:bidi="ar-SA"/>
+              </w:rPr>
+            </w:pPr>
+            <w:r>
+              <w:rPr>
+                <w:rFonts w:hint="default" w:cstheme="minorBidi"/>
+                <w:b/>
+                <w:bCs/>
+                <w:color w:val="000000"/>
+                <w:kern w:val="2"/>
+                <w:sz w:val="24"/>
+                <w:szCs w:val="24"/>
+                <w:lang w:val="en-US" w:eastAsia="zh-CN" w:bidi="ar-SA"/>
+              </w:rPr>
+              <w:t>members_number</w:t>
+            </w:r>
+          </w:p>
+        </w:tc>
+        <w:tc>
+          <w:tcPr>
+            <w:tcW w:w="990" w:type="dxa"/>
+            <w:tcBorders>
+              <w:top w:val="single" w:color="4BACC6" w:sz="8" w:space="0"/>
+              <w:left w:val="single" w:color="4BACC6" w:sz="8" w:space="0"/>
+              <w:bottom w:val="single" w:color="4BACC6" w:sz="8" w:space="0"/>
+              <w:right w:val="single" w:color="4BACC6" w:sz="8" w:space="0"/>
+            </w:tcBorders>
+            <w:shd w:val="clear" w:color="auto" w:fill="FFFFFF"/>
+            <w:vAlign w:val="center"/>
+          </w:tcPr>
+          <w:p>
+            <w:pPr>
+              <w:jc w:val="center"/>
+              <w:rPr>
+                <w:rFonts w:hint="default" w:eastAsia="宋体" w:asciiTheme="minorHAnsi" w:hAnsiTheme="minorHAnsi" w:cstheme="minorBidi"/>
+                <w:b/>
+                <w:bCs/>
+                <w:color w:val="000000"/>
+                <w:kern w:val="2"/>
+                <w:sz w:val="24"/>
+                <w:szCs w:val="24"/>
+                <w:lang w:val="en-US" w:eastAsia="zh-CN" w:bidi="ar-SA"/>
+              </w:rPr>
+            </w:pPr>
+            <w:r>
+              <w:rPr>
+                <w:rFonts w:hint="eastAsia" w:eastAsia="宋体" w:cstheme="minorBidi"/>
+                <w:b/>
+                <w:bCs/>
+                <w:color w:val="000000"/>
+                <w:kern w:val="2"/>
+                <w:sz w:val="24"/>
+                <w:szCs w:val="24"/>
+                <w:lang w:val="en-US" w:eastAsia="zh-CN" w:bidi="ar-SA"/>
+              </w:rPr>
+              <w:t>数字</w:t>
+            </w:r>
+          </w:p>
+        </w:tc>
+        <w:tc>
+          <w:tcPr>
+            <w:tcW w:w="1073" w:type="dxa"/>
+            <w:tcBorders>
+              <w:top w:val="single" w:color="4BACC6" w:sz="8" w:space="0"/>
+              <w:left w:val="single" w:color="4BACC6" w:sz="8" w:space="0"/>
+              <w:bottom w:val="single" w:color="4BACC6" w:sz="8" w:space="0"/>
+              <w:right w:val="single" w:color="4BACC6" w:sz="8" w:space="0"/>
+            </w:tcBorders>
+            <w:shd w:val="clear" w:color="auto" w:fill="FFFFFF"/>
+            <w:vAlign w:val="center"/>
+          </w:tcPr>
+          <w:p>
+            <w:pPr>
+              <w:jc w:val="center"/>
+              <w:rPr>
+                <w:rFonts w:hint="default" w:asciiTheme="minorHAnsi" w:hAnsiTheme="minorHAnsi" w:eastAsiaTheme="minorEastAsia" w:cstheme="minorBidi"/>
+                <w:b/>
+                <w:bCs/>
+                <w:color w:val="000000"/>
+                <w:kern w:val="2"/>
+                <w:sz w:val="24"/>
+                <w:szCs w:val="24"/>
+                <w:lang w:val="en-US" w:eastAsia="zh-CN" w:bidi="ar-SA"/>
+              </w:rPr>
+            </w:pPr>
+            <w:r>
+              <w:rPr>
+                <w:rFonts w:hint="eastAsia" w:cstheme="minorBidi"/>
+                <w:b/>
+                <w:bCs/>
+                <w:color w:val="000000"/>
+                <w:kern w:val="2"/>
+                <w:sz w:val="24"/>
+                <w:szCs w:val="24"/>
+                <w:lang w:val="en-US" w:eastAsia="zh-CN" w:bidi="ar-SA"/>
+              </w:rPr>
+              <w:t>否</w:t>
+            </w:r>
+          </w:p>
+        </w:tc>
+        <w:tc>
+          <w:tcPr>
+            <w:tcW w:w="1147" w:type="dxa"/>
+            <w:tcBorders>
+              <w:top w:val="single" w:color="4BACC6" w:sz="8" w:space="0"/>
+              <w:left w:val="single" w:color="4BACC6" w:sz="8" w:space="0"/>
+              <w:bottom w:val="single" w:color="4BACC6" w:sz="8" w:space="0"/>
+              <w:right w:val="single" w:color="4BACC6" w:sz="8" w:space="0"/>
+            </w:tcBorders>
+            <w:shd w:val="clear" w:color="auto" w:fill="FFFFFF"/>
+            <w:vAlign w:val="center"/>
+          </w:tcPr>
+          <w:p>
+            <w:pPr>
+              <w:jc w:val="center"/>
+              <w:rPr>
+                <w:rFonts w:hint="default" w:asciiTheme="minorHAnsi" w:hAnsiTheme="minorHAnsi" w:eastAsiaTheme="minorEastAsia" w:cstheme="minorBidi"/>
+                <w:b/>
+                <w:bCs/>
+                <w:color w:val="000000"/>
+                <w:kern w:val="2"/>
+                <w:sz w:val="24"/>
+                <w:szCs w:val="24"/>
+                <w:lang w:val="en-US" w:eastAsia="zh-CN" w:bidi="ar-SA"/>
+              </w:rPr>
+            </w:pPr>
+          </w:p>
+        </w:tc>
+        <w:tc>
+          <w:tcPr>
+            <w:tcW w:w="3342" w:type="dxa"/>
+            <w:tcBorders>
+              <w:top w:val="single" w:color="4BACC6" w:sz="8" w:space="0"/>
+              <w:left w:val="single" w:color="4BACC6" w:sz="8" w:space="0"/>
+              <w:bottom w:val="single" w:color="4BACC6" w:sz="8" w:space="0"/>
+              <w:right w:val="single" w:color="4BACC6" w:sz="8" w:space="0"/>
+            </w:tcBorders>
+            <w:shd w:val="clear" w:color="auto" w:fill="FFFFFF"/>
+            <w:vAlign w:val="center"/>
+          </w:tcPr>
+          <w:p>
+            <w:pPr>
+              <w:jc w:val="center"/>
+              <w:rPr>
+                <w:rFonts w:hint="default" w:asciiTheme="minorHAnsi" w:hAnsiTheme="minorHAnsi" w:eastAsiaTheme="minorEastAsia" w:cstheme="minorBidi"/>
+                <w:b/>
+                <w:bCs/>
+                <w:color w:val="000000"/>
+                <w:kern w:val="2"/>
+                <w:sz w:val="24"/>
+                <w:szCs w:val="24"/>
+                <w:lang w:val="en-US" w:eastAsia="zh-CN" w:bidi="ar-SA"/>
+              </w:rPr>
+            </w:pPr>
+            <w:r>
+              <w:rPr>
+                <w:rFonts w:hint="eastAsia" w:cstheme="minorBidi"/>
+                <w:b/>
+                <w:bCs/>
+                <w:color w:val="000000"/>
+                <w:kern w:val="2"/>
+                <w:sz w:val="24"/>
+                <w:szCs w:val="24"/>
+                <w:lang w:val="en-US" w:eastAsia="zh-CN" w:bidi="ar-SA"/>
+              </w:rPr>
+              <w:t>已加入人数</w:t>
+            </w:r>
+          </w:p>
+        </w:tc>
+      </w:tr>
+      <w:tr>
+        <w:tblPrEx>
+          <w:tblBorders>
+            <w:top w:val="single" w:color="auto" w:sz="4" w:space="0"/>
+            <w:left w:val="single" w:color="auto" w:sz="4" w:space="0"/>
+            <w:bottom w:val="single" w:color="auto" w:sz="4" w:space="0"/>
+            <w:right w:val="single" w:color="auto" w:sz="4" w:space="0"/>
+            <w:insideH w:val="single" w:color="auto" w:sz="4" w:space="0"/>
+            <w:insideV w:val="single" w:color="auto" w:sz="4" w:space="0"/>
+          </w:tblBorders>
+          <w:tblCellMar>
+            <w:top w:w="0" w:type="dxa"/>
+            <w:left w:w="108" w:type="dxa"/>
+            <w:bottom w:w="0" w:type="dxa"/>
+            <w:right w:w="108" w:type="dxa"/>
+          </w:tblCellMar>
+        </w:tblPrEx>
+        <w:trPr>
+          <w:trHeight w:val="510" w:hRule="atLeast"/>
+        </w:trPr>
+        <w:tc>
+          <w:tcPr>
+            <w:tcW w:w="848" w:type="dxa"/>
+            <w:tcBorders>
+              <w:top w:val="single" w:color="4BACC6" w:sz="8" w:space="0"/>
+              <w:left w:val="single" w:color="4BACC6" w:sz="8" w:space="0"/>
+              <w:bottom w:val="single" w:color="4BACC6" w:sz="8" w:space="0"/>
+              <w:right w:val="single" w:color="4BACC6" w:sz="8" w:space="0"/>
+            </w:tcBorders>
+            <w:shd w:val="clear" w:color="auto" w:fill="B7DDE8"/>
+            <w:vAlign w:val="center"/>
+          </w:tcPr>
+          <w:p>
+            <w:pPr>
+              <w:jc w:val="center"/>
+              <w:rPr>
+                <w:rFonts w:hint="default" w:asciiTheme="minorHAnsi" w:hAnsiTheme="minorHAnsi" w:eastAsiaTheme="minorEastAsia" w:cstheme="minorBidi"/>
+                <w:b/>
+                <w:bCs/>
+                <w:color w:val="000000"/>
+                <w:kern w:val="2"/>
+                <w:sz w:val="24"/>
+                <w:szCs w:val="24"/>
+                <w:lang w:val="en-US" w:eastAsia="zh-CN" w:bidi="ar-SA"/>
+              </w:rPr>
+            </w:pPr>
+            <w:r>
+              <w:rPr>
+                <w:rFonts w:hint="eastAsia" w:cstheme="minorBidi"/>
+                <w:b/>
+                <w:bCs/>
+                <w:color w:val="000000"/>
+                <w:kern w:val="2"/>
+                <w:sz w:val="24"/>
+                <w:szCs w:val="24"/>
+                <w:lang w:val="en-US" w:eastAsia="zh-CN" w:bidi="ar-SA"/>
+              </w:rPr>
+              <w:t>6</w:t>
+            </w:r>
+          </w:p>
+        </w:tc>
+        <w:tc>
+          <w:tcPr>
+            <w:tcW w:w="2063" w:type="dxa"/>
+            <w:tcBorders>
+              <w:top w:val="single" w:color="4BACC6" w:sz="8" w:space="0"/>
+              <w:left w:val="single" w:color="4BACC6" w:sz="8" w:space="0"/>
+              <w:bottom w:val="single" w:color="4BACC6" w:sz="8" w:space="0"/>
+              <w:right w:val="single" w:color="4BACC6" w:sz="8" w:space="0"/>
+            </w:tcBorders>
+            <w:shd w:val="clear" w:color="auto" w:fill="B7DDE8"/>
+            <w:vAlign w:val="center"/>
+          </w:tcPr>
+          <w:p>
+            <w:pPr>
+              <w:jc w:val="center"/>
+              <w:rPr>
+                <w:rFonts w:hint="default" w:asciiTheme="minorHAnsi" w:hAnsiTheme="minorHAnsi" w:eastAsiaTheme="minorEastAsia" w:cstheme="minorBidi"/>
+                <w:b/>
+                <w:bCs/>
+                <w:color w:val="000000"/>
+                <w:kern w:val="2"/>
+                <w:sz w:val="24"/>
+                <w:szCs w:val="24"/>
+                <w:lang w:val="en-US" w:eastAsia="zh-CN" w:bidi="ar-SA"/>
+              </w:rPr>
+            </w:pPr>
+            <w:r>
+              <w:rPr>
+                <w:rFonts w:hint="default" w:cstheme="minorBidi"/>
+                <w:b/>
+                <w:bCs/>
+                <w:color w:val="000000"/>
+                <w:kern w:val="2"/>
+                <w:sz w:val="24"/>
+                <w:szCs w:val="24"/>
+                <w:lang w:val="en-US" w:eastAsia="zh-CN" w:bidi="ar-SA"/>
+              </w:rPr>
+              <w:t>address</w:t>
+            </w:r>
+          </w:p>
+        </w:tc>
+        <w:tc>
+          <w:tcPr>
+            <w:tcW w:w="990" w:type="dxa"/>
+            <w:tcBorders>
+              <w:top w:val="single" w:color="4BACC6" w:sz="8" w:space="0"/>
+              <w:left w:val="single" w:color="4BACC6" w:sz="8" w:space="0"/>
+              <w:bottom w:val="single" w:color="4BACC6" w:sz="8" w:space="0"/>
+              <w:right w:val="single" w:color="4BACC6" w:sz="8" w:space="0"/>
+            </w:tcBorders>
+            <w:shd w:val="clear" w:color="auto" w:fill="B7DDE8"/>
+            <w:vAlign w:val="center"/>
+          </w:tcPr>
+          <w:p>
+            <w:pPr>
+              <w:jc w:val="center"/>
+              <w:rPr>
+                <w:rFonts w:hint="default" w:eastAsia="宋体" w:asciiTheme="minorHAnsi" w:hAnsiTheme="minorHAnsi" w:cstheme="minorBidi"/>
+                <w:b/>
+                <w:bCs/>
+                <w:color w:val="000000"/>
+                <w:kern w:val="2"/>
+                <w:sz w:val="24"/>
+                <w:szCs w:val="24"/>
+                <w:lang w:val="en-US" w:eastAsia="zh-CN" w:bidi="ar-SA"/>
+              </w:rPr>
+            </w:pPr>
+            <w:r>
+              <w:rPr>
+                <w:rFonts w:hint="eastAsia" w:eastAsia="宋体" w:cstheme="minorBidi"/>
+                <w:b/>
+                <w:bCs/>
+                <w:color w:val="000000"/>
+                <w:kern w:val="2"/>
+                <w:sz w:val="24"/>
+                <w:szCs w:val="24"/>
+                <w:lang w:val="en-US" w:eastAsia="zh-CN" w:bidi="ar-SA"/>
+              </w:rPr>
+              <w:t>字符串</w:t>
+            </w:r>
+          </w:p>
+        </w:tc>
+        <w:tc>
+          <w:tcPr>
+            <w:tcW w:w="1073" w:type="dxa"/>
+            <w:tcBorders>
+              <w:top w:val="single" w:color="4BACC6" w:sz="8" w:space="0"/>
+              <w:left w:val="single" w:color="4BACC6" w:sz="8" w:space="0"/>
+              <w:bottom w:val="single" w:color="4BACC6" w:sz="8" w:space="0"/>
+              <w:right w:val="single" w:color="4BACC6" w:sz="8" w:space="0"/>
+            </w:tcBorders>
+            <w:shd w:val="clear" w:color="auto" w:fill="B7DDE8"/>
+            <w:vAlign w:val="center"/>
+          </w:tcPr>
+          <w:p>
+            <w:pPr>
+              <w:jc w:val="center"/>
+              <w:rPr>
+                <w:rFonts w:hint="default" w:asciiTheme="minorHAnsi" w:hAnsiTheme="minorHAnsi" w:eastAsiaTheme="minorEastAsia" w:cstheme="minorBidi"/>
+                <w:b/>
+                <w:bCs/>
+                <w:color w:val="000000"/>
+                <w:kern w:val="2"/>
+                <w:sz w:val="24"/>
+                <w:szCs w:val="24"/>
+                <w:lang w:val="en-US" w:eastAsia="zh-CN" w:bidi="ar-SA"/>
+              </w:rPr>
+            </w:pPr>
+            <w:r>
+              <w:rPr>
+                <w:rFonts w:hint="eastAsia" w:cstheme="minorBidi"/>
+                <w:b/>
+                <w:bCs/>
+                <w:color w:val="000000"/>
+                <w:kern w:val="2"/>
+                <w:sz w:val="24"/>
+                <w:szCs w:val="24"/>
+                <w:lang w:val="en-US" w:eastAsia="zh-CN" w:bidi="ar-SA"/>
+              </w:rPr>
+              <w:t>是</w:t>
+            </w:r>
+          </w:p>
+        </w:tc>
+        <w:tc>
+          <w:tcPr>
+            <w:tcW w:w="1147" w:type="dxa"/>
+            <w:tcBorders>
+              <w:top w:val="single" w:color="4BACC6" w:sz="8" w:space="0"/>
+              <w:left w:val="single" w:color="4BACC6" w:sz="8" w:space="0"/>
+              <w:bottom w:val="single" w:color="4BACC6" w:sz="8" w:space="0"/>
+              <w:right w:val="single" w:color="4BACC6" w:sz="8" w:space="0"/>
+            </w:tcBorders>
+            <w:shd w:val="clear" w:color="auto" w:fill="B7DDE8"/>
+            <w:vAlign w:val="center"/>
+          </w:tcPr>
+          <w:p>
+            <w:pPr>
+              <w:jc w:val="center"/>
+              <w:rPr>
+                <w:rFonts w:asciiTheme="minorHAnsi" w:hAnsiTheme="minorHAnsi" w:eastAsiaTheme="minorEastAsia" w:cstheme="minorBidi"/>
+                <w:b/>
+                <w:bCs/>
+                <w:color w:val="000000"/>
+                <w:kern w:val="2"/>
+                <w:sz w:val="24"/>
+                <w:szCs w:val="24"/>
+                <w:lang w:val="en-US" w:eastAsia="zh-CN" w:bidi="ar-SA"/>
+              </w:rPr>
+            </w:pPr>
+          </w:p>
+        </w:tc>
+        <w:tc>
+          <w:tcPr>
+            <w:tcW w:w="3342" w:type="dxa"/>
+            <w:tcBorders>
+              <w:top w:val="single" w:color="4BACC6" w:sz="8" w:space="0"/>
+              <w:left w:val="single" w:color="4BACC6" w:sz="8" w:space="0"/>
+              <w:bottom w:val="single" w:color="4BACC6" w:sz="8" w:space="0"/>
+              <w:right w:val="single" w:color="4BACC6" w:sz="8" w:space="0"/>
+            </w:tcBorders>
+            <w:shd w:val="clear" w:color="auto" w:fill="B7DDE8"/>
+            <w:vAlign w:val="center"/>
+          </w:tcPr>
+          <w:p>
+            <w:pPr>
+              <w:jc w:val="center"/>
+              <w:rPr>
+                <w:rFonts w:hint="default" w:asciiTheme="minorHAnsi" w:hAnsiTheme="minorHAnsi" w:eastAsiaTheme="minorEastAsia" w:cstheme="minorBidi"/>
+                <w:b/>
+                <w:bCs/>
+                <w:color w:val="000000"/>
+                <w:kern w:val="2"/>
+                <w:sz w:val="24"/>
+                <w:szCs w:val="24"/>
+                <w:lang w:val="en-US" w:eastAsia="zh-CN" w:bidi="ar-SA"/>
+              </w:rPr>
+            </w:pPr>
+            <w:r>
+              <w:rPr>
+                <w:rFonts w:hint="eastAsia" w:cstheme="minorBidi"/>
+                <w:b/>
+                <w:bCs/>
+                <w:color w:val="000000"/>
+                <w:kern w:val="2"/>
+                <w:sz w:val="24"/>
+                <w:szCs w:val="24"/>
+                <w:lang w:val="en-US" w:eastAsia="zh-CN" w:bidi="ar-SA"/>
+              </w:rPr>
+              <w:t>组织地址</w:t>
+            </w:r>
+          </w:p>
+        </w:tc>
+      </w:tr>
+      <w:tr>
+        <w:tblPrEx>
+          <w:tblBorders>
+            <w:top w:val="single" w:color="auto" w:sz="4" w:space="0"/>
+            <w:left w:val="single" w:color="auto" w:sz="4" w:space="0"/>
+            <w:bottom w:val="single" w:color="auto" w:sz="4" w:space="0"/>
+            <w:right w:val="single" w:color="auto" w:sz="4" w:space="0"/>
+            <w:insideH w:val="single" w:color="auto" w:sz="4" w:space="0"/>
+            <w:insideV w:val="single" w:color="auto" w:sz="4" w:space="0"/>
+          </w:tblBorders>
+          <w:tblCellMar>
+            <w:top w:w="0" w:type="dxa"/>
+            <w:left w:w="108" w:type="dxa"/>
+            <w:bottom w:w="0" w:type="dxa"/>
+            <w:right w:w="108" w:type="dxa"/>
+          </w:tblCellMar>
+        </w:tblPrEx>
+        <w:trPr>
+          <w:trHeight w:val="510" w:hRule="atLeast"/>
+        </w:trPr>
+        <w:tc>
+          <w:tcPr>
+            <w:tcW w:w="848" w:type="dxa"/>
+            <w:tcBorders>
+              <w:top w:val="single" w:color="4BACC6" w:sz="8" w:space="0"/>
+              <w:left w:val="single" w:color="4BACC6" w:sz="8" w:space="0"/>
+              <w:bottom w:val="single" w:color="4BACC6" w:sz="8" w:space="0"/>
+              <w:right w:val="single" w:color="4BACC6" w:sz="8" w:space="0"/>
+            </w:tcBorders>
+            <w:shd w:val="clear" w:color="auto" w:fill="FFFFFF"/>
+            <w:vAlign w:val="center"/>
+          </w:tcPr>
+          <w:p>
+            <w:pPr>
+              <w:jc w:val="center"/>
+              <w:rPr>
+                <w:rFonts w:hint="default" w:asciiTheme="minorHAnsi" w:hAnsiTheme="minorHAnsi" w:eastAsiaTheme="minorEastAsia" w:cstheme="minorBidi"/>
+                <w:b/>
+                <w:bCs/>
+                <w:color w:val="000000"/>
+                <w:kern w:val="2"/>
+                <w:sz w:val="24"/>
+                <w:szCs w:val="24"/>
+                <w:lang w:val="en-US" w:eastAsia="zh-CN" w:bidi="ar-SA"/>
+              </w:rPr>
+            </w:pPr>
+            <w:r>
+              <w:rPr>
+                <w:rFonts w:hint="eastAsia" w:cstheme="minorBidi"/>
+                <w:b/>
+                <w:bCs/>
+                <w:color w:val="000000"/>
+                <w:kern w:val="2"/>
+                <w:sz w:val="24"/>
+                <w:szCs w:val="24"/>
+                <w:lang w:val="en-US" w:eastAsia="zh-CN" w:bidi="ar-SA"/>
+              </w:rPr>
+              <w:t xml:space="preserve">7 </w:t>
+            </w:r>
+          </w:p>
+        </w:tc>
+        <w:tc>
+          <w:tcPr>
+            <w:tcW w:w="2063" w:type="dxa"/>
+            <w:tcBorders>
+              <w:top w:val="single" w:color="4BACC6" w:sz="8" w:space="0"/>
+              <w:left w:val="single" w:color="4BACC6" w:sz="8" w:space="0"/>
+              <w:bottom w:val="single" w:color="4BACC6" w:sz="8" w:space="0"/>
+              <w:right w:val="single" w:color="4BACC6" w:sz="8" w:space="0"/>
+            </w:tcBorders>
+            <w:shd w:val="clear" w:color="auto" w:fill="FFFFFF"/>
+            <w:vAlign w:val="center"/>
+          </w:tcPr>
+          <w:p>
+            <w:pPr>
+              <w:jc w:val="center"/>
+              <w:rPr>
+                <w:rFonts w:hint="default" w:asciiTheme="minorHAnsi" w:hAnsiTheme="minorHAnsi" w:eastAsiaTheme="minorEastAsia" w:cstheme="minorBidi"/>
+                <w:b/>
+                <w:bCs/>
+                <w:color w:val="000000"/>
+                <w:kern w:val="2"/>
+                <w:sz w:val="24"/>
+                <w:szCs w:val="24"/>
+                <w:lang w:val="en-US" w:eastAsia="zh-CN" w:bidi="ar-SA"/>
+              </w:rPr>
+            </w:pPr>
+            <w:r>
+              <w:rPr>
+                <w:rFonts w:hint="default" w:cstheme="minorBidi"/>
+                <w:b/>
+                <w:bCs/>
+                <w:color w:val="000000"/>
+                <w:kern w:val="2"/>
+                <w:sz w:val="24"/>
+                <w:szCs w:val="24"/>
+                <w:lang w:val="en-US" w:eastAsia="zh-CN" w:bidi="ar-SA"/>
+              </w:rPr>
+              <w:t>member_list</w:t>
+            </w:r>
+          </w:p>
+        </w:tc>
+        <w:tc>
+          <w:tcPr>
+            <w:tcW w:w="990" w:type="dxa"/>
+            <w:tcBorders>
+              <w:top w:val="single" w:color="4BACC6" w:sz="8" w:space="0"/>
+              <w:left w:val="single" w:color="4BACC6" w:sz="8" w:space="0"/>
+              <w:bottom w:val="single" w:color="4BACC6" w:sz="8" w:space="0"/>
+              <w:right w:val="single" w:color="4BACC6" w:sz="8" w:space="0"/>
+            </w:tcBorders>
+            <w:shd w:val="clear" w:color="auto" w:fill="FFFFFF"/>
+            <w:vAlign w:val="center"/>
+          </w:tcPr>
+          <w:p>
+            <w:pPr>
+              <w:jc w:val="center"/>
+              <w:rPr>
+                <w:rFonts w:hint="default" w:eastAsia="宋体" w:asciiTheme="minorHAnsi" w:hAnsiTheme="minorHAnsi" w:cstheme="minorBidi"/>
+                <w:b/>
+                <w:bCs/>
+                <w:color w:val="000000"/>
+                <w:kern w:val="2"/>
+                <w:sz w:val="24"/>
+                <w:szCs w:val="24"/>
+                <w:lang w:val="en-US" w:eastAsia="zh-CN" w:bidi="ar-SA"/>
+              </w:rPr>
+            </w:pPr>
+            <w:r>
+              <w:rPr>
+                <w:rFonts w:hint="eastAsia" w:eastAsia="宋体" w:cstheme="minorBidi"/>
+                <w:b/>
+                <w:bCs/>
+                <w:color w:val="000000"/>
+                <w:kern w:val="2"/>
+                <w:sz w:val="24"/>
+                <w:szCs w:val="24"/>
+                <w:lang w:val="en-US" w:eastAsia="zh-CN" w:bidi="ar-SA"/>
+              </w:rPr>
+              <w:t>数组</w:t>
+            </w:r>
+          </w:p>
+        </w:tc>
+        <w:tc>
+          <w:tcPr>
+            <w:tcW w:w="1073" w:type="dxa"/>
+            <w:tcBorders>
+              <w:top w:val="single" w:color="4BACC6" w:sz="8" w:space="0"/>
+              <w:left w:val="single" w:color="4BACC6" w:sz="8" w:space="0"/>
+              <w:bottom w:val="single" w:color="4BACC6" w:sz="8" w:space="0"/>
+              <w:right w:val="single" w:color="4BACC6" w:sz="8" w:space="0"/>
+            </w:tcBorders>
+            <w:shd w:val="clear" w:color="auto" w:fill="FFFFFF"/>
+            <w:vAlign w:val="center"/>
+          </w:tcPr>
+          <w:p>
+            <w:pPr>
+              <w:jc w:val="center"/>
+              <w:rPr>
+                <w:rFonts w:hint="default" w:asciiTheme="minorHAnsi" w:hAnsiTheme="minorHAnsi" w:eastAsiaTheme="minorEastAsia" w:cstheme="minorBidi"/>
+                <w:b/>
+                <w:bCs/>
+                <w:color w:val="000000"/>
+                <w:kern w:val="2"/>
+                <w:sz w:val="24"/>
+                <w:szCs w:val="24"/>
+                <w:lang w:val="en-US" w:eastAsia="zh-CN" w:bidi="ar-SA"/>
+              </w:rPr>
+            </w:pPr>
+            <w:r>
+              <w:rPr>
+                <w:rFonts w:hint="eastAsia" w:cstheme="minorBidi"/>
+                <w:b/>
+                <w:bCs/>
+                <w:color w:val="000000"/>
+                <w:kern w:val="2"/>
+                <w:sz w:val="24"/>
+                <w:szCs w:val="24"/>
+                <w:lang w:val="en-US" w:eastAsia="zh-CN" w:bidi="ar-SA"/>
+              </w:rPr>
+              <w:t>是</w:t>
+            </w:r>
+          </w:p>
+        </w:tc>
+        <w:tc>
+          <w:tcPr>
+            <w:tcW w:w="1147" w:type="dxa"/>
+            <w:tcBorders>
+              <w:top w:val="single" w:color="4BACC6" w:sz="8" w:space="0"/>
+              <w:left w:val="single" w:color="4BACC6" w:sz="8" w:space="0"/>
+              <w:bottom w:val="single" w:color="4BACC6" w:sz="8" w:space="0"/>
+              <w:right w:val="single" w:color="4BACC6" w:sz="8" w:space="0"/>
+            </w:tcBorders>
+            <w:shd w:val="clear" w:color="auto" w:fill="FFFFFF"/>
+            <w:vAlign w:val="center"/>
+          </w:tcPr>
+          <w:p>
+            <w:pPr>
+              <w:jc w:val="center"/>
+              <w:rPr>
+                <w:rFonts w:asciiTheme="minorHAnsi" w:hAnsiTheme="minorHAnsi" w:eastAsiaTheme="minorEastAsia" w:cstheme="minorBidi"/>
+                <w:b/>
+                <w:bCs/>
+                <w:color w:val="000000"/>
+                <w:kern w:val="2"/>
+                <w:sz w:val="24"/>
+                <w:szCs w:val="24"/>
+                <w:lang w:val="en-US" w:eastAsia="zh-CN" w:bidi="ar-SA"/>
+              </w:rPr>
+            </w:pPr>
+          </w:p>
+        </w:tc>
+        <w:tc>
+          <w:tcPr>
+            <w:tcW w:w="3342" w:type="dxa"/>
+            <w:tcBorders>
+              <w:top w:val="single" w:color="4BACC6" w:sz="8" w:space="0"/>
+              <w:left w:val="single" w:color="4BACC6" w:sz="8" w:space="0"/>
+              <w:bottom w:val="single" w:color="4BACC6" w:sz="8" w:space="0"/>
+              <w:right w:val="single" w:color="4BACC6" w:sz="8" w:space="0"/>
+            </w:tcBorders>
+            <w:shd w:val="clear" w:color="auto" w:fill="FFFFFF"/>
+            <w:vAlign w:val="center"/>
+          </w:tcPr>
+          <w:p>
+            <w:pPr>
+              <w:jc w:val="center"/>
+              <w:rPr>
+                <w:rFonts w:hint="default" w:asciiTheme="minorHAnsi" w:hAnsiTheme="minorHAnsi" w:eastAsiaTheme="minorEastAsia" w:cstheme="minorBidi"/>
+                <w:b/>
+                <w:bCs/>
+                <w:color w:val="000000"/>
+                <w:kern w:val="2"/>
+                <w:sz w:val="24"/>
+                <w:szCs w:val="24"/>
+                <w:lang w:val="en-US" w:eastAsia="zh-CN" w:bidi="ar-SA"/>
+              </w:rPr>
+            </w:pPr>
+            <w:r>
+              <w:rPr>
+                <w:rFonts w:hint="eastAsia" w:cstheme="minorBidi"/>
+                <w:b/>
+                <w:bCs/>
+                <w:color w:val="000000"/>
+                <w:kern w:val="2"/>
+                <w:sz w:val="24"/>
+                <w:szCs w:val="24"/>
+                <w:lang w:val="en-US" w:eastAsia="zh-CN" w:bidi="ar-SA"/>
+              </w:rPr>
+              <w:t>组织内所有成员列表</w:t>
+            </w:r>
+            <w:r>
+              <w:rPr>
+                <w:rFonts w:hint="default" w:cstheme="minorBidi"/>
+                <w:b/>
+                <w:bCs/>
+                <w:color w:val="000000"/>
+                <w:kern w:val="2"/>
+                <w:sz w:val="24"/>
+                <w:szCs w:val="24"/>
+                <w:lang w:val="en-US" w:eastAsia="zh-CN" w:bidi="ar-SA"/>
+              </w:rPr>
+              <w:t>,</w:t>
+            </w:r>
+            <w:r>
+              <w:rPr>
+                <w:rFonts w:hint="eastAsia" w:cstheme="minorBidi"/>
+                <w:b/>
+                <w:bCs/>
+                <w:color w:val="000000"/>
+                <w:kern w:val="2"/>
+                <w:sz w:val="24"/>
+                <w:szCs w:val="24"/>
+                <w:lang w:val="en-US" w:eastAsia="zh-CN" w:bidi="ar-SA"/>
+              </w:rPr>
+              <w:t>内部存放成员openid</w:t>
+            </w:r>
+          </w:p>
+        </w:tc>
+      </w:tr>
+      <w:tr>
+        <w:tblPrEx>
+          <w:tblBorders>
+            <w:top w:val="single" w:color="auto" w:sz="4" w:space="0"/>
+            <w:left w:val="single" w:color="auto" w:sz="4" w:space="0"/>
+            <w:bottom w:val="single" w:color="auto" w:sz="4" w:space="0"/>
+            <w:right w:val="single" w:color="auto" w:sz="4" w:space="0"/>
+            <w:insideH w:val="single" w:color="auto" w:sz="4" w:space="0"/>
+            <w:insideV w:val="single" w:color="auto" w:sz="4" w:space="0"/>
+          </w:tblBorders>
+          <w:tblCellMar>
+            <w:top w:w="0" w:type="dxa"/>
+            <w:left w:w="108" w:type="dxa"/>
+            <w:bottom w:w="0" w:type="dxa"/>
+            <w:right w:w="108" w:type="dxa"/>
+          </w:tblCellMar>
+        </w:tblPrEx>
+        <w:trPr>
+          <w:trHeight w:val="510" w:hRule="atLeast"/>
+        </w:trPr>
+        <w:tc>
+          <w:tcPr>
+            <w:tcW w:w="848" w:type="dxa"/>
+            <w:tcBorders>
+              <w:top w:val="single" w:color="4BACC6" w:sz="8" w:space="0"/>
+              <w:left w:val="single" w:color="4BACC6" w:sz="8" w:space="0"/>
+              <w:bottom w:val="single" w:color="4BACC6" w:sz="8" w:space="0"/>
+              <w:right w:val="single" w:color="4BACC6" w:sz="8" w:space="0"/>
+            </w:tcBorders>
+            <w:shd w:val="clear" w:color="auto" w:fill="B7DDE8"/>
+            <w:vAlign w:val="center"/>
+          </w:tcPr>
+          <w:p>
+            <w:pPr>
+              <w:jc w:val="center"/>
+              <w:rPr>
+                <w:rFonts w:hint="default" w:cstheme="minorBidi"/>
+                <w:b/>
+                <w:bCs/>
+                <w:color w:val="000000"/>
+                <w:kern w:val="2"/>
+                <w:sz w:val="24"/>
+                <w:szCs w:val="24"/>
+                <w:lang w:val="en-US" w:eastAsia="zh-CN" w:bidi="ar-SA"/>
+              </w:rPr>
+            </w:pPr>
+            <w:r>
+              <w:rPr>
+                <w:rFonts w:hint="default" w:cstheme="minorBidi"/>
+                <w:b/>
+                <w:bCs/>
+                <w:color w:val="000000"/>
+                <w:kern w:val="2"/>
+                <w:sz w:val="24"/>
+                <w:szCs w:val="24"/>
+                <w:lang w:val="en-US" w:eastAsia="zh-CN" w:bidi="ar-SA"/>
+              </w:rPr>
+              <w:t>8</w:t>
+            </w:r>
+          </w:p>
+        </w:tc>
+        <w:tc>
+          <w:tcPr>
+            <w:tcW w:w="2063" w:type="dxa"/>
+            <w:tcBorders>
+              <w:top w:val="single" w:color="4BACC6" w:sz="8" w:space="0"/>
+              <w:left w:val="single" w:color="4BACC6" w:sz="8" w:space="0"/>
+              <w:bottom w:val="single" w:color="4BACC6" w:sz="8" w:space="0"/>
+              <w:right w:val="single" w:color="4BACC6" w:sz="8" w:space="0"/>
+            </w:tcBorders>
+            <w:shd w:val="clear" w:color="auto" w:fill="B7DDE8"/>
+            <w:vAlign w:val="center"/>
+          </w:tcPr>
+          <w:p>
+            <w:pPr>
+              <w:jc w:val="center"/>
+              <w:rPr>
+                <w:rFonts w:hint="default" w:cstheme="minorBidi"/>
+                <w:b/>
+                <w:bCs/>
+                <w:color w:val="000000"/>
+                <w:kern w:val="2"/>
+                <w:sz w:val="24"/>
+                <w:szCs w:val="24"/>
+                <w:lang w:val="en-US" w:eastAsia="zh-CN" w:bidi="ar-SA"/>
+              </w:rPr>
+            </w:pPr>
+            <w:r>
+              <w:rPr>
+                <w:rFonts w:hint="default" w:cstheme="minorBidi"/>
+                <w:b/>
+                <w:bCs/>
+                <w:color w:val="000000"/>
+                <w:kern w:val="2"/>
+                <w:sz w:val="24"/>
+                <w:szCs w:val="24"/>
+                <w:lang w:val="en-US" w:eastAsia="zh-CN" w:bidi="ar-SA"/>
+              </w:rPr>
+              <w:t>checked_medicine_list</w:t>
+            </w:r>
+          </w:p>
+        </w:tc>
+        <w:tc>
+          <w:tcPr>
+            <w:tcW w:w="990" w:type="dxa"/>
+            <w:tcBorders>
+              <w:top w:val="single" w:color="4BACC6" w:sz="8" w:space="0"/>
+              <w:left w:val="single" w:color="4BACC6" w:sz="8" w:space="0"/>
+              <w:bottom w:val="single" w:color="4BACC6" w:sz="8" w:space="0"/>
+              <w:right w:val="single" w:color="4BACC6" w:sz="8" w:space="0"/>
+            </w:tcBorders>
+            <w:shd w:val="clear" w:color="auto" w:fill="B7DDE8"/>
+            <w:vAlign w:val="center"/>
+          </w:tcPr>
+          <w:p>
+            <w:pPr>
+              <w:jc w:val="center"/>
+              <w:rPr>
+                <w:rFonts w:hint="default" w:eastAsia="宋体" w:cstheme="minorBidi"/>
+                <w:b/>
+                <w:bCs/>
+                <w:color w:val="000000"/>
+                <w:kern w:val="2"/>
+                <w:sz w:val="24"/>
+                <w:szCs w:val="24"/>
+                <w:lang w:val="en-US" w:eastAsia="zh-CN" w:bidi="ar-SA"/>
+              </w:rPr>
+            </w:pPr>
+            <w:r>
+              <w:rPr>
+                <w:rFonts w:hint="eastAsia" w:eastAsia="宋体" w:cstheme="minorBidi"/>
+                <w:b/>
+                <w:bCs/>
+                <w:color w:val="000000"/>
+                <w:kern w:val="2"/>
+                <w:sz w:val="24"/>
+                <w:szCs w:val="24"/>
+                <w:lang w:val="en-US" w:eastAsia="zh-CN" w:bidi="ar-SA"/>
+              </w:rPr>
+              <w:t>数组</w:t>
+            </w:r>
+          </w:p>
+        </w:tc>
+        <w:tc>
+          <w:tcPr>
+            <w:tcW w:w="1073" w:type="dxa"/>
+            <w:tcBorders>
+              <w:top w:val="single" w:color="4BACC6" w:sz="8" w:space="0"/>
+              <w:left w:val="single" w:color="4BACC6" w:sz="8" w:space="0"/>
+              <w:bottom w:val="single" w:color="4BACC6" w:sz="8" w:space="0"/>
+              <w:right w:val="single" w:color="4BACC6" w:sz="8" w:space="0"/>
+            </w:tcBorders>
+            <w:shd w:val="clear" w:color="auto" w:fill="B7DDE8"/>
+            <w:vAlign w:val="center"/>
+          </w:tcPr>
+          <w:p>
+            <w:pPr>
+              <w:jc w:val="center"/>
+              <w:rPr>
+                <w:rFonts w:hint="default" w:eastAsiaTheme="minorEastAsia" w:cstheme="minorBidi"/>
+                <w:b/>
+                <w:bCs/>
+                <w:color w:val="000000"/>
+                <w:kern w:val="2"/>
+                <w:sz w:val="24"/>
+                <w:szCs w:val="24"/>
+                <w:lang w:val="en-US" w:eastAsia="zh-CN" w:bidi="ar-SA"/>
+              </w:rPr>
+            </w:pPr>
+            <w:r>
+              <w:rPr>
+                <w:rFonts w:hint="eastAsia" w:cstheme="minorBidi"/>
+                <w:b/>
+                <w:bCs/>
+                <w:color w:val="000000"/>
+                <w:kern w:val="2"/>
+                <w:sz w:val="24"/>
+                <w:szCs w:val="24"/>
+                <w:lang w:val="en-US" w:eastAsia="zh-CN" w:bidi="ar-SA"/>
+              </w:rPr>
+              <w:t>是</w:t>
+            </w:r>
+          </w:p>
+        </w:tc>
+        <w:tc>
+          <w:tcPr>
+            <w:tcW w:w="1147" w:type="dxa"/>
+            <w:tcBorders>
+              <w:top w:val="single" w:color="4BACC6" w:sz="8" w:space="0"/>
+              <w:left w:val="single" w:color="4BACC6" w:sz="8" w:space="0"/>
+              <w:bottom w:val="single" w:color="4BACC6" w:sz="8" w:space="0"/>
+              <w:right w:val="single" w:color="4BACC6" w:sz="8" w:space="0"/>
+            </w:tcBorders>
+            <w:shd w:val="clear" w:color="auto" w:fill="B7DDE8"/>
+            <w:vAlign w:val="center"/>
+          </w:tcPr>
+          <w:p>
+            <w:pPr>
+              <w:jc w:val="center"/>
+              <w:rPr>
+                <w:rFonts w:asciiTheme="minorHAnsi" w:hAnsiTheme="minorHAnsi" w:eastAsiaTheme="minorEastAsia" w:cstheme="minorBidi"/>
+                <w:b/>
+                <w:bCs/>
+                <w:color w:val="000000"/>
+                <w:kern w:val="2"/>
+                <w:sz w:val="24"/>
+                <w:szCs w:val="24"/>
+                <w:lang w:val="en-US" w:eastAsia="zh-CN" w:bidi="ar-SA"/>
+              </w:rPr>
+            </w:pPr>
+          </w:p>
+        </w:tc>
+        <w:tc>
+          <w:tcPr>
+            <w:tcW w:w="3342" w:type="dxa"/>
+            <w:tcBorders>
+              <w:top w:val="single" w:color="4BACC6" w:sz="8" w:space="0"/>
+              <w:left w:val="single" w:color="4BACC6" w:sz="8" w:space="0"/>
+              <w:bottom w:val="single" w:color="4BACC6" w:sz="8" w:space="0"/>
+              <w:right w:val="single" w:color="4BACC6" w:sz="8" w:space="0"/>
+            </w:tcBorders>
+            <w:shd w:val="clear" w:color="auto" w:fill="B7DDE8"/>
+            <w:vAlign w:val="center"/>
+          </w:tcPr>
+          <w:p>
+            <w:pPr>
+              <w:jc w:val="center"/>
+              <w:rPr>
+                <w:rFonts w:hint="default" w:cstheme="minorBidi"/>
+                <w:b/>
+                <w:bCs/>
+                <w:color w:val="000000"/>
+                <w:kern w:val="2"/>
+                <w:sz w:val="24"/>
+                <w:szCs w:val="24"/>
+                <w:lang w:val="en-US" w:eastAsia="zh-CN" w:bidi="ar-SA"/>
+              </w:rPr>
+            </w:pPr>
+            <w:r>
+              <w:rPr>
+                <w:rFonts w:hint="eastAsia" w:cstheme="minorBidi"/>
+                <w:b/>
+                <w:bCs/>
+                <w:color w:val="000000"/>
+                <w:kern w:val="2"/>
+                <w:sz w:val="24"/>
+                <w:szCs w:val="24"/>
+                <w:lang w:val="en-US" w:eastAsia="zh-CN" w:bidi="ar-SA"/>
+              </w:rPr>
+              <w:t>已审核订单，内含订单id、审核时间</w:t>
+            </w:r>
+          </w:p>
+        </w:tc>
+      </w:tr>
+      <w:tr>
+        <w:tblPrEx>
+          <w:tblBorders>
+            <w:top w:val="single" w:color="auto" w:sz="4" w:space="0"/>
+            <w:left w:val="single" w:color="auto" w:sz="4" w:space="0"/>
+            <w:bottom w:val="single" w:color="auto" w:sz="4" w:space="0"/>
+            <w:right w:val="single" w:color="auto" w:sz="4" w:space="0"/>
+            <w:insideH w:val="single" w:color="auto" w:sz="4" w:space="0"/>
+            <w:insideV w:val="single" w:color="auto" w:sz="4" w:space="0"/>
+          </w:tblBorders>
+          <w:tblCellMar>
+            <w:top w:w="0" w:type="dxa"/>
+            <w:left w:w="108" w:type="dxa"/>
+            <w:bottom w:w="0" w:type="dxa"/>
+            <w:right w:w="108" w:type="dxa"/>
+          </w:tblCellMar>
+        </w:tblPrEx>
+        <w:trPr>
+          <w:trHeight w:val="510" w:hRule="atLeast"/>
+        </w:trPr>
+        <w:tc>
+          <w:tcPr>
+            <w:tcW w:w="848" w:type="dxa"/>
+            <w:tcBorders>
+              <w:top w:val="single" w:color="4BACC6" w:sz="8" w:space="0"/>
+              <w:left w:val="single" w:color="4BACC6" w:sz="8" w:space="0"/>
+              <w:bottom w:val="single" w:color="4BACC6" w:sz="8" w:space="0"/>
+              <w:right w:val="single" w:color="4BACC6" w:sz="8" w:space="0"/>
+            </w:tcBorders>
+            <w:shd w:val="clear" w:color="auto" w:fill="FFFFFF"/>
+            <w:vAlign w:val="center"/>
+          </w:tcPr>
+          <w:p>
+            <w:pPr>
+              <w:jc w:val="center"/>
+              <w:rPr>
+                <w:rFonts w:hint="default" w:cstheme="minorBidi"/>
+                <w:b/>
+                <w:bCs/>
+                <w:color w:val="000000"/>
+                <w:kern w:val="2"/>
+                <w:sz w:val="24"/>
+                <w:szCs w:val="24"/>
+                <w:lang w:val="en-US" w:eastAsia="zh-CN" w:bidi="ar-SA"/>
+              </w:rPr>
+            </w:pPr>
+            <w:r>
+              <w:rPr>
+                <w:rFonts w:hint="eastAsia" w:cstheme="minorBidi"/>
+                <w:b/>
+                <w:bCs/>
+                <w:color w:val="000000"/>
+                <w:kern w:val="2"/>
+                <w:sz w:val="24"/>
+                <w:szCs w:val="24"/>
+                <w:lang w:val="en-US" w:eastAsia="zh-CN" w:bidi="ar-SA"/>
+              </w:rPr>
+              <w:t>9</w:t>
+            </w:r>
+          </w:p>
+        </w:tc>
+        <w:tc>
+          <w:tcPr>
+            <w:tcW w:w="2063" w:type="dxa"/>
+            <w:tcBorders>
+              <w:top w:val="single" w:color="4BACC6" w:sz="8" w:space="0"/>
+              <w:left w:val="single" w:color="4BACC6" w:sz="8" w:space="0"/>
+              <w:bottom w:val="single" w:color="4BACC6" w:sz="8" w:space="0"/>
+              <w:right w:val="single" w:color="4BACC6" w:sz="8" w:space="0"/>
+            </w:tcBorders>
+            <w:shd w:val="clear" w:color="auto" w:fill="FFFFFF"/>
+            <w:vAlign w:val="center"/>
+          </w:tcPr>
+          <w:p>
+            <w:pPr>
+              <w:jc w:val="center"/>
+              <w:rPr>
+                <w:rFonts w:hint="default" w:cstheme="minorBidi"/>
+                <w:b/>
+                <w:bCs/>
+                <w:color w:val="000000"/>
+                <w:kern w:val="2"/>
+                <w:sz w:val="24"/>
+                <w:szCs w:val="24"/>
+                <w:lang w:val="en-US" w:eastAsia="zh-CN" w:bidi="ar-SA"/>
+              </w:rPr>
+            </w:pPr>
+            <w:r>
+              <w:rPr>
+                <w:rFonts w:hint="default" w:cstheme="minorBidi"/>
+                <w:b/>
+                <w:bCs/>
+                <w:color w:val="000000"/>
+                <w:kern w:val="2"/>
+                <w:sz w:val="24"/>
+                <w:szCs w:val="24"/>
+                <w:lang w:val="en-US" w:eastAsia="zh-CN" w:bidi="ar-SA"/>
+              </w:rPr>
+              <w:t>s</w:t>
+            </w:r>
+            <w:r>
+              <w:rPr>
+                <w:rFonts w:hint="eastAsia" w:cstheme="minorBidi"/>
+                <w:b/>
+                <w:bCs/>
+                <w:color w:val="000000"/>
+                <w:kern w:val="2"/>
+                <w:sz w:val="24"/>
+                <w:szCs w:val="24"/>
+                <w:lang w:val="en-US" w:eastAsia="zh-CN" w:bidi="ar-SA"/>
+              </w:rPr>
+              <w:t>ubmitted</w:t>
+            </w:r>
+            <w:r>
+              <w:rPr>
+                <w:rFonts w:hint="default" w:cstheme="minorBidi"/>
+                <w:b/>
+                <w:bCs/>
+                <w:color w:val="000000"/>
+                <w:kern w:val="2"/>
+                <w:sz w:val="24"/>
+                <w:szCs w:val="24"/>
+                <w:lang w:val="en-US" w:eastAsia="zh-CN" w:bidi="ar-SA"/>
+              </w:rPr>
+              <w:t>_medicine_list</w:t>
+            </w:r>
+          </w:p>
+        </w:tc>
+        <w:tc>
+          <w:tcPr>
+            <w:tcW w:w="990" w:type="dxa"/>
+            <w:tcBorders>
+              <w:top w:val="single" w:color="4BACC6" w:sz="8" w:space="0"/>
+              <w:left w:val="single" w:color="4BACC6" w:sz="8" w:space="0"/>
+              <w:bottom w:val="single" w:color="4BACC6" w:sz="8" w:space="0"/>
+              <w:right w:val="single" w:color="4BACC6" w:sz="8" w:space="0"/>
+            </w:tcBorders>
+            <w:shd w:val="clear" w:color="auto" w:fill="FFFFFF"/>
+            <w:vAlign w:val="center"/>
+          </w:tcPr>
+          <w:p>
+            <w:pPr>
+              <w:jc w:val="center"/>
+              <w:rPr>
+                <w:rFonts w:hint="default" w:eastAsia="宋体" w:cstheme="minorBidi"/>
+                <w:b/>
+                <w:bCs/>
+                <w:color w:val="000000"/>
+                <w:kern w:val="2"/>
+                <w:sz w:val="24"/>
+                <w:szCs w:val="24"/>
+                <w:lang w:val="en-US" w:eastAsia="zh-CN" w:bidi="ar-SA"/>
+              </w:rPr>
+            </w:pPr>
+            <w:r>
+              <w:rPr>
+                <w:rFonts w:hint="eastAsia" w:eastAsia="宋体" w:cstheme="minorBidi"/>
+                <w:b/>
+                <w:bCs/>
+                <w:color w:val="000000"/>
+                <w:kern w:val="2"/>
+                <w:sz w:val="24"/>
+                <w:szCs w:val="24"/>
+                <w:lang w:val="en-US" w:eastAsia="zh-CN" w:bidi="ar-SA"/>
+              </w:rPr>
+              <w:t>数组</w:t>
+            </w:r>
+          </w:p>
+        </w:tc>
+        <w:tc>
+          <w:tcPr>
+            <w:tcW w:w="1073" w:type="dxa"/>
+            <w:tcBorders>
+              <w:top w:val="single" w:color="4BACC6" w:sz="8" w:space="0"/>
+              <w:left w:val="single" w:color="4BACC6" w:sz="8" w:space="0"/>
+              <w:bottom w:val="single" w:color="4BACC6" w:sz="8" w:space="0"/>
+              <w:right w:val="single" w:color="4BACC6" w:sz="8" w:space="0"/>
+            </w:tcBorders>
+            <w:shd w:val="clear" w:color="auto" w:fill="FFFFFF"/>
+            <w:vAlign w:val="center"/>
+          </w:tcPr>
+          <w:p>
+            <w:pPr>
+              <w:jc w:val="center"/>
+              <w:rPr>
+                <w:rFonts w:hint="default" w:cstheme="minorBidi"/>
+                <w:b/>
+                <w:bCs/>
+                <w:color w:val="000000"/>
+                <w:kern w:val="2"/>
+                <w:sz w:val="24"/>
+                <w:szCs w:val="24"/>
+                <w:lang w:val="en-US" w:eastAsia="zh-CN" w:bidi="ar-SA"/>
+              </w:rPr>
+            </w:pPr>
+            <w:r>
+              <w:rPr>
+                <w:rFonts w:hint="eastAsia" w:cstheme="minorBidi"/>
+                <w:b/>
+                <w:bCs/>
+                <w:color w:val="000000"/>
+                <w:kern w:val="2"/>
+                <w:sz w:val="24"/>
+                <w:szCs w:val="24"/>
+                <w:lang w:val="en-US" w:eastAsia="zh-CN" w:bidi="ar-SA"/>
+              </w:rPr>
+              <w:t>是</w:t>
+            </w:r>
+          </w:p>
+        </w:tc>
+        <w:tc>
+          <w:tcPr>
+            <w:tcW w:w="1147" w:type="dxa"/>
+            <w:tcBorders>
+              <w:top w:val="single" w:color="4BACC6" w:sz="8" w:space="0"/>
+              <w:left w:val="single" w:color="4BACC6" w:sz="8" w:space="0"/>
+              <w:bottom w:val="single" w:color="4BACC6" w:sz="8" w:space="0"/>
+              <w:right w:val="single" w:color="4BACC6" w:sz="8" w:space="0"/>
+            </w:tcBorders>
+            <w:shd w:val="clear" w:color="auto" w:fill="FFFFFF"/>
+            <w:vAlign w:val="center"/>
+          </w:tcPr>
+          <w:p>
+            <w:pPr>
+              <w:jc w:val="center"/>
+              <w:rPr>
+                <w:rFonts w:asciiTheme="minorHAnsi" w:hAnsiTheme="minorHAnsi" w:eastAsiaTheme="minorEastAsia" w:cstheme="minorBidi"/>
+                <w:b/>
+                <w:bCs/>
+                <w:color w:val="000000"/>
+                <w:kern w:val="2"/>
+                <w:sz w:val="24"/>
+                <w:szCs w:val="24"/>
+                <w:lang w:val="en-US" w:eastAsia="zh-CN" w:bidi="ar-SA"/>
+              </w:rPr>
+            </w:pPr>
+          </w:p>
+        </w:tc>
+        <w:tc>
+          <w:tcPr>
+            <w:tcW w:w="3342" w:type="dxa"/>
+            <w:tcBorders>
+              <w:top w:val="single" w:color="4BACC6" w:sz="8" w:space="0"/>
+              <w:left w:val="single" w:color="4BACC6" w:sz="8" w:space="0"/>
+              <w:bottom w:val="single" w:color="4BACC6" w:sz="8" w:space="0"/>
+              <w:right w:val="single" w:color="4BACC6" w:sz="8" w:space="0"/>
+            </w:tcBorders>
+            <w:shd w:val="clear" w:color="auto" w:fill="FFFFFF"/>
+            <w:vAlign w:val="center"/>
+          </w:tcPr>
+          <w:p>
+            <w:pPr>
+              <w:jc w:val="center"/>
+              <w:rPr>
+                <w:rFonts w:hint="default" w:cstheme="minorBidi"/>
+                <w:b/>
+                <w:bCs/>
+                <w:color w:val="000000"/>
+                <w:kern w:val="2"/>
+                <w:sz w:val="24"/>
+                <w:szCs w:val="24"/>
+                <w:lang w:val="en-US" w:eastAsia="zh-CN" w:bidi="ar-SA"/>
+              </w:rPr>
+            </w:pPr>
+            <w:r>
+              <w:rPr>
+                <w:rFonts w:hint="eastAsia" w:cstheme="minorBidi"/>
+                <w:b/>
+                <w:bCs/>
+                <w:color w:val="000000"/>
+                <w:kern w:val="2"/>
+                <w:sz w:val="24"/>
+                <w:szCs w:val="24"/>
+                <w:lang w:val="en-US" w:eastAsia="zh-CN" w:bidi="ar-SA"/>
+              </w:rPr>
+              <w:t>已提交，待审核清单，内含清单id、用户提交时间</w:t>
+            </w:r>
+          </w:p>
+        </w:tc>
+      </w:tr>
+    </w:tbl>
+    <w:p>
+      <w:pPr>
+        <w:pStyle w:val="3"/>
+        <w:outlineLvl w:val="0"/>
+        <w:rPr>
+          <w:rStyle w:val="7"/>
+          <w:rFonts w:hint="default" w:eastAsia="黑体"/>
+          <w:b/>
+          <w:color w:val="FF0000"/>
+          <w:lang w:val="en-US" w:eastAsia="zh-CN"/>
+        </w:rPr>
+      </w:pPr>
+      <w:r>
+        <w:rPr>
+          <w:rFonts w:hint="eastAsia"/>
+          <w:lang w:val="en-US" w:eastAsia="zh-CN"/>
+        </w:rPr>
+        <w:t>三</w:t>
+      </w:r>
+      <w:r>
+        <w:rPr>
+          <w:rFonts w:hint="eastAsia"/>
+        </w:rPr>
+        <w:t>、</w:t>
+      </w:r>
+      <w:r>
+        <w:rPr>
+          <w:rFonts w:hint="default"/>
+          <w:lang w:val="en-US"/>
+        </w:rPr>
+        <w:t>groups_table</w:t>
+      </w:r>
+      <w:r>
+        <w:rPr>
+          <w:rStyle w:val="7"/>
+          <w:rFonts w:hint="eastAsia"/>
+          <w:b/>
+          <w:color w:val="FF0000"/>
+          <w:lang w:val="en-US" w:eastAsia="zh-CN"/>
+        </w:rPr>
+        <w:t xml:space="preserve"> 组织表</w:t>
+      </w:r>
+    </w:p>
+    <w:p>
+      <w:pPr>
+        <w:rPr>
+          <w:rFonts w:hint="default"/>
+          <w:lang w:val="en-US" w:eastAsia="zh-CN"/>
+        </w:rPr>
+      </w:pPr>
+    </w:p>
     <w:p>
       <w:pPr>
         <w:rPr>

--- a/数据库&对象设计.docx
+++ b/数据库&对象设计.docx
@@ -5855,6 +5855,17 @@
                 <w:lang w:val="en-US" w:eastAsia="zh-CN"/>
               </w:rPr>
             </w:pPr>
+            <w:r>
+              <w:rPr>
+                <w:rFonts w:hint="eastAsia"/>
+                <w:b/>
+                <w:bCs/>
+                <w:color w:val="000000"/>
+                <w:sz w:val="24"/>
+                <w:lang w:val="en-US" w:eastAsia="zh-CN"/>
+              </w:rPr>
+              <w:t>11</w:t>
+            </w:r>
           </w:p>
         </w:tc>
         <w:tc>
@@ -5873,14 +5884,25 @@
             <w:pPr>
               <w:jc w:val="center"/>
               <w:rPr>
+                <w:rFonts w:hint="default" w:eastAsiaTheme="minorEastAsia"/>
+                <w:b/>
+                <w:bCs/>
+                <w:color w:val="000000"/>
+                <w:sz w:val="24"/>
+                <w:lang w:val="en-US" w:eastAsia="zh-CN"/>
+              </w:rPr>
+            </w:pPr>
+            <w:r>
+              <w:rPr>
                 <w:rFonts w:hint="default"/>
                 <w:b/>
                 <w:bCs/>
                 <w:color w:val="000000"/>
                 <w:sz w:val="24"/>
-                <w:lang w:val="en-US"/>
-              </w:rPr>
-            </w:pPr>
+                <w:lang w:val="en-US" w:eastAsia="zh-CN"/>
+              </w:rPr>
+              <w:t>joined_groups</w:t>
+            </w:r>
           </w:p>
         </w:tc>
         <w:tc>
@@ -5899,13 +5921,36 @@
             <w:pPr>
               <w:jc w:val="center"/>
               <w:rPr>
+                <w:rFonts w:hint="default" w:eastAsiaTheme="minorEastAsia"/>
+                <w:b/>
+                <w:bCs/>
+                <w:color w:val="000000"/>
+                <w:sz w:val="24"/>
+                <w:lang w:val="en-US" w:eastAsia="zh-CN"/>
+              </w:rPr>
+            </w:pPr>
+            <w:r>
+              <w:rPr>
+                <w:rFonts w:hint="default"/>
+                <w:b/>
+                <w:bCs/>
+                <w:color w:val="000000"/>
+                <w:sz w:val="24"/>
+                <w:lang w:val="en-US" w:eastAsia="zh-CN"/>
+              </w:rPr>
+              <w:t>js</w:t>
+            </w:r>
+            <w:r>
+              <w:rPr>
                 <w:rFonts w:hint="eastAsia"/>
                 <w:b/>
                 <w:bCs/>
                 <w:color w:val="000000"/>
                 <w:sz w:val="24"/>
-              </w:rPr>
-            </w:pPr>
+                <w:lang w:val="en-US" w:eastAsia="zh-CN"/>
+              </w:rPr>
+              <w:t>数组</w:t>
+            </w:r>
           </w:p>
         </w:tc>
         <w:tc>
@@ -5924,6 +5969,18 @@
             <w:pPr>
               <w:jc w:val="center"/>
               <w:rPr>
+                <w:rFonts w:hint="default" w:eastAsiaTheme="minorEastAsia" w:cstheme="minorBidi"/>
+                <w:b/>
+                <w:bCs/>
+                <w:color w:val="000000"/>
+                <w:kern w:val="2"/>
+                <w:sz w:val="24"/>
+                <w:szCs w:val="24"/>
+                <w:lang w:val="en-US" w:eastAsia="zh-CN" w:bidi="ar-SA"/>
+              </w:rPr>
+            </w:pPr>
+            <w:r>
+              <w:rPr>
                 <w:rFonts w:hint="eastAsia" w:cstheme="minorBidi"/>
                 <w:b/>
                 <w:bCs/>
@@ -5933,7 +5990,8 @@
                 <w:szCs w:val="24"/>
                 <w:lang w:val="en-US" w:eastAsia="zh-CN" w:bidi="ar-SA"/>
               </w:rPr>
-            </w:pPr>
+              <w:t>是</w:t>
+            </w:r>
           </w:p>
         </w:tc>
         <w:tc>
@@ -5980,13 +6038,25 @@
             <w:pPr>
               <w:jc w:val="center"/>
               <w:rPr>
+                <w:rFonts w:hint="default" w:eastAsiaTheme="minorEastAsia"/>
+                <w:b/>
+                <w:bCs/>
+                <w:color w:val="000000"/>
+                <w:sz w:val="24"/>
+                <w:lang w:val="en-US" w:eastAsia="zh-CN"/>
+              </w:rPr>
+            </w:pPr>
+            <w:r>
+              <w:rPr>
                 <w:rFonts w:hint="eastAsia"/>
                 <w:b/>
                 <w:bCs/>
                 <w:color w:val="000000"/>
                 <w:sz w:val="24"/>
-              </w:rPr>
-            </w:pPr>
+                <w:lang w:val="en-US" w:eastAsia="zh-CN"/>
+              </w:rPr>
+              <w:t>存放该用户加入的组织的唯一码和用户身份，</w:t>
+            </w:r>
           </w:p>
         </w:tc>
       </w:tr>
@@ -6123,12 +6193,6 @@
             <w:insideH w:val="single" w:color="auto" w:sz="4" w:space="0"/>
             <w:insideV w:val="single" w:color="auto" w:sz="4" w:space="0"/>
           </w:tblBorders>
-          <w:tblCellMar>
-            <w:top w:w="0" w:type="dxa"/>
-            <w:left w:w="108" w:type="dxa"/>
-            <w:bottom w:w="0" w:type="dxa"/>
-            <w:right w:w="108" w:type="dxa"/>
-          </w:tblCellMar>
         </w:tblPrEx>
         <w:trPr>
           <w:trHeight w:val="510" w:hRule="atLeast"/>
@@ -8558,18 +8622,10 @@
         </w:tc>
       </w:tr>
     </w:tbl>
-    <w:p>
-      <w:pPr>
-        <w:rPr>
-          <w:rFonts w:hint="default"/>
-          <w:lang w:val="en-US" w:eastAsia="zh-CN"/>
-        </w:rPr>
-      </w:pPr>
-    </w:p>
     <w:tbl>
       <w:tblPr>
         <w:tblStyle w:val="5"/>
-        <w:tblpPr w:leftFromText="180" w:rightFromText="180" w:vertAnchor="text" w:horzAnchor="page" w:tblpX="1622" w:tblpY="1444"/>
+        <w:tblpPr w:leftFromText="180" w:rightFromText="180" w:vertAnchor="text" w:horzAnchor="page" w:tblpX="1589" w:tblpY="441"/>
         <w:tblOverlap w:val="never"/>
         <w:tblW w:w="9463" w:type="dxa"/>
         <w:tblInd w:w="0" w:type="dxa"/>
@@ -8705,7 +8761,7 @@
         </w:trPr>
         <w:tc>
           <w:tcPr>
-            <w:tcW w:w="848" w:type="dxa"/>
+            <w:tcW w:w="796" w:type="dxa"/>
             <w:tcBorders>
               <w:top w:val="single" w:color="FFFFFF" w:sz="18" w:space="0"/>
               <w:left w:val="single" w:color="4BACC6" w:sz="8" w:space="0"/>
@@ -8739,7 +8795,7 @@
         </w:tc>
         <w:tc>
           <w:tcPr>
-            <w:tcW w:w="2063" w:type="dxa"/>
+            <w:tcW w:w="2680" w:type="dxa"/>
             <w:tcBorders>
               <w:top w:val="single" w:color="FFFFFF" w:sz="18" w:space="0"/>
               <w:left w:val="single" w:color="4BACC6" w:sz="8" w:space="0"/>
@@ -8773,7 +8829,7 @@
         </w:tc>
         <w:tc>
           <w:tcPr>
-            <w:tcW w:w="990" w:type="dxa"/>
+            <w:tcW w:w="919" w:type="dxa"/>
             <w:tcBorders>
               <w:top w:val="single" w:color="FFFFFF" w:sz="18" w:space="0"/>
               <w:left w:val="single" w:color="4BACC6" w:sz="8" w:space="0"/>
@@ -8807,7 +8863,7 @@
         </w:tc>
         <w:tc>
           <w:tcPr>
-            <w:tcW w:w="1073" w:type="dxa"/>
+            <w:tcW w:w="991" w:type="dxa"/>
             <w:tcBorders>
               <w:top w:val="single" w:color="FFFFFF" w:sz="18" w:space="0"/>
               <w:left w:val="single" w:color="4BACC6" w:sz="8" w:space="0"/>
@@ -8841,7 +8897,7 @@
         </w:tc>
         <w:tc>
           <w:tcPr>
-            <w:tcW w:w="1147" w:type="dxa"/>
+            <w:tcW w:w="1056" w:type="dxa"/>
             <w:tcBorders>
               <w:top w:val="single" w:color="FFFFFF" w:sz="18" w:space="0"/>
               <w:left w:val="single" w:color="4BACC6" w:sz="8" w:space="0"/>
@@ -8875,7 +8931,7 @@
         </w:tc>
         <w:tc>
           <w:tcPr>
-            <w:tcW w:w="3342" w:type="dxa"/>
+            <w:tcW w:w="3021" w:type="dxa"/>
             <w:tcBorders>
               <w:top w:val="single" w:color="FFFFFF" w:sz="18" w:space="0"/>
               <w:left w:val="single" w:color="4BACC6" w:sz="8" w:space="0"/>
@@ -8930,7 +8986,7 @@
         </w:trPr>
         <w:tc>
           <w:tcPr>
-            <w:tcW w:w="848" w:type="dxa"/>
+            <w:tcW w:w="796" w:type="dxa"/>
             <w:tcBorders>
               <w:top w:val="single" w:color="4BACC6" w:sz="8" w:space="0"/>
               <w:left w:val="single" w:color="4BACC6" w:sz="8" w:space="0"/>
@@ -8964,7 +9020,7 @@
         </w:tc>
         <w:tc>
           <w:tcPr>
-            <w:tcW w:w="2063" w:type="dxa"/>
+            <w:tcW w:w="2680" w:type="dxa"/>
             <w:tcBorders>
               <w:top w:val="single" w:color="4BACC6" w:sz="8" w:space="0"/>
               <w:left w:val="single" w:color="4BACC6" w:sz="8" w:space="0"/>
@@ -8995,156 +9051,167 @@
                 <w:sz w:val="24"/>
                 <w:lang w:val="en-US" w:eastAsia="zh-CN"/>
               </w:rPr>
-              <w:t>unique_code</w:t>
-            </w:r>
-          </w:p>
-        </w:tc>
-        <w:tc>
-          <w:tcPr>
-            <w:tcW w:w="990" w:type="dxa"/>
-            <w:tcBorders>
-              <w:top w:val="single" w:color="4BACC6" w:sz="8" w:space="0"/>
-              <w:left w:val="single" w:color="4BACC6" w:sz="8" w:space="0"/>
-              <w:bottom w:val="single" w:color="4BACC6" w:sz="8" w:space="0"/>
-              <w:right w:val="single" w:color="4BACC6" w:sz="8" w:space="0"/>
-            </w:tcBorders>
-            <w:shd w:val="clear" w:color="auto" w:fill="FFFFFF"/>
-            <w:vAlign w:val="center"/>
-          </w:tcPr>
-          <w:p>
-            <w:pPr>
-              <w:jc w:val="center"/>
-              <w:rPr>
-                <w:rFonts w:eastAsia="宋体"/>
-                <w:b/>
-                <w:bCs/>
-                <w:color w:val="000000"/>
-                <w:sz w:val="24"/>
-              </w:rPr>
-            </w:pPr>
-            <w:r>
-              <w:rPr>
-                <w:rFonts w:hint="eastAsia" w:eastAsia="宋体"/>
-                <w:b/>
-                <w:bCs/>
-                <w:color w:val="000000"/>
-                <w:sz w:val="24"/>
-              </w:rPr>
-              <w:t>字符串</w:t>
-            </w:r>
-          </w:p>
-        </w:tc>
-        <w:tc>
-          <w:tcPr>
-            <w:tcW w:w="1073" w:type="dxa"/>
-            <w:tcBorders>
-              <w:top w:val="single" w:color="4BACC6" w:sz="8" w:space="0"/>
-              <w:left w:val="single" w:color="4BACC6" w:sz="8" w:space="0"/>
-              <w:bottom w:val="single" w:color="4BACC6" w:sz="8" w:space="0"/>
-              <w:right w:val="single" w:color="4BACC6" w:sz="8" w:space="0"/>
-            </w:tcBorders>
-            <w:shd w:val="clear" w:color="auto" w:fill="FFFFFF"/>
-            <w:vAlign w:val="center"/>
-          </w:tcPr>
-          <w:p>
-            <w:pPr>
-              <w:jc w:val="center"/>
-              <w:rPr>
-                <w:rFonts w:hint="default" w:eastAsiaTheme="minorEastAsia"/>
-                <w:b/>
-                <w:bCs/>
-                <w:color w:val="000000"/>
-                <w:sz w:val="24"/>
-                <w:lang w:val="en-US" w:eastAsia="zh-CN"/>
-              </w:rPr>
-            </w:pPr>
-            <w:r>
-              <w:rPr>
-                <w:rFonts w:hint="eastAsia"/>
-                <w:b/>
-                <w:bCs/>
-                <w:color w:val="000000"/>
-                <w:sz w:val="24"/>
-                <w:lang w:val="en-US" w:eastAsia="zh-CN"/>
-              </w:rPr>
-              <w:t>否</w:t>
-            </w:r>
-          </w:p>
-        </w:tc>
-        <w:tc>
-          <w:tcPr>
-            <w:tcW w:w="1147" w:type="dxa"/>
-            <w:tcBorders>
-              <w:top w:val="single" w:color="4BACC6" w:sz="8" w:space="0"/>
-              <w:left w:val="single" w:color="4BACC6" w:sz="8" w:space="0"/>
-              <w:bottom w:val="single" w:color="4BACC6" w:sz="8" w:space="0"/>
-              <w:right w:val="single" w:color="4BACC6" w:sz="8" w:space="0"/>
-            </w:tcBorders>
-            <w:shd w:val="clear" w:color="auto" w:fill="FFFFFF"/>
-            <w:vAlign w:val="center"/>
-          </w:tcPr>
-          <w:p>
-            <w:pPr>
-              <w:jc w:val="center"/>
-              <w:rPr>
-                <w:rFonts w:hint="eastAsia" w:eastAsia="宋体"/>
-                <w:b/>
-                <w:bCs/>
-                <w:color w:val="000000"/>
-                <w:sz w:val="24"/>
-                <w:lang w:val="en-US" w:eastAsia="zh-CN"/>
-              </w:rPr>
-            </w:pPr>
-            <w:r>
-              <w:rPr>
-                <w:rFonts w:hint="eastAsia" w:eastAsia="宋体"/>
-                <w:b/>
-                <w:bCs/>
-                <w:color w:val="000000"/>
-                <w:sz w:val="24"/>
-                <w:lang w:val="en-US" w:eastAsia="zh-CN"/>
-              </w:rPr>
-              <w:t>主键</w:t>
-            </w:r>
-          </w:p>
-        </w:tc>
-        <w:tc>
-          <w:tcPr>
-            <w:tcW w:w="3342" w:type="dxa"/>
-            <w:tcBorders>
-              <w:top w:val="single" w:color="4BACC6" w:sz="8" w:space="0"/>
-              <w:left w:val="single" w:color="4BACC6" w:sz="8" w:space="0"/>
-              <w:bottom w:val="single" w:color="4BACC6" w:sz="8" w:space="0"/>
-              <w:right w:val="single" w:color="4BACC6" w:sz="8" w:space="0"/>
-            </w:tcBorders>
-            <w:shd w:val="clear" w:color="auto" w:fill="FFFFFF"/>
-            <w:vAlign w:val="center"/>
-          </w:tcPr>
-          <w:p>
-            <w:pPr>
-              <w:jc w:val="center"/>
-              <w:rPr>
-                <w:rFonts w:hint="default" w:eastAsia="宋体"/>
-                <w:b/>
-                <w:bCs/>
-                <w:color w:val="000000"/>
-                <w:sz w:val="24"/>
-                <w:lang w:val="en-US" w:eastAsia="zh-CN"/>
-              </w:rPr>
-            </w:pPr>
-            <w:r>
-              <w:rPr>
-                <w:rFonts w:hint="eastAsia" w:eastAsia="宋体"/>
-                <w:b/>
-                <w:bCs/>
-                <w:color w:val="000000"/>
-                <w:sz w:val="24"/>
-                <w:lang w:val="en-US" w:eastAsia="zh-CN"/>
-              </w:rPr>
-              <w:t>组织的唯一码，创建组织时自动创建，标志可被转化为二维码</w:t>
+              <w:t>unique_</w:t>
             </w:r>
             <w:bookmarkStart w:id="0" w:name="_GoBack"/>
             <w:bookmarkEnd w:id="0"/>
+            <w:r>
+              <w:rPr>
+                <w:rFonts w:hint="default"/>
+                <w:b/>
+                <w:bCs/>
+                <w:color w:val="000000"/>
+                <w:sz w:val="24"/>
+                <w:lang w:val="en-US" w:eastAsia="zh-CN"/>
+              </w:rPr>
+              <w:t>code</w:t>
+            </w:r>
+          </w:p>
+        </w:tc>
+        <w:tc>
+          <w:tcPr>
+            <w:tcW w:w="919" w:type="dxa"/>
+            <w:tcBorders>
+              <w:top w:val="single" w:color="4BACC6" w:sz="8" w:space="0"/>
+              <w:left w:val="single" w:color="4BACC6" w:sz="8" w:space="0"/>
+              <w:bottom w:val="single" w:color="4BACC6" w:sz="8" w:space="0"/>
+              <w:right w:val="single" w:color="4BACC6" w:sz="8" w:space="0"/>
+            </w:tcBorders>
+            <w:shd w:val="clear" w:color="auto" w:fill="FFFFFF"/>
+            <w:vAlign w:val="center"/>
+          </w:tcPr>
+          <w:p>
+            <w:pPr>
+              <w:jc w:val="center"/>
+              <w:rPr>
+                <w:rFonts w:eastAsia="宋体"/>
+                <w:b/>
+                <w:bCs/>
+                <w:color w:val="000000"/>
+                <w:sz w:val="24"/>
+              </w:rPr>
+            </w:pPr>
+            <w:r>
+              <w:rPr>
+                <w:rFonts w:hint="eastAsia" w:eastAsia="宋体"/>
+                <w:b/>
+                <w:bCs/>
+                <w:color w:val="000000"/>
+                <w:sz w:val="24"/>
+              </w:rPr>
+              <w:t>字符串</w:t>
+            </w:r>
+          </w:p>
+        </w:tc>
+        <w:tc>
+          <w:tcPr>
+            <w:tcW w:w="991" w:type="dxa"/>
+            <w:tcBorders>
+              <w:top w:val="single" w:color="4BACC6" w:sz="8" w:space="0"/>
+              <w:left w:val="single" w:color="4BACC6" w:sz="8" w:space="0"/>
+              <w:bottom w:val="single" w:color="4BACC6" w:sz="8" w:space="0"/>
+              <w:right w:val="single" w:color="4BACC6" w:sz="8" w:space="0"/>
+            </w:tcBorders>
+            <w:shd w:val="clear" w:color="auto" w:fill="FFFFFF"/>
+            <w:vAlign w:val="center"/>
+          </w:tcPr>
+          <w:p>
+            <w:pPr>
+              <w:jc w:val="center"/>
+              <w:rPr>
+                <w:rFonts w:hint="default" w:eastAsiaTheme="minorEastAsia"/>
+                <w:b/>
+                <w:bCs/>
+                <w:color w:val="000000"/>
+                <w:sz w:val="24"/>
+                <w:lang w:val="en-US" w:eastAsia="zh-CN"/>
+              </w:rPr>
+            </w:pPr>
+            <w:r>
+              <w:rPr>
+                <w:rFonts w:hint="eastAsia"/>
+                <w:b/>
+                <w:bCs/>
+                <w:color w:val="000000"/>
+                <w:sz w:val="24"/>
+                <w:lang w:val="en-US" w:eastAsia="zh-CN"/>
+              </w:rPr>
+              <w:t>否</w:t>
+            </w:r>
+          </w:p>
+        </w:tc>
+        <w:tc>
+          <w:tcPr>
+            <w:tcW w:w="1056" w:type="dxa"/>
+            <w:tcBorders>
+              <w:top w:val="single" w:color="4BACC6" w:sz="8" w:space="0"/>
+              <w:left w:val="single" w:color="4BACC6" w:sz="8" w:space="0"/>
+              <w:bottom w:val="single" w:color="4BACC6" w:sz="8" w:space="0"/>
+              <w:right w:val="single" w:color="4BACC6" w:sz="8" w:space="0"/>
+            </w:tcBorders>
+            <w:shd w:val="clear" w:color="auto" w:fill="FFFFFF"/>
+            <w:vAlign w:val="center"/>
+          </w:tcPr>
+          <w:p>
+            <w:pPr>
+              <w:jc w:val="center"/>
+              <w:rPr>
+                <w:rFonts w:hint="eastAsia" w:eastAsia="宋体"/>
+                <w:b/>
+                <w:bCs/>
+                <w:color w:val="000000"/>
+                <w:sz w:val="24"/>
+                <w:lang w:val="en-US" w:eastAsia="zh-CN"/>
+              </w:rPr>
+            </w:pPr>
+            <w:r>
+              <w:rPr>
+                <w:rFonts w:hint="eastAsia" w:eastAsia="宋体"/>
+                <w:b/>
+                <w:bCs/>
+                <w:color w:val="000000"/>
+                <w:sz w:val="24"/>
+                <w:lang w:val="en-US" w:eastAsia="zh-CN"/>
+              </w:rPr>
+              <w:t>主键</w:t>
+            </w:r>
+          </w:p>
+        </w:tc>
+        <w:tc>
+          <w:tcPr>
+            <w:tcW w:w="3021" w:type="dxa"/>
+            <w:tcBorders>
+              <w:top w:val="single" w:color="4BACC6" w:sz="8" w:space="0"/>
+              <w:left w:val="single" w:color="4BACC6" w:sz="8" w:space="0"/>
+              <w:bottom w:val="single" w:color="4BACC6" w:sz="8" w:space="0"/>
+              <w:right w:val="single" w:color="4BACC6" w:sz="8" w:space="0"/>
+            </w:tcBorders>
+            <w:shd w:val="clear" w:color="auto" w:fill="FFFFFF"/>
+            <w:vAlign w:val="center"/>
+          </w:tcPr>
+          <w:p>
+            <w:pPr>
+              <w:jc w:val="center"/>
+              <w:rPr>
+                <w:rFonts w:hint="default" w:eastAsia="宋体"/>
+                <w:b/>
+                <w:bCs/>
+                <w:color w:val="000000"/>
+                <w:sz w:val="24"/>
+                <w:lang w:val="en-US" w:eastAsia="zh-CN"/>
+              </w:rPr>
+            </w:pPr>
+            <w:r>
+              <w:rPr>
+                <w:rFonts w:hint="eastAsia" w:eastAsia="宋体"/>
+                <w:b/>
+                <w:bCs/>
+                <w:color w:val="000000"/>
+                <w:sz w:val="24"/>
+                <w:lang w:val="en-US" w:eastAsia="zh-CN"/>
+              </w:rPr>
+              <w:t>组织的唯一码，创建组织时自动创建，标志可被转化为二维码</w:t>
+            </w:r>
           </w:p>
         </w:tc>
       </w:tr>
@@ -9170,7 +9237,7 @@
         </w:trPr>
         <w:tc>
           <w:tcPr>
-            <w:tcW w:w="848" w:type="dxa"/>
+            <w:tcW w:w="796" w:type="dxa"/>
             <w:tcBorders>
               <w:top w:val="single" w:color="4BACC6" w:sz="8" w:space="0"/>
               <w:left w:val="single" w:color="4BACC6" w:sz="8" w:space="0"/>
@@ -9211,7 +9278,7 @@
         </w:tc>
         <w:tc>
           <w:tcPr>
-            <w:tcW w:w="2063" w:type="dxa"/>
+            <w:tcW w:w="2680" w:type="dxa"/>
             <w:tcBorders>
               <w:top w:val="single" w:color="4BACC6" w:sz="8" w:space="0"/>
               <w:left w:val="single" w:color="4BACC6" w:sz="8" w:space="0"/>
@@ -9252,7 +9319,7 @@
         </w:tc>
         <w:tc>
           <w:tcPr>
-            <w:tcW w:w="990" w:type="dxa"/>
+            <w:tcW w:w="919" w:type="dxa"/>
             <w:tcBorders>
               <w:top w:val="single" w:color="4BACC6" w:sz="8" w:space="0"/>
               <w:left w:val="single" w:color="4BACC6" w:sz="8" w:space="0"/>
@@ -9293,7 +9360,7 @@
         </w:tc>
         <w:tc>
           <w:tcPr>
-            <w:tcW w:w="1073" w:type="dxa"/>
+            <w:tcW w:w="991" w:type="dxa"/>
             <w:tcBorders>
               <w:top w:val="single" w:color="4BACC6" w:sz="8" w:space="0"/>
               <w:left w:val="single" w:color="4BACC6" w:sz="8" w:space="0"/>
@@ -9334,7 +9401,7 @@
         </w:tc>
         <w:tc>
           <w:tcPr>
-            <w:tcW w:w="1147" w:type="dxa"/>
+            <w:tcW w:w="1056" w:type="dxa"/>
             <w:tcBorders>
               <w:top w:val="single" w:color="4BACC6" w:sz="8" w:space="0"/>
               <w:left w:val="single" w:color="4BACC6" w:sz="8" w:space="0"/>
@@ -9362,7 +9429,7 @@
         </w:tc>
         <w:tc>
           <w:tcPr>
-            <w:tcW w:w="3342" w:type="dxa"/>
+            <w:tcW w:w="3021" w:type="dxa"/>
             <w:tcBorders>
               <w:top w:val="single" w:color="4BACC6" w:sz="8" w:space="0"/>
               <w:left w:val="single" w:color="4BACC6" w:sz="8" w:space="0"/>
@@ -9424,7 +9491,7 @@
         </w:trPr>
         <w:tc>
           <w:tcPr>
-            <w:tcW w:w="848" w:type="dxa"/>
+            <w:tcW w:w="796" w:type="dxa"/>
             <w:tcBorders>
               <w:top w:val="single" w:color="4BACC6" w:sz="8" w:space="0"/>
               <w:left w:val="single" w:color="4BACC6" w:sz="8" w:space="0"/>
@@ -9465,7 +9532,7 @@
         </w:tc>
         <w:tc>
           <w:tcPr>
-            <w:tcW w:w="2063" w:type="dxa"/>
+            <w:tcW w:w="2680" w:type="dxa"/>
             <w:tcBorders>
               <w:top w:val="single" w:color="4BACC6" w:sz="8" w:space="0"/>
               <w:left w:val="single" w:color="4BACC6" w:sz="8" w:space="0"/>
@@ -9500,13 +9567,13 @@
                 <w:szCs w:val="24"/>
                 <w:lang w:val="en-US" w:eastAsia="zh-CN" w:bidi="ar-SA"/>
               </w:rPr>
-              <w:t>Introduction</w:t>
-            </w:r>
-          </w:p>
-        </w:tc>
-        <w:tc>
-          <w:tcPr>
-            <w:tcW w:w="990" w:type="dxa"/>
+              <w:t>introduction</w:t>
+            </w:r>
+          </w:p>
+        </w:tc>
+        <w:tc>
+          <w:tcPr>
+            <w:tcW w:w="919" w:type="dxa"/>
             <w:tcBorders>
               <w:top w:val="single" w:color="4BACC6" w:sz="8" w:space="0"/>
               <w:left w:val="single" w:color="4BACC6" w:sz="8" w:space="0"/>
@@ -9545,7 +9612,7 @@
         </w:tc>
         <w:tc>
           <w:tcPr>
-            <w:tcW w:w="1073" w:type="dxa"/>
+            <w:tcW w:w="991" w:type="dxa"/>
             <w:tcBorders>
               <w:top w:val="single" w:color="4BACC6" w:sz="8" w:space="0"/>
               <w:left w:val="single" w:color="4BACC6" w:sz="8" w:space="0"/>
@@ -9586,7 +9653,7 @@
         </w:tc>
         <w:tc>
           <w:tcPr>
-            <w:tcW w:w="1147" w:type="dxa"/>
+            <w:tcW w:w="1056" w:type="dxa"/>
             <w:tcBorders>
               <w:top w:val="single" w:color="4BACC6" w:sz="8" w:space="0"/>
               <w:left w:val="single" w:color="4BACC6" w:sz="8" w:space="0"/>
@@ -9614,7 +9681,7 @@
         </w:tc>
         <w:tc>
           <w:tcPr>
-            <w:tcW w:w="3342" w:type="dxa"/>
+            <w:tcW w:w="3021" w:type="dxa"/>
             <w:tcBorders>
               <w:top w:val="single" w:color="4BACC6" w:sz="8" w:space="0"/>
               <w:left w:val="single" w:color="4BACC6" w:sz="8" w:space="0"/>
@@ -9676,7 +9743,7 @@
         </w:trPr>
         <w:tc>
           <w:tcPr>
-            <w:tcW w:w="848" w:type="dxa"/>
+            <w:tcW w:w="796" w:type="dxa"/>
             <w:tcBorders>
               <w:top w:val="single" w:color="4BACC6" w:sz="8" w:space="0"/>
               <w:left w:val="single" w:color="4BACC6" w:sz="8" w:space="0"/>
@@ -9717,7 +9784,7 @@
         </w:tc>
         <w:tc>
           <w:tcPr>
-            <w:tcW w:w="2063" w:type="dxa"/>
+            <w:tcW w:w="2680" w:type="dxa"/>
             <w:tcBorders>
               <w:top w:val="single" w:color="4BACC6" w:sz="8" w:space="0"/>
               <w:left w:val="single" w:color="4BACC6" w:sz="8" w:space="0"/>
@@ -9758,7 +9825,7 @@
         </w:tc>
         <w:tc>
           <w:tcPr>
-            <w:tcW w:w="990" w:type="dxa"/>
+            <w:tcW w:w="919" w:type="dxa"/>
             <w:tcBorders>
               <w:top w:val="single" w:color="4BACC6" w:sz="8" w:space="0"/>
               <w:left w:val="single" w:color="4BACC6" w:sz="8" w:space="0"/>
@@ -9799,7 +9866,7 @@
         </w:tc>
         <w:tc>
           <w:tcPr>
-            <w:tcW w:w="1073" w:type="dxa"/>
+            <w:tcW w:w="991" w:type="dxa"/>
             <w:tcBorders>
               <w:top w:val="single" w:color="4BACC6" w:sz="8" w:space="0"/>
               <w:left w:val="single" w:color="4BACC6" w:sz="8" w:space="0"/>
@@ -9840,7 +9907,7 @@
         </w:tc>
         <w:tc>
           <w:tcPr>
-            <w:tcW w:w="1147" w:type="dxa"/>
+            <w:tcW w:w="1056" w:type="dxa"/>
             <w:tcBorders>
               <w:top w:val="single" w:color="4BACC6" w:sz="8" w:space="0"/>
               <w:left w:val="single" w:color="4BACC6" w:sz="8" w:space="0"/>
@@ -9868,7 +9935,7 @@
         </w:tc>
         <w:tc>
           <w:tcPr>
-            <w:tcW w:w="3342" w:type="dxa"/>
+            <w:tcW w:w="3021" w:type="dxa"/>
             <w:tcBorders>
               <w:top w:val="single" w:color="4BACC6" w:sz="8" w:space="0"/>
               <w:left w:val="single" w:color="4BACC6" w:sz="8" w:space="0"/>
@@ -9930,7 +9997,7 @@
         </w:trPr>
         <w:tc>
           <w:tcPr>
-            <w:tcW w:w="848" w:type="dxa"/>
+            <w:tcW w:w="796" w:type="dxa"/>
             <w:tcBorders>
               <w:top w:val="single" w:color="4BACC6" w:sz="8" w:space="0"/>
               <w:left w:val="single" w:color="4BACC6" w:sz="8" w:space="0"/>
@@ -9971,7 +10038,7 @@
         </w:tc>
         <w:tc>
           <w:tcPr>
-            <w:tcW w:w="2063" w:type="dxa"/>
+            <w:tcW w:w="2680" w:type="dxa"/>
             <w:tcBorders>
               <w:top w:val="single" w:color="4BACC6" w:sz="8" w:space="0"/>
               <w:left w:val="single" w:color="4BACC6" w:sz="8" w:space="0"/>
@@ -10012,7 +10079,7 @@
         </w:tc>
         <w:tc>
           <w:tcPr>
-            <w:tcW w:w="990" w:type="dxa"/>
+            <w:tcW w:w="919" w:type="dxa"/>
             <w:tcBorders>
               <w:top w:val="single" w:color="4BACC6" w:sz="8" w:space="0"/>
               <w:left w:val="single" w:color="4BACC6" w:sz="8" w:space="0"/>
@@ -10053,7 +10120,7 @@
         </w:tc>
         <w:tc>
           <w:tcPr>
-            <w:tcW w:w="1073" w:type="dxa"/>
+            <w:tcW w:w="991" w:type="dxa"/>
             <w:tcBorders>
               <w:top w:val="single" w:color="4BACC6" w:sz="8" w:space="0"/>
               <w:left w:val="single" w:color="4BACC6" w:sz="8" w:space="0"/>
@@ -10094,7 +10161,7 @@
         </w:tc>
         <w:tc>
           <w:tcPr>
-            <w:tcW w:w="1147" w:type="dxa"/>
+            <w:tcW w:w="1056" w:type="dxa"/>
             <w:tcBorders>
               <w:top w:val="single" w:color="4BACC6" w:sz="8" w:space="0"/>
               <w:left w:val="single" w:color="4BACC6" w:sz="8" w:space="0"/>
@@ -10122,7 +10189,7 @@
         </w:tc>
         <w:tc>
           <w:tcPr>
-            <w:tcW w:w="3342" w:type="dxa"/>
+            <w:tcW w:w="3021" w:type="dxa"/>
             <w:tcBorders>
               <w:top w:val="single" w:color="4BACC6" w:sz="8" w:space="0"/>
               <w:left w:val="single" w:color="4BACC6" w:sz="8" w:space="0"/>
@@ -10184,7 +10251,7 @@
         </w:trPr>
         <w:tc>
           <w:tcPr>
-            <w:tcW w:w="848" w:type="dxa"/>
+            <w:tcW w:w="796" w:type="dxa"/>
             <w:tcBorders>
               <w:top w:val="single" w:color="4BACC6" w:sz="8" w:space="0"/>
               <w:left w:val="single" w:color="4BACC6" w:sz="8" w:space="0"/>
@@ -10225,7 +10292,7 @@
         </w:tc>
         <w:tc>
           <w:tcPr>
-            <w:tcW w:w="2063" w:type="dxa"/>
+            <w:tcW w:w="2680" w:type="dxa"/>
             <w:tcBorders>
               <w:top w:val="single" w:color="4BACC6" w:sz="8" w:space="0"/>
               <w:left w:val="single" w:color="4BACC6" w:sz="8" w:space="0"/>
@@ -10266,7 +10333,7 @@
         </w:tc>
         <w:tc>
           <w:tcPr>
-            <w:tcW w:w="990" w:type="dxa"/>
+            <w:tcW w:w="919" w:type="dxa"/>
             <w:tcBorders>
               <w:top w:val="single" w:color="4BACC6" w:sz="8" w:space="0"/>
               <w:left w:val="single" w:color="4BACC6" w:sz="8" w:space="0"/>
@@ -10307,7 +10374,7 @@
         </w:tc>
         <w:tc>
           <w:tcPr>
-            <w:tcW w:w="1073" w:type="dxa"/>
+            <w:tcW w:w="991" w:type="dxa"/>
             <w:tcBorders>
               <w:top w:val="single" w:color="4BACC6" w:sz="8" w:space="0"/>
               <w:left w:val="single" w:color="4BACC6" w:sz="8" w:space="0"/>
@@ -10348,7 +10415,7 @@
         </w:tc>
         <w:tc>
           <w:tcPr>
-            <w:tcW w:w="1147" w:type="dxa"/>
+            <w:tcW w:w="1056" w:type="dxa"/>
             <w:tcBorders>
               <w:top w:val="single" w:color="4BACC6" w:sz="8" w:space="0"/>
               <w:left w:val="single" w:color="4BACC6" w:sz="8" w:space="0"/>
@@ -10376,7 +10443,7 @@
         </w:tc>
         <w:tc>
           <w:tcPr>
-            <w:tcW w:w="3342" w:type="dxa"/>
+            <w:tcW w:w="3021" w:type="dxa"/>
             <w:tcBorders>
               <w:top w:val="single" w:color="4BACC6" w:sz="8" w:space="0"/>
               <w:left w:val="single" w:color="4BACC6" w:sz="8" w:space="0"/>
@@ -10438,7 +10505,7 @@
         </w:trPr>
         <w:tc>
           <w:tcPr>
-            <w:tcW w:w="848" w:type="dxa"/>
+            <w:tcW w:w="796" w:type="dxa"/>
             <w:tcBorders>
               <w:top w:val="single" w:color="4BACC6" w:sz="8" w:space="0"/>
               <w:left w:val="single" w:color="4BACC6" w:sz="8" w:space="0"/>
@@ -10473,13 +10540,13 @@
                 <w:szCs w:val="24"/>
                 <w:lang w:val="en-US" w:eastAsia="zh-CN" w:bidi="ar-SA"/>
               </w:rPr>
-              <w:t xml:space="preserve">7 </w:t>
-            </w:r>
-          </w:p>
-        </w:tc>
-        <w:tc>
-          <w:tcPr>
-            <w:tcW w:w="2063" w:type="dxa"/>
+              <w:t>7</w:t>
+            </w:r>
+          </w:p>
+        </w:tc>
+        <w:tc>
+          <w:tcPr>
+            <w:tcW w:w="2680" w:type="dxa"/>
             <w:tcBorders>
               <w:top w:val="single" w:color="4BACC6" w:sz="8" w:space="0"/>
               <w:left w:val="single" w:color="4BACC6" w:sz="8" w:space="0"/>
@@ -10514,13 +10581,13 @@
                 <w:szCs w:val="24"/>
                 <w:lang w:val="en-US" w:eastAsia="zh-CN" w:bidi="ar-SA"/>
               </w:rPr>
-              <w:t>member_list</w:t>
-            </w:r>
-          </w:p>
-        </w:tc>
-        <w:tc>
-          <w:tcPr>
-            <w:tcW w:w="990" w:type="dxa"/>
+              <w:t>founder</w:t>
+            </w:r>
+          </w:p>
+        </w:tc>
+        <w:tc>
+          <w:tcPr>
+            <w:tcW w:w="919" w:type="dxa"/>
             <w:tcBorders>
               <w:top w:val="single" w:color="4BACC6" w:sz="8" w:space="0"/>
               <w:left w:val="single" w:color="4BACC6" w:sz="8" w:space="0"/>
@@ -10555,13 +10622,13 @@
                 <w:szCs w:val="24"/>
                 <w:lang w:val="en-US" w:eastAsia="zh-CN" w:bidi="ar-SA"/>
               </w:rPr>
-              <w:t>数组</w:t>
-            </w:r>
-          </w:p>
-        </w:tc>
-        <w:tc>
-          <w:tcPr>
-            <w:tcW w:w="1073" w:type="dxa"/>
+              <w:t>字符串</w:t>
+            </w:r>
+          </w:p>
+        </w:tc>
+        <w:tc>
+          <w:tcPr>
+            <w:tcW w:w="991" w:type="dxa"/>
             <w:tcBorders>
               <w:top w:val="single" w:color="4BACC6" w:sz="8" w:space="0"/>
               <w:left w:val="single" w:color="4BACC6" w:sz="8" w:space="0"/>
@@ -10596,13 +10663,13 @@
                 <w:szCs w:val="24"/>
                 <w:lang w:val="en-US" w:eastAsia="zh-CN" w:bidi="ar-SA"/>
               </w:rPr>
-              <w:t>是</w:t>
-            </w:r>
-          </w:p>
-        </w:tc>
-        <w:tc>
-          <w:tcPr>
-            <w:tcW w:w="1147" w:type="dxa"/>
+              <w:t>否</w:t>
+            </w:r>
+          </w:p>
+        </w:tc>
+        <w:tc>
+          <w:tcPr>
+            <w:tcW w:w="1056" w:type="dxa"/>
             <w:tcBorders>
               <w:top w:val="single" w:color="4BACC6" w:sz="8" w:space="0"/>
               <w:left w:val="single" w:color="4BACC6" w:sz="8" w:space="0"/>
@@ -10630,7 +10697,7 @@
         </w:tc>
         <w:tc>
           <w:tcPr>
-            <w:tcW w:w="3342" w:type="dxa"/>
+            <w:tcW w:w="3021" w:type="dxa"/>
             <w:tcBorders>
               <w:top w:val="single" w:color="4BACC6" w:sz="8" w:space="0"/>
               <w:left w:val="single" w:color="4BACC6" w:sz="8" w:space="0"/>
@@ -10665,33 +10732,7 @@
                 <w:szCs w:val="24"/>
                 <w:lang w:val="en-US" w:eastAsia="zh-CN" w:bidi="ar-SA"/>
               </w:rPr>
-              <w:t>组织内所有成员列表</w:t>
-            </w:r>
-            <w:r>
-              <w:rPr>
-                <w:rFonts w:hint="default" w:cstheme="minorBidi"/>
-                <w:b/>
-                <w:bCs/>
-                <w:color w:val="000000"/>
-                <w:kern w:val="2"/>
-                <w:sz w:val="24"/>
-                <w:szCs w:val="24"/>
-                <w:lang w:val="en-US" w:eastAsia="zh-CN" w:bidi="ar-SA"/>
-              </w:rPr>
-              <w:t>,</w:t>
-            </w:r>
-            <w:r>
-              <w:rPr>
-                <w:rFonts w:hint="eastAsia" w:cstheme="minorBidi"/>
-                <w:b/>
-                <w:bCs/>
-                <w:color w:val="000000"/>
-                <w:kern w:val="2"/>
-                <w:sz w:val="24"/>
-                <w:szCs w:val="24"/>
-                <w:lang w:val="en-US" w:eastAsia="zh-CN" w:bidi="ar-SA"/>
-              </w:rPr>
-              <w:t>内部存放成员openid</w:t>
+              <w:t>创始人的openid，默认为管理员，具有解散组织的权利</w:t>
             </w:r>
           </w:p>
         </w:tc>
@@ -10718,19 +10759,72 @@
         </w:trPr>
         <w:tc>
           <w:tcPr>
-            <w:tcW w:w="848" w:type="dxa"/>
-            <w:tcBorders>
-              <w:top w:val="single" w:color="4BACC6" w:sz="8" w:space="0"/>
-              <w:left w:val="single" w:color="4BACC6" w:sz="8" w:space="0"/>
-              <w:bottom w:val="single" w:color="4BACC6" w:sz="8" w:space="0"/>
-              <w:right w:val="single" w:color="4BACC6" w:sz="8" w:space="0"/>
-            </w:tcBorders>
-            <w:shd w:val="clear" w:color="auto" w:fill="B7DDE8"/>
-            <w:vAlign w:val="center"/>
-          </w:tcPr>
-          <w:p>
-            <w:pPr>
-              <w:jc w:val="center"/>
+            <w:tcW w:w="796" w:type="dxa"/>
+            <w:tcBorders>
+              <w:top w:val="single" w:color="4BACC6" w:sz="8" w:space="0"/>
+              <w:left w:val="single" w:color="4BACC6" w:sz="8" w:space="0"/>
+              <w:bottom w:val="single" w:color="4BACC6" w:sz="8" w:space="0"/>
+              <w:right w:val="single" w:color="4BACC6" w:sz="8" w:space="0"/>
+            </w:tcBorders>
+            <w:shd w:val="clear" w:color="auto" w:fill="B7DDE8"/>
+            <w:vAlign w:val="center"/>
+          </w:tcPr>
+          <w:p>
+            <w:pPr>
+              <w:jc w:val="center"/>
+              <w:rPr>
+                <w:rFonts w:hint="default" w:asciiTheme="minorHAnsi" w:hAnsiTheme="minorHAnsi" w:eastAsiaTheme="minorEastAsia" w:cstheme="minorBidi"/>
+                <w:b/>
+                <w:bCs/>
+                <w:color w:val="000000"/>
+                <w:kern w:val="2"/>
+                <w:sz w:val="24"/>
+                <w:szCs w:val="24"/>
+                <w:lang w:val="en-US" w:eastAsia="zh-CN" w:bidi="ar-SA"/>
+              </w:rPr>
+            </w:pPr>
+            <w:r>
+              <w:rPr>
+                <w:rFonts w:hint="eastAsia" w:cstheme="minorBidi"/>
+                <w:b/>
+                <w:bCs/>
+                <w:color w:val="000000"/>
+                <w:kern w:val="2"/>
+                <w:sz w:val="24"/>
+                <w:szCs w:val="24"/>
+                <w:lang w:val="en-US" w:eastAsia="zh-CN" w:bidi="ar-SA"/>
+              </w:rPr>
+              <w:t>8</w:t>
+            </w:r>
+          </w:p>
+        </w:tc>
+        <w:tc>
+          <w:tcPr>
+            <w:tcW w:w="2680" w:type="dxa"/>
+            <w:tcBorders>
+              <w:top w:val="single" w:color="4BACC6" w:sz="8" w:space="0"/>
+              <w:left w:val="single" w:color="4BACC6" w:sz="8" w:space="0"/>
+              <w:bottom w:val="single" w:color="4BACC6" w:sz="8" w:space="0"/>
+              <w:right w:val="single" w:color="4BACC6" w:sz="8" w:space="0"/>
+            </w:tcBorders>
+            <w:shd w:val="clear" w:color="auto" w:fill="B7DDE8"/>
+            <w:vAlign w:val="center"/>
+          </w:tcPr>
+          <w:p>
+            <w:pPr>
+              <w:jc w:val="center"/>
+              <w:rPr>
+                <w:rFonts w:hint="default" w:asciiTheme="minorHAnsi" w:hAnsiTheme="minorHAnsi" w:eastAsiaTheme="minorEastAsia" w:cstheme="minorBidi"/>
+                <w:b/>
+                <w:bCs/>
+                <w:color w:val="000000"/>
+                <w:kern w:val="2"/>
+                <w:sz w:val="24"/>
+                <w:szCs w:val="24"/>
+                <w:lang w:val="en-US" w:eastAsia="zh-CN" w:bidi="ar-SA"/>
+              </w:rPr>
+            </w:pPr>
+            <w:r>
               <w:rPr>
                 <w:rFonts w:hint="default" w:cstheme="minorBidi"/>
                 <w:b/>
@@ -10741,80 +10835,27 @@
                 <w:szCs w:val="24"/>
                 <w:lang w:val="en-US" w:eastAsia="zh-CN" w:bidi="ar-SA"/>
               </w:rPr>
-            </w:pPr>
-            <w:r>
-              <w:rPr>
-                <w:rFonts w:hint="default" w:cstheme="minorBidi"/>
-                <w:b/>
-                <w:bCs/>
-                <w:color w:val="000000"/>
-                <w:kern w:val="2"/>
-                <w:sz w:val="24"/>
-                <w:szCs w:val="24"/>
-                <w:lang w:val="en-US" w:eastAsia="zh-CN" w:bidi="ar-SA"/>
-              </w:rPr>
-              <w:t>8</w:t>
-            </w:r>
-          </w:p>
-        </w:tc>
-        <w:tc>
-          <w:tcPr>
-            <w:tcW w:w="2063" w:type="dxa"/>
-            <w:tcBorders>
-              <w:top w:val="single" w:color="4BACC6" w:sz="8" w:space="0"/>
-              <w:left w:val="single" w:color="4BACC6" w:sz="8" w:space="0"/>
-              <w:bottom w:val="single" w:color="4BACC6" w:sz="8" w:space="0"/>
-              <w:right w:val="single" w:color="4BACC6" w:sz="8" w:space="0"/>
-            </w:tcBorders>
-            <w:shd w:val="clear" w:color="auto" w:fill="B7DDE8"/>
-            <w:vAlign w:val="center"/>
-          </w:tcPr>
-          <w:p>
-            <w:pPr>
-              <w:jc w:val="center"/>
-              <w:rPr>
-                <w:rFonts w:hint="default" w:cstheme="minorBidi"/>
-                <w:b/>
-                <w:bCs/>
-                <w:color w:val="000000"/>
-                <w:kern w:val="2"/>
-                <w:sz w:val="24"/>
-                <w:szCs w:val="24"/>
-                <w:lang w:val="en-US" w:eastAsia="zh-CN" w:bidi="ar-SA"/>
-              </w:rPr>
-            </w:pPr>
-            <w:r>
-              <w:rPr>
-                <w:rFonts w:hint="default" w:cstheme="minorBidi"/>
-                <w:b/>
-                <w:bCs/>
-                <w:color w:val="000000"/>
-                <w:kern w:val="2"/>
-                <w:sz w:val="24"/>
-                <w:szCs w:val="24"/>
-                <w:lang w:val="en-US" w:eastAsia="zh-CN" w:bidi="ar-SA"/>
-              </w:rPr>
-              <w:t>checked_medicine_list</w:t>
-            </w:r>
-          </w:p>
-        </w:tc>
-        <w:tc>
-          <w:tcPr>
-            <w:tcW w:w="990" w:type="dxa"/>
-            <w:tcBorders>
-              <w:top w:val="single" w:color="4BACC6" w:sz="8" w:space="0"/>
-              <w:left w:val="single" w:color="4BACC6" w:sz="8" w:space="0"/>
-              <w:bottom w:val="single" w:color="4BACC6" w:sz="8" w:space="0"/>
-              <w:right w:val="single" w:color="4BACC6" w:sz="8" w:space="0"/>
-            </w:tcBorders>
-            <w:shd w:val="clear" w:color="auto" w:fill="B7DDE8"/>
-            <w:vAlign w:val="center"/>
-          </w:tcPr>
-          <w:p>
-            <w:pPr>
-              <w:jc w:val="center"/>
-              <w:rPr>
-                <w:rFonts w:hint="default" w:eastAsia="宋体" w:cstheme="minorBidi"/>
+              <w:t>administrator_list</w:t>
+            </w:r>
+          </w:p>
+        </w:tc>
+        <w:tc>
+          <w:tcPr>
+            <w:tcW w:w="919" w:type="dxa"/>
+            <w:tcBorders>
+              <w:top w:val="single" w:color="4BACC6" w:sz="8" w:space="0"/>
+              <w:left w:val="single" w:color="4BACC6" w:sz="8" w:space="0"/>
+              <w:bottom w:val="single" w:color="4BACC6" w:sz="8" w:space="0"/>
+              <w:right w:val="single" w:color="4BACC6" w:sz="8" w:space="0"/>
+            </w:tcBorders>
+            <w:shd w:val="clear" w:color="auto" w:fill="B7DDE8"/>
+            <w:vAlign w:val="center"/>
+          </w:tcPr>
+          <w:p>
+            <w:pPr>
+              <w:jc w:val="center"/>
+              <w:rPr>
+                <w:rFonts w:hint="default" w:eastAsia="宋体" w:asciiTheme="minorHAnsi" w:hAnsiTheme="minorHAnsi" w:cstheme="minorBidi"/>
                 <w:b/>
                 <w:bCs/>
                 <w:color w:val="000000"/>
@@ -10841,21 +10882,21 @@
         </w:tc>
         <w:tc>
           <w:tcPr>
-            <w:tcW w:w="1073" w:type="dxa"/>
-            <w:tcBorders>
-              <w:top w:val="single" w:color="4BACC6" w:sz="8" w:space="0"/>
-              <w:left w:val="single" w:color="4BACC6" w:sz="8" w:space="0"/>
-              <w:bottom w:val="single" w:color="4BACC6" w:sz="8" w:space="0"/>
-              <w:right w:val="single" w:color="4BACC6" w:sz="8" w:space="0"/>
-            </w:tcBorders>
-            <w:shd w:val="clear" w:color="auto" w:fill="B7DDE8"/>
-            <w:vAlign w:val="center"/>
-          </w:tcPr>
-          <w:p>
-            <w:pPr>
-              <w:jc w:val="center"/>
-              <w:rPr>
-                <w:rFonts w:hint="default" w:eastAsiaTheme="minorEastAsia" w:cstheme="minorBidi"/>
+            <w:tcW w:w="991" w:type="dxa"/>
+            <w:tcBorders>
+              <w:top w:val="single" w:color="4BACC6" w:sz="8" w:space="0"/>
+              <w:left w:val="single" w:color="4BACC6" w:sz="8" w:space="0"/>
+              <w:bottom w:val="single" w:color="4BACC6" w:sz="8" w:space="0"/>
+              <w:right w:val="single" w:color="4BACC6" w:sz="8" w:space="0"/>
+            </w:tcBorders>
+            <w:shd w:val="clear" w:color="auto" w:fill="B7DDE8"/>
+            <w:vAlign w:val="center"/>
+          </w:tcPr>
+          <w:p>
+            <w:pPr>
+              <w:jc w:val="center"/>
+              <w:rPr>
+                <w:rFonts w:hint="default" w:asciiTheme="minorHAnsi" w:hAnsiTheme="minorHAnsi" w:eastAsiaTheme="minorEastAsia" w:cstheme="minorBidi"/>
                 <w:b/>
                 <w:bCs/>
                 <w:color w:val="000000"/>
@@ -10876,13 +10917,13 @@
                 <w:szCs w:val="24"/>
                 <w:lang w:val="en-US" w:eastAsia="zh-CN" w:bidi="ar-SA"/>
               </w:rPr>
-              <w:t>是</w:t>
-            </w:r>
-          </w:p>
-        </w:tc>
-        <w:tc>
-          <w:tcPr>
-            <w:tcW w:w="1147" w:type="dxa"/>
+              <w:t>否</w:t>
+            </w:r>
+          </w:p>
+        </w:tc>
+        <w:tc>
+          <w:tcPr>
+            <w:tcW w:w="1056" w:type="dxa"/>
             <w:tcBorders>
               <w:top w:val="single" w:color="4BACC6" w:sz="8" w:space="0"/>
               <w:left w:val="single" w:color="4BACC6" w:sz="8" w:space="0"/>
@@ -10910,21 +10951,21 @@
         </w:tc>
         <w:tc>
           <w:tcPr>
-            <w:tcW w:w="3342" w:type="dxa"/>
-            <w:tcBorders>
-              <w:top w:val="single" w:color="4BACC6" w:sz="8" w:space="0"/>
-              <w:left w:val="single" w:color="4BACC6" w:sz="8" w:space="0"/>
-              <w:bottom w:val="single" w:color="4BACC6" w:sz="8" w:space="0"/>
-              <w:right w:val="single" w:color="4BACC6" w:sz="8" w:space="0"/>
-            </w:tcBorders>
-            <w:shd w:val="clear" w:color="auto" w:fill="B7DDE8"/>
-            <w:vAlign w:val="center"/>
-          </w:tcPr>
-          <w:p>
-            <w:pPr>
-              <w:jc w:val="center"/>
-              <w:rPr>
-                <w:rFonts w:hint="default" w:cstheme="minorBidi"/>
+            <w:tcW w:w="3021" w:type="dxa"/>
+            <w:tcBorders>
+              <w:top w:val="single" w:color="4BACC6" w:sz="8" w:space="0"/>
+              <w:left w:val="single" w:color="4BACC6" w:sz="8" w:space="0"/>
+              <w:bottom w:val="single" w:color="4BACC6" w:sz="8" w:space="0"/>
+              <w:right w:val="single" w:color="4BACC6" w:sz="8" w:space="0"/>
+            </w:tcBorders>
+            <w:shd w:val="clear" w:color="auto" w:fill="B7DDE8"/>
+            <w:vAlign w:val="center"/>
+          </w:tcPr>
+          <w:p>
+            <w:pPr>
+              <w:jc w:val="center"/>
+              <w:rPr>
+                <w:rFonts w:hint="default" w:asciiTheme="minorHAnsi" w:hAnsiTheme="minorHAnsi" w:eastAsiaTheme="minorEastAsia" w:cstheme="minorBidi"/>
                 <w:b/>
                 <w:bCs/>
                 <w:color w:val="000000"/>
@@ -10945,7 +10986,7 @@
                 <w:szCs w:val="24"/>
                 <w:lang w:val="en-US" w:eastAsia="zh-CN" w:bidi="ar-SA"/>
               </w:rPr>
-              <w:t>已审核订单，内含订单id、审核时间</w:t>
+              <w:t>存放所有管理员的openid</w:t>
             </w:r>
           </w:p>
         </w:tc>
@@ -10972,19 +11013,72 @@
         </w:trPr>
         <w:tc>
           <w:tcPr>
-            <w:tcW w:w="848" w:type="dxa"/>
-            <w:tcBorders>
-              <w:top w:val="single" w:color="4BACC6" w:sz="8" w:space="0"/>
-              <w:left w:val="single" w:color="4BACC6" w:sz="8" w:space="0"/>
-              <w:bottom w:val="single" w:color="4BACC6" w:sz="8" w:space="0"/>
-              <w:right w:val="single" w:color="4BACC6" w:sz="8" w:space="0"/>
-            </w:tcBorders>
-            <w:shd w:val="clear" w:color="auto" w:fill="FFFFFF"/>
-            <w:vAlign w:val="center"/>
-          </w:tcPr>
-          <w:p>
-            <w:pPr>
-              <w:jc w:val="center"/>
+            <w:tcW w:w="796" w:type="dxa"/>
+            <w:tcBorders>
+              <w:top w:val="single" w:color="4BACC6" w:sz="8" w:space="0"/>
+              <w:left w:val="single" w:color="4BACC6" w:sz="8" w:space="0"/>
+              <w:bottom w:val="single" w:color="4BACC6" w:sz="8" w:space="0"/>
+              <w:right w:val="single" w:color="4BACC6" w:sz="8" w:space="0"/>
+            </w:tcBorders>
+            <w:shd w:val="clear" w:color="auto" w:fill="FFFFFF"/>
+            <w:vAlign w:val="center"/>
+          </w:tcPr>
+          <w:p>
+            <w:pPr>
+              <w:jc w:val="center"/>
+              <w:rPr>
+                <w:rFonts w:hint="default" w:asciiTheme="minorHAnsi" w:hAnsiTheme="minorHAnsi" w:eastAsiaTheme="minorEastAsia" w:cstheme="minorBidi"/>
+                <w:b/>
+                <w:bCs/>
+                <w:color w:val="000000"/>
+                <w:kern w:val="2"/>
+                <w:sz w:val="24"/>
+                <w:szCs w:val="24"/>
+                <w:lang w:val="en-US" w:eastAsia="zh-CN" w:bidi="ar-SA"/>
+              </w:rPr>
+            </w:pPr>
+            <w:r>
+              <w:rPr>
+                <w:rFonts w:hint="eastAsia" w:cstheme="minorBidi"/>
+                <w:b/>
+                <w:bCs/>
+                <w:color w:val="000000"/>
+                <w:kern w:val="2"/>
+                <w:sz w:val="24"/>
+                <w:szCs w:val="24"/>
+                <w:lang w:val="en-US" w:eastAsia="zh-CN" w:bidi="ar-SA"/>
+              </w:rPr>
+              <w:t xml:space="preserve">9 </w:t>
+            </w:r>
+          </w:p>
+        </w:tc>
+        <w:tc>
+          <w:tcPr>
+            <w:tcW w:w="2680" w:type="dxa"/>
+            <w:tcBorders>
+              <w:top w:val="single" w:color="4BACC6" w:sz="8" w:space="0"/>
+              <w:left w:val="single" w:color="4BACC6" w:sz="8" w:space="0"/>
+              <w:bottom w:val="single" w:color="4BACC6" w:sz="8" w:space="0"/>
+              <w:right w:val="single" w:color="4BACC6" w:sz="8" w:space="0"/>
+            </w:tcBorders>
+            <w:shd w:val="clear" w:color="auto" w:fill="FFFFFF"/>
+            <w:vAlign w:val="center"/>
+          </w:tcPr>
+          <w:p>
+            <w:pPr>
+              <w:jc w:val="center"/>
+              <w:rPr>
+                <w:rFonts w:hint="default" w:asciiTheme="minorHAnsi" w:hAnsiTheme="minorHAnsi" w:eastAsiaTheme="minorEastAsia" w:cstheme="minorBidi"/>
+                <w:b/>
+                <w:bCs/>
+                <w:color w:val="000000"/>
+                <w:kern w:val="2"/>
+                <w:sz w:val="24"/>
+                <w:szCs w:val="24"/>
+                <w:lang w:val="en-US" w:eastAsia="zh-CN" w:bidi="ar-SA"/>
+              </w:rPr>
+            </w:pPr>
+            <w:r>
               <w:rPr>
                 <w:rFonts w:hint="default" w:cstheme="minorBidi"/>
                 <w:b/>
@@ -10995,6 +11089,76 @@
                 <w:szCs w:val="24"/>
                 <w:lang w:val="en-US" w:eastAsia="zh-CN" w:bidi="ar-SA"/>
               </w:rPr>
+              <w:t>member_list</w:t>
+            </w:r>
+          </w:p>
+        </w:tc>
+        <w:tc>
+          <w:tcPr>
+            <w:tcW w:w="919" w:type="dxa"/>
+            <w:tcBorders>
+              <w:top w:val="single" w:color="4BACC6" w:sz="8" w:space="0"/>
+              <w:left w:val="single" w:color="4BACC6" w:sz="8" w:space="0"/>
+              <w:bottom w:val="single" w:color="4BACC6" w:sz="8" w:space="0"/>
+              <w:right w:val="single" w:color="4BACC6" w:sz="8" w:space="0"/>
+            </w:tcBorders>
+            <w:shd w:val="clear" w:color="auto" w:fill="FFFFFF"/>
+            <w:vAlign w:val="center"/>
+          </w:tcPr>
+          <w:p>
+            <w:pPr>
+              <w:jc w:val="center"/>
+              <w:rPr>
+                <w:rFonts w:hint="default" w:eastAsia="宋体" w:asciiTheme="minorHAnsi" w:hAnsiTheme="minorHAnsi" w:cstheme="minorBidi"/>
+                <w:b/>
+                <w:bCs/>
+                <w:color w:val="000000"/>
+                <w:kern w:val="2"/>
+                <w:sz w:val="24"/>
+                <w:szCs w:val="24"/>
+                <w:lang w:val="en-US" w:eastAsia="zh-CN" w:bidi="ar-SA"/>
+              </w:rPr>
+            </w:pPr>
+            <w:r>
+              <w:rPr>
+                <w:rFonts w:hint="eastAsia" w:eastAsia="宋体" w:cstheme="minorBidi"/>
+                <w:b/>
+                <w:bCs/>
+                <w:color w:val="000000"/>
+                <w:kern w:val="2"/>
+                <w:sz w:val="24"/>
+                <w:szCs w:val="24"/>
+                <w:lang w:val="en-US" w:eastAsia="zh-CN" w:bidi="ar-SA"/>
+              </w:rPr>
+              <w:t>数组</w:t>
+            </w:r>
+          </w:p>
+        </w:tc>
+        <w:tc>
+          <w:tcPr>
+            <w:tcW w:w="991" w:type="dxa"/>
+            <w:tcBorders>
+              <w:top w:val="single" w:color="4BACC6" w:sz="8" w:space="0"/>
+              <w:left w:val="single" w:color="4BACC6" w:sz="8" w:space="0"/>
+              <w:bottom w:val="single" w:color="4BACC6" w:sz="8" w:space="0"/>
+              <w:right w:val="single" w:color="4BACC6" w:sz="8" w:space="0"/>
+            </w:tcBorders>
+            <w:shd w:val="clear" w:color="auto" w:fill="FFFFFF"/>
+            <w:vAlign w:val="center"/>
+          </w:tcPr>
+          <w:p>
+            <w:pPr>
+              <w:jc w:val="center"/>
+              <w:rPr>
+                <w:rFonts w:hint="default" w:asciiTheme="minorHAnsi" w:hAnsiTheme="minorHAnsi" w:eastAsiaTheme="minorEastAsia" w:cstheme="minorBidi"/>
+                <w:b/>
+                <w:bCs/>
+                <w:color w:val="000000"/>
+                <w:kern w:val="2"/>
+                <w:sz w:val="24"/>
+                <w:szCs w:val="24"/>
+                <w:lang w:val="en-US" w:eastAsia="zh-CN" w:bidi="ar-SA"/>
+              </w:rPr>
             </w:pPr>
             <w:r>
               <w:rPr>
@@ -11007,25 +11171,78 @@
                 <w:szCs w:val="24"/>
                 <w:lang w:val="en-US" w:eastAsia="zh-CN" w:bidi="ar-SA"/>
               </w:rPr>
-              <w:t>9</w:t>
-            </w:r>
-          </w:p>
-        </w:tc>
-        <w:tc>
-          <w:tcPr>
-            <w:tcW w:w="2063" w:type="dxa"/>
-            <w:tcBorders>
-              <w:top w:val="single" w:color="4BACC6" w:sz="8" w:space="0"/>
-              <w:left w:val="single" w:color="4BACC6" w:sz="8" w:space="0"/>
-              <w:bottom w:val="single" w:color="4BACC6" w:sz="8" w:space="0"/>
-              <w:right w:val="single" w:color="4BACC6" w:sz="8" w:space="0"/>
-            </w:tcBorders>
-            <w:shd w:val="clear" w:color="auto" w:fill="FFFFFF"/>
-            <w:vAlign w:val="center"/>
-          </w:tcPr>
-          <w:p>
-            <w:pPr>
-              <w:jc w:val="center"/>
+              <w:t>是</w:t>
+            </w:r>
+          </w:p>
+        </w:tc>
+        <w:tc>
+          <w:tcPr>
+            <w:tcW w:w="1056" w:type="dxa"/>
+            <w:tcBorders>
+              <w:top w:val="single" w:color="4BACC6" w:sz="8" w:space="0"/>
+              <w:left w:val="single" w:color="4BACC6" w:sz="8" w:space="0"/>
+              <w:bottom w:val="single" w:color="4BACC6" w:sz="8" w:space="0"/>
+              <w:right w:val="single" w:color="4BACC6" w:sz="8" w:space="0"/>
+            </w:tcBorders>
+            <w:shd w:val="clear" w:color="auto" w:fill="FFFFFF"/>
+            <w:vAlign w:val="center"/>
+          </w:tcPr>
+          <w:p>
+            <w:pPr>
+              <w:jc w:val="center"/>
+              <w:rPr>
+                <w:rFonts w:asciiTheme="minorHAnsi" w:hAnsiTheme="minorHAnsi" w:eastAsiaTheme="minorEastAsia" w:cstheme="minorBidi"/>
+                <w:b/>
+                <w:bCs/>
+                <w:color w:val="000000"/>
+                <w:kern w:val="2"/>
+                <w:sz w:val="24"/>
+                <w:szCs w:val="24"/>
+                <w:lang w:val="en-US" w:eastAsia="zh-CN" w:bidi="ar-SA"/>
+              </w:rPr>
+            </w:pPr>
+          </w:p>
+        </w:tc>
+        <w:tc>
+          <w:tcPr>
+            <w:tcW w:w="3021" w:type="dxa"/>
+            <w:tcBorders>
+              <w:top w:val="single" w:color="4BACC6" w:sz="8" w:space="0"/>
+              <w:left w:val="single" w:color="4BACC6" w:sz="8" w:space="0"/>
+              <w:bottom w:val="single" w:color="4BACC6" w:sz="8" w:space="0"/>
+              <w:right w:val="single" w:color="4BACC6" w:sz="8" w:space="0"/>
+            </w:tcBorders>
+            <w:shd w:val="clear" w:color="auto" w:fill="FFFFFF"/>
+            <w:vAlign w:val="center"/>
+          </w:tcPr>
+          <w:p>
+            <w:pPr>
+              <w:jc w:val="center"/>
+              <w:rPr>
+                <w:rFonts w:hint="default" w:asciiTheme="minorHAnsi" w:hAnsiTheme="minorHAnsi" w:eastAsiaTheme="minorEastAsia" w:cstheme="minorBidi"/>
+                <w:b/>
+                <w:bCs/>
+                <w:color w:val="000000"/>
+                <w:kern w:val="2"/>
+                <w:sz w:val="24"/>
+                <w:szCs w:val="24"/>
+                <w:lang w:val="en-US" w:eastAsia="zh-CN" w:bidi="ar-SA"/>
+              </w:rPr>
+            </w:pPr>
+            <w:r>
+              <w:rPr>
+                <w:rFonts w:hint="eastAsia" w:cstheme="minorBidi"/>
+                <w:b/>
+                <w:bCs/>
+                <w:color w:val="000000"/>
+                <w:kern w:val="2"/>
+                <w:sz w:val="24"/>
+                <w:szCs w:val="24"/>
+                <w:lang w:val="en-US" w:eastAsia="zh-CN" w:bidi="ar-SA"/>
+              </w:rPr>
+              <w:t>组织内所有非管理员和成员列表</w:t>
+            </w:r>
+            <w:r>
               <w:rPr>
                 <w:rFonts w:hint="default" w:cstheme="minorBidi"/>
                 <w:b/>
@@ -11036,6 +11253,110 @@
                 <w:szCs w:val="24"/>
                 <w:lang w:val="en-US" w:eastAsia="zh-CN" w:bidi="ar-SA"/>
               </w:rPr>
+              <w:t>,</w:t>
+            </w:r>
+            <w:r>
+              <w:rPr>
+                <w:rFonts w:hint="eastAsia" w:cstheme="minorBidi"/>
+                <w:b/>
+                <w:bCs/>
+                <w:color w:val="000000"/>
+                <w:kern w:val="2"/>
+                <w:sz w:val="24"/>
+                <w:szCs w:val="24"/>
+                <w:lang w:val="en-US" w:eastAsia="zh-CN" w:bidi="ar-SA"/>
+              </w:rPr>
+              <w:t>内部存放成员openid</w:t>
+            </w:r>
+          </w:p>
+        </w:tc>
+      </w:tr>
+      <w:tr>
+        <w:tblPrEx>
+          <w:tblBorders>
+            <w:top w:val="single" w:color="auto" w:sz="4" w:space="0"/>
+            <w:left w:val="single" w:color="auto" w:sz="4" w:space="0"/>
+            <w:bottom w:val="single" w:color="auto" w:sz="4" w:space="0"/>
+            <w:right w:val="single" w:color="auto" w:sz="4" w:space="0"/>
+            <w:insideH w:val="single" w:color="auto" w:sz="4" w:space="0"/>
+            <w:insideV w:val="single" w:color="auto" w:sz="4" w:space="0"/>
+          </w:tblBorders>
+          <w:tblCellMar>
+            <w:top w:w="0" w:type="dxa"/>
+            <w:left w:w="108" w:type="dxa"/>
+            <w:bottom w:w="0" w:type="dxa"/>
+            <w:right w:w="108" w:type="dxa"/>
+          </w:tblCellMar>
+        </w:tblPrEx>
+        <w:trPr>
+          <w:trHeight w:val="510" w:hRule="atLeast"/>
+        </w:trPr>
+        <w:tc>
+          <w:tcPr>
+            <w:tcW w:w="796" w:type="dxa"/>
+            <w:tcBorders>
+              <w:top w:val="single" w:color="4BACC6" w:sz="8" w:space="0"/>
+              <w:left w:val="single" w:color="4BACC6" w:sz="8" w:space="0"/>
+              <w:bottom w:val="single" w:color="4BACC6" w:sz="8" w:space="0"/>
+              <w:right w:val="single" w:color="4BACC6" w:sz="8" w:space="0"/>
+            </w:tcBorders>
+            <w:shd w:val="clear" w:color="auto" w:fill="B7DDE8"/>
+            <w:vAlign w:val="center"/>
+          </w:tcPr>
+          <w:p>
+            <w:pPr>
+              <w:jc w:val="center"/>
+              <w:rPr>
+                <w:rFonts w:hint="default" w:asciiTheme="minorHAnsi" w:hAnsiTheme="minorHAnsi" w:eastAsiaTheme="minorEastAsia" w:cstheme="minorBidi"/>
+                <w:b/>
+                <w:bCs/>
+                <w:color w:val="000000"/>
+                <w:kern w:val="2"/>
+                <w:sz w:val="24"/>
+                <w:szCs w:val="24"/>
+                <w:lang w:val="en-US" w:eastAsia="zh-CN" w:bidi="ar-SA"/>
+              </w:rPr>
+            </w:pPr>
+            <w:r>
+              <w:rPr>
+                <w:rFonts w:hint="eastAsia" w:cstheme="minorBidi"/>
+                <w:b/>
+                <w:bCs/>
+                <w:color w:val="000000"/>
+                <w:kern w:val="2"/>
+                <w:sz w:val="24"/>
+                <w:szCs w:val="24"/>
+                <w:lang w:val="en-US" w:eastAsia="zh-CN" w:bidi="ar-SA"/>
+              </w:rPr>
+              <w:t>10</w:t>
+            </w:r>
+          </w:p>
+        </w:tc>
+        <w:tc>
+          <w:tcPr>
+            <w:tcW w:w="2680" w:type="dxa"/>
+            <w:tcBorders>
+              <w:top w:val="single" w:color="4BACC6" w:sz="8" w:space="0"/>
+              <w:left w:val="single" w:color="4BACC6" w:sz="8" w:space="0"/>
+              <w:bottom w:val="single" w:color="4BACC6" w:sz="8" w:space="0"/>
+              <w:right w:val="single" w:color="4BACC6" w:sz="8" w:space="0"/>
+            </w:tcBorders>
+            <w:shd w:val="clear" w:color="auto" w:fill="B7DDE8"/>
+            <w:vAlign w:val="center"/>
+          </w:tcPr>
+          <w:p>
+            <w:pPr>
+              <w:jc w:val="center"/>
+              <w:rPr>
+                <w:rFonts w:hint="default" w:asciiTheme="minorHAnsi" w:hAnsiTheme="minorHAnsi" w:eastAsiaTheme="minorEastAsia" w:cstheme="minorBidi"/>
+                <w:b/>
+                <w:bCs/>
+                <w:color w:val="000000"/>
+                <w:kern w:val="2"/>
+                <w:sz w:val="24"/>
+                <w:szCs w:val="24"/>
+                <w:lang w:val="en-US" w:eastAsia="zh-CN" w:bidi="ar-SA"/>
+              </w:rPr>
             </w:pPr>
             <w:r>
               <w:rPr>
@@ -11080,21 +11401,21 @@
         </w:tc>
         <w:tc>
           <w:tcPr>
-            <w:tcW w:w="990" w:type="dxa"/>
-            <w:tcBorders>
-              <w:top w:val="single" w:color="4BACC6" w:sz="8" w:space="0"/>
-              <w:left w:val="single" w:color="4BACC6" w:sz="8" w:space="0"/>
-              <w:bottom w:val="single" w:color="4BACC6" w:sz="8" w:space="0"/>
-              <w:right w:val="single" w:color="4BACC6" w:sz="8" w:space="0"/>
-            </w:tcBorders>
-            <w:shd w:val="clear" w:color="auto" w:fill="FFFFFF"/>
-            <w:vAlign w:val="center"/>
-          </w:tcPr>
-          <w:p>
-            <w:pPr>
-              <w:jc w:val="center"/>
-              <w:rPr>
-                <w:rFonts w:hint="default" w:eastAsia="宋体" w:cstheme="minorBidi"/>
+            <w:tcW w:w="919" w:type="dxa"/>
+            <w:tcBorders>
+              <w:top w:val="single" w:color="4BACC6" w:sz="8" w:space="0"/>
+              <w:left w:val="single" w:color="4BACC6" w:sz="8" w:space="0"/>
+              <w:bottom w:val="single" w:color="4BACC6" w:sz="8" w:space="0"/>
+              <w:right w:val="single" w:color="4BACC6" w:sz="8" w:space="0"/>
+            </w:tcBorders>
+            <w:shd w:val="clear" w:color="auto" w:fill="B7DDE8"/>
+            <w:vAlign w:val="center"/>
+          </w:tcPr>
+          <w:p>
+            <w:pPr>
+              <w:jc w:val="center"/>
+              <w:rPr>
+                <w:rFonts w:hint="eastAsia" w:eastAsia="宋体" w:asciiTheme="minorHAnsi" w:hAnsiTheme="minorHAnsi" w:cstheme="minorBidi"/>
                 <w:b/>
                 <w:bCs/>
                 <w:color w:val="000000"/>
@@ -11121,19 +11442,203 @@
         </w:tc>
         <w:tc>
           <w:tcPr>
-            <w:tcW w:w="1073" w:type="dxa"/>
-            <w:tcBorders>
-              <w:top w:val="single" w:color="4BACC6" w:sz="8" w:space="0"/>
-              <w:left w:val="single" w:color="4BACC6" w:sz="8" w:space="0"/>
-              <w:bottom w:val="single" w:color="4BACC6" w:sz="8" w:space="0"/>
-              <w:right w:val="single" w:color="4BACC6" w:sz="8" w:space="0"/>
-            </w:tcBorders>
-            <w:shd w:val="clear" w:color="auto" w:fill="FFFFFF"/>
-            <w:vAlign w:val="center"/>
-          </w:tcPr>
-          <w:p>
-            <w:pPr>
-              <w:jc w:val="center"/>
+            <w:tcW w:w="991" w:type="dxa"/>
+            <w:tcBorders>
+              <w:top w:val="single" w:color="4BACC6" w:sz="8" w:space="0"/>
+              <w:left w:val="single" w:color="4BACC6" w:sz="8" w:space="0"/>
+              <w:bottom w:val="single" w:color="4BACC6" w:sz="8" w:space="0"/>
+              <w:right w:val="single" w:color="4BACC6" w:sz="8" w:space="0"/>
+            </w:tcBorders>
+            <w:shd w:val="clear" w:color="auto" w:fill="B7DDE8"/>
+            <w:vAlign w:val="center"/>
+          </w:tcPr>
+          <w:p>
+            <w:pPr>
+              <w:jc w:val="center"/>
+              <w:rPr>
+                <w:rFonts w:hint="eastAsia" w:asciiTheme="minorHAnsi" w:hAnsiTheme="minorHAnsi" w:eastAsiaTheme="minorEastAsia" w:cstheme="minorBidi"/>
+                <w:b/>
+                <w:bCs/>
+                <w:color w:val="000000"/>
+                <w:kern w:val="2"/>
+                <w:sz w:val="24"/>
+                <w:szCs w:val="24"/>
+                <w:lang w:val="en-US" w:eastAsia="zh-CN" w:bidi="ar-SA"/>
+              </w:rPr>
+            </w:pPr>
+            <w:r>
+              <w:rPr>
+                <w:rFonts w:hint="eastAsia" w:cstheme="minorBidi"/>
+                <w:b/>
+                <w:bCs/>
+                <w:color w:val="000000"/>
+                <w:kern w:val="2"/>
+                <w:sz w:val="24"/>
+                <w:szCs w:val="24"/>
+                <w:lang w:val="en-US" w:eastAsia="zh-CN" w:bidi="ar-SA"/>
+              </w:rPr>
+              <w:t>是</w:t>
+            </w:r>
+          </w:p>
+        </w:tc>
+        <w:tc>
+          <w:tcPr>
+            <w:tcW w:w="1056" w:type="dxa"/>
+            <w:tcBorders>
+              <w:top w:val="single" w:color="4BACC6" w:sz="8" w:space="0"/>
+              <w:left w:val="single" w:color="4BACC6" w:sz="8" w:space="0"/>
+              <w:bottom w:val="single" w:color="4BACC6" w:sz="8" w:space="0"/>
+              <w:right w:val="single" w:color="4BACC6" w:sz="8" w:space="0"/>
+            </w:tcBorders>
+            <w:shd w:val="clear" w:color="auto" w:fill="B7DDE8"/>
+            <w:vAlign w:val="center"/>
+          </w:tcPr>
+          <w:p>
+            <w:pPr>
+              <w:jc w:val="center"/>
+              <w:rPr>
+                <w:rFonts w:asciiTheme="minorHAnsi" w:hAnsiTheme="minorHAnsi" w:eastAsiaTheme="minorEastAsia" w:cstheme="minorBidi"/>
+                <w:b/>
+                <w:bCs/>
+                <w:color w:val="000000"/>
+                <w:kern w:val="2"/>
+                <w:sz w:val="24"/>
+                <w:szCs w:val="24"/>
+                <w:lang w:val="en-US" w:eastAsia="zh-CN" w:bidi="ar-SA"/>
+              </w:rPr>
+            </w:pPr>
+          </w:p>
+        </w:tc>
+        <w:tc>
+          <w:tcPr>
+            <w:tcW w:w="3021" w:type="dxa"/>
+            <w:tcBorders>
+              <w:top w:val="single" w:color="4BACC6" w:sz="8" w:space="0"/>
+              <w:left w:val="single" w:color="4BACC6" w:sz="8" w:space="0"/>
+              <w:bottom w:val="single" w:color="4BACC6" w:sz="8" w:space="0"/>
+              <w:right w:val="single" w:color="4BACC6" w:sz="8" w:space="0"/>
+            </w:tcBorders>
+            <w:shd w:val="clear" w:color="auto" w:fill="B7DDE8"/>
+            <w:vAlign w:val="center"/>
+          </w:tcPr>
+          <w:p>
+            <w:pPr>
+              <w:jc w:val="center"/>
+              <w:rPr>
+                <w:rFonts w:hint="eastAsia" w:asciiTheme="minorHAnsi" w:hAnsiTheme="minorHAnsi" w:eastAsiaTheme="minorEastAsia" w:cstheme="minorBidi"/>
+                <w:b/>
+                <w:bCs/>
+                <w:color w:val="000000"/>
+                <w:kern w:val="2"/>
+                <w:sz w:val="24"/>
+                <w:szCs w:val="24"/>
+                <w:lang w:val="en-US" w:eastAsia="zh-CN" w:bidi="ar-SA"/>
+              </w:rPr>
+            </w:pPr>
+            <w:r>
+              <w:rPr>
+                <w:rFonts w:hint="eastAsia" w:cstheme="minorBidi"/>
+                <w:b/>
+                <w:bCs/>
+                <w:color w:val="000000"/>
+                <w:kern w:val="2"/>
+                <w:sz w:val="24"/>
+                <w:szCs w:val="24"/>
+                <w:lang w:val="en-US" w:eastAsia="zh-CN" w:bidi="ar-SA"/>
+              </w:rPr>
+              <w:t>已提交，待审核清单，内含清单id、用户提交时间</w:t>
+            </w:r>
+          </w:p>
+        </w:tc>
+      </w:tr>
+      <w:tr>
+        <w:tblPrEx>
+          <w:tblBorders>
+            <w:top w:val="single" w:color="auto" w:sz="4" w:space="0"/>
+            <w:left w:val="single" w:color="auto" w:sz="4" w:space="0"/>
+            <w:bottom w:val="single" w:color="auto" w:sz="4" w:space="0"/>
+            <w:right w:val="single" w:color="auto" w:sz="4" w:space="0"/>
+            <w:insideH w:val="single" w:color="auto" w:sz="4" w:space="0"/>
+            <w:insideV w:val="single" w:color="auto" w:sz="4" w:space="0"/>
+          </w:tblBorders>
+          <w:tblCellMar>
+            <w:top w:w="0" w:type="dxa"/>
+            <w:left w:w="108" w:type="dxa"/>
+            <w:bottom w:w="0" w:type="dxa"/>
+            <w:right w:w="108" w:type="dxa"/>
+          </w:tblCellMar>
+        </w:tblPrEx>
+        <w:trPr>
+          <w:trHeight w:val="510" w:hRule="atLeast"/>
+        </w:trPr>
+        <w:tc>
+          <w:tcPr>
+            <w:tcW w:w="796" w:type="dxa"/>
+            <w:tcBorders>
+              <w:top w:val="single" w:color="4BACC6" w:sz="8" w:space="0"/>
+              <w:left w:val="single" w:color="4BACC6" w:sz="8" w:space="0"/>
+              <w:bottom w:val="single" w:color="4BACC6" w:sz="8" w:space="0"/>
+              <w:right w:val="single" w:color="4BACC6" w:sz="8" w:space="0"/>
+            </w:tcBorders>
+            <w:shd w:val="clear" w:color="auto" w:fill="FFFFFF"/>
+            <w:vAlign w:val="center"/>
+          </w:tcPr>
+          <w:p>
+            <w:pPr>
+              <w:jc w:val="center"/>
+              <w:rPr>
+                <w:rFonts w:hint="default" w:asciiTheme="minorHAnsi" w:hAnsiTheme="minorHAnsi" w:eastAsiaTheme="minorEastAsia" w:cstheme="minorBidi"/>
+                <w:b/>
+                <w:bCs/>
+                <w:color w:val="000000"/>
+                <w:kern w:val="2"/>
+                <w:sz w:val="24"/>
+                <w:szCs w:val="24"/>
+                <w:lang w:val="en-US" w:eastAsia="zh-CN" w:bidi="ar-SA"/>
+              </w:rPr>
+            </w:pPr>
+            <w:r>
+              <w:rPr>
+                <w:rFonts w:hint="eastAsia" w:cstheme="minorBidi"/>
+                <w:b/>
+                <w:bCs/>
+                <w:color w:val="000000"/>
+                <w:kern w:val="2"/>
+                <w:sz w:val="24"/>
+                <w:szCs w:val="24"/>
+                <w:lang w:val="en-US" w:eastAsia="zh-CN" w:bidi="ar-SA"/>
+              </w:rPr>
+              <w:t>11</w:t>
+            </w:r>
+          </w:p>
+        </w:tc>
+        <w:tc>
+          <w:tcPr>
+            <w:tcW w:w="2680" w:type="dxa"/>
+            <w:tcBorders>
+              <w:top w:val="single" w:color="4BACC6" w:sz="8" w:space="0"/>
+              <w:left w:val="single" w:color="4BACC6" w:sz="8" w:space="0"/>
+              <w:bottom w:val="single" w:color="4BACC6" w:sz="8" w:space="0"/>
+              <w:right w:val="single" w:color="4BACC6" w:sz="8" w:space="0"/>
+            </w:tcBorders>
+            <w:shd w:val="clear" w:color="auto" w:fill="FFFFFF"/>
+            <w:vAlign w:val="center"/>
+          </w:tcPr>
+          <w:p>
+            <w:pPr>
+              <w:jc w:val="center"/>
+              <w:rPr>
+                <w:rFonts w:hint="default" w:asciiTheme="minorHAnsi" w:hAnsiTheme="minorHAnsi" w:eastAsiaTheme="minorEastAsia" w:cstheme="minorBidi"/>
+                <w:b/>
+                <w:bCs/>
+                <w:color w:val="000000"/>
+                <w:kern w:val="2"/>
+                <w:sz w:val="24"/>
+                <w:szCs w:val="24"/>
+                <w:lang w:val="en-US" w:eastAsia="zh-CN" w:bidi="ar-SA"/>
+              </w:rPr>
+            </w:pPr>
+            <w:r>
               <w:rPr>
                 <w:rFonts w:hint="default" w:cstheme="minorBidi"/>
                 <w:b/>
@@ -11144,6 +11649,76 @@
                 <w:szCs w:val="24"/>
                 <w:lang w:val="en-US" w:eastAsia="zh-CN" w:bidi="ar-SA"/>
               </w:rPr>
+              <w:t>checked_medicine_list</w:t>
+            </w:r>
+          </w:p>
+        </w:tc>
+        <w:tc>
+          <w:tcPr>
+            <w:tcW w:w="919" w:type="dxa"/>
+            <w:tcBorders>
+              <w:top w:val="single" w:color="4BACC6" w:sz="8" w:space="0"/>
+              <w:left w:val="single" w:color="4BACC6" w:sz="8" w:space="0"/>
+              <w:bottom w:val="single" w:color="4BACC6" w:sz="8" w:space="0"/>
+              <w:right w:val="single" w:color="4BACC6" w:sz="8" w:space="0"/>
+            </w:tcBorders>
+            <w:shd w:val="clear" w:color="auto" w:fill="FFFFFF"/>
+            <w:vAlign w:val="center"/>
+          </w:tcPr>
+          <w:p>
+            <w:pPr>
+              <w:jc w:val="center"/>
+              <w:rPr>
+                <w:rFonts w:hint="eastAsia" w:eastAsia="宋体" w:asciiTheme="minorHAnsi" w:hAnsiTheme="minorHAnsi" w:cstheme="minorBidi"/>
+                <w:b/>
+                <w:bCs/>
+                <w:color w:val="000000"/>
+                <w:kern w:val="2"/>
+                <w:sz w:val="24"/>
+                <w:szCs w:val="24"/>
+                <w:lang w:val="en-US" w:eastAsia="zh-CN" w:bidi="ar-SA"/>
+              </w:rPr>
+            </w:pPr>
+            <w:r>
+              <w:rPr>
+                <w:rFonts w:hint="eastAsia" w:eastAsia="宋体" w:cstheme="minorBidi"/>
+                <w:b/>
+                <w:bCs/>
+                <w:color w:val="000000"/>
+                <w:kern w:val="2"/>
+                <w:sz w:val="24"/>
+                <w:szCs w:val="24"/>
+                <w:lang w:val="en-US" w:eastAsia="zh-CN" w:bidi="ar-SA"/>
+              </w:rPr>
+              <w:t>数组</w:t>
+            </w:r>
+          </w:p>
+        </w:tc>
+        <w:tc>
+          <w:tcPr>
+            <w:tcW w:w="991" w:type="dxa"/>
+            <w:tcBorders>
+              <w:top w:val="single" w:color="4BACC6" w:sz="8" w:space="0"/>
+              <w:left w:val="single" w:color="4BACC6" w:sz="8" w:space="0"/>
+              <w:bottom w:val="single" w:color="4BACC6" w:sz="8" w:space="0"/>
+              <w:right w:val="single" w:color="4BACC6" w:sz="8" w:space="0"/>
+            </w:tcBorders>
+            <w:shd w:val="clear" w:color="auto" w:fill="FFFFFF"/>
+            <w:vAlign w:val="center"/>
+          </w:tcPr>
+          <w:p>
+            <w:pPr>
+              <w:jc w:val="center"/>
+              <w:rPr>
+                <w:rFonts w:hint="eastAsia" w:asciiTheme="minorHAnsi" w:hAnsiTheme="minorHAnsi" w:eastAsiaTheme="minorEastAsia" w:cstheme="minorBidi"/>
+                <w:b/>
+                <w:bCs/>
+                <w:color w:val="000000"/>
+                <w:kern w:val="2"/>
+                <w:sz w:val="24"/>
+                <w:szCs w:val="24"/>
+                <w:lang w:val="en-US" w:eastAsia="zh-CN" w:bidi="ar-SA"/>
+              </w:rPr>
             </w:pPr>
             <w:r>
               <w:rPr>
@@ -11162,7 +11737,7 @@
         </w:tc>
         <w:tc>
           <w:tcPr>
-            <w:tcW w:w="1147" w:type="dxa"/>
+            <w:tcW w:w="1056" w:type="dxa"/>
             <w:tcBorders>
               <w:top w:val="single" w:color="4BACC6" w:sz="8" w:space="0"/>
               <w:left w:val="single" w:color="4BACC6" w:sz="8" w:space="0"/>
@@ -11190,21 +11765,21 @@
         </w:tc>
         <w:tc>
           <w:tcPr>
-            <w:tcW w:w="3342" w:type="dxa"/>
-            <w:tcBorders>
-              <w:top w:val="single" w:color="4BACC6" w:sz="8" w:space="0"/>
-              <w:left w:val="single" w:color="4BACC6" w:sz="8" w:space="0"/>
-              <w:bottom w:val="single" w:color="4BACC6" w:sz="8" w:space="0"/>
-              <w:right w:val="single" w:color="4BACC6" w:sz="8" w:space="0"/>
-            </w:tcBorders>
-            <w:shd w:val="clear" w:color="auto" w:fill="FFFFFF"/>
-            <w:vAlign w:val="center"/>
-          </w:tcPr>
-          <w:p>
-            <w:pPr>
-              <w:jc w:val="center"/>
-              <w:rPr>
-                <w:rFonts w:hint="default" w:cstheme="minorBidi"/>
+            <w:tcW w:w="3021" w:type="dxa"/>
+            <w:tcBorders>
+              <w:top w:val="single" w:color="4BACC6" w:sz="8" w:space="0"/>
+              <w:left w:val="single" w:color="4BACC6" w:sz="8" w:space="0"/>
+              <w:bottom w:val="single" w:color="4BACC6" w:sz="8" w:space="0"/>
+              <w:right w:val="single" w:color="4BACC6" w:sz="8" w:space="0"/>
+            </w:tcBorders>
+            <w:shd w:val="clear" w:color="auto" w:fill="FFFFFF"/>
+            <w:vAlign w:val="center"/>
+          </w:tcPr>
+          <w:p>
+            <w:pPr>
+              <w:jc w:val="center"/>
+              <w:rPr>
+                <w:rFonts w:hint="eastAsia" w:asciiTheme="minorHAnsi" w:hAnsiTheme="minorHAnsi" w:eastAsiaTheme="minorEastAsia" w:cstheme="minorBidi"/>
                 <w:b/>
                 <w:bCs/>
                 <w:color w:val="000000"/>
@@ -11225,12 +11800,209 @@
                 <w:szCs w:val="24"/>
                 <w:lang w:val="en-US" w:eastAsia="zh-CN" w:bidi="ar-SA"/>
               </w:rPr>
-              <w:t>已提交，待审核清单，内含清单id、用户提交时间</w:t>
-            </w:r>
+              <w:t>已审核订单，内含订单id、审核时间</w:t>
+            </w:r>
+          </w:p>
+        </w:tc>
+      </w:tr>
+      <w:tr>
+        <w:tblPrEx>
+          <w:tblBorders>
+            <w:top w:val="single" w:color="auto" w:sz="4" w:space="0"/>
+            <w:left w:val="single" w:color="auto" w:sz="4" w:space="0"/>
+            <w:bottom w:val="single" w:color="auto" w:sz="4" w:space="0"/>
+            <w:right w:val="single" w:color="auto" w:sz="4" w:space="0"/>
+            <w:insideH w:val="single" w:color="auto" w:sz="4" w:space="0"/>
+            <w:insideV w:val="single" w:color="auto" w:sz="4" w:space="0"/>
+          </w:tblBorders>
+          <w:tblCellMar>
+            <w:top w:w="0" w:type="dxa"/>
+            <w:left w:w="108" w:type="dxa"/>
+            <w:bottom w:w="0" w:type="dxa"/>
+            <w:right w:w="108" w:type="dxa"/>
+          </w:tblCellMar>
+        </w:tblPrEx>
+        <w:trPr>
+          <w:trHeight w:val="510" w:hRule="atLeast"/>
+        </w:trPr>
+        <w:tc>
+          <w:tcPr>
+            <w:tcW w:w="796" w:type="dxa"/>
+            <w:tcBorders>
+              <w:top w:val="single" w:color="4BACC6" w:sz="8" w:space="0"/>
+              <w:left w:val="single" w:color="4BACC6" w:sz="8" w:space="0"/>
+              <w:bottom w:val="single" w:color="4BACC6" w:sz="8" w:space="0"/>
+              <w:right w:val="single" w:color="4BACC6" w:sz="8" w:space="0"/>
+            </w:tcBorders>
+            <w:shd w:val="clear" w:color="auto" w:fill="B7DDE8"/>
+            <w:vAlign w:val="center"/>
+          </w:tcPr>
+          <w:p>
+            <w:pPr>
+              <w:jc w:val="center"/>
+              <w:rPr>
+                <w:rFonts w:hint="eastAsia" w:asciiTheme="minorHAnsi" w:hAnsiTheme="minorHAnsi" w:eastAsiaTheme="minorEastAsia" w:cstheme="minorBidi"/>
+                <w:b/>
+                <w:bCs/>
+                <w:color w:val="000000"/>
+                <w:kern w:val="2"/>
+                <w:sz w:val="24"/>
+                <w:szCs w:val="24"/>
+                <w:lang w:val="en-US" w:eastAsia="zh-CN" w:bidi="ar-SA"/>
+              </w:rPr>
+            </w:pPr>
+          </w:p>
+        </w:tc>
+        <w:tc>
+          <w:tcPr>
+            <w:tcW w:w="2680" w:type="dxa"/>
+            <w:tcBorders>
+              <w:top w:val="single" w:color="4BACC6" w:sz="8" w:space="0"/>
+              <w:left w:val="single" w:color="4BACC6" w:sz="8" w:space="0"/>
+              <w:bottom w:val="single" w:color="4BACC6" w:sz="8" w:space="0"/>
+              <w:right w:val="single" w:color="4BACC6" w:sz="8" w:space="0"/>
+            </w:tcBorders>
+            <w:shd w:val="clear" w:color="auto" w:fill="B7DDE8"/>
+            <w:vAlign w:val="center"/>
+          </w:tcPr>
+          <w:p>
+            <w:pPr>
+              <w:jc w:val="center"/>
+              <w:rPr>
+                <w:rFonts w:hint="default" w:asciiTheme="minorHAnsi" w:hAnsiTheme="minorHAnsi" w:eastAsiaTheme="minorEastAsia" w:cstheme="minorBidi"/>
+                <w:b/>
+                <w:bCs/>
+                <w:color w:val="000000"/>
+                <w:kern w:val="2"/>
+                <w:sz w:val="24"/>
+                <w:szCs w:val="24"/>
+                <w:lang w:val="en-US" w:eastAsia="zh-CN" w:bidi="ar-SA"/>
+              </w:rPr>
+            </w:pPr>
+          </w:p>
+        </w:tc>
+        <w:tc>
+          <w:tcPr>
+            <w:tcW w:w="919" w:type="dxa"/>
+            <w:tcBorders>
+              <w:top w:val="single" w:color="4BACC6" w:sz="8" w:space="0"/>
+              <w:left w:val="single" w:color="4BACC6" w:sz="8" w:space="0"/>
+              <w:bottom w:val="single" w:color="4BACC6" w:sz="8" w:space="0"/>
+              <w:right w:val="single" w:color="4BACC6" w:sz="8" w:space="0"/>
+            </w:tcBorders>
+            <w:shd w:val="clear" w:color="auto" w:fill="B7DDE8"/>
+            <w:vAlign w:val="center"/>
+          </w:tcPr>
+          <w:p>
+            <w:pPr>
+              <w:jc w:val="center"/>
+              <w:rPr>
+                <w:rFonts w:hint="eastAsia" w:eastAsia="宋体" w:asciiTheme="minorHAnsi" w:hAnsiTheme="minorHAnsi" w:cstheme="minorBidi"/>
+                <w:b/>
+                <w:bCs/>
+                <w:color w:val="000000"/>
+                <w:kern w:val="2"/>
+                <w:sz w:val="24"/>
+                <w:szCs w:val="24"/>
+                <w:lang w:val="en-US" w:eastAsia="zh-CN" w:bidi="ar-SA"/>
+              </w:rPr>
+            </w:pPr>
+          </w:p>
+        </w:tc>
+        <w:tc>
+          <w:tcPr>
+            <w:tcW w:w="991" w:type="dxa"/>
+            <w:tcBorders>
+              <w:top w:val="single" w:color="4BACC6" w:sz="8" w:space="0"/>
+              <w:left w:val="single" w:color="4BACC6" w:sz="8" w:space="0"/>
+              <w:bottom w:val="single" w:color="4BACC6" w:sz="8" w:space="0"/>
+              <w:right w:val="single" w:color="4BACC6" w:sz="8" w:space="0"/>
+            </w:tcBorders>
+            <w:shd w:val="clear" w:color="auto" w:fill="B7DDE8"/>
+            <w:vAlign w:val="center"/>
+          </w:tcPr>
+          <w:p>
+            <w:pPr>
+              <w:jc w:val="center"/>
+              <w:rPr>
+                <w:rFonts w:hint="eastAsia" w:asciiTheme="minorHAnsi" w:hAnsiTheme="minorHAnsi" w:eastAsiaTheme="minorEastAsia" w:cstheme="minorBidi"/>
+                <w:b/>
+                <w:bCs/>
+                <w:color w:val="000000"/>
+                <w:kern w:val="2"/>
+                <w:sz w:val="24"/>
+                <w:szCs w:val="24"/>
+                <w:lang w:val="en-US" w:eastAsia="zh-CN" w:bidi="ar-SA"/>
+              </w:rPr>
+            </w:pPr>
+          </w:p>
+        </w:tc>
+        <w:tc>
+          <w:tcPr>
+            <w:tcW w:w="1056" w:type="dxa"/>
+            <w:tcBorders>
+              <w:top w:val="single" w:color="4BACC6" w:sz="8" w:space="0"/>
+              <w:left w:val="single" w:color="4BACC6" w:sz="8" w:space="0"/>
+              <w:bottom w:val="single" w:color="4BACC6" w:sz="8" w:space="0"/>
+              <w:right w:val="single" w:color="4BACC6" w:sz="8" w:space="0"/>
+            </w:tcBorders>
+            <w:shd w:val="clear" w:color="auto" w:fill="B7DDE8"/>
+            <w:vAlign w:val="center"/>
+          </w:tcPr>
+          <w:p>
+            <w:pPr>
+              <w:jc w:val="center"/>
+              <w:rPr>
+                <w:rFonts w:asciiTheme="minorHAnsi" w:hAnsiTheme="minorHAnsi" w:eastAsiaTheme="minorEastAsia" w:cstheme="minorBidi"/>
+                <w:b/>
+                <w:bCs/>
+                <w:color w:val="000000"/>
+                <w:kern w:val="2"/>
+                <w:sz w:val="24"/>
+                <w:szCs w:val="24"/>
+                <w:lang w:val="en-US" w:eastAsia="zh-CN" w:bidi="ar-SA"/>
+              </w:rPr>
+            </w:pPr>
+          </w:p>
+        </w:tc>
+        <w:tc>
+          <w:tcPr>
+            <w:tcW w:w="3021" w:type="dxa"/>
+            <w:tcBorders>
+              <w:top w:val="single" w:color="4BACC6" w:sz="8" w:space="0"/>
+              <w:left w:val="single" w:color="4BACC6" w:sz="8" w:space="0"/>
+              <w:bottom w:val="single" w:color="4BACC6" w:sz="8" w:space="0"/>
+              <w:right w:val="single" w:color="4BACC6" w:sz="8" w:space="0"/>
+            </w:tcBorders>
+            <w:shd w:val="clear" w:color="auto" w:fill="B7DDE8"/>
+            <w:vAlign w:val="center"/>
+          </w:tcPr>
+          <w:p>
+            <w:pPr>
+              <w:jc w:val="center"/>
+              <w:rPr>
+                <w:rFonts w:hint="eastAsia" w:asciiTheme="minorHAnsi" w:hAnsiTheme="minorHAnsi" w:eastAsiaTheme="minorEastAsia" w:cstheme="minorBidi"/>
+                <w:b/>
+                <w:bCs/>
+                <w:color w:val="000000"/>
+                <w:kern w:val="2"/>
+                <w:sz w:val="24"/>
+                <w:szCs w:val="24"/>
+                <w:lang w:val="en-US" w:eastAsia="zh-CN" w:bidi="ar-SA"/>
+              </w:rPr>
+            </w:pPr>
           </w:p>
         </w:tc>
       </w:tr>
     </w:tbl>
+    <w:p>
+      <w:pPr>
+        <w:rPr>
+          <w:rFonts w:hint="default"/>
+          <w:lang w:val="en-US" w:eastAsia="zh-CN"/>
+        </w:rPr>
+      </w:pPr>
+    </w:p>
     <w:p>
       <w:pPr>
         <w:pStyle w:val="3"/>

--- a/数据库&对象设计.docx
+++ b/数据库&对象设计.docx
@@ -3026,14 +3026,6 @@
     </w:p>
     <w:p>
       <w:pPr>
-        <w:rPr>
-          <w:rFonts w:hint="eastAsia"/>
-          <w:lang w:val="en-US" w:eastAsia="zh-CN"/>
-        </w:rPr>
-      </w:pPr>
-    </w:p>
-    <w:p>
-      <w:pPr>
         <w:pStyle w:val="2"/>
         <w:bidi w:val="0"/>
         <w:ind w:left="1680" w:leftChars="0" w:firstLine="420" w:firstLineChars="0"/>
@@ -6063,37 +6055,20 @@
     </w:tbl>
     <w:p>
       <w:pPr>
-        <w:rPr>
-          <w:rFonts w:hint="eastAsia"/>
-          <w:lang w:val="en-US" w:eastAsia="zh-CN"/>
-        </w:rPr>
-      </w:pPr>
-    </w:p>
-    <w:p>
-      <w:pPr>
         <w:pStyle w:val="3"/>
+        <w:numPr>
+          <w:ilvl w:val="0"/>
+          <w:numId w:val="1"/>
+        </w:numPr>
         <w:outlineLvl w:val="0"/>
         <w:rPr>
           <w:rStyle w:val="7"/>
-          <w:rFonts w:hint="eastAsia" w:eastAsia="黑体"/>
+          <w:rFonts w:hint="eastAsia"/>
           <w:b/>
           <w:color w:val="FF0000"/>
           <w:lang w:eastAsia="zh-CN"/>
         </w:rPr>
       </w:pPr>
-      <w:r>
-        <w:rPr>
-          <w:rFonts w:hint="eastAsia"/>
-          <w:lang w:val="en-US" w:eastAsia="zh-CN"/>
-        </w:rPr>
-        <w:t>二</w:t>
-      </w:r>
-      <w:r>
-        <w:rPr>
-          <w:rFonts w:hint="eastAsia"/>
-        </w:rPr>
-        <w:t>、</w:t>
-      </w:r>
       <w:r>
         <w:rPr>
           <w:rStyle w:val="7"/>
@@ -6157,8 +6132,10 @@
     <w:tbl>
       <w:tblPr>
         <w:tblStyle w:val="5"/>
+        <w:tblpPr w:leftFromText="180" w:rightFromText="180" w:vertAnchor="text" w:horzAnchor="page" w:tblpX="1601" w:tblpY="49"/>
+        <w:tblOverlap w:val="never"/>
         <w:tblW w:w="9463" w:type="dxa"/>
-        <w:tblInd w:w="-222" w:type="dxa"/>
+        <w:tblInd w:w="0" w:type="dxa"/>
         <w:tblBorders>
           <w:top w:val="single" w:color="auto" w:sz="4" w:space="0"/>
           <w:left w:val="single" w:color="auto" w:sz="4" w:space="0"/>
@@ -6193,6 +6170,12 @@
             <w:insideH w:val="single" w:color="auto" w:sz="4" w:space="0"/>
             <w:insideV w:val="single" w:color="auto" w:sz="4" w:space="0"/>
           </w:tblBorders>
+          <w:tblCellMar>
+            <w:top w:w="0" w:type="dxa"/>
+            <w:left w:w="108" w:type="dxa"/>
+            <w:bottom w:w="0" w:type="dxa"/>
+            <w:right w:w="108" w:type="dxa"/>
+          </w:tblCellMar>
         </w:tblPrEx>
         <w:trPr>
           <w:trHeight w:val="510" w:hRule="atLeast"/>
@@ -8243,3762 +8226,11 @@
           </w:p>
         </w:tc>
       </w:tr>
-      <w:tr>
-        <w:tblPrEx>
-          <w:tblBorders>
-            <w:top w:val="single" w:color="auto" w:sz="4" w:space="0"/>
-            <w:left w:val="single" w:color="auto" w:sz="4" w:space="0"/>
-            <w:bottom w:val="single" w:color="auto" w:sz="4" w:space="0"/>
-            <w:right w:val="single" w:color="auto" w:sz="4" w:space="0"/>
-            <w:insideH w:val="single" w:color="auto" w:sz="4" w:space="0"/>
-            <w:insideV w:val="single" w:color="auto" w:sz="4" w:space="0"/>
-          </w:tblBorders>
-          <w:tblCellMar>
-            <w:top w:w="0" w:type="dxa"/>
-            <w:left w:w="108" w:type="dxa"/>
-            <w:bottom w:w="0" w:type="dxa"/>
-            <w:right w:w="108" w:type="dxa"/>
-          </w:tblCellMar>
-        </w:tblPrEx>
-        <w:trPr>
-          <w:trHeight w:val="510" w:hRule="atLeast"/>
-        </w:trPr>
-        <w:tc>
-          <w:tcPr>
-            <w:tcW w:w="0" w:type="auto"/>
-            <w:tcBorders>
-              <w:top w:val="single" w:color="4BACC6" w:sz="8" w:space="0"/>
-              <w:left w:val="single" w:color="4BACC6" w:sz="8" w:space="0"/>
-              <w:bottom w:val="single" w:color="4BACC6" w:sz="8" w:space="0"/>
-              <w:right w:val="single" w:color="4BACC6" w:sz="8" w:space="0"/>
-            </w:tcBorders>
-            <w:shd w:val="clear" w:color="auto" w:fill="B7DDE8"/>
-            <w:vAlign w:val="center"/>
-          </w:tcPr>
-          <w:p>
-            <w:pPr>
-              <w:jc w:val="center"/>
-              <w:rPr>
-                <w:rFonts w:hint="eastAsia" w:asciiTheme="minorHAnsi" w:hAnsiTheme="minorHAnsi" w:eastAsiaTheme="minorEastAsia" w:cstheme="minorBidi"/>
-                <w:b/>
-                <w:bCs/>
-                <w:color w:val="000000"/>
-                <w:kern w:val="2"/>
-                <w:sz w:val="24"/>
-                <w:szCs w:val="24"/>
-                <w:lang w:val="en-US" w:eastAsia="zh-CN" w:bidi="ar-SA"/>
-              </w:rPr>
-            </w:pPr>
-          </w:p>
-        </w:tc>
-        <w:tc>
-          <w:tcPr>
-            <w:tcW w:w="0" w:type="auto"/>
-            <w:tcBorders>
-              <w:top w:val="single" w:color="4BACC6" w:sz="8" w:space="0"/>
-              <w:left w:val="single" w:color="4BACC6" w:sz="8" w:space="0"/>
-              <w:bottom w:val="single" w:color="4BACC6" w:sz="8" w:space="0"/>
-              <w:right w:val="single" w:color="4BACC6" w:sz="8" w:space="0"/>
-            </w:tcBorders>
-            <w:shd w:val="clear" w:color="auto" w:fill="B7DDE8"/>
-            <w:vAlign w:val="center"/>
-          </w:tcPr>
-          <w:p>
-            <w:pPr>
-              <w:jc w:val="center"/>
-              <w:rPr>
-                <w:rFonts w:hint="default" w:asciiTheme="minorHAnsi" w:hAnsiTheme="minorHAnsi" w:eastAsiaTheme="minorEastAsia" w:cstheme="minorBidi"/>
-                <w:b/>
-                <w:bCs/>
-                <w:color w:val="000000"/>
-                <w:kern w:val="2"/>
-                <w:sz w:val="24"/>
-                <w:szCs w:val="24"/>
-                <w:lang w:val="en-US" w:eastAsia="zh-CN" w:bidi="ar-SA"/>
-              </w:rPr>
-            </w:pPr>
-          </w:p>
-        </w:tc>
-        <w:tc>
-          <w:tcPr>
-            <w:tcW w:w="0" w:type="auto"/>
-            <w:tcBorders>
-              <w:top w:val="single" w:color="4BACC6" w:sz="8" w:space="0"/>
-              <w:left w:val="single" w:color="4BACC6" w:sz="8" w:space="0"/>
-              <w:bottom w:val="single" w:color="4BACC6" w:sz="8" w:space="0"/>
-              <w:right w:val="single" w:color="4BACC6" w:sz="8" w:space="0"/>
-            </w:tcBorders>
-            <w:shd w:val="clear" w:color="auto" w:fill="B7DDE8"/>
-            <w:vAlign w:val="center"/>
-          </w:tcPr>
-          <w:p>
-            <w:pPr>
-              <w:jc w:val="center"/>
-              <w:rPr>
-                <w:rFonts w:hint="default" w:eastAsia="宋体" w:asciiTheme="minorHAnsi" w:hAnsiTheme="minorHAnsi" w:cstheme="minorBidi"/>
-                <w:b/>
-                <w:bCs/>
-                <w:color w:val="000000"/>
-                <w:kern w:val="2"/>
-                <w:sz w:val="24"/>
-                <w:szCs w:val="24"/>
-                <w:lang w:val="en-US" w:eastAsia="zh-CN" w:bidi="ar-SA"/>
-              </w:rPr>
-            </w:pPr>
-          </w:p>
-        </w:tc>
-        <w:tc>
-          <w:tcPr>
-            <w:tcW w:w="0" w:type="auto"/>
-            <w:tcBorders>
-              <w:top w:val="single" w:color="4BACC6" w:sz="8" w:space="0"/>
-              <w:left w:val="single" w:color="4BACC6" w:sz="8" w:space="0"/>
-              <w:bottom w:val="single" w:color="4BACC6" w:sz="8" w:space="0"/>
-              <w:right w:val="single" w:color="4BACC6" w:sz="8" w:space="0"/>
-            </w:tcBorders>
-            <w:shd w:val="clear" w:color="auto" w:fill="B7DDE8"/>
-            <w:vAlign w:val="center"/>
-          </w:tcPr>
-          <w:p>
-            <w:pPr>
-              <w:jc w:val="center"/>
-              <w:rPr>
-                <w:rFonts w:hint="default" w:asciiTheme="minorHAnsi" w:hAnsiTheme="minorHAnsi" w:eastAsiaTheme="minorEastAsia" w:cstheme="minorBidi"/>
-                <w:b/>
-                <w:bCs/>
-                <w:color w:val="000000"/>
-                <w:kern w:val="2"/>
-                <w:sz w:val="24"/>
-                <w:szCs w:val="24"/>
-                <w:lang w:val="en-US" w:eastAsia="zh-CN" w:bidi="ar-SA"/>
-              </w:rPr>
-            </w:pPr>
-          </w:p>
-        </w:tc>
-        <w:tc>
-          <w:tcPr>
-            <w:tcW w:w="0" w:type="auto"/>
-            <w:tcBorders>
-              <w:top w:val="single" w:color="4BACC6" w:sz="8" w:space="0"/>
-              <w:left w:val="single" w:color="4BACC6" w:sz="8" w:space="0"/>
-              <w:bottom w:val="single" w:color="4BACC6" w:sz="8" w:space="0"/>
-              <w:right w:val="single" w:color="4BACC6" w:sz="8" w:space="0"/>
-            </w:tcBorders>
-            <w:shd w:val="clear" w:color="auto" w:fill="B7DDE8"/>
-            <w:vAlign w:val="center"/>
-          </w:tcPr>
-          <w:p>
-            <w:pPr>
-              <w:jc w:val="center"/>
-              <w:rPr>
-                <w:rFonts w:asciiTheme="minorHAnsi" w:hAnsiTheme="minorHAnsi" w:eastAsiaTheme="minorEastAsia" w:cstheme="minorBidi"/>
-                <w:b/>
-                <w:bCs/>
-                <w:color w:val="000000"/>
-                <w:kern w:val="2"/>
-                <w:sz w:val="24"/>
-                <w:szCs w:val="24"/>
-                <w:lang w:val="en-US" w:eastAsia="zh-CN" w:bidi="ar-SA"/>
-              </w:rPr>
-            </w:pPr>
-          </w:p>
-        </w:tc>
-        <w:tc>
-          <w:tcPr>
-            <w:tcW w:w="0" w:type="auto"/>
-            <w:tcBorders>
-              <w:top w:val="single" w:color="4BACC6" w:sz="8" w:space="0"/>
-              <w:left w:val="single" w:color="4BACC6" w:sz="8" w:space="0"/>
-              <w:bottom w:val="single" w:color="4BACC6" w:sz="8" w:space="0"/>
-              <w:right w:val="single" w:color="4BACC6" w:sz="8" w:space="0"/>
-            </w:tcBorders>
-            <w:shd w:val="clear" w:color="auto" w:fill="B7DDE8"/>
-            <w:vAlign w:val="center"/>
-          </w:tcPr>
-          <w:p>
-            <w:pPr>
-              <w:jc w:val="center"/>
-              <w:rPr>
-                <w:rFonts w:hint="default" w:asciiTheme="minorHAnsi" w:hAnsiTheme="minorHAnsi" w:eastAsiaTheme="minorEastAsia" w:cstheme="minorBidi"/>
-                <w:b/>
-                <w:bCs/>
-                <w:color w:val="000000"/>
-                <w:kern w:val="2"/>
-                <w:sz w:val="24"/>
-                <w:szCs w:val="24"/>
-                <w:lang w:val="en-US" w:eastAsia="zh-CN" w:bidi="ar-SA"/>
-              </w:rPr>
-            </w:pPr>
-          </w:p>
-        </w:tc>
-      </w:tr>
-      <w:tr>
-        <w:tblPrEx>
-          <w:tblBorders>
-            <w:top w:val="single" w:color="auto" w:sz="4" w:space="0"/>
-            <w:left w:val="single" w:color="auto" w:sz="4" w:space="0"/>
-            <w:bottom w:val="single" w:color="auto" w:sz="4" w:space="0"/>
-            <w:right w:val="single" w:color="auto" w:sz="4" w:space="0"/>
-            <w:insideH w:val="single" w:color="auto" w:sz="4" w:space="0"/>
-            <w:insideV w:val="single" w:color="auto" w:sz="4" w:space="0"/>
-          </w:tblBorders>
-          <w:tblCellMar>
-            <w:top w:w="0" w:type="dxa"/>
-            <w:left w:w="108" w:type="dxa"/>
-            <w:bottom w:w="0" w:type="dxa"/>
-            <w:right w:w="108" w:type="dxa"/>
-          </w:tblCellMar>
-        </w:tblPrEx>
-        <w:trPr>
-          <w:trHeight w:val="510" w:hRule="atLeast"/>
-        </w:trPr>
-        <w:tc>
-          <w:tcPr>
-            <w:tcW w:w="0" w:type="auto"/>
-            <w:tcBorders>
-              <w:top w:val="single" w:color="4BACC6" w:sz="8" w:space="0"/>
-              <w:left w:val="single" w:color="4BACC6" w:sz="8" w:space="0"/>
-              <w:bottom w:val="single" w:color="4BACC6" w:sz="8" w:space="0"/>
-              <w:right w:val="single" w:color="4BACC6" w:sz="8" w:space="0"/>
-            </w:tcBorders>
-            <w:shd w:val="clear" w:color="auto" w:fill="FFFFFF"/>
-            <w:vAlign w:val="center"/>
-          </w:tcPr>
-          <w:p>
-            <w:pPr>
-              <w:jc w:val="center"/>
-              <w:rPr>
-                <w:rFonts w:hint="eastAsia" w:asciiTheme="minorHAnsi" w:hAnsiTheme="minorHAnsi" w:eastAsiaTheme="minorEastAsia" w:cstheme="minorBidi"/>
-                <w:b/>
-                <w:bCs/>
-                <w:color w:val="000000"/>
-                <w:kern w:val="2"/>
-                <w:sz w:val="24"/>
-                <w:szCs w:val="24"/>
-                <w:lang w:val="en-US" w:eastAsia="zh-CN" w:bidi="ar-SA"/>
-              </w:rPr>
-            </w:pPr>
-          </w:p>
-        </w:tc>
-        <w:tc>
-          <w:tcPr>
-            <w:tcW w:w="0" w:type="auto"/>
-            <w:tcBorders>
-              <w:top w:val="single" w:color="4BACC6" w:sz="8" w:space="0"/>
-              <w:left w:val="single" w:color="4BACC6" w:sz="8" w:space="0"/>
-              <w:bottom w:val="single" w:color="4BACC6" w:sz="8" w:space="0"/>
-              <w:right w:val="single" w:color="4BACC6" w:sz="8" w:space="0"/>
-            </w:tcBorders>
-            <w:shd w:val="clear" w:color="auto" w:fill="FFFFFF"/>
-            <w:vAlign w:val="center"/>
-          </w:tcPr>
-          <w:p>
-            <w:pPr>
-              <w:jc w:val="center"/>
-              <w:rPr>
-                <w:rFonts w:hint="default" w:asciiTheme="minorHAnsi" w:hAnsiTheme="minorHAnsi" w:eastAsiaTheme="minorEastAsia" w:cstheme="minorBidi"/>
-                <w:b/>
-                <w:bCs/>
-                <w:color w:val="000000"/>
-                <w:kern w:val="2"/>
-                <w:sz w:val="24"/>
-                <w:szCs w:val="24"/>
-                <w:lang w:val="en-US" w:eastAsia="zh-CN" w:bidi="ar-SA"/>
-              </w:rPr>
-            </w:pPr>
-          </w:p>
-        </w:tc>
-        <w:tc>
-          <w:tcPr>
-            <w:tcW w:w="0" w:type="auto"/>
-            <w:tcBorders>
-              <w:top w:val="single" w:color="4BACC6" w:sz="8" w:space="0"/>
-              <w:left w:val="single" w:color="4BACC6" w:sz="8" w:space="0"/>
-              <w:bottom w:val="single" w:color="4BACC6" w:sz="8" w:space="0"/>
-              <w:right w:val="single" w:color="4BACC6" w:sz="8" w:space="0"/>
-            </w:tcBorders>
-            <w:shd w:val="clear" w:color="auto" w:fill="FFFFFF"/>
-            <w:vAlign w:val="center"/>
-          </w:tcPr>
-          <w:p>
-            <w:pPr>
-              <w:jc w:val="center"/>
-              <w:rPr>
-                <w:rFonts w:hint="default" w:eastAsia="宋体" w:asciiTheme="minorHAnsi" w:hAnsiTheme="minorHAnsi" w:cstheme="minorBidi"/>
-                <w:b/>
-                <w:bCs/>
-                <w:color w:val="000000"/>
-                <w:kern w:val="2"/>
-                <w:sz w:val="24"/>
-                <w:szCs w:val="24"/>
-                <w:lang w:val="en-US" w:eastAsia="zh-CN" w:bidi="ar-SA"/>
-              </w:rPr>
-            </w:pPr>
-          </w:p>
-        </w:tc>
-        <w:tc>
-          <w:tcPr>
-            <w:tcW w:w="0" w:type="auto"/>
-            <w:tcBorders>
-              <w:top w:val="single" w:color="4BACC6" w:sz="8" w:space="0"/>
-              <w:left w:val="single" w:color="4BACC6" w:sz="8" w:space="0"/>
-              <w:bottom w:val="single" w:color="4BACC6" w:sz="8" w:space="0"/>
-              <w:right w:val="single" w:color="4BACC6" w:sz="8" w:space="0"/>
-            </w:tcBorders>
-            <w:shd w:val="clear" w:color="auto" w:fill="FFFFFF"/>
-            <w:vAlign w:val="center"/>
-          </w:tcPr>
-          <w:p>
-            <w:pPr>
-              <w:jc w:val="center"/>
-              <w:rPr>
-                <w:rFonts w:hint="default" w:asciiTheme="minorHAnsi" w:hAnsiTheme="minorHAnsi" w:eastAsiaTheme="minorEastAsia" w:cstheme="minorBidi"/>
-                <w:b/>
-                <w:bCs/>
-                <w:color w:val="000000"/>
-                <w:kern w:val="2"/>
-                <w:sz w:val="24"/>
-                <w:szCs w:val="24"/>
-                <w:lang w:val="en-US" w:eastAsia="zh-CN" w:bidi="ar-SA"/>
-              </w:rPr>
-            </w:pPr>
-          </w:p>
-        </w:tc>
-        <w:tc>
-          <w:tcPr>
-            <w:tcW w:w="0" w:type="auto"/>
-            <w:tcBorders>
-              <w:top w:val="single" w:color="4BACC6" w:sz="8" w:space="0"/>
-              <w:left w:val="single" w:color="4BACC6" w:sz="8" w:space="0"/>
-              <w:bottom w:val="single" w:color="4BACC6" w:sz="8" w:space="0"/>
-              <w:right w:val="single" w:color="4BACC6" w:sz="8" w:space="0"/>
-            </w:tcBorders>
-            <w:shd w:val="clear" w:color="auto" w:fill="FFFFFF"/>
-            <w:vAlign w:val="center"/>
-          </w:tcPr>
-          <w:p>
-            <w:pPr>
-              <w:jc w:val="center"/>
-              <w:rPr>
-                <w:rFonts w:asciiTheme="minorHAnsi" w:hAnsiTheme="minorHAnsi" w:eastAsiaTheme="minorEastAsia" w:cstheme="minorBidi"/>
-                <w:b/>
-                <w:bCs/>
-                <w:color w:val="000000"/>
-                <w:kern w:val="2"/>
-                <w:sz w:val="24"/>
-                <w:szCs w:val="24"/>
-                <w:lang w:val="en-US" w:eastAsia="zh-CN" w:bidi="ar-SA"/>
-              </w:rPr>
-            </w:pPr>
-          </w:p>
-        </w:tc>
-        <w:tc>
-          <w:tcPr>
-            <w:tcW w:w="0" w:type="auto"/>
-            <w:tcBorders>
-              <w:top w:val="single" w:color="4BACC6" w:sz="8" w:space="0"/>
-              <w:left w:val="single" w:color="4BACC6" w:sz="8" w:space="0"/>
-              <w:bottom w:val="single" w:color="4BACC6" w:sz="8" w:space="0"/>
-              <w:right w:val="single" w:color="4BACC6" w:sz="8" w:space="0"/>
-            </w:tcBorders>
-            <w:shd w:val="clear" w:color="auto" w:fill="FFFFFF"/>
-            <w:vAlign w:val="center"/>
-          </w:tcPr>
-          <w:p>
-            <w:pPr>
-              <w:jc w:val="center"/>
-              <w:rPr>
-                <w:rFonts w:hint="default" w:asciiTheme="minorHAnsi" w:hAnsiTheme="minorHAnsi" w:eastAsiaTheme="minorEastAsia" w:cstheme="minorBidi"/>
-                <w:b/>
-                <w:bCs/>
-                <w:color w:val="000000"/>
-                <w:kern w:val="2"/>
-                <w:sz w:val="24"/>
-                <w:szCs w:val="24"/>
-                <w:lang w:val="en-US" w:eastAsia="zh-CN" w:bidi="ar-SA"/>
-              </w:rPr>
-            </w:pPr>
-          </w:p>
-        </w:tc>
-      </w:tr>
-    </w:tbl>
-    <w:tbl>
-      <w:tblPr>
-        <w:tblStyle w:val="5"/>
-        <w:tblpPr w:leftFromText="180" w:rightFromText="180" w:vertAnchor="text" w:horzAnchor="page" w:tblpX="1589" w:tblpY="441"/>
-        <w:tblOverlap w:val="never"/>
-        <w:tblW w:w="9463" w:type="dxa"/>
-        <w:tblInd w:w="0" w:type="dxa"/>
-        <w:tblBorders>
-          <w:top w:val="single" w:color="auto" w:sz="4" w:space="0"/>
-          <w:left w:val="single" w:color="auto" w:sz="4" w:space="0"/>
-          <w:bottom w:val="single" w:color="auto" w:sz="4" w:space="0"/>
-          <w:right w:val="single" w:color="auto" w:sz="4" w:space="0"/>
-          <w:insideH w:val="single" w:color="auto" w:sz="4" w:space="0"/>
-          <w:insideV w:val="single" w:color="auto" w:sz="4" w:space="0"/>
-        </w:tblBorders>
-        <w:tblLayout w:type="autofit"/>
-        <w:tblCellMar>
-          <w:top w:w="0" w:type="dxa"/>
-          <w:left w:w="108" w:type="dxa"/>
-          <w:bottom w:w="0" w:type="dxa"/>
-          <w:right w:w="108" w:type="dxa"/>
-        </w:tblCellMar>
-      </w:tblPr>
-      <w:tblGrid>
-        <w:gridCol w:w="796"/>
-        <w:gridCol w:w="2680"/>
-        <w:gridCol w:w="919"/>
-        <w:gridCol w:w="991"/>
-        <w:gridCol w:w="1056"/>
-        <w:gridCol w:w="3021"/>
-      </w:tblGrid>
-      <w:tr>
-        <w:tblPrEx>
-          <w:tblBorders>
-            <w:top w:val="single" w:color="auto" w:sz="4" w:space="0"/>
-            <w:left w:val="single" w:color="auto" w:sz="4" w:space="0"/>
-            <w:bottom w:val="single" w:color="auto" w:sz="4" w:space="0"/>
-            <w:right w:val="single" w:color="auto" w:sz="4" w:space="0"/>
-            <w:insideH w:val="single" w:color="auto" w:sz="4" w:space="0"/>
-            <w:insideV w:val="single" w:color="auto" w:sz="4" w:space="0"/>
-          </w:tblBorders>
-          <w:tblCellMar>
-            <w:top w:w="0" w:type="dxa"/>
-            <w:left w:w="108" w:type="dxa"/>
-            <w:bottom w:w="0" w:type="dxa"/>
-            <w:right w:w="108" w:type="dxa"/>
-          </w:tblCellMar>
-        </w:tblPrEx>
-        <w:trPr>
-          <w:trHeight w:val="510" w:hRule="atLeast"/>
-        </w:trPr>
-        <w:tc>
-          <w:tcPr>
-            <w:tcW w:w="9463" w:type="dxa"/>
-            <w:gridSpan w:val="6"/>
-            <w:tcBorders>
-              <w:top w:val="single" w:color="4BACC6" w:sz="8" w:space="0"/>
-              <w:left w:val="single" w:color="4BACC6" w:sz="8" w:space="0"/>
-              <w:bottom w:val="single" w:color="FFFFFF" w:sz="18" w:space="0"/>
-              <w:right w:val="single" w:color="4BACC6" w:sz="8" w:space="0"/>
-            </w:tcBorders>
-            <w:shd w:val="clear" w:color="auto" w:fill="4BACC6"/>
-            <w:vAlign w:val="center"/>
-          </w:tcPr>
-          <w:p>
-            <w:pPr>
-              <w:jc w:val="center"/>
-              <w:rPr>
-                <w:b/>
-                <w:bCs/>
-                <w:color w:val="FFFFFF"/>
-                <w:sz w:val="24"/>
-              </w:rPr>
-            </w:pPr>
-            <w:r>
-              <w:rPr>
-                <w:rFonts w:hint="default"/>
-                <w:color w:val="FFFFFF"/>
-                <w:sz w:val="28"/>
-                <w:szCs w:val="36"/>
-                <w:lang w:val="en-US"/>
-              </w:rPr>
-              <w:t>groups_table</w:t>
-            </w:r>
-            <w:r>
-              <w:rPr>
-                <w:b/>
-                <w:bCs/>
-                <w:color w:val="FFFFFF"/>
-                <w:sz w:val="24"/>
-              </w:rPr>
-              <w:t>:</w:t>
-            </w:r>
-            <w:r>
-              <w:rPr>
-                <w:rFonts w:hint="eastAsia"/>
-                <w:b/>
-                <w:bCs/>
-                <w:color w:val="FFFFFF"/>
-                <w:sz w:val="24"/>
-                <w:lang w:val="en-US" w:eastAsia="zh-CN"/>
-              </w:rPr>
-              <w:t>组织</w:t>
-            </w:r>
-            <w:r>
-              <w:rPr>
-                <w:rFonts w:hint="eastAsia"/>
-                <w:b/>
-                <w:bCs/>
-                <w:color w:val="FFFFFF"/>
-                <w:sz w:val="24"/>
-              </w:rPr>
-              <w:t>表</w:t>
-            </w:r>
-          </w:p>
-        </w:tc>
-      </w:tr>
-      <w:tr>
-        <w:tblPrEx>
-          <w:tblBorders>
-            <w:top w:val="single" w:color="auto" w:sz="4" w:space="0"/>
-            <w:left w:val="single" w:color="auto" w:sz="4" w:space="0"/>
-            <w:bottom w:val="single" w:color="auto" w:sz="4" w:space="0"/>
-            <w:right w:val="single" w:color="auto" w:sz="4" w:space="0"/>
-            <w:insideH w:val="single" w:color="auto" w:sz="4" w:space="0"/>
-            <w:insideV w:val="single" w:color="auto" w:sz="4" w:space="0"/>
-          </w:tblBorders>
-          <w:tblCellMar>
-            <w:top w:w="0" w:type="dxa"/>
-            <w:left w:w="108" w:type="dxa"/>
-            <w:bottom w:w="0" w:type="dxa"/>
-            <w:right w:w="108" w:type="dxa"/>
-          </w:tblCellMar>
-        </w:tblPrEx>
-        <w:trPr>
-          <w:trHeight w:val="510" w:hRule="atLeast"/>
-        </w:trPr>
-        <w:tc>
-          <w:tcPr>
-            <w:tcW w:w="796" w:type="dxa"/>
-            <w:tcBorders>
-              <w:top w:val="single" w:color="FFFFFF" w:sz="18" w:space="0"/>
-              <w:left w:val="single" w:color="4BACC6" w:sz="8" w:space="0"/>
-              <w:bottom w:val="single" w:color="4BACC6" w:sz="8" w:space="0"/>
-              <w:right w:val="single" w:color="4BACC6" w:sz="8" w:space="0"/>
-            </w:tcBorders>
-            <w:shd w:val="clear" w:color="auto" w:fill="B7DDE8"/>
-            <w:vAlign w:val="center"/>
-          </w:tcPr>
-          <w:p>
-            <w:pPr>
-              <w:jc w:val="center"/>
-              <w:rPr>
-                <w:b/>
-                <w:bCs/>
-                <w:color w:val="000000"/>
-                <w:sz w:val="24"/>
-              </w:rPr>
-            </w:pPr>
-            <w:r>
-              <w:rPr>
-                <w:rFonts w:hint="eastAsia"/>
-                <w:b/>
-                <w:bCs/>
-                <w:color w:val="000000"/>
-                <w:sz w:val="24"/>
-              </w:rPr>
-              <w:t>序号</w:t>
-            </w:r>
-          </w:p>
-        </w:tc>
-        <w:tc>
-          <w:tcPr>
-            <w:tcW w:w="2680" w:type="dxa"/>
-            <w:tcBorders>
-              <w:top w:val="single" w:color="FFFFFF" w:sz="18" w:space="0"/>
-              <w:left w:val="single" w:color="4BACC6" w:sz="8" w:space="0"/>
-              <w:bottom w:val="single" w:color="4BACC6" w:sz="8" w:space="0"/>
-              <w:right w:val="single" w:color="4BACC6" w:sz="8" w:space="0"/>
-            </w:tcBorders>
-            <w:shd w:val="clear" w:color="auto" w:fill="B7DDE8"/>
-            <w:vAlign w:val="center"/>
-          </w:tcPr>
-          <w:p>
-            <w:pPr>
-              <w:jc w:val="center"/>
-              <w:rPr>
-                <w:b/>
-                <w:bCs/>
-                <w:color w:val="000000"/>
-                <w:sz w:val="24"/>
-              </w:rPr>
-            </w:pPr>
-            <w:r>
-              <w:rPr>
-                <w:rFonts w:hint="eastAsia"/>
-                <w:b/>
-                <w:bCs/>
-                <w:color w:val="000000"/>
-                <w:sz w:val="24"/>
-              </w:rPr>
-              <w:t>字段名</w:t>
-            </w:r>
-          </w:p>
-        </w:tc>
-        <w:tc>
-          <w:tcPr>
-            <w:tcW w:w="919" w:type="dxa"/>
-            <w:tcBorders>
-              <w:top w:val="single" w:color="FFFFFF" w:sz="18" w:space="0"/>
-              <w:left w:val="single" w:color="4BACC6" w:sz="8" w:space="0"/>
-              <w:bottom w:val="single" w:color="4BACC6" w:sz="8" w:space="0"/>
-              <w:right w:val="single" w:color="4BACC6" w:sz="8" w:space="0"/>
-            </w:tcBorders>
-            <w:shd w:val="clear" w:color="auto" w:fill="B7DDE8"/>
-            <w:vAlign w:val="center"/>
-          </w:tcPr>
-          <w:p>
-            <w:pPr>
-              <w:jc w:val="center"/>
-              <w:rPr>
-                <w:b/>
-                <w:bCs/>
-                <w:color w:val="000000"/>
-                <w:sz w:val="24"/>
-              </w:rPr>
-            </w:pPr>
-            <w:r>
-              <w:rPr>
-                <w:rFonts w:hint="eastAsia"/>
-                <w:b/>
-                <w:bCs/>
-                <w:color w:val="000000"/>
-                <w:sz w:val="24"/>
-              </w:rPr>
-              <w:t>类型</w:t>
-            </w:r>
-          </w:p>
-        </w:tc>
-        <w:tc>
-          <w:tcPr>
-            <w:tcW w:w="991" w:type="dxa"/>
-            <w:tcBorders>
-              <w:top w:val="single" w:color="FFFFFF" w:sz="18" w:space="0"/>
-              <w:left w:val="single" w:color="4BACC6" w:sz="8" w:space="0"/>
-              <w:bottom w:val="single" w:color="4BACC6" w:sz="8" w:space="0"/>
-              <w:right w:val="single" w:color="4BACC6" w:sz="8" w:space="0"/>
-            </w:tcBorders>
-            <w:shd w:val="clear" w:color="auto" w:fill="B7DDE8"/>
-            <w:vAlign w:val="center"/>
-          </w:tcPr>
-          <w:p>
-            <w:pPr>
-              <w:jc w:val="center"/>
-              <w:rPr>
-                <w:b/>
-                <w:bCs/>
-                <w:color w:val="000000"/>
-                <w:sz w:val="24"/>
-              </w:rPr>
-            </w:pPr>
-            <w:r>
-              <w:rPr>
-                <w:rFonts w:hint="eastAsia"/>
-                <w:b/>
-                <w:bCs/>
-                <w:color w:val="000000"/>
-                <w:sz w:val="24"/>
-              </w:rPr>
-              <w:t>允许为空</w:t>
-            </w:r>
-          </w:p>
-        </w:tc>
-        <w:tc>
-          <w:tcPr>
-            <w:tcW w:w="1056" w:type="dxa"/>
-            <w:tcBorders>
-              <w:top w:val="single" w:color="FFFFFF" w:sz="18" w:space="0"/>
-              <w:left w:val="single" w:color="4BACC6" w:sz="8" w:space="0"/>
-              <w:bottom w:val="single" w:color="4BACC6" w:sz="8" w:space="0"/>
-              <w:right w:val="single" w:color="4BACC6" w:sz="8" w:space="0"/>
-            </w:tcBorders>
-            <w:shd w:val="clear" w:color="auto" w:fill="B7DDE8"/>
-            <w:vAlign w:val="center"/>
-          </w:tcPr>
-          <w:p>
-            <w:pPr>
-              <w:jc w:val="center"/>
-              <w:rPr>
-                <w:b/>
-                <w:bCs/>
-                <w:color w:val="000000"/>
-                <w:sz w:val="24"/>
-              </w:rPr>
-            </w:pPr>
-            <w:r>
-              <w:rPr>
-                <w:rFonts w:hint="eastAsia"/>
-                <w:b/>
-                <w:bCs/>
-                <w:color w:val="000000"/>
-                <w:sz w:val="24"/>
-              </w:rPr>
-              <w:t>其他</w:t>
-            </w:r>
-          </w:p>
-        </w:tc>
-        <w:tc>
-          <w:tcPr>
-            <w:tcW w:w="3021" w:type="dxa"/>
-            <w:tcBorders>
-              <w:top w:val="single" w:color="FFFFFF" w:sz="18" w:space="0"/>
-              <w:left w:val="single" w:color="4BACC6" w:sz="8" w:space="0"/>
-              <w:bottom w:val="single" w:color="4BACC6" w:sz="8" w:space="0"/>
-              <w:right w:val="single" w:color="4BACC6" w:sz="8" w:space="0"/>
-            </w:tcBorders>
-            <w:shd w:val="clear" w:color="auto" w:fill="B7DDE8"/>
-            <w:vAlign w:val="center"/>
-          </w:tcPr>
-          <w:p>
-            <w:pPr>
-              <w:jc w:val="center"/>
-              <w:rPr>
-                <w:b/>
-                <w:bCs/>
-                <w:color w:val="000000"/>
-                <w:sz w:val="24"/>
-              </w:rPr>
-            </w:pPr>
-            <w:r>
-              <w:rPr>
-                <w:rFonts w:hint="eastAsia"/>
-                <w:b/>
-                <w:bCs/>
-                <w:color w:val="000000"/>
-                <w:sz w:val="24"/>
-              </w:rPr>
-              <w:t>备注</w:t>
-            </w:r>
-          </w:p>
-        </w:tc>
-      </w:tr>
-      <w:tr>
-        <w:tblPrEx>
-          <w:tblBorders>
-            <w:top w:val="single" w:color="auto" w:sz="4" w:space="0"/>
-            <w:left w:val="single" w:color="auto" w:sz="4" w:space="0"/>
-            <w:bottom w:val="single" w:color="auto" w:sz="4" w:space="0"/>
-            <w:right w:val="single" w:color="auto" w:sz="4" w:space="0"/>
-            <w:insideH w:val="single" w:color="auto" w:sz="4" w:space="0"/>
-            <w:insideV w:val="single" w:color="auto" w:sz="4" w:space="0"/>
-          </w:tblBorders>
-          <w:tblCellMar>
-            <w:top w:w="0" w:type="dxa"/>
-            <w:left w:w="108" w:type="dxa"/>
-            <w:bottom w:w="0" w:type="dxa"/>
-            <w:right w:w="108" w:type="dxa"/>
-          </w:tblCellMar>
-        </w:tblPrEx>
-        <w:trPr>
-          <w:trHeight w:val="510" w:hRule="atLeast"/>
-        </w:trPr>
-        <w:tc>
-          <w:tcPr>
-            <w:tcW w:w="796" w:type="dxa"/>
-            <w:tcBorders>
-              <w:top w:val="single" w:color="4BACC6" w:sz="8" w:space="0"/>
-              <w:left w:val="single" w:color="4BACC6" w:sz="8" w:space="0"/>
-              <w:bottom w:val="single" w:color="4BACC6" w:sz="8" w:space="0"/>
-              <w:right w:val="single" w:color="4BACC6" w:sz="8" w:space="0"/>
-            </w:tcBorders>
-            <w:shd w:val="clear" w:color="auto" w:fill="FFFFFF"/>
-            <w:vAlign w:val="center"/>
-          </w:tcPr>
-          <w:p>
-            <w:pPr>
-              <w:jc w:val="center"/>
-              <w:rPr>
-                <w:b/>
-                <w:bCs/>
-                <w:color w:val="000000"/>
-                <w:sz w:val="24"/>
-              </w:rPr>
-            </w:pPr>
-            <w:r>
-              <w:rPr>
-                <w:rFonts w:hint="eastAsia"/>
-                <w:b/>
-                <w:bCs/>
-                <w:color w:val="000000"/>
-                <w:sz w:val="24"/>
-              </w:rPr>
-              <w:t>1</w:t>
-            </w:r>
-          </w:p>
-        </w:tc>
-        <w:tc>
-          <w:tcPr>
-            <w:tcW w:w="2680" w:type="dxa"/>
-            <w:tcBorders>
-              <w:top w:val="single" w:color="4BACC6" w:sz="8" w:space="0"/>
-              <w:left w:val="single" w:color="4BACC6" w:sz="8" w:space="0"/>
-              <w:bottom w:val="single" w:color="4BACC6" w:sz="8" w:space="0"/>
-              <w:right w:val="single" w:color="4BACC6" w:sz="8" w:space="0"/>
-            </w:tcBorders>
-            <w:shd w:val="clear" w:color="auto" w:fill="FFFFFF"/>
-            <w:vAlign w:val="center"/>
-          </w:tcPr>
-          <w:p>
-            <w:pPr>
-              <w:jc w:val="center"/>
-              <w:rPr>
-                <w:rFonts w:hint="default" w:eastAsiaTheme="minorEastAsia"/>
-                <w:b/>
-                <w:bCs/>
-                <w:color w:val="000000"/>
-                <w:sz w:val="24"/>
-                <w:lang w:val="en-US" w:eastAsia="zh-CN"/>
-              </w:rPr>
-            </w:pPr>
-            <w:r>
-              <w:rPr>
-                <w:rFonts w:hint="default"/>
-                <w:b/>
-                <w:bCs/>
-                <w:color w:val="000000"/>
-                <w:sz w:val="24"/>
-                <w:lang w:val="en-US" w:eastAsia="zh-CN"/>
-              </w:rPr>
-              <w:t>unique_</w:t>
-            </w:r>
-            <w:bookmarkStart w:id="0" w:name="_GoBack"/>
-            <w:bookmarkEnd w:id="0"/>
-            <w:r>
-              <w:rPr>
-                <w:rFonts w:hint="default"/>
-                <w:b/>
-                <w:bCs/>
-                <w:color w:val="000000"/>
-                <w:sz w:val="24"/>
-                <w:lang w:val="en-US" w:eastAsia="zh-CN"/>
-              </w:rPr>
-              <w:t>code</w:t>
-            </w:r>
-          </w:p>
-        </w:tc>
-        <w:tc>
-          <w:tcPr>
-            <w:tcW w:w="919" w:type="dxa"/>
-            <w:tcBorders>
-              <w:top w:val="single" w:color="4BACC6" w:sz="8" w:space="0"/>
-              <w:left w:val="single" w:color="4BACC6" w:sz="8" w:space="0"/>
-              <w:bottom w:val="single" w:color="4BACC6" w:sz="8" w:space="0"/>
-              <w:right w:val="single" w:color="4BACC6" w:sz="8" w:space="0"/>
-            </w:tcBorders>
-            <w:shd w:val="clear" w:color="auto" w:fill="FFFFFF"/>
-            <w:vAlign w:val="center"/>
-          </w:tcPr>
-          <w:p>
-            <w:pPr>
-              <w:jc w:val="center"/>
-              <w:rPr>
-                <w:rFonts w:eastAsia="宋体"/>
-                <w:b/>
-                <w:bCs/>
-                <w:color w:val="000000"/>
-                <w:sz w:val="24"/>
-              </w:rPr>
-            </w:pPr>
-            <w:r>
-              <w:rPr>
-                <w:rFonts w:hint="eastAsia" w:eastAsia="宋体"/>
-                <w:b/>
-                <w:bCs/>
-                <w:color w:val="000000"/>
-                <w:sz w:val="24"/>
-              </w:rPr>
-              <w:t>字符串</w:t>
-            </w:r>
-          </w:p>
-        </w:tc>
-        <w:tc>
-          <w:tcPr>
-            <w:tcW w:w="991" w:type="dxa"/>
-            <w:tcBorders>
-              <w:top w:val="single" w:color="4BACC6" w:sz="8" w:space="0"/>
-              <w:left w:val="single" w:color="4BACC6" w:sz="8" w:space="0"/>
-              <w:bottom w:val="single" w:color="4BACC6" w:sz="8" w:space="0"/>
-              <w:right w:val="single" w:color="4BACC6" w:sz="8" w:space="0"/>
-            </w:tcBorders>
-            <w:shd w:val="clear" w:color="auto" w:fill="FFFFFF"/>
-            <w:vAlign w:val="center"/>
-          </w:tcPr>
-          <w:p>
-            <w:pPr>
-              <w:jc w:val="center"/>
-              <w:rPr>
-                <w:rFonts w:hint="default" w:eastAsiaTheme="minorEastAsia"/>
-                <w:b/>
-                <w:bCs/>
-                <w:color w:val="000000"/>
-                <w:sz w:val="24"/>
-                <w:lang w:val="en-US" w:eastAsia="zh-CN"/>
-              </w:rPr>
-            </w:pPr>
-            <w:r>
-              <w:rPr>
-                <w:rFonts w:hint="eastAsia"/>
-                <w:b/>
-                <w:bCs/>
-                <w:color w:val="000000"/>
-                <w:sz w:val="24"/>
-                <w:lang w:val="en-US" w:eastAsia="zh-CN"/>
-              </w:rPr>
-              <w:t>否</w:t>
-            </w:r>
-          </w:p>
-        </w:tc>
-        <w:tc>
-          <w:tcPr>
-            <w:tcW w:w="1056" w:type="dxa"/>
-            <w:tcBorders>
-              <w:top w:val="single" w:color="4BACC6" w:sz="8" w:space="0"/>
-              <w:left w:val="single" w:color="4BACC6" w:sz="8" w:space="0"/>
-              <w:bottom w:val="single" w:color="4BACC6" w:sz="8" w:space="0"/>
-              <w:right w:val="single" w:color="4BACC6" w:sz="8" w:space="0"/>
-            </w:tcBorders>
-            <w:shd w:val="clear" w:color="auto" w:fill="FFFFFF"/>
-            <w:vAlign w:val="center"/>
-          </w:tcPr>
-          <w:p>
-            <w:pPr>
-              <w:jc w:val="center"/>
-              <w:rPr>
-                <w:rFonts w:hint="eastAsia" w:eastAsia="宋体"/>
-                <w:b/>
-                <w:bCs/>
-                <w:color w:val="000000"/>
-                <w:sz w:val="24"/>
-                <w:lang w:val="en-US" w:eastAsia="zh-CN"/>
-              </w:rPr>
-            </w:pPr>
-            <w:r>
-              <w:rPr>
-                <w:rFonts w:hint="eastAsia" w:eastAsia="宋体"/>
-                <w:b/>
-                <w:bCs/>
-                <w:color w:val="000000"/>
-                <w:sz w:val="24"/>
-                <w:lang w:val="en-US" w:eastAsia="zh-CN"/>
-              </w:rPr>
-              <w:t>主键</w:t>
-            </w:r>
-          </w:p>
-        </w:tc>
-        <w:tc>
-          <w:tcPr>
-            <w:tcW w:w="3021" w:type="dxa"/>
-            <w:tcBorders>
-              <w:top w:val="single" w:color="4BACC6" w:sz="8" w:space="0"/>
-              <w:left w:val="single" w:color="4BACC6" w:sz="8" w:space="0"/>
-              <w:bottom w:val="single" w:color="4BACC6" w:sz="8" w:space="0"/>
-              <w:right w:val="single" w:color="4BACC6" w:sz="8" w:space="0"/>
-            </w:tcBorders>
-            <w:shd w:val="clear" w:color="auto" w:fill="FFFFFF"/>
-            <w:vAlign w:val="center"/>
-          </w:tcPr>
-          <w:p>
-            <w:pPr>
-              <w:jc w:val="center"/>
-              <w:rPr>
-                <w:rFonts w:hint="default" w:eastAsia="宋体"/>
-                <w:b/>
-                <w:bCs/>
-                <w:color w:val="000000"/>
-                <w:sz w:val="24"/>
-                <w:lang w:val="en-US" w:eastAsia="zh-CN"/>
-              </w:rPr>
-            </w:pPr>
-            <w:r>
-              <w:rPr>
-                <w:rFonts w:hint="eastAsia" w:eastAsia="宋体"/>
-                <w:b/>
-                <w:bCs/>
-                <w:color w:val="000000"/>
-                <w:sz w:val="24"/>
-                <w:lang w:val="en-US" w:eastAsia="zh-CN"/>
-              </w:rPr>
-              <w:t>组织的唯一码，创建组织时自动创建，标志可被转化为二维码</w:t>
-            </w:r>
-          </w:p>
-        </w:tc>
-      </w:tr>
-      <w:tr>
-        <w:tblPrEx>
-          <w:tblBorders>
-            <w:top w:val="single" w:color="auto" w:sz="4" w:space="0"/>
-            <w:left w:val="single" w:color="auto" w:sz="4" w:space="0"/>
-            <w:bottom w:val="single" w:color="auto" w:sz="4" w:space="0"/>
-            <w:right w:val="single" w:color="auto" w:sz="4" w:space="0"/>
-            <w:insideH w:val="single" w:color="auto" w:sz="4" w:space="0"/>
-            <w:insideV w:val="single" w:color="auto" w:sz="4" w:space="0"/>
-          </w:tblBorders>
-          <w:tblCellMar>
-            <w:top w:w="0" w:type="dxa"/>
-            <w:left w:w="108" w:type="dxa"/>
-            <w:bottom w:w="0" w:type="dxa"/>
-            <w:right w:w="108" w:type="dxa"/>
-          </w:tblCellMar>
-        </w:tblPrEx>
-        <w:trPr>
-          <w:trHeight w:val="510" w:hRule="atLeast"/>
-        </w:trPr>
-        <w:tc>
-          <w:tcPr>
-            <w:tcW w:w="796" w:type="dxa"/>
-            <w:tcBorders>
-              <w:top w:val="single" w:color="4BACC6" w:sz="8" w:space="0"/>
-              <w:left w:val="single" w:color="4BACC6" w:sz="8" w:space="0"/>
-              <w:bottom w:val="single" w:color="4BACC6" w:sz="8" w:space="0"/>
-              <w:right w:val="single" w:color="4BACC6" w:sz="8" w:space="0"/>
-            </w:tcBorders>
-            <w:shd w:val="clear" w:color="auto" w:fill="B7DDE8"/>
-            <w:vAlign w:val="center"/>
-          </w:tcPr>
-          <w:p>
-            <w:pPr>
-              <w:jc w:val="center"/>
-              <w:rPr>
-                <w:rFonts w:hint="default" w:asciiTheme="minorHAnsi" w:hAnsiTheme="minorHAnsi" w:eastAsiaTheme="minorEastAsia" w:cstheme="minorBidi"/>
-                <w:b/>
-                <w:bCs/>
-                <w:color w:val="000000"/>
-                <w:kern w:val="2"/>
-                <w:sz w:val="24"/>
-                <w:szCs w:val="24"/>
-                <w:lang w:val="en-US" w:eastAsia="zh-CN" w:bidi="ar-SA"/>
-              </w:rPr>
-            </w:pPr>
-            <w:r>
-              <w:rPr>
-                <w:rFonts w:hint="eastAsia" w:cstheme="minorBidi"/>
-                <w:b/>
-                <w:bCs/>
-                <w:color w:val="000000"/>
-                <w:kern w:val="2"/>
-                <w:sz w:val="24"/>
-                <w:szCs w:val="24"/>
-                <w:lang w:val="en-US" w:eastAsia="zh-CN" w:bidi="ar-SA"/>
-              </w:rPr>
-              <w:t>2</w:t>
-            </w:r>
-          </w:p>
-        </w:tc>
-        <w:tc>
-          <w:tcPr>
-            <w:tcW w:w="2680" w:type="dxa"/>
-            <w:tcBorders>
-              <w:top w:val="single" w:color="4BACC6" w:sz="8" w:space="0"/>
-              <w:left w:val="single" w:color="4BACC6" w:sz="8" w:space="0"/>
-              <w:bottom w:val="single" w:color="4BACC6" w:sz="8" w:space="0"/>
-              <w:right w:val="single" w:color="4BACC6" w:sz="8" w:space="0"/>
-            </w:tcBorders>
-            <w:shd w:val="clear" w:color="auto" w:fill="B7DDE8"/>
-            <w:vAlign w:val="center"/>
-          </w:tcPr>
-          <w:p>
-            <w:pPr>
-              <w:jc w:val="center"/>
-              <w:rPr>
-                <w:rFonts w:hint="default" w:asciiTheme="minorHAnsi" w:hAnsiTheme="minorHAnsi" w:eastAsiaTheme="minorEastAsia" w:cstheme="minorBidi"/>
-                <w:b/>
-                <w:bCs/>
-                <w:color w:val="000000"/>
-                <w:kern w:val="2"/>
-                <w:sz w:val="24"/>
-                <w:szCs w:val="24"/>
-                <w:lang w:val="en-US" w:eastAsia="zh-CN" w:bidi="ar-SA"/>
-              </w:rPr>
-            </w:pPr>
-            <w:r>
-              <w:rPr>
-                <w:rFonts w:hint="default" w:cstheme="minorBidi"/>
-                <w:b/>
-                <w:bCs/>
-                <w:color w:val="000000"/>
-                <w:kern w:val="2"/>
-                <w:sz w:val="24"/>
-                <w:szCs w:val="24"/>
-                <w:lang w:val="en-US" w:eastAsia="zh-CN" w:bidi="ar-SA"/>
-              </w:rPr>
-              <w:t>name</w:t>
-            </w:r>
-          </w:p>
-        </w:tc>
-        <w:tc>
-          <w:tcPr>
-            <w:tcW w:w="919" w:type="dxa"/>
-            <w:tcBorders>
-              <w:top w:val="single" w:color="4BACC6" w:sz="8" w:space="0"/>
-              <w:left w:val="single" w:color="4BACC6" w:sz="8" w:space="0"/>
-              <w:bottom w:val="single" w:color="4BACC6" w:sz="8" w:space="0"/>
-              <w:right w:val="single" w:color="4BACC6" w:sz="8" w:space="0"/>
-            </w:tcBorders>
-            <w:shd w:val="clear" w:color="auto" w:fill="B7DDE8"/>
-            <w:vAlign w:val="center"/>
-          </w:tcPr>
-          <w:p>
-            <w:pPr>
-              <w:jc w:val="center"/>
-              <w:rPr>
-                <w:rFonts w:hint="default" w:eastAsia="宋体" w:asciiTheme="minorHAnsi" w:hAnsiTheme="minorHAnsi" w:cstheme="minorBidi"/>
-                <w:b/>
-                <w:bCs/>
-                <w:color w:val="000000"/>
-                <w:kern w:val="2"/>
-                <w:sz w:val="24"/>
-                <w:szCs w:val="24"/>
-                <w:lang w:val="en-US" w:eastAsia="zh-CN" w:bidi="ar-SA"/>
-              </w:rPr>
-            </w:pPr>
-            <w:r>
-              <w:rPr>
-                <w:rFonts w:hint="eastAsia" w:eastAsia="宋体" w:cstheme="minorBidi"/>
-                <w:b/>
-                <w:bCs/>
-                <w:color w:val="000000"/>
-                <w:kern w:val="2"/>
-                <w:sz w:val="24"/>
-                <w:szCs w:val="24"/>
-                <w:lang w:val="en-US" w:eastAsia="zh-CN" w:bidi="ar-SA"/>
-              </w:rPr>
-              <w:t>字符串</w:t>
-            </w:r>
-          </w:p>
-        </w:tc>
-        <w:tc>
-          <w:tcPr>
-            <w:tcW w:w="991" w:type="dxa"/>
-            <w:tcBorders>
-              <w:top w:val="single" w:color="4BACC6" w:sz="8" w:space="0"/>
-              <w:left w:val="single" w:color="4BACC6" w:sz="8" w:space="0"/>
-              <w:bottom w:val="single" w:color="4BACC6" w:sz="8" w:space="0"/>
-              <w:right w:val="single" w:color="4BACC6" w:sz="8" w:space="0"/>
-            </w:tcBorders>
-            <w:shd w:val="clear" w:color="auto" w:fill="B7DDE8"/>
-            <w:vAlign w:val="center"/>
-          </w:tcPr>
-          <w:p>
-            <w:pPr>
-              <w:jc w:val="center"/>
-              <w:rPr>
-                <w:rFonts w:hint="default" w:asciiTheme="minorHAnsi" w:hAnsiTheme="minorHAnsi" w:eastAsiaTheme="minorEastAsia" w:cstheme="minorBidi"/>
-                <w:b/>
-                <w:bCs/>
-                <w:color w:val="000000"/>
-                <w:kern w:val="2"/>
-                <w:sz w:val="24"/>
-                <w:szCs w:val="24"/>
-                <w:lang w:val="en-US" w:eastAsia="zh-CN" w:bidi="ar-SA"/>
-              </w:rPr>
-            </w:pPr>
-            <w:r>
-              <w:rPr>
-                <w:rFonts w:hint="eastAsia" w:cstheme="minorBidi"/>
-                <w:b/>
-                <w:bCs/>
-                <w:color w:val="000000"/>
-                <w:kern w:val="2"/>
-                <w:sz w:val="24"/>
-                <w:szCs w:val="24"/>
-                <w:lang w:val="en-US" w:eastAsia="zh-CN" w:bidi="ar-SA"/>
-              </w:rPr>
-              <w:t>否</w:t>
-            </w:r>
-          </w:p>
-        </w:tc>
-        <w:tc>
-          <w:tcPr>
-            <w:tcW w:w="1056" w:type="dxa"/>
-            <w:tcBorders>
-              <w:top w:val="single" w:color="4BACC6" w:sz="8" w:space="0"/>
-              <w:left w:val="single" w:color="4BACC6" w:sz="8" w:space="0"/>
-              <w:bottom w:val="single" w:color="4BACC6" w:sz="8" w:space="0"/>
-              <w:right w:val="single" w:color="4BACC6" w:sz="8" w:space="0"/>
-            </w:tcBorders>
-            <w:shd w:val="clear" w:color="auto" w:fill="B7DDE8"/>
-            <w:vAlign w:val="center"/>
-          </w:tcPr>
-          <w:p>
-            <w:pPr>
-              <w:jc w:val="center"/>
-              <w:rPr>
-                <w:rFonts w:hint="default" w:asciiTheme="minorHAnsi" w:hAnsiTheme="minorHAnsi" w:eastAsiaTheme="minorEastAsia" w:cstheme="minorBidi"/>
-                <w:b/>
-                <w:bCs/>
-                <w:color w:val="000000"/>
-                <w:kern w:val="2"/>
-                <w:sz w:val="24"/>
-                <w:szCs w:val="24"/>
-                <w:lang w:val="en-US" w:eastAsia="zh-CN" w:bidi="ar-SA"/>
-              </w:rPr>
-            </w:pPr>
-          </w:p>
-        </w:tc>
-        <w:tc>
-          <w:tcPr>
-            <w:tcW w:w="3021" w:type="dxa"/>
-            <w:tcBorders>
-              <w:top w:val="single" w:color="4BACC6" w:sz="8" w:space="0"/>
-              <w:left w:val="single" w:color="4BACC6" w:sz="8" w:space="0"/>
-              <w:bottom w:val="single" w:color="4BACC6" w:sz="8" w:space="0"/>
-              <w:right w:val="single" w:color="4BACC6" w:sz="8" w:space="0"/>
-            </w:tcBorders>
-            <w:shd w:val="clear" w:color="auto" w:fill="B7DDE8"/>
-            <w:vAlign w:val="center"/>
-          </w:tcPr>
-          <w:p>
-            <w:pPr>
-              <w:jc w:val="center"/>
-              <w:rPr>
-                <w:rFonts w:hint="default" w:asciiTheme="minorHAnsi" w:hAnsiTheme="minorHAnsi" w:eastAsiaTheme="minorEastAsia" w:cstheme="minorBidi"/>
-                <w:b/>
-                <w:bCs/>
-                <w:color w:val="000000"/>
-                <w:kern w:val="2"/>
-                <w:sz w:val="24"/>
-                <w:szCs w:val="24"/>
-                <w:lang w:val="en-US" w:eastAsia="zh-CN" w:bidi="ar-SA"/>
-              </w:rPr>
-            </w:pPr>
-            <w:r>
-              <w:rPr>
-                <w:rFonts w:hint="eastAsia" w:cstheme="minorBidi"/>
-                <w:b/>
-                <w:bCs/>
-                <w:color w:val="000000"/>
-                <w:kern w:val="2"/>
-                <w:sz w:val="24"/>
-                <w:szCs w:val="24"/>
-                <w:lang w:val="en-US" w:eastAsia="zh-CN" w:bidi="ar-SA"/>
-              </w:rPr>
-              <w:t>组织的名称</w:t>
-            </w:r>
-          </w:p>
-        </w:tc>
-      </w:tr>
-      <w:tr>
-        <w:tblPrEx>
-          <w:tblBorders>
-            <w:top w:val="single" w:color="auto" w:sz="4" w:space="0"/>
-            <w:left w:val="single" w:color="auto" w:sz="4" w:space="0"/>
-            <w:bottom w:val="single" w:color="auto" w:sz="4" w:space="0"/>
-            <w:right w:val="single" w:color="auto" w:sz="4" w:space="0"/>
-            <w:insideH w:val="single" w:color="auto" w:sz="4" w:space="0"/>
-            <w:insideV w:val="single" w:color="auto" w:sz="4" w:space="0"/>
-          </w:tblBorders>
-          <w:tblCellMar>
-            <w:top w:w="0" w:type="dxa"/>
-            <w:left w:w="108" w:type="dxa"/>
-            <w:bottom w:w="0" w:type="dxa"/>
-            <w:right w:w="108" w:type="dxa"/>
-          </w:tblCellMar>
-        </w:tblPrEx>
-        <w:trPr>
-          <w:trHeight w:val="510" w:hRule="atLeast"/>
-        </w:trPr>
-        <w:tc>
-          <w:tcPr>
-            <w:tcW w:w="796" w:type="dxa"/>
-            <w:tcBorders>
-              <w:top w:val="single" w:color="4BACC6" w:sz="8" w:space="0"/>
-              <w:left w:val="single" w:color="4BACC6" w:sz="8" w:space="0"/>
-              <w:bottom w:val="single" w:color="4BACC6" w:sz="8" w:space="0"/>
-              <w:right w:val="single" w:color="4BACC6" w:sz="8" w:space="0"/>
-            </w:tcBorders>
-            <w:shd w:val="clear" w:color="auto" w:fill="FFFFFF"/>
-            <w:vAlign w:val="center"/>
-          </w:tcPr>
-          <w:p>
-            <w:pPr>
-              <w:jc w:val="center"/>
-              <w:rPr>
-                <w:rFonts w:hint="default" w:asciiTheme="minorHAnsi" w:hAnsiTheme="minorHAnsi" w:eastAsiaTheme="minorEastAsia" w:cstheme="minorBidi"/>
-                <w:b/>
-                <w:bCs/>
-                <w:color w:val="000000"/>
-                <w:kern w:val="2"/>
-                <w:sz w:val="24"/>
-                <w:szCs w:val="24"/>
-                <w:lang w:val="en-US" w:eastAsia="zh-CN" w:bidi="ar-SA"/>
-              </w:rPr>
-            </w:pPr>
-            <w:r>
-              <w:rPr>
-                <w:rFonts w:hint="eastAsia" w:cstheme="minorBidi"/>
-                <w:b/>
-                <w:bCs/>
-                <w:color w:val="000000"/>
-                <w:kern w:val="2"/>
-                <w:sz w:val="24"/>
-                <w:szCs w:val="24"/>
-                <w:lang w:val="en-US" w:eastAsia="zh-CN" w:bidi="ar-SA"/>
-              </w:rPr>
-              <w:t>3</w:t>
-            </w:r>
-          </w:p>
-        </w:tc>
-        <w:tc>
-          <w:tcPr>
-            <w:tcW w:w="2680" w:type="dxa"/>
-            <w:tcBorders>
-              <w:top w:val="single" w:color="4BACC6" w:sz="8" w:space="0"/>
-              <w:left w:val="single" w:color="4BACC6" w:sz="8" w:space="0"/>
-              <w:bottom w:val="single" w:color="4BACC6" w:sz="8" w:space="0"/>
-              <w:right w:val="single" w:color="4BACC6" w:sz="8" w:space="0"/>
-            </w:tcBorders>
-            <w:shd w:val="clear" w:color="auto" w:fill="FFFFFF"/>
-            <w:vAlign w:val="center"/>
-          </w:tcPr>
-          <w:p>
-            <w:pPr>
-              <w:jc w:val="center"/>
-              <w:rPr>
-                <w:rFonts w:hint="default" w:asciiTheme="minorHAnsi" w:hAnsiTheme="minorHAnsi" w:eastAsiaTheme="minorEastAsia" w:cstheme="minorBidi"/>
-                <w:b/>
-                <w:bCs/>
-                <w:color w:val="000000"/>
-                <w:kern w:val="2"/>
-                <w:sz w:val="24"/>
-                <w:szCs w:val="24"/>
-                <w:lang w:val="en-US" w:eastAsia="zh-CN" w:bidi="ar-SA"/>
-              </w:rPr>
-            </w:pPr>
-            <w:r>
-              <w:rPr>
-                <w:rFonts w:hint="eastAsia" w:cstheme="minorBidi"/>
-                <w:b/>
-                <w:bCs/>
-                <w:color w:val="000000"/>
-                <w:kern w:val="2"/>
-                <w:sz w:val="24"/>
-                <w:szCs w:val="24"/>
-                <w:lang w:val="en-US" w:eastAsia="zh-CN" w:bidi="ar-SA"/>
-              </w:rPr>
-              <w:t>introduction</w:t>
-            </w:r>
-          </w:p>
-        </w:tc>
-        <w:tc>
-          <w:tcPr>
-            <w:tcW w:w="919" w:type="dxa"/>
-            <w:tcBorders>
-              <w:top w:val="single" w:color="4BACC6" w:sz="8" w:space="0"/>
-              <w:left w:val="single" w:color="4BACC6" w:sz="8" w:space="0"/>
-              <w:bottom w:val="single" w:color="4BACC6" w:sz="8" w:space="0"/>
-              <w:right w:val="single" w:color="4BACC6" w:sz="8" w:space="0"/>
-            </w:tcBorders>
-            <w:shd w:val="clear" w:color="auto" w:fill="FFFFFF"/>
-            <w:vAlign w:val="center"/>
-          </w:tcPr>
-          <w:p>
-            <w:pPr>
-              <w:jc w:val="center"/>
-              <w:rPr>
-                <w:rFonts w:hint="default" w:eastAsia="宋体" w:asciiTheme="minorHAnsi" w:hAnsiTheme="minorHAnsi" w:cstheme="minorBidi"/>
-                <w:b/>
-                <w:bCs/>
-                <w:color w:val="000000"/>
-                <w:kern w:val="2"/>
-                <w:sz w:val="24"/>
-                <w:szCs w:val="24"/>
-                <w:lang w:val="en-US" w:eastAsia="zh-CN" w:bidi="ar-SA"/>
-              </w:rPr>
-            </w:pPr>
-            <w:r>
-              <w:rPr>
-                <w:rFonts w:hint="eastAsia" w:eastAsia="宋体"/>
-                <w:b/>
-                <w:bCs/>
-                <w:color w:val="000000"/>
-                <w:sz w:val="24"/>
-                <w:lang w:val="en-US" w:eastAsia="zh-CN"/>
-              </w:rPr>
-              <w:t>字符串</w:t>
-            </w:r>
-          </w:p>
-        </w:tc>
-        <w:tc>
-          <w:tcPr>
-            <w:tcW w:w="991" w:type="dxa"/>
-            <w:tcBorders>
-              <w:top w:val="single" w:color="4BACC6" w:sz="8" w:space="0"/>
-              <w:left w:val="single" w:color="4BACC6" w:sz="8" w:space="0"/>
-              <w:bottom w:val="single" w:color="4BACC6" w:sz="8" w:space="0"/>
-              <w:right w:val="single" w:color="4BACC6" w:sz="8" w:space="0"/>
-            </w:tcBorders>
-            <w:shd w:val="clear" w:color="auto" w:fill="FFFFFF"/>
-            <w:vAlign w:val="center"/>
-          </w:tcPr>
-          <w:p>
-            <w:pPr>
-              <w:jc w:val="center"/>
-              <w:rPr>
-                <w:rFonts w:hint="default" w:asciiTheme="minorHAnsi" w:hAnsiTheme="minorHAnsi" w:eastAsiaTheme="minorEastAsia" w:cstheme="minorBidi"/>
-                <w:b/>
-                <w:bCs/>
-                <w:color w:val="000000"/>
-                <w:kern w:val="2"/>
-                <w:sz w:val="24"/>
-                <w:szCs w:val="24"/>
-                <w:lang w:val="en-US" w:eastAsia="zh-CN" w:bidi="ar-SA"/>
-              </w:rPr>
-            </w:pPr>
-            <w:r>
-              <w:rPr>
-                <w:rFonts w:hint="eastAsia" w:cstheme="minorBidi"/>
-                <w:b/>
-                <w:bCs/>
-                <w:color w:val="000000"/>
-                <w:kern w:val="2"/>
-                <w:sz w:val="24"/>
-                <w:szCs w:val="24"/>
-                <w:lang w:val="en-US" w:eastAsia="zh-CN" w:bidi="ar-SA"/>
-              </w:rPr>
-              <w:t>是</w:t>
-            </w:r>
-          </w:p>
-        </w:tc>
-        <w:tc>
-          <w:tcPr>
-            <w:tcW w:w="1056" w:type="dxa"/>
-            <w:tcBorders>
-              <w:top w:val="single" w:color="4BACC6" w:sz="8" w:space="0"/>
-              <w:left w:val="single" w:color="4BACC6" w:sz="8" w:space="0"/>
-              <w:bottom w:val="single" w:color="4BACC6" w:sz="8" w:space="0"/>
-              <w:right w:val="single" w:color="4BACC6" w:sz="8" w:space="0"/>
-            </w:tcBorders>
-            <w:shd w:val="clear" w:color="auto" w:fill="FFFFFF"/>
-            <w:vAlign w:val="center"/>
-          </w:tcPr>
-          <w:p>
-            <w:pPr>
-              <w:jc w:val="center"/>
-              <w:rPr>
-                <w:rFonts w:asciiTheme="minorHAnsi" w:hAnsiTheme="minorHAnsi" w:eastAsiaTheme="minorEastAsia" w:cstheme="minorBidi"/>
-                <w:b/>
-                <w:bCs/>
-                <w:color w:val="000000"/>
-                <w:kern w:val="2"/>
-                <w:sz w:val="24"/>
-                <w:szCs w:val="24"/>
-                <w:lang w:val="en-US" w:eastAsia="zh-CN" w:bidi="ar-SA"/>
-              </w:rPr>
-            </w:pPr>
-          </w:p>
-        </w:tc>
-        <w:tc>
-          <w:tcPr>
-            <w:tcW w:w="3021" w:type="dxa"/>
-            <w:tcBorders>
-              <w:top w:val="single" w:color="4BACC6" w:sz="8" w:space="0"/>
-              <w:left w:val="single" w:color="4BACC6" w:sz="8" w:space="0"/>
-              <w:bottom w:val="single" w:color="4BACC6" w:sz="8" w:space="0"/>
-              <w:right w:val="single" w:color="4BACC6" w:sz="8" w:space="0"/>
-            </w:tcBorders>
-            <w:shd w:val="clear" w:color="auto" w:fill="FFFFFF"/>
-            <w:vAlign w:val="center"/>
-          </w:tcPr>
-          <w:p>
-            <w:pPr>
-              <w:jc w:val="center"/>
-              <w:rPr>
-                <w:rFonts w:hint="default" w:asciiTheme="minorHAnsi" w:hAnsiTheme="minorHAnsi" w:eastAsiaTheme="minorEastAsia" w:cstheme="minorBidi"/>
-                <w:b/>
-                <w:bCs/>
-                <w:color w:val="000000"/>
-                <w:kern w:val="2"/>
-                <w:sz w:val="24"/>
-                <w:szCs w:val="24"/>
-                <w:lang w:val="en-US" w:eastAsia="zh-CN" w:bidi="ar-SA"/>
-              </w:rPr>
-            </w:pPr>
-            <w:r>
-              <w:rPr>
-                <w:rFonts w:hint="eastAsia" w:cstheme="minorBidi"/>
-                <w:b/>
-                <w:bCs/>
-                <w:color w:val="000000"/>
-                <w:kern w:val="2"/>
-                <w:sz w:val="24"/>
-                <w:szCs w:val="24"/>
-                <w:lang w:val="en-US" w:eastAsia="zh-CN" w:bidi="ar-SA"/>
-              </w:rPr>
-              <w:t>组织简介，可以为空</w:t>
-            </w:r>
-          </w:p>
-        </w:tc>
-      </w:tr>
-      <w:tr>
-        <w:tblPrEx>
-          <w:tblBorders>
-            <w:top w:val="single" w:color="auto" w:sz="4" w:space="0"/>
-            <w:left w:val="single" w:color="auto" w:sz="4" w:space="0"/>
-            <w:bottom w:val="single" w:color="auto" w:sz="4" w:space="0"/>
-            <w:right w:val="single" w:color="auto" w:sz="4" w:space="0"/>
-            <w:insideH w:val="single" w:color="auto" w:sz="4" w:space="0"/>
-            <w:insideV w:val="single" w:color="auto" w:sz="4" w:space="0"/>
-          </w:tblBorders>
-          <w:tblCellMar>
-            <w:top w:w="0" w:type="dxa"/>
-            <w:left w:w="108" w:type="dxa"/>
-            <w:bottom w:w="0" w:type="dxa"/>
-            <w:right w:w="108" w:type="dxa"/>
-          </w:tblCellMar>
-        </w:tblPrEx>
-        <w:trPr>
-          <w:trHeight w:val="510" w:hRule="atLeast"/>
-        </w:trPr>
-        <w:tc>
-          <w:tcPr>
-            <w:tcW w:w="796" w:type="dxa"/>
-            <w:tcBorders>
-              <w:top w:val="single" w:color="4BACC6" w:sz="8" w:space="0"/>
-              <w:left w:val="single" w:color="4BACC6" w:sz="8" w:space="0"/>
-              <w:bottom w:val="single" w:color="4BACC6" w:sz="8" w:space="0"/>
-              <w:right w:val="single" w:color="4BACC6" w:sz="8" w:space="0"/>
-            </w:tcBorders>
-            <w:shd w:val="clear" w:color="auto" w:fill="B7DDE8"/>
-            <w:vAlign w:val="center"/>
-          </w:tcPr>
-          <w:p>
-            <w:pPr>
-              <w:jc w:val="center"/>
-              <w:rPr>
-                <w:rFonts w:hint="default" w:asciiTheme="minorHAnsi" w:hAnsiTheme="minorHAnsi" w:eastAsiaTheme="minorEastAsia" w:cstheme="minorBidi"/>
-                <w:b/>
-                <w:bCs/>
-                <w:color w:val="000000"/>
-                <w:kern w:val="2"/>
-                <w:sz w:val="24"/>
-                <w:szCs w:val="24"/>
-                <w:lang w:val="en-US" w:eastAsia="zh-CN" w:bidi="ar-SA"/>
-              </w:rPr>
-            </w:pPr>
-            <w:r>
-              <w:rPr>
-                <w:rFonts w:hint="eastAsia" w:cstheme="minorBidi"/>
-                <w:b/>
-                <w:bCs/>
-                <w:color w:val="000000"/>
-                <w:kern w:val="2"/>
-                <w:sz w:val="24"/>
-                <w:szCs w:val="24"/>
-                <w:lang w:val="en-US" w:eastAsia="zh-CN" w:bidi="ar-SA"/>
-              </w:rPr>
-              <w:t>4</w:t>
-            </w:r>
-          </w:p>
-        </w:tc>
-        <w:tc>
-          <w:tcPr>
-            <w:tcW w:w="2680" w:type="dxa"/>
-            <w:tcBorders>
-              <w:top w:val="single" w:color="4BACC6" w:sz="8" w:space="0"/>
-              <w:left w:val="single" w:color="4BACC6" w:sz="8" w:space="0"/>
-              <w:bottom w:val="single" w:color="4BACC6" w:sz="8" w:space="0"/>
-              <w:right w:val="single" w:color="4BACC6" w:sz="8" w:space="0"/>
-            </w:tcBorders>
-            <w:shd w:val="clear" w:color="auto" w:fill="B7DDE8"/>
-            <w:vAlign w:val="center"/>
-          </w:tcPr>
-          <w:p>
-            <w:pPr>
-              <w:jc w:val="center"/>
-              <w:rPr>
-                <w:rFonts w:hint="default" w:asciiTheme="minorHAnsi" w:hAnsiTheme="minorHAnsi" w:eastAsiaTheme="minorEastAsia" w:cstheme="minorBidi"/>
-                <w:b/>
-                <w:bCs/>
-                <w:color w:val="000000"/>
-                <w:kern w:val="2"/>
-                <w:sz w:val="24"/>
-                <w:szCs w:val="24"/>
-                <w:lang w:val="en-US" w:eastAsia="zh-CN" w:bidi="ar-SA"/>
-              </w:rPr>
-            </w:pPr>
-            <w:r>
-              <w:rPr>
-                <w:rFonts w:hint="default" w:cstheme="minorBidi"/>
-                <w:b/>
-                <w:bCs/>
-                <w:color w:val="000000"/>
-                <w:kern w:val="2"/>
-                <w:sz w:val="24"/>
-                <w:szCs w:val="24"/>
-                <w:lang w:val="en-US" w:eastAsia="zh-CN" w:bidi="ar-SA"/>
-              </w:rPr>
-              <w:t>create_time</w:t>
-            </w:r>
-          </w:p>
-        </w:tc>
-        <w:tc>
-          <w:tcPr>
-            <w:tcW w:w="919" w:type="dxa"/>
-            <w:tcBorders>
-              <w:top w:val="single" w:color="4BACC6" w:sz="8" w:space="0"/>
-              <w:left w:val="single" w:color="4BACC6" w:sz="8" w:space="0"/>
-              <w:bottom w:val="single" w:color="4BACC6" w:sz="8" w:space="0"/>
-              <w:right w:val="single" w:color="4BACC6" w:sz="8" w:space="0"/>
-            </w:tcBorders>
-            <w:shd w:val="clear" w:color="auto" w:fill="B7DDE8"/>
-            <w:vAlign w:val="center"/>
-          </w:tcPr>
-          <w:p>
-            <w:pPr>
-              <w:jc w:val="center"/>
-              <w:rPr>
-                <w:rFonts w:hint="default" w:eastAsia="宋体" w:asciiTheme="minorHAnsi" w:hAnsiTheme="minorHAnsi" w:cstheme="minorBidi"/>
-                <w:b/>
-                <w:bCs/>
-                <w:color w:val="000000"/>
-                <w:kern w:val="2"/>
-                <w:sz w:val="24"/>
-                <w:szCs w:val="24"/>
-                <w:lang w:val="en-US" w:eastAsia="zh-CN" w:bidi="ar-SA"/>
-              </w:rPr>
-            </w:pPr>
-            <w:r>
-              <w:rPr>
-                <w:rFonts w:hint="eastAsia" w:eastAsia="宋体" w:cstheme="minorBidi"/>
-                <w:b/>
-                <w:bCs/>
-                <w:color w:val="000000"/>
-                <w:kern w:val="2"/>
-                <w:sz w:val="24"/>
-                <w:szCs w:val="24"/>
-                <w:lang w:val="en-US" w:eastAsia="zh-CN" w:bidi="ar-SA"/>
-              </w:rPr>
-              <w:t>字符串</w:t>
-            </w:r>
-          </w:p>
-        </w:tc>
-        <w:tc>
-          <w:tcPr>
-            <w:tcW w:w="991" w:type="dxa"/>
-            <w:tcBorders>
-              <w:top w:val="single" w:color="4BACC6" w:sz="8" w:space="0"/>
-              <w:left w:val="single" w:color="4BACC6" w:sz="8" w:space="0"/>
-              <w:bottom w:val="single" w:color="4BACC6" w:sz="8" w:space="0"/>
-              <w:right w:val="single" w:color="4BACC6" w:sz="8" w:space="0"/>
-            </w:tcBorders>
-            <w:shd w:val="clear" w:color="auto" w:fill="B7DDE8"/>
-            <w:vAlign w:val="center"/>
-          </w:tcPr>
-          <w:p>
-            <w:pPr>
-              <w:jc w:val="center"/>
-              <w:rPr>
-                <w:rFonts w:hint="default" w:asciiTheme="minorHAnsi" w:hAnsiTheme="minorHAnsi" w:eastAsiaTheme="minorEastAsia" w:cstheme="minorBidi"/>
-                <w:b/>
-                <w:bCs/>
-                <w:color w:val="000000"/>
-                <w:kern w:val="2"/>
-                <w:sz w:val="24"/>
-                <w:szCs w:val="24"/>
-                <w:lang w:val="en-US" w:eastAsia="zh-CN" w:bidi="ar-SA"/>
-              </w:rPr>
-            </w:pPr>
-            <w:r>
-              <w:rPr>
-                <w:rFonts w:hint="eastAsia" w:cstheme="minorBidi"/>
-                <w:b/>
-                <w:bCs/>
-                <w:color w:val="000000"/>
-                <w:kern w:val="2"/>
-                <w:sz w:val="24"/>
-                <w:szCs w:val="24"/>
-                <w:lang w:val="en-US" w:eastAsia="zh-CN" w:bidi="ar-SA"/>
-              </w:rPr>
-              <w:t>否</w:t>
-            </w:r>
-          </w:p>
-        </w:tc>
-        <w:tc>
-          <w:tcPr>
-            <w:tcW w:w="1056" w:type="dxa"/>
-            <w:tcBorders>
-              <w:top w:val="single" w:color="4BACC6" w:sz="8" w:space="0"/>
-              <w:left w:val="single" w:color="4BACC6" w:sz="8" w:space="0"/>
-              <w:bottom w:val="single" w:color="4BACC6" w:sz="8" w:space="0"/>
-              <w:right w:val="single" w:color="4BACC6" w:sz="8" w:space="0"/>
-            </w:tcBorders>
-            <w:shd w:val="clear" w:color="auto" w:fill="B7DDE8"/>
-            <w:vAlign w:val="center"/>
-          </w:tcPr>
-          <w:p>
-            <w:pPr>
-              <w:jc w:val="center"/>
-              <w:rPr>
-                <w:rFonts w:asciiTheme="minorHAnsi" w:hAnsiTheme="minorHAnsi" w:eastAsiaTheme="minorEastAsia" w:cstheme="minorBidi"/>
-                <w:b/>
-                <w:bCs/>
-                <w:color w:val="000000"/>
-                <w:kern w:val="2"/>
-                <w:sz w:val="24"/>
-                <w:szCs w:val="24"/>
-                <w:lang w:val="en-US" w:eastAsia="zh-CN" w:bidi="ar-SA"/>
-              </w:rPr>
-            </w:pPr>
-          </w:p>
-        </w:tc>
-        <w:tc>
-          <w:tcPr>
-            <w:tcW w:w="3021" w:type="dxa"/>
-            <w:tcBorders>
-              <w:top w:val="single" w:color="4BACC6" w:sz="8" w:space="0"/>
-              <w:left w:val="single" w:color="4BACC6" w:sz="8" w:space="0"/>
-              <w:bottom w:val="single" w:color="4BACC6" w:sz="8" w:space="0"/>
-              <w:right w:val="single" w:color="4BACC6" w:sz="8" w:space="0"/>
-            </w:tcBorders>
-            <w:shd w:val="clear" w:color="auto" w:fill="B7DDE8"/>
-            <w:vAlign w:val="center"/>
-          </w:tcPr>
-          <w:p>
-            <w:pPr>
-              <w:jc w:val="center"/>
-              <w:rPr>
-                <w:rFonts w:hint="default" w:asciiTheme="minorHAnsi" w:hAnsiTheme="minorHAnsi" w:eastAsiaTheme="minorEastAsia" w:cstheme="minorBidi"/>
-                <w:b/>
-                <w:bCs/>
-                <w:color w:val="000000"/>
-                <w:kern w:val="2"/>
-                <w:sz w:val="24"/>
-                <w:szCs w:val="24"/>
-                <w:lang w:val="en-US" w:eastAsia="zh-CN" w:bidi="ar-SA"/>
-              </w:rPr>
-            </w:pPr>
-            <w:r>
-              <w:rPr>
-                <w:rFonts w:hint="eastAsia" w:cstheme="minorBidi"/>
-                <w:b/>
-                <w:bCs/>
-                <w:color w:val="000000"/>
-                <w:kern w:val="2"/>
-                <w:sz w:val="24"/>
-                <w:szCs w:val="24"/>
-                <w:lang w:val="en-US" w:eastAsia="zh-CN" w:bidi="ar-SA"/>
-              </w:rPr>
-              <w:t>组织成立时间</w:t>
-            </w:r>
-          </w:p>
-        </w:tc>
-      </w:tr>
-      <w:tr>
-        <w:tblPrEx>
-          <w:tblBorders>
-            <w:top w:val="single" w:color="auto" w:sz="4" w:space="0"/>
-            <w:left w:val="single" w:color="auto" w:sz="4" w:space="0"/>
-            <w:bottom w:val="single" w:color="auto" w:sz="4" w:space="0"/>
-            <w:right w:val="single" w:color="auto" w:sz="4" w:space="0"/>
-            <w:insideH w:val="single" w:color="auto" w:sz="4" w:space="0"/>
-            <w:insideV w:val="single" w:color="auto" w:sz="4" w:space="0"/>
-          </w:tblBorders>
-          <w:tblCellMar>
-            <w:top w:w="0" w:type="dxa"/>
-            <w:left w:w="108" w:type="dxa"/>
-            <w:bottom w:w="0" w:type="dxa"/>
-            <w:right w:w="108" w:type="dxa"/>
-          </w:tblCellMar>
-        </w:tblPrEx>
-        <w:trPr>
-          <w:trHeight w:val="510" w:hRule="atLeast"/>
-        </w:trPr>
-        <w:tc>
-          <w:tcPr>
-            <w:tcW w:w="796" w:type="dxa"/>
-            <w:tcBorders>
-              <w:top w:val="single" w:color="4BACC6" w:sz="8" w:space="0"/>
-              <w:left w:val="single" w:color="4BACC6" w:sz="8" w:space="0"/>
-              <w:bottom w:val="single" w:color="4BACC6" w:sz="8" w:space="0"/>
-              <w:right w:val="single" w:color="4BACC6" w:sz="8" w:space="0"/>
-            </w:tcBorders>
-            <w:shd w:val="clear" w:color="auto" w:fill="FFFFFF"/>
-            <w:vAlign w:val="center"/>
-          </w:tcPr>
-          <w:p>
-            <w:pPr>
-              <w:jc w:val="center"/>
-              <w:rPr>
-                <w:rFonts w:hint="default" w:asciiTheme="minorHAnsi" w:hAnsiTheme="minorHAnsi" w:eastAsiaTheme="minorEastAsia" w:cstheme="minorBidi"/>
-                <w:b/>
-                <w:bCs/>
-                <w:color w:val="000000"/>
-                <w:kern w:val="2"/>
-                <w:sz w:val="24"/>
-                <w:szCs w:val="24"/>
-                <w:lang w:val="en-US" w:eastAsia="zh-CN" w:bidi="ar-SA"/>
-              </w:rPr>
-            </w:pPr>
-            <w:r>
-              <w:rPr>
-                <w:rFonts w:hint="eastAsia" w:cstheme="minorBidi"/>
-                <w:b/>
-                <w:bCs/>
-                <w:color w:val="000000"/>
-                <w:kern w:val="2"/>
-                <w:sz w:val="24"/>
-                <w:szCs w:val="24"/>
-                <w:lang w:val="en-US" w:eastAsia="zh-CN" w:bidi="ar-SA"/>
-              </w:rPr>
-              <w:t>5</w:t>
-            </w:r>
-          </w:p>
-        </w:tc>
-        <w:tc>
-          <w:tcPr>
-            <w:tcW w:w="2680" w:type="dxa"/>
-            <w:tcBorders>
-              <w:top w:val="single" w:color="4BACC6" w:sz="8" w:space="0"/>
-              <w:left w:val="single" w:color="4BACC6" w:sz="8" w:space="0"/>
-              <w:bottom w:val="single" w:color="4BACC6" w:sz="8" w:space="0"/>
-              <w:right w:val="single" w:color="4BACC6" w:sz="8" w:space="0"/>
-            </w:tcBorders>
-            <w:shd w:val="clear" w:color="auto" w:fill="FFFFFF"/>
-            <w:vAlign w:val="center"/>
-          </w:tcPr>
-          <w:p>
-            <w:pPr>
-              <w:jc w:val="center"/>
-              <w:rPr>
-                <w:rFonts w:hint="default" w:asciiTheme="minorHAnsi" w:hAnsiTheme="minorHAnsi" w:eastAsiaTheme="minorEastAsia" w:cstheme="minorBidi"/>
-                <w:b/>
-                <w:bCs/>
-                <w:color w:val="000000"/>
-                <w:kern w:val="2"/>
-                <w:sz w:val="24"/>
-                <w:szCs w:val="24"/>
-                <w:lang w:val="en-US" w:eastAsia="zh-CN" w:bidi="ar-SA"/>
-              </w:rPr>
-            </w:pPr>
-            <w:r>
-              <w:rPr>
-                <w:rFonts w:hint="default" w:cstheme="minorBidi"/>
-                <w:b/>
-                <w:bCs/>
-                <w:color w:val="000000"/>
-                <w:kern w:val="2"/>
-                <w:sz w:val="24"/>
-                <w:szCs w:val="24"/>
-                <w:lang w:val="en-US" w:eastAsia="zh-CN" w:bidi="ar-SA"/>
-              </w:rPr>
-              <w:t>members_number</w:t>
-            </w:r>
-          </w:p>
-        </w:tc>
-        <w:tc>
-          <w:tcPr>
-            <w:tcW w:w="919" w:type="dxa"/>
-            <w:tcBorders>
-              <w:top w:val="single" w:color="4BACC6" w:sz="8" w:space="0"/>
-              <w:left w:val="single" w:color="4BACC6" w:sz="8" w:space="0"/>
-              <w:bottom w:val="single" w:color="4BACC6" w:sz="8" w:space="0"/>
-              <w:right w:val="single" w:color="4BACC6" w:sz="8" w:space="0"/>
-            </w:tcBorders>
-            <w:shd w:val="clear" w:color="auto" w:fill="FFFFFF"/>
-            <w:vAlign w:val="center"/>
-          </w:tcPr>
-          <w:p>
-            <w:pPr>
-              <w:jc w:val="center"/>
-              <w:rPr>
-                <w:rFonts w:hint="default" w:eastAsia="宋体" w:asciiTheme="minorHAnsi" w:hAnsiTheme="minorHAnsi" w:cstheme="minorBidi"/>
-                <w:b/>
-                <w:bCs/>
-                <w:color w:val="000000"/>
-                <w:kern w:val="2"/>
-                <w:sz w:val="24"/>
-                <w:szCs w:val="24"/>
-                <w:lang w:val="en-US" w:eastAsia="zh-CN" w:bidi="ar-SA"/>
-              </w:rPr>
-            </w:pPr>
-            <w:r>
-              <w:rPr>
-                <w:rFonts w:hint="eastAsia" w:eastAsia="宋体" w:cstheme="minorBidi"/>
-                <w:b/>
-                <w:bCs/>
-                <w:color w:val="000000"/>
-                <w:kern w:val="2"/>
-                <w:sz w:val="24"/>
-                <w:szCs w:val="24"/>
-                <w:lang w:val="en-US" w:eastAsia="zh-CN" w:bidi="ar-SA"/>
-              </w:rPr>
-              <w:t>数字</w:t>
-            </w:r>
-          </w:p>
-        </w:tc>
-        <w:tc>
-          <w:tcPr>
-            <w:tcW w:w="991" w:type="dxa"/>
-            <w:tcBorders>
-              <w:top w:val="single" w:color="4BACC6" w:sz="8" w:space="0"/>
-              <w:left w:val="single" w:color="4BACC6" w:sz="8" w:space="0"/>
-              <w:bottom w:val="single" w:color="4BACC6" w:sz="8" w:space="0"/>
-              <w:right w:val="single" w:color="4BACC6" w:sz="8" w:space="0"/>
-            </w:tcBorders>
-            <w:shd w:val="clear" w:color="auto" w:fill="FFFFFF"/>
-            <w:vAlign w:val="center"/>
-          </w:tcPr>
-          <w:p>
-            <w:pPr>
-              <w:jc w:val="center"/>
-              <w:rPr>
-                <w:rFonts w:hint="default" w:asciiTheme="minorHAnsi" w:hAnsiTheme="minorHAnsi" w:eastAsiaTheme="minorEastAsia" w:cstheme="minorBidi"/>
-                <w:b/>
-                <w:bCs/>
-                <w:color w:val="000000"/>
-                <w:kern w:val="2"/>
-                <w:sz w:val="24"/>
-                <w:szCs w:val="24"/>
-                <w:lang w:val="en-US" w:eastAsia="zh-CN" w:bidi="ar-SA"/>
-              </w:rPr>
-            </w:pPr>
-            <w:r>
-              <w:rPr>
-                <w:rFonts w:hint="eastAsia" w:cstheme="minorBidi"/>
-                <w:b/>
-                <w:bCs/>
-                <w:color w:val="000000"/>
-                <w:kern w:val="2"/>
-                <w:sz w:val="24"/>
-                <w:szCs w:val="24"/>
-                <w:lang w:val="en-US" w:eastAsia="zh-CN" w:bidi="ar-SA"/>
-              </w:rPr>
-              <w:t>否</w:t>
-            </w:r>
-          </w:p>
-        </w:tc>
-        <w:tc>
-          <w:tcPr>
-            <w:tcW w:w="1056" w:type="dxa"/>
-            <w:tcBorders>
-              <w:top w:val="single" w:color="4BACC6" w:sz="8" w:space="0"/>
-              <w:left w:val="single" w:color="4BACC6" w:sz="8" w:space="0"/>
-              <w:bottom w:val="single" w:color="4BACC6" w:sz="8" w:space="0"/>
-              <w:right w:val="single" w:color="4BACC6" w:sz="8" w:space="0"/>
-            </w:tcBorders>
-            <w:shd w:val="clear" w:color="auto" w:fill="FFFFFF"/>
-            <w:vAlign w:val="center"/>
-          </w:tcPr>
-          <w:p>
-            <w:pPr>
-              <w:jc w:val="center"/>
-              <w:rPr>
-                <w:rFonts w:hint="default" w:asciiTheme="minorHAnsi" w:hAnsiTheme="minorHAnsi" w:eastAsiaTheme="minorEastAsia" w:cstheme="minorBidi"/>
-                <w:b/>
-                <w:bCs/>
-                <w:color w:val="000000"/>
-                <w:kern w:val="2"/>
-                <w:sz w:val="24"/>
-                <w:szCs w:val="24"/>
-                <w:lang w:val="en-US" w:eastAsia="zh-CN" w:bidi="ar-SA"/>
-              </w:rPr>
-            </w:pPr>
-          </w:p>
-        </w:tc>
-        <w:tc>
-          <w:tcPr>
-            <w:tcW w:w="3021" w:type="dxa"/>
-            <w:tcBorders>
-              <w:top w:val="single" w:color="4BACC6" w:sz="8" w:space="0"/>
-              <w:left w:val="single" w:color="4BACC6" w:sz="8" w:space="0"/>
-              <w:bottom w:val="single" w:color="4BACC6" w:sz="8" w:space="0"/>
-              <w:right w:val="single" w:color="4BACC6" w:sz="8" w:space="0"/>
-            </w:tcBorders>
-            <w:shd w:val="clear" w:color="auto" w:fill="FFFFFF"/>
-            <w:vAlign w:val="center"/>
-          </w:tcPr>
-          <w:p>
-            <w:pPr>
-              <w:jc w:val="center"/>
-              <w:rPr>
-                <w:rFonts w:hint="default" w:asciiTheme="minorHAnsi" w:hAnsiTheme="minorHAnsi" w:eastAsiaTheme="minorEastAsia" w:cstheme="minorBidi"/>
-                <w:b/>
-                <w:bCs/>
-                <w:color w:val="000000"/>
-                <w:kern w:val="2"/>
-                <w:sz w:val="24"/>
-                <w:szCs w:val="24"/>
-                <w:lang w:val="en-US" w:eastAsia="zh-CN" w:bidi="ar-SA"/>
-              </w:rPr>
-            </w:pPr>
-            <w:r>
-              <w:rPr>
-                <w:rFonts w:hint="eastAsia" w:cstheme="minorBidi"/>
-                <w:b/>
-                <w:bCs/>
-                <w:color w:val="000000"/>
-                <w:kern w:val="2"/>
-                <w:sz w:val="24"/>
-                <w:szCs w:val="24"/>
-                <w:lang w:val="en-US" w:eastAsia="zh-CN" w:bidi="ar-SA"/>
-              </w:rPr>
-              <w:t>已加入人数</w:t>
-            </w:r>
-          </w:p>
-        </w:tc>
-      </w:tr>
-      <w:tr>
-        <w:tblPrEx>
-          <w:tblBorders>
-            <w:top w:val="single" w:color="auto" w:sz="4" w:space="0"/>
-            <w:left w:val="single" w:color="auto" w:sz="4" w:space="0"/>
-            <w:bottom w:val="single" w:color="auto" w:sz="4" w:space="0"/>
-            <w:right w:val="single" w:color="auto" w:sz="4" w:space="0"/>
-            <w:insideH w:val="single" w:color="auto" w:sz="4" w:space="0"/>
-            <w:insideV w:val="single" w:color="auto" w:sz="4" w:space="0"/>
-          </w:tblBorders>
-          <w:tblCellMar>
-            <w:top w:w="0" w:type="dxa"/>
-            <w:left w:w="108" w:type="dxa"/>
-            <w:bottom w:w="0" w:type="dxa"/>
-            <w:right w:w="108" w:type="dxa"/>
-          </w:tblCellMar>
-        </w:tblPrEx>
-        <w:trPr>
-          <w:trHeight w:val="510" w:hRule="atLeast"/>
-        </w:trPr>
-        <w:tc>
-          <w:tcPr>
-            <w:tcW w:w="796" w:type="dxa"/>
-            <w:tcBorders>
-              <w:top w:val="single" w:color="4BACC6" w:sz="8" w:space="0"/>
-              <w:left w:val="single" w:color="4BACC6" w:sz="8" w:space="0"/>
-              <w:bottom w:val="single" w:color="4BACC6" w:sz="8" w:space="0"/>
-              <w:right w:val="single" w:color="4BACC6" w:sz="8" w:space="0"/>
-            </w:tcBorders>
-            <w:shd w:val="clear" w:color="auto" w:fill="B7DDE8"/>
-            <w:vAlign w:val="center"/>
-          </w:tcPr>
-          <w:p>
-            <w:pPr>
-              <w:jc w:val="center"/>
-              <w:rPr>
-                <w:rFonts w:hint="default" w:asciiTheme="minorHAnsi" w:hAnsiTheme="minorHAnsi" w:eastAsiaTheme="minorEastAsia" w:cstheme="minorBidi"/>
-                <w:b/>
-                <w:bCs/>
-                <w:color w:val="000000"/>
-                <w:kern w:val="2"/>
-                <w:sz w:val="24"/>
-                <w:szCs w:val="24"/>
-                <w:lang w:val="en-US" w:eastAsia="zh-CN" w:bidi="ar-SA"/>
-              </w:rPr>
-            </w:pPr>
-            <w:r>
-              <w:rPr>
-                <w:rFonts w:hint="eastAsia" w:cstheme="minorBidi"/>
-                <w:b/>
-                <w:bCs/>
-                <w:color w:val="000000"/>
-                <w:kern w:val="2"/>
-                <w:sz w:val="24"/>
-                <w:szCs w:val="24"/>
-                <w:lang w:val="en-US" w:eastAsia="zh-CN" w:bidi="ar-SA"/>
-              </w:rPr>
-              <w:t>6</w:t>
-            </w:r>
-          </w:p>
-        </w:tc>
-        <w:tc>
-          <w:tcPr>
-            <w:tcW w:w="2680" w:type="dxa"/>
-            <w:tcBorders>
-              <w:top w:val="single" w:color="4BACC6" w:sz="8" w:space="0"/>
-              <w:left w:val="single" w:color="4BACC6" w:sz="8" w:space="0"/>
-              <w:bottom w:val="single" w:color="4BACC6" w:sz="8" w:space="0"/>
-              <w:right w:val="single" w:color="4BACC6" w:sz="8" w:space="0"/>
-            </w:tcBorders>
-            <w:shd w:val="clear" w:color="auto" w:fill="B7DDE8"/>
-            <w:vAlign w:val="center"/>
-          </w:tcPr>
-          <w:p>
-            <w:pPr>
-              <w:jc w:val="center"/>
-              <w:rPr>
-                <w:rFonts w:hint="default" w:asciiTheme="minorHAnsi" w:hAnsiTheme="minorHAnsi" w:eastAsiaTheme="minorEastAsia" w:cstheme="minorBidi"/>
-                <w:b/>
-                <w:bCs/>
-                <w:color w:val="000000"/>
-                <w:kern w:val="2"/>
-                <w:sz w:val="24"/>
-                <w:szCs w:val="24"/>
-                <w:lang w:val="en-US" w:eastAsia="zh-CN" w:bidi="ar-SA"/>
-              </w:rPr>
-            </w:pPr>
-            <w:r>
-              <w:rPr>
-                <w:rFonts w:hint="default" w:cstheme="minorBidi"/>
-                <w:b/>
-                <w:bCs/>
-                <w:color w:val="000000"/>
-                <w:kern w:val="2"/>
-                <w:sz w:val="24"/>
-                <w:szCs w:val="24"/>
-                <w:lang w:val="en-US" w:eastAsia="zh-CN" w:bidi="ar-SA"/>
-              </w:rPr>
-              <w:t>address</w:t>
-            </w:r>
-          </w:p>
-        </w:tc>
-        <w:tc>
-          <w:tcPr>
-            <w:tcW w:w="919" w:type="dxa"/>
-            <w:tcBorders>
-              <w:top w:val="single" w:color="4BACC6" w:sz="8" w:space="0"/>
-              <w:left w:val="single" w:color="4BACC6" w:sz="8" w:space="0"/>
-              <w:bottom w:val="single" w:color="4BACC6" w:sz="8" w:space="0"/>
-              <w:right w:val="single" w:color="4BACC6" w:sz="8" w:space="0"/>
-            </w:tcBorders>
-            <w:shd w:val="clear" w:color="auto" w:fill="B7DDE8"/>
-            <w:vAlign w:val="center"/>
-          </w:tcPr>
-          <w:p>
-            <w:pPr>
-              <w:jc w:val="center"/>
-              <w:rPr>
-                <w:rFonts w:hint="default" w:eastAsia="宋体" w:asciiTheme="minorHAnsi" w:hAnsiTheme="minorHAnsi" w:cstheme="minorBidi"/>
-                <w:b/>
-                <w:bCs/>
-                <w:color w:val="000000"/>
-                <w:kern w:val="2"/>
-                <w:sz w:val="24"/>
-                <w:szCs w:val="24"/>
-                <w:lang w:val="en-US" w:eastAsia="zh-CN" w:bidi="ar-SA"/>
-              </w:rPr>
-            </w:pPr>
-            <w:r>
-              <w:rPr>
-                <w:rFonts w:hint="eastAsia" w:eastAsia="宋体" w:cstheme="minorBidi"/>
-                <w:b/>
-                <w:bCs/>
-                <w:color w:val="000000"/>
-                <w:kern w:val="2"/>
-                <w:sz w:val="24"/>
-                <w:szCs w:val="24"/>
-                <w:lang w:val="en-US" w:eastAsia="zh-CN" w:bidi="ar-SA"/>
-              </w:rPr>
-              <w:t>字符串</w:t>
-            </w:r>
-          </w:p>
-        </w:tc>
-        <w:tc>
-          <w:tcPr>
-            <w:tcW w:w="991" w:type="dxa"/>
-            <w:tcBorders>
-              <w:top w:val="single" w:color="4BACC6" w:sz="8" w:space="0"/>
-              <w:left w:val="single" w:color="4BACC6" w:sz="8" w:space="0"/>
-              <w:bottom w:val="single" w:color="4BACC6" w:sz="8" w:space="0"/>
-              <w:right w:val="single" w:color="4BACC6" w:sz="8" w:space="0"/>
-            </w:tcBorders>
-            <w:shd w:val="clear" w:color="auto" w:fill="B7DDE8"/>
-            <w:vAlign w:val="center"/>
-          </w:tcPr>
-          <w:p>
-            <w:pPr>
-              <w:jc w:val="center"/>
-              <w:rPr>
-                <w:rFonts w:hint="default" w:asciiTheme="minorHAnsi" w:hAnsiTheme="minorHAnsi" w:eastAsiaTheme="minorEastAsia" w:cstheme="minorBidi"/>
-                <w:b/>
-                <w:bCs/>
-                <w:color w:val="000000"/>
-                <w:kern w:val="2"/>
-                <w:sz w:val="24"/>
-                <w:szCs w:val="24"/>
-                <w:lang w:val="en-US" w:eastAsia="zh-CN" w:bidi="ar-SA"/>
-              </w:rPr>
-            </w:pPr>
-            <w:r>
-              <w:rPr>
-                <w:rFonts w:hint="eastAsia" w:cstheme="minorBidi"/>
-                <w:b/>
-                <w:bCs/>
-                <w:color w:val="000000"/>
-                <w:kern w:val="2"/>
-                <w:sz w:val="24"/>
-                <w:szCs w:val="24"/>
-                <w:lang w:val="en-US" w:eastAsia="zh-CN" w:bidi="ar-SA"/>
-              </w:rPr>
-              <w:t>是</w:t>
-            </w:r>
-          </w:p>
-        </w:tc>
-        <w:tc>
-          <w:tcPr>
-            <w:tcW w:w="1056" w:type="dxa"/>
-            <w:tcBorders>
-              <w:top w:val="single" w:color="4BACC6" w:sz="8" w:space="0"/>
-              <w:left w:val="single" w:color="4BACC6" w:sz="8" w:space="0"/>
-              <w:bottom w:val="single" w:color="4BACC6" w:sz="8" w:space="0"/>
-              <w:right w:val="single" w:color="4BACC6" w:sz="8" w:space="0"/>
-            </w:tcBorders>
-            <w:shd w:val="clear" w:color="auto" w:fill="B7DDE8"/>
-            <w:vAlign w:val="center"/>
-          </w:tcPr>
-          <w:p>
-            <w:pPr>
-              <w:jc w:val="center"/>
-              <w:rPr>
-                <w:rFonts w:asciiTheme="minorHAnsi" w:hAnsiTheme="minorHAnsi" w:eastAsiaTheme="minorEastAsia" w:cstheme="minorBidi"/>
-                <w:b/>
-                <w:bCs/>
-                <w:color w:val="000000"/>
-                <w:kern w:val="2"/>
-                <w:sz w:val="24"/>
-                <w:szCs w:val="24"/>
-                <w:lang w:val="en-US" w:eastAsia="zh-CN" w:bidi="ar-SA"/>
-              </w:rPr>
-            </w:pPr>
-          </w:p>
-        </w:tc>
-        <w:tc>
-          <w:tcPr>
-            <w:tcW w:w="3021" w:type="dxa"/>
-            <w:tcBorders>
-              <w:top w:val="single" w:color="4BACC6" w:sz="8" w:space="0"/>
-              <w:left w:val="single" w:color="4BACC6" w:sz="8" w:space="0"/>
-              <w:bottom w:val="single" w:color="4BACC6" w:sz="8" w:space="0"/>
-              <w:right w:val="single" w:color="4BACC6" w:sz="8" w:space="0"/>
-            </w:tcBorders>
-            <w:shd w:val="clear" w:color="auto" w:fill="B7DDE8"/>
-            <w:vAlign w:val="center"/>
-          </w:tcPr>
-          <w:p>
-            <w:pPr>
-              <w:jc w:val="center"/>
-              <w:rPr>
-                <w:rFonts w:hint="default" w:asciiTheme="minorHAnsi" w:hAnsiTheme="minorHAnsi" w:eastAsiaTheme="minorEastAsia" w:cstheme="minorBidi"/>
-                <w:b/>
-                <w:bCs/>
-                <w:color w:val="000000"/>
-                <w:kern w:val="2"/>
-                <w:sz w:val="24"/>
-                <w:szCs w:val="24"/>
-                <w:lang w:val="en-US" w:eastAsia="zh-CN" w:bidi="ar-SA"/>
-              </w:rPr>
-            </w:pPr>
-            <w:r>
-              <w:rPr>
-                <w:rFonts w:hint="eastAsia" w:cstheme="minorBidi"/>
-                <w:b/>
-                <w:bCs/>
-                <w:color w:val="000000"/>
-                <w:kern w:val="2"/>
-                <w:sz w:val="24"/>
-                <w:szCs w:val="24"/>
-                <w:lang w:val="en-US" w:eastAsia="zh-CN" w:bidi="ar-SA"/>
-              </w:rPr>
-              <w:t>组织地址</w:t>
-            </w:r>
-          </w:p>
-        </w:tc>
-      </w:tr>
-      <w:tr>
-        <w:tblPrEx>
-          <w:tblBorders>
-            <w:top w:val="single" w:color="auto" w:sz="4" w:space="0"/>
-            <w:left w:val="single" w:color="auto" w:sz="4" w:space="0"/>
-            <w:bottom w:val="single" w:color="auto" w:sz="4" w:space="0"/>
-            <w:right w:val="single" w:color="auto" w:sz="4" w:space="0"/>
-            <w:insideH w:val="single" w:color="auto" w:sz="4" w:space="0"/>
-            <w:insideV w:val="single" w:color="auto" w:sz="4" w:space="0"/>
-          </w:tblBorders>
-          <w:tblCellMar>
-            <w:top w:w="0" w:type="dxa"/>
-            <w:left w:w="108" w:type="dxa"/>
-            <w:bottom w:w="0" w:type="dxa"/>
-            <w:right w:w="108" w:type="dxa"/>
-          </w:tblCellMar>
-        </w:tblPrEx>
-        <w:trPr>
-          <w:trHeight w:val="510" w:hRule="atLeast"/>
-        </w:trPr>
-        <w:tc>
-          <w:tcPr>
-            <w:tcW w:w="796" w:type="dxa"/>
-            <w:tcBorders>
-              <w:top w:val="single" w:color="4BACC6" w:sz="8" w:space="0"/>
-              <w:left w:val="single" w:color="4BACC6" w:sz="8" w:space="0"/>
-              <w:bottom w:val="single" w:color="4BACC6" w:sz="8" w:space="0"/>
-              <w:right w:val="single" w:color="4BACC6" w:sz="8" w:space="0"/>
-            </w:tcBorders>
-            <w:shd w:val="clear" w:color="auto" w:fill="FFFFFF"/>
-            <w:vAlign w:val="center"/>
-          </w:tcPr>
-          <w:p>
-            <w:pPr>
-              <w:jc w:val="center"/>
-              <w:rPr>
-                <w:rFonts w:hint="default" w:asciiTheme="minorHAnsi" w:hAnsiTheme="minorHAnsi" w:eastAsiaTheme="minorEastAsia" w:cstheme="minorBidi"/>
-                <w:b/>
-                <w:bCs/>
-                <w:color w:val="000000"/>
-                <w:kern w:val="2"/>
-                <w:sz w:val="24"/>
-                <w:szCs w:val="24"/>
-                <w:lang w:val="en-US" w:eastAsia="zh-CN" w:bidi="ar-SA"/>
-              </w:rPr>
-            </w:pPr>
-            <w:r>
-              <w:rPr>
-                <w:rFonts w:hint="eastAsia" w:cstheme="minorBidi"/>
-                <w:b/>
-                <w:bCs/>
-                <w:color w:val="000000"/>
-                <w:kern w:val="2"/>
-                <w:sz w:val="24"/>
-                <w:szCs w:val="24"/>
-                <w:lang w:val="en-US" w:eastAsia="zh-CN" w:bidi="ar-SA"/>
-              </w:rPr>
-              <w:t>7</w:t>
-            </w:r>
-          </w:p>
-        </w:tc>
-        <w:tc>
-          <w:tcPr>
-            <w:tcW w:w="2680" w:type="dxa"/>
-            <w:tcBorders>
-              <w:top w:val="single" w:color="4BACC6" w:sz="8" w:space="0"/>
-              <w:left w:val="single" w:color="4BACC6" w:sz="8" w:space="0"/>
-              <w:bottom w:val="single" w:color="4BACC6" w:sz="8" w:space="0"/>
-              <w:right w:val="single" w:color="4BACC6" w:sz="8" w:space="0"/>
-            </w:tcBorders>
-            <w:shd w:val="clear" w:color="auto" w:fill="FFFFFF"/>
-            <w:vAlign w:val="center"/>
-          </w:tcPr>
-          <w:p>
-            <w:pPr>
-              <w:jc w:val="center"/>
-              <w:rPr>
-                <w:rFonts w:hint="default" w:asciiTheme="minorHAnsi" w:hAnsiTheme="minorHAnsi" w:eastAsiaTheme="minorEastAsia" w:cstheme="minorBidi"/>
-                <w:b/>
-                <w:bCs/>
-                <w:color w:val="000000"/>
-                <w:kern w:val="2"/>
-                <w:sz w:val="24"/>
-                <w:szCs w:val="24"/>
-                <w:lang w:val="en-US" w:eastAsia="zh-CN" w:bidi="ar-SA"/>
-              </w:rPr>
-            </w:pPr>
-            <w:r>
-              <w:rPr>
-                <w:rFonts w:hint="default" w:cstheme="minorBidi"/>
-                <w:b/>
-                <w:bCs/>
-                <w:color w:val="000000"/>
-                <w:kern w:val="2"/>
-                <w:sz w:val="24"/>
-                <w:szCs w:val="24"/>
-                <w:lang w:val="en-US" w:eastAsia="zh-CN" w:bidi="ar-SA"/>
-              </w:rPr>
-              <w:t>founder</w:t>
-            </w:r>
-          </w:p>
-        </w:tc>
-        <w:tc>
-          <w:tcPr>
-            <w:tcW w:w="919" w:type="dxa"/>
-            <w:tcBorders>
-              <w:top w:val="single" w:color="4BACC6" w:sz="8" w:space="0"/>
-              <w:left w:val="single" w:color="4BACC6" w:sz="8" w:space="0"/>
-              <w:bottom w:val="single" w:color="4BACC6" w:sz="8" w:space="0"/>
-              <w:right w:val="single" w:color="4BACC6" w:sz="8" w:space="0"/>
-            </w:tcBorders>
-            <w:shd w:val="clear" w:color="auto" w:fill="FFFFFF"/>
-            <w:vAlign w:val="center"/>
-          </w:tcPr>
-          <w:p>
-            <w:pPr>
-              <w:jc w:val="center"/>
-              <w:rPr>
-                <w:rFonts w:hint="default" w:eastAsia="宋体" w:asciiTheme="minorHAnsi" w:hAnsiTheme="minorHAnsi" w:cstheme="minorBidi"/>
-                <w:b/>
-                <w:bCs/>
-                <w:color w:val="000000"/>
-                <w:kern w:val="2"/>
-                <w:sz w:val="24"/>
-                <w:szCs w:val="24"/>
-                <w:lang w:val="en-US" w:eastAsia="zh-CN" w:bidi="ar-SA"/>
-              </w:rPr>
-            </w:pPr>
-            <w:r>
-              <w:rPr>
-                <w:rFonts w:hint="eastAsia" w:eastAsia="宋体" w:cstheme="minorBidi"/>
-                <w:b/>
-                <w:bCs/>
-                <w:color w:val="000000"/>
-                <w:kern w:val="2"/>
-                <w:sz w:val="24"/>
-                <w:szCs w:val="24"/>
-                <w:lang w:val="en-US" w:eastAsia="zh-CN" w:bidi="ar-SA"/>
-              </w:rPr>
-              <w:t>字符串</w:t>
-            </w:r>
-          </w:p>
-        </w:tc>
-        <w:tc>
-          <w:tcPr>
-            <w:tcW w:w="991" w:type="dxa"/>
-            <w:tcBorders>
-              <w:top w:val="single" w:color="4BACC6" w:sz="8" w:space="0"/>
-              <w:left w:val="single" w:color="4BACC6" w:sz="8" w:space="0"/>
-              <w:bottom w:val="single" w:color="4BACC6" w:sz="8" w:space="0"/>
-              <w:right w:val="single" w:color="4BACC6" w:sz="8" w:space="0"/>
-            </w:tcBorders>
-            <w:shd w:val="clear" w:color="auto" w:fill="FFFFFF"/>
-            <w:vAlign w:val="center"/>
-          </w:tcPr>
-          <w:p>
-            <w:pPr>
-              <w:jc w:val="center"/>
-              <w:rPr>
-                <w:rFonts w:hint="default" w:asciiTheme="minorHAnsi" w:hAnsiTheme="minorHAnsi" w:eastAsiaTheme="minorEastAsia" w:cstheme="minorBidi"/>
-                <w:b/>
-                <w:bCs/>
-                <w:color w:val="000000"/>
-                <w:kern w:val="2"/>
-                <w:sz w:val="24"/>
-                <w:szCs w:val="24"/>
-                <w:lang w:val="en-US" w:eastAsia="zh-CN" w:bidi="ar-SA"/>
-              </w:rPr>
-            </w:pPr>
-            <w:r>
-              <w:rPr>
-                <w:rFonts w:hint="eastAsia" w:cstheme="minorBidi"/>
-                <w:b/>
-                <w:bCs/>
-                <w:color w:val="000000"/>
-                <w:kern w:val="2"/>
-                <w:sz w:val="24"/>
-                <w:szCs w:val="24"/>
-                <w:lang w:val="en-US" w:eastAsia="zh-CN" w:bidi="ar-SA"/>
-              </w:rPr>
-              <w:t>否</w:t>
-            </w:r>
-          </w:p>
-        </w:tc>
-        <w:tc>
-          <w:tcPr>
-            <w:tcW w:w="1056" w:type="dxa"/>
-            <w:tcBorders>
-              <w:top w:val="single" w:color="4BACC6" w:sz="8" w:space="0"/>
-              <w:left w:val="single" w:color="4BACC6" w:sz="8" w:space="0"/>
-              <w:bottom w:val="single" w:color="4BACC6" w:sz="8" w:space="0"/>
-              <w:right w:val="single" w:color="4BACC6" w:sz="8" w:space="0"/>
-            </w:tcBorders>
-            <w:shd w:val="clear" w:color="auto" w:fill="FFFFFF"/>
-            <w:vAlign w:val="center"/>
-          </w:tcPr>
-          <w:p>
-            <w:pPr>
-              <w:jc w:val="center"/>
-              <w:rPr>
-                <w:rFonts w:asciiTheme="minorHAnsi" w:hAnsiTheme="minorHAnsi" w:eastAsiaTheme="minorEastAsia" w:cstheme="minorBidi"/>
-                <w:b/>
-                <w:bCs/>
-                <w:color w:val="000000"/>
-                <w:kern w:val="2"/>
-                <w:sz w:val="24"/>
-                <w:szCs w:val="24"/>
-                <w:lang w:val="en-US" w:eastAsia="zh-CN" w:bidi="ar-SA"/>
-              </w:rPr>
-            </w:pPr>
-          </w:p>
-        </w:tc>
-        <w:tc>
-          <w:tcPr>
-            <w:tcW w:w="3021" w:type="dxa"/>
-            <w:tcBorders>
-              <w:top w:val="single" w:color="4BACC6" w:sz="8" w:space="0"/>
-              <w:left w:val="single" w:color="4BACC6" w:sz="8" w:space="0"/>
-              <w:bottom w:val="single" w:color="4BACC6" w:sz="8" w:space="0"/>
-              <w:right w:val="single" w:color="4BACC6" w:sz="8" w:space="0"/>
-            </w:tcBorders>
-            <w:shd w:val="clear" w:color="auto" w:fill="FFFFFF"/>
-            <w:vAlign w:val="center"/>
-          </w:tcPr>
-          <w:p>
-            <w:pPr>
-              <w:jc w:val="center"/>
-              <w:rPr>
-                <w:rFonts w:hint="default" w:asciiTheme="minorHAnsi" w:hAnsiTheme="minorHAnsi" w:eastAsiaTheme="minorEastAsia" w:cstheme="minorBidi"/>
-                <w:b/>
-                <w:bCs/>
-                <w:color w:val="000000"/>
-                <w:kern w:val="2"/>
-                <w:sz w:val="24"/>
-                <w:szCs w:val="24"/>
-                <w:lang w:val="en-US" w:eastAsia="zh-CN" w:bidi="ar-SA"/>
-              </w:rPr>
-            </w:pPr>
-            <w:r>
-              <w:rPr>
-                <w:rFonts w:hint="eastAsia" w:cstheme="minorBidi"/>
-                <w:b/>
-                <w:bCs/>
-                <w:color w:val="000000"/>
-                <w:kern w:val="2"/>
-                <w:sz w:val="24"/>
-                <w:szCs w:val="24"/>
-                <w:lang w:val="en-US" w:eastAsia="zh-CN" w:bidi="ar-SA"/>
-              </w:rPr>
-              <w:t>创始人的openid，默认为管理员，具有解散组织的权利</w:t>
-            </w:r>
-          </w:p>
-        </w:tc>
-      </w:tr>
-      <w:tr>
-        <w:tblPrEx>
-          <w:tblBorders>
-            <w:top w:val="single" w:color="auto" w:sz="4" w:space="0"/>
-            <w:left w:val="single" w:color="auto" w:sz="4" w:space="0"/>
-            <w:bottom w:val="single" w:color="auto" w:sz="4" w:space="0"/>
-            <w:right w:val="single" w:color="auto" w:sz="4" w:space="0"/>
-            <w:insideH w:val="single" w:color="auto" w:sz="4" w:space="0"/>
-            <w:insideV w:val="single" w:color="auto" w:sz="4" w:space="0"/>
-          </w:tblBorders>
-          <w:tblCellMar>
-            <w:top w:w="0" w:type="dxa"/>
-            <w:left w:w="108" w:type="dxa"/>
-            <w:bottom w:w="0" w:type="dxa"/>
-            <w:right w:w="108" w:type="dxa"/>
-          </w:tblCellMar>
-        </w:tblPrEx>
-        <w:trPr>
-          <w:trHeight w:val="510" w:hRule="atLeast"/>
-        </w:trPr>
-        <w:tc>
-          <w:tcPr>
-            <w:tcW w:w="796" w:type="dxa"/>
-            <w:tcBorders>
-              <w:top w:val="single" w:color="4BACC6" w:sz="8" w:space="0"/>
-              <w:left w:val="single" w:color="4BACC6" w:sz="8" w:space="0"/>
-              <w:bottom w:val="single" w:color="4BACC6" w:sz="8" w:space="0"/>
-              <w:right w:val="single" w:color="4BACC6" w:sz="8" w:space="0"/>
-            </w:tcBorders>
-            <w:shd w:val="clear" w:color="auto" w:fill="B7DDE8"/>
-            <w:vAlign w:val="center"/>
-          </w:tcPr>
-          <w:p>
-            <w:pPr>
-              <w:jc w:val="center"/>
-              <w:rPr>
-                <w:rFonts w:hint="default" w:asciiTheme="minorHAnsi" w:hAnsiTheme="minorHAnsi" w:eastAsiaTheme="minorEastAsia" w:cstheme="minorBidi"/>
-                <w:b/>
-                <w:bCs/>
-                <w:color w:val="000000"/>
-                <w:kern w:val="2"/>
-                <w:sz w:val="24"/>
-                <w:szCs w:val="24"/>
-                <w:lang w:val="en-US" w:eastAsia="zh-CN" w:bidi="ar-SA"/>
-              </w:rPr>
-            </w:pPr>
-            <w:r>
-              <w:rPr>
-                <w:rFonts w:hint="eastAsia" w:cstheme="minorBidi"/>
-                <w:b/>
-                <w:bCs/>
-                <w:color w:val="000000"/>
-                <w:kern w:val="2"/>
-                <w:sz w:val="24"/>
-                <w:szCs w:val="24"/>
-                <w:lang w:val="en-US" w:eastAsia="zh-CN" w:bidi="ar-SA"/>
-              </w:rPr>
-              <w:t>8</w:t>
-            </w:r>
-          </w:p>
-        </w:tc>
-        <w:tc>
-          <w:tcPr>
-            <w:tcW w:w="2680" w:type="dxa"/>
-            <w:tcBorders>
-              <w:top w:val="single" w:color="4BACC6" w:sz="8" w:space="0"/>
-              <w:left w:val="single" w:color="4BACC6" w:sz="8" w:space="0"/>
-              <w:bottom w:val="single" w:color="4BACC6" w:sz="8" w:space="0"/>
-              <w:right w:val="single" w:color="4BACC6" w:sz="8" w:space="0"/>
-            </w:tcBorders>
-            <w:shd w:val="clear" w:color="auto" w:fill="B7DDE8"/>
-            <w:vAlign w:val="center"/>
-          </w:tcPr>
-          <w:p>
-            <w:pPr>
-              <w:jc w:val="center"/>
-              <w:rPr>
-                <w:rFonts w:hint="default" w:asciiTheme="minorHAnsi" w:hAnsiTheme="minorHAnsi" w:eastAsiaTheme="minorEastAsia" w:cstheme="minorBidi"/>
-                <w:b/>
-                <w:bCs/>
-                <w:color w:val="000000"/>
-                <w:kern w:val="2"/>
-                <w:sz w:val="24"/>
-                <w:szCs w:val="24"/>
-                <w:lang w:val="en-US" w:eastAsia="zh-CN" w:bidi="ar-SA"/>
-              </w:rPr>
-            </w:pPr>
-            <w:r>
-              <w:rPr>
-                <w:rFonts w:hint="default" w:cstheme="minorBidi"/>
-                <w:b/>
-                <w:bCs/>
-                <w:color w:val="000000"/>
-                <w:kern w:val="2"/>
-                <w:sz w:val="24"/>
-                <w:szCs w:val="24"/>
-                <w:lang w:val="en-US" w:eastAsia="zh-CN" w:bidi="ar-SA"/>
-              </w:rPr>
-              <w:t>administrator_list</w:t>
-            </w:r>
-          </w:p>
-        </w:tc>
-        <w:tc>
-          <w:tcPr>
-            <w:tcW w:w="919" w:type="dxa"/>
-            <w:tcBorders>
-              <w:top w:val="single" w:color="4BACC6" w:sz="8" w:space="0"/>
-              <w:left w:val="single" w:color="4BACC6" w:sz="8" w:space="0"/>
-              <w:bottom w:val="single" w:color="4BACC6" w:sz="8" w:space="0"/>
-              <w:right w:val="single" w:color="4BACC6" w:sz="8" w:space="0"/>
-            </w:tcBorders>
-            <w:shd w:val="clear" w:color="auto" w:fill="B7DDE8"/>
-            <w:vAlign w:val="center"/>
-          </w:tcPr>
-          <w:p>
-            <w:pPr>
-              <w:jc w:val="center"/>
-              <w:rPr>
-                <w:rFonts w:hint="default" w:eastAsia="宋体" w:asciiTheme="minorHAnsi" w:hAnsiTheme="minorHAnsi" w:cstheme="minorBidi"/>
-                <w:b/>
-                <w:bCs/>
-                <w:color w:val="000000"/>
-                <w:kern w:val="2"/>
-                <w:sz w:val="24"/>
-                <w:szCs w:val="24"/>
-                <w:lang w:val="en-US" w:eastAsia="zh-CN" w:bidi="ar-SA"/>
-              </w:rPr>
-            </w:pPr>
-            <w:r>
-              <w:rPr>
-                <w:rFonts w:hint="eastAsia" w:eastAsia="宋体" w:cstheme="minorBidi"/>
-                <w:b/>
-                <w:bCs/>
-                <w:color w:val="000000"/>
-                <w:kern w:val="2"/>
-                <w:sz w:val="24"/>
-                <w:szCs w:val="24"/>
-                <w:lang w:val="en-US" w:eastAsia="zh-CN" w:bidi="ar-SA"/>
-              </w:rPr>
-              <w:t>数组</w:t>
-            </w:r>
-          </w:p>
-        </w:tc>
-        <w:tc>
-          <w:tcPr>
-            <w:tcW w:w="991" w:type="dxa"/>
-            <w:tcBorders>
-              <w:top w:val="single" w:color="4BACC6" w:sz="8" w:space="0"/>
-              <w:left w:val="single" w:color="4BACC6" w:sz="8" w:space="0"/>
-              <w:bottom w:val="single" w:color="4BACC6" w:sz="8" w:space="0"/>
-              <w:right w:val="single" w:color="4BACC6" w:sz="8" w:space="0"/>
-            </w:tcBorders>
-            <w:shd w:val="clear" w:color="auto" w:fill="B7DDE8"/>
-            <w:vAlign w:val="center"/>
-          </w:tcPr>
-          <w:p>
-            <w:pPr>
-              <w:jc w:val="center"/>
-              <w:rPr>
-                <w:rFonts w:hint="default" w:asciiTheme="minorHAnsi" w:hAnsiTheme="minorHAnsi" w:eastAsiaTheme="minorEastAsia" w:cstheme="minorBidi"/>
-                <w:b/>
-                <w:bCs/>
-                <w:color w:val="000000"/>
-                <w:kern w:val="2"/>
-                <w:sz w:val="24"/>
-                <w:szCs w:val="24"/>
-                <w:lang w:val="en-US" w:eastAsia="zh-CN" w:bidi="ar-SA"/>
-              </w:rPr>
-            </w:pPr>
-            <w:r>
-              <w:rPr>
-                <w:rFonts w:hint="eastAsia" w:cstheme="minorBidi"/>
-                <w:b/>
-                <w:bCs/>
-                <w:color w:val="000000"/>
-                <w:kern w:val="2"/>
-                <w:sz w:val="24"/>
-                <w:szCs w:val="24"/>
-                <w:lang w:val="en-US" w:eastAsia="zh-CN" w:bidi="ar-SA"/>
-              </w:rPr>
-              <w:t>否</w:t>
-            </w:r>
-          </w:p>
-        </w:tc>
-        <w:tc>
-          <w:tcPr>
-            <w:tcW w:w="1056" w:type="dxa"/>
-            <w:tcBorders>
-              <w:top w:val="single" w:color="4BACC6" w:sz="8" w:space="0"/>
-              <w:left w:val="single" w:color="4BACC6" w:sz="8" w:space="0"/>
-              <w:bottom w:val="single" w:color="4BACC6" w:sz="8" w:space="0"/>
-              <w:right w:val="single" w:color="4BACC6" w:sz="8" w:space="0"/>
-            </w:tcBorders>
-            <w:shd w:val="clear" w:color="auto" w:fill="B7DDE8"/>
-            <w:vAlign w:val="center"/>
-          </w:tcPr>
-          <w:p>
-            <w:pPr>
-              <w:jc w:val="center"/>
-              <w:rPr>
-                <w:rFonts w:asciiTheme="minorHAnsi" w:hAnsiTheme="minorHAnsi" w:eastAsiaTheme="minorEastAsia" w:cstheme="minorBidi"/>
-                <w:b/>
-                <w:bCs/>
-                <w:color w:val="000000"/>
-                <w:kern w:val="2"/>
-                <w:sz w:val="24"/>
-                <w:szCs w:val="24"/>
-                <w:lang w:val="en-US" w:eastAsia="zh-CN" w:bidi="ar-SA"/>
-              </w:rPr>
-            </w:pPr>
-          </w:p>
-        </w:tc>
-        <w:tc>
-          <w:tcPr>
-            <w:tcW w:w="3021" w:type="dxa"/>
-            <w:tcBorders>
-              <w:top w:val="single" w:color="4BACC6" w:sz="8" w:space="0"/>
-              <w:left w:val="single" w:color="4BACC6" w:sz="8" w:space="0"/>
-              <w:bottom w:val="single" w:color="4BACC6" w:sz="8" w:space="0"/>
-              <w:right w:val="single" w:color="4BACC6" w:sz="8" w:space="0"/>
-            </w:tcBorders>
-            <w:shd w:val="clear" w:color="auto" w:fill="B7DDE8"/>
-            <w:vAlign w:val="center"/>
-          </w:tcPr>
-          <w:p>
-            <w:pPr>
-              <w:jc w:val="center"/>
-              <w:rPr>
-                <w:rFonts w:hint="default" w:asciiTheme="minorHAnsi" w:hAnsiTheme="minorHAnsi" w:eastAsiaTheme="minorEastAsia" w:cstheme="minorBidi"/>
-                <w:b/>
-                <w:bCs/>
-                <w:color w:val="000000"/>
-                <w:kern w:val="2"/>
-                <w:sz w:val="24"/>
-                <w:szCs w:val="24"/>
-                <w:lang w:val="en-US" w:eastAsia="zh-CN" w:bidi="ar-SA"/>
-              </w:rPr>
-            </w:pPr>
-            <w:r>
-              <w:rPr>
-                <w:rFonts w:hint="eastAsia" w:cstheme="minorBidi"/>
-                <w:b/>
-                <w:bCs/>
-                <w:color w:val="000000"/>
-                <w:kern w:val="2"/>
-                <w:sz w:val="24"/>
-                <w:szCs w:val="24"/>
-                <w:lang w:val="en-US" w:eastAsia="zh-CN" w:bidi="ar-SA"/>
-              </w:rPr>
-              <w:t>存放所有管理员的openid</w:t>
-            </w:r>
-          </w:p>
-        </w:tc>
-      </w:tr>
-      <w:tr>
-        <w:tblPrEx>
-          <w:tblBorders>
-            <w:top w:val="single" w:color="auto" w:sz="4" w:space="0"/>
-            <w:left w:val="single" w:color="auto" w:sz="4" w:space="0"/>
-            <w:bottom w:val="single" w:color="auto" w:sz="4" w:space="0"/>
-            <w:right w:val="single" w:color="auto" w:sz="4" w:space="0"/>
-            <w:insideH w:val="single" w:color="auto" w:sz="4" w:space="0"/>
-            <w:insideV w:val="single" w:color="auto" w:sz="4" w:space="0"/>
-          </w:tblBorders>
-          <w:tblCellMar>
-            <w:top w:w="0" w:type="dxa"/>
-            <w:left w:w="108" w:type="dxa"/>
-            <w:bottom w:w="0" w:type="dxa"/>
-            <w:right w:w="108" w:type="dxa"/>
-          </w:tblCellMar>
-        </w:tblPrEx>
-        <w:trPr>
-          <w:trHeight w:val="510" w:hRule="atLeast"/>
-        </w:trPr>
-        <w:tc>
-          <w:tcPr>
-            <w:tcW w:w="796" w:type="dxa"/>
-            <w:tcBorders>
-              <w:top w:val="single" w:color="4BACC6" w:sz="8" w:space="0"/>
-              <w:left w:val="single" w:color="4BACC6" w:sz="8" w:space="0"/>
-              <w:bottom w:val="single" w:color="4BACC6" w:sz="8" w:space="0"/>
-              <w:right w:val="single" w:color="4BACC6" w:sz="8" w:space="0"/>
-            </w:tcBorders>
-            <w:shd w:val="clear" w:color="auto" w:fill="FFFFFF"/>
-            <w:vAlign w:val="center"/>
-          </w:tcPr>
-          <w:p>
-            <w:pPr>
-              <w:jc w:val="center"/>
-              <w:rPr>
-                <w:rFonts w:hint="default" w:asciiTheme="minorHAnsi" w:hAnsiTheme="minorHAnsi" w:eastAsiaTheme="minorEastAsia" w:cstheme="minorBidi"/>
-                <w:b/>
-                <w:bCs/>
-                <w:color w:val="000000"/>
-                <w:kern w:val="2"/>
-                <w:sz w:val="24"/>
-                <w:szCs w:val="24"/>
-                <w:lang w:val="en-US" w:eastAsia="zh-CN" w:bidi="ar-SA"/>
-              </w:rPr>
-            </w:pPr>
-            <w:r>
-              <w:rPr>
-                <w:rFonts w:hint="eastAsia" w:cstheme="minorBidi"/>
-                <w:b/>
-                <w:bCs/>
-                <w:color w:val="000000"/>
-                <w:kern w:val="2"/>
-                <w:sz w:val="24"/>
-                <w:szCs w:val="24"/>
-                <w:lang w:val="en-US" w:eastAsia="zh-CN" w:bidi="ar-SA"/>
-              </w:rPr>
-              <w:t xml:space="preserve">9 </w:t>
-            </w:r>
-          </w:p>
-        </w:tc>
-        <w:tc>
-          <w:tcPr>
-            <w:tcW w:w="2680" w:type="dxa"/>
-            <w:tcBorders>
-              <w:top w:val="single" w:color="4BACC6" w:sz="8" w:space="0"/>
-              <w:left w:val="single" w:color="4BACC6" w:sz="8" w:space="0"/>
-              <w:bottom w:val="single" w:color="4BACC6" w:sz="8" w:space="0"/>
-              <w:right w:val="single" w:color="4BACC6" w:sz="8" w:space="0"/>
-            </w:tcBorders>
-            <w:shd w:val="clear" w:color="auto" w:fill="FFFFFF"/>
-            <w:vAlign w:val="center"/>
-          </w:tcPr>
-          <w:p>
-            <w:pPr>
-              <w:jc w:val="center"/>
-              <w:rPr>
-                <w:rFonts w:hint="default" w:asciiTheme="minorHAnsi" w:hAnsiTheme="minorHAnsi" w:eastAsiaTheme="minorEastAsia" w:cstheme="minorBidi"/>
-                <w:b/>
-                <w:bCs/>
-                <w:color w:val="000000"/>
-                <w:kern w:val="2"/>
-                <w:sz w:val="24"/>
-                <w:szCs w:val="24"/>
-                <w:lang w:val="en-US" w:eastAsia="zh-CN" w:bidi="ar-SA"/>
-              </w:rPr>
-            </w:pPr>
-            <w:r>
-              <w:rPr>
-                <w:rFonts w:hint="default" w:cstheme="minorBidi"/>
-                <w:b/>
-                <w:bCs/>
-                <w:color w:val="000000"/>
-                <w:kern w:val="2"/>
-                <w:sz w:val="24"/>
-                <w:szCs w:val="24"/>
-                <w:lang w:val="en-US" w:eastAsia="zh-CN" w:bidi="ar-SA"/>
-              </w:rPr>
-              <w:t>member_list</w:t>
-            </w:r>
-          </w:p>
-        </w:tc>
-        <w:tc>
-          <w:tcPr>
-            <w:tcW w:w="919" w:type="dxa"/>
-            <w:tcBorders>
-              <w:top w:val="single" w:color="4BACC6" w:sz="8" w:space="0"/>
-              <w:left w:val="single" w:color="4BACC6" w:sz="8" w:space="0"/>
-              <w:bottom w:val="single" w:color="4BACC6" w:sz="8" w:space="0"/>
-              <w:right w:val="single" w:color="4BACC6" w:sz="8" w:space="0"/>
-            </w:tcBorders>
-            <w:shd w:val="clear" w:color="auto" w:fill="FFFFFF"/>
-            <w:vAlign w:val="center"/>
-          </w:tcPr>
-          <w:p>
-            <w:pPr>
-              <w:jc w:val="center"/>
-              <w:rPr>
-                <w:rFonts w:hint="default" w:eastAsia="宋体" w:asciiTheme="minorHAnsi" w:hAnsiTheme="minorHAnsi" w:cstheme="minorBidi"/>
-                <w:b/>
-                <w:bCs/>
-                <w:color w:val="000000"/>
-                <w:kern w:val="2"/>
-                <w:sz w:val="24"/>
-                <w:szCs w:val="24"/>
-                <w:lang w:val="en-US" w:eastAsia="zh-CN" w:bidi="ar-SA"/>
-              </w:rPr>
-            </w:pPr>
-            <w:r>
-              <w:rPr>
-                <w:rFonts w:hint="eastAsia" w:eastAsia="宋体" w:cstheme="minorBidi"/>
-                <w:b/>
-                <w:bCs/>
-                <w:color w:val="000000"/>
-                <w:kern w:val="2"/>
-                <w:sz w:val="24"/>
-                <w:szCs w:val="24"/>
-                <w:lang w:val="en-US" w:eastAsia="zh-CN" w:bidi="ar-SA"/>
-              </w:rPr>
-              <w:t>数组</w:t>
-            </w:r>
-          </w:p>
-        </w:tc>
-        <w:tc>
-          <w:tcPr>
-            <w:tcW w:w="991" w:type="dxa"/>
-            <w:tcBorders>
-              <w:top w:val="single" w:color="4BACC6" w:sz="8" w:space="0"/>
-              <w:left w:val="single" w:color="4BACC6" w:sz="8" w:space="0"/>
-              <w:bottom w:val="single" w:color="4BACC6" w:sz="8" w:space="0"/>
-              <w:right w:val="single" w:color="4BACC6" w:sz="8" w:space="0"/>
-            </w:tcBorders>
-            <w:shd w:val="clear" w:color="auto" w:fill="FFFFFF"/>
-            <w:vAlign w:val="center"/>
-          </w:tcPr>
-          <w:p>
-            <w:pPr>
-              <w:jc w:val="center"/>
-              <w:rPr>
-                <w:rFonts w:hint="default" w:asciiTheme="minorHAnsi" w:hAnsiTheme="minorHAnsi" w:eastAsiaTheme="minorEastAsia" w:cstheme="minorBidi"/>
-                <w:b/>
-                <w:bCs/>
-                <w:color w:val="000000"/>
-                <w:kern w:val="2"/>
-                <w:sz w:val="24"/>
-                <w:szCs w:val="24"/>
-                <w:lang w:val="en-US" w:eastAsia="zh-CN" w:bidi="ar-SA"/>
-              </w:rPr>
-            </w:pPr>
-            <w:r>
-              <w:rPr>
-                <w:rFonts w:hint="eastAsia" w:cstheme="minorBidi"/>
-                <w:b/>
-                <w:bCs/>
-                <w:color w:val="000000"/>
-                <w:kern w:val="2"/>
-                <w:sz w:val="24"/>
-                <w:szCs w:val="24"/>
-                <w:lang w:val="en-US" w:eastAsia="zh-CN" w:bidi="ar-SA"/>
-              </w:rPr>
-              <w:t>是</w:t>
-            </w:r>
-          </w:p>
-        </w:tc>
-        <w:tc>
-          <w:tcPr>
-            <w:tcW w:w="1056" w:type="dxa"/>
-            <w:tcBorders>
-              <w:top w:val="single" w:color="4BACC6" w:sz="8" w:space="0"/>
-              <w:left w:val="single" w:color="4BACC6" w:sz="8" w:space="0"/>
-              <w:bottom w:val="single" w:color="4BACC6" w:sz="8" w:space="0"/>
-              <w:right w:val="single" w:color="4BACC6" w:sz="8" w:space="0"/>
-            </w:tcBorders>
-            <w:shd w:val="clear" w:color="auto" w:fill="FFFFFF"/>
-            <w:vAlign w:val="center"/>
-          </w:tcPr>
-          <w:p>
-            <w:pPr>
-              <w:jc w:val="center"/>
-              <w:rPr>
-                <w:rFonts w:asciiTheme="minorHAnsi" w:hAnsiTheme="minorHAnsi" w:eastAsiaTheme="minorEastAsia" w:cstheme="minorBidi"/>
-                <w:b/>
-                <w:bCs/>
-                <w:color w:val="000000"/>
-                <w:kern w:val="2"/>
-                <w:sz w:val="24"/>
-                <w:szCs w:val="24"/>
-                <w:lang w:val="en-US" w:eastAsia="zh-CN" w:bidi="ar-SA"/>
-              </w:rPr>
-            </w:pPr>
-          </w:p>
-        </w:tc>
-        <w:tc>
-          <w:tcPr>
-            <w:tcW w:w="3021" w:type="dxa"/>
-            <w:tcBorders>
-              <w:top w:val="single" w:color="4BACC6" w:sz="8" w:space="0"/>
-              <w:left w:val="single" w:color="4BACC6" w:sz="8" w:space="0"/>
-              <w:bottom w:val="single" w:color="4BACC6" w:sz="8" w:space="0"/>
-              <w:right w:val="single" w:color="4BACC6" w:sz="8" w:space="0"/>
-            </w:tcBorders>
-            <w:shd w:val="clear" w:color="auto" w:fill="FFFFFF"/>
-            <w:vAlign w:val="center"/>
-          </w:tcPr>
-          <w:p>
-            <w:pPr>
-              <w:jc w:val="center"/>
-              <w:rPr>
-                <w:rFonts w:hint="default" w:asciiTheme="minorHAnsi" w:hAnsiTheme="minorHAnsi" w:eastAsiaTheme="minorEastAsia" w:cstheme="minorBidi"/>
-                <w:b/>
-                <w:bCs/>
-                <w:color w:val="000000"/>
-                <w:kern w:val="2"/>
-                <w:sz w:val="24"/>
-                <w:szCs w:val="24"/>
-                <w:lang w:val="en-US" w:eastAsia="zh-CN" w:bidi="ar-SA"/>
-              </w:rPr>
-            </w:pPr>
-            <w:r>
-              <w:rPr>
-                <w:rFonts w:hint="eastAsia" w:cstheme="minorBidi"/>
-                <w:b/>
-                <w:bCs/>
-                <w:color w:val="000000"/>
-                <w:kern w:val="2"/>
-                <w:sz w:val="24"/>
-                <w:szCs w:val="24"/>
-                <w:lang w:val="en-US" w:eastAsia="zh-CN" w:bidi="ar-SA"/>
-              </w:rPr>
-              <w:t>组织内所有非管理员和成员列表</w:t>
-            </w:r>
-            <w:r>
-              <w:rPr>
-                <w:rFonts w:hint="default" w:cstheme="minorBidi"/>
-                <w:b/>
-                <w:bCs/>
-                <w:color w:val="000000"/>
-                <w:kern w:val="2"/>
-                <w:sz w:val="24"/>
-                <w:szCs w:val="24"/>
-                <w:lang w:val="en-US" w:eastAsia="zh-CN" w:bidi="ar-SA"/>
-              </w:rPr>
-              <w:t>,</w:t>
-            </w:r>
-            <w:r>
-              <w:rPr>
-                <w:rFonts w:hint="eastAsia" w:cstheme="minorBidi"/>
-                <w:b/>
-                <w:bCs/>
-                <w:color w:val="000000"/>
-                <w:kern w:val="2"/>
-                <w:sz w:val="24"/>
-                <w:szCs w:val="24"/>
-                <w:lang w:val="en-US" w:eastAsia="zh-CN" w:bidi="ar-SA"/>
-              </w:rPr>
-              <w:t>内部存放成员openid</w:t>
-            </w:r>
-          </w:p>
-        </w:tc>
-      </w:tr>
-      <w:tr>
-        <w:tblPrEx>
-          <w:tblBorders>
-            <w:top w:val="single" w:color="auto" w:sz="4" w:space="0"/>
-            <w:left w:val="single" w:color="auto" w:sz="4" w:space="0"/>
-            <w:bottom w:val="single" w:color="auto" w:sz="4" w:space="0"/>
-            <w:right w:val="single" w:color="auto" w:sz="4" w:space="0"/>
-            <w:insideH w:val="single" w:color="auto" w:sz="4" w:space="0"/>
-            <w:insideV w:val="single" w:color="auto" w:sz="4" w:space="0"/>
-          </w:tblBorders>
-          <w:tblCellMar>
-            <w:top w:w="0" w:type="dxa"/>
-            <w:left w:w="108" w:type="dxa"/>
-            <w:bottom w:w="0" w:type="dxa"/>
-            <w:right w:w="108" w:type="dxa"/>
-          </w:tblCellMar>
-        </w:tblPrEx>
-        <w:trPr>
-          <w:trHeight w:val="510" w:hRule="atLeast"/>
-        </w:trPr>
-        <w:tc>
-          <w:tcPr>
-            <w:tcW w:w="796" w:type="dxa"/>
-            <w:tcBorders>
-              <w:top w:val="single" w:color="4BACC6" w:sz="8" w:space="0"/>
-              <w:left w:val="single" w:color="4BACC6" w:sz="8" w:space="0"/>
-              <w:bottom w:val="single" w:color="4BACC6" w:sz="8" w:space="0"/>
-              <w:right w:val="single" w:color="4BACC6" w:sz="8" w:space="0"/>
-            </w:tcBorders>
-            <w:shd w:val="clear" w:color="auto" w:fill="B7DDE8"/>
-            <w:vAlign w:val="center"/>
-          </w:tcPr>
-          <w:p>
-            <w:pPr>
-              <w:jc w:val="center"/>
-              <w:rPr>
-                <w:rFonts w:hint="default" w:asciiTheme="minorHAnsi" w:hAnsiTheme="minorHAnsi" w:eastAsiaTheme="minorEastAsia" w:cstheme="minorBidi"/>
-                <w:b/>
-                <w:bCs/>
-                <w:color w:val="000000"/>
-                <w:kern w:val="2"/>
-                <w:sz w:val="24"/>
-                <w:szCs w:val="24"/>
-                <w:lang w:val="en-US" w:eastAsia="zh-CN" w:bidi="ar-SA"/>
-              </w:rPr>
-            </w:pPr>
-            <w:r>
-              <w:rPr>
-                <w:rFonts w:hint="eastAsia" w:cstheme="minorBidi"/>
-                <w:b/>
-                <w:bCs/>
-                <w:color w:val="000000"/>
-                <w:kern w:val="2"/>
-                <w:sz w:val="24"/>
-                <w:szCs w:val="24"/>
-                <w:lang w:val="en-US" w:eastAsia="zh-CN" w:bidi="ar-SA"/>
-              </w:rPr>
-              <w:t>10</w:t>
-            </w:r>
-          </w:p>
-        </w:tc>
-        <w:tc>
-          <w:tcPr>
-            <w:tcW w:w="2680" w:type="dxa"/>
-            <w:tcBorders>
-              <w:top w:val="single" w:color="4BACC6" w:sz="8" w:space="0"/>
-              <w:left w:val="single" w:color="4BACC6" w:sz="8" w:space="0"/>
-              <w:bottom w:val="single" w:color="4BACC6" w:sz="8" w:space="0"/>
-              <w:right w:val="single" w:color="4BACC6" w:sz="8" w:space="0"/>
-            </w:tcBorders>
-            <w:shd w:val="clear" w:color="auto" w:fill="B7DDE8"/>
-            <w:vAlign w:val="center"/>
-          </w:tcPr>
-          <w:p>
-            <w:pPr>
-              <w:jc w:val="center"/>
-              <w:rPr>
-                <w:rFonts w:hint="default" w:asciiTheme="minorHAnsi" w:hAnsiTheme="minorHAnsi" w:eastAsiaTheme="minorEastAsia" w:cstheme="minorBidi"/>
-                <w:b/>
-                <w:bCs/>
-                <w:color w:val="000000"/>
-                <w:kern w:val="2"/>
-                <w:sz w:val="24"/>
-                <w:szCs w:val="24"/>
-                <w:lang w:val="en-US" w:eastAsia="zh-CN" w:bidi="ar-SA"/>
-              </w:rPr>
-            </w:pPr>
-            <w:r>
-              <w:rPr>
-                <w:rFonts w:hint="default" w:cstheme="minorBidi"/>
-                <w:b/>
-                <w:bCs/>
-                <w:color w:val="000000"/>
-                <w:kern w:val="2"/>
-                <w:sz w:val="24"/>
-                <w:szCs w:val="24"/>
-                <w:lang w:val="en-US" w:eastAsia="zh-CN" w:bidi="ar-SA"/>
-              </w:rPr>
-              <w:t>s</w:t>
-            </w:r>
-            <w:r>
-              <w:rPr>
-                <w:rFonts w:hint="eastAsia" w:cstheme="minorBidi"/>
-                <w:b/>
-                <w:bCs/>
-                <w:color w:val="000000"/>
-                <w:kern w:val="2"/>
-                <w:sz w:val="24"/>
-                <w:szCs w:val="24"/>
-                <w:lang w:val="en-US" w:eastAsia="zh-CN" w:bidi="ar-SA"/>
-              </w:rPr>
-              <w:t>ubmitted</w:t>
-            </w:r>
-            <w:r>
-              <w:rPr>
-                <w:rFonts w:hint="default" w:cstheme="minorBidi"/>
-                <w:b/>
-                <w:bCs/>
-                <w:color w:val="000000"/>
-                <w:kern w:val="2"/>
-                <w:sz w:val="24"/>
-                <w:szCs w:val="24"/>
-                <w:lang w:val="en-US" w:eastAsia="zh-CN" w:bidi="ar-SA"/>
-              </w:rPr>
-              <w:t>_medicine_list</w:t>
-            </w:r>
-          </w:p>
-        </w:tc>
-        <w:tc>
-          <w:tcPr>
-            <w:tcW w:w="919" w:type="dxa"/>
-            <w:tcBorders>
-              <w:top w:val="single" w:color="4BACC6" w:sz="8" w:space="0"/>
-              <w:left w:val="single" w:color="4BACC6" w:sz="8" w:space="0"/>
-              <w:bottom w:val="single" w:color="4BACC6" w:sz="8" w:space="0"/>
-              <w:right w:val="single" w:color="4BACC6" w:sz="8" w:space="0"/>
-            </w:tcBorders>
-            <w:shd w:val="clear" w:color="auto" w:fill="B7DDE8"/>
-            <w:vAlign w:val="center"/>
-          </w:tcPr>
-          <w:p>
-            <w:pPr>
-              <w:jc w:val="center"/>
-              <w:rPr>
-                <w:rFonts w:hint="eastAsia" w:eastAsia="宋体" w:asciiTheme="minorHAnsi" w:hAnsiTheme="minorHAnsi" w:cstheme="minorBidi"/>
-                <w:b/>
-                <w:bCs/>
-                <w:color w:val="000000"/>
-                <w:kern w:val="2"/>
-                <w:sz w:val="24"/>
-                <w:szCs w:val="24"/>
-                <w:lang w:val="en-US" w:eastAsia="zh-CN" w:bidi="ar-SA"/>
-              </w:rPr>
-            </w:pPr>
-            <w:r>
-              <w:rPr>
-                <w:rFonts w:hint="eastAsia" w:eastAsia="宋体" w:cstheme="minorBidi"/>
-                <w:b/>
-                <w:bCs/>
-                <w:color w:val="000000"/>
-                <w:kern w:val="2"/>
-                <w:sz w:val="24"/>
-                <w:szCs w:val="24"/>
-                <w:lang w:val="en-US" w:eastAsia="zh-CN" w:bidi="ar-SA"/>
-              </w:rPr>
-              <w:t>数组</w:t>
-            </w:r>
-          </w:p>
-        </w:tc>
-        <w:tc>
-          <w:tcPr>
-            <w:tcW w:w="991" w:type="dxa"/>
-            <w:tcBorders>
-              <w:top w:val="single" w:color="4BACC6" w:sz="8" w:space="0"/>
-              <w:left w:val="single" w:color="4BACC6" w:sz="8" w:space="0"/>
-              <w:bottom w:val="single" w:color="4BACC6" w:sz="8" w:space="0"/>
-              <w:right w:val="single" w:color="4BACC6" w:sz="8" w:space="0"/>
-            </w:tcBorders>
-            <w:shd w:val="clear" w:color="auto" w:fill="B7DDE8"/>
-            <w:vAlign w:val="center"/>
-          </w:tcPr>
-          <w:p>
-            <w:pPr>
-              <w:jc w:val="center"/>
-              <w:rPr>
-                <w:rFonts w:hint="eastAsia" w:asciiTheme="minorHAnsi" w:hAnsiTheme="minorHAnsi" w:eastAsiaTheme="minorEastAsia" w:cstheme="minorBidi"/>
-                <w:b/>
-                <w:bCs/>
-                <w:color w:val="000000"/>
-                <w:kern w:val="2"/>
-                <w:sz w:val="24"/>
-                <w:szCs w:val="24"/>
-                <w:lang w:val="en-US" w:eastAsia="zh-CN" w:bidi="ar-SA"/>
-              </w:rPr>
-            </w:pPr>
-            <w:r>
-              <w:rPr>
-                <w:rFonts w:hint="eastAsia" w:cstheme="minorBidi"/>
-                <w:b/>
-                <w:bCs/>
-                <w:color w:val="000000"/>
-                <w:kern w:val="2"/>
-                <w:sz w:val="24"/>
-                <w:szCs w:val="24"/>
-                <w:lang w:val="en-US" w:eastAsia="zh-CN" w:bidi="ar-SA"/>
-              </w:rPr>
-              <w:t>是</w:t>
-            </w:r>
-          </w:p>
-        </w:tc>
-        <w:tc>
-          <w:tcPr>
-            <w:tcW w:w="1056" w:type="dxa"/>
-            <w:tcBorders>
-              <w:top w:val="single" w:color="4BACC6" w:sz="8" w:space="0"/>
-              <w:left w:val="single" w:color="4BACC6" w:sz="8" w:space="0"/>
-              <w:bottom w:val="single" w:color="4BACC6" w:sz="8" w:space="0"/>
-              <w:right w:val="single" w:color="4BACC6" w:sz="8" w:space="0"/>
-            </w:tcBorders>
-            <w:shd w:val="clear" w:color="auto" w:fill="B7DDE8"/>
-            <w:vAlign w:val="center"/>
-          </w:tcPr>
-          <w:p>
-            <w:pPr>
-              <w:jc w:val="center"/>
-              <w:rPr>
-                <w:rFonts w:asciiTheme="minorHAnsi" w:hAnsiTheme="minorHAnsi" w:eastAsiaTheme="minorEastAsia" w:cstheme="minorBidi"/>
-                <w:b/>
-                <w:bCs/>
-                <w:color w:val="000000"/>
-                <w:kern w:val="2"/>
-                <w:sz w:val="24"/>
-                <w:szCs w:val="24"/>
-                <w:lang w:val="en-US" w:eastAsia="zh-CN" w:bidi="ar-SA"/>
-              </w:rPr>
-            </w:pPr>
-          </w:p>
-        </w:tc>
-        <w:tc>
-          <w:tcPr>
-            <w:tcW w:w="3021" w:type="dxa"/>
-            <w:tcBorders>
-              <w:top w:val="single" w:color="4BACC6" w:sz="8" w:space="0"/>
-              <w:left w:val="single" w:color="4BACC6" w:sz="8" w:space="0"/>
-              <w:bottom w:val="single" w:color="4BACC6" w:sz="8" w:space="0"/>
-              <w:right w:val="single" w:color="4BACC6" w:sz="8" w:space="0"/>
-            </w:tcBorders>
-            <w:shd w:val="clear" w:color="auto" w:fill="B7DDE8"/>
-            <w:vAlign w:val="center"/>
-          </w:tcPr>
-          <w:p>
-            <w:pPr>
-              <w:jc w:val="center"/>
-              <w:rPr>
-                <w:rFonts w:hint="eastAsia" w:asciiTheme="minorHAnsi" w:hAnsiTheme="minorHAnsi" w:eastAsiaTheme="minorEastAsia" w:cstheme="minorBidi"/>
-                <w:b/>
-                <w:bCs/>
-                <w:color w:val="000000"/>
-                <w:kern w:val="2"/>
-                <w:sz w:val="24"/>
-                <w:szCs w:val="24"/>
-                <w:lang w:val="en-US" w:eastAsia="zh-CN" w:bidi="ar-SA"/>
-              </w:rPr>
-            </w:pPr>
-            <w:r>
-              <w:rPr>
-                <w:rFonts w:hint="eastAsia" w:cstheme="minorBidi"/>
-                <w:b/>
-                <w:bCs/>
-                <w:color w:val="000000"/>
-                <w:kern w:val="2"/>
-                <w:sz w:val="24"/>
-                <w:szCs w:val="24"/>
-                <w:lang w:val="en-US" w:eastAsia="zh-CN" w:bidi="ar-SA"/>
-              </w:rPr>
-              <w:t>已提交，待审核清单，内含清单id、用户提交时间</w:t>
-            </w:r>
-          </w:p>
-        </w:tc>
-      </w:tr>
-      <w:tr>
-        <w:tblPrEx>
-          <w:tblBorders>
-            <w:top w:val="single" w:color="auto" w:sz="4" w:space="0"/>
-            <w:left w:val="single" w:color="auto" w:sz="4" w:space="0"/>
-            <w:bottom w:val="single" w:color="auto" w:sz="4" w:space="0"/>
-            <w:right w:val="single" w:color="auto" w:sz="4" w:space="0"/>
-            <w:insideH w:val="single" w:color="auto" w:sz="4" w:space="0"/>
-            <w:insideV w:val="single" w:color="auto" w:sz="4" w:space="0"/>
-          </w:tblBorders>
-          <w:tblCellMar>
-            <w:top w:w="0" w:type="dxa"/>
-            <w:left w:w="108" w:type="dxa"/>
-            <w:bottom w:w="0" w:type="dxa"/>
-            <w:right w:w="108" w:type="dxa"/>
-          </w:tblCellMar>
-        </w:tblPrEx>
-        <w:trPr>
-          <w:trHeight w:val="510" w:hRule="atLeast"/>
-        </w:trPr>
-        <w:tc>
-          <w:tcPr>
-            <w:tcW w:w="796" w:type="dxa"/>
-            <w:tcBorders>
-              <w:top w:val="single" w:color="4BACC6" w:sz="8" w:space="0"/>
-              <w:left w:val="single" w:color="4BACC6" w:sz="8" w:space="0"/>
-              <w:bottom w:val="single" w:color="4BACC6" w:sz="8" w:space="0"/>
-              <w:right w:val="single" w:color="4BACC6" w:sz="8" w:space="0"/>
-            </w:tcBorders>
-            <w:shd w:val="clear" w:color="auto" w:fill="FFFFFF"/>
-            <w:vAlign w:val="center"/>
-          </w:tcPr>
-          <w:p>
-            <w:pPr>
-              <w:jc w:val="center"/>
-              <w:rPr>
-                <w:rFonts w:hint="default" w:asciiTheme="minorHAnsi" w:hAnsiTheme="minorHAnsi" w:eastAsiaTheme="minorEastAsia" w:cstheme="minorBidi"/>
-                <w:b/>
-                <w:bCs/>
-                <w:color w:val="000000"/>
-                <w:kern w:val="2"/>
-                <w:sz w:val="24"/>
-                <w:szCs w:val="24"/>
-                <w:lang w:val="en-US" w:eastAsia="zh-CN" w:bidi="ar-SA"/>
-              </w:rPr>
-            </w:pPr>
-            <w:r>
-              <w:rPr>
-                <w:rFonts w:hint="eastAsia" w:cstheme="minorBidi"/>
-                <w:b/>
-                <w:bCs/>
-                <w:color w:val="000000"/>
-                <w:kern w:val="2"/>
-                <w:sz w:val="24"/>
-                <w:szCs w:val="24"/>
-                <w:lang w:val="en-US" w:eastAsia="zh-CN" w:bidi="ar-SA"/>
-              </w:rPr>
-              <w:t>11</w:t>
-            </w:r>
-          </w:p>
-        </w:tc>
-        <w:tc>
-          <w:tcPr>
-            <w:tcW w:w="2680" w:type="dxa"/>
-            <w:tcBorders>
-              <w:top w:val="single" w:color="4BACC6" w:sz="8" w:space="0"/>
-              <w:left w:val="single" w:color="4BACC6" w:sz="8" w:space="0"/>
-              <w:bottom w:val="single" w:color="4BACC6" w:sz="8" w:space="0"/>
-              <w:right w:val="single" w:color="4BACC6" w:sz="8" w:space="0"/>
-            </w:tcBorders>
-            <w:shd w:val="clear" w:color="auto" w:fill="FFFFFF"/>
-            <w:vAlign w:val="center"/>
-          </w:tcPr>
-          <w:p>
-            <w:pPr>
-              <w:jc w:val="center"/>
-              <w:rPr>
-                <w:rFonts w:hint="default" w:asciiTheme="minorHAnsi" w:hAnsiTheme="minorHAnsi" w:eastAsiaTheme="minorEastAsia" w:cstheme="minorBidi"/>
-                <w:b/>
-                <w:bCs/>
-                <w:color w:val="000000"/>
-                <w:kern w:val="2"/>
-                <w:sz w:val="24"/>
-                <w:szCs w:val="24"/>
-                <w:lang w:val="en-US" w:eastAsia="zh-CN" w:bidi="ar-SA"/>
-              </w:rPr>
-            </w:pPr>
-            <w:r>
-              <w:rPr>
-                <w:rFonts w:hint="default" w:cstheme="minorBidi"/>
-                <w:b/>
-                <w:bCs/>
-                <w:color w:val="000000"/>
-                <w:kern w:val="2"/>
-                <w:sz w:val="24"/>
-                <w:szCs w:val="24"/>
-                <w:lang w:val="en-US" w:eastAsia="zh-CN" w:bidi="ar-SA"/>
-              </w:rPr>
-              <w:t>checked_medicine_list</w:t>
-            </w:r>
-          </w:p>
-        </w:tc>
-        <w:tc>
-          <w:tcPr>
-            <w:tcW w:w="919" w:type="dxa"/>
-            <w:tcBorders>
-              <w:top w:val="single" w:color="4BACC6" w:sz="8" w:space="0"/>
-              <w:left w:val="single" w:color="4BACC6" w:sz="8" w:space="0"/>
-              <w:bottom w:val="single" w:color="4BACC6" w:sz="8" w:space="0"/>
-              <w:right w:val="single" w:color="4BACC6" w:sz="8" w:space="0"/>
-            </w:tcBorders>
-            <w:shd w:val="clear" w:color="auto" w:fill="FFFFFF"/>
-            <w:vAlign w:val="center"/>
-          </w:tcPr>
-          <w:p>
-            <w:pPr>
-              <w:jc w:val="center"/>
-              <w:rPr>
-                <w:rFonts w:hint="eastAsia" w:eastAsia="宋体" w:asciiTheme="minorHAnsi" w:hAnsiTheme="minorHAnsi" w:cstheme="minorBidi"/>
-                <w:b/>
-                <w:bCs/>
-                <w:color w:val="000000"/>
-                <w:kern w:val="2"/>
-                <w:sz w:val="24"/>
-                <w:szCs w:val="24"/>
-                <w:lang w:val="en-US" w:eastAsia="zh-CN" w:bidi="ar-SA"/>
-              </w:rPr>
-            </w:pPr>
-            <w:r>
-              <w:rPr>
-                <w:rFonts w:hint="eastAsia" w:eastAsia="宋体" w:cstheme="minorBidi"/>
-                <w:b/>
-                <w:bCs/>
-                <w:color w:val="000000"/>
-                <w:kern w:val="2"/>
-                <w:sz w:val="24"/>
-                <w:szCs w:val="24"/>
-                <w:lang w:val="en-US" w:eastAsia="zh-CN" w:bidi="ar-SA"/>
-              </w:rPr>
-              <w:t>数组</w:t>
-            </w:r>
-          </w:p>
-        </w:tc>
-        <w:tc>
-          <w:tcPr>
-            <w:tcW w:w="991" w:type="dxa"/>
-            <w:tcBorders>
-              <w:top w:val="single" w:color="4BACC6" w:sz="8" w:space="0"/>
-              <w:left w:val="single" w:color="4BACC6" w:sz="8" w:space="0"/>
-              <w:bottom w:val="single" w:color="4BACC6" w:sz="8" w:space="0"/>
-              <w:right w:val="single" w:color="4BACC6" w:sz="8" w:space="0"/>
-            </w:tcBorders>
-            <w:shd w:val="clear" w:color="auto" w:fill="FFFFFF"/>
-            <w:vAlign w:val="center"/>
-          </w:tcPr>
-          <w:p>
-            <w:pPr>
-              <w:jc w:val="center"/>
-              <w:rPr>
-                <w:rFonts w:hint="eastAsia" w:asciiTheme="minorHAnsi" w:hAnsiTheme="minorHAnsi" w:eastAsiaTheme="minorEastAsia" w:cstheme="minorBidi"/>
-                <w:b/>
-                <w:bCs/>
-                <w:color w:val="000000"/>
-                <w:kern w:val="2"/>
-                <w:sz w:val="24"/>
-                <w:szCs w:val="24"/>
-                <w:lang w:val="en-US" w:eastAsia="zh-CN" w:bidi="ar-SA"/>
-              </w:rPr>
-            </w:pPr>
-            <w:r>
-              <w:rPr>
-                <w:rFonts w:hint="eastAsia" w:cstheme="minorBidi"/>
-                <w:b/>
-                <w:bCs/>
-                <w:color w:val="000000"/>
-                <w:kern w:val="2"/>
-                <w:sz w:val="24"/>
-                <w:szCs w:val="24"/>
-                <w:lang w:val="en-US" w:eastAsia="zh-CN" w:bidi="ar-SA"/>
-              </w:rPr>
-              <w:t>是</w:t>
-            </w:r>
-          </w:p>
-        </w:tc>
-        <w:tc>
-          <w:tcPr>
-            <w:tcW w:w="1056" w:type="dxa"/>
-            <w:tcBorders>
-              <w:top w:val="single" w:color="4BACC6" w:sz="8" w:space="0"/>
-              <w:left w:val="single" w:color="4BACC6" w:sz="8" w:space="0"/>
-              <w:bottom w:val="single" w:color="4BACC6" w:sz="8" w:space="0"/>
-              <w:right w:val="single" w:color="4BACC6" w:sz="8" w:space="0"/>
-            </w:tcBorders>
-            <w:shd w:val="clear" w:color="auto" w:fill="FFFFFF"/>
-            <w:vAlign w:val="center"/>
-          </w:tcPr>
-          <w:p>
-            <w:pPr>
-              <w:jc w:val="center"/>
-              <w:rPr>
-                <w:rFonts w:asciiTheme="minorHAnsi" w:hAnsiTheme="minorHAnsi" w:eastAsiaTheme="minorEastAsia" w:cstheme="minorBidi"/>
-                <w:b/>
-                <w:bCs/>
-                <w:color w:val="000000"/>
-                <w:kern w:val="2"/>
-                <w:sz w:val="24"/>
-                <w:szCs w:val="24"/>
-                <w:lang w:val="en-US" w:eastAsia="zh-CN" w:bidi="ar-SA"/>
-              </w:rPr>
-            </w:pPr>
-          </w:p>
-        </w:tc>
-        <w:tc>
-          <w:tcPr>
-            <w:tcW w:w="3021" w:type="dxa"/>
-            <w:tcBorders>
-              <w:top w:val="single" w:color="4BACC6" w:sz="8" w:space="0"/>
-              <w:left w:val="single" w:color="4BACC6" w:sz="8" w:space="0"/>
-              <w:bottom w:val="single" w:color="4BACC6" w:sz="8" w:space="0"/>
-              <w:right w:val="single" w:color="4BACC6" w:sz="8" w:space="0"/>
-            </w:tcBorders>
-            <w:shd w:val="clear" w:color="auto" w:fill="FFFFFF"/>
-            <w:vAlign w:val="center"/>
-          </w:tcPr>
-          <w:p>
-            <w:pPr>
-              <w:jc w:val="center"/>
-              <w:rPr>
-                <w:rFonts w:hint="eastAsia" w:asciiTheme="minorHAnsi" w:hAnsiTheme="minorHAnsi" w:eastAsiaTheme="minorEastAsia" w:cstheme="minorBidi"/>
-                <w:b/>
-                <w:bCs/>
-                <w:color w:val="000000"/>
-                <w:kern w:val="2"/>
-                <w:sz w:val="24"/>
-                <w:szCs w:val="24"/>
-                <w:lang w:val="en-US" w:eastAsia="zh-CN" w:bidi="ar-SA"/>
-              </w:rPr>
-            </w:pPr>
-            <w:r>
-              <w:rPr>
-                <w:rFonts w:hint="eastAsia" w:cstheme="minorBidi"/>
-                <w:b/>
-                <w:bCs/>
-                <w:color w:val="000000"/>
-                <w:kern w:val="2"/>
-                <w:sz w:val="24"/>
-                <w:szCs w:val="24"/>
-                <w:lang w:val="en-US" w:eastAsia="zh-CN" w:bidi="ar-SA"/>
-              </w:rPr>
-              <w:t>已审核订单，内含订单id、审核时间</w:t>
-            </w:r>
-          </w:p>
-        </w:tc>
-      </w:tr>
-      <w:tr>
-        <w:tblPrEx>
-          <w:tblBorders>
-            <w:top w:val="single" w:color="auto" w:sz="4" w:space="0"/>
-            <w:left w:val="single" w:color="auto" w:sz="4" w:space="0"/>
-            <w:bottom w:val="single" w:color="auto" w:sz="4" w:space="0"/>
-            <w:right w:val="single" w:color="auto" w:sz="4" w:space="0"/>
-            <w:insideH w:val="single" w:color="auto" w:sz="4" w:space="0"/>
-            <w:insideV w:val="single" w:color="auto" w:sz="4" w:space="0"/>
-          </w:tblBorders>
-          <w:tblCellMar>
-            <w:top w:w="0" w:type="dxa"/>
-            <w:left w:w="108" w:type="dxa"/>
-            <w:bottom w:w="0" w:type="dxa"/>
-            <w:right w:w="108" w:type="dxa"/>
-          </w:tblCellMar>
-        </w:tblPrEx>
-        <w:trPr>
-          <w:trHeight w:val="510" w:hRule="atLeast"/>
-        </w:trPr>
-        <w:tc>
-          <w:tcPr>
-            <w:tcW w:w="796" w:type="dxa"/>
-            <w:tcBorders>
-              <w:top w:val="single" w:color="4BACC6" w:sz="8" w:space="0"/>
-              <w:left w:val="single" w:color="4BACC6" w:sz="8" w:space="0"/>
-              <w:bottom w:val="single" w:color="4BACC6" w:sz="8" w:space="0"/>
-              <w:right w:val="single" w:color="4BACC6" w:sz="8" w:space="0"/>
-            </w:tcBorders>
-            <w:shd w:val="clear" w:color="auto" w:fill="B7DDE8"/>
-            <w:vAlign w:val="center"/>
-          </w:tcPr>
-          <w:p>
-            <w:pPr>
-              <w:jc w:val="center"/>
-              <w:rPr>
-                <w:rFonts w:hint="eastAsia" w:asciiTheme="minorHAnsi" w:hAnsiTheme="minorHAnsi" w:eastAsiaTheme="minorEastAsia" w:cstheme="minorBidi"/>
-                <w:b/>
-                <w:bCs/>
-                <w:color w:val="000000"/>
-                <w:kern w:val="2"/>
-                <w:sz w:val="24"/>
-                <w:szCs w:val="24"/>
-                <w:lang w:val="en-US" w:eastAsia="zh-CN" w:bidi="ar-SA"/>
-              </w:rPr>
-            </w:pPr>
-          </w:p>
-        </w:tc>
-        <w:tc>
-          <w:tcPr>
-            <w:tcW w:w="2680" w:type="dxa"/>
-            <w:tcBorders>
-              <w:top w:val="single" w:color="4BACC6" w:sz="8" w:space="0"/>
-              <w:left w:val="single" w:color="4BACC6" w:sz="8" w:space="0"/>
-              <w:bottom w:val="single" w:color="4BACC6" w:sz="8" w:space="0"/>
-              <w:right w:val="single" w:color="4BACC6" w:sz="8" w:space="0"/>
-            </w:tcBorders>
-            <w:shd w:val="clear" w:color="auto" w:fill="B7DDE8"/>
-            <w:vAlign w:val="center"/>
-          </w:tcPr>
-          <w:p>
-            <w:pPr>
-              <w:jc w:val="center"/>
-              <w:rPr>
-                <w:rFonts w:hint="default" w:asciiTheme="minorHAnsi" w:hAnsiTheme="minorHAnsi" w:eastAsiaTheme="minorEastAsia" w:cstheme="minorBidi"/>
-                <w:b/>
-                <w:bCs/>
-                <w:color w:val="000000"/>
-                <w:kern w:val="2"/>
-                <w:sz w:val="24"/>
-                <w:szCs w:val="24"/>
-                <w:lang w:val="en-US" w:eastAsia="zh-CN" w:bidi="ar-SA"/>
-              </w:rPr>
-            </w:pPr>
-          </w:p>
-        </w:tc>
-        <w:tc>
-          <w:tcPr>
-            <w:tcW w:w="919" w:type="dxa"/>
-            <w:tcBorders>
-              <w:top w:val="single" w:color="4BACC6" w:sz="8" w:space="0"/>
-              <w:left w:val="single" w:color="4BACC6" w:sz="8" w:space="0"/>
-              <w:bottom w:val="single" w:color="4BACC6" w:sz="8" w:space="0"/>
-              <w:right w:val="single" w:color="4BACC6" w:sz="8" w:space="0"/>
-            </w:tcBorders>
-            <w:shd w:val="clear" w:color="auto" w:fill="B7DDE8"/>
-            <w:vAlign w:val="center"/>
-          </w:tcPr>
-          <w:p>
-            <w:pPr>
-              <w:jc w:val="center"/>
-              <w:rPr>
-                <w:rFonts w:hint="eastAsia" w:eastAsia="宋体" w:asciiTheme="minorHAnsi" w:hAnsiTheme="minorHAnsi" w:cstheme="minorBidi"/>
-                <w:b/>
-                <w:bCs/>
-                <w:color w:val="000000"/>
-                <w:kern w:val="2"/>
-                <w:sz w:val="24"/>
-                <w:szCs w:val="24"/>
-                <w:lang w:val="en-US" w:eastAsia="zh-CN" w:bidi="ar-SA"/>
-              </w:rPr>
-            </w:pPr>
-          </w:p>
-        </w:tc>
-        <w:tc>
-          <w:tcPr>
-            <w:tcW w:w="991" w:type="dxa"/>
-            <w:tcBorders>
-              <w:top w:val="single" w:color="4BACC6" w:sz="8" w:space="0"/>
-              <w:left w:val="single" w:color="4BACC6" w:sz="8" w:space="0"/>
-              <w:bottom w:val="single" w:color="4BACC6" w:sz="8" w:space="0"/>
-              <w:right w:val="single" w:color="4BACC6" w:sz="8" w:space="0"/>
-            </w:tcBorders>
-            <w:shd w:val="clear" w:color="auto" w:fill="B7DDE8"/>
-            <w:vAlign w:val="center"/>
-          </w:tcPr>
-          <w:p>
-            <w:pPr>
-              <w:jc w:val="center"/>
-              <w:rPr>
-                <w:rFonts w:hint="eastAsia" w:asciiTheme="minorHAnsi" w:hAnsiTheme="minorHAnsi" w:eastAsiaTheme="minorEastAsia" w:cstheme="minorBidi"/>
-                <w:b/>
-                <w:bCs/>
-                <w:color w:val="000000"/>
-                <w:kern w:val="2"/>
-                <w:sz w:val="24"/>
-                <w:szCs w:val="24"/>
-                <w:lang w:val="en-US" w:eastAsia="zh-CN" w:bidi="ar-SA"/>
-              </w:rPr>
-            </w:pPr>
-          </w:p>
-        </w:tc>
-        <w:tc>
-          <w:tcPr>
-            <w:tcW w:w="1056" w:type="dxa"/>
-            <w:tcBorders>
-              <w:top w:val="single" w:color="4BACC6" w:sz="8" w:space="0"/>
-              <w:left w:val="single" w:color="4BACC6" w:sz="8" w:space="0"/>
-              <w:bottom w:val="single" w:color="4BACC6" w:sz="8" w:space="0"/>
-              <w:right w:val="single" w:color="4BACC6" w:sz="8" w:space="0"/>
-            </w:tcBorders>
-            <w:shd w:val="clear" w:color="auto" w:fill="B7DDE8"/>
-            <w:vAlign w:val="center"/>
-          </w:tcPr>
-          <w:p>
-            <w:pPr>
-              <w:jc w:val="center"/>
-              <w:rPr>
-                <w:rFonts w:asciiTheme="minorHAnsi" w:hAnsiTheme="minorHAnsi" w:eastAsiaTheme="minorEastAsia" w:cstheme="minorBidi"/>
-                <w:b/>
-                <w:bCs/>
-                <w:color w:val="000000"/>
-                <w:kern w:val="2"/>
-                <w:sz w:val="24"/>
-                <w:szCs w:val="24"/>
-                <w:lang w:val="en-US" w:eastAsia="zh-CN" w:bidi="ar-SA"/>
-              </w:rPr>
-            </w:pPr>
-          </w:p>
-        </w:tc>
-        <w:tc>
-          <w:tcPr>
-            <w:tcW w:w="3021" w:type="dxa"/>
-            <w:tcBorders>
-              <w:top w:val="single" w:color="4BACC6" w:sz="8" w:space="0"/>
-              <w:left w:val="single" w:color="4BACC6" w:sz="8" w:space="0"/>
-              <w:bottom w:val="single" w:color="4BACC6" w:sz="8" w:space="0"/>
-              <w:right w:val="single" w:color="4BACC6" w:sz="8" w:space="0"/>
-            </w:tcBorders>
-            <w:shd w:val="clear" w:color="auto" w:fill="B7DDE8"/>
-            <w:vAlign w:val="center"/>
-          </w:tcPr>
-          <w:p>
-            <w:pPr>
-              <w:jc w:val="center"/>
-              <w:rPr>
-                <w:rFonts w:hint="eastAsia" w:asciiTheme="minorHAnsi" w:hAnsiTheme="minorHAnsi" w:eastAsiaTheme="minorEastAsia" w:cstheme="minorBidi"/>
-                <w:b/>
-                <w:bCs/>
-                <w:color w:val="000000"/>
-                <w:kern w:val="2"/>
-                <w:sz w:val="24"/>
-                <w:szCs w:val="24"/>
-                <w:lang w:val="en-US" w:eastAsia="zh-CN" w:bidi="ar-SA"/>
-              </w:rPr>
-            </w:pPr>
-          </w:p>
-        </w:tc>
-      </w:tr>
     </w:tbl>
     <w:p>
       <w:pPr>
         <w:rPr>
-          <w:rFonts w:hint="default"/>
+          <w:rFonts w:hint="eastAsia"/>
           <w:lang w:val="en-US" w:eastAsia="zh-CN"/>
         </w:rPr>
       </w:pPr>
@@ -12009,10 +8241,10 @@
         <w:outlineLvl w:val="0"/>
         <w:rPr>
           <w:rStyle w:val="7"/>
-          <w:rFonts w:hint="default" w:eastAsia="黑体"/>
+          <w:rFonts w:hint="eastAsia"/>
           <w:b/>
           <w:color w:val="FF0000"/>
-          <w:lang w:val="en-US" w:eastAsia="zh-CN"/>
+          <w:lang w:eastAsia="zh-CN"/>
         </w:rPr>
       </w:pPr>
       <w:r>
@@ -12046,6 +8278,3490 @@
         <w:t xml:space="preserve"> 组织表</w:t>
       </w:r>
     </w:p>
+    <w:tbl>
+      <w:tblPr>
+        <w:tblStyle w:val="5"/>
+        <w:tblpPr w:leftFromText="180" w:rightFromText="180" w:vertAnchor="text" w:horzAnchor="page" w:tblpX="1528" w:tblpY="2830"/>
+        <w:tblOverlap w:val="never"/>
+        <w:tblW w:w="9463" w:type="dxa"/>
+        <w:tblInd w:w="0" w:type="dxa"/>
+        <w:tblBorders>
+          <w:top w:val="single" w:color="auto" w:sz="4" w:space="0"/>
+          <w:left w:val="single" w:color="auto" w:sz="4" w:space="0"/>
+          <w:bottom w:val="single" w:color="auto" w:sz="4" w:space="0"/>
+          <w:right w:val="single" w:color="auto" w:sz="4" w:space="0"/>
+          <w:insideH w:val="single" w:color="auto" w:sz="4" w:space="0"/>
+          <w:insideV w:val="single" w:color="auto" w:sz="4" w:space="0"/>
+        </w:tblBorders>
+        <w:tblLayout w:type="autofit"/>
+        <w:tblCellMar>
+          <w:top w:w="0" w:type="dxa"/>
+          <w:left w:w="108" w:type="dxa"/>
+          <w:bottom w:w="0" w:type="dxa"/>
+          <w:right w:w="108" w:type="dxa"/>
+        </w:tblCellMar>
+      </w:tblPr>
+      <w:tblGrid>
+        <w:gridCol w:w="540"/>
+        <w:gridCol w:w="2680"/>
+        <w:gridCol w:w="693"/>
+        <w:gridCol w:w="586"/>
+        <w:gridCol w:w="602"/>
+        <w:gridCol w:w="4362"/>
+      </w:tblGrid>
+      <w:tr>
+        <w:tblPrEx>
+          <w:tblBorders>
+            <w:top w:val="single" w:color="auto" w:sz="4" w:space="0"/>
+            <w:left w:val="single" w:color="auto" w:sz="4" w:space="0"/>
+            <w:bottom w:val="single" w:color="auto" w:sz="4" w:space="0"/>
+            <w:right w:val="single" w:color="auto" w:sz="4" w:space="0"/>
+            <w:insideH w:val="single" w:color="auto" w:sz="4" w:space="0"/>
+            <w:insideV w:val="single" w:color="auto" w:sz="4" w:space="0"/>
+          </w:tblBorders>
+          <w:tblCellMar>
+            <w:top w:w="0" w:type="dxa"/>
+            <w:left w:w="108" w:type="dxa"/>
+            <w:bottom w:w="0" w:type="dxa"/>
+            <w:right w:w="108" w:type="dxa"/>
+          </w:tblCellMar>
+        </w:tblPrEx>
+        <w:trPr>
+          <w:trHeight w:val="510" w:hRule="atLeast"/>
+        </w:trPr>
+        <w:tc>
+          <w:tcPr>
+            <w:tcW w:w="9463" w:type="dxa"/>
+            <w:gridSpan w:val="6"/>
+            <w:tcBorders>
+              <w:top w:val="single" w:color="4BACC6" w:sz="8" w:space="0"/>
+              <w:left w:val="single" w:color="4BACC6" w:sz="8" w:space="0"/>
+              <w:bottom w:val="single" w:color="FFFFFF" w:sz="18" w:space="0"/>
+              <w:right w:val="single" w:color="4BACC6" w:sz="8" w:space="0"/>
+            </w:tcBorders>
+            <w:shd w:val="clear" w:color="auto" w:fill="4BACC6"/>
+            <w:vAlign w:val="center"/>
+          </w:tcPr>
+          <w:p>
+            <w:pPr>
+              <w:jc w:val="center"/>
+              <w:rPr>
+                <w:b/>
+                <w:bCs/>
+                <w:color w:val="FFFFFF"/>
+                <w:sz w:val="24"/>
+              </w:rPr>
+            </w:pPr>
+            <w:r>
+              <w:rPr>
+                <w:rFonts w:hint="default"/>
+                <w:color w:val="FFFFFF"/>
+                <w:sz w:val="28"/>
+                <w:szCs w:val="36"/>
+                <w:lang w:val="en-US"/>
+              </w:rPr>
+              <w:t>groups_table</w:t>
+            </w:r>
+            <w:r>
+              <w:rPr>
+                <w:b/>
+                <w:bCs/>
+                <w:color w:val="FFFFFF"/>
+                <w:sz w:val="24"/>
+              </w:rPr>
+              <w:t>:</w:t>
+            </w:r>
+            <w:r>
+              <w:rPr>
+                <w:rFonts w:hint="eastAsia"/>
+                <w:b/>
+                <w:bCs/>
+                <w:color w:val="FFFFFF"/>
+                <w:sz w:val="24"/>
+                <w:lang w:val="en-US" w:eastAsia="zh-CN"/>
+              </w:rPr>
+              <w:t>组织</w:t>
+            </w:r>
+            <w:r>
+              <w:rPr>
+                <w:rFonts w:hint="eastAsia"/>
+                <w:b/>
+                <w:bCs/>
+                <w:color w:val="FFFFFF"/>
+                <w:sz w:val="24"/>
+              </w:rPr>
+              <w:t>表</w:t>
+            </w:r>
+          </w:p>
+        </w:tc>
+      </w:tr>
+      <w:tr>
+        <w:tblPrEx>
+          <w:tblBorders>
+            <w:top w:val="single" w:color="auto" w:sz="4" w:space="0"/>
+            <w:left w:val="single" w:color="auto" w:sz="4" w:space="0"/>
+            <w:bottom w:val="single" w:color="auto" w:sz="4" w:space="0"/>
+            <w:right w:val="single" w:color="auto" w:sz="4" w:space="0"/>
+            <w:insideH w:val="single" w:color="auto" w:sz="4" w:space="0"/>
+            <w:insideV w:val="single" w:color="auto" w:sz="4" w:space="0"/>
+          </w:tblBorders>
+          <w:tblCellMar>
+            <w:top w:w="0" w:type="dxa"/>
+            <w:left w:w="108" w:type="dxa"/>
+            <w:bottom w:w="0" w:type="dxa"/>
+            <w:right w:w="108" w:type="dxa"/>
+          </w:tblCellMar>
+        </w:tblPrEx>
+        <w:trPr>
+          <w:trHeight w:val="510" w:hRule="atLeast"/>
+        </w:trPr>
+        <w:tc>
+          <w:tcPr>
+            <w:tcW w:w="540" w:type="dxa"/>
+            <w:tcBorders>
+              <w:top w:val="single" w:color="FFFFFF" w:sz="18" w:space="0"/>
+              <w:left w:val="single" w:color="4BACC6" w:sz="8" w:space="0"/>
+              <w:bottom w:val="single" w:color="4BACC6" w:sz="8" w:space="0"/>
+              <w:right w:val="single" w:color="4BACC6" w:sz="8" w:space="0"/>
+            </w:tcBorders>
+            <w:shd w:val="clear" w:color="auto" w:fill="B7DDE8"/>
+            <w:vAlign w:val="center"/>
+          </w:tcPr>
+          <w:p>
+            <w:pPr>
+              <w:jc w:val="center"/>
+              <w:rPr>
+                <w:b/>
+                <w:bCs/>
+                <w:color w:val="000000"/>
+                <w:sz w:val="24"/>
+              </w:rPr>
+            </w:pPr>
+            <w:r>
+              <w:rPr>
+                <w:rFonts w:hint="eastAsia"/>
+                <w:b/>
+                <w:bCs/>
+                <w:color w:val="000000"/>
+                <w:sz w:val="24"/>
+              </w:rPr>
+              <w:t>序号</w:t>
+            </w:r>
+          </w:p>
+        </w:tc>
+        <w:tc>
+          <w:tcPr>
+            <w:tcW w:w="2680" w:type="dxa"/>
+            <w:tcBorders>
+              <w:top w:val="single" w:color="FFFFFF" w:sz="18" w:space="0"/>
+              <w:left w:val="single" w:color="4BACC6" w:sz="8" w:space="0"/>
+              <w:bottom w:val="single" w:color="4BACC6" w:sz="8" w:space="0"/>
+              <w:right w:val="single" w:color="4BACC6" w:sz="8" w:space="0"/>
+            </w:tcBorders>
+            <w:shd w:val="clear" w:color="auto" w:fill="B7DDE8"/>
+            <w:vAlign w:val="center"/>
+          </w:tcPr>
+          <w:p>
+            <w:pPr>
+              <w:jc w:val="center"/>
+              <w:rPr>
+                <w:b/>
+                <w:bCs/>
+                <w:color w:val="000000"/>
+                <w:sz w:val="24"/>
+              </w:rPr>
+            </w:pPr>
+            <w:r>
+              <w:rPr>
+                <w:rFonts w:hint="eastAsia"/>
+                <w:b/>
+                <w:bCs/>
+                <w:color w:val="000000"/>
+                <w:sz w:val="24"/>
+              </w:rPr>
+              <w:t>字段名</w:t>
+            </w:r>
+          </w:p>
+        </w:tc>
+        <w:tc>
+          <w:tcPr>
+            <w:tcW w:w="693" w:type="dxa"/>
+            <w:tcBorders>
+              <w:top w:val="single" w:color="FFFFFF" w:sz="18" w:space="0"/>
+              <w:left w:val="single" w:color="4BACC6" w:sz="8" w:space="0"/>
+              <w:bottom w:val="single" w:color="4BACC6" w:sz="8" w:space="0"/>
+              <w:right w:val="single" w:color="4BACC6" w:sz="8" w:space="0"/>
+            </w:tcBorders>
+            <w:shd w:val="clear" w:color="auto" w:fill="B7DDE8"/>
+            <w:vAlign w:val="center"/>
+          </w:tcPr>
+          <w:p>
+            <w:pPr>
+              <w:jc w:val="center"/>
+              <w:rPr>
+                <w:b/>
+                <w:bCs/>
+                <w:color w:val="000000"/>
+                <w:sz w:val="24"/>
+              </w:rPr>
+            </w:pPr>
+            <w:r>
+              <w:rPr>
+                <w:rFonts w:hint="eastAsia"/>
+                <w:b/>
+                <w:bCs/>
+                <w:color w:val="000000"/>
+                <w:sz w:val="24"/>
+              </w:rPr>
+              <w:t>类型</w:t>
+            </w:r>
+          </w:p>
+        </w:tc>
+        <w:tc>
+          <w:tcPr>
+            <w:tcW w:w="586" w:type="dxa"/>
+            <w:tcBorders>
+              <w:top w:val="single" w:color="FFFFFF" w:sz="18" w:space="0"/>
+              <w:left w:val="single" w:color="4BACC6" w:sz="8" w:space="0"/>
+              <w:bottom w:val="single" w:color="4BACC6" w:sz="8" w:space="0"/>
+              <w:right w:val="single" w:color="4BACC6" w:sz="8" w:space="0"/>
+            </w:tcBorders>
+            <w:shd w:val="clear" w:color="auto" w:fill="B7DDE8"/>
+            <w:vAlign w:val="center"/>
+          </w:tcPr>
+          <w:p>
+            <w:pPr>
+              <w:jc w:val="center"/>
+              <w:rPr>
+                <w:b/>
+                <w:bCs/>
+                <w:color w:val="000000"/>
+                <w:sz w:val="24"/>
+              </w:rPr>
+            </w:pPr>
+            <w:r>
+              <w:rPr>
+                <w:rFonts w:hint="eastAsia"/>
+                <w:b/>
+                <w:bCs/>
+                <w:color w:val="000000"/>
+                <w:sz w:val="24"/>
+              </w:rPr>
+              <w:t>允许为空</w:t>
+            </w:r>
+          </w:p>
+        </w:tc>
+        <w:tc>
+          <w:tcPr>
+            <w:tcW w:w="602" w:type="dxa"/>
+            <w:tcBorders>
+              <w:top w:val="single" w:color="FFFFFF" w:sz="18" w:space="0"/>
+              <w:left w:val="single" w:color="4BACC6" w:sz="8" w:space="0"/>
+              <w:bottom w:val="single" w:color="4BACC6" w:sz="8" w:space="0"/>
+              <w:right w:val="single" w:color="4BACC6" w:sz="8" w:space="0"/>
+            </w:tcBorders>
+            <w:shd w:val="clear" w:color="auto" w:fill="B7DDE8"/>
+            <w:vAlign w:val="center"/>
+          </w:tcPr>
+          <w:p>
+            <w:pPr>
+              <w:jc w:val="center"/>
+              <w:rPr>
+                <w:b/>
+                <w:bCs/>
+                <w:color w:val="000000"/>
+                <w:sz w:val="24"/>
+              </w:rPr>
+            </w:pPr>
+            <w:r>
+              <w:rPr>
+                <w:rFonts w:hint="eastAsia"/>
+                <w:b/>
+                <w:bCs/>
+                <w:color w:val="000000"/>
+                <w:sz w:val="24"/>
+              </w:rPr>
+              <w:t>其他</w:t>
+            </w:r>
+          </w:p>
+        </w:tc>
+        <w:tc>
+          <w:tcPr>
+            <w:tcW w:w="4362" w:type="dxa"/>
+            <w:tcBorders>
+              <w:top w:val="single" w:color="FFFFFF" w:sz="18" w:space="0"/>
+              <w:left w:val="single" w:color="4BACC6" w:sz="8" w:space="0"/>
+              <w:bottom w:val="single" w:color="4BACC6" w:sz="8" w:space="0"/>
+              <w:right w:val="single" w:color="4BACC6" w:sz="8" w:space="0"/>
+            </w:tcBorders>
+            <w:shd w:val="clear" w:color="auto" w:fill="B7DDE8"/>
+            <w:vAlign w:val="center"/>
+          </w:tcPr>
+          <w:p>
+            <w:pPr>
+              <w:jc w:val="center"/>
+              <w:rPr>
+                <w:b/>
+                <w:bCs/>
+                <w:color w:val="000000"/>
+                <w:sz w:val="24"/>
+              </w:rPr>
+            </w:pPr>
+            <w:r>
+              <w:rPr>
+                <w:rFonts w:hint="eastAsia"/>
+                <w:b/>
+                <w:bCs/>
+                <w:color w:val="000000"/>
+                <w:sz w:val="24"/>
+              </w:rPr>
+              <w:t>备注</w:t>
+            </w:r>
+          </w:p>
+        </w:tc>
+      </w:tr>
+      <w:tr>
+        <w:tblPrEx>
+          <w:tblBorders>
+            <w:top w:val="single" w:color="auto" w:sz="4" w:space="0"/>
+            <w:left w:val="single" w:color="auto" w:sz="4" w:space="0"/>
+            <w:bottom w:val="single" w:color="auto" w:sz="4" w:space="0"/>
+            <w:right w:val="single" w:color="auto" w:sz="4" w:space="0"/>
+            <w:insideH w:val="single" w:color="auto" w:sz="4" w:space="0"/>
+            <w:insideV w:val="single" w:color="auto" w:sz="4" w:space="0"/>
+          </w:tblBorders>
+          <w:tblCellMar>
+            <w:top w:w="0" w:type="dxa"/>
+            <w:left w:w="108" w:type="dxa"/>
+            <w:bottom w:w="0" w:type="dxa"/>
+            <w:right w:w="108" w:type="dxa"/>
+          </w:tblCellMar>
+        </w:tblPrEx>
+        <w:trPr>
+          <w:trHeight w:val="510" w:hRule="atLeast"/>
+        </w:trPr>
+        <w:tc>
+          <w:tcPr>
+            <w:tcW w:w="540" w:type="dxa"/>
+            <w:tcBorders>
+              <w:top w:val="single" w:color="4BACC6" w:sz="8" w:space="0"/>
+              <w:left w:val="single" w:color="4BACC6" w:sz="8" w:space="0"/>
+              <w:bottom w:val="single" w:color="4BACC6" w:sz="8" w:space="0"/>
+              <w:right w:val="single" w:color="4BACC6" w:sz="8" w:space="0"/>
+            </w:tcBorders>
+            <w:shd w:val="clear" w:color="auto" w:fill="FFFFFF"/>
+            <w:vAlign w:val="center"/>
+          </w:tcPr>
+          <w:p>
+            <w:pPr>
+              <w:jc w:val="center"/>
+              <w:rPr>
+                <w:b/>
+                <w:bCs/>
+                <w:color w:val="000000"/>
+                <w:sz w:val="24"/>
+              </w:rPr>
+            </w:pPr>
+            <w:r>
+              <w:rPr>
+                <w:rFonts w:hint="eastAsia"/>
+                <w:b/>
+                <w:bCs/>
+                <w:color w:val="000000"/>
+                <w:sz w:val="24"/>
+              </w:rPr>
+              <w:t>1</w:t>
+            </w:r>
+          </w:p>
+        </w:tc>
+        <w:tc>
+          <w:tcPr>
+            <w:tcW w:w="2680" w:type="dxa"/>
+            <w:tcBorders>
+              <w:top w:val="single" w:color="4BACC6" w:sz="8" w:space="0"/>
+              <w:left w:val="single" w:color="4BACC6" w:sz="8" w:space="0"/>
+              <w:bottom w:val="single" w:color="4BACC6" w:sz="8" w:space="0"/>
+              <w:right w:val="single" w:color="4BACC6" w:sz="8" w:space="0"/>
+            </w:tcBorders>
+            <w:shd w:val="clear" w:color="auto" w:fill="FFFFFF"/>
+            <w:vAlign w:val="center"/>
+          </w:tcPr>
+          <w:p>
+            <w:pPr>
+              <w:jc w:val="center"/>
+              <w:rPr>
+                <w:rFonts w:hint="default" w:eastAsiaTheme="minorEastAsia"/>
+                <w:b/>
+                <w:bCs/>
+                <w:color w:val="000000"/>
+                <w:sz w:val="24"/>
+                <w:lang w:val="en-US" w:eastAsia="zh-CN"/>
+              </w:rPr>
+            </w:pPr>
+            <w:r>
+              <w:rPr>
+                <w:rFonts w:hint="default"/>
+                <w:b/>
+                <w:bCs/>
+                <w:color w:val="000000"/>
+                <w:sz w:val="24"/>
+                <w:lang w:val="en-US" w:eastAsia="zh-CN"/>
+              </w:rPr>
+              <w:t>unique_code</w:t>
+            </w:r>
+          </w:p>
+        </w:tc>
+        <w:tc>
+          <w:tcPr>
+            <w:tcW w:w="693" w:type="dxa"/>
+            <w:tcBorders>
+              <w:top w:val="single" w:color="4BACC6" w:sz="8" w:space="0"/>
+              <w:left w:val="single" w:color="4BACC6" w:sz="8" w:space="0"/>
+              <w:bottom w:val="single" w:color="4BACC6" w:sz="8" w:space="0"/>
+              <w:right w:val="single" w:color="4BACC6" w:sz="8" w:space="0"/>
+            </w:tcBorders>
+            <w:shd w:val="clear" w:color="auto" w:fill="FFFFFF"/>
+            <w:vAlign w:val="center"/>
+          </w:tcPr>
+          <w:p>
+            <w:pPr>
+              <w:jc w:val="center"/>
+              <w:rPr>
+                <w:rFonts w:eastAsia="宋体"/>
+                <w:b/>
+                <w:bCs/>
+                <w:color w:val="000000"/>
+                <w:sz w:val="24"/>
+              </w:rPr>
+            </w:pPr>
+            <w:r>
+              <w:rPr>
+                <w:rFonts w:hint="eastAsia" w:eastAsia="宋体"/>
+                <w:b/>
+                <w:bCs/>
+                <w:color w:val="000000"/>
+                <w:sz w:val="24"/>
+              </w:rPr>
+              <w:t>字符串</w:t>
+            </w:r>
+          </w:p>
+        </w:tc>
+        <w:tc>
+          <w:tcPr>
+            <w:tcW w:w="586" w:type="dxa"/>
+            <w:tcBorders>
+              <w:top w:val="single" w:color="4BACC6" w:sz="8" w:space="0"/>
+              <w:left w:val="single" w:color="4BACC6" w:sz="8" w:space="0"/>
+              <w:bottom w:val="single" w:color="4BACC6" w:sz="8" w:space="0"/>
+              <w:right w:val="single" w:color="4BACC6" w:sz="8" w:space="0"/>
+            </w:tcBorders>
+            <w:shd w:val="clear" w:color="auto" w:fill="FFFFFF"/>
+            <w:vAlign w:val="center"/>
+          </w:tcPr>
+          <w:p>
+            <w:pPr>
+              <w:jc w:val="center"/>
+              <w:rPr>
+                <w:rFonts w:hint="default" w:eastAsiaTheme="minorEastAsia"/>
+                <w:b/>
+                <w:bCs/>
+                <w:color w:val="000000"/>
+                <w:sz w:val="24"/>
+                <w:lang w:val="en-US" w:eastAsia="zh-CN"/>
+              </w:rPr>
+            </w:pPr>
+            <w:r>
+              <w:rPr>
+                <w:rFonts w:hint="eastAsia"/>
+                <w:b/>
+                <w:bCs/>
+                <w:color w:val="000000"/>
+                <w:sz w:val="24"/>
+                <w:lang w:val="en-US" w:eastAsia="zh-CN"/>
+              </w:rPr>
+              <w:t>否</w:t>
+            </w:r>
+          </w:p>
+        </w:tc>
+        <w:tc>
+          <w:tcPr>
+            <w:tcW w:w="602" w:type="dxa"/>
+            <w:tcBorders>
+              <w:top w:val="single" w:color="4BACC6" w:sz="8" w:space="0"/>
+              <w:left w:val="single" w:color="4BACC6" w:sz="8" w:space="0"/>
+              <w:bottom w:val="single" w:color="4BACC6" w:sz="8" w:space="0"/>
+              <w:right w:val="single" w:color="4BACC6" w:sz="8" w:space="0"/>
+            </w:tcBorders>
+            <w:shd w:val="clear" w:color="auto" w:fill="FFFFFF"/>
+            <w:vAlign w:val="center"/>
+          </w:tcPr>
+          <w:p>
+            <w:pPr>
+              <w:jc w:val="center"/>
+              <w:rPr>
+                <w:rFonts w:hint="eastAsia" w:eastAsia="宋体"/>
+                <w:b/>
+                <w:bCs/>
+                <w:color w:val="000000"/>
+                <w:sz w:val="24"/>
+                <w:lang w:val="en-US" w:eastAsia="zh-CN"/>
+              </w:rPr>
+            </w:pPr>
+            <w:r>
+              <w:rPr>
+                <w:rFonts w:hint="eastAsia" w:eastAsia="宋体"/>
+                <w:b/>
+                <w:bCs/>
+                <w:color w:val="000000"/>
+                <w:sz w:val="24"/>
+                <w:lang w:val="en-US" w:eastAsia="zh-CN"/>
+              </w:rPr>
+              <w:t>主键</w:t>
+            </w:r>
+          </w:p>
+        </w:tc>
+        <w:tc>
+          <w:tcPr>
+            <w:tcW w:w="4362" w:type="dxa"/>
+            <w:tcBorders>
+              <w:top w:val="single" w:color="4BACC6" w:sz="8" w:space="0"/>
+              <w:left w:val="single" w:color="4BACC6" w:sz="8" w:space="0"/>
+              <w:bottom w:val="single" w:color="4BACC6" w:sz="8" w:space="0"/>
+              <w:right w:val="single" w:color="4BACC6" w:sz="8" w:space="0"/>
+            </w:tcBorders>
+            <w:shd w:val="clear" w:color="auto" w:fill="FFFFFF"/>
+            <w:vAlign w:val="center"/>
+          </w:tcPr>
+          <w:p>
+            <w:pPr>
+              <w:jc w:val="center"/>
+              <w:rPr>
+                <w:rFonts w:hint="default" w:eastAsia="宋体"/>
+                <w:b/>
+                <w:bCs/>
+                <w:color w:val="000000"/>
+                <w:sz w:val="24"/>
+                <w:lang w:val="en-US" w:eastAsia="zh-CN"/>
+              </w:rPr>
+            </w:pPr>
+            <w:r>
+              <w:rPr>
+                <w:rFonts w:hint="eastAsia" w:eastAsia="宋体"/>
+                <w:b/>
+                <w:bCs/>
+                <w:color w:val="000000"/>
+                <w:sz w:val="24"/>
+                <w:lang w:val="en-US" w:eastAsia="zh-CN"/>
+              </w:rPr>
+              <w:t>组织的唯一码，创建组织时自动创建，标志可被转化为二维码</w:t>
+            </w:r>
+          </w:p>
+        </w:tc>
+      </w:tr>
+      <w:tr>
+        <w:tblPrEx>
+          <w:tblBorders>
+            <w:top w:val="single" w:color="auto" w:sz="4" w:space="0"/>
+            <w:left w:val="single" w:color="auto" w:sz="4" w:space="0"/>
+            <w:bottom w:val="single" w:color="auto" w:sz="4" w:space="0"/>
+            <w:right w:val="single" w:color="auto" w:sz="4" w:space="0"/>
+            <w:insideH w:val="single" w:color="auto" w:sz="4" w:space="0"/>
+            <w:insideV w:val="single" w:color="auto" w:sz="4" w:space="0"/>
+          </w:tblBorders>
+          <w:tblCellMar>
+            <w:top w:w="0" w:type="dxa"/>
+            <w:left w:w="108" w:type="dxa"/>
+            <w:bottom w:w="0" w:type="dxa"/>
+            <w:right w:w="108" w:type="dxa"/>
+          </w:tblCellMar>
+        </w:tblPrEx>
+        <w:trPr>
+          <w:trHeight w:val="510" w:hRule="atLeast"/>
+        </w:trPr>
+        <w:tc>
+          <w:tcPr>
+            <w:tcW w:w="540" w:type="dxa"/>
+            <w:tcBorders>
+              <w:top w:val="single" w:color="4BACC6" w:sz="8" w:space="0"/>
+              <w:left w:val="single" w:color="4BACC6" w:sz="8" w:space="0"/>
+              <w:bottom w:val="single" w:color="4BACC6" w:sz="8" w:space="0"/>
+              <w:right w:val="single" w:color="4BACC6" w:sz="8" w:space="0"/>
+            </w:tcBorders>
+            <w:shd w:val="clear" w:color="auto" w:fill="B7DDE8"/>
+            <w:vAlign w:val="center"/>
+          </w:tcPr>
+          <w:p>
+            <w:pPr>
+              <w:jc w:val="center"/>
+              <w:rPr>
+                <w:rFonts w:hint="default" w:asciiTheme="minorHAnsi" w:hAnsiTheme="minorHAnsi" w:eastAsiaTheme="minorEastAsia" w:cstheme="minorBidi"/>
+                <w:b/>
+                <w:bCs/>
+                <w:color w:val="000000"/>
+                <w:kern w:val="2"/>
+                <w:sz w:val="24"/>
+                <w:szCs w:val="24"/>
+                <w:lang w:val="en-US" w:eastAsia="zh-CN" w:bidi="ar-SA"/>
+              </w:rPr>
+            </w:pPr>
+            <w:r>
+              <w:rPr>
+                <w:rFonts w:hint="eastAsia" w:cstheme="minorBidi"/>
+                <w:b/>
+                <w:bCs/>
+                <w:color w:val="000000"/>
+                <w:kern w:val="2"/>
+                <w:sz w:val="24"/>
+                <w:szCs w:val="24"/>
+                <w:lang w:val="en-US" w:eastAsia="zh-CN" w:bidi="ar-SA"/>
+              </w:rPr>
+              <w:t>2</w:t>
+            </w:r>
+          </w:p>
+        </w:tc>
+        <w:tc>
+          <w:tcPr>
+            <w:tcW w:w="2680" w:type="dxa"/>
+            <w:tcBorders>
+              <w:top w:val="single" w:color="4BACC6" w:sz="8" w:space="0"/>
+              <w:left w:val="single" w:color="4BACC6" w:sz="8" w:space="0"/>
+              <w:bottom w:val="single" w:color="4BACC6" w:sz="8" w:space="0"/>
+              <w:right w:val="single" w:color="4BACC6" w:sz="8" w:space="0"/>
+            </w:tcBorders>
+            <w:shd w:val="clear" w:color="auto" w:fill="B7DDE8"/>
+            <w:vAlign w:val="center"/>
+          </w:tcPr>
+          <w:p>
+            <w:pPr>
+              <w:jc w:val="center"/>
+              <w:rPr>
+                <w:rFonts w:hint="default" w:asciiTheme="minorHAnsi" w:hAnsiTheme="minorHAnsi" w:eastAsiaTheme="minorEastAsia" w:cstheme="minorBidi"/>
+                <w:b/>
+                <w:bCs/>
+                <w:color w:val="000000"/>
+                <w:kern w:val="2"/>
+                <w:sz w:val="24"/>
+                <w:szCs w:val="24"/>
+                <w:lang w:val="en-US" w:eastAsia="zh-CN" w:bidi="ar-SA"/>
+              </w:rPr>
+            </w:pPr>
+            <w:r>
+              <w:rPr>
+                <w:rFonts w:hint="default" w:cstheme="minorBidi"/>
+                <w:b/>
+                <w:bCs/>
+                <w:color w:val="000000"/>
+                <w:kern w:val="2"/>
+                <w:sz w:val="24"/>
+                <w:szCs w:val="24"/>
+                <w:lang w:val="en-US" w:eastAsia="zh-CN" w:bidi="ar-SA"/>
+              </w:rPr>
+              <w:t>name</w:t>
+            </w:r>
+          </w:p>
+        </w:tc>
+        <w:tc>
+          <w:tcPr>
+            <w:tcW w:w="693" w:type="dxa"/>
+            <w:tcBorders>
+              <w:top w:val="single" w:color="4BACC6" w:sz="8" w:space="0"/>
+              <w:left w:val="single" w:color="4BACC6" w:sz="8" w:space="0"/>
+              <w:bottom w:val="single" w:color="4BACC6" w:sz="8" w:space="0"/>
+              <w:right w:val="single" w:color="4BACC6" w:sz="8" w:space="0"/>
+            </w:tcBorders>
+            <w:shd w:val="clear" w:color="auto" w:fill="B7DDE8"/>
+            <w:vAlign w:val="center"/>
+          </w:tcPr>
+          <w:p>
+            <w:pPr>
+              <w:jc w:val="center"/>
+              <w:rPr>
+                <w:rFonts w:hint="default" w:eastAsia="宋体" w:asciiTheme="minorHAnsi" w:hAnsiTheme="minorHAnsi" w:cstheme="minorBidi"/>
+                <w:b/>
+                <w:bCs/>
+                <w:color w:val="000000"/>
+                <w:kern w:val="2"/>
+                <w:sz w:val="24"/>
+                <w:szCs w:val="24"/>
+                <w:lang w:val="en-US" w:eastAsia="zh-CN" w:bidi="ar-SA"/>
+              </w:rPr>
+            </w:pPr>
+            <w:r>
+              <w:rPr>
+                <w:rFonts w:hint="eastAsia" w:eastAsia="宋体" w:cstheme="minorBidi"/>
+                <w:b/>
+                <w:bCs/>
+                <w:color w:val="000000"/>
+                <w:kern w:val="2"/>
+                <w:sz w:val="24"/>
+                <w:szCs w:val="24"/>
+                <w:lang w:val="en-US" w:eastAsia="zh-CN" w:bidi="ar-SA"/>
+              </w:rPr>
+              <w:t>字符串</w:t>
+            </w:r>
+          </w:p>
+        </w:tc>
+        <w:tc>
+          <w:tcPr>
+            <w:tcW w:w="586" w:type="dxa"/>
+            <w:tcBorders>
+              <w:top w:val="single" w:color="4BACC6" w:sz="8" w:space="0"/>
+              <w:left w:val="single" w:color="4BACC6" w:sz="8" w:space="0"/>
+              <w:bottom w:val="single" w:color="4BACC6" w:sz="8" w:space="0"/>
+              <w:right w:val="single" w:color="4BACC6" w:sz="8" w:space="0"/>
+            </w:tcBorders>
+            <w:shd w:val="clear" w:color="auto" w:fill="B7DDE8"/>
+            <w:vAlign w:val="center"/>
+          </w:tcPr>
+          <w:p>
+            <w:pPr>
+              <w:jc w:val="center"/>
+              <w:rPr>
+                <w:rFonts w:hint="default" w:asciiTheme="minorHAnsi" w:hAnsiTheme="minorHAnsi" w:eastAsiaTheme="minorEastAsia" w:cstheme="minorBidi"/>
+                <w:b/>
+                <w:bCs/>
+                <w:color w:val="000000"/>
+                <w:kern w:val="2"/>
+                <w:sz w:val="24"/>
+                <w:szCs w:val="24"/>
+                <w:lang w:val="en-US" w:eastAsia="zh-CN" w:bidi="ar-SA"/>
+              </w:rPr>
+            </w:pPr>
+            <w:r>
+              <w:rPr>
+                <w:rFonts w:hint="eastAsia" w:cstheme="minorBidi"/>
+                <w:b/>
+                <w:bCs/>
+                <w:color w:val="000000"/>
+                <w:kern w:val="2"/>
+                <w:sz w:val="24"/>
+                <w:szCs w:val="24"/>
+                <w:lang w:val="en-US" w:eastAsia="zh-CN" w:bidi="ar-SA"/>
+              </w:rPr>
+              <w:t>否</w:t>
+            </w:r>
+          </w:p>
+        </w:tc>
+        <w:tc>
+          <w:tcPr>
+            <w:tcW w:w="602" w:type="dxa"/>
+            <w:tcBorders>
+              <w:top w:val="single" w:color="4BACC6" w:sz="8" w:space="0"/>
+              <w:left w:val="single" w:color="4BACC6" w:sz="8" w:space="0"/>
+              <w:bottom w:val="single" w:color="4BACC6" w:sz="8" w:space="0"/>
+              <w:right w:val="single" w:color="4BACC6" w:sz="8" w:space="0"/>
+            </w:tcBorders>
+            <w:shd w:val="clear" w:color="auto" w:fill="B7DDE8"/>
+            <w:vAlign w:val="center"/>
+          </w:tcPr>
+          <w:p>
+            <w:pPr>
+              <w:jc w:val="center"/>
+              <w:rPr>
+                <w:rFonts w:hint="default" w:asciiTheme="minorHAnsi" w:hAnsiTheme="minorHAnsi" w:eastAsiaTheme="minorEastAsia" w:cstheme="minorBidi"/>
+                <w:b/>
+                <w:bCs/>
+                <w:color w:val="000000"/>
+                <w:kern w:val="2"/>
+                <w:sz w:val="24"/>
+                <w:szCs w:val="24"/>
+                <w:lang w:val="en-US" w:eastAsia="zh-CN" w:bidi="ar-SA"/>
+              </w:rPr>
+            </w:pPr>
+          </w:p>
+        </w:tc>
+        <w:tc>
+          <w:tcPr>
+            <w:tcW w:w="4362" w:type="dxa"/>
+            <w:tcBorders>
+              <w:top w:val="single" w:color="4BACC6" w:sz="8" w:space="0"/>
+              <w:left w:val="single" w:color="4BACC6" w:sz="8" w:space="0"/>
+              <w:bottom w:val="single" w:color="4BACC6" w:sz="8" w:space="0"/>
+              <w:right w:val="single" w:color="4BACC6" w:sz="8" w:space="0"/>
+            </w:tcBorders>
+            <w:shd w:val="clear" w:color="auto" w:fill="B7DDE8"/>
+            <w:vAlign w:val="center"/>
+          </w:tcPr>
+          <w:p>
+            <w:pPr>
+              <w:jc w:val="center"/>
+              <w:rPr>
+                <w:rFonts w:hint="default" w:asciiTheme="minorHAnsi" w:hAnsiTheme="minorHAnsi" w:eastAsiaTheme="minorEastAsia" w:cstheme="minorBidi"/>
+                <w:b/>
+                <w:bCs/>
+                <w:color w:val="000000"/>
+                <w:kern w:val="2"/>
+                <w:sz w:val="24"/>
+                <w:szCs w:val="24"/>
+                <w:lang w:val="en-US" w:eastAsia="zh-CN" w:bidi="ar-SA"/>
+              </w:rPr>
+            </w:pPr>
+            <w:r>
+              <w:rPr>
+                <w:rFonts w:hint="eastAsia" w:cstheme="minorBidi"/>
+                <w:b/>
+                <w:bCs/>
+                <w:color w:val="000000"/>
+                <w:kern w:val="2"/>
+                <w:sz w:val="24"/>
+                <w:szCs w:val="24"/>
+                <w:lang w:val="en-US" w:eastAsia="zh-CN" w:bidi="ar-SA"/>
+              </w:rPr>
+              <w:t>组织的名称</w:t>
+            </w:r>
+          </w:p>
+        </w:tc>
+      </w:tr>
+      <w:tr>
+        <w:tblPrEx>
+          <w:tblBorders>
+            <w:top w:val="single" w:color="auto" w:sz="4" w:space="0"/>
+            <w:left w:val="single" w:color="auto" w:sz="4" w:space="0"/>
+            <w:bottom w:val="single" w:color="auto" w:sz="4" w:space="0"/>
+            <w:right w:val="single" w:color="auto" w:sz="4" w:space="0"/>
+            <w:insideH w:val="single" w:color="auto" w:sz="4" w:space="0"/>
+            <w:insideV w:val="single" w:color="auto" w:sz="4" w:space="0"/>
+          </w:tblBorders>
+          <w:tblCellMar>
+            <w:top w:w="0" w:type="dxa"/>
+            <w:left w:w="108" w:type="dxa"/>
+            <w:bottom w:w="0" w:type="dxa"/>
+            <w:right w:w="108" w:type="dxa"/>
+          </w:tblCellMar>
+        </w:tblPrEx>
+        <w:trPr>
+          <w:trHeight w:val="510" w:hRule="atLeast"/>
+        </w:trPr>
+        <w:tc>
+          <w:tcPr>
+            <w:tcW w:w="540" w:type="dxa"/>
+            <w:tcBorders>
+              <w:top w:val="single" w:color="4BACC6" w:sz="8" w:space="0"/>
+              <w:left w:val="single" w:color="4BACC6" w:sz="8" w:space="0"/>
+              <w:bottom w:val="single" w:color="4BACC6" w:sz="8" w:space="0"/>
+              <w:right w:val="single" w:color="4BACC6" w:sz="8" w:space="0"/>
+            </w:tcBorders>
+            <w:shd w:val="clear" w:color="auto" w:fill="FFFFFF"/>
+            <w:vAlign w:val="center"/>
+          </w:tcPr>
+          <w:p>
+            <w:pPr>
+              <w:jc w:val="center"/>
+              <w:rPr>
+                <w:rFonts w:hint="default" w:asciiTheme="minorHAnsi" w:hAnsiTheme="minorHAnsi" w:eastAsiaTheme="minorEastAsia" w:cstheme="minorBidi"/>
+                <w:b/>
+                <w:bCs/>
+                <w:color w:val="000000"/>
+                <w:kern w:val="2"/>
+                <w:sz w:val="24"/>
+                <w:szCs w:val="24"/>
+                <w:lang w:val="en-US" w:eastAsia="zh-CN" w:bidi="ar-SA"/>
+              </w:rPr>
+            </w:pPr>
+            <w:r>
+              <w:rPr>
+                <w:rFonts w:hint="eastAsia" w:cstheme="minorBidi"/>
+                <w:b/>
+                <w:bCs/>
+                <w:color w:val="000000"/>
+                <w:kern w:val="2"/>
+                <w:sz w:val="24"/>
+                <w:szCs w:val="24"/>
+                <w:lang w:val="en-US" w:eastAsia="zh-CN" w:bidi="ar-SA"/>
+              </w:rPr>
+              <w:t>3</w:t>
+            </w:r>
+          </w:p>
+        </w:tc>
+        <w:tc>
+          <w:tcPr>
+            <w:tcW w:w="2680" w:type="dxa"/>
+            <w:tcBorders>
+              <w:top w:val="single" w:color="4BACC6" w:sz="8" w:space="0"/>
+              <w:left w:val="single" w:color="4BACC6" w:sz="8" w:space="0"/>
+              <w:bottom w:val="single" w:color="4BACC6" w:sz="8" w:space="0"/>
+              <w:right w:val="single" w:color="4BACC6" w:sz="8" w:space="0"/>
+            </w:tcBorders>
+            <w:shd w:val="clear" w:color="auto" w:fill="FFFFFF"/>
+            <w:vAlign w:val="center"/>
+          </w:tcPr>
+          <w:p>
+            <w:pPr>
+              <w:jc w:val="center"/>
+              <w:rPr>
+                <w:rFonts w:hint="default" w:asciiTheme="minorHAnsi" w:hAnsiTheme="minorHAnsi" w:eastAsiaTheme="minorEastAsia" w:cstheme="minorBidi"/>
+                <w:b/>
+                <w:bCs/>
+                <w:color w:val="000000"/>
+                <w:kern w:val="2"/>
+                <w:sz w:val="24"/>
+                <w:szCs w:val="24"/>
+                <w:lang w:val="en-US" w:eastAsia="zh-CN" w:bidi="ar-SA"/>
+              </w:rPr>
+            </w:pPr>
+            <w:r>
+              <w:rPr>
+                <w:rFonts w:hint="eastAsia" w:cstheme="minorBidi"/>
+                <w:b/>
+                <w:bCs/>
+                <w:color w:val="000000"/>
+                <w:kern w:val="2"/>
+                <w:sz w:val="24"/>
+                <w:szCs w:val="24"/>
+                <w:lang w:val="en-US" w:eastAsia="zh-CN" w:bidi="ar-SA"/>
+              </w:rPr>
+              <w:t>introduction</w:t>
+            </w:r>
+          </w:p>
+        </w:tc>
+        <w:tc>
+          <w:tcPr>
+            <w:tcW w:w="693" w:type="dxa"/>
+            <w:tcBorders>
+              <w:top w:val="single" w:color="4BACC6" w:sz="8" w:space="0"/>
+              <w:left w:val="single" w:color="4BACC6" w:sz="8" w:space="0"/>
+              <w:bottom w:val="single" w:color="4BACC6" w:sz="8" w:space="0"/>
+              <w:right w:val="single" w:color="4BACC6" w:sz="8" w:space="0"/>
+            </w:tcBorders>
+            <w:shd w:val="clear" w:color="auto" w:fill="FFFFFF"/>
+            <w:vAlign w:val="center"/>
+          </w:tcPr>
+          <w:p>
+            <w:pPr>
+              <w:jc w:val="center"/>
+              <w:rPr>
+                <w:rFonts w:hint="default" w:eastAsia="宋体" w:asciiTheme="minorHAnsi" w:hAnsiTheme="minorHAnsi" w:cstheme="minorBidi"/>
+                <w:b/>
+                <w:bCs/>
+                <w:color w:val="000000"/>
+                <w:kern w:val="2"/>
+                <w:sz w:val="24"/>
+                <w:szCs w:val="24"/>
+                <w:lang w:val="en-US" w:eastAsia="zh-CN" w:bidi="ar-SA"/>
+              </w:rPr>
+            </w:pPr>
+            <w:r>
+              <w:rPr>
+                <w:rFonts w:hint="eastAsia" w:eastAsia="宋体"/>
+                <w:b/>
+                <w:bCs/>
+                <w:color w:val="000000"/>
+                <w:sz w:val="24"/>
+                <w:lang w:val="en-US" w:eastAsia="zh-CN"/>
+              </w:rPr>
+              <w:t>字符串</w:t>
+            </w:r>
+          </w:p>
+        </w:tc>
+        <w:tc>
+          <w:tcPr>
+            <w:tcW w:w="586" w:type="dxa"/>
+            <w:tcBorders>
+              <w:top w:val="single" w:color="4BACC6" w:sz="8" w:space="0"/>
+              <w:left w:val="single" w:color="4BACC6" w:sz="8" w:space="0"/>
+              <w:bottom w:val="single" w:color="4BACC6" w:sz="8" w:space="0"/>
+              <w:right w:val="single" w:color="4BACC6" w:sz="8" w:space="0"/>
+            </w:tcBorders>
+            <w:shd w:val="clear" w:color="auto" w:fill="FFFFFF"/>
+            <w:vAlign w:val="center"/>
+          </w:tcPr>
+          <w:p>
+            <w:pPr>
+              <w:jc w:val="center"/>
+              <w:rPr>
+                <w:rFonts w:hint="default" w:asciiTheme="minorHAnsi" w:hAnsiTheme="minorHAnsi" w:eastAsiaTheme="minorEastAsia" w:cstheme="minorBidi"/>
+                <w:b/>
+                <w:bCs/>
+                <w:color w:val="000000"/>
+                <w:kern w:val="2"/>
+                <w:sz w:val="24"/>
+                <w:szCs w:val="24"/>
+                <w:lang w:val="en-US" w:eastAsia="zh-CN" w:bidi="ar-SA"/>
+              </w:rPr>
+            </w:pPr>
+            <w:r>
+              <w:rPr>
+                <w:rFonts w:hint="eastAsia" w:cstheme="minorBidi"/>
+                <w:b/>
+                <w:bCs/>
+                <w:color w:val="000000"/>
+                <w:kern w:val="2"/>
+                <w:sz w:val="24"/>
+                <w:szCs w:val="24"/>
+                <w:lang w:val="en-US" w:eastAsia="zh-CN" w:bidi="ar-SA"/>
+              </w:rPr>
+              <w:t>是</w:t>
+            </w:r>
+          </w:p>
+        </w:tc>
+        <w:tc>
+          <w:tcPr>
+            <w:tcW w:w="602" w:type="dxa"/>
+            <w:tcBorders>
+              <w:top w:val="single" w:color="4BACC6" w:sz="8" w:space="0"/>
+              <w:left w:val="single" w:color="4BACC6" w:sz="8" w:space="0"/>
+              <w:bottom w:val="single" w:color="4BACC6" w:sz="8" w:space="0"/>
+              <w:right w:val="single" w:color="4BACC6" w:sz="8" w:space="0"/>
+            </w:tcBorders>
+            <w:shd w:val="clear" w:color="auto" w:fill="FFFFFF"/>
+            <w:vAlign w:val="center"/>
+          </w:tcPr>
+          <w:p>
+            <w:pPr>
+              <w:jc w:val="center"/>
+              <w:rPr>
+                <w:rFonts w:asciiTheme="minorHAnsi" w:hAnsiTheme="minorHAnsi" w:eastAsiaTheme="minorEastAsia" w:cstheme="minorBidi"/>
+                <w:b/>
+                <w:bCs/>
+                <w:color w:val="000000"/>
+                <w:kern w:val="2"/>
+                <w:sz w:val="24"/>
+                <w:szCs w:val="24"/>
+                <w:lang w:val="en-US" w:eastAsia="zh-CN" w:bidi="ar-SA"/>
+              </w:rPr>
+            </w:pPr>
+          </w:p>
+        </w:tc>
+        <w:tc>
+          <w:tcPr>
+            <w:tcW w:w="4362" w:type="dxa"/>
+            <w:tcBorders>
+              <w:top w:val="single" w:color="4BACC6" w:sz="8" w:space="0"/>
+              <w:left w:val="single" w:color="4BACC6" w:sz="8" w:space="0"/>
+              <w:bottom w:val="single" w:color="4BACC6" w:sz="8" w:space="0"/>
+              <w:right w:val="single" w:color="4BACC6" w:sz="8" w:space="0"/>
+            </w:tcBorders>
+            <w:shd w:val="clear" w:color="auto" w:fill="FFFFFF"/>
+            <w:vAlign w:val="center"/>
+          </w:tcPr>
+          <w:p>
+            <w:pPr>
+              <w:jc w:val="center"/>
+              <w:rPr>
+                <w:rFonts w:hint="default" w:asciiTheme="minorHAnsi" w:hAnsiTheme="minorHAnsi" w:eastAsiaTheme="minorEastAsia" w:cstheme="minorBidi"/>
+                <w:b/>
+                <w:bCs/>
+                <w:color w:val="000000"/>
+                <w:kern w:val="2"/>
+                <w:sz w:val="24"/>
+                <w:szCs w:val="24"/>
+                <w:lang w:val="en-US" w:eastAsia="zh-CN" w:bidi="ar-SA"/>
+              </w:rPr>
+            </w:pPr>
+            <w:r>
+              <w:rPr>
+                <w:rFonts w:hint="eastAsia" w:cstheme="minorBidi"/>
+                <w:b/>
+                <w:bCs/>
+                <w:color w:val="000000"/>
+                <w:kern w:val="2"/>
+                <w:sz w:val="24"/>
+                <w:szCs w:val="24"/>
+                <w:lang w:val="en-US" w:eastAsia="zh-CN" w:bidi="ar-SA"/>
+              </w:rPr>
+              <w:t>组织简介，可以为空</w:t>
+            </w:r>
+          </w:p>
+        </w:tc>
+      </w:tr>
+      <w:tr>
+        <w:tblPrEx>
+          <w:tblBorders>
+            <w:top w:val="single" w:color="auto" w:sz="4" w:space="0"/>
+            <w:left w:val="single" w:color="auto" w:sz="4" w:space="0"/>
+            <w:bottom w:val="single" w:color="auto" w:sz="4" w:space="0"/>
+            <w:right w:val="single" w:color="auto" w:sz="4" w:space="0"/>
+            <w:insideH w:val="single" w:color="auto" w:sz="4" w:space="0"/>
+            <w:insideV w:val="single" w:color="auto" w:sz="4" w:space="0"/>
+          </w:tblBorders>
+          <w:tblCellMar>
+            <w:top w:w="0" w:type="dxa"/>
+            <w:left w:w="108" w:type="dxa"/>
+            <w:bottom w:w="0" w:type="dxa"/>
+            <w:right w:w="108" w:type="dxa"/>
+          </w:tblCellMar>
+        </w:tblPrEx>
+        <w:trPr>
+          <w:trHeight w:val="510" w:hRule="atLeast"/>
+        </w:trPr>
+        <w:tc>
+          <w:tcPr>
+            <w:tcW w:w="540" w:type="dxa"/>
+            <w:tcBorders>
+              <w:top w:val="single" w:color="4BACC6" w:sz="8" w:space="0"/>
+              <w:left w:val="single" w:color="4BACC6" w:sz="8" w:space="0"/>
+              <w:bottom w:val="single" w:color="4BACC6" w:sz="8" w:space="0"/>
+              <w:right w:val="single" w:color="4BACC6" w:sz="8" w:space="0"/>
+            </w:tcBorders>
+            <w:shd w:val="clear" w:color="auto" w:fill="B7DDE8"/>
+            <w:vAlign w:val="center"/>
+          </w:tcPr>
+          <w:p>
+            <w:pPr>
+              <w:jc w:val="center"/>
+              <w:rPr>
+                <w:rFonts w:hint="default" w:asciiTheme="minorHAnsi" w:hAnsiTheme="minorHAnsi" w:eastAsiaTheme="minorEastAsia" w:cstheme="minorBidi"/>
+                <w:b/>
+                <w:bCs/>
+                <w:color w:val="000000"/>
+                <w:kern w:val="2"/>
+                <w:sz w:val="24"/>
+                <w:szCs w:val="24"/>
+                <w:lang w:val="en-US" w:eastAsia="zh-CN" w:bidi="ar-SA"/>
+              </w:rPr>
+            </w:pPr>
+            <w:r>
+              <w:rPr>
+                <w:rFonts w:hint="eastAsia" w:cstheme="minorBidi"/>
+                <w:b/>
+                <w:bCs/>
+                <w:color w:val="000000"/>
+                <w:kern w:val="2"/>
+                <w:sz w:val="24"/>
+                <w:szCs w:val="24"/>
+                <w:lang w:val="en-US" w:eastAsia="zh-CN" w:bidi="ar-SA"/>
+              </w:rPr>
+              <w:t>4</w:t>
+            </w:r>
+          </w:p>
+        </w:tc>
+        <w:tc>
+          <w:tcPr>
+            <w:tcW w:w="2680" w:type="dxa"/>
+            <w:tcBorders>
+              <w:top w:val="single" w:color="4BACC6" w:sz="8" w:space="0"/>
+              <w:left w:val="single" w:color="4BACC6" w:sz="8" w:space="0"/>
+              <w:bottom w:val="single" w:color="4BACC6" w:sz="8" w:space="0"/>
+              <w:right w:val="single" w:color="4BACC6" w:sz="8" w:space="0"/>
+            </w:tcBorders>
+            <w:shd w:val="clear" w:color="auto" w:fill="B7DDE8"/>
+            <w:vAlign w:val="center"/>
+          </w:tcPr>
+          <w:p>
+            <w:pPr>
+              <w:jc w:val="center"/>
+              <w:rPr>
+                <w:rFonts w:hint="default" w:asciiTheme="minorHAnsi" w:hAnsiTheme="minorHAnsi" w:eastAsiaTheme="minorEastAsia" w:cstheme="minorBidi"/>
+                <w:b/>
+                <w:bCs/>
+                <w:color w:val="000000"/>
+                <w:kern w:val="2"/>
+                <w:sz w:val="24"/>
+                <w:szCs w:val="24"/>
+                <w:lang w:val="en-US" w:eastAsia="zh-CN" w:bidi="ar-SA"/>
+              </w:rPr>
+            </w:pPr>
+            <w:r>
+              <w:rPr>
+                <w:rFonts w:hint="default" w:cstheme="minorBidi"/>
+                <w:b/>
+                <w:bCs/>
+                <w:color w:val="000000"/>
+                <w:kern w:val="2"/>
+                <w:sz w:val="24"/>
+                <w:szCs w:val="24"/>
+                <w:lang w:val="en-US" w:eastAsia="zh-CN" w:bidi="ar-SA"/>
+              </w:rPr>
+              <w:t>createTime</w:t>
+            </w:r>
+          </w:p>
+        </w:tc>
+        <w:tc>
+          <w:tcPr>
+            <w:tcW w:w="693" w:type="dxa"/>
+            <w:tcBorders>
+              <w:top w:val="single" w:color="4BACC6" w:sz="8" w:space="0"/>
+              <w:left w:val="single" w:color="4BACC6" w:sz="8" w:space="0"/>
+              <w:bottom w:val="single" w:color="4BACC6" w:sz="8" w:space="0"/>
+              <w:right w:val="single" w:color="4BACC6" w:sz="8" w:space="0"/>
+            </w:tcBorders>
+            <w:shd w:val="clear" w:color="auto" w:fill="B7DDE8"/>
+            <w:vAlign w:val="center"/>
+          </w:tcPr>
+          <w:p>
+            <w:pPr>
+              <w:jc w:val="center"/>
+              <w:rPr>
+                <w:rFonts w:hint="default" w:eastAsia="宋体" w:asciiTheme="minorHAnsi" w:hAnsiTheme="minorHAnsi" w:cstheme="minorBidi"/>
+                <w:b/>
+                <w:bCs/>
+                <w:color w:val="000000"/>
+                <w:kern w:val="2"/>
+                <w:sz w:val="24"/>
+                <w:szCs w:val="24"/>
+                <w:lang w:val="en-US" w:eastAsia="zh-CN" w:bidi="ar-SA"/>
+              </w:rPr>
+            </w:pPr>
+            <w:r>
+              <w:rPr>
+                <w:rFonts w:hint="eastAsia" w:eastAsia="宋体" w:cstheme="minorBidi"/>
+                <w:b/>
+                <w:bCs/>
+                <w:color w:val="000000"/>
+                <w:kern w:val="2"/>
+                <w:sz w:val="24"/>
+                <w:szCs w:val="24"/>
+                <w:lang w:val="en-US" w:eastAsia="zh-CN" w:bidi="ar-SA"/>
+              </w:rPr>
+              <w:t>字符串</w:t>
+            </w:r>
+          </w:p>
+        </w:tc>
+        <w:tc>
+          <w:tcPr>
+            <w:tcW w:w="586" w:type="dxa"/>
+            <w:tcBorders>
+              <w:top w:val="single" w:color="4BACC6" w:sz="8" w:space="0"/>
+              <w:left w:val="single" w:color="4BACC6" w:sz="8" w:space="0"/>
+              <w:bottom w:val="single" w:color="4BACC6" w:sz="8" w:space="0"/>
+              <w:right w:val="single" w:color="4BACC6" w:sz="8" w:space="0"/>
+            </w:tcBorders>
+            <w:shd w:val="clear" w:color="auto" w:fill="B7DDE8"/>
+            <w:vAlign w:val="center"/>
+          </w:tcPr>
+          <w:p>
+            <w:pPr>
+              <w:jc w:val="center"/>
+              <w:rPr>
+                <w:rFonts w:hint="default" w:asciiTheme="minorHAnsi" w:hAnsiTheme="minorHAnsi" w:eastAsiaTheme="minorEastAsia" w:cstheme="minorBidi"/>
+                <w:b/>
+                <w:bCs/>
+                <w:color w:val="000000"/>
+                <w:kern w:val="2"/>
+                <w:sz w:val="24"/>
+                <w:szCs w:val="24"/>
+                <w:lang w:val="en-US" w:eastAsia="zh-CN" w:bidi="ar-SA"/>
+              </w:rPr>
+            </w:pPr>
+            <w:r>
+              <w:rPr>
+                <w:rFonts w:hint="eastAsia" w:cstheme="minorBidi"/>
+                <w:b/>
+                <w:bCs/>
+                <w:color w:val="000000"/>
+                <w:kern w:val="2"/>
+                <w:sz w:val="24"/>
+                <w:szCs w:val="24"/>
+                <w:lang w:val="en-US" w:eastAsia="zh-CN" w:bidi="ar-SA"/>
+              </w:rPr>
+              <w:t>否</w:t>
+            </w:r>
+          </w:p>
+        </w:tc>
+        <w:tc>
+          <w:tcPr>
+            <w:tcW w:w="602" w:type="dxa"/>
+            <w:tcBorders>
+              <w:top w:val="single" w:color="4BACC6" w:sz="8" w:space="0"/>
+              <w:left w:val="single" w:color="4BACC6" w:sz="8" w:space="0"/>
+              <w:bottom w:val="single" w:color="4BACC6" w:sz="8" w:space="0"/>
+              <w:right w:val="single" w:color="4BACC6" w:sz="8" w:space="0"/>
+            </w:tcBorders>
+            <w:shd w:val="clear" w:color="auto" w:fill="B7DDE8"/>
+            <w:vAlign w:val="center"/>
+          </w:tcPr>
+          <w:p>
+            <w:pPr>
+              <w:jc w:val="center"/>
+              <w:rPr>
+                <w:rFonts w:asciiTheme="minorHAnsi" w:hAnsiTheme="minorHAnsi" w:eastAsiaTheme="minorEastAsia" w:cstheme="minorBidi"/>
+                <w:b/>
+                <w:bCs/>
+                <w:color w:val="000000"/>
+                <w:kern w:val="2"/>
+                <w:sz w:val="24"/>
+                <w:szCs w:val="24"/>
+                <w:lang w:val="en-US" w:eastAsia="zh-CN" w:bidi="ar-SA"/>
+              </w:rPr>
+            </w:pPr>
+          </w:p>
+        </w:tc>
+        <w:tc>
+          <w:tcPr>
+            <w:tcW w:w="4362" w:type="dxa"/>
+            <w:tcBorders>
+              <w:top w:val="single" w:color="4BACC6" w:sz="8" w:space="0"/>
+              <w:left w:val="single" w:color="4BACC6" w:sz="8" w:space="0"/>
+              <w:bottom w:val="single" w:color="4BACC6" w:sz="8" w:space="0"/>
+              <w:right w:val="single" w:color="4BACC6" w:sz="8" w:space="0"/>
+            </w:tcBorders>
+            <w:shd w:val="clear" w:color="auto" w:fill="B7DDE8"/>
+            <w:vAlign w:val="center"/>
+          </w:tcPr>
+          <w:p>
+            <w:pPr>
+              <w:jc w:val="center"/>
+              <w:rPr>
+                <w:rFonts w:hint="default" w:asciiTheme="minorHAnsi" w:hAnsiTheme="minorHAnsi" w:eastAsiaTheme="minorEastAsia" w:cstheme="minorBidi"/>
+                <w:b/>
+                <w:bCs/>
+                <w:color w:val="000000"/>
+                <w:kern w:val="2"/>
+                <w:sz w:val="24"/>
+                <w:szCs w:val="24"/>
+                <w:lang w:val="en-US" w:eastAsia="zh-CN" w:bidi="ar-SA"/>
+              </w:rPr>
+            </w:pPr>
+            <w:r>
+              <w:rPr>
+                <w:rFonts w:hint="eastAsia" w:cstheme="minorBidi"/>
+                <w:b/>
+                <w:bCs/>
+                <w:color w:val="000000"/>
+                <w:kern w:val="2"/>
+                <w:sz w:val="24"/>
+                <w:szCs w:val="24"/>
+                <w:lang w:val="en-US" w:eastAsia="zh-CN" w:bidi="ar-SA"/>
+              </w:rPr>
+              <w:t>组织成立时间</w:t>
+            </w:r>
+          </w:p>
+        </w:tc>
+      </w:tr>
+      <w:tr>
+        <w:tblPrEx>
+          <w:tblBorders>
+            <w:top w:val="single" w:color="auto" w:sz="4" w:space="0"/>
+            <w:left w:val="single" w:color="auto" w:sz="4" w:space="0"/>
+            <w:bottom w:val="single" w:color="auto" w:sz="4" w:space="0"/>
+            <w:right w:val="single" w:color="auto" w:sz="4" w:space="0"/>
+            <w:insideH w:val="single" w:color="auto" w:sz="4" w:space="0"/>
+            <w:insideV w:val="single" w:color="auto" w:sz="4" w:space="0"/>
+          </w:tblBorders>
+          <w:tblCellMar>
+            <w:top w:w="0" w:type="dxa"/>
+            <w:left w:w="108" w:type="dxa"/>
+            <w:bottom w:w="0" w:type="dxa"/>
+            <w:right w:w="108" w:type="dxa"/>
+          </w:tblCellMar>
+        </w:tblPrEx>
+        <w:trPr>
+          <w:trHeight w:val="510" w:hRule="atLeast"/>
+        </w:trPr>
+        <w:tc>
+          <w:tcPr>
+            <w:tcW w:w="540" w:type="dxa"/>
+            <w:tcBorders>
+              <w:top w:val="single" w:color="4BACC6" w:sz="8" w:space="0"/>
+              <w:left w:val="single" w:color="4BACC6" w:sz="8" w:space="0"/>
+              <w:bottom w:val="single" w:color="4BACC6" w:sz="8" w:space="0"/>
+              <w:right w:val="single" w:color="4BACC6" w:sz="8" w:space="0"/>
+            </w:tcBorders>
+            <w:shd w:val="clear" w:color="auto" w:fill="FFFFFF"/>
+            <w:vAlign w:val="center"/>
+          </w:tcPr>
+          <w:p>
+            <w:pPr>
+              <w:jc w:val="center"/>
+              <w:rPr>
+                <w:rFonts w:hint="default" w:asciiTheme="minorHAnsi" w:hAnsiTheme="minorHAnsi" w:eastAsiaTheme="minorEastAsia" w:cstheme="minorBidi"/>
+                <w:b/>
+                <w:bCs/>
+                <w:color w:val="000000"/>
+                <w:kern w:val="2"/>
+                <w:sz w:val="24"/>
+                <w:szCs w:val="24"/>
+                <w:lang w:val="en-US" w:eastAsia="zh-CN" w:bidi="ar-SA"/>
+              </w:rPr>
+            </w:pPr>
+            <w:r>
+              <w:rPr>
+                <w:rFonts w:hint="eastAsia" w:cstheme="minorBidi"/>
+                <w:b/>
+                <w:bCs/>
+                <w:color w:val="000000"/>
+                <w:kern w:val="2"/>
+                <w:sz w:val="24"/>
+                <w:szCs w:val="24"/>
+                <w:lang w:val="en-US" w:eastAsia="zh-CN" w:bidi="ar-SA"/>
+              </w:rPr>
+              <w:t>5</w:t>
+            </w:r>
+          </w:p>
+        </w:tc>
+        <w:tc>
+          <w:tcPr>
+            <w:tcW w:w="2680" w:type="dxa"/>
+            <w:tcBorders>
+              <w:top w:val="single" w:color="4BACC6" w:sz="8" w:space="0"/>
+              <w:left w:val="single" w:color="4BACC6" w:sz="8" w:space="0"/>
+              <w:bottom w:val="single" w:color="4BACC6" w:sz="8" w:space="0"/>
+              <w:right w:val="single" w:color="4BACC6" w:sz="8" w:space="0"/>
+            </w:tcBorders>
+            <w:shd w:val="clear" w:color="auto" w:fill="FFFFFF"/>
+            <w:vAlign w:val="center"/>
+          </w:tcPr>
+          <w:p>
+            <w:pPr>
+              <w:jc w:val="center"/>
+              <w:rPr>
+                <w:rFonts w:hint="default" w:asciiTheme="minorHAnsi" w:hAnsiTheme="minorHAnsi" w:eastAsiaTheme="minorEastAsia" w:cstheme="minorBidi"/>
+                <w:b/>
+                <w:bCs/>
+                <w:color w:val="000000"/>
+                <w:kern w:val="2"/>
+                <w:sz w:val="24"/>
+                <w:szCs w:val="24"/>
+                <w:lang w:val="en-US" w:eastAsia="zh-CN" w:bidi="ar-SA"/>
+              </w:rPr>
+            </w:pPr>
+            <w:r>
+              <w:rPr>
+                <w:rFonts w:hint="default" w:cstheme="minorBidi"/>
+                <w:b/>
+                <w:bCs/>
+                <w:color w:val="000000"/>
+                <w:kern w:val="2"/>
+                <w:sz w:val="24"/>
+                <w:szCs w:val="24"/>
+                <w:lang w:val="en-US" w:eastAsia="zh-CN" w:bidi="ar-SA"/>
+              </w:rPr>
+              <w:t>members_number</w:t>
+            </w:r>
+          </w:p>
+        </w:tc>
+        <w:tc>
+          <w:tcPr>
+            <w:tcW w:w="693" w:type="dxa"/>
+            <w:tcBorders>
+              <w:top w:val="single" w:color="4BACC6" w:sz="8" w:space="0"/>
+              <w:left w:val="single" w:color="4BACC6" w:sz="8" w:space="0"/>
+              <w:bottom w:val="single" w:color="4BACC6" w:sz="8" w:space="0"/>
+              <w:right w:val="single" w:color="4BACC6" w:sz="8" w:space="0"/>
+            </w:tcBorders>
+            <w:shd w:val="clear" w:color="auto" w:fill="FFFFFF"/>
+            <w:vAlign w:val="center"/>
+          </w:tcPr>
+          <w:p>
+            <w:pPr>
+              <w:jc w:val="center"/>
+              <w:rPr>
+                <w:rFonts w:hint="default" w:eastAsia="宋体" w:asciiTheme="minorHAnsi" w:hAnsiTheme="minorHAnsi" w:cstheme="minorBidi"/>
+                <w:b/>
+                <w:bCs/>
+                <w:color w:val="000000"/>
+                <w:kern w:val="2"/>
+                <w:sz w:val="24"/>
+                <w:szCs w:val="24"/>
+                <w:lang w:val="en-US" w:eastAsia="zh-CN" w:bidi="ar-SA"/>
+              </w:rPr>
+            </w:pPr>
+            <w:r>
+              <w:rPr>
+                <w:rFonts w:hint="eastAsia" w:eastAsia="宋体" w:cstheme="minorBidi"/>
+                <w:b/>
+                <w:bCs/>
+                <w:color w:val="000000"/>
+                <w:kern w:val="2"/>
+                <w:sz w:val="24"/>
+                <w:szCs w:val="24"/>
+                <w:lang w:val="en-US" w:eastAsia="zh-CN" w:bidi="ar-SA"/>
+              </w:rPr>
+              <w:t>数字</w:t>
+            </w:r>
+          </w:p>
+        </w:tc>
+        <w:tc>
+          <w:tcPr>
+            <w:tcW w:w="586" w:type="dxa"/>
+            <w:tcBorders>
+              <w:top w:val="single" w:color="4BACC6" w:sz="8" w:space="0"/>
+              <w:left w:val="single" w:color="4BACC6" w:sz="8" w:space="0"/>
+              <w:bottom w:val="single" w:color="4BACC6" w:sz="8" w:space="0"/>
+              <w:right w:val="single" w:color="4BACC6" w:sz="8" w:space="0"/>
+            </w:tcBorders>
+            <w:shd w:val="clear" w:color="auto" w:fill="FFFFFF"/>
+            <w:vAlign w:val="center"/>
+          </w:tcPr>
+          <w:p>
+            <w:pPr>
+              <w:jc w:val="center"/>
+              <w:rPr>
+                <w:rFonts w:hint="default" w:asciiTheme="minorHAnsi" w:hAnsiTheme="minorHAnsi" w:eastAsiaTheme="minorEastAsia" w:cstheme="minorBidi"/>
+                <w:b/>
+                <w:bCs/>
+                <w:color w:val="000000"/>
+                <w:kern w:val="2"/>
+                <w:sz w:val="24"/>
+                <w:szCs w:val="24"/>
+                <w:lang w:val="en-US" w:eastAsia="zh-CN" w:bidi="ar-SA"/>
+              </w:rPr>
+            </w:pPr>
+            <w:r>
+              <w:rPr>
+                <w:rFonts w:hint="eastAsia" w:cstheme="minorBidi"/>
+                <w:b/>
+                <w:bCs/>
+                <w:color w:val="000000"/>
+                <w:kern w:val="2"/>
+                <w:sz w:val="24"/>
+                <w:szCs w:val="24"/>
+                <w:lang w:val="en-US" w:eastAsia="zh-CN" w:bidi="ar-SA"/>
+              </w:rPr>
+              <w:t>否</w:t>
+            </w:r>
+          </w:p>
+        </w:tc>
+        <w:tc>
+          <w:tcPr>
+            <w:tcW w:w="602" w:type="dxa"/>
+            <w:tcBorders>
+              <w:top w:val="single" w:color="4BACC6" w:sz="8" w:space="0"/>
+              <w:left w:val="single" w:color="4BACC6" w:sz="8" w:space="0"/>
+              <w:bottom w:val="single" w:color="4BACC6" w:sz="8" w:space="0"/>
+              <w:right w:val="single" w:color="4BACC6" w:sz="8" w:space="0"/>
+            </w:tcBorders>
+            <w:shd w:val="clear" w:color="auto" w:fill="FFFFFF"/>
+            <w:vAlign w:val="center"/>
+          </w:tcPr>
+          <w:p>
+            <w:pPr>
+              <w:jc w:val="center"/>
+              <w:rPr>
+                <w:rFonts w:hint="default" w:asciiTheme="minorHAnsi" w:hAnsiTheme="minorHAnsi" w:eastAsiaTheme="minorEastAsia" w:cstheme="minorBidi"/>
+                <w:b/>
+                <w:bCs/>
+                <w:color w:val="000000"/>
+                <w:kern w:val="2"/>
+                <w:sz w:val="24"/>
+                <w:szCs w:val="24"/>
+                <w:lang w:val="en-US" w:eastAsia="zh-CN" w:bidi="ar-SA"/>
+              </w:rPr>
+            </w:pPr>
+          </w:p>
+        </w:tc>
+        <w:tc>
+          <w:tcPr>
+            <w:tcW w:w="4362" w:type="dxa"/>
+            <w:tcBorders>
+              <w:top w:val="single" w:color="4BACC6" w:sz="8" w:space="0"/>
+              <w:left w:val="single" w:color="4BACC6" w:sz="8" w:space="0"/>
+              <w:bottom w:val="single" w:color="4BACC6" w:sz="8" w:space="0"/>
+              <w:right w:val="single" w:color="4BACC6" w:sz="8" w:space="0"/>
+            </w:tcBorders>
+            <w:shd w:val="clear" w:color="auto" w:fill="FFFFFF"/>
+            <w:vAlign w:val="center"/>
+          </w:tcPr>
+          <w:p>
+            <w:pPr>
+              <w:jc w:val="center"/>
+              <w:rPr>
+                <w:rFonts w:hint="default" w:asciiTheme="minorHAnsi" w:hAnsiTheme="minorHAnsi" w:eastAsiaTheme="minorEastAsia" w:cstheme="minorBidi"/>
+                <w:b/>
+                <w:bCs/>
+                <w:color w:val="000000"/>
+                <w:kern w:val="2"/>
+                <w:sz w:val="24"/>
+                <w:szCs w:val="24"/>
+                <w:lang w:val="en-US" w:eastAsia="zh-CN" w:bidi="ar-SA"/>
+              </w:rPr>
+            </w:pPr>
+            <w:r>
+              <w:rPr>
+                <w:rFonts w:hint="eastAsia" w:cstheme="minorBidi"/>
+                <w:b/>
+                <w:bCs/>
+                <w:color w:val="000000"/>
+                <w:kern w:val="2"/>
+                <w:sz w:val="24"/>
+                <w:szCs w:val="24"/>
+                <w:lang w:val="en-US" w:eastAsia="zh-CN" w:bidi="ar-SA"/>
+              </w:rPr>
+              <w:t>已加入人数</w:t>
+            </w:r>
+          </w:p>
+        </w:tc>
+      </w:tr>
+      <w:tr>
+        <w:tblPrEx>
+          <w:tblBorders>
+            <w:top w:val="single" w:color="auto" w:sz="4" w:space="0"/>
+            <w:left w:val="single" w:color="auto" w:sz="4" w:space="0"/>
+            <w:bottom w:val="single" w:color="auto" w:sz="4" w:space="0"/>
+            <w:right w:val="single" w:color="auto" w:sz="4" w:space="0"/>
+            <w:insideH w:val="single" w:color="auto" w:sz="4" w:space="0"/>
+            <w:insideV w:val="single" w:color="auto" w:sz="4" w:space="0"/>
+          </w:tblBorders>
+          <w:tblCellMar>
+            <w:top w:w="0" w:type="dxa"/>
+            <w:left w:w="108" w:type="dxa"/>
+            <w:bottom w:w="0" w:type="dxa"/>
+            <w:right w:w="108" w:type="dxa"/>
+          </w:tblCellMar>
+        </w:tblPrEx>
+        <w:trPr>
+          <w:trHeight w:val="510" w:hRule="atLeast"/>
+        </w:trPr>
+        <w:tc>
+          <w:tcPr>
+            <w:tcW w:w="540" w:type="dxa"/>
+            <w:tcBorders>
+              <w:top w:val="single" w:color="4BACC6" w:sz="8" w:space="0"/>
+              <w:left w:val="single" w:color="4BACC6" w:sz="8" w:space="0"/>
+              <w:bottom w:val="single" w:color="4BACC6" w:sz="8" w:space="0"/>
+              <w:right w:val="single" w:color="4BACC6" w:sz="8" w:space="0"/>
+            </w:tcBorders>
+            <w:shd w:val="clear" w:color="auto" w:fill="B7DDE8"/>
+            <w:vAlign w:val="center"/>
+          </w:tcPr>
+          <w:p>
+            <w:pPr>
+              <w:jc w:val="center"/>
+              <w:rPr>
+                <w:rFonts w:hint="default" w:asciiTheme="minorHAnsi" w:hAnsiTheme="minorHAnsi" w:eastAsiaTheme="minorEastAsia" w:cstheme="minorBidi"/>
+                <w:b/>
+                <w:bCs/>
+                <w:color w:val="000000"/>
+                <w:kern w:val="2"/>
+                <w:sz w:val="24"/>
+                <w:szCs w:val="24"/>
+                <w:lang w:val="en-US" w:eastAsia="zh-CN" w:bidi="ar-SA"/>
+              </w:rPr>
+            </w:pPr>
+            <w:r>
+              <w:rPr>
+                <w:rFonts w:hint="eastAsia" w:cstheme="minorBidi"/>
+                <w:b/>
+                <w:bCs/>
+                <w:color w:val="000000"/>
+                <w:kern w:val="2"/>
+                <w:sz w:val="24"/>
+                <w:szCs w:val="24"/>
+                <w:lang w:val="en-US" w:eastAsia="zh-CN" w:bidi="ar-SA"/>
+              </w:rPr>
+              <w:t>6</w:t>
+            </w:r>
+          </w:p>
+        </w:tc>
+        <w:tc>
+          <w:tcPr>
+            <w:tcW w:w="2680" w:type="dxa"/>
+            <w:tcBorders>
+              <w:top w:val="single" w:color="4BACC6" w:sz="8" w:space="0"/>
+              <w:left w:val="single" w:color="4BACC6" w:sz="8" w:space="0"/>
+              <w:bottom w:val="single" w:color="4BACC6" w:sz="8" w:space="0"/>
+              <w:right w:val="single" w:color="4BACC6" w:sz="8" w:space="0"/>
+            </w:tcBorders>
+            <w:shd w:val="clear" w:color="auto" w:fill="B7DDE8"/>
+            <w:vAlign w:val="center"/>
+          </w:tcPr>
+          <w:p>
+            <w:pPr>
+              <w:jc w:val="center"/>
+              <w:rPr>
+                <w:rFonts w:hint="default" w:asciiTheme="minorHAnsi" w:hAnsiTheme="minorHAnsi" w:eastAsiaTheme="minorEastAsia" w:cstheme="minorBidi"/>
+                <w:b/>
+                <w:bCs/>
+                <w:color w:val="000000"/>
+                <w:kern w:val="2"/>
+                <w:sz w:val="24"/>
+                <w:szCs w:val="24"/>
+                <w:lang w:val="en-US" w:eastAsia="zh-CN" w:bidi="ar-SA"/>
+              </w:rPr>
+            </w:pPr>
+            <w:r>
+              <w:rPr>
+                <w:rFonts w:hint="default" w:cstheme="minorBidi"/>
+                <w:b/>
+                <w:bCs/>
+                <w:color w:val="000000"/>
+                <w:kern w:val="2"/>
+                <w:sz w:val="24"/>
+                <w:szCs w:val="24"/>
+                <w:lang w:val="en-US" w:eastAsia="zh-CN" w:bidi="ar-SA"/>
+              </w:rPr>
+              <w:t>address</w:t>
+            </w:r>
+          </w:p>
+        </w:tc>
+        <w:tc>
+          <w:tcPr>
+            <w:tcW w:w="693" w:type="dxa"/>
+            <w:tcBorders>
+              <w:top w:val="single" w:color="4BACC6" w:sz="8" w:space="0"/>
+              <w:left w:val="single" w:color="4BACC6" w:sz="8" w:space="0"/>
+              <w:bottom w:val="single" w:color="4BACC6" w:sz="8" w:space="0"/>
+              <w:right w:val="single" w:color="4BACC6" w:sz="8" w:space="0"/>
+            </w:tcBorders>
+            <w:shd w:val="clear" w:color="auto" w:fill="B7DDE8"/>
+            <w:vAlign w:val="center"/>
+          </w:tcPr>
+          <w:p>
+            <w:pPr>
+              <w:jc w:val="center"/>
+              <w:rPr>
+                <w:rFonts w:hint="default" w:eastAsia="宋体" w:asciiTheme="minorHAnsi" w:hAnsiTheme="minorHAnsi" w:cstheme="minorBidi"/>
+                <w:b/>
+                <w:bCs/>
+                <w:color w:val="000000"/>
+                <w:kern w:val="2"/>
+                <w:sz w:val="24"/>
+                <w:szCs w:val="24"/>
+                <w:lang w:val="en-US" w:eastAsia="zh-CN" w:bidi="ar-SA"/>
+              </w:rPr>
+            </w:pPr>
+            <w:r>
+              <w:rPr>
+                <w:rFonts w:hint="eastAsia" w:eastAsia="宋体" w:cstheme="minorBidi"/>
+                <w:b/>
+                <w:bCs/>
+                <w:color w:val="000000"/>
+                <w:kern w:val="2"/>
+                <w:sz w:val="24"/>
+                <w:szCs w:val="24"/>
+                <w:lang w:val="en-US" w:eastAsia="zh-CN" w:bidi="ar-SA"/>
+              </w:rPr>
+              <w:t>对象</w:t>
+            </w:r>
+          </w:p>
+        </w:tc>
+        <w:tc>
+          <w:tcPr>
+            <w:tcW w:w="586" w:type="dxa"/>
+            <w:tcBorders>
+              <w:top w:val="single" w:color="4BACC6" w:sz="8" w:space="0"/>
+              <w:left w:val="single" w:color="4BACC6" w:sz="8" w:space="0"/>
+              <w:bottom w:val="single" w:color="4BACC6" w:sz="8" w:space="0"/>
+              <w:right w:val="single" w:color="4BACC6" w:sz="8" w:space="0"/>
+            </w:tcBorders>
+            <w:shd w:val="clear" w:color="auto" w:fill="B7DDE8"/>
+            <w:vAlign w:val="center"/>
+          </w:tcPr>
+          <w:p>
+            <w:pPr>
+              <w:jc w:val="center"/>
+              <w:rPr>
+                <w:rFonts w:hint="default" w:asciiTheme="minorHAnsi" w:hAnsiTheme="minorHAnsi" w:eastAsiaTheme="minorEastAsia" w:cstheme="minorBidi"/>
+                <w:b/>
+                <w:bCs/>
+                <w:color w:val="000000"/>
+                <w:kern w:val="2"/>
+                <w:sz w:val="24"/>
+                <w:szCs w:val="24"/>
+                <w:lang w:val="en-US" w:eastAsia="zh-CN" w:bidi="ar-SA"/>
+              </w:rPr>
+            </w:pPr>
+            <w:r>
+              <w:rPr>
+                <w:rFonts w:hint="eastAsia" w:cstheme="minorBidi"/>
+                <w:b/>
+                <w:bCs/>
+                <w:color w:val="000000"/>
+                <w:kern w:val="2"/>
+                <w:sz w:val="24"/>
+                <w:szCs w:val="24"/>
+                <w:lang w:val="en-US" w:eastAsia="zh-CN" w:bidi="ar-SA"/>
+              </w:rPr>
+              <w:t>是</w:t>
+            </w:r>
+          </w:p>
+        </w:tc>
+        <w:tc>
+          <w:tcPr>
+            <w:tcW w:w="602" w:type="dxa"/>
+            <w:tcBorders>
+              <w:top w:val="single" w:color="4BACC6" w:sz="8" w:space="0"/>
+              <w:left w:val="single" w:color="4BACC6" w:sz="8" w:space="0"/>
+              <w:bottom w:val="single" w:color="4BACC6" w:sz="8" w:space="0"/>
+              <w:right w:val="single" w:color="4BACC6" w:sz="8" w:space="0"/>
+            </w:tcBorders>
+            <w:shd w:val="clear" w:color="auto" w:fill="B7DDE8"/>
+            <w:vAlign w:val="center"/>
+          </w:tcPr>
+          <w:p>
+            <w:pPr>
+              <w:jc w:val="center"/>
+              <w:rPr>
+                <w:rFonts w:asciiTheme="minorHAnsi" w:hAnsiTheme="minorHAnsi" w:eastAsiaTheme="minorEastAsia" w:cstheme="minorBidi"/>
+                <w:b/>
+                <w:bCs/>
+                <w:color w:val="000000"/>
+                <w:kern w:val="2"/>
+                <w:sz w:val="24"/>
+                <w:szCs w:val="24"/>
+                <w:lang w:val="en-US" w:eastAsia="zh-CN" w:bidi="ar-SA"/>
+              </w:rPr>
+            </w:pPr>
+          </w:p>
+        </w:tc>
+        <w:tc>
+          <w:tcPr>
+            <w:tcW w:w="4362" w:type="dxa"/>
+            <w:tcBorders>
+              <w:top w:val="single" w:color="4BACC6" w:sz="8" w:space="0"/>
+              <w:left w:val="single" w:color="4BACC6" w:sz="8" w:space="0"/>
+              <w:bottom w:val="single" w:color="4BACC6" w:sz="8" w:space="0"/>
+              <w:right w:val="single" w:color="4BACC6" w:sz="8" w:space="0"/>
+            </w:tcBorders>
+            <w:shd w:val="clear" w:color="auto" w:fill="B7DDE8"/>
+            <w:vAlign w:val="center"/>
+          </w:tcPr>
+          <w:p>
+            <w:pPr>
+              <w:jc w:val="center"/>
+              <w:rPr>
+                <w:rFonts w:hint="default" w:asciiTheme="minorHAnsi" w:hAnsiTheme="minorHAnsi" w:eastAsiaTheme="minorEastAsia" w:cstheme="minorBidi"/>
+                <w:b/>
+                <w:bCs/>
+                <w:color w:val="000000"/>
+                <w:kern w:val="2"/>
+                <w:sz w:val="24"/>
+                <w:szCs w:val="24"/>
+                <w:lang w:val="en-US" w:eastAsia="zh-CN" w:bidi="ar-SA"/>
+              </w:rPr>
+            </w:pPr>
+            <w:r>
+              <w:rPr>
+                <w:rFonts w:hint="eastAsia" w:cstheme="minorBidi"/>
+                <w:b/>
+                <w:bCs/>
+                <w:color w:val="000000"/>
+                <w:kern w:val="2"/>
+                <w:sz w:val="24"/>
+                <w:szCs w:val="24"/>
+                <w:lang w:val="en-US" w:eastAsia="zh-CN" w:bidi="ar-SA"/>
+              </w:rPr>
+              <w:t>组织地址</w:t>
+            </w:r>
+            <w:r>
+              <w:rPr>
+                <w:rFonts w:hint="default" w:cstheme="minorBidi"/>
+                <w:b/>
+                <w:bCs/>
+                <w:color w:val="000000"/>
+                <w:kern w:val="2"/>
+                <w:sz w:val="24"/>
+                <w:szCs w:val="24"/>
+                <w:lang w:val="en-US" w:eastAsia="zh-CN" w:bidi="ar-SA"/>
+              </w:rPr>
+              <w:t>,</w:t>
+            </w:r>
+            <w:r>
+              <w:rPr>
+                <w:rFonts w:hint="eastAsia" w:cstheme="minorBidi"/>
+                <w:b/>
+                <w:bCs/>
+                <w:color w:val="000000"/>
+                <w:kern w:val="2"/>
+                <w:sz w:val="24"/>
+                <w:szCs w:val="24"/>
+                <w:lang w:val="en-US" w:eastAsia="zh-CN" w:bidi="ar-SA"/>
+              </w:rPr>
+              <w:t>包括province、city、district、community、</w:t>
+            </w:r>
+          </w:p>
+        </w:tc>
+      </w:tr>
+      <w:tr>
+        <w:tblPrEx>
+          <w:tblBorders>
+            <w:top w:val="single" w:color="auto" w:sz="4" w:space="0"/>
+            <w:left w:val="single" w:color="auto" w:sz="4" w:space="0"/>
+            <w:bottom w:val="single" w:color="auto" w:sz="4" w:space="0"/>
+            <w:right w:val="single" w:color="auto" w:sz="4" w:space="0"/>
+            <w:insideH w:val="single" w:color="auto" w:sz="4" w:space="0"/>
+            <w:insideV w:val="single" w:color="auto" w:sz="4" w:space="0"/>
+          </w:tblBorders>
+          <w:tblCellMar>
+            <w:top w:w="0" w:type="dxa"/>
+            <w:left w:w="108" w:type="dxa"/>
+            <w:bottom w:w="0" w:type="dxa"/>
+            <w:right w:w="108" w:type="dxa"/>
+          </w:tblCellMar>
+        </w:tblPrEx>
+        <w:trPr>
+          <w:trHeight w:val="616" w:hRule="atLeast"/>
+        </w:trPr>
+        <w:tc>
+          <w:tcPr>
+            <w:tcW w:w="540" w:type="dxa"/>
+            <w:tcBorders>
+              <w:top w:val="single" w:color="4BACC6" w:sz="8" w:space="0"/>
+              <w:left w:val="single" w:color="4BACC6" w:sz="8" w:space="0"/>
+              <w:bottom w:val="single" w:color="4BACC6" w:sz="8" w:space="0"/>
+              <w:right w:val="single" w:color="4BACC6" w:sz="8" w:space="0"/>
+            </w:tcBorders>
+            <w:shd w:val="clear" w:color="auto" w:fill="FFFFFF"/>
+            <w:vAlign w:val="center"/>
+          </w:tcPr>
+          <w:p>
+            <w:pPr>
+              <w:jc w:val="center"/>
+              <w:rPr>
+                <w:rFonts w:hint="default" w:asciiTheme="minorHAnsi" w:hAnsiTheme="minorHAnsi" w:eastAsiaTheme="minorEastAsia" w:cstheme="minorBidi"/>
+                <w:b/>
+                <w:bCs/>
+                <w:color w:val="000000"/>
+                <w:kern w:val="2"/>
+                <w:sz w:val="24"/>
+                <w:szCs w:val="24"/>
+                <w:lang w:val="en-US" w:eastAsia="zh-CN" w:bidi="ar-SA"/>
+              </w:rPr>
+            </w:pPr>
+            <w:r>
+              <w:rPr>
+                <w:rFonts w:hint="eastAsia" w:cstheme="minorBidi"/>
+                <w:b/>
+                <w:bCs/>
+                <w:color w:val="000000"/>
+                <w:kern w:val="2"/>
+                <w:sz w:val="24"/>
+                <w:szCs w:val="24"/>
+                <w:lang w:val="en-US" w:eastAsia="zh-CN" w:bidi="ar-SA"/>
+              </w:rPr>
+              <w:t>7</w:t>
+            </w:r>
+          </w:p>
+        </w:tc>
+        <w:tc>
+          <w:tcPr>
+            <w:tcW w:w="2680" w:type="dxa"/>
+            <w:tcBorders>
+              <w:top w:val="single" w:color="4BACC6" w:sz="8" w:space="0"/>
+              <w:left w:val="single" w:color="4BACC6" w:sz="8" w:space="0"/>
+              <w:bottom w:val="single" w:color="4BACC6" w:sz="8" w:space="0"/>
+              <w:right w:val="single" w:color="4BACC6" w:sz="8" w:space="0"/>
+            </w:tcBorders>
+            <w:shd w:val="clear" w:color="auto" w:fill="FFFFFF"/>
+            <w:vAlign w:val="center"/>
+          </w:tcPr>
+          <w:p>
+            <w:pPr>
+              <w:jc w:val="center"/>
+              <w:rPr>
+                <w:rFonts w:hint="default" w:asciiTheme="minorHAnsi" w:hAnsiTheme="minorHAnsi" w:eastAsiaTheme="minorEastAsia" w:cstheme="minorBidi"/>
+                <w:b/>
+                <w:bCs/>
+                <w:color w:val="000000"/>
+                <w:kern w:val="2"/>
+                <w:sz w:val="24"/>
+                <w:szCs w:val="24"/>
+                <w:lang w:val="en-US" w:eastAsia="zh-CN" w:bidi="ar-SA"/>
+              </w:rPr>
+            </w:pPr>
+            <w:r>
+              <w:rPr>
+                <w:rFonts w:hint="default" w:cstheme="minorBidi"/>
+                <w:b/>
+                <w:bCs/>
+                <w:color w:val="000000"/>
+                <w:kern w:val="2"/>
+                <w:sz w:val="24"/>
+                <w:szCs w:val="24"/>
+                <w:lang w:val="en-US" w:eastAsia="zh-CN" w:bidi="ar-SA"/>
+              </w:rPr>
+              <w:t>founder_name</w:t>
+            </w:r>
+          </w:p>
+        </w:tc>
+        <w:tc>
+          <w:tcPr>
+            <w:tcW w:w="693" w:type="dxa"/>
+            <w:tcBorders>
+              <w:top w:val="single" w:color="4BACC6" w:sz="8" w:space="0"/>
+              <w:left w:val="single" w:color="4BACC6" w:sz="8" w:space="0"/>
+              <w:bottom w:val="single" w:color="4BACC6" w:sz="8" w:space="0"/>
+              <w:right w:val="single" w:color="4BACC6" w:sz="8" w:space="0"/>
+            </w:tcBorders>
+            <w:shd w:val="clear" w:color="auto" w:fill="FFFFFF"/>
+            <w:vAlign w:val="center"/>
+          </w:tcPr>
+          <w:p>
+            <w:pPr>
+              <w:jc w:val="center"/>
+              <w:rPr>
+                <w:rFonts w:hint="default" w:eastAsia="宋体" w:asciiTheme="minorHAnsi" w:hAnsiTheme="minorHAnsi" w:cstheme="minorBidi"/>
+                <w:b/>
+                <w:bCs/>
+                <w:color w:val="000000"/>
+                <w:kern w:val="2"/>
+                <w:sz w:val="24"/>
+                <w:szCs w:val="24"/>
+                <w:lang w:val="en-US" w:eastAsia="zh-CN" w:bidi="ar-SA"/>
+              </w:rPr>
+            </w:pPr>
+            <w:r>
+              <w:rPr>
+                <w:rFonts w:hint="eastAsia" w:eastAsia="宋体" w:cstheme="minorBidi"/>
+                <w:b/>
+                <w:bCs/>
+                <w:color w:val="000000"/>
+                <w:kern w:val="2"/>
+                <w:sz w:val="24"/>
+                <w:szCs w:val="24"/>
+                <w:lang w:val="en-US" w:eastAsia="zh-CN" w:bidi="ar-SA"/>
+              </w:rPr>
+              <w:t>字符串</w:t>
+            </w:r>
+          </w:p>
+        </w:tc>
+        <w:tc>
+          <w:tcPr>
+            <w:tcW w:w="586" w:type="dxa"/>
+            <w:tcBorders>
+              <w:top w:val="single" w:color="4BACC6" w:sz="8" w:space="0"/>
+              <w:left w:val="single" w:color="4BACC6" w:sz="8" w:space="0"/>
+              <w:bottom w:val="single" w:color="4BACC6" w:sz="8" w:space="0"/>
+              <w:right w:val="single" w:color="4BACC6" w:sz="8" w:space="0"/>
+            </w:tcBorders>
+            <w:shd w:val="clear" w:color="auto" w:fill="FFFFFF"/>
+            <w:vAlign w:val="center"/>
+          </w:tcPr>
+          <w:p>
+            <w:pPr>
+              <w:jc w:val="center"/>
+              <w:rPr>
+                <w:rFonts w:hint="default" w:asciiTheme="minorHAnsi" w:hAnsiTheme="minorHAnsi" w:eastAsiaTheme="minorEastAsia" w:cstheme="minorBidi"/>
+                <w:b/>
+                <w:bCs/>
+                <w:color w:val="000000"/>
+                <w:kern w:val="2"/>
+                <w:sz w:val="24"/>
+                <w:szCs w:val="24"/>
+                <w:lang w:val="en-US" w:eastAsia="zh-CN" w:bidi="ar-SA"/>
+              </w:rPr>
+            </w:pPr>
+            <w:r>
+              <w:rPr>
+                <w:rFonts w:hint="eastAsia" w:cstheme="minorBidi"/>
+                <w:b/>
+                <w:bCs/>
+                <w:color w:val="000000"/>
+                <w:kern w:val="2"/>
+                <w:sz w:val="24"/>
+                <w:szCs w:val="24"/>
+                <w:lang w:val="en-US" w:eastAsia="zh-CN" w:bidi="ar-SA"/>
+              </w:rPr>
+              <w:t>否</w:t>
+            </w:r>
+          </w:p>
+        </w:tc>
+        <w:tc>
+          <w:tcPr>
+            <w:tcW w:w="602" w:type="dxa"/>
+            <w:tcBorders>
+              <w:top w:val="single" w:color="4BACC6" w:sz="8" w:space="0"/>
+              <w:left w:val="single" w:color="4BACC6" w:sz="8" w:space="0"/>
+              <w:bottom w:val="single" w:color="4BACC6" w:sz="8" w:space="0"/>
+              <w:right w:val="single" w:color="4BACC6" w:sz="8" w:space="0"/>
+            </w:tcBorders>
+            <w:shd w:val="clear" w:color="auto" w:fill="FFFFFF"/>
+            <w:vAlign w:val="center"/>
+          </w:tcPr>
+          <w:p>
+            <w:pPr>
+              <w:jc w:val="center"/>
+              <w:rPr>
+                <w:rFonts w:asciiTheme="minorHAnsi" w:hAnsiTheme="minorHAnsi" w:eastAsiaTheme="minorEastAsia" w:cstheme="minorBidi"/>
+                <w:b/>
+                <w:bCs/>
+                <w:color w:val="000000"/>
+                <w:kern w:val="2"/>
+                <w:sz w:val="24"/>
+                <w:szCs w:val="24"/>
+                <w:lang w:val="en-US" w:eastAsia="zh-CN" w:bidi="ar-SA"/>
+              </w:rPr>
+            </w:pPr>
+          </w:p>
+        </w:tc>
+        <w:tc>
+          <w:tcPr>
+            <w:tcW w:w="4362" w:type="dxa"/>
+            <w:tcBorders>
+              <w:top w:val="single" w:color="4BACC6" w:sz="8" w:space="0"/>
+              <w:left w:val="single" w:color="4BACC6" w:sz="8" w:space="0"/>
+              <w:bottom w:val="single" w:color="4BACC6" w:sz="8" w:space="0"/>
+              <w:right w:val="single" w:color="4BACC6" w:sz="8" w:space="0"/>
+            </w:tcBorders>
+            <w:shd w:val="clear" w:color="auto" w:fill="FFFFFF"/>
+            <w:vAlign w:val="center"/>
+          </w:tcPr>
+          <w:p>
+            <w:pPr>
+              <w:jc w:val="center"/>
+              <w:rPr>
+                <w:rFonts w:hint="default" w:asciiTheme="minorHAnsi" w:hAnsiTheme="minorHAnsi" w:eastAsiaTheme="minorEastAsia" w:cstheme="minorBidi"/>
+                <w:b/>
+                <w:bCs/>
+                <w:color w:val="000000"/>
+                <w:kern w:val="2"/>
+                <w:sz w:val="24"/>
+                <w:szCs w:val="24"/>
+                <w:lang w:val="en-US" w:eastAsia="zh-CN" w:bidi="ar-SA"/>
+              </w:rPr>
+            </w:pPr>
+            <w:r>
+              <w:rPr>
+                <w:rFonts w:hint="eastAsia" w:cstheme="minorBidi"/>
+                <w:b/>
+                <w:bCs/>
+                <w:color w:val="000000"/>
+                <w:kern w:val="2"/>
+                <w:sz w:val="24"/>
+                <w:szCs w:val="24"/>
+                <w:lang w:val="en-US" w:eastAsia="zh-CN" w:bidi="ar-SA"/>
+              </w:rPr>
+              <w:t>创始人的姓名</w:t>
+            </w:r>
+          </w:p>
+        </w:tc>
+      </w:tr>
+      <w:tr>
+        <w:tblPrEx>
+          <w:tblBorders>
+            <w:top w:val="single" w:color="auto" w:sz="4" w:space="0"/>
+            <w:left w:val="single" w:color="auto" w:sz="4" w:space="0"/>
+            <w:bottom w:val="single" w:color="auto" w:sz="4" w:space="0"/>
+            <w:right w:val="single" w:color="auto" w:sz="4" w:space="0"/>
+            <w:insideH w:val="single" w:color="auto" w:sz="4" w:space="0"/>
+            <w:insideV w:val="single" w:color="auto" w:sz="4" w:space="0"/>
+          </w:tblBorders>
+          <w:tblCellMar>
+            <w:top w:w="0" w:type="dxa"/>
+            <w:left w:w="108" w:type="dxa"/>
+            <w:bottom w:w="0" w:type="dxa"/>
+            <w:right w:w="108" w:type="dxa"/>
+          </w:tblCellMar>
+        </w:tblPrEx>
+        <w:trPr>
+          <w:trHeight w:val="510" w:hRule="atLeast"/>
+        </w:trPr>
+        <w:tc>
+          <w:tcPr>
+            <w:tcW w:w="540" w:type="dxa"/>
+            <w:tcBorders>
+              <w:top w:val="single" w:color="4BACC6" w:sz="8" w:space="0"/>
+              <w:left w:val="single" w:color="4BACC6" w:sz="8" w:space="0"/>
+              <w:bottom w:val="single" w:color="4BACC6" w:sz="8" w:space="0"/>
+              <w:right w:val="single" w:color="4BACC6" w:sz="8" w:space="0"/>
+            </w:tcBorders>
+            <w:shd w:val="clear" w:color="auto" w:fill="B7DDE8"/>
+            <w:vAlign w:val="center"/>
+          </w:tcPr>
+          <w:p>
+            <w:pPr>
+              <w:jc w:val="center"/>
+              <w:rPr>
+                <w:rFonts w:hint="default" w:asciiTheme="minorHAnsi" w:hAnsiTheme="minorHAnsi" w:eastAsiaTheme="minorEastAsia" w:cstheme="minorBidi"/>
+                <w:b/>
+                <w:bCs/>
+                <w:color w:val="000000"/>
+                <w:kern w:val="2"/>
+                <w:sz w:val="24"/>
+                <w:szCs w:val="24"/>
+                <w:lang w:val="en-US" w:eastAsia="zh-CN" w:bidi="ar-SA"/>
+              </w:rPr>
+            </w:pPr>
+            <w:r>
+              <w:rPr>
+                <w:rFonts w:hint="default" w:cstheme="minorBidi"/>
+                <w:b/>
+                <w:bCs/>
+                <w:color w:val="000000"/>
+                <w:kern w:val="2"/>
+                <w:sz w:val="24"/>
+                <w:szCs w:val="24"/>
+                <w:lang w:val="en-US" w:eastAsia="zh-CN" w:bidi="ar-SA"/>
+              </w:rPr>
+              <w:t>8</w:t>
+            </w:r>
+          </w:p>
+        </w:tc>
+        <w:tc>
+          <w:tcPr>
+            <w:tcW w:w="2680" w:type="dxa"/>
+            <w:tcBorders>
+              <w:top w:val="single" w:color="4BACC6" w:sz="8" w:space="0"/>
+              <w:left w:val="single" w:color="4BACC6" w:sz="8" w:space="0"/>
+              <w:bottom w:val="single" w:color="4BACC6" w:sz="8" w:space="0"/>
+              <w:right w:val="single" w:color="4BACC6" w:sz="8" w:space="0"/>
+            </w:tcBorders>
+            <w:shd w:val="clear" w:color="auto" w:fill="B7DDE8"/>
+            <w:vAlign w:val="center"/>
+          </w:tcPr>
+          <w:p>
+            <w:pPr>
+              <w:jc w:val="center"/>
+              <w:rPr>
+                <w:rFonts w:hint="default" w:asciiTheme="minorHAnsi" w:hAnsiTheme="minorHAnsi" w:eastAsiaTheme="minorEastAsia" w:cstheme="minorBidi"/>
+                <w:b/>
+                <w:bCs/>
+                <w:color w:val="000000"/>
+                <w:kern w:val="2"/>
+                <w:sz w:val="24"/>
+                <w:szCs w:val="24"/>
+                <w:lang w:val="en-US" w:eastAsia="zh-CN" w:bidi="ar-SA"/>
+              </w:rPr>
+            </w:pPr>
+            <w:r>
+              <w:rPr>
+                <w:rFonts w:hint="default" w:cstheme="minorBidi"/>
+                <w:b/>
+                <w:bCs/>
+                <w:color w:val="000000"/>
+                <w:kern w:val="2"/>
+                <w:sz w:val="24"/>
+                <w:szCs w:val="24"/>
+                <w:lang w:val="en-US" w:eastAsia="zh-CN" w:bidi="ar-SA"/>
+              </w:rPr>
+              <w:t>phone_number</w:t>
+            </w:r>
+          </w:p>
+        </w:tc>
+        <w:tc>
+          <w:tcPr>
+            <w:tcW w:w="693" w:type="dxa"/>
+            <w:tcBorders>
+              <w:top w:val="single" w:color="4BACC6" w:sz="8" w:space="0"/>
+              <w:left w:val="single" w:color="4BACC6" w:sz="8" w:space="0"/>
+              <w:bottom w:val="single" w:color="4BACC6" w:sz="8" w:space="0"/>
+              <w:right w:val="single" w:color="4BACC6" w:sz="8" w:space="0"/>
+            </w:tcBorders>
+            <w:shd w:val="clear" w:color="auto" w:fill="B7DDE8"/>
+            <w:vAlign w:val="center"/>
+          </w:tcPr>
+          <w:p>
+            <w:pPr>
+              <w:jc w:val="center"/>
+              <w:rPr>
+                <w:rFonts w:hint="default" w:eastAsia="宋体" w:asciiTheme="minorHAnsi" w:hAnsiTheme="minorHAnsi" w:cstheme="minorBidi"/>
+                <w:b/>
+                <w:bCs/>
+                <w:color w:val="000000"/>
+                <w:kern w:val="2"/>
+                <w:sz w:val="24"/>
+                <w:szCs w:val="24"/>
+                <w:lang w:val="en-US" w:eastAsia="zh-CN" w:bidi="ar-SA"/>
+              </w:rPr>
+            </w:pPr>
+          </w:p>
+        </w:tc>
+        <w:tc>
+          <w:tcPr>
+            <w:tcW w:w="586" w:type="dxa"/>
+            <w:tcBorders>
+              <w:top w:val="single" w:color="4BACC6" w:sz="8" w:space="0"/>
+              <w:left w:val="single" w:color="4BACC6" w:sz="8" w:space="0"/>
+              <w:bottom w:val="single" w:color="4BACC6" w:sz="8" w:space="0"/>
+              <w:right w:val="single" w:color="4BACC6" w:sz="8" w:space="0"/>
+            </w:tcBorders>
+            <w:shd w:val="clear" w:color="auto" w:fill="B7DDE8"/>
+            <w:vAlign w:val="center"/>
+          </w:tcPr>
+          <w:p>
+            <w:pPr>
+              <w:jc w:val="center"/>
+              <w:rPr>
+                <w:rFonts w:hint="default" w:asciiTheme="minorHAnsi" w:hAnsiTheme="minorHAnsi" w:eastAsiaTheme="minorEastAsia" w:cstheme="minorBidi"/>
+                <w:b/>
+                <w:bCs/>
+                <w:color w:val="000000"/>
+                <w:kern w:val="2"/>
+                <w:sz w:val="24"/>
+                <w:szCs w:val="24"/>
+                <w:lang w:val="en-US" w:eastAsia="zh-CN" w:bidi="ar-SA"/>
+              </w:rPr>
+            </w:pPr>
+          </w:p>
+        </w:tc>
+        <w:tc>
+          <w:tcPr>
+            <w:tcW w:w="602" w:type="dxa"/>
+            <w:tcBorders>
+              <w:top w:val="single" w:color="4BACC6" w:sz="8" w:space="0"/>
+              <w:left w:val="single" w:color="4BACC6" w:sz="8" w:space="0"/>
+              <w:bottom w:val="single" w:color="4BACC6" w:sz="8" w:space="0"/>
+              <w:right w:val="single" w:color="4BACC6" w:sz="8" w:space="0"/>
+            </w:tcBorders>
+            <w:shd w:val="clear" w:color="auto" w:fill="B7DDE8"/>
+            <w:vAlign w:val="center"/>
+          </w:tcPr>
+          <w:p>
+            <w:pPr>
+              <w:jc w:val="center"/>
+              <w:rPr>
+                <w:rFonts w:asciiTheme="minorHAnsi" w:hAnsiTheme="minorHAnsi" w:eastAsiaTheme="minorEastAsia" w:cstheme="minorBidi"/>
+                <w:b/>
+                <w:bCs/>
+                <w:color w:val="000000"/>
+                <w:kern w:val="2"/>
+                <w:sz w:val="24"/>
+                <w:szCs w:val="24"/>
+                <w:lang w:val="en-US" w:eastAsia="zh-CN" w:bidi="ar-SA"/>
+              </w:rPr>
+            </w:pPr>
+          </w:p>
+        </w:tc>
+        <w:tc>
+          <w:tcPr>
+            <w:tcW w:w="4362" w:type="dxa"/>
+            <w:tcBorders>
+              <w:top w:val="single" w:color="4BACC6" w:sz="8" w:space="0"/>
+              <w:left w:val="single" w:color="4BACC6" w:sz="8" w:space="0"/>
+              <w:bottom w:val="single" w:color="4BACC6" w:sz="8" w:space="0"/>
+              <w:right w:val="single" w:color="4BACC6" w:sz="8" w:space="0"/>
+            </w:tcBorders>
+            <w:shd w:val="clear" w:color="auto" w:fill="B7DDE8"/>
+            <w:vAlign w:val="center"/>
+          </w:tcPr>
+          <w:p>
+            <w:pPr>
+              <w:jc w:val="center"/>
+              <w:rPr>
+                <w:rFonts w:hint="default" w:asciiTheme="minorHAnsi" w:hAnsiTheme="minorHAnsi" w:eastAsiaTheme="minorEastAsia" w:cstheme="minorBidi"/>
+                <w:b/>
+                <w:bCs/>
+                <w:color w:val="000000"/>
+                <w:kern w:val="2"/>
+                <w:sz w:val="24"/>
+                <w:szCs w:val="24"/>
+                <w:lang w:val="en-US" w:eastAsia="zh-CN" w:bidi="ar-SA"/>
+              </w:rPr>
+            </w:pPr>
+            <w:r>
+              <w:rPr>
+                <w:rFonts w:hint="eastAsia" w:cstheme="minorBidi"/>
+                <w:b/>
+                <w:bCs/>
+                <w:color w:val="000000"/>
+                <w:kern w:val="2"/>
+                <w:sz w:val="24"/>
+                <w:szCs w:val="24"/>
+                <w:lang w:val="en-US" w:eastAsia="zh-CN" w:bidi="ar-SA"/>
+              </w:rPr>
+              <w:t>组织官方联系电话</w:t>
+            </w:r>
+          </w:p>
+        </w:tc>
+      </w:tr>
+      <w:tr>
+        <w:tblPrEx>
+          <w:tblBorders>
+            <w:top w:val="single" w:color="auto" w:sz="4" w:space="0"/>
+            <w:left w:val="single" w:color="auto" w:sz="4" w:space="0"/>
+            <w:bottom w:val="single" w:color="auto" w:sz="4" w:space="0"/>
+            <w:right w:val="single" w:color="auto" w:sz="4" w:space="0"/>
+            <w:insideH w:val="single" w:color="auto" w:sz="4" w:space="0"/>
+            <w:insideV w:val="single" w:color="auto" w:sz="4" w:space="0"/>
+          </w:tblBorders>
+          <w:tblCellMar>
+            <w:top w:w="0" w:type="dxa"/>
+            <w:left w:w="108" w:type="dxa"/>
+            <w:bottom w:w="0" w:type="dxa"/>
+            <w:right w:w="108" w:type="dxa"/>
+          </w:tblCellMar>
+        </w:tblPrEx>
+        <w:trPr>
+          <w:trHeight w:val="510" w:hRule="atLeast"/>
+        </w:trPr>
+        <w:tc>
+          <w:tcPr>
+            <w:tcW w:w="540" w:type="dxa"/>
+            <w:tcBorders>
+              <w:top w:val="single" w:color="4BACC6" w:sz="8" w:space="0"/>
+              <w:left w:val="single" w:color="4BACC6" w:sz="8" w:space="0"/>
+              <w:bottom w:val="single" w:color="4BACC6" w:sz="8" w:space="0"/>
+              <w:right w:val="single" w:color="4BACC6" w:sz="8" w:space="0"/>
+            </w:tcBorders>
+            <w:shd w:val="clear" w:color="auto" w:fill="FFFFFF"/>
+            <w:vAlign w:val="center"/>
+          </w:tcPr>
+          <w:p>
+            <w:pPr>
+              <w:jc w:val="center"/>
+              <w:rPr>
+                <w:rFonts w:hint="default" w:asciiTheme="minorHAnsi" w:hAnsiTheme="minorHAnsi" w:eastAsiaTheme="minorEastAsia" w:cstheme="minorBidi"/>
+                <w:b/>
+                <w:bCs/>
+                <w:color w:val="000000"/>
+                <w:kern w:val="2"/>
+                <w:sz w:val="24"/>
+                <w:szCs w:val="24"/>
+                <w:lang w:val="en-US" w:eastAsia="zh-CN" w:bidi="ar-SA"/>
+              </w:rPr>
+            </w:pPr>
+            <w:r>
+              <w:rPr>
+                <w:rFonts w:hint="default" w:cstheme="minorBidi"/>
+                <w:b/>
+                <w:bCs/>
+                <w:color w:val="000000"/>
+                <w:kern w:val="2"/>
+                <w:sz w:val="24"/>
+                <w:szCs w:val="24"/>
+                <w:lang w:val="en-US" w:eastAsia="zh-CN" w:bidi="ar-SA"/>
+              </w:rPr>
+              <w:t>9</w:t>
+            </w:r>
+          </w:p>
+        </w:tc>
+        <w:tc>
+          <w:tcPr>
+            <w:tcW w:w="2680" w:type="dxa"/>
+            <w:tcBorders>
+              <w:top w:val="single" w:color="4BACC6" w:sz="8" w:space="0"/>
+              <w:left w:val="single" w:color="4BACC6" w:sz="8" w:space="0"/>
+              <w:bottom w:val="single" w:color="4BACC6" w:sz="8" w:space="0"/>
+              <w:right w:val="single" w:color="4BACC6" w:sz="8" w:space="0"/>
+            </w:tcBorders>
+            <w:shd w:val="clear" w:color="auto" w:fill="FFFFFF"/>
+            <w:vAlign w:val="center"/>
+          </w:tcPr>
+          <w:p>
+            <w:pPr>
+              <w:jc w:val="center"/>
+              <w:rPr>
+                <w:rFonts w:hint="default" w:asciiTheme="minorHAnsi" w:hAnsiTheme="minorHAnsi" w:eastAsiaTheme="minorEastAsia" w:cstheme="minorBidi"/>
+                <w:b/>
+                <w:bCs/>
+                <w:color w:val="000000"/>
+                <w:kern w:val="2"/>
+                <w:sz w:val="24"/>
+                <w:szCs w:val="24"/>
+                <w:lang w:val="en-US" w:eastAsia="zh-CN" w:bidi="ar-SA"/>
+              </w:rPr>
+            </w:pPr>
+            <w:r>
+              <w:rPr>
+                <w:rFonts w:hint="default" w:cstheme="minorBidi"/>
+                <w:b/>
+                <w:bCs/>
+                <w:color w:val="000000"/>
+                <w:kern w:val="2"/>
+                <w:sz w:val="24"/>
+                <w:szCs w:val="24"/>
+                <w:lang w:val="en-US" w:eastAsia="zh-CN" w:bidi="ar-SA"/>
+              </w:rPr>
+              <w:t>administrator_list</w:t>
+            </w:r>
+          </w:p>
+        </w:tc>
+        <w:tc>
+          <w:tcPr>
+            <w:tcW w:w="693" w:type="dxa"/>
+            <w:tcBorders>
+              <w:top w:val="single" w:color="4BACC6" w:sz="8" w:space="0"/>
+              <w:left w:val="single" w:color="4BACC6" w:sz="8" w:space="0"/>
+              <w:bottom w:val="single" w:color="4BACC6" w:sz="8" w:space="0"/>
+              <w:right w:val="single" w:color="4BACC6" w:sz="8" w:space="0"/>
+            </w:tcBorders>
+            <w:shd w:val="clear" w:color="auto" w:fill="FFFFFF"/>
+            <w:vAlign w:val="center"/>
+          </w:tcPr>
+          <w:p>
+            <w:pPr>
+              <w:jc w:val="center"/>
+              <w:rPr>
+                <w:rFonts w:hint="default" w:eastAsia="宋体" w:asciiTheme="minorHAnsi" w:hAnsiTheme="minorHAnsi" w:cstheme="minorBidi"/>
+                <w:b/>
+                <w:bCs/>
+                <w:color w:val="000000"/>
+                <w:kern w:val="2"/>
+                <w:sz w:val="24"/>
+                <w:szCs w:val="24"/>
+                <w:lang w:val="en-US" w:eastAsia="zh-CN" w:bidi="ar-SA"/>
+              </w:rPr>
+            </w:pPr>
+            <w:r>
+              <w:rPr>
+                <w:rFonts w:hint="eastAsia" w:eastAsia="宋体" w:cstheme="minorBidi"/>
+                <w:b/>
+                <w:bCs/>
+                <w:color w:val="000000"/>
+                <w:kern w:val="2"/>
+                <w:sz w:val="24"/>
+                <w:szCs w:val="24"/>
+                <w:lang w:val="en-US" w:eastAsia="zh-CN" w:bidi="ar-SA"/>
+              </w:rPr>
+              <w:t>数组</w:t>
+            </w:r>
+          </w:p>
+        </w:tc>
+        <w:tc>
+          <w:tcPr>
+            <w:tcW w:w="586" w:type="dxa"/>
+            <w:tcBorders>
+              <w:top w:val="single" w:color="4BACC6" w:sz="8" w:space="0"/>
+              <w:left w:val="single" w:color="4BACC6" w:sz="8" w:space="0"/>
+              <w:bottom w:val="single" w:color="4BACC6" w:sz="8" w:space="0"/>
+              <w:right w:val="single" w:color="4BACC6" w:sz="8" w:space="0"/>
+            </w:tcBorders>
+            <w:shd w:val="clear" w:color="auto" w:fill="FFFFFF"/>
+            <w:vAlign w:val="center"/>
+          </w:tcPr>
+          <w:p>
+            <w:pPr>
+              <w:jc w:val="center"/>
+              <w:rPr>
+                <w:rFonts w:hint="default" w:asciiTheme="minorHAnsi" w:hAnsiTheme="minorHAnsi" w:eastAsiaTheme="minorEastAsia" w:cstheme="minorBidi"/>
+                <w:b/>
+                <w:bCs/>
+                <w:color w:val="000000"/>
+                <w:kern w:val="2"/>
+                <w:sz w:val="24"/>
+                <w:szCs w:val="24"/>
+                <w:lang w:val="en-US" w:eastAsia="zh-CN" w:bidi="ar-SA"/>
+              </w:rPr>
+            </w:pPr>
+            <w:r>
+              <w:rPr>
+                <w:rFonts w:hint="eastAsia" w:cstheme="minorBidi"/>
+                <w:b/>
+                <w:bCs/>
+                <w:color w:val="000000"/>
+                <w:kern w:val="2"/>
+                <w:sz w:val="24"/>
+                <w:szCs w:val="24"/>
+                <w:lang w:val="en-US" w:eastAsia="zh-CN" w:bidi="ar-SA"/>
+              </w:rPr>
+              <w:t>否</w:t>
+            </w:r>
+          </w:p>
+        </w:tc>
+        <w:tc>
+          <w:tcPr>
+            <w:tcW w:w="602" w:type="dxa"/>
+            <w:tcBorders>
+              <w:top w:val="single" w:color="4BACC6" w:sz="8" w:space="0"/>
+              <w:left w:val="single" w:color="4BACC6" w:sz="8" w:space="0"/>
+              <w:bottom w:val="single" w:color="4BACC6" w:sz="8" w:space="0"/>
+              <w:right w:val="single" w:color="4BACC6" w:sz="8" w:space="0"/>
+            </w:tcBorders>
+            <w:shd w:val="clear" w:color="auto" w:fill="FFFFFF"/>
+            <w:vAlign w:val="center"/>
+          </w:tcPr>
+          <w:p>
+            <w:pPr>
+              <w:jc w:val="center"/>
+              <w:rPr>
+                <w:rFonts w:asciiTheme="minorHAnsi" w:hAnsiTheme="minorHAnsi" w:eastAsiaTheme="minorEastAsia" w:cstheme="minorBidi"/>
+                <w:b/>
+                <w:bCs/>
+                <w:color w:val="000000"/>
+                <w:kern w:val="2"/>
+                <w:sz w:val="24"/>
+                <w:szCs w:val="24"/>
+                <w:lang w:val="en-US" w:eastAsia="zh-CN" w:bidi="ar-SA"/>
+              </w:rPr>
+            </w:pPr>
+          </w:p>
+        </w:tc>
+        <w:tc>
+          <w:tcPr>
+            <w:tcW w:w="4362" w:type="dxa"/>
+            <w:tcBorders>
+              <w:top w:val="single" w:color="4BACC6" w:sz="8" w:space="0"/>
+              <w:left w:val="single" w:color="4BACC6" w:sz="8" w:space="0"/>
+              <w:bottom w:val="single" w:color="4BACC6" w:sz="8" w:space="0"/>
+              <w:right w:val="single" w:color="4BACC6" w:sz="8" w:space="0"/>
+            </w:tcBorders>
+            <w:shd w:val="clear" w:color="auto" w:fill="FFFFFF"/>
+            <w:vAlign w:val="center"/>
+          </w:tcPr>
+          <w:p>
+            <w:pPr>
+              <w:jc w:val="center"/>
+              <w:rPr>
+                <w:rFonts w:hint="default" w:asciiTheme="minorHAnsi" w:hAnsiTheme="minorHAnsi" w:eastAsiaTheme="minorEastAsia" w:cstheme="minorBidi"/>
+                <w:b/>
+                <w:bCs/>
+                <w:color w:val="000000"/>
+                <w:kern w:val="2"/>
+                <w:sz w:val="24"/>
+                <w:szCs w:val="24"/>
+                <w:lang w:val="en-US" w:eastAsia="zh-CN" w:bidi="ar-SA"/>
+              </w:rPr>
+            </w:pPr>
+            <w:r>
+              <w:rPr>
+                <w:rFonts w:hint="eastAsia" w:cstheme="minorBidi"/>
+                <w:b/>
+                <w:bCs/>
+                <w:color w:val="000000"/>
+                <w:kern w:val="2"/>
+                <w:sz w:val="24"/>
+                <w:szCs w:val="24"/>
+                <w:lang w:val="en-US" w:eastAsia="zh-CN" w:bidi="ar-SA"/>
+              </w:rPr>
+              <w:t>存放所有管理员的openid</w:t>
+            </w:r>
+            <w:r>
+              <w:rPr>
+                <w:rFonts w:hint="default" w:cstheme="minorBidi"/>
+                <w:b/>
+                <w:bCs/>
+                <w:color w:val="000000"/>
+                <w:kern w:val="2"/>
+                <w:sz w:val="24"/>
+                <w:szCs w:val="24"/>
+                <w:lang w:val="en-US" w:eastAsia="zh-CN" w:bidi="ar-SA"/>
+              </w:rPr>
+              <w:t>,</w:t>
+            </w:r>
+            <w:r>
+              <w:rPr>
+                <w:rFonts w:hint="eastAsia" w:cstheme="minorBidi"/>
+                <w:b/>
+                <w:bCs/>
+                <w:color w:val="000000"/>
+                <w:kern w:val="2"/>
+                <w:sz w:val="24"/>
+                <w:szCs w:val="24"/>
+                <w:lang w:val="en-US" w:eastAsia="zh-CN" w:bidi="ar-SA"/>
+              </w:rPr>
+              <w:t>包括创建者</w:t>
+            </w:r>
+          </w:p>
+        </w:tc>
+      </w:tr>
+      <w:tr>
+        <w:tblPrEx>
+          <w:tblBorders>
+            <w:top w:val="single" w:color="auto" w:sz="4" w:space="0"/>
+            <w:left w:val="single" w:color="auto" w:sz="4" w:space="0"/>
+            <w:bottom w:val="single" w:color="auto" w:sz="4" w:space="0"/>
+            <w:right w:val="single" w:color="auto" w:sz="4" w:space="0"/>
+            <w:insideH w:val="single" w:color="auto" w:sz="4" w:space="0"/>
+            <w:insideV w:val="single" w:color="auto" w:sz="4" w:space="0"/>
+          </w:tblBorders>
+          <w:tblCellMar>
+            <w:top w:w="0" w:type="dxa"/>
+            <w:left w:w="108" w:type="dxa"/>
+            <w:bottom w:w="0" w:type="dxa"/>
+            <w:right w:w="108" w:type="dxa"/>
+          </w:tblCellMar>
+        </w:tblPrEx>
+        <w:trPr>
+          <w:trHeight w:val="510" w:hRule="atLeast"/>
+        </w:trPr>
+        <w:tc>
+          <w:tcPr>
+            <w:tcW w:w="540" w:type="dxa"/>
+            <w:tcBorders>
+              <w:top w:val="single" w:color="4BACC6" w:sz="8" w:space="0"/>
+              <w:left w:val="single" w:color="4BACC6" w:sz="8" w:space="0"/>
+              <w:bottom w:val="single" w:color="4BACC6" w:sz="8" w:space="0"/>
+              <w:right w:val="single" w:color="4BACC6" w:sz="8" w:space="0"/>
+            </w:tcBorders>
+            <w:shd w:val="clear" w:color="auto" w:fill="B7DDE8"/>
+            <w:vAlign w:val="center"/>
+          </w:tcPr>
+          <w:p>
+            <w:pPr>
+              <w:jc w:val="center"/>
+              <w:rPr>
+                <w:rFonts w:hint="default" w:asciiTheme="minorHAnsi" w:hAnsiTheme="minorHAnsi" w:eastAsiaTheme="minorEastAsia" w:cstheme="minorBidi"/>
+                <w:b/>
+                <w:bCs/>
+                <w:color w:val="000000"/>
+                <w:kern w:val="2"/>
+                <w:sz w:val="24"/>
+                <w:szCs w:val="24"/>
+                <w:lang w:val="en-US" w:eastAsia="zh-CN" w:bidi="ar-SA"/>
+              </w:rPr>
+            </w:pPr>
+            <w:r>
+              <w:rPr>
+                <w:rFonts w:hint="default" w:cstheme="minorBidi"/>
+                <w:b/>
+                <w:bCs/>
+                <w:color w:val="000000"/>
+                <w:kern w:val="2"/>
+                <w:sz w:val="24"/>
+                <w:szCs w:val="24"/>
+                <w:lang w:val="en-US" w:eastAsia="zh-CN" w:bidi="ar-SA"/>
+              </w:rPr>
+              <w:t>10</w:t>
+            </w:r>
+            <w:r>
+              <w:rPr>
+                <w:rFonts w:hint="eastAsia" w:cstheme="minorBidi"/>
+                <w:b/>
+                <w:bCs/>
+                <w:color w:val="000000"/>
+                <w:kern w:val="2"/>
+                <w:sz w:val="24"/>
+                <w:szCs w:val="24"/>
+                <w:lang w:val="en-US" w:eastAsia="zh-CN" w:bidi="ar-SA"/>
+              </w:rPr>
+              <w:t xml:space="preserve"> </w:t>
+            </w:r>
+          </w:p>
+        </w:tc>
+        <w:tc>
+          <w:tcPr>
+            <w:tcW w:w="2680" w:type="dxa"/>
+            <w:tcBorders>
+              <w:top w:val="single" w:color="4BACC6" w:sz="8" w:space="0"/>
+              <w:left w:val="single" w:color="4BACC6" w:sz="8" w:space="0"/>
+              <w:bottom w:val="single" w:color="4BACC6" w:sz="8" w:space="0"/>
+              <w:right w:val="single" w:color="4BACC6" w:sz="8" w:space="0"/>
+            </w:tcBorders>
+            <w:shd w:val="clear" w:color="auto" w:fill="B7DDE8"/>
+            <w:vAlign w:val="center"/>
+          </w:tcPr>
+          <w:p>
+            <w:pPr>
+              <w:jc w:val="center"/>
+              <w:rPr>
+                <w:rFonts w:hint="default" w:asciiTheme="minorHAnsi" w:hAnsiTheme="minorHAnsi" w:eastAsiaTheme="minorEastAsia" w:cstheme="minorBidi"/>
+                <w:b/>
+                <w:bCs/>
+                <w:color w:val="000000"/>
+                <w:kern w:val="2"/>
+                <w:sz w:val="24"/>
+                <w:szCs w:val="24"/>
+                <w:lang w:val="en-US" w:eastAsia="zh-CN" w:bidi="ar-SA"/>
+              </w:rPr>
+            </w:pPr>
+            <w:r>
+              <w:rPr>
+                <w:rFonts w:hint="default" w:cstheme="minorBidi"/>
+                <w:b/>
+                <w:bCs/>
+                <w:color w:val="000000"/>
+                <w:kern w:val="2"/>
+                <w:sz w:val="24"/>
+                <w:szCs w:val="24"/>
+                <w:lang w:val="en-US" w:eastAsia="zh-CN" w:bidi="ar-SA"/>
+              </w:rPr>
+              <w:t>member_list</w:t>
+            </w:r>
+          </w:p>
+        </w:tc>
+        <w:tc>
+          <w:tcPr>
+            <w:tcW w:w="693" w:type="dxa"/>
+            <w:tcBorders>
+              <w:top w:val="single" w:color="4BACC6" w:sz="8" w:space="0"/>
+              <w:left w:val="single" w:color="4BACC6" w:sz="8" w:space="0"/>
+              <w:bottom w:val="single" w:color="4BACC6" w:sz="8" w:space="0"/>
+              <w:right w:val="single" w:color="4BACC6" w:sz="8" w:space="0"/>
+            </w:tcBorders>
+            <w:shd w:val="clear" w:color="auto" w:fill="B7DDE8"/>
+            <w:vAlign w:val="center"/>
+          </w:tcPr>
+          <w:p>
+            <w:pPr>
+              <w:jc w:val="center"/>
+              <w:rPr>
+                <w:rFonts w:hint="eastAsia" w:eastAsia="宋体" w:asciiTheme="minorHAnsi" w:hAnsiTheme="minorHAnsi" w:cstheme="minorBidi"/>
+                <w:b/>
+                <w:bCs/>
+                <w:color w:val="000000"/>
+                <w:kern w:val="2"/>
+                <w:sz w:val="24"/>
+                <w:szCs w:val="24"/>
+                <w:lang w:val="en-US" w:eastAsia="zh-CN" w:bidi="ar-SA"/>
+              </w:rPr>
+            </w:pPr>
+            <w:r>
+              <w:rPr>
+                <w:rFonts w:hint="eastAsia" w:eastAsia="宋体" w:cstheme="minorBidi"/>
+                <w:b/>
+                <w:bCs/>
+                <w:color w:val="000000"/>
+                <w:kern w:val="2"/>
+                <w:sz w:val="24"/>
+                <w:szCs w:val="24"/>
+                <w:lang w:val="en-US" w:eastAsia="zh-CN" w:bidi="ar-SA"/>
+              </w:rPr>
+              <w:t>数组</w:t>
+            </w:r>
+          </w:p>
+        </w:tc>
+        <w:tc>
+          <w:tcPr>
+            <w:tcW w:w="586" w:type="dxa"/>
+            <w:tcBorders>
+              <w:top w:val="single" w:color="4BACC6" w:sz="8" w:space="0"/>
+              <w:left w:val="single" w:color="4BACC6" w:sz="8" w:space="0"/>
+              <w:bottom w:val="single" w:color="4BACC6" w:sz="8" w:space="0"/>
+              <w:right w:val="single" w:color="4BACC6" w:sz="8" w:space="0"/>
+            </w:tcBorders>
+            <w:shd w:val="clear" w:color="auto" w:fill="B7DDE8"/>
+            <w:vAlign w:val="center"/>
+          </w:tcPr>
+          <w:p>
+            <w:pPr>
+              <w:jc w:val="center"/>
+              <w:rPr>
+                <w:rFonts w:hint="eastAsia" w:asciiTheme="minorHAnsi" w:hAnsiTheme="minorHAnsi" w:eastAsiaTheme="minorEastAsia" w:cstheme="minorBidi"/>
+                <w:b/>
+                <w:bCs/>
+                <w:color w:val="000000"/>
+                <w:kern w:val="2"/>
+                <w:sz w:val="24"/>
+                <w:szCs w:val="24"/>
+                <w:lang w:val="en-US" w:eastAsia="zh-CN" w:bidi="ar-SA"/>
+              </w:rPr>
+            </w:pPr>
+            <w:r>
+              <w:rPr>
+                <w:rFonts w:hint="eastAsia" w:cstheme="minorBidi"/>
+                <w:b/>
+                <w:bCs/>
+                <w:color w:val="000000"/>
+                <w:kern w:val="2"/>
+                <w:sz w:val="24"/>
+                <w:szCs w:val="24"/>
+                <w:lang w:val="en-US" w:eastAsia="zh-CN" w:bidi="ar-SA"/>
+              </w:rPr>
+              <w:t>是</w:t>
+            </w:r>
+          </w:p>
+        </w:tc>
+        <w:tc>
+          <w:tcPr>
+            <w:tcW w:w="602" w:type="dxa"/>
+            <w:tcBorders>
+              <w:top w:val="single" w:color="4BACC6" w:sz="8" w:space="0"/>
+              <w:left w:val="single" w:color="4BACC6" w:sz="8" w:space="0"/>
+              <w:bottom w:val="single" w:color="4BACC6" w:sz="8" w:space="0"/>
+              <w:right w:val="single" w:color="4BACC6" w:sz="8" w:space="0"/>
+            </w:tcBorders>
+            <w:shd w:val="clear" w:color="auto" w:fill="B7DDE8"/>
+            <w:vAlign w:val="center"/>
+          </w:tcPr>
+          <w:p>
+            <w:pPr>
+              <w:jc w:val="center"/>
+              <w:rPr>
+                <w:rFonts w:asciiTheme="minorHAnsi" w:hAnsiTheme="minorHAnsi" w:eastAsiaTheme="minorEastAsia" w:cstheme="minorBidi"/>
+                <w:b/>
+                <w:bCs/>
+                <w:color w:val="000000"/>
+                <w:kern w:val="2"/>
+                <w:sz w:val="24"/>
+                <w:szCs w:val="24"/>
+                <w:lang w:val="en-US" w:eastAsia="zh-CN" w:bidi="ar-SA"/>
+              </w:rPr>
+            </w:pPr>
+          </w:p>
+        </w:tc>
+        <w:tc>
+          <w:tcPr>
+            <w:tcW w:w="4362" w:type="dxa"/>
+            <w:tcBorders>
+              <w:top w:val="single" w:color="4BACC6" w:sz="8" w:space="0"/>
+              <w:left w:val="single" w:color="4BACC6" w:sz="8" w:space="0"/>
+              <w:bottom w:val="single" w:color="4BACC6" w:sz="8" w:space="0"/>
+              <w:right w:val="single" w:color="4BACC6" w:sz="8" w:space="0"/>
+            </w:tcBorders>
+            <w:shd w:val="clear" w:color="auto" w:fill="B7DDE8"/>
+            <w:vAlign w:val="center"/>
+          </w:tcPr>
+          <w:p>
+            <w:pPr>
+              <w:jc w:val="center"/>
+              <w:rPr>
+                <w:rFonts w:hint="eastAsia" w:asciiTheme="minorHAnsi" w:hAnsiTheme="minorHAnsi" w:eastAsiaTheme="minorEastAsia" w:cstheme="minorBidi"/>
+                <w:b/>
+                <w:bCs/>
+                <w:color w:val="000000"/>
+                <w:kern w:val="2"/>
+                <w:sz w:val="24"/>
+                <w:szCs w:val="24"/>
+                <w:lang w:val="en-US" w:eastAsia="zh-CN" w:bidi="ar-SA"/>
+              </w:rPr>
+            </w:pPr>
+            <w:r>
+              <w:rPr>
+                <w:rFonts w:hint="eastAsia" w:cstheme="minorBidi"/>
+                <w:b/>
+                <w:bCs/>
+                <w:color w:val="000000"/>
+                <w:kern w:val="2"/>
+                <w:sz w:val="24"/>
+                <w:szCs w:val="24"/>
+                <w:lang w:val="en-US" w:eastAsia="zh-CN" w:bidi="ar-SA"/>
+              </w:rPr>
+              <w:t>组织内所有成员列表</w:t>
+            </w:r>
+            <w:r>
+              <w:rPr>
+                <w:rFonts w:hint="default" w:cstheme="minorBidi"/>
+                <w:b/>
+                <w:bCs/>
+                <w:color w:val="000000"/>
+                <w:kern w:val="2"/>
+                <w:sz w:val="24"/>
+                <w:szCs w:val="24"/>
+                <w:lang w:val="en-US" w:eastAsia="zh-CN" w:bidi="ar-SA"/>
+              </w:rPr>
+              <w:t>,</w:t>
+            </w:r>
+            <w:r>
+              <w:rPr>
+                <w:rFonts w:hint="eastAsia" w:cstheme="minorBidi"/>
+                <w:b/>
+                <w:bCs/>
+                <w:color w:val="000000"/>
+                <w:kern w:val="2"/>
+                <w:sz w:val="24"/>
+                <w:szCs w:val="24"/>
+                <w:lang w:val="en-US" w:eastAsia="zh-CN" w:bidi="ar-SA"/>
+              </w:rPr>
+              <w:t>内部存放成员openid</w:t>
+            </w:r>
+            <w:bookmarkStart w:id="0" w:name="_GoBack"/>
+            <w:bookmarkEnd w:id="0"/>
+          </w:p>
+        </w:tc>
+      </w:tr>
+      <w:tr>
+        <w:tblPrEx>
+          <w:tblBorders>
+            <w:top w:val="single" w:color="auto" w:sz="4" w:space="0"/>
+            <w:left w:val="single" w:color="auto" w:sz="4" w:space="0"/>
+            <w:bottom w:val="single" w:color="auto" w:sz="4" w:space="0"/>
+            <w:right w:val="single" w:color="auto" w:sz="4" w:space="0"/>
+            <w:insideH w:val="single" w:color="auto" w:sz="4" w:space="0"/>
+            <w:insideV w:val="single" w:color="auto" w:sz="4" w:space="0"/>
+          </w:tblBorders>
+          <w:tblCellMar>
+            <w:top w:w="0" w:type="dxa"/>
+            <w:left w:w="108" w:type="dxa"/>
+            <w:bottom w:w="0" w:type="dxa"/>
+            <w:right w:w="108" w:type="dxa"/>
+          </w:tblCellMar>
+        </w:tblPrEx>
+        <w:trPr>
+          <w:trHeight w:val="510" w:hRule="atLeast"/>
+        </w:trPr>
+        <w:tc>
+          <w:tcPr>
+            <w:tcW w:w="540" w:type="dxa"/>
+            <w:tcBorders>
+              <w:top w:val="single" w:color="4BACC6" w:sz="8" w:space="0"/>
+              <w:left w:val="single" w:color="4BACC6" w:sz="8" w:space="0"/>
+              <w:bottom w:val="single" w:color="4BACC6" w:sz="8" w:space="0"/>
+              <w:right w:val="single" w:color="4BACC6" w:sz="8" w:space="0"/>
+            </w:tcBorders>
+            <w:shd w:val="clear" w:color="auto" w:fill="FFFFFF"/>
+            <w:vAlign w:val="center"/>
+          </w:tcPr>
+          <w:p>
+            <w:pPr>
+              <w:jc w:val="center"/>
+              <w:rPr>
+                <w:rFonts w:hint="default" w:asciiTheme="minorHAnsi" w:hAnsiTheme="minorHAnsi" w:eastAsiaTheme="minorEastAsia" w:cstheme="minorBidi"/>
+                <w:b/>
+                <w:bCs/>
+                <w:color w:val="000000"/>
+                <w:kern w:val="2"/>
+                <w:sz w:val="24"/>
+                <w:szCs w:val="24"/>
+                <w:lang w:val="en-US" w:eastAsia="zh-CN" w:bidi="ar-SA"/>
+              </w:rPr>
+            </w:pPr>
+            <w:r>
+              <w:rPr>
+                <w:rFonts w:hint="default" w:cstheme="minorBidi"/>
+                <w:b/>
+                <w:bCs/>
+                <w:color w:val="000000"/>
+                <w:kern w:val="2"/>
+                <w:sz w:val="24"/>
+                <w:szCs w:val="24"/>
+                <w:lang w:val="en-US" w:eastAsia="zh-CN" w:bidi="ar-SA"/>
+              </w:rPr>
+              <w:t>11</w:t>
+            </w:r>
+          </w:p>
+        </w:tc>
+        <w:tc>
+          <w:tcPr>
+            <w:tcW w:w="2680" w:type="dxa"/>
+            <w:tcBorders>
+              <w:top w:val="single" w:color="4BACC6" w:sz="8" w:space="0"/>
+              <w:left w:val="single" w:color="4BACC6" w:sz="8" w:space="0"/>
+              <w:bottom w:val="single" w:color="4BACC6" w:sz="8" w:space="0"/>
+              <w:right w:val="single" w:color="4BACC6" w:sz="8" w:space="0"/>
+            </w:tcBorders>
+            <w:shd w:val="clear" w:color="auto" w:fill="FFFFFF"/>
+            <w:vAlign w:val="center"/>
+          </w:tcPr>
+          <w:p>
+            <w:pPr>
+              <w:jc w:val="center"/>
+              <w:rPr>
+                <w:rFonts w:hint="default" w:asciiTheme="minorHAnsi" w:hAnsiTheme="minorHAnsi" w:eastAsiaTheme="minorEastAsia" w:cstheme="minorBidi"/>
+                <w:b/>
+                <w:bCs/>
+                <w:color w:val="000000"/>
+                <w:kern w:val="2"/>
+                <w:sz w:val="24"/>
+                <w:szCs w:val="24"/>
+                <w:lang w:val="en-US" w:eastAsia="zh-CN" w:bidi="ar-SA"/>
+              </w:rPr>
+            </w:pPr>
+            <w:r>
+              <w:rPr>
+                <w:rFonts w:hint="default" w:cstheme="minorBidi"/>
+                <w:b/>
+                <w:bCs/>
+                <w:color w:val="000000"/>
+                <w:kern w:val="2"/>
+                <w:sz w:val="24"/>
+                <w:szCs w:val="24"/>
+                <w:lang w:val="en-US" w:eastAsia="zh-CN" w:bidi="ar-SA"/>
+              </w:rPr>
+              <w:t>s</w:t>
+            </w:r>
+            <w:r>
+              <w:rPr>
+                <w:rFonts w:hint="eastAsia" w:cstheme="minorBidi"/>
+                <w:b/>
+                <w:bCs/>
+                <w:color w:val="000000"/>
+                <w:kern w:val="2"/>
+                <w:sz w:val="24"/>
+                <w:szCs w:val="24"/>
+                <w:lang w:val="en-US" w:eastAsia="zh-CN" w:bidi="ar-SA"/>
+              </w:rPr>
+              <w:t>ubmitted</w:t>
+            </w:r>
+            <w:r>
+              <w:rPr>
+                <w:rFonts w:hint="default" w:cstheme="minorBidi"/>
+                <w:b/>
+                <w:bCs/>
+                <w:color w:val="000000"/>
+                <w:kern w:val="2"/>
+                <w:sz w:val="24"/>
+                <w:szCs w:val="24"/>
+                <w:lang w:val="en-US" w:eastAsia="zh-CN" w:bidi="ar-SA"/>
+              </w:rPr>
+              <w:t>_medicine_list</w:t>
+            </w:r>
+          </w:p>
+        </w:tc>
+        <w:tc>
+          <w:tcPr>
+            <w:tcW w:w="693" w:type="dxa"/>
+            <w:tcBorders>
+              <w:top w:val="single" w:color="4BACC6" w:sz="8" w:space="0"/>
+              <w:left w:val="single" w:color="4BACC6" w:sz="8" w:space="0"/>
+              <w:bottom w:val="single" w:color="4BACC6" w:sz="8" w:space="0"/>
+              <w:right w:val="single" w:color="4BACC6" w:sz="8" w:space="0"/>
+            </w:tcBorders>
+            <w:shd w:val="clear" w:color="auto" w:fill="FFFFFF"/>
+            <w:vAlign w:val="center"/>
+          </w:tcPr>
+          <w:p>
+            <w:pPr>
+              <w:jc w:val="center"/>
+              <w:rPr>
+                <w:rFonts w:hint="eastAsia" w:eastAsia="宋体" w:asciiTheme="minorHAnsi" w:hAnsiTheme="minorHAnsi" w:cstheme="minorBidi"/>
+                <w:b/>
+                <w:bCs/>
+                <w:color w:val="000000"/>
+                <w:kern w:val="2"/>
+                <w:sz w:val="24"/>
+                <w:szCs w:val="24"/>
+                <w:lang w:val="en-US" w:eastAsia="zh-CN" w:bidi="ar-SA"/>
+              </w:rPr>
+            </w:pPr>
+            <w:r>
+              <w:rPr>
+                <w:rFonts w:hint="eastAsia" w:eastAsia="宋体" w:cstheme="minorBidi"/>
+                <w:b/>
+                <w:bCs/>
+                <w:color w:val="000000"/>
+                <w:kern w:val="2"/>
+                <w:sz w:val="24"/>
+                <w:szCs w:val="24"/>
+                <w:lang w:val="en-US" w:eastAsia="zh-CN" w:bidi="ar-SA"/>
+              </w:rPr>
+              <w:t>数组</w:t>
+            </w:r>
+          </w:p>
+        </w:tc>
+        <w:tc>
+          <w:tcPr>
+            <w:tcW w:w="586" w:type="dxa"/>
+            <w:tcBorders>
+              <w:top w:val="single" w:color="4BACC6" w:sz="8" w:space="0"/>
+              <w:left w:val="single" w:color="4BACC6" w:sz="8" w:space="0"/>
+              <w:bottom w:val="single" w:color="4BACC6" w:sz="8" w:space="0"/>
+              <w:right w:val="single" w:color="4BACC6" w:sz="8" w:space="0"/>
+            </w:tcBorders>
+            <w:shd w:val="clear" w:color="auto" w:fill="FFFFFF"/>
+            <w:vAlign w:val="center"/>
+          </w:tcPr>
+          <w:p>
+            <w:pPr>
+              <w:jc w:val="center"/>
+              <w:rPr>
+                <w:rFonts w:hint="eastAsia" w:asciiTheme="minorHAnsi" w:hAnsiTheme="minorHAnsi" w:eastAsiaTheme="minorEastAsia" w:cstheme="minorBidi"/>
+                <w:b/>
+                <w:bCs/>
+                <w:color w:val="000000"/>
+                <w:kern w:val="2"/>
+                <w:sz w:val="24"/>
+                <w:szCs w:val="24"/>
+                <w:lang w:val="en-US" w:eastAsia="zh-CN" w:bidi="ar-SA"/>
+              </w:rPr>
+            </w:pPr>
+            <w:r>
+              <w:rPr>
+                <w:rFonts w:hint="eastAsia" w:cstheme="minorBidi"/>
+                <w:b/>
+                <w:bCs/>
+                <w:color w:val="000000"/>
+                <w:kern w:val="2"/>
+                <w:sz w:val="24"/>
+                <w:szCs w:val="24"/>
+                <w:lang w:val="en-US" w:eastAsia="zh-CN" w:bidi="ar-SA"/>
+              </w:rPr>
+              <w:t>是</w:t>
+            </w:r>
+          </w:p>
+        </w:tc>
+        <w:tc>
+          <w:tcPr>
+            <w:tcW w:w="602" w:type="dxa"/>
+            <w:tcBorders>
+              <w:top w:val="single" w:color="4BACC6" w:sz="8" w:space="0"/>
+              <w:left w:val="single" w:color="4BACC6" w:sz="8" w:space="0"/>
+              <w:bottom w:val="single" w:color="4BACC6" w:sz="8" w:space="0"/>
+              <w:right w:val="single" w:color="4BACC6" w:sz="8" w:space="0"/>
+            </w:tcBorders>
+            <w:shd w:val="clear" w:color="auto" w:fill="FFFFFF"/>
+            <w:vAlign w:val="center"/>
+          </w:tcPr>
+          <w:p>
+            <w:pPr>
+              <w:jc w:val="center"/>
+              <w:rPr>
+                <w:rFonts w:asciiTheme="minorHAnsi" w:hAnsiTheme="minorHAnsi" w:eastAsiaTheme="minorEastAsia" w:cstheme="minorBidi"/>
+                <w:b/>
+                <w:bCs/>
+                <w:color w:val="000000"/>
+                <w:kern w:val="2"/>
+                <w:sz w:val="24"/>
+                <w:szCs w:val="24"/>
+                <w:lang w:val="en-US" w:eastAsia="zh-CN" w:bidi="ar-SA"/>
+              </w:rPr>
+            </w:pPr>
+          </w:p>
+        </w:tc>
+        <w:tc>
+          <w:tcPr>
+            <w:tcW w:w="4362" w:type="dxa"/>
+            <w:tcBorders>
+              <w:top w:val="single" w:color="4BACC6" w:sz="8" w:space="0"/>
+              <w:left w:val="single" w:color="4BACC6" w:sz="8" w:space="0"/>
+              <w:bottom w:val="single" w:color="4BACC6" w:sz="8" w:space="0"/>
+              <w:right w:val="single" w:color="4BACC6" w:sz="8" w:space="0"/>
+            </w:tcBorders>
+            <w:shd w:val="clear" w:color="auto" w:fill="FFFFFF"/>
+            <w:vAlign w:val="center"/>
+          </w:tcPr>
+          <w:p>
+            <w:pPr>
+              <w:jc w:val="center"/>
+              <w:rPr>
+                <w:rFonts w:hint="eastAsia" w:asciiTheme="minorHAnsi" w:hAnsiTheme="minorHAnsi" w:eastAsiaTheme="minorEastAsia" w:cstheme="minorBidi"/>
+                <w:b/>
+                <w:bCs/>
+                <w:color w:val="000000"/>
+                <w:kern w:val="2"/>
+                <w:sz w:val="24"/>
+                <w:szCs w:val="24"/>
+                <w:lang w:val="en-US" w:eastAsia="zh-CN" w:bidi="ar-SA"/>
+              </w:rPr>
+            </w:pPr>
+            <w:r>
+              <w:rPr>
+                <w:rFonts w:hint="eastAsia" w:cstheme="minorBidi"/>
+                <w:b/>
+                <w:bCs/>
+                <w:color w:val="000000"/>
+                <w:kern w:val="2"/>
+                <w:sz w:val="24"/>
+                <w:szCs w:val="24"/>
+                <w:lang w:val="en-US" w:eastAsia="zh-CN" w:bidi="ar-SA"/>
+              </w:rPr>
+              <w:t>已提交，待审核清单，内含清单id、用户提交时间</w:t>
+            </w:r>
+          </w:p>
+        </w:tc>
+      </w:tr>
+      <w:tr>
+        <w:tblPrEx>
+          <w:tblBorders>
+            <w:top w:val="single" w:color="auto" w:sz="4" w:space="0"/>
+            <w:left w:val="single" w:color="auto" w:sz="4" w:space="0"/>
+            <w:bottom w:val="single" w:color="auto" w:sz="4" w:space="0"/>
+            <w:right w:val="single" w:color="auto" w:sz="4" w:space="0"/>
+            <w:insideH w:val="single" w:color="auto" w:sz="4" w:space="0"/>
+            <w:insideV w:val="single" w:color="auto" w:sz="4" w:space="0"/>
+          </w:tblBorders>
+          <w:tblCellMar>
+            <w:top w:w="0" w:type="dxa"/>
+            <w:left w:w="108" w:type="dxa"/>
+            <w:bottom w:w="0" w:type="dxa"/>
+            <w:right w:w="108" w:type="dxa"/>
+          </w:tblCellMar>
+        </w:tblPrEx>
+        <w:trPr>
+          <w:trHeight w:val="510" w:hRule="atLeast"/>
+        </w:trPr>
+        <w:tc>
+          <w:tcPr>
+            <w:tcW w:w="540" w:type="dxa"/>
+            <w:tcBorders>
+              <w:top w:val="single" w:color="4BACC6" w:sz="8" w:space="0"/>
+              <w:left w:val="single" w:color="4BACC6" w:sz="8" w:space="0"/>
+              <w:bottom w:val="single" w:color="4BACC6" w:sz="8" w:space="0"/>
+              <w:right w:val="single" w:color="4BACC6" w:sz="8" w:space="0"/>
+            </w:tcBorders>
+            <w:shd w:val="clear" w:color="auto" w:fill="B7DDE8"/>
+            <w:vAlign w:val="center"/>
+          </w:tcPr>
+          <w:p>
+            <w:pPr>
+              <w:jc w:val="center"/>
+              <w:rPr>
+                <w:rFonts w:hint="default" w:asciiTheme="minorHAnsi" w:hAnsiTheme="minorHAnsi" w:eastAsiaTheme="minorEastAsia" w:cstheme="minorBidi"/>
+                <w:b/>
+                <w:bCs/>
+                <w:color w:val="000000"/>
+                <w:kern w:val="2"/>
+                <w:sz w:val="24"/>
+                <w:szCs w:val="24"/>
+                <w:lang w:val="en-US" w:eastAsia="zh-CN" w:bidi="ar-SA"/>
+              </w:rPr>
+            </w:pPr>
+            <w:r>
+              <w:rPr>
+                <w:rFonts w:hint="default" w:cstheme="minorBidi"/>
+                <w:b/>
+                <w:bCs/>
+                <w:color w:val="000000"/>
+                <w:kern w:val="2"/>
+                <w:sz w:val="24"/>
+                <w:szCs w:val="24"/>
+                <w:lang w:val="en-US" w:eastAsia="zh-CN" w:bidi="ar-SA"/>
+              </w:rPr>
+              <w:t>12</w:t>
+            </w:r>
+          </w:p>
+        </w:tc>
+        <w:tc>
+          <w:tcPr>
+            <w:tcW w:w="2680" w:type="dxa"/>
+            <w:tcBorders>
+              <w:top w:val="single" w:color="4BACC6" w:sz="8" w:space="0"/>
+              <w:left w:val="single" w:color="4BACC6" w:sz="8" w:space="0"/>
+              <w:bottom w:val="single" w:color="4BACC6" w:sz="8" w:space="0"/>
+              <w:right w:val="single" w:color="4BACC6" w:sz="8" w:space="0"/>
+            </w:tcBorders>
+            <w:shd w:val="clear" w:color="auto" w:fill="B7DDE8"/>
+            <w:vAlign w:val="center"/>
+          </w:tcPr>
+          <w:p>
+            <w:pPr>
+              <w:jc w:val="center"/>
+              <w:rPr>
+                <w:rFonts w:hint="default" w:asciiTheme="minorHAnsi" w:hAnsiTheme="minorHAnsi" w:eastAsiaTheme="minorEastAsia" w:cstheme="minorBidi"/>
+                <w:b/>
+                <w:bCs/>
+                <w:color w:val="000000"/>
+                <w:kern w:val="2"/>
+                <w:sz w:val="24"/>
+                <w:szCs w:val="24"/>
+                <w:lang w:val="en-US" w:eastAsia="zh-CN" w:bidi="ar-SA"/>
+              </w:rPr>
+            </w:pPr>
+            <w:r>
+              <w:rPr>
+                <w:rFonts w:hint="default" w:cstheme="minorBidi"/>
+                <w:b/>
+                <w:bCs/>
+                <w:color w:val="000000"/>
+                <w:kern w:val="2"/>
+                <w:sz w:val="24"/>
+                <w:szCs w:val="24"/>
+                <w:lang w:val="en-US" w:eastAsia="zh-CN" w:bidi="ar-SA"/>
+              </w:rPr>
+              <w:t>checked_medicine_list</w:t>
+            </w:r>
+          </w:p>
+        </w:tc>
+        <w:tc>
+          <w:tcPr>
+            <w:tcW w:w="693" w:type="dxa"/>
+            <w:tcBorders>
+              <w:top w:val="single" w:color="4BACC6" w:sz="8" w:space="0"/>
+              <w:left w:val="single" w:color="4BACC6" w:sz="8" w:space="0"/>
+              <w:bottom w:val="single" w:color="4BACC6" w:sz="8" w:space="0"/>
+              <w:right w:val="single" w:color="4BACC6" w:sz="8" w:space="0"/>
+            </w:tcBorders>
+            <w:shd w:val="clear" w:color="auto" w:fill="B7DDE8"/>
+            <w:vAlign w:val="center"/>
+          </w:tcPr>
+          <w:p>
+            <w:pPr>
+              <w:jc w:val="center"/>
+              <w:rPr>
+                <w:rFonts w:hint="eastAsia" w:eastAsia="宋体" w:asciiTheme="minorHAnsi" w:hAnsiTheme="minorHAnsi" w:cstheme="minorBidi"/>
+                <w:b/>
+                <w:bCs/>
+                <w:color w:val="000000"/>
+                <w:kern w:val="2"/>
+                <w:sz w:val="24"/>
+                <w:szCs w:val="24"/>
+                <w:lang w:val="en-US" w:eastAsia="zh-CN" w:bidi="ar-SA"/>
+              </w:rPr>
+            </w:pPr>
+            <w:r>
+              <w:rPr>
+                <w:rFonts w:hint="eastAsia" w:eastAsia="宋体" w:cstheme="minorBidi"/>
+                <w:b/>
+                <w:bCs/>
+                <w:color w:val="000000"/>
+                <w:kern w:val="2"/>
+                <w:sz w:val="24"/>
+                <w:szCs w:val="24"/>
+                <w:lang w:val="en-US" w:eastAsia="zh-CN" w:bidi="ar-SA"/>
+              </w:rPr>
+              <w:t>数组</w:t>
+            </w:r>
+          </w:p>
+        </w:tc>
+        <w:tc>
+          <w:tcPr>
+            <w:tcW w:w="586" w:type="dxa"/>
+            <w:tcBorders>
+              <w:top w:val="single" w:color="4BACC6" w:sz="8" w:space="0"/>
+              <w:left w:val="single" w:color="4BACC6" w:sz="8" w:space="0"/>
+              <w:bottom w:val="single" w:color="4BACC6" w:sz="8" w:space="0"/>
+              <w:right w:val="single" w:color="4BACC6" w:sz="8" w:space="0"/>
+            </w:tcBorders>
+            <w:shd w:val="clear" w:color="auto" w:fill="B7DDE8"/>
+            <w:vAlign w:val="center"/>
+          </w:tcPr>
+          <w:p>
+            <w:pPr>
+              <w:jc w:val="center"/>
+              <w:rPr>
+                <w:rFonts w:hint="eastAsia" w:asciiTheme="minorHAnsi" w:hAnsiTheme="minorHAnsi" w:eastAsiaTheme="minorEastAsia" w:cstheme="minorBidi"/>
+                <w:b/>
+                <w:bCs/>
+                <w:color w:val="000000"/>
+                <w:kern w:val="2"/>
+                <w:sz w:val="24"/>
+                <w:szCs w:val="24"/>
+                <w:lang w:val="en-US" w:eastAsia="zh-CN" w:bidi="ar-SA"/>
+              </w:rPr>
+            </w:pPr>
+            <w:r>
+              <w:rPr>
+                <w:rFonts w:hint="eastAsia" w:cstheme="minorBidi"/>
+                <w:b/>
+                <w:bCs/>
+                <w:color w:val="000000"/>
+                <w:kern w:val="2"/>
+                <w:sz w:val="24"/>
+                <w:szCs w:val="24"/>
+                <w:lang w:val="en-US" w:eastAsia="zh-CN" w:bidi="ar-SA"/>
+              </w:rPr>
+              <w:t>是</w:t>
+            </w:r>
+          </w:p>
+        </w:tc>
+        <w:tc>
+          <w:tcPr>
+            <w:tcW w:w="602" w:type="dxa"/>
+            <w:tcBorders>
+              <w:top w:val="single" w:color="4BACC6" w:sz="8" w:space="0"/>
+              <w:left w:val="single" w:color="4BACC6" w:sz="8" w:space="0"/>
+              <w:bottom w:val="single" w:color="4BACC6" w:sz="8" w:space="0"/>
+              <w:right w:val="single" w:color="4BACC6" w:sz="8" w:space="0"/>
+            </w:tcBorders>
+            <w:shd w:val="clear" w:color="auto" w:fill="B7DDE8"/>
+            <w:vAlign w:val="center"/>
+          </w:tcPr>
+          <w:p>
+            <w:pPr>
+              <w:jc w:val="center"/>
+              <w:rPr>
+                <w:rFonts w:asciiTheme="minorHAnsi" w:hAnsiTheme="minorHAnsi" w:eastAsiaTheme="minorEastAsia" w:cstheme="minorBidi"/>
+                <w:b/>
+                <w:bCs/>
+                <w:color w:val="000000"/>
+                <w:kern w:val="2"/>
+                <w:sz w:val="24"/>
+                <w:szCs w:val="24"/>
+                <w:lang w:val="en-US" w:eastAsia="zh-CN" w:bidi="ar-SA"/>
+              </w:rPr>
+            </w:pPr>
+          </w:p>
+        </w:tc>
+        <w:tc>
+          <w:tcPr>
+            <w:tcW w:w="4362" w:type="dxa"/>
+            <w:tcBorders>
+              <w:top w:val="single" w:color="4BACC6" w:sz="8" w:space="0"/>
+              <w:left w:val="single" w:color="4BACC6" w:sz="8" w:space="0"/>
+              <w:bottom w:val="single" w:color="4BACC6" w:sz="8" w:space="0"/>
+              <w:right w:val="single" w:color="4BACC6" w:sz="8" w:space="0"/>
+            </w:tcBorders>
+            <w:shd w:val="clear" w:color="auto" w:fill="B7DDE8"/>
+            <w:vAlign w:val="center"/>
+          </w:tcPr>
+          <w:p>
+            <w:pPr>
+              <w:jc w:val="center"/>
+              <w:rPr>
+                <w:rFonts w:hint="eastAsia" w:asciiTheme="minorHAnsi" w:hAnsiTheme="minorHAnsi" w:eastAsiaTheme="minorEastAsia" w:cstheme="minorBidi"/>
+                <w:b/>
+                <w:bCs/>
+                <w:color w:val="000000"/>
+                <w:kern w:val="2"/>
+                <w:sz w:val="24"/>
+                <w:szCs w:val="24"/>
+                <w:lang w:val="en-US" w:eastAsia="zh-CN" w:bidi="ar-SA"/>
+              </w:rPr>
+            </w:pPr>
+            <w:r>
+              <w:rPr>
+                <w:rFonts w:hint="eastAsia" w:cstheme="minorBidi"/>
+                <w:b/>
+                <w:bCs/>
+                <w:color w:val="000000"/>
+                <w:kern w:val="2"/>
+                <w:sz w:val="24"/>
+                <w:szCs w:val="24"/>
+                <w:lang w:val="en-US" w:eastAsia="zh-CN" w:bidi="ar-SA"/>
+              </w:rPr>
+              <w:t>已审核订单，内含订单id、审核时间</w:t>
+            </w:r>
+          </w:p>
+        </w:tc>
+      </w:tr>
+    </w:tbl>
+    <w:p>
+      <w:pPr>
+        <w:pStyle w:val="3"/>
+        <w:outlineLvl w:val="0"/>
+        <w:rPr>
+          <w:rFonts w:hint="eastAsia"/>
+          <w:lang w:val="en-US" w:eastAsia="zh-CN"/>
+        </w:rPr>
+      </w:pPr>
+    </w:p>
+    <w:p>
+      <w:pPr>
+        <w:rPr>
+          <w:rFonts w:hint="default"/>
+          <w:lang w:val="en-US" w:eastAsia="zh-CN"/>
+        </w:rPr>
+      </w:pPr>
+    </w:p>
     <w:p>
       <w:pPr>
         <w:rPr>
@@ -12070,6 +11786,29 @@
     </w:sectPr>
   </w:body>
 </w:document>
+</file>
+
+<file path=word/numbering.xml><?xml version="1.0" encoding="utf-8"?>
+<w:numbering xmlns:wpc="http://schemas.microsoft.com/office/word/2010/wordprocessingCanvas" xmlns:mc="http://schemas.openxmlformats.org/markup-compatibility/2006" xmlns:o="urn:schemas-microsoft-com:office:office" xmlns:r="http://schemas.openxmlformats.org/officeDocument/2006/relationships" xmlns:m="http://schemas.openxmlformats.org/officeDocument/2006/math" xmlns:v="urn:schemas-microsoft-com:vml" xmlns:wp14="http://schemas.microsoft.com/office/word/2010/wordprocessingDrawing" xmlns:wp="http://schemas.openxmlformats.org/drawingml/2006/wordprocessingDrawing" xmlns:w10="urn:schemas-microsoft-com:office:word" xmlns:w="http://schemas.openxmlformats.org/wordprocessingml/2006/main" xmlns:w14="http://schemas.microsoft.com/office/word/2010/wordml" xmlns:wpg="http://schemas.microsoft.com/office/word/2010/wordprocessingGroup" xmlns:wpi="http://schemas.microsoft.com/office/word/2010/wordprocessingInk" xmlns:wne="http://schemas.microsoft.com/office/word/2006/wordml" xmlns:wps="http://schemas.microsoft.com/office/word/2010/wordprocessingShape" xmlns:wpsCustomData="http://www.wps.cn/officeDocument/2013/wpsCustomData" mc:Ignorable="w14 wp14">
+  <w:abstractNum w:abstractNumId="0">
+    <w:nsid w:val="9F675C88"/>
+    <w:multiLevelType w:val="singleLevel"/>
+    <w:tmpl w:val="9F675C88"/>
+    <w:lvl w:ilvl="0" w:tentative="0">
+      <w:start w:val="2"/>
+      <w:numFmt w:val="chineseCounting"/>
+      <w:suff w:val="nothing"/>
+      <w:lvlText w:val="%1、"/>
+      <w:lvlJc w:val="left"/>
+      <w:rPr>
+        <w:rFonts w:hint="eastAsia"/>
+      </w:rPr>
+    </w:lvl>
+  </w:abstractNum>
+  <w:num w:numId="1">
+    <w:abstractNumId w:val="0"/>
+  </w:num>
+</w:numbering>
 </file>
 
 <file path=word/styles.xml><?xml version="1.0" encoding="utf-8"?>

--- a/数据库&对象设计.docx
+++ b/数据库&对象设计.docx
@@ -1939,12 +1939,6 @@
             <w:insideH w:val="single" w:color="auto" w:sz="4" w:space="0"/>
             <w:insideV w:val="single" w:color="auto" w:sz="4" w:space="0"/>
           </w:tblBorders>
-          <w:tblCellMar>
-            <w:top w:w="0" w:type="dxa"/>
-            <w:left w:w="108" w:type="dxa"/>
-            <w:bottom w:w="0" w:type="dxa"/>
-            <w:right w:w="108" w:type="dxa"/>
-          </w:tblCellMar>
         </w:tblPrEx>
         <w:trPr>
           <w:trHeight w:val="510" w:hRule="atLeast"/>
@@ -2405,12 +2399,6 @@
             <w:insideH w:val="single" w:color="auto" w:sz="4" w:space="0"/>
             <w:insideV w:val="single" w:color="auto" w:sz="4" w:space="0"/>
           </w:tblBorders>
-          <w:tblCellMar>
-            <w:top w:w="0" w:type="dxa"/>
-            <w:left w:w="108" w:type="dxa"/>
-            <w:bottom w:w="0" w:type="dxa"/>
-            <w:right w:w="108" w:type="dxa"/>
-          </w:tblCellMar>
         </w:tblPrEx>
         <w:trPr>
           <w:trHeight w:val="510" w:hRule="atLeast"/>
@@ -8293,7 +8281,7 @@
           <w:insideH w:val="single" w:color="auto" w:sz="4" w:space="0"/>
           <w:insideV w:val="single" w:color="auto" w:sz="4" w:space="0"/>
         </w:tblBorders>
-        <w:tblLayout w:type="autofit"/>
+        <w:tblLayout w:type="fixed"/>
         <w:tblCellMar>
           <w:top w:w="0" w:type="dxa"/>
           <w:left w:w="108" w:type="dxa"/>
@@ -8302,12 +8290,12 @@
         </w:tblCellMar>
       </w:tblPr>
       <w:tblGrid>
-        <w:gridCol w:w="540"/>
-        <w:gridCol w:w="2680"/>
-        <w:gridCol w:w="693"/>
-        <w:gridCol w:w="586"/>
-        <w:gridCol w:w="602"/>
-        <w:gridCol w:w="4362"/>
+        <w:gridCol w:w="519"/>
+        <w:gridCol w:w="2388"/>
+        <w:gridCol w:w="1016"/>
+        <w:gridCol w:w="465"/>
+        <w:gridCol w:w="565"/>
+        <w:gridCol w:w="4510"/>
       </w:tblGrid>
       <w:tr>
         <w:tblPrEx>
@@ -8417,7 +8405,7 @@
         </w:trPr>
         <w:tc>
           <w:tcPr>
-            <w:tcW w:w="540" w:type="dxa"/>
+            <w:tcW w:w="519" w:type="dxa"/>
             <w:tcBorders>
               <w:top w:val="single" w:color="FFFFFF" w:sz="18" w:space="0"/>
               <w:left w:val="single" w:color="4BACC6" w:sz="8" w:space="0"/>
@@ -8451,7 +8439,7 @@
         </w:tc>
         <w:tc>
           <w:tcPr>
-            <w:tcW w:w="2680" w:type="dxa"/>
+            <w:tcW w:w="2388" w:type="dxa"/>
             <w:tcBorders>
               <w:top w:val="single" w:color="FFFFFF" w:sz="18" w:space="0"/>
               <w:left w:val="single" w:color="4BACC6" w:sz="8" w:space="0"/>
@@ -8485,7 +8473,7 @@
         </w:tc>
         <w:tc>
           <w:tcPr>
-            <w:tcW w:w="693" w:type="dxa"/>
+            <w:tcW w:w="1016" w:type="dxa"/>
             <w:tcBorders>
               <w:top w:val="single" w:color="FFFFFF" w:sz="18" w:space="0"/>
               <w:left w:val="single" w:color="4BACC6" w:sz="8" w:space="0"/>
@@ -8519,7 +8507,7 @@
         </w:tc>
         <w:tc>
           <w:tcPr>
-            <w:tcW w:w="586" w:type="dxa"/>
+            <w:tcW w:w="465" w:type="dxa"/>
             <w:tcBorders>
               <w:top w:val="single" w:color="FFFFFF" w:sz="18" w:space="0"/>
               <w:left w:val="single" w:color="4BACC6" w:sz="8" w:space="0"/>
@@ -8553,7 +8541,7 @@
         </w:tc>
         <w:tc>
           <w:tcPr>
-            <w:tcW w:w="602" w:type="dxa"/>
+            <w:tcW w:w="565" w:type="dxa"/>
             <w:tcBorders>
               <w:top w:val="single" w:color="FFFFFF" w:sz="18" w:space="0"/>
               <w:left w:val="single" w:color="4BACC6" w:sz="8" w:space="0"/>
@@ -8587,7 +8575,7 @@
         </w:tc>
         <w:tc>
           <w:tcPr>
-            <w:tcW w:w="4362" w:type="dxa"/>
+            <w:tcW w:w="4510" w:type="dxa"/>
             <w:tcBorders>
               <w:top w:val="single" w:color="FFFFFF" w:sz="18" w:space="0"/>
               <w:left w:val="single" w:color="4BACC6" w:sz="8" w:space="0"/>
@@ -8642,7 +8630,7 @@
         </w:trPr>
         <w:tc>
           <w:tcPr>
-            <w:tcW w:w="540" w:type="dxa"/>
+            <w:tcW w:w="519" w:type="dxa"/>
             <w:tcBorders>
               <w:top w:val="single" w:color="4BACC6" w:sz="8" w:space="0"/>
               <w:left w:val="single" w:color="4BACC6" w:sz="8" w:space="0"/>
@@ -8676,7 +8664,7 @@
         </w:tc>
         <w:tc>
           <w:tcPr>
-            <w:tcW w:w="2680" w:type="dxa"/>
+            <w:tcW w:w="2388" w:type="dxa"/>
             <w:tcBorders>
               <w:top w:val="single" w:color="4BACC6" w:sz="8" w:space="0"/>
               <w:left w:val="single" w:color="4BACC6" w:sz="8" w:space="0"/>
@@ -8713,7 +8701,7 @@
         </w:tc>
         <w:tc>
           <w:tcPr>
-            <w:tcW w:w="693" w:type="dxa"/>
+            <w:tcW w:w="1016" w:type="dxa"/>
             <w:tcBorders>
               <w:top w:val="single" w:color="4BACC6" w:sz="8" w:space="0"/>
               <w:left w:val="single" w:color="4BACC6" w:sz="8" w:space="0"/>
@@ -8748,7 +8736,7 @@
         </w:tc>
         <w:tc>
           <w:tcPr>
-            <w:tcW w:w="586" w:type="dxa"/>
+            <w:tcW w:w="465" w:type="dxa"/>
             <w:tcBorders>
               <w:top w:val="single" w:color="4BACC6" w:sz="8" w:space="0"/>
               <w:left w:val="single" w:color="4BACC6" w:sz="8" w:space="0"/>
@@ -8785,7 +8773,7 @@
         </w:tc>
         <w:tc>
           <w:tcPr>
-            <w:tcW w:w="602" w:type="dxa"/>
+            <w:tcW w:w="565" w:type="dxa"/>
             <w:tcBorders>
               <w:top w:val="single" w:color="4BACC6" w:sz="8" w:space="0"/>
               <w:left w:val="single" w:color="4BACC6" w:sz="8" w:space="0"/>
@@ -8822,7 +8810,7 @@
         </w:tc>
         <w:tc>
           <w:tcPr>
-            <w:tcW w:w="4362" w:type="dxa"/>
+            <w:tcW w:w="4510" w:type="dxa"/>
             <w:tcBorders>
               <w:top w:val="single" w:color="4BACC6" w:sz="8" w:space="0"/>
               <w:left w:val="single" w:color="4BACC6" w:sz="8" w:space="0"/>
@@ -8880,7 +8868,7 @@
         </w:trPr>
         <w:tc>
           <w:tcPr>
-            <w:tcW w:w="540" w:type="dxa"/>
+            <w:tcW w:w="519" w:type="dxa"/>
             <w:tcBorders>
               <w:top w:val="single" w:color="4BACC6" w:sz="8" w:space="0"/>
               <w:left w:val="single" w:color="4BACC6" w:sz="8" w:space="0"/>
@@ -8921,7 +8909,7 @@
         </w:tc>
         <w:tc>
           <w:tcPr>
-            <w:tcW w:w="2680" w:type="dxa"/>
+            <w:tcW w:w="2388" w:type="dxa"/>
             <w:tcBorders>
               <w:top w:val="single" w:color="4BACC6" w:sz="8" w:space="0"/>
               <w:left w:val="single" w:color="4BACC6" w:sz="8" w:space="0"/>
@@ -8962,7 +8950,7 @@
         </w:tc>
         <w:tc>
           <w:tcPr>
-            <w:tcW w:w="693" w:type="dxa"/>
+            <w:tcW w:w="1016" w:type="dxa"/>
             <w:tcBorders>
               <w:top w:val="single" w:color="4BACC6" w:sz="8" w:space="0"/>
               <w:left w:val="single" w:color="4BACC6" w:sz="8" w:space="0"/>
@@ -9003,7 +8991,7 @@
         </w:tc>
         <w:tc>
           <w:tcPr>
-            <w:tcW w:w="586" w:type="dxa"/>
+            <w:tcW w:w="465" w:type="dxa"/>
             <w:tcBorders>
               <w:top w:val="single" w:color="4BACC6" w:sz="8" w:space="0"/>
               <w:left w:val="single" w:color="4BACC6" w:sz="8" w:space="0"/>
@@ -9044,7 +9032,7 @@
         </w:tc>
         <w:tc>
           <w:tcPr>
-            <w:tcW w:w="602" w:type="dxa"/>
+            <w:tcW w:w="565" w:type="dxa"/>
             <w:tcBorders>
               <w:top w:val="single" w:color="4BACC6" w:sz="8" w:space="0"/>
               <w:left w:val="single" w:color="4BACC6" w:sz="8" w:space="0"/>
@@ -9072,7 +9060,7 @@
         </w:tc>
         <w:tc>
           <w:tcPr>
-            <w:tcW w:w="4362" w:type="dxa"/>
+            <w:tcW w:w="4510" w:type="dxa"/>
             <w:tcBorders>
               <w:top w:val="single" w:color="4BACC6" w:sz="8" w:space="0"/>
               <w:left w:val="single" w:color="4BACC6" w:sz="8" w:space="0"/>
@@ -9134,7 +9122,7 @@
         </w:trPr>
         <w:tc>
           <w:tcPr>
-            <w:tcW w:w="540" w:type="dxa"/>
+            <w:tcW w:w="519" w:type="dxa"/>
             <w:tcBorders>
               <w:top w:val="single" w:color="4BACC6" w:sz="8" w:space="0"/>
               <w:left w:val="single" w:color="4BACC6" w:sz="8" w:space="0"/>
@@ -9175,7 +9163,7 @@
         </w:tc>
         <w:tc>
           <w:tcPr>
-            <w:tcW w:w="2680" w:type="dxa"/>
+            <w:tcW w:w="2388" w:type="dxa"/>
             <w:tcBorders>
               <w:top w:val="single" w:color="4BACC6" w:sz="8" w:space="0"/>
               <w:left w:val="single" w:color="4BACC6" w:sz="8" w:space="0"/>
@@ -9216,7 +9204,7 @@
         </w:tc>
         <w:tc>
           <w:tcPr>
-            <w:tcW w:w="693" w:type="dxa"/>
+            <w:tcW w:w="1016" w:type="dxa"/>
             <w:tcBorders>
               <w:top w:val="single" w:color="4BACC6" w:sz="8" w:space="0"/>
               <w:left w:val="single" w:color="4BACC6" w:sz="8" w:space="0"/>
@@ -9255,7 +9243,7 @@
         </w:tc>
         <w:tc>
           <w:tcPr>
-            <w:tcW w:w="586" w:type="dxa"/>
+            <w:tcW w:w="465" w:type="dxa"/>
             <w:tcBorders>
               <w:top w:val="single" w:color="4BACC6" w:sz="8" w:space="0"/>
               <w:left w:val="single" w:color="4BACC6" w:sz="8" w:space="0"/>
@@ -9296,7 +9284,7 @@
         </w:tc>
         <w:tc>
           <w:tcPr>
-            <w:tcW w:w="602" w:type="dxa"/>
+            <w:tcW w:w="565" w:type="dxa"/>
             <w:tcBorders>
               <w:top w:val="single" w:color="4BACC6" w:sz="8" w:space="0"/>
               <w:left w:val="single" w:color="4BACC6" w:sz="8" w:space="0"/>
@@ -9324,7 +9312,7 @@
         </w:tc>
         <w:tc>
           <w:tcPr>
-            <w:tcW w:w="4362" w:type="dxa"/>
+            <w:tcW w:w="4510" w:type="dxa"/>
             <w:tcBorders>
               <w:top w:val="single" w:color="4BACC6" w:sz="8" w:space="0"/>
               <w:left w:val="single" w:color="4BACC6" w:sz="8" w:space="0"/>
@@ -9386,7 +9374,7 @@
         </w:trPr>
         <w:tc>
           <w:tcPr>
-            <w:tcW w:w="540" w:type="dxa"/>
+            <w:tcW w:w="519" w:type="dxa"/>
             <w:tcBorders>
               <w:top w:val="single" w:color="4BACC6" w:sz="8" w:space="0"/>
               <w:left w:val="single" w:color="4BACC6" w:sz="8" w:space="0"/>
@@ -9427,7 +9415,7 @@
         </w:tc>
         <w:tc>
           <w:tcPr>
-            <w:tcW w:w="2680" w:type="dxa"/>
+            <w:tcW w:w="2388" w:type="dxa"/>
             <w:tcBorders>
               <w:top w:val="single" w:color="4BACC6" w:sz="8" w:space="0"/>
               <w:left w:val="single" w:color="4BACC6" w:sz="8" w:space="0"/>
@@ -9468,7 +9456,7 @@
         </w:tc>
         <w:tc>
           <w:tcPr>
-            <w:tcW w:w="693" w:type="dxa"/>
+            <w:tcW w:w="1016" w:type="dxa"/>
             <w:tcBorders>
               <w:top w:val="single" w:color="4BACC6" w:sz="8" w:space="0"/>
               <w:left w:val="single" w:color="4BACC6" w:sz="8" w:space="0"/>
@@ -9509,7 +9497,7 @@
         </w:tc>
         <w:tc>
           <w:tcPr>
-            <w:tcW w:w="586" w:type="dxa"/>
+            <w:tcW w:w="465" w:type="dxa"/>
             <w:tcBorders>
               <w:top w:val="single" w:color="4BACC6" w:sz="8" w:space="0"/>
               <w:left w:val="single" w:color="4BACC6" w:sz="8" w:space="0"/>
@@ -9550,7 +9538,7 @@
         </w:tc>
         <w:tc>
           <w:tcPr>
-            <w:tcW w:w="602" w:type="dxa"/>
+            <w:tcW w:w="565" w:type="dxa"/>
             <w:tcBorders>
               <w:top w:val="single" w:color="4BACC6" w:sz="8" w:space="0"/>
               <w:left w:val="single" w:color="4BACC6" w:sz="8" w:space="0"/>
@@ -9578,7 +9566,7 @@
         </w:tc>
         <w:tc>
           <w:tcPr>
-            <w:tcW w:w="4362" w:type="dxa"/>
+            <w:tcW w:w="4510" w:type="dxa"/>
             <w:tcBorders>
               <w:top w:val="single" w:color="4BACC6" w:sz="8" w:space="0"/>
               <w:left w:val="single" w:color="4BACC6" w:sz="8" w:space="0"/>
@@ -9640,7 +9628,7 @@
         </w:trPr>
         <w:tc>
           <w:tcPr>
-            <w:tcW w:w="540" w:type="dxa"/>
+            <w:tcW w:w="519" w:type="dxa"/>
             <w:tcBorders>
               <w:top w:val="single" w:color="4BACC6" w:sz="8" w:space="0"/>
               <w:left w:val="single" w:color="4BACC6" w:sz="8" w:space="0"/>
@@ -9681,7 +9669,7 @@
         </w:tc>
         <w:tc>
           <w:tcPr>
-            <w:tcW w:w="2680" w:type="dxa"/>
+            <w:tcW w:w="2388" w:type="dxa"/>
             <w:tcBorders>
               <w:top w:val="single" w:color="4BACC6" w:sz="8" w:space="0"/>
               <w:left w:val="single" w:color="4BACC6" w:sz="8" w:space="0"/>
@@ -9722,7 +9710,7 @@
         </w:tc>
         <w:tc>
           <w:tcPr>
-            <w:tcW w:w="693" w:type="dxa"/>
+            <w:tcW w:w="1016" w:type="dxa"/>
             <w:tcBorders>
               <w:top w:val="single" w:color="4BACC6" w:sz="8" w:space="0"/>
               <w:left w:val="single" w:color="4BACC6" w:sz="8" w:space="0"/>
@@ -9763,7 +9751,7 @@
         </w:tc>
         <w:tc>
           <w:tcPr>
-            <w:tcW w:w="586" w:type="dxa"/>
+            <w:tcW w:w="465" w:type="dxa"/>
             <w:tcBorders>
               <w:top w:val="single" w:color="4BACC6" w:sz="8" w:space="0"/>
               <w:left w:val="single" w:color="4BACC6" w:sz="8" w:space="0"/>
@@ -9804,7 +9792,7 @@
         </w:tc>
         <w:tc>
           <w:tcPr>
-            <w:tcW w:w="602" w:type="dxa"/>
+            <w:tcW w:w="565" w:type="dxa"/>
             <w:tcBorders>
               <w:top w:val="single" w:color="4BACC6" w:sz="8" w:space="0"/>
               <w:left w:val="single" w:color="4BACC6" w:sz="8" w:space="0"/>
@@ -9832,7 +9820,7 @@
         </w:tc>
         <w:tc>
           <w:tcPr>
-            <w:tcW w:w="4362" w:type="dxa"/>
+            <w:tcW w:w="4510" w:type="dxa"/>
             <w:tcBorders>
               <w:top w:val="single" w:color="4BACC6" w:sz="8" w:space="0"/>
               <w:left w:val="single" w:color="4BACC6" w:sz="8" w:space="0"/>
@@ -9894,7 +9882,7 @@
         </w:trPr>
         <w:tc>
           <w:tcPr>
-            <w:tcW w:w="540" w:type="dxa"/>
+            <w:tcW w:w="519" w:type="dxa"/>
             <w:tcBorders>
               <w:top w:val="single" w:color="4BACC6" w:sz="8" w:space="0"/>
               <w:left w:val="single" w:color="4BACC6" w:sz="8" w:space="0"/>
@@ -9935,7 +9923,7 @@
         </w:tc>
         <w:tc>
           <w:tcPr>
-            <w:tcW w:w="2680" w:type="dxa"/>
+            <w:tcW w:w="2388" w:type="dxa"/>
             <w:tcBorders>
               <w:top w:val="single" w:color="4BACC6" w:sz="8" w:space="0"/>
               <w:left w:val="single" w:color="4BACC6" w:sz="8" w:space="0"/>
@@ -9976,7 +9964,7 @@
         </w:tc>
         <w:tc>
           <w:tcPr>
-            <w:tcW w:w="693" w:type="dxa"/>
+            <w:tcW w:w="1016" w:type="dxa"/>
             <w:tcBorders>
               <w:top w:val="single" w:color="4BACC6" w:sz="8" w:space="0"/>
               <w:left w:val="single" w:color="4BACC6" w:sz="8" w:space="0"/>
@@ -10017,7 +10005,7 @@
         </w:tc>
         <w:tc>
           <w:tcPr>
-            <w:tcW w:w="586" w:type="dxa"/>
+            <w:tcW w:w="465" w:type="dxa"/>
             <w:tcBorders>
               <w:top w:val="single" w:color="4BACC6" w:sz="8" w:space="0"/>
               <w:left w:val="single" w:color="4BACC6" w:sz="8" w:space="0"/>
@@ -10058,7 +10046,7 @@
         </w:tc>
         <w:tc>
           <w:tcPr>
-            <w:tcW w:w="602" w:type="dxa"/>
+            <w:tcW w:w="565" w:type="dxa"/>
             <w:tcBorders>
               <w:top w:val="single" w:color="4BACC6" w:sz="8" w:space="0"/>
               <w:left w:val="single" w:color="4BACC6" w:sz="8" w:space="0"/>
@@ -10086,7 +10074,7 @@
         </w:tc>
         <w:tc>
           <w:tcPr>
-            <w:tcW w:w="4362" w:type="dxa"/>
+            <w:tcW w:w="4510" w:type="dxa"/>
             <w:tcBorders>
               <w:top w:val="single" w:color="4BACC6" w:sz="8" w:space="0"/>
               <w:left w:val="single" w:color="4BACC6" w:sz="8" w:space="0"/>
@@ -10174,7 +10162,7 @@
         </w:trPr>
         <w:tc>
           <w:tcPr>
-            <w:tcW w:w="540" w:type="dxa"/>
+            <w:tcW w:w="519" w:type="dxa"/>
             <w:tcBorders>
               <w:top w:val="single" w:color="4BACC6" w:sz="8" w:space="0"/>
               <w:left w:val="single" w:color="4BACC6" w:sz="8" w:space="0"/>
@@ -10215,7 +10203,7 @@
         </w:tc>
         <w:tc>
           <w:tcPr>
-            <w:tcW w:w="2680" w:type="dxa"/>
+            <w:tcW w:w="2388" w:type="dxa"/>
             <w:tcBorders>
               <w:top w:val="single" w:color="4BACC6" w:sz="8" w:space="0"/>
               <w:left w:val="single" w:color="4BACC6" w:sz="8" w:space="0"/>
@@ -10256,7 +10244,7 @@
         </w:tc>
         <w:tc>
           <w:tcPr>
-            <w:tcW w:w="693" w:type="dxa"/>
+            <w:tcW w:w="1016" w:type="dxa"/>
             <w:tcBorders>
               <w:top w:val="single" w:color="4BACC6" w:sz="8" w:space="0"/>
               <w:left w:val="single" w:color="4BACC6" w:sz="8" w:space="0"/>
@@ -10297,7 +10285,7 @@
         </w:tc>
         <w:tc>
           <w:tcPr>
-            <w:tcW w:w="586" w:type="dxa"/>
+            <w:tcW w:w="465" w:type="dxa"/>
             <w:tcBorders>
               <w:top w:val="single" w:color="4BACC6" w:sz="8" w:space="0"/>
               <w:left w:val="single" w:color="4BACC6" w:sz="8" w:space="0"/>
@@ -10338,7 +10326,7 @@
         </w:tc>
         <w:tc>
           <w:tcPr>
-            <w:tcW w:w="602" w:type="dxa"/>
+            <w:tcW w:w="565" w:type="dxa"/>
             <w:tcBorders>
               <w:top w:val="single" w:color="4BACC6" w:sz="8" w:space="0"/>
               <w:left w:val="single" w:color="4BACC6" w:sz="8" w:space="0"/>
@@ -10366,7 +10354,7 @@
         </w:tc>
         <w:tc>
           <w:tcPr>
-            <w:tcW w:w="4362" w:type="dxa"/>
+            <w:tcW w:w="4510" w:type="dxa"/>
             <w:tcBorders>
               <w:top w:val="single" w:color="4BACC6" w:sz="8" w:space="0"/>
               <w:left w:val="single" w:color="4BACC6" w:sz="8" w:space="0"/>
@@ -10428,7 +10416,7 @@
         </w:trPr>
         <w:tc>
           <w:tcPr>
-            <w:tcW w:w="540" w:type="dxa"/>
+            <w:tcW w:w="519" w:type="dxa"/>
             <w:tcBorders>
               <w:top w:val="single" w:color="4BACC6" w:sz="8" w:space="0"/>
               <w:left w:val="single" w:color="4BACC6" w:sz="8" w:space="0"/>
@@ -10454,6 +10442,47 @@
             </w:pPr>
             <w:r>
               <w:rPr>
+                <w:rFonts w:hint="eastAsia" w:cstheme="minorBidi"/>
+                <w:b/>
+                <w:bCs/>
+                <w:color w:val="000000"/>
+                <w:kern w:val="2"/>
+                <w:sz w:val="24"/>
+                <w:szCs w:val="24"/>
+                <w:lang w:val="en-US" w:eastAsia="zh-CN" w:bidi="ar-SA"/>
+              </w:rPr>
+              <w:t>8</w:t>
+            </w:r>
+          </w:p>
+        </w:tc>
+        <w:tc>
+          <w:tcPr>
+            <w:tcW w:w="2388" w:type="dxa"/>
+            <w:tcBorders>
+              <w:top w:val="single" w:color="4BACC6" w:sz="8" w:space="0"/>
+              <w:left w:val="single" w:color="4BACC6" w:sz="8" w:space="0"/>
+              <w:bottom w:val="single" w:color="4BACC6" w:sz="8" w:space="0"/>
+              <w:right w:val="single" w:color="4BACC6" w:sz="8" w:space="0"/>
+            </w:tcBorders>
+            <w:shd w:val="clear" w:color="auto" w:fill="B7DDE8"/>
+            <w:vAlign w:val="center"/>
+          </w:tcPr>
+          <w:p>
+            <w:pPr>
+              <w:jc w:val="center"/>
+              <w:rPr>
+                <w:rFonts w:hint="default" w:asciiTheme="minorHAnsi" w:hAnsiTheme="minorHAnsi" w:eastAsiaTheme="minorEastAsia" w:cstheme="minorBidi"/>
+                <w:b/>
+                <w:bCs/>
+                <w:color w:val="000000"/>
+                <w:kern w:val="2"/>
+                <w:sz w:val="24"/>
+                <w:szCs w:val="24"/>
+                <w:lang w:val="en-US" w:eastAsia="zh-CN" w:bidi="ar-SA"/>
+              </w:rPr>
+            </w:pPr>
+            <w:r>
+              <w:rPr>
                 <w:rFonts w:hint="default" w:cstheme="minorBidi"/>
                 <w:b/>
                 <w:bCs/>
@@ -10463,13 +10492,54 @@
                 <w:szCs w:val="24"/>
                 <w:lang w:val="en-US" w:eastAsia="zh-CN" w:bidi="ar-SA"/>
               </w:rPr>
-              <w:t>8</w:t>
-            </w:r>
-          </w:p>
-        </w:tc>
-        <w:tc>
-          <w:tcPr>
-            <w:tcW w:w="2680" w:type="dxa"/>
+              <w:t>founder_openid</w:t>
+            </w:r>
+          </w:p>
+        </w:tc>
+        <w:tc>
+          <w:tcPr>
+            <w:tcW w:w="1016" w:type="dxa"/>
+            <w:tcBorders>
+              <w:top w:val="single" w:color="4BACC6" w:sz="8" w:space="0"/>
+              <w:left w:val="single" w:color="4BACC6" w:sz="8" w:space="0"/>
+              <w:bottom w:val="single" w:color="4BACC6" w:sz="8" w:space="0"/>
+              <w:right w:val="single" w:color="4BACC6" w:sz="8" w:space="0"/>
+            </w:tcBorders>
+            <w:shd w:val="clear" w:color="auto" w:fill="B7DDE8"/>
+            <w:vAlign w:val="center"/>
+          </w:tcPr>
+          <w:p>
+            <w:pPr>
+              <w:jc w:val="center"/>
+              <w:rPr>
+                <w:rFonts w:hint="default" w:eastAsia="宋体" w:asciiTheme="minorHAnsi" w:hAnsiTheme="minorHAnsi" w:cstheme="minorBidi"/>
+                <w:b/>
+                <w:bCs/>
+                <w:color w:val="000000"/>
+                <w:kern w:val="2"/>
+                <w:sz w:val="24"/>
+                <w:szCs w:val="24"/>
+                <w:lang w:val="en-US" w:eastAsia="zh-CN" w:bidi="ar-SA"/>
+              </w:rPr>
+            </w:pPr>
+            <w:r>
+              <w:rPr>
+                <w:rFonts w:hint="eastAsia" w:eastAsia="宋体" w:cstheme="minorBidi"/>
+                <w:b/>
+                <w:bCs/>
+                <w:color w:val="000000"/>
+                <w:kern w:val="2"/>
+                <w:sz w:val="24"/>
+                <w:szCs w:val="24"/>
+                <w:lang w:val="en-US" w:eastAsia="zh-CN" w:bidi="ar-SA"/>
+              </w:rPr>
+              <w:t>字符串</w:t>
+            </w:r>
+          </w:p>
+        </w:tc>
+        <w:tc>
+          <w:tcPr>
+            <w:tcW w:w="465" w:type="dxa"/>
             <w:tcBorders>
               <w:top w:val="single" w:color="4BACC6" w:sz="8" w:space="0"/>
               <w:left w:val="single" w:color="4BACC6" w:sz="8" w:space="0"/>
@@ -10495,50 +10565,50 @@
             </w:pPr>
             <w:r>
               <w:rPr>
-                <w:rFonts w:hint="default" w:cstheme="minorBidi"/>
-                <w:b/>
-                <w:bCs/>
-                <w:color w:val="000000"/>
-                <w:kern w:val="2"/>
-                <w:sz w:val="24"/>
-                <w:szCs w:val="24"/>
-                <w:lang w:val="en-US" w:eastAsia="zh-CN" w:bidi="ar-SA"/>
-              </w:rPr>
-              <w:t>phone_number</w:t>
-            </w:r>
-          </w:p>
-        </w:tc>
-        <w:tc>
-          <w:tcPr>
-            <w:tcW w:w="693" w:type="dxa"/>
-            <w:tcBorders>
-              <w:top w:val="single" w:color="4BACC6" w:sz="8" w:space="0"/>
-              <w:left w:val="single" w:color="4BACC6" w:sz="8" w:space="0"/>
-              <w:bottom w:val="single" w:color="4BACC6" w:sz="8" w:space="0"/>
-              <w:right w:val="single" w:color="4BACC6" w:sz="8" w:space="0"/>
-            </w:tcBorders>
-            <w:shd w:val="clear" w:color="auto" w:fill="B7DDE8"/>
-            <w:vAlign w:val="center"/>
-          </w:tcPr>
-          <w:p>
-            <w:pPr>
-              <w:jc w:val="center"/>
-              <w:rPr>
-                <w:rFonts w:hint="default" w:eastAsia="宋体" w:asciiTheme="minorHAnsi" w:hAnsiTheme="minorHAnsi" w:cstheme="minorBidi"/>
-                <w:b/>
-                <w:bCs/>
-                <w:color w:val="000000"/>
-                <w:kern w:val="2"/>
-                <w:sz w:val="24"/>
-                <w:szCs w:val="24"/>
-                <w:lang w:val="en-US" w:eastAsia="zh-CN" w:bidi="ar-SA"/>
-              </w:rPr>
-            </w:pPr>
-          </w:p>
-        </w:tc>
-        <w:tc>
-          <w:tcPr>
-            <w:tcW w:w="586" w:type="dxa"/>
+                <w:rFonts w:hint="eastAsia" w:cstheme="minorBidi"/>
+                <w:b/>
+                <w:bCs/>
+                <w:color w:val="000000"/>
+                <w:kern w:val="2"/>
+                <w:sz w:val="24"/>
+                <w:szCs w:val="24"/>
+                <w:lang w:val="en-US" w:eastAsia="zh-CN" w:bidi="ar-SA"/>
+              </w:rPr>
+              <w:t>否</w:t>
+            </w:r>
+          </w:p>
+        </w:tc>
+        <w:tc>
+          <w:tcPr>
+            <w:tcW w:w="565" w:type="dxa"/>
+            <w:tcBorders>
+              <w:top w:val="single" w:color="4BACC6" w:sz="8" w:space="0"/>
+              <w:left w:val="single" w:color="4BACC6" w:sz="8" w:space="0"/>
+              <w:bottom w:val="single" w:color="4BACC6" w:sz="8" w:space="0"/>
+              <w:right w:val="single" w:color="4BACC6" w:sz="8" w:space="0"/>
+            </w:tcBorders>
+            <w:shd w:val="clear" w:color="auto" w:fill="B7DDE8"/>
+            <w:vAlign w:val="center"/>
+          </w:tcPr>
+          <w:p>
+            <w:pPr>
+              <w:jc w:val="center"/>
+              <w:rPr>
+                <w:rFonts w:asciiTheme="minorHAnsi" w:hAnsiTheme="minorHAnsi" w:eastAsiaTheme="minorEastAsia" w:cstheme="minorBidi"/>
+                <w:b/>
+                <w:bCs/>
+                <w:color w:val="000000"/>
+                <w:kern w:val="2"/>
+                <w:sz w:val="24"/>
+                <w:szCs w:val="24"/>
+                <w:lang w:val="en-US" w:eastAsia="zh-CN" w:bidi="ar-SA"/>
+              </w:rPr>
+            </w:pPr>
+          </w:p>
+        </w:tc>
+        <w:tc>
+          <w:tcPr>
+            <w:tcW w:w="4510" w:type="dxa"/>
             <w:tcBorders>
               <w:top w:val="single" w:color="4BACC6" w:sz="8" w:space="0"/>
               <w:left w:val="single" w:color="4BACC6" w:sz="8" w:space="0"/>
@@ -10562,62 +10632,6 @@
                 <w:lang w:val="en-US" w:eastAsia="zh-CN" w:bidi="ar-SA"/>
               </w:rPr>
             </w:pPr>
-          </w:p>
-        </w:tc>
-        <w:tc>
-          <w:tcPr>
-            <w:tcW w:w="602" w:type="dxa"/>
-            <w:tcBorders>
-              <w:top w:val="single" w:color="4BACC6" w:sz="8" w:space="0"/>
-              <w:left w:val="single" w:color="4BACC6" w:sz="8" w:space="0"/>
-              <w:bottom w:val="single" w:color="4BACC6" w:sz="8" w:space="0"/>
-              <w:right w:val="single" w:color="4BACC6" w:sz="8" w:space="0"/>
-            </w:tcBorders>
-            <w:shd w:val="clear" w:color="auto" w:fill="B7DDE8"/>
-            <w:vAlign w:val="center"/>
-          </w:tcPr>
-          <w:p>
-            <w:pPr>
-              <w:jc w:val="center"/>
-              <w:rPr>
-                <w:rFonts w:asciiTheme="minorHAnsi" w:hAnsiTheme="minorHAnsi" w:eastAsiaTheme="minorEastAsia" w:cstheme="minorBidi"/>
-                <w:b/>
-                <w:bCs/>
-                <w:color w:val="000000"/>
-                <w:kern w:val="2"/>
-                <w:sz w:val="24"/>
-                <w:szCs w:val="24"/>
-                <w:lang w:val="en-US" w:eastAsia="zh-CN" w:bidi="ar-SA"/>
-              </w:rPr>
-            </w:pPr>
-          </w:p>
-        </w:tc>
-        <w:tc>
-          <w:tcPr>
-            <w:tcW w:w="4362" w:type="dxa"/>
-            <w:tcBorders>
-              <w:top w:val="single" w:color="4BACC6" w:sz="8" w:space="0"/>
-              <w:left w:val="single" w:color="4BACC6" w:sz="8" w:space="0"/>
-              <w:bottom w:val="single" w:color="4BACC6" w:sz="8" w:space="0"/>
-              <w:right w:val="single" w:color="4BACC6" w:sz="8" w:space="0"/>
-            </w:tcBorders>
-            <w:shd w:val="clear" w:color="auto" w:fill="B7DDE8"/>
-            <w:vAlign w:val="center"/>
-          </w:tcPr>
-          <w:p>
-            <w:pPr>
-              <w:jc w:val="center"/>
-              <w:rPr>
-                <w:rFonts w:hint="default" w:asciiTheme="minorHAnsi" w:hAnsiTheme="minorHAnsi" w:eastAsiaTheme="minorEastAsia" w:cstheme="minorBidi"/>
-                <w:b/>
-                <w:bCs/>
-                <w:color w:val="000000"/>
-                <w:kern w:val="2"/>
-                <w:sz w:val="24"/>
-                <w:szCs w:val="24"/>
-                <w:lang w:val="en-US" w:eastAsia="zh-CN" w:bidi="ar-SA"/>
-              </w:rPr>
-            </w:pPr>
             <w:r>
               <w:rPr>
                 <w:rFonts w:hint="eastAsia" w:cstheme="minorBidi"/>
@@ -10629,8 +10643,10 @@
                 <w:szCs w:val="24"/>
                 <w:lang w:val="en-US" w:eastAsia="zh-CN" w:bidi="ar-SA"/>
               </w:rPr>
-              <w:t>组织官方联系电话</w:t>
-            </w:r>
+              <w:t>创始人openid</w:t>
+            </w:r>
+            <w:bookmarkStart w:id="0" w:name="_GoBack"/>
+            <w:bookmarkEnd w:id="0"/>
           </w:p>
         </w:tc>
       </w:tr>
@@ -10656,7 +10672,7 @@
         </w:trPr>
         <w:tc>
           <w:tcPr>
-            <w:tcW w:w="540" w:type="dxa"/>
+            <w:tcW w:w="519" w:type="dxa"/>
             <w:tcBorders>
               <w:top w:val="single" w:color="4BACC6" w:sz="8" w:space="0"/>
               <w:left w:val="single" w:color="4BACC6" w:sz="8" w:space="0"/>
@@ -10691,13 +10707,13 @@
                 <w:szCs w:val="24"/>
                 <w:lang w:val="en-US" w:eastAsia="zh-CN" w:bidi="ar-SA"/>
               </w:rPr>
-              <w:t>9</w:t>
-            </w:r>
-          </w:p>
-        </w:tc>
-        <w:tc>
-          <w:tcPr>
-            <w:tcW w:w="2680" w:type="dxa"/>
+              <w:t>8</w:t>
+            </w:r>
+          </w:p>
+        </w:tc>
+        <w:tc>
+          <w:tcPr>
+            <w:tcW w:w="2388" w:type="dxa"/>
             <w:tcBorders>
               <w:top w:val="single" w:color="4BACC6" w:sz="8" w:space="0"/>
               <w:left w:val="single" w:color="4BACC6" w:sz="8" w:space="0"/>
@@ -10732,13 +10748,13 @@
                 <w:szCs w:val="24"/>
                 <w:lang w:val="en-US" w:eastAsia="zh-CN" w:bidi="ar-SA"/>
               </w:rPr>
-              <w:t>administrator_list</w:t>
-            </w:r>
-          </w:p>
-        </w:tc>
-        <w:tc>
-          <w:tcPr>
-            <w:tcW w:w="693" w:type="dxa"/>
+              <w:t>phone_number</w:t>
+            </w:r>
+          </w:p>
+        </w:tc>
+        <w:tc>
+          <w:tcPr>
+            <w:tcW w:w="1016" w:type="dxa"/>
             <w:tcBorders>
               <w:top w:val="single" w:color="4BACC6" w:sz="8" w:space="0"/>
               <w:left w:val="single" w:color="4BACC6" w:sz="8" w:space="0"/>
@@ -10773,13 +10789,13 @@
                 <w:szCs w:val="24"/>
                 <w:lang w:val="en-US" w:eastAsia="zh-CN" w:bidi="ar-SA"/>
               </w:rPr>
-              <w:t>数组</w:t>
-            </w:r>
-          </w:p>
-        </w:tc>
-        <w:tc>
-          <w:tcPr>
-            <w:tcW w:w="586" w:type="dxa"/>
+              <w:t>字符串</w:t>
+            </w:r>
+          </w:p>
+        </w:tc>
+        <w:tc>
+          <w:tcPr>
+            <w:tcW w:w="465" w:type="dxa"/>
             <w:tcBorders>
               <w:top w:val="single" w:color="4BACC6" w:sz="8" w:space="0"/>
               <w:left w:val="single" w:color="4BACC6" w:sz="8" w:space="0"/>
@@ -10820,7 +10836,7 @@
         </w:tc>
         <w:tc>
           <w:tcPr>
-            <w:tcW w:w="602" w:type="dxa"/>
+            <w:tcW w:w="565" w:type="dxa"/>
             <w:tcBorders>
               <w:top w:val="single" w:color="4BACC6" w:sz="8" w:space="0"/>
               <w:left w:val="single" w:color="4BACC6" w:sz="8" w:space="0"/>
@@ -10848,7 +10864,7 @@
         </w:tc>
         <w:tc>
           <w:tcPr>
-            <w:tcW w:w="4362" w:type="dxa"/>
+            <w:tcW w:w="4510" w:type="dxa"/>
             <w:tcBorders>
               <w:top w:val="single" w:color="4BACC6" w:sz="8" w:space="0"/>
               <w:left w:val="single" w:color="4BACC6" w:sz="8" w:space="0"/>
@@ -10883,33 +10899,7 @@
                 <w:szCs w:val="24"/>
                 <w:lang w:val="en-US" w:eastAsia="zh-CN" w:bidi="ar-SA"/>
               </w:rPr>
-              <w:t>存放所有管理员的openid</w:t>
-            </w:r>
-            <w:r>
-              <w:rPr>
-                <w:rFonts w:hint="default" w:cstheme="minorBidi"/>
-                <w:b/>
-                <w:bCs/>
-                <w:color w:val="000000"/>
-                <w:kern w:val="2"/>
-                <w:sz w:val="24"/>
-                <w:szCs w:val="24"/>
-                <w:lang w:val="en-US" w:eastAsia="zh-CN" w:bidi="ar-SA"/>
-              </w:rPr>
-              <w:t>,</w:t>
-            </w:r>
-            <w:r>
-              <w:rPr>
-                <w:rFonts w:hint="eastAsia" w:cstheme="minorBidi"/>
-                <w:b/>
-                <w:bCs/>
-                <w:color w:val="000000"/>
-                <w:kern w:val="2"/>
-                <w:sz w:val="24"/>
-                <w:szCs w:val="24"/>
-                <w:lang w:val="en-US" w:eastAsia="zh-CN" w:bidi="ar-SA"/>
-              </w:rPr>
-              <w:t>包括创建者</w:t>
+              <w:t>组织官方联系电话</w:t>
             </w:r>
           </w:p>
         </w:tc>
@@ -10936,7 +10926,7 @@
         </w:trPr>
         <w:tc>
           <w:tcPr>
-            <w:tcW w:w="540" w:type="dxa"/>
+            <w:tcW w:w="519" w:type="dxa"/>
             <w:tcBorders>
               <w:top w:val="single" w:color="4BACC6" w:sz="8" w:space="0"/>
               <w:left w:val="single" w:color="4BACC6" w:sz="8" w:space="0"/>
@@ -10971,8 +10961,118 @@
                 <w:szCs w:val="24"/>
                 <w:lang w:val="en-US" w:eastAsia="zh-CN" w:bidi="ar-SA"/>
               </w:rPr>
-              <w:t>10</w:t>
-            </w:r>
+              <w:t>9</w:t>
+            </w:r>
+          </w:p>
+        </w:tc>
+        <w:tc>
+          <w:tcPr>
+            <w:tcW w:w="2388" w:type="dxa"/>
+            <w:tcBorders>
+              <w:top w:val="single" w:color="4BACC6" w:sz="8" w:space="0"/>
+              <w:left w:val="single" w:color="4BACC6" w:sz="8" w:space="0"/>
+              <w:bottom w:val="single" w:color="4BACC6" w:sz="8" w:space="0"/>
+              <w:right w:val="single" w:color="4BACC6" w:sz="8" w:space="0"/>
+            </w:tcBorders>
+            <w:shd w:val="clear" w:color="auto" w:fill="B7DDE8"/>
+            <w:vAlign w:val="center"/>
+          </w:tcPr>
+          <w:p>
+            <w:pPr>
+              <w:jc w:val="center"/>
+              <w:rPr>
+                <w:rFonts w:hint="default" w:asciiTheme="minorHAnsi" w:hAnsiTheme="minorHAnsi" w:eastAsiaTheme="minorEastAsia" w:cstheme="minorBidi"/>
+                <w:b/>
+                <w:bCs/>
+                <w:color w:val="000000"/>
+                <w:kern w:val="2"/>
+                <w:sz w:val="24"/>
+                <w:szCs w:val="24"/>
+                <w:lang w:val="en-US" w:eastAsia="zh-CN" w:bidi="ar-SA"/>
+              </w:rPr>
+            </w:pPr>
+            <w:r>
+              <w:rPr>
+                <w:rFonts w:hint="default" w:cstheme="minorBidi"/>
+                <w:b/>
+                <w:bCs/>
+                <w:color w:val="000000"/>
+                <w:kern w:val="2"/>
+                <w:sz w:val="24"/>
+                <w:szCs w:val="24"/>
+                <w:lang w:val="en-US" w:eastAsia="zh-CN" w:bidi="ar-SA"/>
+              </w:rPr>
+              <w:t>administrator_list</w:t>
+            </w:r>
+          </w:p>
+        </w:tc>
+        <w:tc>
+          <w:tcPr>
+            <w:tcW w:w="1016" w:type="dxa"/>
+            <w:tcBorders>
+              <w:top w:val="single" w:color="4BACC6" w:sz="8" w:space="0"/>
+              <w:left w:val="single" w:color="4BACC6" w:sz="8" w:space="0"/>
+              <w:bottom w:val="single" w:color="4BACC6" w:sz="8" w:space="0"/>
+              <w:right w:val="single" w:color="4BACC6" w:sz="8" w:space="0"/>
+            </w:tcBorders>
+            <w:shd w:val="clear" w:color="auto" w:fill="B7DDE8"/>
+            <w:vAlign w:val="center"/>
+          </w:tcPr>
+          <w:p>
+            <w:pPr>
+              <w:jc w:val="center"/>
+              <w:rPr>
+                <w:rFonts w:hint="eastAsia" w:eastAsia="宋体" w:asciiTheme="minorHAnsi" w:hAnsiTheme="minorHAnsi" w:cstheme="minorBidi"/>
+                <w:b/>
+                <w:bCs/>
+                <w:color w:val="000000"/>
+                <w:kern w:val="2"/>
+                <w:sz w:val="24"/>
+                <w:szCs w:val="24"/>
+                <w:lang w:val="en-US" w:eastAsia="zh-CN" w:bidi="ar-SA"/>
+              </w:rPr>
+            </w:pPr>
+            <w:r>
+              <w:rPr>
+                <w:rFonts w:hint="eastAsia" w:eastAsia="宋体" w:cstheme="minorBidi"/>
+                <w:b/>
+                <w:bCs/>
+                <w:color w:val="000000"/>
+                <w:kern w:val="2"/>
+                <w:sz w:val="24"/>
+                <w:szCs w:val="24"/>
+                <w:lang w:val="en-US" w:eastAsia="zh-CN" w:bidi="ar-SA"/>
+              </w:rPr>
+              <w:t>数组</w:t>
+            </w:r>
+          </w:p>
+        </w:tc>
+        <w:tc>
+          <w:tcPr>
+            <w:tcW w:w="465" w:type="dxa"/>
+            <w:tcBorders>
+              <w:top w:val="single" w:color="4BACC6" w:sz="8" w:space="0"/>
+              <w:left w:val="single" w:color="4BACC6" w:sz="8" w:space="0"/>
+              <w:bottom w:val="single" w:color="4BACC6" w:sz="8" w:space="0"/>
+              <w:right w:val="single" w:color="4BACC6" w:sz="8" w:space="0"/>
+            </w:tcBorders>
+            <w:shd w:val="clear" w:color="auto" w:fill="B7DDE8"/>
+            <w:vAlign w:val="center"/>
+          </w:tcPr>
+          <w:p>
+            <w:pPr>
+              <w:jc w:val="center"/>
+              <w:rPr>
+                <w:rFonts w:hint="eastAsia" w:asciiTheme="minorHAnsi" w:hAnsiTheme="minorHAnsi" w:eastAsiaTheme="minorEastAsia" w:cstheme="minorBidi"/>
+                <w:b/>
+                <w:bCs/>
+                <w:color w:val="000000"/>
+                <w:kern w:val="2"/>
+                <w:sz w:val="24"/>
+                <w:szCs w:val="24"/>
+                <w:lang w:val="en-US" w:eastAsia="zh-CN" w:bidi="ar-SA"/>
+              </w:rPr>
+            </w:pPr>
             <w:r>
               <w:rPr>
                 <w:rFonts w:hint="eastAsia" w:cstheme="minorBidi"/>
@@ -10984,36 +11084,77 @@
                 <w:szCs w:val="24"/>
                 <w:lang w:val="en-US" w:eastAsia="zh-CN" w:bidi="ar-SA"/>
               </w:rPr>
-              <w:t xml:space="preserve"> </w:t>
-            </w:r>
-          </w:p>
-        </w:tc>
-        <w:tc>
-          <w:tcPr>
-            <w:tcW w:w="2680" w:type="dxa"/>
-            <w:tcBorders>
-              <w:top w:val="single" w:color="4BACC6" w:sz="8" w:space="0"/>
-              <w:left w:val="single" w:color="4BACC6" w:sz="8" w:space="0"/>
-              <w:bottom w:val="single" w:color="4BACC6" w:sz="8" w:space="0"/>
-              <w:right w:val="single" w:color="4BACC6" w:sz="8" w:space="0"/>
-            </w:tcBorders>
-            <w:shd w:val="clear" w:color="auto" w:fill="B7DDE8"/>
-            <w:vAlign w:val="center"/>
-          </w:tcPr>
-          <w:p>
-            <w:pPr>
-              <w:jc w:val="center"/>
-              <w:rPr>
-                <w:rFonts w:hint="default" w:asciiTheme="minorHAnsi" w:hAnsiTheme="minorHAnsi" w:eastAsiaTheme="minorEastAsia" w:cstheme="minorBidi"/>
-                <w:b/>
-                <w:bCs/>
-                <w:color w:val="000000"/>
-                <w:kern w:val="2"/>
-                <w:sz w:val="24"/>
-                <w:szCs w:val="24"/>
-                <w:lang w:val="en-US" w:eastAsia="zh-CN" w:bidi="ar-SA"/>
-              </w:rPr>
-            </w:pPr>
+              <w:t>否</w:t>
+            </w:r>
+          </w:p>
+        </w:tc>
+        <w:tc>
+          <w:tcPr>
+            <w:tcW w:w="565" w:type="dxa"/>
+            <w:tcBorders>
+              <w:top w:val="single" w:color="4BACC6" w:sz="8" w:space="0"/>
+              <w:left w:val="single" w:color="4BACC6" w:sz="8" w:space="0"/>
+              <w:bottom w:val="single" w:color="4BACC6" w:sz="8" w:space="0"/>
+              <w:right w:val="single" w:color="4BACC6" w:sz="8" w:space="0"/>
+            </w:tcBorders>
+            <w:shd w:val="clear" w:color="auto" w:fill="B7DDE8"/>
+            <w:vAlign w:val="center"/>
+          </w:tcPr>
+          <w:p>
+            <w:pPr>
+              <w:jc w:val="center"/>
+              <w:rPr>
+                <w:rFonts w:asciiTheme="minorHAnsi" w:hAnsiTheme="minorHAnsi" w:eastAsiaTheme="minorEastAsia" w:cstheme="minorBidi"/>
+                <w:b/>
+                <w:bCs/>
+                <w:color w:val="000000"/>
+                <w:kern w:val="2"/>
+                <w:sz w:val="24"/>
+                <w:szCs w:val="24"/>
+                <w:lang w:val="en-US" w:eastAsia="zh-CN" w:bidi="ar-SA"/>
+              </w:rPr>
+            </w:pPr>
+          </w:p>
+        </w:tc>
+        <w:tc>
+          <w:tcPr>
+            <w:tcW w:w="4510" w:type="dxa"/>
+            <w:tcBorders>
+              <w:top w:val="single" w:color="4BACC6" w:sz="8" w:space="0"/>
+              <w:left w:val="single" w:color="4BACC6" w:sz="8" w:space="0"/>
+              <w:bottom w:val="single" w:color="4BACC6" w:sz="8" w:space="0"/>
+              <w:right w:val="single" w:color="4BACC6" w:sz="8" w:space="0"/>
+            </w:tcBorders>
+            <w:shd w:val="clear" w:color="auto" w:fill="B7DDE8"/>
+            <w:vAlign w:val="center"/>
+          </w:tcPr>
+          <w:p>
+            <w:pPr>
+              <w:jc w:val="center"/>
+              <w:rPr>
+                <w:rFonts w:hint="eastAsia" w:asciiTheme="minorHAnsi" w:hAnsiTheme="minorHAnsi" w:eastAsiaTheme="minorEastAsia" w:cstheme="minorBidi"/>
+                <w:b/>
+                <w:bCs/>
+                <w:color w:val="000000"/>
+                <w:kern w:val="2"/>
+                <w:sz w:val="24"/>
+                <w:szCs w:val="24"/>
+                <w:lang w:val="en-US" w:eastAsia="zh-CN" w:bidi="ar-SA"/>
+              </w:rPr>
+            </w:pPr>
+            <w:r>
+              <w:rPr>
+                <w:rFonts w:hint="eastAsia" w:cstheme="minorBidi"/>
+                <w:b/>
+                <w:bCs/>
+                <w:color w:val="000000"/>
+                <w:kern w:val="2"/>
+                <w:sz w:val="24"/>
+                <w:szCs w:val="24"/>
+                <w:lang w:val="en-US" w:eastAsia="zh-CN" w:bidi="ar-SA"/>
+              </w:rPr>
+              <w:t>存放所有管理员的openid</w:t>
+            </w:r>
             <w:r>
               <w:rPr>
                 <w:rFonts w:hint="default" w:cstheme="minorBidi"/>
@@ -11025,77 +11166,8 @@
                 <w:szCs w:val="24"/>
                 <w:lang w:val="en-US" w:eastAsia="zh-CN" w:bidi="ar-SA"/>
               </w:rPr>
-              <w:t>member_list</w:t>
-            </w:r>
-          </w:p>
-        </w:tc>
-        <w:tc>
-          <w:tcPr>
-            <w:tcW w:w="693" w:type="dxa"/>
-            <w:tcBorders>
-              <w:top w:val="single" w:color="4BACC6" w:sz="8" w:space="0"/>
-              <w:left w:val="single" w:color="4BACC6" w:sz="8" w:space="0"/>
-              <w:bottom w:val="single" w:color="4BACC6" w:sz="8" w:space="0"/>
-              <w:right w:val="single" w:color="4BACC6" w:sz="8" w:space="0"/>
-            </w:tcBorders>
-            <w:shd w:val="clear" w:color="auto" w:fill="B7DDE8"/>
-            <w:vAlign w:val="center"/>
-          </w:tcPr>
-          <w:p>
-            <w:pPr>
-              <w:jc w:val="center"/>
-              <w:rPr>
-                <w:rFonts w:hint="eastAsia" w:eastAsia="宋体" w:asciiTheme="minorHAnsi" w:hAnsiTheme="minorHAnsi" w:cstheme="minorBidi"/>
-                <w:b/>
-                <w:bCs/>
-                <w:color w:val="000000"/>
-                <w:kern w:val="2"/>
-                <w:sz w:val="24"/>
-                <w:szCs w:val="24"/>
-                <w:lang w:val="en-US" w:eastAsia="zh-CN" w:bidi="ar-SA"/>
-              </w:rPr>
-            </w:pPr>
-            <w:r>
-              <w:rPr>
-                <w:rFonts w:hint="eastAsia" w:eastAsia="宋体" w:cstheme="minorBidi"/>
-                <w:b/>
-                <w:bCs/>
-                <w:color w:val="000000"/>
-                <w:kern w:val="2"/>
-                <w:sz w:val="24"/>
-                <w:szCs w:val="24"/>
-                <w:lang w:val="en-US" w:eastAsia="zh-CN" w:bidi="ar-SA"/>
-              </w:rPr>
-              <w:t>数组</w:t>
-            </w:r>
-          </w:p>
-        </w:tc>
-        <w:tc>
-          <w:tcPr>
-            <w:tcW w:w="586" w:type="dxa"/>
-            <w:tcBorders>
-              <w:top w:val="single" w:color="4BACC6" w:sz="8" w:space="0"/>
-              <w:left w:val="single" w:color="4BACC6" w:sz="8" w:space="0"/>
-              <w:bottom w:val="single" w:color="4BACC6" w:sz="8" w:space="0"/>
-              <w:right w:val="single" w:color="4BACC6" w:sz="8" w:space="0"/>
-            </w:tcBorders>
-            <w:shd w:val="clear" w:color="auto" w:fill="B7DDE8"/>
-            <w:vAlign w:val="center"/>
-          </w:tcPr>
-          <w:p>
-            <w:pPr>
-              <w:jc w:val="center"/>
-              <w:rPr>
-                <w:rFonts w:hint="eastAsia" w:asciiTheme="minorHAnsi" w:hAnsiTheme="minorHAnsi" w:eastAsiaTheme="minorEastAsia" w:cstheme="minorBidi"/>
-                <w:b/>
-                <w:bCs/>
-                <w:color w:val="000000"/>
-                <w:kern w:val="2"/>
-                <w:sz w:val="24"/>
-                <w:szCs w:val="24"/>
-                <w:lang w:val="en-US" w:eastAsia="zh-CN" w:bidi="ar-SA"/>
-              </w:rPr>
-            </w:pPr>
+              <w:t>,</w:t>
+            </w:r>
             <w:r>
               <w:rPr>
                 <w:rFonts w:hint="eastAsia" w:cstheme="minorBidi"/>
@@ -11107,105 +11179,8 @@
                 <w:szCs w:val="24"/>
                 <w:lang w:val="en-US" w:eastAsia="zh-CN" w:bidi="ar-SA"/>
               </w:rPr>
-              <w:t>是</w:t>
-            </w:r>
-          </w:p>
-        </w:tc>
-        <w:tc>
-          <w:tcPr>
-            <w:tcW w:w="602" w:type="dxa"/>
-            <w:tcBorders>
-              <w:top w:val="single" w:color="4BACC6" w:sz="8" w:space="0"/>
-              <w:left w:val="single" w:color="4BACC6" w:sz="8" w:space="0"/>
-              <w:bottom w:val="single" w:color="4BACC6" w:sz="8" w:space="0"/>
-              <w:right w:val="single" w:color="4BACC6" w:sz="8" w:space="0"/>
-            </w:tcBorders>
-            <w:shd w:val="clear" w:color="auto" w:fill="B7DDE8"/>
-            <w:vAlign w:val="center"/>
-          </w:tcPr>
-          <w:p>
-            <w:pPr>
-              <w:jc w:val="center"/>
-              <w:rPr>
-                <w:rFonts w:asciiTheme="minorHAnsi" w:hAnsiTheme="minorHAnsi" w:eastAsiaTheme="minorEastAsia" w:cstheme="minorBidi"/>
-                <w:b/>
-                <w:bCs/>
-                <w:color w:val="000000"/>
-                <w:kern w:val="2"/>
-                <w:sz w:val="24"/>
-                <w:szCs w:val="24"/>
-                <w:lang w:val="en-US" w:eastAsia="zh-CN" w:bidi="ar-SA"/>
-              </w:rPr>
-            </w:pPr>
-          </w:p>
-        </w:tc>
-        <w:tc>
-          <w:tcPr>
-            <w:tcW w:w="4362" w:type="dxa"/>
-            <w:tcBorders>
-              <w:top w:val="single" w:color="4BACC6" w:sz="8" w:space="0"/>
-              <w:left w:val="single" w:color="4BACC6" w:sz="8" w:space="0"/>
-              <w:bottom w:val="single" w:color="4BACC6" w:sz="8" w:space="0"/>
-              <w:right w:val="single" w:color="4BACC6" w:sz="8" w:space="0"/>
-            </w:tcBorders>
-            <w:shd w:val="clear" w:color="auto" w:fill="B7DDE8"/>
-            <w:vAlign w:val="center"/>
-          </w:tcPr>
-          <w:p>
-            <w:pPr>
-              <w:jc w:val="center"/>
-              <w:rPr>
-                <w:rFonts w:hint="eastAsia" w:asciiTheme="minorHAnsi" w:hAnsiTheme="minorHAnsi" w:eastAsiaTheme="minorEastAsia" w:cstheme="minorBidi"/>
-                <w:b/>
-                <w:bCs/>
-                <w:color w:val="000000"/>
-                <w:kern w:val="2"/>
-                <w:sz w:val="24"/>
-                <w:szCs w:val="24"/>
-                <w:lang w:val="en-US" w:eastAsia="zh-CN" w:bidi="ar-SA"/>
-              </w:rPr>
-            </w:pPr>
-            <w:r>
-              <w:rPr>
-                <w:rFonts w:hint="eastAsia" w:cstheme="minorBidi"/>
-                <w:b/>
-                <w:bCs/>
-                <w:color w:val="000000"/>
-                <w:kern w:val="2"/>
-                <w:sz w:val="24"/>
-                <w:szCs w:val="24"/>
-                <w:lang w:val="en-US" w:eastAsia="zh-CN" w:bidi="ar-SA"/>
-              </w:rPr>
-              <w:t>组织内所有成员列表</w:t>
-            </w:r>
-            <w:r>
-              <w:rPr>
-                <w:rFonts w:hint="default" w:cstheme="minorBidi"/>
-                <w:b/>
-                <w:bCs/>
-                <w:color w:val="000000"/>
-                <w:kern w:val="2"/>
-                <w:sz w:val="24"/>
-                <w:szCs w:val="24"/>
-                <w:lang w:val="en-US" w:eastAsia="zh-CN" w:bidi="ar-SA"/>
-              </w:rPr>
-              <w:t>,</w:t>
-            </w:r>
-            <w:r>
-              <w:rPr>
-                <w:rFonts w:hint="eastAsia" w:cstheme="minorBidi"/>
-                <w:b/>
-                <w:bCs/>
-                <w:color w:val="000000"/>
-                <w:kern w:val="2"/>
-                <w:sz w:val="24"/>
-                <w:szCs w:val="24"/>
-                <w:lang w:val="en-US" w:eastAsia="zh-CN" w:bidi="ar-SA"/>
-              </w:rPr>
-              <w:t>内部存放成员openid</w:t>
-            </w:r>
-            <w:bookmarkStart w:id="0" w:name="_GoBack"/>
-            <w:bookmarkEnd w:id="0"/>
+              <w:t>包括创建者</w:t>
+            </w:r>
           </w:p>
         </w:tc>
       </w:tr>
@@ -11231,7 +11206,7 @@
         </w:trPr>
         <w:tc>
           <w:tcPr>
-            <w:tcW w:w="540" w:type="dxa"/>
+            <w:tcW w:w="519" w:type="dxa"/>
             <w:tcBorders>
               <w:top w:val="single" w:color="4BACC6" w:sz="8" w:space="0"/>
               <w:left w:val="single" w:color="4BACC6" w:sz="8" w:space="0"/>
@@ -11266,13 +11241,26 @@
                 <w:szCs w:val="24"/>
                 <w:lang w:val="en-US" w:eastAsia="zh-CN" w:bidi="ar-SA"/>
               </w:rPr>
-              <w:t>11</w:t>
-            </w:r>
-          </w:p>
-        </w:tc>
-        <w:tc>
-          <w:tcPr>
-            <w:tcW w:w="2680" w:type="dxa"/>
+              <w:t>10</w:t>
+            </w:r>
+            <w:r>
+              <w:rPr>
+                <w:rFonts w:hint="eastAsia" w:cstheme="minorBidi"/>
+                <w:b/>
+                <w:bCs/>
+                <w:color w:val="000000"/>
+                <w:kern w:val="2"/>
+                <w:sz w:val="24"/>
+                <w:szCs w:val="24"/>
+                <w:lang w:val="en-US" w:eastAsia="zh-CN" w:bidi="ar-SA"/>
+              </w:rPr>
+              <w:t xml:space="preserve"> </w:t>
+            </w:r>
+          </w:p>
+        </w:tc>
+        <w:tc>
+          <w:tcPr>
+            <w:tcW w:w="2388" w:type="dxa"/>
             <w:tcBorders>
               <w:top w:val="single" w:color="4BACC6" w:sz="8" w:space="0"/>
               <w:left w:val="single" w:color="4BACC6" w:sz="8" w:space="0"/>
@@ -11307,8 +11295,77 @@
                 <w:szCs w:val="24"/>
                 <w:lang w:val="en-US" w:eastAsia="zh-CN" w:bidi="ar-SA"/>
               </w:rPr>
-              <w:t>s</w:t>
-            </w:r>
+              <w:t>member_list</w:t>
+            </w:r>
+          </w:p>
+        </w:tc>
+        <w:tc>
+          <w:tcPr>
+            <w:tcW w:w="1016" w:type="dxa"/>
+            <w:tcBorders>
+              <w:top w:val="single" w:color="4BACC6" w:sz="8" w:space="0"/>
+              <w:left w:val="single" w:color="4BACC6" w:sz="8" w:space="0"/>
+              <w:bottom w:val="single" w:color="4BACC6" w:sz="8" w:space="0"/>
+              <w:right w:val="single" w:color="4BACC6" w:sz="8" w:space="0"/>
+            </w:tcBorders>
+            <w:shd w:val="clear" w:color="auto" w:fill="FFFFFF"/>
+            <w:vAlign w:val="center"/>
+          </w:tcPr>
+          <w:p>
+            <w:pPr>
+              <w:jc w:val="center"/>
+              <w:rPr>
+                <w:rFonts w:hint="eastAsia" w:eastAsia="宋体" w:asciiTheme="minorHAnsi" w:hAnsiTheme="minorHAnsi" w:cstheme="minorBidi"/>
+                <w:b/>
+                <w:bCs/>
+                <w:color w:val="000000"/>
+                <w:kern w:val="2"/>
+                <w:sz w:val="24"/>
+                <w:szCs w:val="24"/>
+                <w:lang w:val="en-US" w:eastAsia="zh-CN" w:bidi="ar-SA"/>
+              </w:rPr>
+            </w:pPr>
+            <w:r>
+              <w:rPr>
+                <w:rFonts w:hint="eastAsia" w:eastAsia="宋体" w:cstheme="minorBidi"/>
+                <w:b/>
+                <w:bCs/>
+                <w:color w:val="000000"/>
+                <w:kern w:val="2"/>
+                <w:sz w:val="24"/>
+                <w:szCs w:val="24"/>
+                <w:lang w:val="en-US" w:eastAsia="zh-CN" w:bidi="ar-SA"/>
+              </w:rPr>
+              <w:t>数组</w:t>
+            </w:r>
+          </w:p>
+        </w:tc>
+        <w:tc>
+          <w:tcPr>
+            <w:tcW w:w="465" w:type="dxa"/>
+            <w:tcBorders>
+              <w:top w:val="single" w:color="4BACC6" w:sz="8" w:space="0"/>
+              <w:left w:val="single" w:color="4BACC6" w:sz="8" w:space="0"/>
+              <w:bottom w:val="single" w:color="4BACC6" w:sz="8" w:space="0"/>
+              <w:right w:val="single" w:color="4BACC6" w:sz="8" w:space="0"/>
+            </w:tcBorders>
+            <w:shd w:val="clear" w:color="auto" w:fill="FFFFFF"/>
+            <w:vAlign w:val="center"/>
+          </w:tcPr>
+          <w:p>
+            <w:pPr>
+              <w:jc w:val="center"/>
+              <w:rPr>
+                <w:rFonts w:hint="eastAsia" w:asciiTheme="minorHAnsi" w:hAnsiTheme="minorHAnsi" w:eastAsiaTheme="minorEastAsia" w:cstheme="minorBidi"/>
+                <w:b/>
+                <w:bCs/>
+                <w:color w:val="000000"/>
+                <w:kern w:val="2"/>
+                <w:sz w:val="24"/>
+                <w:szCs w:val="24"/>
+                <w:lang w:val="en-US" w:eastAsia="zh-CN" w:bidi="ar-SA"/>
+              </w:rPr>
+            </w:pPr>
             <w:r>
               <w:rPr>
                 <w:rFonts w:hint="eastAsia" w:cstheme="minorBidi"/>
@@ -11320,7 +11377,76 @@
                 <w:szCs w:val="24"/>
                 <w:lang w:val="en-US" w:eastAsia="zh-CN" w:bidi="ar-SA"/>
               </w:rPr>
-              <w:t>ubmitted</w:t>
+              <w:t>是</w:t>
+            </w:r>
+          </w:p>
+        </w:tc>
+        <w:tc>
+          <w:tcPr>
+            <w:tcW w:w="565" w:type="dxa"/>
+            <w:tcBorders>
+              <w:top w:val="single" w:color="4BACC6" w:sz="8" w:space="0"/>
+              <w:left w:val="single" w:color="4BACC6" w:sz="8" w:space="0"/>
+              <w:bottom w:val="single" w:color="4BACC6" w:sz="8" w:space="0"/>
+              <w:right w:val="single" w:color="4BACC6" w:sz="8" w:space="0"/>
+            </w:tcBorders>
+            <w:shd w:val="clear" w:color="auto" w:fill="FFFFFF"/>
+            <w:vAlign w:val="center"/>
+          </w:tcPr>
+          <w:p>
+            <w:pPr>
+              <w:jc w:val="center"/>
+              <w:rPr>
+                <w:rFonts w:asciiTheme="minorHAnsi" w:hAnsiTheme="minorHAnsi" w:eastAsiaTheme="minorEastAsia" w:cstheme="minorBidi"/>
+                <w:b/>
+                <w:bCs/>
+                <w:color w:val="000000"/>
+                <w:kern w:val="2"/>
+                <w:sz w:val="24"/>
+                <w:szCs w:val="24"/>
+                <w:lang w:val="en-US" w:eastAsia="zh-CN" w:bidi="ar-SA"/>
+              </w:rPr>
+            </w:pPr>
+          </w:p>
+        </w:tc>
+        <w:tc>
+          <w:tcPr>
+            <w:tcW w:w="4510" w:type="dxa"/>
+            <w:tcBorders>
+              <w:top w:val="single" w:color="4BACC6" w:sz="8" w:space="0"/>
+              <w:left w:val="single" w:color="4BACC6" w:sz="8" w:space="0"/>
+              <w:bottom w:val="single" w:color="4BACC6" w:sz="8" w:space="0"/>
+              <w:right w:val="single" w:color="4BACC6" w:sz="8" w:space="0"/>
+            </w:tcBorders>
+            <w:shd w:val="clear" w:color="auto" w:fill="FFFFFF"/>
+            <w:vAlign w:val="center"/>
+          </w:tcPr>
+          <w:p>
+            <w:pPr>
+              <w:jc w:val="center"/>
+              <w:rPr>
+                <w:rFonts w:hint="eastAsia" w:asciiTheme="minorHAnsi" w:hAnsiTheme="minorHAnsi" w:eastAsiaTheme="minorEastAsia" w:cstheme="minorBidi"/>
+                <w:b/>
+                <w:bCs/>
+                <w:color w:val="000000"/>
+                <w:kern w:val="2"/>
+                <w:sz w:val="24"/>
+                <w:szCs w:val="24"/>
+                <w:lang w:val="en-US" w:eastAsia="zh-CN" w:bidi="ar-SA"/>
+              </w:rPr>
+            </w:pPr>
+            <w:r>
+              <w:rPr>
+                <w:rFonts w:hint="eastAsia" w:cstheme="minorBidi"/>
+                <w:b/>
+                <w:bCs/>
+                <w:color w:val="000000"/>
+                <w:kern w:val="2"/>
+                <w:sz w:val="24"/>
+                <w:szCs w:val="24"/>
+                <w:lang w:val="en-US" w:eastAsia="zh-CN" w:bidi="ar-SA"/>
+              </w:rPr>
+              <w:t>组织内所有成员列表</w:t>
             </w:r>
             <w:r>
               <w:rPr>
@@ -11333,77 +11459,8 @@
                 <w:szCs w:val="24"/>
                 <w:lang w:val="en-US" w:eastAsia="zh-CN" w:bidi="ar-SA"/>
               </w:rPr>
-              <w:t>_medicine_list</w:t>
-            </w:r>
-          </w:p>
-        </w:tc>
-        <w:tc>
-          <w:tcPr>
-            <w:tcW w:w="693" w:type="dxa"/>
-            <w:tcBorders>
-              <w:top w:val="single" w:color="4BACC6" w:sz="8" w:space="0"/>
-              <w:left w:val="single" w:color="4BACC6" w:sz="8" w:space="0"/>
-              <w:bottom w:val="single" w:color="4BACC6" w:sz="8" w:space="0"/>
-              <w:right w:val="single" w:color="4BACC6" w:sz="8" w:space="0"/>
-            </w:tcBorders>
-            <w:shd w:val="clear" w:color="auto" w:fill="FFFFFF"/>
-            <w:vAlign w:val="center"/>
-          </w:tcPr>
-          <w:p>
-            <w:pPr>
-              <w:jc w:val="center"/>
-              <w:rPr>
-                <w:rFonts w:hint="eastAsia" w:eastAsia="宋体" w:asciiTheme="minorHAnsi" w:hAnsiTheme="minorHAnsi" w:cstheme="minorBidi"/>
-                <w:b/>
-                <w:bCs/>
-                <w:color w:val="000000"/>
-                <w:kern w:val="2"/>
-                <w:sz w:val="24"/>
-                <w:szCs w:val="24"/>
-                <w:lang w:val="en-US" w:eastAsia="zh-CN" w:bidi="ar-SA"/>
-              </w:rPr>
-            </w:pPr>
-            <w:r>
-              <w:rPr>
-                <w:rFonts w:hint="eastAsia" w:eastAsia="宋体" w:cstheme="minorBidi"/>
-                <w:b/>
-                <w:bCs/>
-                <w:color w:val="000000"/>
-                <w:kern w:val="2"/>
-                <w:sz w:val="24"/>
-                <w:szCs w:val="24"/>
-                <w:lang w:val="en-US" w:eastAsia="zh-CN" w:bidi="ar-SA"/>
-              </w:rPr>
-              <w:t>数组</w:t>
-            </w:r>
-          </w:p>
-        </w:tc>
-        <w:tc>
-          <w:tcPr>
-            <w:tcW w:w="586" w:type="dxa"/>
-            <w:tcBorders>
-              <w:top w:val="single" w:color="4BACC6" w:sz="8" w:space="0"/>
-              <w:left w:val="single" w:color="4BACC6" w:sz="8" w:space="0"/>
-              <w:bottom w:val="single" w:color="4BACC6" w:sz="8" w:space="0"/>
-              <w:right w:val="single" w:color="4BACC6" w:sz="8" w:space="0"/>
-            </w:tcBorders>
-            <w:shd w:val="clear" w:color="auto" w:fill="FFFFFF"/>
-            <w:vAlign w:val="center"/>
-          </w:tcPr>
-          <w:p>
-            <w:pPr>
-              <w:jc w:val="center"/>
-              <w:rPr>
-                <w:rFonts w:hint="eastAsia" w:asciiTheme="minorHAnsi" w:hAnsiTheme="minorHAnsi" w:eastAsiaTheme="minorEastAsia" w:cstheme="minorBidi"/>
-                <w:b/>
-                <w:bCs/>
-                <w:color w:val="000000"/>
-                <w:kern w:val="2"/>
-                <w:sz w:val="24"/>
-                <w:szCs w:val="24"/>
-                <w:lang w:val="en-US" w:eastAsia="zh-CN" w:bidi="ar-SA"/>
-              </w:rPr>
-            </w:pPr>
+              <w:t>,</w:t>
+            </w:r>
             <w:r>
               <w:rPr>
                 <w:rFonts w:hint="eastAsia" w:cstheme="minorBidi"/>
@@ -11415,76 +11472,7 @@
                 <w:szCs w:val="24"/>
                 <w:lang w:val="en-US" w:eastAsia="zh-CN" w:bidi="ar-SA"/>
               </w:rPr>
-              <w:t>是</w:t>
-            </w:r>
-          </w:p>
-        </w:tc>
-        <w:tc>
-          <w:tcPr>
-            <w:tcW w:w="602" w:type="dxa"/>
-            <w:tcBorders>
-              <w:top w:val="single" w:color="4BACC6" w:sz="8" w:space="0"/>
-              <w:left w:val="single" w:color="4BACC6" w:sz="8" w:space="0"/>
-              <w:bottom w:val="single" w:color="4BACC6" w:sz="8" w:space="0"/>
-              <w:right w:val="single" w:color="4BACC6" w:sz="8" w:space="0"/>
-            </w:tcBorders>
-            <w:shd w:val="clear" w:color="auto" w:fill="FFFFFF"/>
-            <w:vAlign w:val="center"/>
-          </w:tcPr>
-          <w:p>
-            <w:pPr>
-              <w:jc w:val="center"/>
-              <w:rPr>
-                <w:rFonts w:asciiTheme="minorHAnsi" w:hAnsiTheme="minorHAnsi" w:eastAsiaTheme="minorEastAsia" w:cstheme="minorBidi"/>
-                <w:b/>
-                <w:bCs/>
-                <w:color w:val="000000"/>
-                <w:kern w:val="2"/>
-                <w:sz w:val="24"/>
-                <w:szCs w:val="24"/>
-                <w:lang w:val="en-US" w:eastAsia="zh-CN" w:bidi="ar-SA"/>
-              </w:rPr>
-            </w:pPr>
-          </w:p>
-        </w:tc>
-        <w:tc>
-          <w:tcPr>
-            <w:tcW w:w="4362" w:type="dxa"/>
-            <w:tcBorders>
-              <w:top w:val="single" w:color="4BACC6" w:sz="8" w:space="0"/>
-              <w:left w:val="single" w:color="4BACC6" w:sz="8" w:space="0"/>
-              <w:bottom w:val="single" w:color="4BACC6" w:sz="8" w:space="0"/>
-              <w:right w:val="single" w:color="4BACC6" w:sz="8" w:space="0"/>
-            </w:tcBorders>
-            <w:shd w:val="clear" w:color="auto" w:fill="FFFFFF"/>
-            <w:vAlign w:val="center"/>
-          </w:tcPr>
-          <w:p>
-            <w:pPr>
-              <w:jc w:val="center"/>
-              <w:rPr>
-                <w:rFonts w:hint="eastAsia" w:asciiTheme="minorHAnsi" w:hAnsiTheme="minorHAnsi" w:eastAsiaTheme="minorEastAsia" w:cstheme="minorBidi"/>
-                <w:b/>
-                <w:bCs/>
-                <w:color w:val="000000"/>
-                <w:kern w:val="2"/>
-                <w:sz w:val="24"/>
-                <w:szCs w:val="24"/>
-                <w:lang w:val="en-US" w:eastAsia="zh-CN" w:bidi="ar-SA"/>
-              </w:rPr>
-            </w:pPr>
-            <w:r>
-              <w:rPr>
-                <w:rFonts w:hint="eastAsia" w:cstheme="minorBidi"/>
-                <w:b/>
-                <w:bCs/>
-                <w:color w:val="000000"/>
-                <w:kern w:val="2"/>
-                <w:sz w:val="24"/>
-                <w:szCs w:val="24"/>
-                <w:lang w:val="en-US" w:eastAsia="zh-CN" w:bidi="ar-SA"/>
-              </w:rPr>
-              <w:t>已提交，待审核清单，内含清单id、用户提交时间</w:t>
+              <w:t>内部存放成员openid</w:t>
             </w:r>
           </w:p>
         </w:tc>
@@ -11511,7 +11499,7 @@
         </w:trPr>
         <w:tc>
           <w:tcPr>
-            <w:tcW w:w="540" w:type="dxa"/>
+            <w:tcW w:w="519" w:type="dxa"/>
             <w:tcBorders>
               <w:top w:val="single" w:color="4BACC6" w:sz="8" w:space="0"/>
               <w:left w:val="single" w:color="4BACC6" w:sz="8" w:space="0"/>
@@ -11546,13 +11534,293 @@
                 <w:szCs w:val="24"/>
                 <w:lang w:val="en-US" w:eastAsia="zh-CN" w:bidi="ar-SA"/>
               </w:rPr>
+              <w:t>11</w:t>
+            </w:r>
+          </w:p>
+        </w:tc>
+        <w:tc>
+          <w:tcPr>
+            <w:tcW w:w="2388" w:type="dxa"/>
+            <w:tcBorders>
+              <w:top w:val="single" w:color="4BACC6" w:sz="8" w:space="0"/>
+              <w:left w:val="single" w:color="4BACC6" w:sz="8" w:space="0"/>
+              <w:bottom w:val="single" w:color="4BACC6" w:sz="8" w:space="0"/>
+              <w:right w:val="single" w:color="4BACC6" w:sz="8" w:space="0"/>
+            </w:tcBorders>
+            <w:shd w:val="clear" w:color="auto" w:fill="B7DDE8"/>
+            <w:vAlign w:val="center"/>
+          </w:tcPr>
+          <w:p>
+            <w:pPr>
+              <w:jc w:val="center"/>
+              <w:rPr>
+                <w:rFonts w:hint="default" w:asciiTheme="minorHAnsi" w:hAnsiTheme="minorHAnsi" w:eastAsiaTheme="minorEastAsia" w:cstheme="minorBidi"/>
+                <w:b/>
+                <w:bCs/>
+                <w:color w:val="000000"/>
+                <w:kern w:val="2"/>
+                <w:sz w:val="24"/>
+                <w:szCs w:val="24"/>
+                <w:lang w:val="en-US" w:eastAsia="zh-CN" w:bidi="ar-SA"/>
+              </w:rPr>
+            </w:pPr>
+            <w:r>
+              <w:rPr>
+                <w:rFonts w:hint="default" w:cstheme="minorBidi"/>
+                <w:b/>
+                <w:bCs/>
+                <w:color w:val="000000"/>
+                <w:kern w:val="2"/>
+                <w:sz w:val="24"/>
+                <w:szCs w:val="24"/>
+                <w:lang w:val="en-US" w:eastAsia="zh-CN" w:bidi="ar-SA"/>
+              </w:rPr>
+              <w:t>s</w:t>
+            </w:r>
+            <w:r>
+              <w:rPr>
+                <w:rFonts w:hint="eastAsia" w:cstheme="minorBidi"/>
+                <w:b/>
+                <w:bCs/>
+                <w:color w:val="000000"/>
+                <w:kern w:val="2"/>
+                <w:sz w:val="24"/>
+                <w:szCs w:val="24"/>
+                <w:lang w:val="en-US" w:eastAsia="zh-CN" w:bidi="ar-SA"/>
+              </w:rPr>
+              <w:t>ubmitted</w:t>
+            </w:r>
+            <w:r>
+              <w:rPr>
+                <w:rFonts w:hint="default" w:cstheme="minorBidi"/>
+                <w:b/>
+                <w:bCs/>
+                <w:color w:val="000000"/>
+                <w:kern w:val="2"/>
+                <w:sz w:val="24"/>
+                <w:szCs w:val="24"/>
+                <w:lang w:val="en-US" w:eastAsia="zh-CN" w:bidi="ar-SA"/>
+              </w:rPr>
+              <w:t>_medicine_list</w:t>
+            </w:r>
+          </w:p>
+        </w:tc>
+        <w:tc>
+          <w:tcPr>
+            <w:tcW w:w="1016" w:type="dxa"/>
+            <w:tcBorders>
+              <w:top w:val="single" w:color="4BACC6" w:sz="8" w:space="0"/>
+              <w:left w:val="single" w:color="4BACC6" w:sz="8" w:space="0"/>
+              <w:bottom w:val="single" w:color="4BACC6" w:sz="8" w:space="0"/>
+              <w:right w:val="single" w:color="4BACC6" w:sz="8" w:space="0"/>
+            </w:tcBorders>
+            <w:shd w:val="clear" w:color="auto" w:fill="B7DDE8"/>
+            <w:vAlign w:val="center"/>
+          </w:tcPr>
+          <w:p>
+            <w:pPr>
+              <w:jc w:val="center"/>
+              <w:rPr>
+                <w:rFonts w:hint="eastAsia" w:eastAsia="宋体" w:asciiTheme="minorHAnsi" w:hAnsiTheme="minorHAnsi" w:cstheme="minorBidi"/>
+                <w:b/>
+                <w:bCs/>
+                <w:color w:val="000000"/>
+                <w:kern w:val="2"/>
+                <w:sz w:val="24"/>
+                <w:szCs w:val="24"/>
+                <w:lang w:val="en-US" w:eastAsia="zh-CN" w:bidi="ar-SA"/>
+              </w:rPr>
+            </w:pPr>
+            <w:r>
+              <w:rPr>
+                <w:rFonts w:hint="eastAsia" w:eastAsia="宋体" w:cstheme="minorBidi"/>
+                <w:b/>
+                <w:bCs/>
+                <w:color w:val="000000"/>
+                <w:kern w:val="2"/>
+                <w:sz w:val="24"/>
+                <w:szCs w:val="24"/>
+                <w:lang w:val="en-US" w:eastAsia="zh-CN" w:bidi="ar-SA"/>
+              </w:rPr>
+              <w:t>数组</w:t>
+            </w:r>
+          </w:p>
+        </w:tc>
+        <w:tc>
+          <w:tcPr>
+            <w:tcW w:w="465" w:type="dxa"/>
+            <w:tcBorders>
+              <w:top w:val="single" w:color="4BACC6" w:sz="8" w:space="0"/>
+              <w:left w:val="single" w:color="4BACC6" w:sz="8" w:space="0"/>
+              <w:bottom w:val="single" w:color="4BACC6" w:sz="8" w:space="0"/>
+              <w:right w:val="single" w:color="4BACC6" w:sz="8" w:space="0"/>
+            </w:tcBorders>
+            <w:shd w:val="clear" w:color="auto" w:fill="B7DDE8"/>
+            <w:vAlign w:val="center"/>
+          </w:tcPr>
+          <w:p>
+            <w:pPr>
+              <w:jc w:val="center"/>
+              <w:rPr>
+                <w:rFonts w:hint="eastAsia" w:asciiTheme="minorHAnsi" w:hAnsiTheme="minorHAnsi" w:eastAsiaTheme="minorEastAsia" w:cstheme="minorBidi"/>
+                <w:b/>
+                <w:bCs/>
+                <w:color w:val="000000"/>
+                <w:kern w:val="2"/>
+                <w:sz w:val="24"/>
+                <w:szCs w:val="24"/>
+                <w:lang w:val="en-US" w:eastAsia="zh-CN" w:bidi="ar-SA"/>
+              </w:rPr>
+            </w:pPr>
+            <w:r>
+              <w:rPr>
+                <w:rFonts w:hint="eastAsia" w:cstheme="minorBidi"/>
+                <w:b/>
+                <w:bCs/>
+                <w:color w:val="000000"/>
+                <w:kern w:val="2"/>
+                <w:sz w:val="24"/>
+                <w:szCs w:val="24"/>
+                <w:lang w:val="en-US" w:eastAsia="zh-CN" w:bidi="ar-SA"/>
+              </w:rPr>
+              <w:t>是</w:t>
+            </w:r>
+          </w:p>
+        </w:tc>
+        <w:tc>
+          <w:tcPr>
+            <w:tcW w:w="565" w:type="dxa"/>
+            <w:tcBorders>
+              <w:top w:val="single" w:color="4BACC6" w:sz="8" w:space="0"/>
+              <w:left w:val="single" w:color="4BACC6" w:sz="8" w:space="0"/>
+              <w:bottom w:val="single" w:color="4BACC6" w:sz="8" w:space="0"/>
+              <w:right w:val="single" w:color="4BACC6" w:sz="8" w:space="0"/>
+            </w:tcBorders>
+            <w:shd w:val="clear" w:color="auto" w:fill="B7DDE8"/>
+            <w:vAlign w:val="center"/>
+          </w:tcPr>
+          <w:p>
+            <w:pPr>
+              <w:jc w:val="center"/>
+              <w:rPr>
+                <w:rFonts w:asciiTheme="minorHAnsi" w:hAnsiTheme="minorHAnsi" w:eastAsiaTheme="minorEastAsia" w:cstheme="minorBidi"/>
+                <w:b/>
+                <w:bCs/>
+                <w:color w:val="000000"/>
+                <w:kern w:val="2"/>
+                <w:sz w:val="24"/>
+                <w:szCs w:val="24"/>
+                <w:lang w:val="en-US" w:eastAsia="zh-CN" w:bidi="ar-SA"/>
+              </w:rPr>
+            </w:pPr>
+          </w:p>
+        </w:tc>
+        <w:tc>
+          <w:tcPr>
+            <w:tcW w:w="4510" w:type="dxa"/>
+            <w:tcBorders>
+              <w:top w:val="single" w:color="4BACC6" w:sz="8" w:space="0"/>
+              <w:left w:val="single" w:color="4BACC6" w:sz="8" w:space="0"/>
+              <w:bottom w:val="single" w:color="4BACC6" w:sz="8" w:space="0"/>
+              <w:right w:val="single" w:color="4BACC6" w:sz="8" w:space="0"/>
+            </w:tcBorders>
+            <w:shd w:val="clear" w:color="auto" w:fill="B7DDE8"/>
+            <w:vAlign w:val="center"/>
+          </w:tcPr>
+          <w:p>
+            <w:pPr>
+              <w:jc w:val="center"/>
+              <w:rPr>
+                <w:rFonts w:hint="eastAsia" w:asciiTheme="minorHAnsi" w:hAnsiTheme="minorHAnsi" w:eastAsiaTheme="minorEastAsia" w:cstheme="minorBidi"/>
+                <w:b/>
+                <w:bCs/>
+                <w:color w:val="000000"/>
+                <w:kern w:val="2"/>
+                <w:sz w:val="24"/>
+                <w:szCs w:val="24"/>
+                <w:lang w:val="en-US" w:eastAsia="zh-CN" w:bidi="ar-SA"/>
+              </w:rPr>
+            </w:pPr>
+            <w:r>
+              <w:rPr>
+                <w:rFonts w:hint="eastAsia" w:cstheme="minorBidi"/>
+                <w:b/>
+                <w:bCs/>
+                <w:color w:val="000000"/>
+                <w:kern w:val="2"/>
+                <w:sz w:val="24"/>
+                <w:szCs w:val="24"/>
+                <w:lang w:val="en-US" w:eastAsia="zh-CN" w:bidi="ar-SA"/>
+              </w:rPr>
+              <w:t>已提交，待审核清单，内含清单id、用户提交时间</w:t>
+            </w:r>
+          </w:p>
+        </w:tc>
+      </w:tr>
+      <w:tr>
+        <w:tblPrEx>
+          <w:tblBorders>
+            <w:top w:val="single" w:color="auto" w:sz="4" w:space="0"/>
+            <w:left w:val="single" w:color="auto" w:sz="4" w:space="0"/>
+            <w:bottom w:val="single" w:color="auto" w:sz="4" w:space="0"/>
+            <w:right w:val="single" w:color="auto" w:sz="4" w:space="0"/>
+            <w:insideH w:val="single" w:color="auto" w:sz="4" w:space="0"/>
+            <w:insideV w:val="single" w:color="auto" w:sz="4" w:space="0"/>
+          </w:tblBorders>
+          <w:tblCellMar>
+            <w:top w:w="0" w:type="dxa"/>
+            <w:left w:w="108" w:type="dxa"/>
+            <w:bottom w:w="0" w:type="dxa"/>
+            <w:right w:w="108" w:type="dxa"/>
+          </w:tblCellMar>
+        </w:tblPrEx>
+        <w:trPr>
+          <w:trHeight w:val="510" w:hRule="atLeast"/>
+        </w:trPr>
+        <w:tc>
+          <w:tcPr>
+            <w:tcW w:w="519" w:type="dxa"/>
+            <w:tcBorders>
+              <w:top w:val="single" w:color="4BACC6" w:sz="8" w:space="0"/>
+              <w:left w:val="single" w:color="4BACC6" w:sz="8" w:space="0"/>
+              <w:bottom w:val="single" w:color="4BACC6" w:sz="8" w:space="0"/>
+              <w:right w:val="single" w:color="4BACC6" w:sz="8" w:space="0"/>
+            </w:tcBorders>
+            <w:shd w:val="clear" w:color="auto" w:fill="B7DDE8"/>
+            <w:vAlign w:val="center"/>
+          </w:tcPr>
+          <w:p>
+            <w:pPr>
+              <w:jc w:val="center"/>
+              <w:rPr>
+                <w:rFonts w:hint="default" w:asciiTheme="minorHAnsi" w:hAnsiTheme="minorHAnsi" w:eastAsiaTheme="minorEastAsia" w:cstheme="minorBidi"/>
+                <w:b/>
+                <w:bCs/>
+                <w:color w:val="000000"/>
+                <w:kern w:val="2"/>
+                <w:sz w:val="24"/>
+                <w:szCs w:val="24"/>
+                <w:lang w:val="en-US" w:eastAsia="zh-CN" w:bidi="ar-SA"/>
+              </w:rPr>
+            </w:pPr>
+            <w:r>
+              <w:rPr>
+                <w:rFonts w:hint="default" w:cstheme="minorBidi"/>
+                <w:b/>
+                <w:bCs/>
+                <w:color w:val="000000"/>
+                <w:kern w:val="2"/>
+                <w:sz w:val="24"/>
+                <w:szCs w:val="24"/>
+                <w:lang w:val="en-US" w:eastAsia="zh-CN" w:bidi="ar-SA"/>
+              </w:rPr>
               <w:t>12</w:t>
             </w:r>
           </w:p>
         </w:tc>
         <w:tc>
           <w:tcPr>
-            <w:tcW w:w="2680" w:type="dxa"/>
+            <w:tcW w:w="2388" w:type="dxa"/>
             <w:tcBorders>
               <w:top w:val="single" w:color="4BACC6" w:sz="8" w:space="0"/>
               <w:left w:val="single" w:color="4BACC6" w:sz="8" w:space="0"/>
@@ -11593,7 +11861,7 @@
         </w:tc>
         <w:tc>
           <w:tcPr>
-            <w:tcW w:w="693" w:type="dxa"/>
+            <w:tcW w:w="1016" w:type="dxa"/>
             <w:tcBorders>
               <w:top w:val="single" w:color="4BACC6" w:sz="8" w:space="0"/>
               <w:left w:val="single" w:color="4BACC6" w:sz="8" w:space="0"/>
@@ -11634,7 +11902,7 @@
         </w:tc>
         <w:tc>
           <w:tcPr>
-            <w:tcW w:w="586" w:type="dxa"/>
+            <w:tcW w:w="465" w:type="dxa"/>
             <w:tcBorders>
               <w:top w:val="single" w:color="4BACC6" w:sz="8" w:space="0"/>
               <w:left w:val="single" w:color="4BACC6" w:sz="8" w:space="0"/>
@@ -11675,7 +11943,7 @@
         </w:tc>
         <w:tc>
           <w:tcPr>
-            <w:tcW w:w="602" w:type="dxa"/>
+            <w:tcW w:w="565" w:type="dxa"/>
             <w:tcBorders>
               <w:top w:val="single" w:color="4BACC6" w:sz="8" w:space="0"/>
               <w:left w:val="single" w:color="4BACC6" w:sz="8" w:space="0"/>
@@ -11703,7 +11971,7 @@
         </w:tc>
         <w:tc>
           <w:tcPr>
-            <w:tcW w:w="4362" w:type="dxa"/>
+            <w:tcW w:w="4510" w:type="dxa"/>
             <w:tcBorders>
               <w:top w:val="single" w:color="4BACC6" w:sz="8" w:space="0"/>
               <w:left w:val="single" w:color="4BACC6" w:sz="8" w:space="0"/>

--- a/数据库&对象设计.docx
+++ b/数据库&对象设计.docx
@@ -1939,6 +1939,12 @@
             <w:insideH w:val="single" w:color="auto" w:sz="4" w:space="0"/>
             <w:insideV w:val="single" w:color="auto" w:sz="4" w:space="0"/>
           </w:tblBorders>
+          <w:tblCellMar>
+            <w:top w:w="0" w:type="dxa"/>
+            <w:left w:w="108" w:type="dxa"/>
+            <w:bottom w:w="0" w:type="dxa"/>
+            <w:right w:w="108" w:type="dxa"/>
+          </w:tblCellMar>
         </w:tblPrEx>
         <w:trPr>
           <w:trHeight w:val="510" w:hRule="atLeast"/>
@@ -2399,6 +2405,12 @@
             <w:insideH w:val="single" w:color="auto" w:sz="4" w:space="0"/>
             <w:insideV w:val="single" w:color="auto" w:sz="4" w:space="0"/>
           </w:tblBorders>
+          <w:tblCellMar>
+            <w:top w:w="0" w:type="dxa"/>
+            <w:left w:w="108" w:type="dxa"/>
+            <w:bottom w:w="0" w:type="dxa"/>
+            <w:right w:w="108" w:type="dxa"/>
+          </w:tblCellMar>
         </w:tblPrEx>
         <w:trPr>
           <w:trHeight w:val="510" w:hRule="atLeast"/>
@@ -3416,12 +3428,6 @@
             <w:insideH w:val="single" w:color="auto" w:sz="4" w:space="0"/>
             <w:insideV w:val="single" w:color="auto" w:sz="4" w:space="0"/>
           </w:tblBorders>
-          <w:tblCellMar>
-            <w:top w:w="0" w:type="dxa"/>
-            <w:left w:w="108" w:type="dxa"/>
-            <w:bottom w:w="0" w:type="dxa"/>
-            <w:right w:w="108" w:type="dxa"/>
-          </w:tblCellMar>
         </w:tblPrEx>
         <w:trPr>
           <w:trHeight w:val="510" w:hRule="atLeast"/>
@@ -6035,7 +6041,7 @@
                 <w:sz w:val="24"/>
                 <w:lang w:val="en-US" w:eastAsia="zh-CN"/>
               </w:rPr>
-              <w:t>存放该用户加入的组织的唯一码和用户身份，</w:t>
+              <w:t>存放该用户加入的组织的唯一码和用户身份（0普通成员,1管理员,2创建者），</w:t>
             </w:r>
           </w:p>
         </w:tc>
@@ -8265,6 +8271,8 @@
         </w:rPr>
         <w:t xml:space="preserve"> 组织表</w:t>
       </w:r>
+      <w:bookmarkStart w:id="0" w:name="_GoBack"/>
+      <w:bookmarkEnd w:id="0"/>
     </w:p>
     <w:tbl>
       <w:tblPr>
@@ -8291,11 +8299,11 @@
       </w:tblPr>
       <w:tblGrid>
         <w:gridCol w:w="519"/>
-        <w:gridCol w:w="2388"/>
+        <w:gridCol w:w="2545"/>
         <w:gridCol w:w="1016"/>
-        <w:gridCol w:w="465"/>
-        <w:gridCol w:w="565"/>
-        <w:gridCol w:w="4510"/>
+        <w:gridCol w:w="739"/>
+        <w:gridCol w:w="653"/>
+        <w:gridCol w:w="3991"/>
       </w:tblGrid>
       <w:tr>
         <w:tblPrEx>
@@ -8439,7 +8447,7 @@
         </w:tc>
         <w:tc>
           <w:tcPr>
-            <w:tcW w:w="2388" w:type="dxa"/>
+            <w:tcW w:w="2545" w:type="dxa"/>
             <w:tcBorders>
               <w:top w:val="single" w:color="FFFFFF" w:sz="18" w:space="0"/>
               <w:left w:val="single" w:color="4BACC6" w:sz="8" w:space="0"/>
@@ -8507,7 +8515,7 @@
         </w:tc>
         <w:tc>
           <w:tcPr>
-            <w:tcW w:w="465" w:type="dxa"/>
+            <w:tcW w:w="739" w:type="dxa"/>
             <w:tcBorders>
               <w:top w:val="single" w:color="FFFFFF" w:sz="18" w:space="0"/>
               <w:left w:val="single" w:color="4BACC6" w:sz="8" w:space="0"/>
@@ -8541,7 +8549,7 @@
         </w:tc>
         <w:tc>
           <w:tcPr>
-            <w:tcW w:w="565" w:type="dxa"/>
+            <w:tcW w:w="653" w:type="dxa"/>
             <w:tcBorders>
               <w:top w:val="single" w:color="FFFFFF" w:sz="18" w:space="0"/>
               <w:left w:val="single" w:color="4BACC6" w:sz="8" w:space="0"/>
@@ -8575,7 +8583,7 @@
         </w:tc>
         <w:tc>
           <w:tcPr>
-            <w:tcW w:w="4510" w:type="dxa"/>
+            <w:tcW w:w="3991" w:type="dxa"/>
             <w:tcBorders>
               <w:top w:val="single" w:color="FFFFFF" w:sz="18" w:space="0"/>
               <w:left w:val="single" w:color="4BACC6" w:sz="8" w:space="0"/>
@@ -8664,7 +8672,7 @@
         </w:tc>
         <w:tc>
           <w:tcPr>
-            <w:tcW w:w="2388" w:type="dxa"/>
+            <w:tcW w:w="2545" w:type="dxa"/>
             <w:tcBorders>
               <w:top w:val="single" w:color="4BACC6" w:sz="8" w:space="0"/>
               <w:left w:val="single" w:color="4BACC6" w:sz="8" w:space="0"/>
@@ -8736,7 +8744,7 @@
         </w:tc>
         <w:tc>
           <w:tcPr>
-            <w:tcW w:w="465" w:type="dxa"/>
+            <w:tcW w:w="739" w:type="dxa"/>
             <w:tcBorders>
               <w:top w:val="single" w:color="4BACC6" w:sz="8" w:space="0"/>
               <w:left w:val="single" w:color="4BACC6" w:sz="8" w:space="0"/>
@@ -8773,7 +8781,7 @@
         </w:tc>
         <w:tc>
           <w:tcPr>
-            <w:tcW w:w="565" w:type="dxa"/>
+            <w:tcW w:w="653" w:type="dxa"/>
             <w:tcBorders>
               <w:top w:val="single" w:color="4BACC6" w:sz="8" w:space="0"/>
               <w:left w:val="single" w:color="4BACC6" w:sz="8" w:space="0"/>
@@ -8810,7 +8818,7 @@
         </w:tc>
         <w:tc>
           <w:tcPr>
-            <w:tcW w:w="4510" w:type="dxa"/>
+            <w:tcW w:w="3991" w:type="dxa"/>
             <w:tcBorders>
               <w:top w:val="single" w:color="4BACC6" w:sz="8" w:space="0"/>
               <w:left w:val="single" w:color="4BACC6" w:sz="8" w:space="0"/>
@@ -8909,7 +8917,7 @@
         </w:tc>
         <w:tc>
           <w:tcPr>
-            <w:tcW w:w="2388" w:type="dxa"/>
+            <w:tcW w:w="2545" w:type="dxa"/>
             <w:tcBorders>
               <w:top w:val="single" w:color="4BACC6" w:sz="8" w:space="0"/>
               <w:left w:val="single" w:color="4BACC6" w:sz="8" w:space="0"/>
@@ -8991,7 +8999,7 @@
         </w:tc>
         <w:tc>
           <w:tcPr>
-            <w:tcW w:w="465" w:type="dxa"/>
+            <w:tcW w:w="739" w:type="dxa"/>
             <w:tcBorders>
               <w:top w:val="single" w:color="4BACC6" w:sz="8" w:space="0"/>
               <w:left w:val="single" w:color="4BACC6" w:sz="8" w:space="0"/>
@@ -9032,7 +9040,7 @@
         </w:tc>
         <w:tc>
           <w:tcPr>
-            <w:tcW w:w="565" w:type="dxa"/>
+            <w:tcW w:w="653" w:type="dxa"/>
             <w:tcBorders>
               <w:top w:val="single" w:color="4BACC6" w:sz="8" w:space="0"/>
               <w:left w:val="single" w:color="4BACC6" w:sz="8" w:space="0"/>
@@ -9060,7 +9068,7 @@
         </w:tc>
         <w:tc>
           <w:tcPr>
-            <w:tcW w:w="4510" w:type="dxa"/>
+            <w:tcW w:w="3991" w:type="dxa"/>
             <w:tcBorders>
               <w:top w:val="single" w:color="4BACC6" w:sz="8" w:space="0"/>
               <w:left w:val="single" w:color="4BACC6" w:sz="8" w:space="0"/>
@@ -9163,7 +9171,7 @@
         </w:tc>
         <w:tc>
           <w:tcPr>
-            <w:tcW w:w="2388" w:type="dxa"/>
+            <w:tcW w:w="2545" w:type="dxa"/>
             <w:tcBorders>
               <w:top w:val="single" w:color="4BACC6" w:sz="8" w:space="0"/>
               <w:left w:val="single" w:color="4BACC6" w:sz="8" w:space="0"/>
@@ -9243,7 +9251,7 @@
         </w:tc>
         <w:tc>
           <w:tcPr>
-            <w:tcW w:w="465" w:type="dxa"/>
+            <w:tcW w:w="739" w:type="dxa"/>
             <w:tcBorders>
               <w:top w:val="single" w:color="4BACC6" w:sz="8" w:space="0"/>
               <w:left w:val="single" w:color="4BACC6" w:sz="8" w:space="0"/>
@@ -9284,7 +9292,7 @@
         </w:tc>
         <w:tc>
           <w:tcPr>
-            <w:tcW w:w="565" w:type="dxa"/>
+            <w:tcW w:w="653" w:type="dxa"/>
             <w:tcBorders>
               <w:top w:val="single" w:color="4BACC6" w:sz="8" w:space="0"/>
               <w:left w:val="single" w:color="4BACC6" w:sz="8" w:space="0"/>
@@ -9312,7 +9320,7 @@
         </w:tc>
         <w:tc>
           <w:tcPr>
-            <w:tcW w:w="4510" w:type="dxa"/>
+            <w:tcW w:w="3991" w:type="dxa"/>
             <w:tcBorders>
               <w:top w:val="single" w:color="4BACC6" w:sz="8" w:space="0"/>
               <w:left w:val="single" w:color="4BACC6" w:sz="8" w:space="0"/>
@@ -9415,7 +9423,7 @@
         </w:tc>
         <w:tc>
           <w:tcPr>
-            <w:tcW w:w="2388" w:type="dxa"/>
+            <w:tcW w:w="2545" w:type="dxa"/>
             <w:tcBorders>
               <w:top w:val="single" w:color="4BACC6" w:sz="8" w:space="0"/>
               <w:left w:val="single" w:color="4BACC6" w:sz="8" w:space="0"/>
@@ -9497,7 +9505,7 @@
         </w:tc>
         <w:tc>
           <w:tcPr>
-            <w:tcW w:w="465" w:type="dxa"/>
+            <w:tcW w:w="739" w:type="dxa"/>
             <w:tcBorders>
               <w:top w:val="single" w:color="4BACC6" w:sz="8" w:space="0"/>
               <w:left w:val="single" w:color="4BACC6" w:sz="8" w:space="0"/>
@@ -9538,7 +9546,7 @@
         </w:tc>
         <w:tc>
           <w:tcPr>
-            <w:tcW w:w="565" w:type="dxa"/>
+            <w:tcW w:w="653" w:type="dxa"/>
             <w:tcBorders>
               <w:top w:val="single" w:color="4BACC6" w:sz="8" w:space="0"/>
               <w:left w:val="single" w:color="4BACC6" w:sz="8" w:space="0"/>
@@ -9566,7 +9574,7 @@
         </w:tc>
         <w:tc>
           <w:tcPr>
-            <w:tcW w:w="4510" w:type="dxa"/>
+            <w:tcW w:w="3991" w:type="dxa"/>
             <w:tcBorders>
               <w:top w:val="single" w:color="4BACC6" w:sz="8" w:space="0"/>
               <w:left w:val="single" w:color="4BACC6" w:sz="8" w:space="0"/>
@@ -9669,7 +9677,7 @@
         </w:tc>
         <w:tc>
           <w:tcPr>
-            <w:tcW w:w="2388" w:type="dxa"/>
+            <w:tcW w:w="2545" w:type="dxa"/>
             <w:tcBorders>
               <w:top w:val="single" w:color="4BACC6" w:sz="8" w:space="0"/>
               <w:left w:val="single" w:color="4BACC6" w:sz="8" w:space="0"/>
@@ -9751,7 +9759,7 @@
         </w:tc>
         <w:tc>
           <w:tcPr>
-            <w:tcW w:w="465" w:type="dxa"/>
+            <w:tcW w:w="739" w:type="dxa"/>
             <w:tcBorders>
               <w:top w:val="single" w:color="4BACC6" w:sz="8" w:space="0"/>
               <w:left w:val="single" w:color="4BACC6" w:sz="8" w:space="0"/>
@@ -9792,7 +9800,7 @@
         </w:tc>
         <w:tc>
           <w:tcPr>
-            <w:tcW w:w="565" w:type="dxa"/>
+            <w:tcW w:w="653" w:type="dxa"/>
             <w:tcBorders>
               <w:top w:val="single" w:color="4BACC6" w:sz="8" w:space="0"/>
               <w:left w:val="single" w:color="4BACC6" w:sz="8" w:space="0"/>
@@ -9820,7 +9828,7 @@
         </w:tc>
         <w:tc>
           <w:tcPr>
-            <w:tcW w:w="4510" w:type="dxa"/>
+            <w:tcW w:w="3991" w:type="dxa"/>
             <w:tcBorders>
               <w:top w:val="single" w:color="4BACC6" w:sz="8" w:space="0"/>
               <w:left w:val="single" w:color="4BACC6" w:sz="8" w:space="0"/>
@@ -9923,7 +9931,7 @@
         </w:tc>
         <w:tc>
           <w:tcPr>
-            <w:tcW w:w="2388" w:type="dxa"/>
+            <w:tcW w:w="2545" w:type="dxa"/>
             <w:tcBorders>
               <w:top w:val="single" w:color="4BACC6" w:sz="8" w:space="0"/>
               <w:left w:val="single" w:color="4BACC6" w:sz="8" w:space="0"/>
@@ -10005,7 +10013,7 @@
         </w:tc>
         <w:tc>
           <w:tcPr>
-            <w:tcW w:w="465" w:type="dxa"/>
+            <w:tcW w:w="739" w:type="dxa"/>
             <w:tcBorders>
               <w:top w:val="single" w:color="4BACC6" w:sz="8" w:space="0"/>
               <w:left w:val="single" w:color="4BACC6" w:sz="8" w:space="0"/>
@@ -10046,7 +10054,7 @@
         </w:tc>
         <w:tc>
           <w:tcPr>
-            <w:tcW w:w="565" w:type="dxa"/>
+            <w:tcW w:w="653" w:type="dxa"/>
             <w:tcBorders>
               <w:top w:val="single" w:color="4BACC6" w:sz="8" w:space="0"/>
               <w:left w:val="single" w:color="4BACC6" w:sz="8" w:space="0"/>
@@ -10074,7 +10082,7 @@
         </w:tc>
         <w:tc>
           <w:tcPr>
-            <w:tcW w:w="4510" w:type="dxa"/>
+            <w:tcW w:w="3991" w:type="dxa"/>
             <w:tcBorders>
               <w:top w:val="single" w:color="4BACC6" w:sz="8" w:space="0"/>
               <w:left w:val="single" w:color="4BACC6" w:sz="8" w:space="0"/>
@@ -10203,7 +10211,7 @@
         </w:tc>
         <w:tc>
           <w:tcPr>
-            <w:tcW w:w="2388" w:type="dxa"/>
+            <w:tcW w:w="2545" w:type="dxa"/>
             <w:tcBorders>
               <w:top w:val="single" w:color="4BACC6" w:sz="8" w:space="0"/>
               <w:left w:val="single" w:color="4BACC6" w:sz="8" w:space="0"/>
@@ -10285,7 +10293,7 @@
         </w:tc>
         <w:tc>
           <w:tcPr>
-            <w:tcW w:w="465" w:type="dxa"/>
+            <w:tcW w:w="739" w:type="dxa"/>
             <w:tcBorders>
               <w:top w:val="single" w:color="4BACC6" w:sz="8" w:space="0"/>
               <w:left w:val="single" w:color="4BACC6" w:sz="8" w:space="0"/>
@@ -10326,7 +10334,7 @@
         </w:tc>
         <w:tc>
           <w:tcPr>
-            <w:tcW w:w="565" w:type="dxa"/>
+            <w:tcW w:w="653" w:type="dxa"/>
             <w:tcBorders>
               <w:top w:val="single" w:color="4BACC6" w:sz="8" w:space="0"/>
               <w:left w:val="single" w:color="4BACC6" w:sz="8" w:space="0"/>
@@ -10354,7 +10362,7 @@
         </w:tc>
         <w:tc>
           <w:tcPr>
-            <w:tcW w:w="4510" w:type="dxa"/>
+            <w:tcW w:w="3991" w:type="dxa"/>
             <w:tcBorders>
               <w:top w:val="single" w:color="4BACC6" w:sz="8" w:space="0"/>
               <w:left w:val="single" w:color="4BACC6" w:sz="8" w:space="0"/>
@@ -10457,7 +10465,7 @@
         </w:tc>
         <w:tc>
           <w:tcPr>
-            <w:tcW w:w="2388" w:type="dxa"/>
+            <w:tcW w:w="2545" w:type="dxa"/>
             <w:tcBorders>
               <w:top w:val="single" w:color="4BACC6" w:sz="8" w:space="0"/>
               <w:left w:val="single" w:color="4BACC6" w:sz="8" w:space="0"/>
@@ -10539,7 +10547,7 @@
         </w:tc>
         <w:tc>
           <w:tcPr>
-            <w:tcW w:w="465" w:type="dxa"/>
+            <w:tcW w:w="739" w:type="dxa"/>
             <w:tcBorders>
               <w:top w:val="single" w:color="4BACC6" w:sz="8" w:space="0"/>
               <w:left w:val="single" w:color="4BACC6" w:sz="8" w:space="0"/>
@@ -10580,7 +10588,7 @@
         </w:tc>
         <w:tc>
           <w:tcPr>
-            <w:tcW w:w="565" w:type="dxa"/>
+            <w:tcW w:w="653" w:type="dxa"/>
             <w:tcBorders>
               <w:top w:val="single" w:color="4BACC6" w:sz="8" w:space="0"/>
               <w:left w:val="single" w:color="4BACC6" w:sz="8" w:space="0"/>
@@ -10608,7 +10616,7 @@
         </w:tc>
         <w:tc>
           <w:tcPr>
-            <w:tcW w:w="4510" w:type="dxa"/>
+            <w:tcW w:w="3991" w:type="dxa"/>
             <w:tcBorders>
               <w:top w:val="single" w:color="4BACC6" w:sz="8" w:space="0"/>
               <w:left w:val="single" w:color="4BACC6" w:sz="8" w:space="0"/>
@@ -10645,8 +10653,6 @@
               </w:rPr>
               <w:t>创始人openid</w:t>
             </w:r>
-            <w:bookmarkStart w:id="0" w:name="_GoBack"/>
-            <w:bookmarkEnd w:id="0"/>
           </w:p>
         </w:tc>
       </w:tr>
@@ -10713,7 +10719,7 @@
         </w:tc>
         <w:tc>
           <w:tcPr>
-            <w:tcW w:w="2388" w:type="dxa"/>
+            <w:tcW w:w="2545" w:type="dxa"/>
             <w:tcBorders>
               <w:top w:val="single" w:color="4BACC6" w:sz="8" w:space="0"/>
               <w:left w:val="single" w:color="4BACC6" w:sz="8" w:space="0"/>
@@ -10795,7 +10801,7 @@
         </w:tc>
         <w:tc>
           <w:tcPr>
-            <w:tcW w:w="465" w:type="dxa"/>
+            <w:tcW w:w="739" w:type="dxa"/>
             <w:tcBorders>
               <w:top w:val="single" w:color="4BACC6" w:sz="8" w:space="0"/>
               <w:left w:val="single" w:color="4BACC6" w:sz="8" w:space="0"/>
@@ -10836,7 +10842,7 @@
         </w:tc>
         <w:tc>
           <w:tcPr>
-            <w:tcW w:w="565" w:type="dxa"/>
+            <w:tcW w:w="653" w:type="dxa"/>
             <w:tcBorders>
               <w:top w:val="single" w:color="4BACC6" w:sz="8" w:space="0"/>
               <w:left w:val="single" w:color="4BACC6" w:sz="8" w:space="0"/>
@@ -10864,7 +10870,7 @@
         </w:tc>
         <w:tc>
           <w:tcPr>
-            <w:tcW w:w="4510" w:type="dxa"/>
+            <w:tcW w:w="3991" w:type="dxa"/>
             <w:tcBorders>
               <w:top w:val="single" w:color="4BACC6" w:sz="8" w:space="0"/>
               <w:left w:val="single" w:color="4BACC6" w:sz="8" w:space="0"/>
@@ -10967,7 +10973,7 @@
         </w:tc>
         <w:tc>
           <w:tcPr>
-            <w:tcW w:w="2388" w:type="dxa"/>
+            <w:tcW w:w="2545" w:type="dxa"/>
             <w:tcBorders>
               <w:top w:val="single" w:color="4BACC6" w:sz="8" w:space="0"/>
               <w:left w:val="single" w:color="4BACC6" w:sz="8" w:space="0"/>
@@ -11049,7 +11055,7 @@
         </w:tc>
         <w:tc>
           <w:tcPr>
-            <w:tcW w:w="465" w:type="dxa"/>
+            <w:tcW w:w="739" w:type="dxa"/>
             <w:tcBorders>
               <w:top w:val="single" w:color="4BACC6" w:sz="8" w:space="0"/>
               <w:left w:val="single" w:color="4BACC6" w:sz="8" w:space="0"/>
@@ -11090,7 +11096,7 @@
         </w:tc>
         <w:tc>
           <w:tcPr>
-            <w:tcW w:w="565" w:type="dxa"/>
+            <w:tcW w:w="653" w:type="dxa"/>
             <w:tcBorders>
               <w:top w:val="single" w:color="4BACC6" w:sz="8" w:space="0"/>
               <w:left w:val="single" w:color="4BACC6" w:sz="8" w:space="0"/>
@@ -11118,7 +11124,7 @@
         </w:tc>
         <w:tc>
           <w:tcPr>
-            <w:tcW w:w="4510" w:type="dxa"/>
+            <w:tcW w:w="3991" w:type="dxa"/>
             <w:tcBorders>
               <w:top w:val="single" w:color="4BACC6" w:sz="8" w:space="0"/>
               <w:left w:val="single" w:color="4BACC6" w:sz="8" w:space="0"/>
@@ -11260,7 +11266,7 @@
         </w:tc>
         <w:tc>
           <w:tcPr>
-            <w:tcW w:w="2388" w:type="dxa"/>
+            <w:tcW w:w="2545" w:type="dxa"/>
             <w:tcBorders>
               <w:top w:val="single" w:color="4BACC6" w:sz="8" w:space="0"/>
               <w:left w:val="single" w:color="4BACC6" w:sz="8" w:space="0"/>
@@ -11342,7 +11348,7 @@
         </w:tc>
         <w:tc>
           <w:tcPr>
-            <w:tcW w:w="465" w:type="dxa"/>
+            <w:tcW w:w="739" w:type="dxa"/>
             <w:tcBorders>
               <w:top w:val="single" w:color="4BACC6" w:sz="8" w:space="0"/>
               <w:left w:val="single" w:color="4BACC6" w:sz="8" w:space="0"/>
@@ -11383,7 +11389,7 @@
         </w:tc>
         <w:tc>
           <w:tcPr>
-            <w:tcW w:w="565" w:type="dxa"/>
+            <w:tcW w:w="653" w:type="dxa"/>
             <w:tcBorders>
               <w:top w:val="single" w:color="4BACC6" w:sz="8" w:space="0"/>
               <w:left w:val="single" w:color="4BACC6" w:sz="8" w:space="0"/>
@@ -11411,7 +11417,7 @@
         </w:tc>
         <w:tc>
           <w:tcPr>
-            <w:tcW w:w="4510" w:type="dxa"/>
+            <w:tcW w:w="3991" w:type="dxa"/>
             <w:tcBorders>
               <w:top w:val="single" w:color="4BACC6" w:sz="8" w:space="0"/>
               <w:left w:val="single" w:color="4BACC6" w:sz="8" w:space="0"/>
@@ -11540,7 +11546,7 @@
         </w:tc>
         <w:tc>
           <w:tcPr>
-            <w:tcW w:w="2388" w:type="dxa"/>
+            <w:tcW w:w="2545" w:type="dxa"/>
             <w:tcBorders>
               <w:top w:val="single" w:color="4BACC6" w:sz="8" w:space="0"/>
               <w:left w:val="single" w:color="4BACC6" w:sz="8" w:space="0"/>
@@ -11648,7 +11654,7 @@
         </w:tc>
         <w:tc>
           <w:tcPr>
-            <w:tcW w:w="465" w:type="dxa"/>
+            <w:tcW w:w="739" w:type="dxa"/>
             <w:tcBorders>
               <w:top w:val="single" w:color="4BACC6" w:sz="8" w:space="0"/>
               <w:left w:val="single" w:color="4BACC6" w:sz="8" w:space="0"/>
@@ -11689,7 +11695,7 @@
         </w:tc>
         <w:tc>
           <w:tcPr>
-            <w:tcW w:w="565" w:type="dxa"/>
+            <w:tcW w:w="653" w:type="dxa"/>
             <w:tcBorders>
               <w:top w:val="single" w:color="4BACC6" w:sz="8" w:space="0"/>
               <w:left w:val="single" w:color="4BACC6" w:sz="8" w:space="0"/>
@@ -11717,7 +11723,7 @@
         </w:tc>
         <w:tc>
           <w:tcPr>
-            <w:tcW w:w="4510" w:type="dxa"/>
+            <w:tcW w:w="3991" w:type="dxa"/>
             <w:tcBorders>
               <w:top w:val="single" w:color="4BACC6" w:sz="8" w:space="0"/>
               <w:left w:val="single" w:color="4BACC6" w:sz="8" w:space="0"/>
@@ -11820,7 +11826,7 @@
         </w:tc>
         <w:tc>
           <w:tcPr>
-            <w:tcW w:w="2388" w:type="dxa"/>
+            <w:tcW w:w="2545" w:type="dxa"/>
             <w:tcBorders>
               <w:top w:val="single" w:color="4BACC6" w:sz="8" w:space="0"/>
               <w:left w:val="single" w:color="4BACC6" w:sz="8" w:space="0"/>
@@ -11902,7 +11908,7 @@
         </w:tc>
         <w:tc>
           <w:tcPr>
-            <w:tcW w:w="465" w:type="dxa"/>
+            <w:tcW w:w="739" w:type="dxa"/>
             <w:tcBorders>
               <w:top w:val="single" w:color="4BACC6" w:sz="8" w:space="0"/>
               <w:left w:val="single" w:color="4BACC6" w:sz="8" w:space="0"/>
@@ -11943,7 +11949,7 @@
         </w:tc>
         <w:tc>
           <w:tcPr>
-            <w:tcW w:w="565" w:type="dxa"/>
+            <w:tcW w:w="653" w:type="dxa"/>
             <w:tcBorders>
               <w:top w:val="single" w:color="4BACC6" w:sz="8" w:space="0"/>
               <w:left w:val="single" w:color="4BACC6" w:sz="8" w:space="0"/>
@@ -11971,7 +11977,7 @@
         </w:tc>
         <w:tc>
           <w:tcPr>
-            <w:tcW w:w="4510" w:type="dxa"/>
+            <w:tcW w:w="3991" w:type="dxa"/>
             <w:tcBorders>
               <w:top w:val="single" w:color="4BACC6" w:sz="8" w:space="0"/>
               <w:left w:val="single" w:color="4BACC6" w:sz="8" w:space="0"/>

--- a/数据库&对象设计.docx
+++ b/数据库&对象设计.docx
@@ -3428,6 +3428,12 @@
             <w:insideH w:val="single" w:color="auto" w:sz="4" w:space="0"/>
             <w:insideV w:val="single" w:color="auto" w:sz="4" w:space="0"/>
           </w:tblBorders>
+          <w:tblCellMar>
+            <w:top w:w="0" w:type="dxa"/>
+            <w:left w:w="108" w:type="dxa"/>
+            <w:bottom w:w="0" w:type="dxa"/>
+            <w:right w:w="108" w:type="dxa"/>
+          </w:tblCellMar>
         </w:tblPrEx>
         <w:trPr>
           <w:trHeight w:val="510" w:hRule="atLeast"/>
@@ -6041,7 +6047,64 @@
                 <w:sz w:val="24"/>
                 <w:lang w:val="en-US" w:eastAsia="zh-CN"/>
               </w:rPr>
-              <w:t>存放该用户加入的组织的唯一码和用户身份（0普通成员,1管理员,2创建者），</w:t>
+              <w:t>存放该用户加入的组织的唯一码</w:t>
+            </w:r>
+            <w:r>
+              <w:rPr>
+                <w:rFonts w:hint="default"/>
+                <w:b/>
+                <w:bCs/>
+                <w:color w:val="000000"/>
+                <w:sz w:val="24"/>
+                <w:lang w:val="en-US" w:eastAsia="zh-CN"/>
+              </w:rPr>
+              <w:t>(unique_code)</w:t>
+            </w:r>
+            <w:r>
+              <w:rPr>
+                <w:rFonts w:hint="eastAsia"/>
+                <w:b/>
+                <w:bCs/>
+                <w:color w:val="000000"/>
+                <w:sz w:val="24"/>
+                <w:lang w:val="en-US" w:eastAsia="zh-CN"/>
+              </w:rPr>
+              <w:t>和</w:t>
+            </w:r>
+            <w:bookmarkStart w:id="0" w:name="_GoBack"/>
+            <w:bookmarkEnd w:id="0"/>
+            <w:r>
+              <w:rPr>
+                <w:rFonts w:hint="eastAsia"/>
+                <w:b/>
+                <w:bCs/>
+                <w:color w:val="000000"/>
+                <w:sz w:val="24"/>
+                <w:lang w:val="en-US" w:eastAsia="zh-CN"/>
+              </w:rPr>
+              <w:t>用户身份（</w:t>
+            </w:r>
+            <w:r>
+              <w:rPr>
+                <w:rFonts w:hint="default"/>
+                <w:b/>
+                <w:bCs/>
+                <w:color w:val="000000"/>
+                <w:sz w:val="24"/>
+                <w:lang w:val="en-US" w:eastAsia="zh-CN"/>
+              </w:rPr>
+              <w:t>permission:</w:t>
+            </w:r>
+            <w:r>
+              <w:rPr>
+                <w:rFonts w:hint="eastAsia"/>
+                <w:b/>
+                <w:bCs/>
+                <w:color w:val="000000"/>
+                <w:sz w:val="24"/>
+                <w:lang w:val="en-US" w:eastAsia="zh-CN"/>
+              </w:rPr>
+              <w:t>0普通成员,1管理员,2创建者），</w:t>
             </w:r>
           </w:p>
         </w:tc>
@@ -8271,8 +8334,6 @@
         </w:rPr>
         <w:t xml:space="preserve"> 组织表</w:t>
       </w:r>
-      <w:bookmarkStart w:id="0" w:name="_GoBack"/>
-      <w:bookmarkEnd w:id="0"/>
     </w:p>
     <w:tbl>
       <w:tblPr>

--- a/数据库&对象设计.docx
+++ b/数据库&对象设计.docx
@@ -6,19 +6,7 @@
       <w:pPr>
         <w:pStyle w:val="2"/>
         <w:bidi w:val="0"/>
-        <w:ind w:left="2100" w:leftChars="0" w:firstLine="420" w:firstLineChars="0"/>
-        <w:outlineLvl w:val="9"/>
-        <w:rPr>
-          <w:rFonts w:hint="eastAsia"/>
-          <w:lang w:val="en-US" w:eastAsia="zh-CN"/>
-        </w:rPr>
-      </w:pPr>
-    </w:p>
-    <w:p>
-      <w:pPr>
-        <w:pStyle w:val="2"/>
-        <w:bidi w:val="0"/>
-        <w:ind w:left="2100" w:leftChars="0" w:firstLine="420" w:firstLineChars="0"/>
+        <w:jc w:val="center"/>
         <w:rPr>
           <w:rFonts w:hint="default"/>
           <w:lang w:val="en-US" w:eastAsia="zh-CN"/>
@@ -3012,6 +3000,1602 @@
                 <w:sz w:val="24"/>
               </w:rPr>
             </w:pPr>
+          </w:p>
+        </w:tc>
+      </w:tr>
+    </w:tbl>
+    <w:p>
+      <w:pPr>
+        <w:rPr>
+          <w:rFonts w:hint="eastAsia"/>
+          <w:lang w:val="en-US" w:eastAsia="zh-CN"/>
+        </w:rPr>
+      </w:pPr>
+    </w:p>
+    <w:p>
+      <w:pPr>
+        <w:rPr>
+          <w:rFonts w:hint="eastAsia"/>
+          <w:lang w:val="en-US" w:eastAsia="zh-CN"/>
+        </w:rPr>
+      </w:pPr>
+    </w:p>
+    <w:p>
+      <w:pPr>
+        <w:rPr>
+          <w:rFonts w:hint="eastAsia"/>
+          <w:lang w:val="en-US" w:eastAsia="zh-CN"/>
+        </w:rPr>
+      </w:pPr>
+    </w:p>
+    <w:p>
+      <w:pPr>
+        <w:rPr>
+          <w:rFonts w:hint="eastAsia"/>
+          <w:lang w:val="en-US" w:eastAsia="zh-CN"/>
+        </w:rPr>
+      </w:pPr>
+    </w:p>
+    <w:p>
+      <w:pPr>
+        <w:rPr>
+          <w:rFonts w:hint="eastAsia"/>
+          <w:lang w:val="en-US" w:eastAsia="zh-CN"/>
+        </w:rPr>
+      </w:pPr>
+    </w:p>
+    <w:p>
+      <w:pPr>
+        <w:pStyle w:val="3"/>
+        <w:outlineLvl w:val="0"/>
+        <w:rPr>
+          <w:rFonts w:hint="default"/>
+          <w:lang w:val="en-US" w:eastAsia="zh-CN"/>
+        </w:rPr>
+      </w:pPr>
+      <w:r>
+        <w:rPr>
+          <w:rFonts w:hint="eastAsia"/>
+          <w:lang w:val="en-US" w:eastAsia="zh-CN"/>
+        </w:rPr>
+        <w:t>三、</w:t>
+      </w:r>
+      <w:r>
+        <w:rPr>
+          <w:rFonts w:hint="default"/>
+          <w:b/>
+          <w:bCs/>
+          <w:color w:val="000000"/>
+          <w:sz w:val="24"/>
+          <w:lang w:val="en-US" w:eastAsia="zh-CN"/>
+        </w:rPr>
+        <w:t>joined_groups</w:t>
+      </w:r>
+      <w:r>
+        <w:rPr>
+          <w:rFonts w:hint="eastAsia"/>
+          <w:lang w:val="en-US" w:eastAsia="zh-CN"/>
+        </w:rPr>
+        <w:t>：</w:t>
+      </w:r>
+      <w:r>
+        <w:rPr>
+          <w:rFonts w:hint="eastAsia"/>
+          <w:color w:val="FF0000"/>
+          <w:lang w:val="en-US" w:eastAsia="zh-CN"/>
+        </w:rPr>
+        <w:t>user表中用户加入的所有组织列表</w:t>
+      </w:r>
+    </w:p>
+    <w:tbl>
+      <w:tblPr>
+        <w:tblStyle w:val="5"/>
+        <w:tblW w:w="9463" w:type="dxa"/>
+        <w:tblInd w:w="-198" w:type="dxa"/>
+        <w:tblBorders>
+          <w:top w:val="single" w:color="auto" w:sz="4" w:space="0"/>
+          <w:left w:val="single" w:color="auto" w:sz="4" w:space="0"/>
+          <w:bottom w:val="single" w:color="auto" w:sz="4" w:space="0"/>
+          <w:right w:val="single" w:color="auto" w:sz="4" w:space="0"/>
+          <w:insideH w:val="single" w:color="auto" w:sz="4" w:space="0"/>
+          <w:insideV w:val="single" w:color="auto" w:sz="4" w:space="0"/>
+        </w:tblBorders>
+        <w:tblLayout w:type="autofit"/>
+        <w:tblCellMar>
+          <w:top w:w="0" w:type="dxa"/>
+          <w:left w:w="108" w:type="dxa"/>
+          <w:bottom w:w="0" w:type="dxa"/>
+          <w:right w:w="108" w:type="dxa"/>
+        </w:tblCellMar>
+      </w:tblPr>
+      <w:tblGrid>
+        <w:gridCol w:w="1001"/>
+        <w:gridCol w:w="2063"/>
+        <w:gridCol w:w="1229"/>
+        <w:gridCol w:w="1350"/>
+        <w:gridCol w:w="1458"/>
+        <w:gridCol w:w="2362"/>
+      </w:tblGrid>
+      <w:tr>
+        <w:tblPrEx>
+          <w:tblBorders>
+            <w:top w:val="single" w:color="auto" w:sz="4" w:space="0"/>
+            <w:left w:val="single" w:color="auto" w:sz="4" w:space="0"/>
+            <w:bottom w:val="single" w:color="auto" w:sz="4" w:space="0"/>
+            <w:right w:val="single" w:color="auto" w:sz="4" w:space="0"/>
+            <w:insideH w:val="single" w:color="auto" w:sz="4" w:space="0"/>
+            <w:insideV w:val="single" w:color="auto" w:sz="4" w:space="0"/>
+          </w:tblBorders>
+          <w:tblCellMar>
+            <w:top w:w="0" w:type="dxa"/>
+            <w:left w:w="108" w:type="dxa"/>
+            <w:bottom w:w="0" w:type="dxa"/>
+            <w:right w:w="108" w:type="dxa"/>
+          </w:tblCellMar>
+        </w:tblPrEx>
+        <w:trPr>
+          <w:trHeight w:val="510" w:hRule="atLeast"/>
+        </w:trPr>
+        <w:tc>
+          <w:tcPr>
+            <w:tcW w:w="9463" w:type="dxa"/>
+            <w:gridSpan w:val="6"/>
+            <w:tcBorders>
+              <w:top w:val="single" w:color="4BACC6" w:sz="8" w:space="0"/>
+              <w:left w:val="single" w:color="4BACC6" w:sz="8" w:space="0"/>
+              <w:bottom w:val="single" w:color="FFFFFF" w:sz="18" w:space="0"/>
+              <w:right w:val="single" w:color="4BACC6" w:sz="8" w:space="0"/>
+            </w:tcBorders>
+            <w:shd w:val="clear" w:color="auto" w:fill="4BACC6"/>
+            <w:vAlign w:val="center"/>
+          </w:tcPr>
+          <w:p>
+            <w:pPr>
+              <w:jc w:val="center"/>
+              <w:rPr>
+                <w:b/>
+                <w:bCs/>
+                <w:color w:val="FFFFFF"/>
+                <w:sz w:val="24"/>
+              </w:rPr>
+            </w:pPr>
+            <w:r>
+              <w:rPr>
+                <w:b/>
+                <w:bCs/>
+                <w:color w:val="FFFFFF"/>
+                <w:sz w:val="24"/>
+              </w:rPr>
+              <w:t>u</w:t>
+            </w:r>
+            <w:r>
+              <w:rPr>
+                <w:rFonts w:hint="eastAsia"/>
+                <w:b/>
+                <w:bCs/>
+                <w:color w:val="FFFFFF"/>
+                <w:sz w:val="24"/>
+              </w:rPr>
+              <w:t>ser</w:t>
+            </w:r>
+            <w:r>
+              <w:rPr>
+                <w:b/>
+                <w:bCs/>
+                <w:color w:val="FFFFFF"/>
+                <w:sz w:val="24"/>
+              </w:rPr>
+              <w:t>_table:</w:t>
+            </w:r>
+            <w:r>
+              <w:rPr>
+                <w:rFonts w:hint="eastAsia"/>
+                <w:b/>
+                <w:bCs/>
+                <w:color w:val="FFFFFF"/>
+                <w:sz w:val="24"/>
+              </w:rPr>
+              <w:t>用户表</w:t>
+            </w:r>
+          </w:p>
+        </w:tc>
+      </w:tr>
+      <w:tr>
+        <w:tblPrEx>
+          <w:tblBorders>
+            <w:top w:val="single" w:color="auto" w:sz="4" w:space="0"/>
+            <w:left w:val="single" w:color="auto" w:sz="4" w:space="0"/>
+            <w:bottom w:val="single" w:color="auto" w:sz="4" w:space="0"/>
+            <w:right w:val="single" w:color="auto" w:sz="4" w:space="0"/>
+            <w:insideH w:val="single" w:color="auto" w:sz="4" w:space="0"/>
+            <w:insideV w:val="single" w:color="auto" w:sz="4" w:space="0"/>
+          </w:tblBorders>
+          <w:tblCellMar>
+            <w:top w:w="0" w:type="dxa"/>
+            <w:left w:w="108" w:type="dxa"/>
+            <w:bottom w:w="0" w:type="dxa"/>
+            <w:right w:w="108" w:type="dxa"/>
+          </w:tblCellMar>
+        </w:tblPrEx>
+        <w:trPr>
+          <w:trHeight w:val="510" w:hRule="atLeast"/>
+        </w:trPr>
+        <w:tc>
+          <w:tcPr>
+            <w:tcW w:w="1004" w:type="dxa"/>
+            <w:tcBorders>
+              <w:top w:val="single" w:color="FFFFFF" w:sz="18" w:space="0"/>
+              <w:left w:val="single" w:color="4BACC6" w:sz="8" w:space="0"/>
+              <w:bottom w:val="single" w:color="4BACC6" w:sz="8" w:space="0"/>
+              <w:right w:val="single" w:color="4BACC6" w:sz="8" w:space="0"/>
+            </w:tcBorders>
+            <w:shd w:val="clear" w:color="auto" w:fill="B7DDE8"/>
+            <w:vAlign w:val="center"/>
+          </w:tcPr>
+          <w:p>
+            <w:pPr>
+              <w:jc w:val="center"/>
+              <w:rPr>
+                <w:b/>
+                <w:bCs/>
+                <w:color w:val="000000"/>
+                <w:sz w:val="24"/>
+              </w:rPr>
+            </w:pPr>
+            <w:r>
+              <w:rPr>
+                <w:rFonts w:hint="eastAsia"/>
+                <w:b/>
+                <w:bCs/>
+                <w:color w:val="000000"/>
+                <w:sz w:val="24"/>
+              </w:rPr>
+              <w:t>序号</w:t>
+            </w:r>
+          </w:p>
+        </w:tc>
+        <w:tc>
+          <w:tcPr>
+            <w:tcW w:w="2034" w:type="dxa"/>
+            <w:tcBorders>
+              <w:top w:val="single" w:color="FFFFFF" w:sz="18" w:space="0"/>
+              <w:left w:val="single" w:color="4BACC6" w:sz="8" w:space="0"/>
+              <w:bottom w:val="single" w:color="4BACC6" w:sz="8" w:space="0"/>
+              <w:right w:val="single" w:color="4BACC6" w:sz="8" w:space="0"/>
+            </w:tcBorders>
+            <w:shd w:val="clear" w:color="auto" w:fill="B7DDE8"/>
+            <w:vAlign w:val="center"/>
+          </w:tcPr>
+          <w:p>
+            <w:pPr>
+              <w:jc w:val="center"/>
+              <w:rPr>
+                <w:b/>
+                <w:bCs/>
+                <w:color w:val="000000"/>
+                <w:sz w:val="24"/>
+              </w:rPr>
+            </w:pPr>
+            <w:r>
+              <w:rPr>
+                <w:rFonts w:hint="eastAsia"/>
+                <w:b/>
+                <w:bCs/>
+                <w:color w:val="000000"/>
+                <w:sz w:val="24"/>
+              </w:rPr>
+              <w:t>字段名</w:t>
+            </w:r>
+          </w:p>
+        </w:tc>
+        <w:tc>
+          <w:tcPr>
+            <w:tcW w:w="1234" w:type="dxa"/>
+            <w:tcBorders>
+              <w:top w:val="single" w:color="FFFFFF" w:sz="18" w:space="0"/>
+              <w:left w:val="single" w:color="4BACC6" w:sz="8" w:space="0"/>
+              <w:bottom w:val="single" w:color="4BACC6" w:sz="8" w:space="0"/>
+              <w:right w:val="single" w:color="4BACC6" w:sz="8" w:space="0"/>
+            </w:tcBorders>
+            <w:shd w:val="clear" w:color="auto" w:fill="B7DDE8"/>
+            <w:vAlign w:val="center"/>
+          </w:tcPr>
+          <w:p>
+            <w:pPr>
+              <w:jc w:val="center"/>
+              <w:rPr>
+                <w:b/>
+                <w:bCs/>
+                <w:color w:val="000000"/>
+                <w:sz w:val="24"/>
+              </w:rPr>
+            </w:pPr>
+            <w:r>
+              <w:rPr>
+                <w:rFonts w:hint="eastAsia"/>
+                <w:b/>
+                <w:bCs/>
+                <w:color w:val="000000"/>
+                <w:sz w:val="24"/>
+              </w:rPr>
+              <w:t>类型</w:t>
+            </w:r>
+          </w:p>
+        </w:tc>
+        <w:tc>
+          <w:tcPr>
+            <w:tcW w:w="1355" w:type="dxa"/>
+            <w:tcBorders>
+              <w:top w:val="single" w:color="FFFFFF" w:sz="18" w:space="0"/>
+              <w:left w:val="single" w:color="4BACC6" w:sz="8" w:space="0"/>
+              <w:bottom w:val="single" w:color="4BACC6" w:sz="8" w:space="0"/>
+              <w:right w:val="single" w:color="4BACC6" w:sz="8" w:space="0"/>
+            </w:tcBorders>
+            <w:shd w:val="clear" w:color="auto" w:fill="B7DDE8"/>
+            <w:vAlign w:val="center"/>
+          </w:tcPr>
+          <w:p>
+            <w:pPr>
+              <w:jc w:val="center"/>
+              <w:rPr>
+                <w:b/>
+                <w:bCs/>
+                <w:color w:val="000000"/>
+                <w:sz w:val="24"/>
+              </w:rPr>
+            </w:pPr>
+            <w:r>
+              <w:rPr>
+                <w:rFonts w:hint="eastAsia"/>
+                <w:b/>
+                <w:bCs/>
+                <w:color w:val="000000"/>
+                <w:sz w:val="24"/>
+              </w:rPr>
+              <w:t>允许为空</w:t>
+            </w:r>
+          </w:p>
+        </w:tc>
+        <w:tc>
+          <w:tcPr>
+            <w:tcW w:w="1464" w:type="dxa"/>
+            <w:tcBorders>
+              <w:top w:val="single" w:color="FFFFFF" w:sz="18" w:space="0"/>
+              <w:left w:val="single" w:color="4BACC6" w:sz="8" w:space="0"/>
+              <w:bottom w:val="single" w:color="4BACC6" w:sz="8" w:space="0"/>
+              <w:right w:val="single" w:color="4BACC6" w:sz="8" w:space="0"/>
+            </w:tcBorders>
+            <w:shd w:val="clear" w:color="auto" w:fill="B7DDE8"/>
+            <w:vAlign w:val="center"/>
+          </w:tcPr>
+          <w:p>
+            <w:pPr>
+              <w:jc w:val="center"/>
+              <w:rPr>
+                <w:b/>
+                <w:bCs/>
+                <w:color w:val="000000"/>
+                <w:sz w:val="24"/>
+              </w:rPr>
+            </w:pPr>
+            <w:r>
+              <w:rPr>
+                <w:rFonts w:hint="eastAsia"/>
+                <w:b/>
+                <w:bCs/>
+                <w:color w:val="000000"/>
+                <w:sz w:val="24"/>
+              </w:rPr>
+              <w:t>其他</w:t>
+            </w:r>
+          </w:p>
+        </w:tc>
+        <w:tc>
+          <w:tcPr>
+            <w:tcW w:w="2372" w:type="dxa"/>
+            <w:tcBorders>
+              <w:top w:val="single" w:color="FFFFFF" w:sz="18" w:space="0"/>
+              <w:left w:val="single" w:color="4BACC6" w:sz="8" w:space="0"/>
+              <w:bottom w:val="single" w:color="4BACC6" w:sz="8" w:space="0"/>
+              <w:right w:val="single" w:color="4BACC6" w:sz="8" w:space="0"/>
+            </w:tcBorders>
+            <w:shd w:val="clear" w:color="auto" w:fill="B7DDE8"/>
+            <w:vAlign w:val="center"/>
+          </w:tcPr>
+          <w:p>
+            <w:pPr>
+              <w:jc w:val="center"/>
+              <w:rPr>
+                <w:b/>
+                <w:bCs/>
+                <w:color w:val="000000"/>
+                <w:sz w:val="24"/>
+              </w:rPr>
+            </w:pPr>
+            <w:r>
+              <w:rPr>
+                <w:rFonts w:hint="eastAsia"/>
+                <w:b/>
+                <w:bCs/>
+                <w:color w:val="000000"/>
+                <w:sz w:val="24"/>
+              </w:rPr>
+              <w:t>备注</w:t>
+            </w:r>
+          </w:p>
+        </w:tc>
+      </w:tr>
+      <w:tr>
+        <w:tblPrEx>
+          <w:tblBorders>
+            <w:top w:val="single" w:color="auto" w:sz="4" w:space="0"/>
+            <w:left w:val="single" w:color="auto" w:sz="4" w:space="0"/>
+            <w:bottom w:val="single" w:color="auto" w:sz="4" w:space="0"/>
+            <w:right w:val="single" w:color="auto" w:sz="4" w:space="0"/>
+            <w:insideH w:val="single" w:color="auto" w:sz="4" w:space="0"/>
+            <w:insideV w:val="single" w:color="auto" w:sz="4" w:space="0"/>
+          </w:tblBorders>
+          <w:tblCellMar>
+            <w:top w:w="0" w:type="dxa"/>
+            <w:left w:w="108" w:type="dxa"/>
+            <w:bottom w:w="0" w:type="dxa"/>
+            <w:right w:w="108" w:type="dxa"/>
+          </w:tblCellMar>
+        </w:tblPrEx>
+        <w:trPr>
+          <w:trHeight w:val="510" w:hRule="atLeast"/>
+        </w:trPr>
+        <w:tc>
+          <w:tcPr>
+            <w:tcW w:w="1004" w:type="dxa"/>
+            <w:tcBorders>
+              <w:top w:val="single" w:color="4BACC6" w:sz="8" w:space="0"/>
+              <w:left w:val="single" w:color="4BACC6" w:sz="8" w:space="0"/>
+              <w:bottom w:val="single" w:color="4BACC6" w:sz="8" w:space="0"/>
+              <w:right w:val="single" w:color="4BACC6" w:sz="8" w:space="0"/>
+            </w:tcBorders>
+            <w:shd w:val="clear" w:color="auto" w:fill="FFFFFF"/>
+            <w:vAlign w:val="center"/>
+          </w:tcPr>
+          <w:p>
+            <w:pPr>
+              <w:jc w:val="center"/>
+              <w:rPr>
+                <w:b/>
+                <w:bCs/>
+                <w:color w:val="000000"/>
+                <w:sz w:val="24"/>
+              </w:rPr>
+            </w:pPr>
+            <w:r>
+              <w:rPr>
+                <w:rFonts w:hint="eastAsia"/>
+                <w:b/>
+                <w:bCs/>
+                <w:color w:val="000000"/>
+                <w:sz w:val="24"/>
+              </w:rPr>
+              <w:t>1</w:t>
+            </w:r>
+          </w:p>
+        </w:tc>
+        <w:tc>
+          <w:tcPr>
+            <w:tcW w:w="2034" w:type="dxa"/>
+            <w:tcBorders>
+              <w:top w:val="single" w:color="4BACC6" w:sz="8" w:space="0"/>
+              <w:left w:val="single" w:color="4BACC6" w:sz="8" w:space="0"/>
+              <w:bottom w:val="single" w:color="4BACC6" w:sz="8" w:space="0"/>
+              <w:right w:val="single" w:color="4BACC6" w:sz="8" w:space="0"/>
+            </w:tcBorders>
+            <w:shd w:val="clear" w:color="auto" w:fill="FFFFFF"/>
+            <w:vAlign w:val="center"/>
+          </w:tcPr>
+          <w:p>
+            <w:pPr>
+              <w:jc w:val="center"/>
+              <w:rPr>
+                <w:rFonts w:hint="default" w:eastAsiaTheme="minorEastAsia"/>
+                <w:b/>
+                <w:bCs/>
+                <w:color w:val="000000"/>
+                <w:sz w:val="24"/>
+                <w:lang w:val="en-US" w:eastAsia="zh-CN"/>
+              </w:rPr>
+            </w:pPr>
+            <w:r>
+              <w:rPr>
+                <w:rFonts w:hint="default"/>
+                <w:b/>
+                <w:bCs/>
+                <w:color w:val="000000"/>
+                <w:sz w:val="24"/>
+                <w:lang w:val="en-US" w:eastAsia="zh-CN"/>
+              </w:rPr>
+              <w:t>unique_code</w:t>
+            </w:r>
+          </w:p>
+        </w:tc>
+        <w:tc>
+          <w:tcPr>
+            <w:tcW w:w="1234" w:type="dxa"/>
+            <w:tcBorders>
+              <w:top w:val="single" w:color="4BACC6" w:sz="8" w:space="0"/>
+              <w:left w:val="single" w:color="4BACC6" w:sz="8" w:space="0"/>
+              <w:bottom w:val="single" w:color="4BACC6" w:sz="8" w:space="0"/>
+              <w:right w:val="single" w:color="4BACC6" w:sz="8" w:space="0"/>
+            </w:tcBorders>
+            <w:shd w:val="clear" w:color="auto" w:fill="FFFFFF"/>
+            <w:vAlign w:val="center"/>
+          </w:tcPr>
+          <w:p>
+            <w:pPr>
+              <w:jc w:val="center"/>
+              <w:rPr>
+                <w:rFonts w:hint="default" w:eastAsia="宋体"/>
+                <w:b/>
+                <w:bCs/>
+                <w:color w:val="000000"/>
+                <w:sz w:val="24"/>
+                <w:lang w:val="en-US" w:eastAsia="zh-CN"/>
+              </w:rPr>
+            </w:pPr>
+            <w:r>
+              <w:rPr>
+                <w:rFonts w:hint="eastAsia" w:eastAsia="宋体"/>
+                <w:b/>
+                <w:bCs/>
+                <w:color w:val="000000"/>
+                <w:sz w:val="24"/>
+                <w:lang w:val="en-US" w:eastAsia="zh-CN"/>
+              </w:rPr>
+              <w:t>字符串</w:t>
+            </w:r>
+          </w:p>
+        </w:tc>
+        <w:tc>
+          <w:tcPr>
+            <w:tcW w:w="1355" w:type="dxa"/>
+            <w:tcBorders>
+              <w:top w:val="single" w:color="4BACC6" w:sz="8" w:space="0"/>
+              <w:left w:val="single" w:color="4BACC6" w:sz="8" w:space="0"/>
+              <w:bottom w:val="single" w:color="4BACC6" w:sz="8" w:space="0"/>
+              <w:right w:val="single" w:color="4BACC6" w:sz="8" w:space="0"/>
+            </w:tcBorders>
+            <w:shd w:val="clear" w:color="auto" w:fill="FFFFFF"/>
+            <w:vAlign w:val="center"/>
+          </w:tcPr>
+          <w:p>
+            <w:pPr>
+              <w:jc w:val="center"/>
+              <w:rPr>
+                <w:rFonts w:hint="default" w:eastAsiaTheme="minorEastAsia"/>
+                <w:b/>
+                <w:bCs/>
+                <w:color w:val="000000"/>
+                <w:sz w:val="24"/>
+                <w:lang w:val="en-US" w:eastAsia="zh-CN"/>
+              </w:rPr>
+            </w:pPr>
+            <w:r>
+              <w:rPr>
+                <w:rFonts w:hint="eastAsia"/>
+                <w:b/>
+                <w:bCs/>
+                <w:color w:val="000000"/>
+                <w:sz w:val="24"/>
+                <w:lang w:val="en-US" w:eastAsia="zh-CN"/>
+              </w:rPr>
+              <w:t>否</w:t>
+            </w:r>
+          </w:p>
+        </w:tc>
+        <w:tc>
+          <w:tcPr>
+            <w:tcW w:w="1464" w:type="dxa"/>
+            <w:tcBorders>
+              <w:top w:val="single" w:color="4BACC6" w:sz="8" w:space="0"/>
+              <w:left w:val="single" w:color="4BACC6" w:sz="8" w:space="0"/>
+              <w:bottom w:val="single" w:color="4BACC6" w:sz="8" w:space="0"/>
+              <w:right w:val="single" w:color="4BACC6" w:sz="8" w:space="0"/>
+            </w:tcBorders>
+            <w:shd w:val="clear" w:color="auto" w:fill="FFFFFF"/>
+            <w:vAlign w:val="center"/>
+          </w:tcPr>
+          <w:p>
+            <w:pPr>
+              <w:jc w:val="center"/>
+              <w:rPr>
+                <w:rFonts w:eastAsia="宋体"/>
+                <w:b/>
+                <w:bCs/>
+                <w:color w:val="000000"/>
+                <w:sz w:val="24"/>
+              </w:rPr>
+            </w:pPr>
+          </w:p>
+        </w:tc>
+        <w:tc>
+          <w:tcPr>
+            <w:tcW w:w="2372" w:type="dxa"/>
+            <w:tcBorders>
+              <w:top w:val="single" w:color="4BACC6" w:sz="8" w:space="0"/>
+              <w:left w:val="single" w:color="4BACC6" w:sz="8" w:space="0"/>
+              <w:bottom w:val="single" w:color="4BACC6" w:sz="8" w:space="0"/>
+              <w:right w:val="single" w:color="4BACC6" w:sz="8" w:space="0"/>
+            </w:tcBorders>
+            <w:shd w:val="clear" w:color="auto" w:fill="FFFFFF"/>
+            <w:vAlign w:val="center"/>
+          </w:tcPr>
+          <w:p>
+            <w:pPr>
+              <w:jc w:val="center"/>
+              <w:rPr>
+                <w:rFonts w:hint="default" w:eastAsia="宋体"/>
+                <w:b/>
+                <w:bCs/>
+                <w:color w:val="000000"/>
+                <w:sz w:val="24"/>
+                <w:lang w:val="en-US" w:eastAsia="zh-CN"/>
+              </w:rPr>
+            </w:pPr>
+            <w:r>
+              <w:rPr>
+                <w:rFonts w:hint="eastAsia" w:eastAsia="宋体"/>
+                <w:b/>
+                <w:bCs/>
+                <w:color w:val="000000"/>
+                <w:sz w:val="24"/>
+                <w:lang w:val="en-US" w:eastAsia="zh-CN"/>
+              </w:rPr>
+              <w:t>组织唯一码</w:t>
+            </w:r>
+          </w:p>
+        </w:tc>
+      </w:tr>
+      <w:tr>
+        <w:tblPrEx>
+          <w:tblBorders>
+            <w:top w:val="single" w:color="auto" w:sz="4" w:space="0"/>
+            <w:left w:val="single" w:color="auto" w:sz="4" w:space="0"/>
+            <w:bottom w:val="single" w:color="auto" w:sz="4" w:space="0"/>
+            <w:right w:val="single" w:color="auto" w:sz="4" w:space="0"/>
+            <w:insideH w:val="single" w:color="auto" w:sz="4" w:space="0"/>
+            <w:insideV w:val="single" w:color="auto" w:sz="4" w:space="0"/>
+          </w:tblBorders>
+          <w:tblCellMar>
+            <w:top w:w="0" w:type="dxa"/>
+            <w:left w:w="108" w:type="dxa"/>
+            <w:bottom w:w="0" w:type="dxa"/>
+            <w:right w:w="108" w:type="dxa"/>
+          </w:tblCellMar>
+        </w:tblPrEx>
+        <w:trPr>
+          <w:trHeight w:val="510" w:hRule="atLeast"/>
+        </w:trPr>
+        <w:tc>
+          <w:tcPr>
+            <w:tcW w:w="1004" w:type="dxa"/>
+            <w:tcBorders>
+              <w:top w:val="single" w:color="4BACC6" w:sz="8" w:space="0"/>
+              <w:left w:val="single" w:color="4BACC6" w:sz="8" w:space="0"/>
+              <w:bottom w:val="single" w:color="4BACC6" w:sz="8" w:space="0"/>
+              <w:right w:val="single" w:color="4BACC6" w:sz="8" w:space="0"/>
+            </w:tcBorders>
+            <w:shd w:val="clear" w:color="auto" w:fill="B7DDE8"/>
+            <w:vAlign w:val="center"/>
+          </w:tcPr>
+          <w:p>
+            <w:pPr>
+              <w:jc w:val="center"/>
+              <w:rPr>
+                <w:b/>
+                <w:bCs/>
+                <w:color w:val="000000"/>
+                <w:sz w:val="24"/>
+              </w:rPr>
+            </w:pPr>
+            <w:r>
+              <w:rPr>
+                <w:rFonts w:hint="eastAsia"/>
+                <w:b/>
+                <w:bCs/>
+                <w:color w:val="000000"/>
+                <w:sz w:val="24"/>
+              </w:rPr>
+              <w:t>2</w:t>
+            </w:r>
+          </w:p>
+        </w:tc>
+        <w:tc>
+          <w:tcPr>
+            <w:tcW w:w="2034" w:type="dxa"/>
+            <w:tcBorders>
+              <w:top w:val="single" w:color="4BACC6" w:sz="8" w:space="0"/>
+              <w:left w:val="single" w:color="4BACC6" w:sz="8" w:space="0"/>
+              <w:bottom w:val="single" w:color="4BACC6" w:sz="8" w:space="0"/>
+              <w:right w:val="single" w:color="4BACC6" w:sz="8" w:space="0"/>
+            </w:tcBorders>
+            <w:shd w:val="clear" w:color="auto" w:fill="B7DDE8"/>
+            <w:vAlign w:val="center"/>
+          </w:tcPr>
+          <w:p>
+            <w:pPr>
+              <w:jc w:val="center"/>
+              <w:rPr>
+                <w:rFonts w:hint="default"/>
+                <w:b/>
+                <w:bCs/>
+                <w:color w:val="000000"/>
+                <w:sz w:val="24"/>
+                <w:lang w:val="en-US"/>
+              </w:rPr>
+            </w:pPr>
+            <w:r>
+              <w:rPr>
+                <w:rFonts w:hint="default"/>
+                <w:b/>
+                <w:bCs/>
+                <w:color w:val="000000"/>
+                <w:sz w:val="24"/>
+                <w:lang w:val="en-US"/>
+              </w:rPr>
+              <w:t>permission</w:t>
+            </w:r>
+          </w:p>
+        </w:tc>
+        <w:tc>
+          <w:tcPr>
+            <w:tcW w:w="1234" w:type="dxa"/>
+            <w:tcBorders>
+              <w:top w:val="single" w:color="4BACC6" w:sz="8" w:space="0"/>
+              <w:left w:val="single" w:color="4BACC6" w:sz="8" w:space="0"/>
+              <w:bottom w:val="single" w:color="4BACC6" w:sz="8" w:space="0"/>
+              <w:right w:val="single" w:color="4BACC6" w:sz="8" w:space="0"/>
+            </w:tcBorders>
+            <w:shd w:val="clear" w:color="auto" w:fill="B7DDE8"/>
+            <w:vAlign w:val="center"/>
+          </w:tcPr>
+          <w:p>
+            <w:pPr>
+              <w:jc w:val="center"/>
+              <w:rPr>
+                <w:rFonts w:hint="default" w:eastAsiaTheme="minorEastAsia"/>
+                <w:b/>
+                <w:bCs/>
+                <w:color w:val="000000"/>
+                <w:sz w:val="24"/>
+                <w:lang w:val="en-US" w:eastAsia="zh-CN"/>
+              </w:rPr>
+            </w:pPr>
+            <w:r>
+              <w:rPr>
+                <w:rFonts w:hint="eastAsia"/>
+                <w:b/>
+                <w:bCs/>
+                <w:color w:val="000000"/>
+                <w:sz w:val="24"/>
+                <w:lang w:val="en-US" w:eastAsia="zh-CN"/>
+              </w:rPr>
+              <w:t>字符串</w:t>
+            </w:r>
+          </w:p>
+        </w:tc>
+        <w:tc>
+          <w:tcPr>
+            <w:tcW w:w="1355" w:type="dxa"/>
+            <w:tcBorders>
+              <w:top w:val="single" w:color="4BACC6" w:sz="8" w:space="0"/>
+              <w:left w:val="single" w:color="4BACC6" w:sz="8" w:space="0"/>
+              <w:bottom w:val="single" w:color="4BACC6" w:sz="8" w:space="0"/>
+              <w:right w:val="single" w:color="4BACC6" w:sz="8" w:space="0"/>
+            </w:tcBorders>
+            <w:shd w:val="clear" w:color="auto" w:fill="B7DDE8"/>
+            <w:vAlign w:val="center"/>
+          </w:tcPr>
+          <w:p>
+            <w:pPr>
+              <w:jc w:val="center"/>
+              <w:rPr>
+                <w:rFonts w:hint="default" w:eastAsiaTheme="minorEastAsia"/>
+                <w:b/>
+                <w:bCs/>
+                <w:color w:val="000000"/>
+                <w:sz w:val="24"/>
+                <w:lang w:val="en-US" w:eastAsia="zh-CN"/>
+              </w:rPr>
+            </w:pPr>
+            <w:r>
+              <w:rPr>
+                <w:rFonts w:hint="eastAsia"/>
+                <w:b/>
+                <w:bCs/>
+                <w:color w:val="000000"/>
+                <w:sz w:val="24"/>
+                <w:lang w:val="en-US" w:eastAsia="zh-CN"/>
+              </w:rPr>
+              <w:t>否</w:t>
+            </w:r>
+          </w:p>
+        </w:tc>
+        <w:tc>
+          <w:tcPr>
+            <w:tcW w:w="1464" w:type="dxa"/>
+            <w:tcBorders>
+              <w:top w:val="single" w:color="4BACC6" w:sz="8" w:space="0"/>
+              <w:left w:val="single" w:color="4BACC6" w:sz="8" w:space="0"/>
+              <w:bottom w:val="single" w:color="4BACC6" w:sz="8" w:space="0"/>
+              <w:right w:val="single" w:color="4BACC6" w:sz="8" w:space="0"/>
+            </w:tcBorders>
+            <w:shd w:val="clear" w:color="auto" w:fill="B7DDE8"/>
+            <w:vAlign w:val="center"/>
+          </w:tcPr>
+          <w:p>
+            <w:pPr>
+              <w:jc w:val="center"/>
+              <w:rPr>
+                <w:b/>
+                <w:bCs/>
+                <w:color w:val="000000"/>
+                <w:sz w:val="24"/>
+              </w:rPr>
+            </w:pPr>
+          </w:p>
+        </w:tc>
+        <w:tc>
+          <w:tcPr>
+            <w:tcW w:w="2372" w:type="dxa"/>
+            <w:tcBorders>
+              <w:top w:val="single" w:color="4BACC6" w:sz="8" w:space="0"/>
+              <w:left w:val="single" w:color="4BACC6" w:sz="8" w:space="0"/>
+              <w:bottom w:val="single" w:color="4BACC6" w:sz="8" w:space="0"/>
+              <w:right w:val="single" w:color="4BACC6" w:sz="8" w:space="0"/>
+            </w:tcBorders>
+            <w:shd w:val="clear" w:color="auto" w:fill="B7DDE8"/>
+            <w:vAlign w:val="center"/>
+          </w:tcPr>
+          <w:p>
+            <w:pPr>
+              <w:jc w:val="center"/>
+              <w:rPr>
+                <w:rFonts w:hint="default" w:eastAsia="宋体"/>
+                <w:b/>
+                <w:bCs/>
+                <w:color w:val="000000"/>
+                <w:sz w:val="24"/>
+                <w:lang w:val="en-US" w:eastAsia="zh-CN"/>
+              </w:rPr>
+            </w:pPr>
+            <w:r>
+              <w:rPr>
+                <w:rFonts w:hint="eastAsia" w:eastAsia="宋体"/>
+                <w:b/>
+                <w:bCs/>
+                <w:color w:val="000000"/>
+                <w:sz w:val="24"/>
+                <w:lang w:val="en-US" w:eastAsia="zh-CN"/>
+              </w:rPr>
+              <w:t>用户权限，0位普通加入者，1位管理员，2为创建者</w:t>
+            </w:r>
+          </w:p>
+        </w:tc>
+      </w:tr>
+      <w:tr>
+        <w:tblPrEx>
+          <w:tblBorders>
+            <w:top w:val="single" w:color="auto" w:sz="4" w:space="0"/>
+            <w:left w:val="single" w:color="auto" w:sz="4" w:space="0"/>
+            <w:bottom w:val="single" w:color="auto" w:sz="4" w:space="0"/>
+            <w:right w:val="single" w:color="auto" w:sz="4" w:space="0"/>
+            <w:insideH w:val="single" w:color="auto" w:sz="4" w:space="0"/>
+            <w:insideV w:val="single" w:color="auto" w:sz="4" w:space="0"/>
+          </w:tblBorders>
+          <w:tblCellMar>
+            <w:top w:w="0" w:type="dxa"/>
+            <w:left w:w="108" w:type="dxa"/>
+            <w:bottom w:w="0" w:type="dxa"/>
+            <w:right w:w="108" w:type="dxa"/>
+          </w:tblCellMar>
+        </w:tblPrEx>
+        <w:trPr>
+          <w:trHeight w:val="510" w:hRule="atLeast"/>
+        </w:trPr>
+        <w:tc>
+          <w:tcPr>
+            <w:tcW w:w="1004" w:type="dxa"/>
+            <w:tcBorders>
+              <w:top w:val="single" w:color="4BACC6" w:sz="8" w:space="0"/>
+              <w:left w:val="single" w:color="4BACC6" w:sz="8" w:space="0"/>
+              <w:bottom w:val="single" w:color="4BACC6" w:sz="8" w:space="0"/>
+              <w:right w:val="single" w:color="4BACC6" w:sz="8" w:space="0"/>
+            </w:tcBorders>
+            <w:shd w:val="clear" w:color="auto" w:fill="FFFFFF"/>
+            <w:vAlign w:val="center"/>
+          </w:tcPr>
+          <w:p>
+            <w:pPr>
+              <w:jc w:val="center"/>
+              <w:rPr>
+                <w:b/>
+                <w:bCs/>
+                <w:color w:val="000000"/>
+                <w:sz w:val="24"/>
+              </w:rPr>
+            </w:pPr>
+            <w:r>
+              <w:rPr>
+                <w:rFonts w:hint="eastAsia"/>
+                <w:b/>
+                <w:bCs/>
+                <w:color w:val="000000"/>
+                <w:sz w:val="24"/>
+              </w:rPr>
+              <w:t>3</w:t>
+            </w:r>
+          </w:p>
+        </w:tc>
+        <w:tc>
+          <w:tcPr>
+            <w:tcW w:w="2034" w:type="dxa"/>
+            <w:tcBorders>
+              <w:top w:val="single" w:color="4BACC6" w:sz="8" w:space="0"/>
+              <w:left w:val="single" w:color="4BACC6" w:sz="8" w:space="0"/>
+              <w:bottom w:val="single" w:color="4BACC6" w:sz="8" w:space="0"/>
+              <w:right w:val="single" w:color="4BACC6" w:sz="8" w:space="0"/>
+            </w:tcBorders>
+            <w:shd w:val="clear" w:color="auto" w:fill="FFFFFF"/>
+            <w:vAlign w:val="center"/>
+          </w:tcPr>
+          <w:p>
+            <w:pPr>
+              <w:jc w:val="center"/>
+              <w:rPr>
+                <w:rFonts w:hint="default" w:eastAsiaTheme="minorEastAsia"/>
+                <w:b/>
+                <w:bCs/>
+                <w:color w:val="000000"/>
+                <w:sz w:val="24"/>
+                <w:lang w:val="en-US" w:eastAsia="zh-CN"/>
+              </w:rPr>
+            </w:pPr>
+            <w:r>
+              <w:rPr>
+                <w:rFonts w:hint="default"/>
+                <w:b/>
+                <w:bCs/>
+                <w:color w:val="000000"/>
+                <w:sz w:val="24"/>
+                <w:lang w:val="en-US" w:eastAsia="zh-CN"/>
+              </w:rPr>
+              <w:t>n</w:t>
+            </w:r>
+            <w:r>
+              <w:rPr>
+                <w:rFonts w:hint="eastAsia"/>
+                <w:b/>
+                <w:bCs/>
+                <w:color w:val="000000"/>
+                <w:sz w:val="24"/>
+                <w:lang w:val="en-US" w:eastAsia="zh-CN"/>
+              </w:rPr>
+              <w:t>ame</w:t>
+            </w:r>
+          </w:p>
+        </w:tc>
+        <w:tc>
+          <w:tcPr>
+            <w:tcW w:w="1234" w:type="dxa"/>
+            <w:tcBorders>
+              <w:top w:val="single" w:color="4BACC6" w:sz="8" w:space="0"/>
+              <w:left w:val="single" w:color="4BACC6" w:sz="8" w:space="0"/>
+              <w:bottom w:val="single" w:color="4BACC6" w:sz="8" w:space="0"/>
+              <w:right w:val="single" w:color="4BACC6" w:sz="8" w:space="0"/>
+            </w:tcBorders>
+            <w:shd w:val="clear" w:color="auto" w:fill="FFFFFF"/>
+            <w:vAlign w:val="center"/>
+          </w:tcPr>
+          <w:p>
+            <w:pPr>
+              <w:jc w:val="center"/>
+              <w:rPr>
+                <w:rFonts w:hint="default" w:eastAsiaTheme="minorEastAsia"/>
+                <w:b/>
+                <w:bCs/>
+                <w:color w:val="000000"/>
+                <w:sz w:val="24"/>
+                <w:lang w:val="en-US" w:eastAsia="zh-CN"/>
+              </w:rPr>
+            </w:pPr>
+            <w:r>
+              <w:rPr>
+                <w:rFonts w:hint="eastAsia"/>
+                <w:b/>
+                <w:bCs/>
+                <w:color w:val="000000"/>
+                <w:sz w:val="24"/>
+                <w:lang w:val="en-US" w:eastAsia="zh-CN"/>
+              </w:rPr>
+              <w:t>字符串</w:t>
+            </w:r>
+          </w:p>
+        </w:tc>
+        <w:tc>
+          <w:tcPr>
+            <w:tcW w:w="1355" w:type="dxa"/>
+            <w:tcBorders>
+              <w:top w:val="single" w:color="4BACC6" w:sz="8" w:space="0"/>
+              <w:left w:val="single" w:color="4BACC6" w:sz="8" w:space="0"/>
+              <w:bottom w:val="single" w:color="4BACC6" w:sz="8" w:space="0"/>
+              <w:right w:val="single" w:color="4BACC6" w:sz="8" w:space="0"/>
+            </w:tcBorders>
+            <w:shd w:val="clear" w:color="auto" w:fill="FFFFFF"/>
+            <w:vAlign w:val="center"/>
+          </w:tcPr>
+          <w:p>
+            <w:pPr>
+              <w:jc w:val="center"/>
+              <w:rPr>
+                <w:rFonts w:hint="default" w:eastAsiaTheme="minorEastAsia"/>
+                <w:b/>
+                <w:bCs/>
+                <w:color w:val="000000"/>
+                <w:sz w:val="24"/>
+                <w:lang w:val="en-US" w:eastAsia="zh-CN"/>
+              </w:rPr>
+            </w:pPr>
+            <w:r>
+              <w:rPr>
+                <w:rFonts w:hint="eastAsia"/>
+                <w:b/>
+                <w:bCs/>
+                <w:color w:val="000000"/>
+                <w:sz w:val="24"/>
+                <w:lang w:val="en-US" w:eastAsia="zh-CN"/>
+              </w:rPr>
+              <w:t>否</w:t>
+            </w:r>
+          </w:p>
+        </w:tc>
+        <w:tc>
+          <w:tcPr>
+            <w:tcW w:w="1464" w:type="dxa"/>
+            <w:tcBorders>
+              <w:top w:val="single" w:color="4BACC6" w:sz="8" w:space="0"/>
+              <w:left w:val="single" w:color="4BACC6" w:sz="8" w:space="0"/>
+              <w:bottom w:val="single" w:color="4BACC6" w:sz="8" w:space="0"/>
+              <w:right w:val="single" w:color="4BACC6" w:sz="8" w:space="0"/>
+            </w:tcBorders>
+            <w:shd w:val="clear" w:color="auto" w:fill="FFFFFF"/>
+            <w:vAlign w:val="center"/>
+          </w:tcPr>
+          <w:p>
+            <w:pPr>
+              <w:jc w:val="center"/>
+              <w:rPr>
+                <w:b/>
+                <w:bCs/>
+                <w:color w:val="000000"/>
+                <w:sz w:val="24"/>
+              </w:rPr>
+            </w:pPr>
+          </w:p>
+        </w:tc>
+        <w:tc>
+          <w:tcPr>
+            <w:tcW w:w="2372" w:type="dxa"/>
+            <w:tcBorders>
+              <w:top w:val="single" w:color="4BACC6" w:sz="8" w:space="0"/>
+              <w:left w:val="single" w:color="4BACC6" w:sz="8" w:space="0"/>
+              <w:bottom w:val="single" w:color="4BACC6" w:sz="8" w:space="0"/>
+              <w:right w:val="single" w:color="4BACC6" w:sz="8" w:space="0"/>
+            </w:tcBorders>
+            <w:shd w:val="clear" w:color="auto" w:fill="FFFFFF"/>
+            <w:vAlign w:val="center"/>
+          </w:tcPr>
+          <w:p>
+            <w:pPr>
+              <w:jc w:val="center"/>
+              <w:rPr>
+                <w:rFonts w:hint="default" w:eastAsiaTheme="minorEastAsia"/>
+                <w:b/>
+                <w:bCs/>
+                <w:color w:val="000000"/>
+                <w:sz w:val="24"/>
+                <w:lang w:val="en-US" w:eastAsia="zh-CN"/>
+              </w:rPr>
+            </w:pPr>
+            <w:r>
+              <w:rPr>
+                <w:rFonts w:hint="eastAsia"/>
+                <w:b/>
+                <w:bCs/>
+                <w:color w:val="000000"/>
+                <w:sz w:val="24"/>
+                <w:lang w:val="en-US" w:eastAsia="zh-CN"/>
+              </w:rPr>
+              <w:t>组织名称</w:t>
+            </w:r>
+          </w:p>
+        </w:tc>
+      </w:tr>
+      <w:tr>
+        <w:tblPrEx>
+          <w:tblBorders>
+            <w:top w:val="single" w:color="auto" w:sz="4" w:space="0"/>
+            <w:left w:val="single" w:color="auto" w:sz="4" w:space="0"/>
+            <w:bottom w:val="single" w:color="auto" w:sz="4" w:space="0"/>
+            <w:right w:val="single" w:color="auto" w:sz="4" w:space="0"/>
+            <w:insideH w:val="single" w:color="auto" w:sz="4" w:space="0"/>
+            <w:insideV w:val="single" w:color="auto" w:sz="4" w:space="0"/>
+          </w:tblBorders>
+          <w:tblCellMar>
+            <w:top w:w="0" w:type="dxa"/>
+            <w:left w:w="108" w:type="dxa"/>
+            <w:bottom w:w="0" w:type="dxa"/>
+            <w:right w:w="108" w:type="dxa"/>
+          </w:tblCellMar>
+        </w:tblPrEx>
+        <w:trPr>
+          <w:trHeight w:val="510" w:hRule="atLeast"/>
+        </w:trPr>
+        <w:tc>
+          <w:tcPr>
+            <w:tcW w:w="1004" w:type="dxa"/>
+            <w:tcBorders>
+              <w:top w:val="single" w:color="4BACC6" w:sz="8" w:space="0"/>
+              <w:left w:val="single" w:color="4BACC6" w:sz="8" w:space="0"/>
+              <w:bottom w:val="single" w:color="4BACC6" w:sz="8" w:space="0"/>
+              <w:right w:val="single" w:color="4BACC6" w:sz="8" w:space="0"/>
+            </w:tcBorders>
+            <w:shd w:val="clear" w:color="auto" w:fill="B7DDE8"/>
+            <w:vAlign w:val="center"/>
+          </w:tcPr>
+          <w:p>
+            <w:pPr>
+              <w:jc w:val="center"/>
+              <w:rPr>
+                <w:b/>
+                <w:bCs/>
+                <w:color w:val="000000"/>
+                <w:sz w:val="24"/>
+              </w:rPr>
+            </w:pPr>
+            <w:r>
+              <w:rPr>
+                <w:rFonts w:hint="eastAsia"/>
+                <w:b/>
+                <w:bCs/>
+                <w:color w:val="000000"/>
+                <w:sz w:val="24"/>
+              </w:rPr>
+              <w:t>4</w:t>
+            </w:r>
+          </w:p>
+        </w:tc>
+        <w:tc>
+          <w:tcPr>
+            <w:tcW w:w="2034" w:type="dxa"/>
+            <w:tcBorders>
+              <w:top w:val="single" w:color="4BACC6" w:sz="8" w:space="0"/>
+              <w:left w:val="single" w:color="4BACC6" w:sz="8" w:space="0"/>
+              <w:bottom w:val="single" w:color="4BACC6" w:sz="8" w:space="0"/>
+              <w:right w:val="single" w:color="4BACC6" w:sz="8" w:space="0"/>
+            </w:tcBorders>
+            <w:shd w:val="clear" w:color="auto" w:fill="B7DDE8"/>
+            <w:vAlign w:val="center"/>
+          </w:tcPr>
+          <w:p>
+            <w:pPr>
+              <w:jc w:val="center"/>
+              <w:rPr>
+                <w:rFonts w:hint="default" w:eastAsiaTheme="minorEastAsia"/>
+                <w:b/>
+                <w:bCs/>
+                <w:color w:val="000000"/>
+                <w:sz w:val="24"/>
+                <w:lang w:val="en-US" w:eastAsia="zh-CN"/>
+              </w:rPr>
+            </w:pPr>
+            <w:r>
+              <w:rPr>
+                <w:rFonts w:hint="default"/>
+                <w:b/>
+                <w:bCs/>
+                <w:color w:val="000000"/>
+                <w:sz w:val="24"/>
+                <w:lang w:val="en-US" w:eastAsia="zh-CN"/>
+              </w:rPr>
+              <w:t>members_number</w:t>
+            </w:r>
+          </w:p>
+        </w:tc>
+        <w:tc>
+          <w:tcPr>
+            <w:tcW w:w="1234" w:type="dxa"/>
+            <w:tcBorders>
+              <w:top w:val="single" w:color="4BACC6" w:sz="8" w:space="0"/>
+              <w:left w:val="single" w:color="4BACC6" w:sz="8" w:space="0"/>
+              <w:bottom w:val="single" w:color="4BACC6" w:sz="8" w:space="0"/>
+              <w:right w:val="single" w:color="4BACC6" w:sz="8" w:space="0"/>
+            </w:tcBorders>
+            <w:shd w:val="clear" w:color="auto" w:fill="B7DDE8"/>
+            <w:vAlign w:val="center"/>
+          </w:tcPr>
+          <w:p>
+            <w:pPr>
+              <w:jc w:val="center"/>
+              <w:rPr>
+                <w:rFonts w:hint="default" w:eastAsiaTheme="minorEastAsia"/>
+                <w:b/>
+                <w:bCs/>
+                <w:color w:val="000000"/>
+                <w:sz w:val="24"/>
+                <w:lang w:val="en-US" w:eastAsia="zh-CN"/>
+              </w:rPr>
+            </w:pPr>
+            <w:r>
+              <w:rPr>
+                <w:rFonts w:hint="eastAsia"/>
+                <w:b/>
+                <w:bCs/>
+                <w:color w:val="000000"/>
+                <w:sz w:val="24"/>
+                <w:lang w:val="en-US" w:eastAsia="zh-CN"/>
+              </w:rPr>
+              <w:t>数字</w:t>
+            </w:r>
+          </w:p>
+        </w:tc>
+        <w:tc>
+          <w:tcPr>
+            <w:tcW w:w="1355" w:type="dxa"/>
+            <w:tcBorders>
+              <w:top w:val="single" w:color="4BACC6" w:sz="8" w:space="0"/>
+              <w:left w:val="single" w:color="4BACC6" w:sz="8" w:space="0"/>
+              <w:bottom w:val="single" w:color="4BACC6" w:sz="8" w:space="0"/>
+              <w:right w:val="single" w:color="4BACC6" w:sz="8" w:space="0"/>
+            </w:tcBorders>
+            <w:shd w:val="clear" w:color="auto" w:fill="B7DDE8"/>
+            <w:vAlign w:val="center"/>
+          </w:tcPr>
+          <w:p>
+            <w:pPr>
+              <w:jc w:val="center"/>
+              <w:rPr>
+                <w:rFonts w:hint="default" w:eastAsiaTheme="minorEastAsia"/>
+                <w:b/>
+                <w:bCs/>
+                <w:color w:val="000000"/>
+                <w:sz w:val="24"/>
+                <w:lang w:val="en-US" w:eastAsia="zh-CN"/>
+              </w:rPr>
+            </w:pPr>
+            <w:r>
+              <w:rPr>
+                <w:rFonts w:hint="eastAsia"/>
+                <w:b/>
+                <w:bCs/>
+                <w:color w:val="000000"/>
+                <w:sz w:val="24"/>
+                <w:lang w:val="en-US" w:eastAsia="zh-CN"/>
+              </w:rPr>
+              <w:t>否</w:t>
+            </w:r>
+          </w:p>
+        </w:tc>
+        <w:tc>
+          <w:tcPr>
+            <w:tcW w:w="1464" w:type="dxa"/>
+            <w:tcBorders>
+              <w:top w:val="single" w:color="4BACC6" w:sz="8" w:space="0"/>
+              <w:left w:val="single" w:color="4BACC6" w:sz="8" w:space="0"/>
+              <w:bottom w:val="single" w:color="4BACC6" w:sz="8" w:space="0"/>
+              <w:right w:val="single" w:color="4BACC6" w:sz="8" w:space="0"/>
+            </w:tcBorders>
+            <w:shd w:val="clear" w:color="auto" w:fill="B7DDE8"/>
+            <w:vAlign w:val="center"/>
+          </w:tcPr>
+          <w:p>
+            <w:pPr>
+              <w:jc w:val="center"/>
+              <w:rPr>
+                <w:b/>
+                <w:bCs/>
+                <w:color w:val="000000"/>
+                <w:sz w:val="24"/>
+              </w:rPr>
+            </w:pPr>
+          </w:p>
+        </w:tc>
+        <w:tc>
+          <w:tcPr>
+            <w:tcW w:w="2372" w:type="dxa"/>
+            <w:tcBorders>
+              <w:top w:val="single" w:color="4BACC6" w:sz="8" w:space="0"/>
+              <w:left w:val="single" w:color="4BACC6" w:sz="8" w:space="0"/>
+              <w:bottom w:val="single" w:color="4BACC6" w:sz="8" w:space="0"/>
+              <w:right w:val="single" w:color="4BACC6" w:sz="8" w:space="0"/>
+            </w:tcBorders>
+            <w:shd w:val="clear" w:color="auto" w:fill="B7DDE8"/>
+            <w:vAlign w:val="center"/>
+          </w:tcPr>
+          <w:p>
+            <w:pPr>
+              <w:jc w:val="center"/>
+              <w:rPr>
+                <w:rFonts w:hint="default" w:eastAsiaTheme="minorEastAsia"/>
+                <w:b/>
+                <w:bCs/>
+                <w:color w:val="000000"/>
+                <w:sz w:val="24"/>
+                <w:lang w:val="en-US" w:eastAsia="zh-CN"/>
+              </w:rPr>
+            </w:pPr>
+            <w:r>
+              <w:rPr>
+                <w:rFonts w:hint="eastAsia"/>
+                <w:b/>
+                <w:bCs/>
+                <w:color w:val="000000"/>
+                <w:sz w:val="24"/>
+                <w:lang w:val="en-US" w:eastAsia="zh-CN"/>
+              </w:rPr>
+              <w:t>组织人数</w:t>
+            </w:r>
+          </w:p>
+        </w:tc>
+      </w:tr>
+      <w:tr>
+        <w:tblPrEx>
+          <w:tblBorders>
+            <w:top w:val="single" w:color="auto" w:sz="4" w:space="0"/>
+            <w:left w:val="single" w:color="auto" w:sz="4" w:space="0"/>
+            <w:bottom w:val="single" w:color="auto" w:sz="4" w:space="0"/>
+            <w:right w:val="single" w:color="auto" w:sz="4" w:space="0"/>
+            <w:insideH w:val="single" w:color="auto" w:sz="4" w:space="0"/>
+            <w:insideV w:val="single" w:color="auto" w:sz="4" w:space="0"/>
+          </w:tblBorders>
+          <w:tblCellMar>
+            <w:top w:w="0" w:type="dxa"/>
+            <w:left w:w="108" w:type="dxa"/>
+            <w:bottom w:w="0" w:type="dxa"/>
+            <w:right w:w="108" w:type="dxa"/>
+          </w:tblCellMar>
+        </w:tblPrEx>
+        <w:trPr>
+          <w:trHeight w:val="510" w:hRule="atLeast"/>
+        </w:trPr>
+        <w:tc>
+          <w:tcPr>
+            <w:tcW w:w="1004" w:type="dxa"/>
+            <w:tcBorders>
+              <w:top w:val="single" w:color="4BACC6" w:sz="8" w:space="0"/>
+              <w:left w:val="single" w:color="4BACC6" w:sz="8" w:space="0"/>
+              <w:bottom w:val="single" w:color="4BACC6" w:sz="8" w:space="0"/>
+              <w:right w:val="single" w:color="4BACC6" w:sz="8" w:space="0"/>
+            </w:tcBorders>
+            <w:shd w:val="clear" w:color="auto" w:fill="FFFFFF"/>
+            <w:vAlign w:val="center"/>
+          </w:tcPr>
+          <w:p>
+            <w:pPr>
+              <w:jc w:val="center"/>
+              <w:rPr>
+                <w:rFonts w:hint="eastAsia" w:eastAsiaTheme="minorEastAsia"/>
+                <w:b/>
+                <w:bCs/>
+                <w:color w:val="000000"/>
+                <w:sz w:val="24"/>
+                <w:lang w:val="en-US" w:eastAsia="zh-CN"/>
+              </w:rPr>
+            </w:pPr>
+            <w:r>
+              <w:rPr>
+                <w:rFonts w:hint="eastAsia"/>
+                <w:b/>
+                <w:bCs/>
+                <w:color w:val="000000"/>
+                <w:sz w:val="24"/>
+                <w:lang w:val="en-US" w:eastAsia="zh-CN"/>
+              </w:rPr>
+              <w:t>5</w:t>
+            </w:r>
+          </w:p>
+        </w:tc>
+        <w:tc>
+          <w:tcPr>
+            <w:tcW w:w="2034" w:type="dxa"/>
+            <w:tcBorders>
+              <w:top w:val="single" w:color="4BACC6" w:sz="8" w:space="0"/>
+              <w:left w:val="single" w:color="4BACC6" w:sz="8" w:space="0"/>
+              <w:bottom w:val="single" w:color="4BACC6" w:sz="8" w:space="0"/>
+              <w:right w:val="single" w:color="4BACC6" w:sz="8" w:space="0"/>
+            </w:tcBorders>
+            <w:shd w:val="clear" w:color="auto" w:fill="FFFFFF"/>
+            <w:vAlign w:val="center"/>
+          </w:tcPr>
+          <w:p>
+            <w:pPr>
+              <w:jc w:val="center"/>
+              <w:rPr>
+                <w:rFonts w:hint="eastAsia" w:eastAsiaTheme="minorEastAsia"/>
+                <w:b/>
+                <w:bCs/>
+                <w:color w:val="000000"/>
+                <w:sz w:val="24"/>
+                <w:lang w:val="en-US" w:eastAsia="zh-CN"/>
+              </w:rPr>
+            </w:pPr>
+            <w:r>
+              <w:rPr>
+                <w:rFonts w:hint="eastAsia"/>
+                <w:b/>
+                <w:bCs/>
+                <w:color w:val="000000"/>
+                <w:sz w:val="24"/>
+                <w:lang w:val="en-US" w:eastAsia="zh-CN"/>
+              </w:rPr>
+              <w:t>address</w:t>
+            </w:r>
+          </w:p>
+        </w:tc>
+        <w:tc>
+          <w:tcPr>
+            <w:tcW w:w="1234" w:type="dxa"/>
+            <w:tcBorders>
+              <w:top w:val="single" w:color="4BACC6" w:sz="8" w:space="0"/>
+              <w:left w:val="single" w:color="4BACC6" w:sz="8" w:space="0"/>
+              <w:bottom w:val="single" w:color="4BACC6" w:sz="8" w:space="0"/>
+              <w:right w:val="single" w:color="4BACC6" w:sz="8" w:space="0"/>
+            </w:tcBorders>
+            <w:shd w:val="clear" w:color="auto" w:fill="FFFFFF"/>
+            <w:vAlign w:val="center"/>
+          </w:tcPr>
+          <w:p>
+            <w:pPr>
+              <w:jc w:val="center"/>
+              <w:rPr>
+                <w:rFonts w:hint="eastAsia" w:eastAsiaTheme="minorEastAsia"/>
+                <w:b/>
+                <w:bCs/>
+                <w:color w:val="000000"/>
+                <w:sz w:val="24"/>
+                <w:lang w:val="en-US" w:eastAsia="zh-CN"/>
+              </w:rPr>
+            </w:pPr>
+            <w:r>
+              <w:rPr>
+                <w:rFonts w:hint="default"/>
+                <w:b/>
+                <w:bCs/>
+                <w:color w:val="000000"/>
+                <w:sz w:val="24"/>
+                <w:lang w:val="en-US"/>
+              </w:rPr>
+              <w:t>js</w:t>
+            </w:r>
+            <w:r>
+              <w:rPr>
+                <w:rFonts w:hint="eastAsia"/>
+                <w:b/>
+                <w:bCs/>
+                <w:color w:val="000000"/>
+                <w:sz w:val="24"/>
+                <w:lang w:val="en-US" w:eastAsia="zh-CN"/>
+              </w:rPr>
+              <w:t>对象</w:t>
+            </w:r>
+          </w:p>
+        </w:tc>
+        <w:tc>
+          <w:tcPr>
+            <w:tcW w:w="1355" w:type="dxa"/>
+            <w:tcBorders>
+              <w:top w:val="single" w:color="4BACC6" w:sz="8" w:space="0"/>
+              <w:left w:val="single" w:color="4BACC6" w:sz="8" w:space="0"/>
+              <w:bottom w:val="single" w:color="4BACC6" w:sz="8" w:space="0"/>
+              <w:right w:val="single" w:color="4BACC6" w:sz="8" w:space="0"/>
+            </w:tcBorders>
+            <w:shd w:val="clear" w:color="auto" w:fill="FFFFFF"/>
+            <w:vAlign w:val="center"/>
+          </w:tcPr>
+          <w:p>
+            <w:pPr>
+              <w:jc w:val="center"/>
+              <w:rPr>
+                <w:rFonts w:hint="eastAsia" w:eastAsia="宋体"/>
+                <w:b/>
+                <w:bCs/>
+                <w:color w:val="000000"/>
+                <w:sz w:val="24"/>
+                <w:lang w:val="en-US" w:eastAsia="zh-CN"/>
+              </w:rPr>
+            </w:pPr>
+            <w:r>
+              <w:rPr>
+                <w:rFonts w:hint="eastAsia" w:eastAsia="宋体"/>
+                <w:b/>
+                <w:bCs/>
+                <w:color w:val="000000"/>
+                <w:sz w:val="24"/>
+                <w:lang w:val="en-US" w:eastAsia="zh-CN"/>
+              </w:rPr>
+              <w:t>否</w:t>
+            </w:r>
+          </w:p>
+        </w:tc>
+        <w:tc>
+          <w:tcPr>
+            <w:tcW w:w="1464" w:type="dxa"/>
+            <w:tcBorders>
+              <w:top w:val="single" w:color="4BACC6" w:sz="8" w:space="0"/>
+              <w:left w:val="single" w:color="4BACC6" w:sz="8" w:space="0"/>
+              <w:bottom w:val="single" w:color="4BACC6" w:sz="8" w:space="0"/>
+              <w:right w:val="single" w:color="4BACC6" w:sz="8" w:space="0"/>
+            </w:tcBorders>
+            <w:shd w:val="clear" w:color="auto" w:fill="FFFFFF"/>
+            <w:vAlign w:val="center"/>
+          </w:tcPr>
+          <w:p>
+            <w:pPr>
+              <w:jc w:val="center"/>
+              <w:rPr>
+                <w:b/>
+                <w:bCs/>
+                <w:color w:val="000000"/>
+                <w:sz w:val="24"/>
+              </w:rPr>
+            </w:pPr>
+          </w:p>
+        </w:tc>
+        <w:tc>
+          <w:tcPr>
+            <w:tcW w:w="2372" w:type="dxa"/>
+            <w:tcBorders>
+              <w:top w:val="single" w:color="4BACC6" w:sz="8" w:space="0"/>
+              <w:left w:val="single" w:color="4BACC6" w:sz="8" w:space="0"/>
+              <w:bottom w:val="single" w:color="4BACC6" w:sz="8" w:space="0"/>
+              <w:right w:val="single" w:color="4BACC6" w:sz="8" w:space="0"/>
+            </w:tcBorders>
+            <w:shd w:val="clear" w:color="auto" w:fill="FFFFFF"/>
+            <w:vAlign w:val="center"/>
+          </w:tcPr>
+          <w:p>
+            <w:pPr>
+              <w:jc w:val="center"/>
+              <w:rPr>
+                <w:rFonts w:hint="default" w:eastAsiaTheme="minorEastAsia"/>
+                <w:b/>
+                <w:bCs/>
+                <w:color w:val="000000"/>
+                <w:sz w:val="24"/>
+                <w:lang w:val="en-US" w:eastAsia="zh-CN"/>
+              </w:rPr>
+            </w:pPr>
+            <w:r>
+              <w:rPr>
+                <w:rFonts w:hint="eastAsia"/>
+                <w:b/>
+                <w:bCs/>
+                <w:color w:val="000000"/>
+                <w:sz w:val="24"/>
+                <w:lang w:val="en-US" w:eastAsia="zh-CN"/>
+              </w:rPr>
+              <w:t>地址，详见上方</w:t>
+            </w:r>
+            <w:bookmarkStart w:id="0" w:name="_GoBack"/>
+            <w:bookmarkEnd w:id="0"/>
+            <w:r>
+              <w:rPr>
+                <w:rFonts w:hint="eastAsia"/>
+                <w:b/>
+                <w:bCs/>
+                <w:color w:val="000000"/>
+                <w:sz w:val="24"/>
+                <w:lang w:val="en-US" w:eastAsia="zh-CN"/>
+              </w:rPr>
+              <w:t>对象设计</w:t>
+            </w:r>
           </w:p>
         </w:tc>
       </w:tr>
@@ -6069,10 +7653,19 @@
                 <w:sz w:val="24"/>
                 <w:lang w:val="en-US" w:eastAsia="zh-CN"/>
               </w:rPr>
-              <w:t>和</w:t>
-            </w:r>
-            <w:bookmarkStart w:id="0" w:name="_GoBack"/>
-            <w:bookmarkEnd w:id="0"/>
+              <w:t>和用户身份（</w:t>
+            </w:r>
+            <w:r>
+              <w:rPr>
+                <w:rFonts w:hint="default"/>
+                <w:b/>
+                <w:bCs/>
+                <w:color w:val="000000"/>
+                <w:sz w:val="24"/>
+                <w:lang w:val="en-US" w:eastAsia="zh-CN"/>
+              </w:rPr>
+              <w:t>permission:</w:t>
+            </w:r>
             <w:r>
               <w:rPr>
                 <w:rFonts w:hint="eastAsia"/>
@@ -6082,29 +7675,7 @@
                 <w:sz w:val="24"/>
                 <w:lang w:val="en-US" w:eastAsia="zh-CN"/>
               </w:rPr>
-              <w:t>用户身份（</w:t>
-            </w:r>
-            <w:r>
-              <w:rPr>
-                <w:rFonts w:hint="default"/>
-                <w:b/>
-                <w:bCs/>
-                <w:color w:val="000000"/>
-                <w:sz w:val="24"/>
-                <w:lang w:val="en-US" w:eastAsia="zh-CN"/>
-              </w:rPr>
-              <w:t>permission:</w:t>
-            </w:r>
-            <w:r>
-              <w:rPr>
-                <w:rFonts w:hint="eastAsia"/>
-                <w:b/>
-                <w:bCs/>
-                <w:color w:val="000000"/>
-                <w:sz w:val="24"/>
-                <w:lang w:val="en-US" w:eastAsia="zh-CN"/>
-              </w:rPr>
-              <w:t>0普通成员,1管理员,2创建者），</w:t>
+              <w:t>0普通成员,1管理员,2创建者）等，详见对象设计</w:t>
             </w:r>
           </w:p>
         </w:tc>
@@ -11246,7 +12817,7 @@
                 <w:szCs w:val="24"/>
                 <w:lang w:val="en-US" w:eastAsia="zh-CN" w:bidi="ar-SA"/>
               </w:rPr>
-              <w:t>包括创建者</w:t>
+              <w:t>包括创建者以及realName</w:t>
             </w:r>
           </w:p>
         </w:tc>
@@ -11492,7 +13063,7 @@
             <w:pPr>
               <w:jc w:val="center"/>
               <w:rPr>
-                <w:rFonts w:hint="eastAsia" w:asciiTheme="minorHAnsi" w:hAnsiTheme="minorHAnsi" w:eastAsiaTheme="minorEastAsia" w:cstheme="minorBidi"/>
+                <w:rFonts w:hint="default" w:asciiTheme="minorHAnsi" w:hAnsiTheme="minorHAnsi" w:eastAsiaTheme="minorEastAsia" w:cstheme="minorBidi"/>
                 <w:b/>
                 <w:bCs/>
                 <w:color w:val="000000"/>
@@ -11539,7 +13110,7 @@
                 <w:szCs w:val="24"/>
                 <w:lang w:val="en-US" w:eastAsia="zh-CN" w:bidi="ar-SA"/>
               </w:rPr>
-              <w:t>内部存放成员openid</w:t>
+              <w:t>内部存放成员openid以及realName</w:t>
             </w:r>
           </w:p>
         </w:tc>

--- a/数据库&对象设计.docx
+++ b/数据库&对象设计.docx
@@ -4205,7 +4205,20 @@
                 <w:sz w:val="24"/>
                 <w:lang w:val="en-US" w:eastAsia="zh-CN"/>
               </w:rPr>
-              <w:t>members_number</w:t>
+              <w:t>members</w:t>
+            </w:r>
+            <w:bookmarkStart w:id="0" w:name="_GoBack"/>
+            <w:bookmarkEnd w:id="0"/>
+            <w:r>
+              <w:rPr>
+                <w:rFonts w:hint="default"/>
+                <w:b/>
+                <w:bCs/>
+                <w:color w:val="000000"/>
+                <w:sz w:val="24"/>
+                <w:lang w:val="en-US" w:eastAsia="zh-CN"/>
+              </w:rPr>
+              <w:t>_number</w:t>
             </w:r>
           </w:p>
         </w:tc>
@@ -4581,20 +4594,7 @@
                 <w:sz w:val="24"/>
                 <w:lang w:val="en-US" w:eastAsia="zh-CN"/>
               </w:rPr>
-              <w:t>地址，详见上方</w:t>
-            </w:r>
-            <w:bookmarkStart w:id="0" w:name="_GoBack"/>
-            <w:bookmarkEnd w:id="0"/>
-            <w:r>
-              <w:rPr>
-                <w:rFonts w:hint="eastAsia"/>
-                <w:b/>
-                <w:bCs/>
-                <w:color w:val="000000"/>
-                <w:sz w:val="24"/>
-                <w:lang w:val="en-US" w:eastAsia="zh-CN"/>
-              </w:rPr>
-              <w:t>对象设计</w:t>
+              <w:t>地址，详见上方对象设计</w:t>
             </w:r>
           </w:p>
         </w:tc>

--- a/数据库&对象设计.docx
+++ b/数据库&对象设计.docx
@@ -3875,7 +3875,7 @@
                 <w:sz w:val="24"/>
                 <w:lang w:val="en-US" w:eastAsia="zh-CN"/>
               </w:rPr>
-              <w:t>用户权限，0位普通加入者，1位管理员，2为创建者</w:t>
+              <w:t>用户权限，0为未加入，1普通加入者，2位管理员，3为创建者</w:t>
             </w:r>
           </w:p>
         </w:tc>
@@ -4205,20 +4205,7 @@
                 <w:sz w:val="24"/>
                 <w:lang w:val="en-US" w:eastAsia="zh-CN"/>
               </w:rPr>
-              <w:t>members</w:t>
-            </w:r>
-            <w:bookmarkStart w:id="0" w:name="_GoBack"/>
-            <w:bookmarkEnd w:id="0"/>
-            <w:r>
-              <w:rPr>
-                <w:rFonts w:hint="default"/>
-                <w:b/>
-                <w:bCs/>
-                <w:color w:val="000000"/>
-                <w:sz w:val="24"/>
-                <w:lang w:val="en-US" w:eastAsia="zh-CN"/>
-              </w:rPr>
-              <w:t>_number</w:t>
+              <w:t>members_number</w:t>
             </w:r>
           </w:p>
         </w:tc>
@@ -13645,6 +13632,299 @@
                 <w:lang w:val="en-US" w:eastAsia="zh-CN" w:bidi="ar-SA"/>
               </w:rPr>
               <w:t>已审核订单，内含订单id、审核时间</w:t>
+            </w:r>
+          </w:p>
+        </w:tc>
+      </w:tr>
+      <w:tr>
+        <w:tblPrEx>
+          <w:tblBorders>
+            <w:top w:val="single" w:color="auto" w:sz="4" w:space="0"/>
+            <w:left w:val="single" w:color="auto" w:sz="4" w:space="0"/>
+            <w:bottom w:val="single" w:color="auto" w:sz="4" w:space="0"/>
+            <w:right w:val="single" w:color="auto" w:sz="4" w:space="0"/>
+            <w:insideH w:val="single" w:color="auto" w:sz="4" w:space="0"/>
+            <w:insideV w:val="single" w:color="auto" w:sz="4" w:space="0"/>
+          </w:tblBorders>
+          <w:tblCellMar>
+            <w:top w:w="0" w:type="dxa"/>
+            <w:left w:w="108" w:type="dxa"/>
+            <w:bottom w:w="0" w:type="dxa"/>
+            <w:right w:w="108" w:type="dxa"/>
+          </w:tblCellMar>
+        </w:tblPrEx>
+        <w:trPr>
+          <w:trHeight w:val="510" w:hRule="atLeast"/>
+        </w:trPr>
+        <w:tc>
+          <w:tcPr>
+            <w:tcW w:w="519" w:type="dxa"/>
+            <w:tcBorders>
+              <w:top w:val="single" w:color="4BACC6" w:sz="8" w:space="0"/>
+              <w:left w:val="single" w:color="4BACC6" w:sz="8" w:space="0"/>
+              <w:bottom w:val="single" w:color="4BACC6" w:sz="8" w:space="0"/>
+              <w:right w:val="single" w:color="4BACC6" w:sz="8" w:space="0"/>
+            </w:tcBorders>
+            <w:shd w:val="clear" w:color="auto" w:fill="B7DDE8"/>
+            <w:vAlign w:val="center"/>
+          </w:tcPr>
+          <w:p>
+            <w:pPr>
+              <w:jc w:val="center"/>
+              <w:rPr>
+                <w:rFonts w:hint="default" w:cstheme="minorBidi"/>
+                <w:b/>
+                <w:bCs/>
+                <w:color w:val="000000"/>
+                <w:kern w:val="2"/>
+                <w:sz w:val="24"/>
+                <w:szCs w:val="24"/>
+                <w:lang w:val="en-US" w:eastAsia="zh-CN" w:bidi="ar-SA"/>
+              </w:rPr>
+            </w:pPr>
+            <w:r>
+              <w:rPr>
+                <w:rFonts w:hint="eastAsia" w:cstheme="minorBidi"/>
+                <w:b/>
+                <w:bCs/>
+                <w:color w:val="000000"/>
+                <w:kern w:val="2"/>
+                <w:sz w:val="24"/>
+                <w:szCs w:val="24"/>
+                <w:lang w:val="en-US" w:eastAsia="zh-CN" w:bidi="ar-SA"/>
+              </w:rPr>
+              <w:t>13</w:t>
+            </w:r>
+          </w:p>
+        </w:tc>
+        <w:tc>
+          <w:tcPr>
+            <w:tcW w:w="2545" w:type="dxa"/>
+            <w:tcBorders>
+              <w:top w:val="single" w:color="4BACC6" w:sz="8" w:space="0"/>
+              <w:left w:val="single" w:color="4BACC6" w:sz="8" w:space="0"/>
+              <w:bottom w:val="single" w:color="4BACC6" w:sz="8" w:space="0"/>
+              <w:right w:val="single" w:color="4BACC6" w:sz="8" w:space="0"/>
+            </w:tcBorders>
+            <w:shd w:val="clear" w:color="auto" w:fill="B7DDE8"/>
+            <w:vAlign w:val="center"/>
+          </w:tcPr>
+          <w:p>
+            <w:pPr>
+              <w:jc w:val="center"/>
+              <w:rPr>
+                <w:rFonts w:hint="default" w:cstheme="minorBidi"/>
+                <w:b/>
+                <w:bCs/>
+                <w:color w:val="000000"/>
+                <w:kern w:val="2"/>
+                <w:sz w:val="24"/>
+                <w:szCs w:val="24"/>
+                <w:lang w:val="en-US" w:eastAsia="zh-CN" w:bidi="ar-SA"/>
+              </w:rPr>
+            </w:pPr>
+            <w:r>
+              <w:rPr>
+                <w:rFonts w:hint="default" w:cstheme="minorBidi"/>
+                <w:b/>
+                <w:bCs/>
+                <w:color w:val="000000"/>
+                <w:kern w:val="2"/>
+                <w:sz w:val="24"/>
+                <w:szCs w:val="24"/>
+                <w:lang w:val="en-US" w:eastAsia="zh-CN" w:bidi="ar-SA"/>
+              </w:rPr>
+              <w:t>d</w:t>
+            </w:r>
+            <w:r>
+              <w:rPr>
+                <w:rFonts w:hint="eastAsia" w:cstheme="minorBidi"/>
+                <w:b/>
+                <w:bCs/>
+                <w:color w:val="000000"/>
+                <w:kern w:val="2"/>
+                <w:sz w:val="24"/>
+                <w:szCs w:val="24"/>
+                <w:lang w:val="en-US" w:eastAsia="zh-CN" w:bidi="ar-SA"/>
+              </w:rPr>
+              <w:t>eal</w:t>
+            </w:r>
+            <w:r>
+              <w:rPr>
+                <w:rFonts w:hint="default" w:cstheme="minorBidi"/>
+                <w:b/>
+                <w:bCs/>
+                <w:color w:val="000000"/>
+                <w:kern w:val="2"/>
+                <w:sz w:val="24"/>
+                <w:szCs w:val="24"/>
+                <w:lang w:val="en-US" w:eastAsia="zh-CN" w:bidi="ar-SA"/>
+              </w:rPr>
+              <w:t>_</w:t>
+            </w:r>
+            <w:r>
+              <w:rPr>
+                <w:rFonts w:hint="eastAsia" w:cstheme="minorBidi"/>
+                <w:b/>
+                <w:bCs/>
+                <w:color w:val="000000"/>
+                <w:kern w:val="2"/>
+                <w:sz w:val="24"/>
+                <w:szCs w:val="24"/>
+                <w:lang w:val="en-US" w:eastAsia="zh-CN" w:bidi="ar-SA"/>
+              </w:rPr>
+              <w:t>number</w:t>
+            </w:r>
+          </w:p>
+        </w:tc>
+        <w:tc>
+          <w:tcPr>
+            <w:tcW w:w="1016" w:type="dxa"/>
+            <w:tcBorders>
+              <w:top w:val="single" w:color="4BACC6" w:sz="8" w:space="0"/>
+              <w:left w:val="single" w:color="4BACC6" w:sz="8" w:space="0"/>
+              <w:bottom w:val="single" w:color="4BACC6" w:sz="8" w:space="0"/>
+              <w:right w:val="single" w:color="4BACC6" w:sz="8" w:space="0"/>
+            </w:tcBorders>
+            <w:shd w:val="clear" w:color="auto" w:fill="B7DDE8"/>
+            <w:vAlign w:val="center"/>
+          </w:tcPr>
+          <w:p>
+            <w:pPr>
+              <w:jc w:val="center"/>
+              <w:rPr>
+                <w:rFonts w:hint="default" w:eastAsia="宋体" w:cstheme="minorBidi"/>
+                <w:b/>
+                <w:bCs/>
+                <w:color w:val="000000"/>
+                <w:kern w:val="2"/>
+                <w:sz w:val="24"/>
+                <w:szCs w:val="24"/>
+                <w:lang w:val="en-US" w:eastAsia="zh-CN" w:bidi="ar-SA"/>
+              </w:rPr>
+            </w:pPr>
+            <w:r>
+              <w:rPr>
+                <w:rFonts w:hint="eastAsia" w:eastAsia="宋体" w:cstheme="minorBidi"/>
+                <w:b/>
+                <w:bCs/>
+                <w:color w:val="000000"/>
+                <w:kern w:val="2"/>
+                <w:sz w:val="24"/>
+                <w:szCs w:val="24"/>
+                <w:lang w:val="en-US" w:eastAsia="zh-CN" w:bidi="ar-SA"/>
+              </w:rPr>
+              <w:t>数字</w:t>
+            </w:r>
+          </w:p>
+        </w:tc>
+        <w:tc>
+          <w:tcPr>
+            <w:tcW w:w="739" w:type="dxa"/>
+            <w:tcBorders>
+              <w:top w:val="single" w:color="4BACC6" w:sz="8" w:space="0"/>
+              <w:left w:val="single" w:color="4BACC6" w:sz="8" w:space="0"/>
+              <w:bottom w:val="single" w:color="4BACC6" w:sz="8" w:space="0"/>
+              <w:right w:val="single" w:color="4BACC6" w:sz="8" w:space="0"/>
+            </w:tcBorders>
+            <w:shd w:val="clear" w:color="auto" w:fill="B7DDE8"/>
+            <w:vAlign w:val="center"/>
+          </w:tcPr>
+          <w:p>
+            <w:pPr>
+              <w:jc w:val="center"/>
+              <w:rPr>
+                <w:rFonts w:hint="default" w:cstheme="minorBidi"/>
+                <w:b/>
+                <w:bCs/>
+                <w:color w:val="000000"/>
+                <w:kern w:val="2"/>
+                <w:sz w:val="24"/>
+                <w:szCs w:val="24"/>
+                <w:lang w:val="en-US" w:eastAsia="zh-CN" w:bidi="ar-SA"/>
+              </w:rPr>
+            </w:pPr>
+            <w:r>
+              <w:rPr>
+                <w:rFonts w:hint="eastAsia" w:cstheme="minorBidi"/>
+                <w:b/>
+                <w:bCs/>
+                <w:color w:val="000000"/>
+                <w:kern w:val="2"/>
+                <w:sz w:val="24"/>
+                <w:szCs w:val="24"/>
+                <w:lang w:val="en-US" w:eastAsia="zh-CN" w:bidi="ar-SA"/>
+              </w:rPr>
+              <w:t>是</w:t>
+            </w:r>
+          </w:p>
+        </w:tc>
+        <w:tc>
+          <w:tcPr>
+            <w:tcW w:w="653" w:type="dxa"/>
+            <w:tcBorders>
+              <w:top w:val="single" w:color="4BACC6" w:sz="8" w:space="0"/>
+              <w:left w:val="single" w:color="4BACC6" w:sz="8" w:space="0"/>
+              <w:bottom w:val="single" w:color="4BACC6" w:sz="8" w:space="0"/>
+              <w:right w:val="single" w:color="4BACC6" w:sz="8" w:space="0"/>
+            </w:tcBorders>
+            <w:shd w:val="clear" w:color="auto" w:fill="B7DDE8"/>
+            <w:vAlign w:val="center"/>
+          </w:tcPr>
+          <w:p>
+            <w:pPr>
+              <w:jc w:val="center"/>
+              <w:rPr>
+                <w:rFonts w:asciiTheme="minorHAnsi" w:hAnsiTheme="minorHAnsi" w:eastAsiaTheme="minorEastAsia" w:cstheme="minorBidi"/>
+                <w:b/>
+                <w:bCs/>
+                <w:color w:val="000000"/>
+                <w:kern w:val="2"/>
+                <w:sz w:val="24"/>
+                <w:szCs w:val="24"/>
+                <w:lang w:val="en-US" w:eastAsia="zh-CN" w:bidi="ar-SA"/>
+              </w:rPr>
+            </w:pPr>
+          </w:p>
+        </w:tc>
+        <w:tc>
+          <w:tcPr>
+            <w:tcW w:w="3991" w:type="dxa"/>
+            <w:tcBorders>
+              <w:top w:val="single" w:color="4BACC6" w:sz="8" w:space="0"/>
+              <w:left w:val="single" w:color="4BACC6" w:sz="8" w:space="0"/>
+              <w:bottom w:val="single" w:color="4BACC6" w:sz="8" w:space="0"/>
+              <w:right w:val="single" w:color="4BACC6" w:sz="8" w:space="0"/>
+            </w:tcBorders>
+            <w:shd w:val="clear" w:color="auto" w:fill="B7DDE8"/>
+            <w:vAlign w:val="center"/>
+          </w:tcPr>
+          <w:p>
+            <w:pPr>
+              <w:jc w:val="center"/>
+              <w:rPr>
+                <w:rFonts w:hint="default" w:cstheme="minorBidi"/>
+                <w:b/>
+                <w:bCs/>
+                <w:color w:val="000000"/>
+                <w:kern w:val="2"/>
+                <w:sz w:val="24"/>
+                <w:szCs w:val="24"/>
+                <w:lang w:val="en-US" w:eastAsia="zh-CN" w:bidi="ar-SA"/>
+              </w:rPr>
+            </w:pPr>
+            <w:r>
+              <w:rPr>
+                <w:rFonts w:hint="eastAsia" w:cstheme="minorBidi"/>
+                <w:b/>
+                <w:bCs/>
+                <w:color w:val="000000"/>
+                <w:kern w:val="2"/>
+                <w:sz w:val="24"/>
+                <w:szCs w:val="24"/>
+                <w:lang w:val="en-US" w:eastAsia="zh-CN" w:bidi="ar-SA"/>
+              </w:rPr>
+              <w:t>已完成订单数，志愿者送药后，管理员确定已完成</w:t>
             </w:r>
           </w:p>
         </w:tc>

--- a/数据库&对象设计.docx
+++ b/数据库&对象设计.docx
@@ -3109,12 +3109,12 @@
         </w:tblCellMar>
       </w:tblPr>
       <w:tblGrid>
-        <w:gridCol w:w="1001"/>
-        <w:gridCol w:w="2063"/>
-        <w:gridCol w:w="1229"/>
-        <w:gridCol w:w="1350"/>
-        <w:gridCol w:w="1458"/>
-        <w:gridCol w:w="2362"/>
+        <w:gridCol w:w="1004"/>
+        <w:gridCol w:w="2034"/>
+        <w:gridCol w:w="1234"/>
+        <w:gridCol w:w="1355"/>
+        <w:gridCol w:w="1464"/>
+        <w:gridCol w:w="2372"/>
       </w:tblGrid>
       <w:tr>
         <w:tblPrEx>
@@ -4160,16 +4160,6 @@
                 <w:sz w:val="24"/>
               </w:rPr>
             </w:pPr>
-            <w:r>
-              <w:rPr>
-                <w:rFonts w:hint="eastAsia"/>
-                <w:b/>
-                <w:bCs/>
-                <w:color w:val="000000"/>
-                <w:sz w:val="24"/>
-              </w:rPr>
-              <w:t>4</w:t>
-            </w:r>
           </w:p>
         </w:tc>
         <w:tc>
@@ -4196,22 +4186,37 @@
                 <w:lang w:val="en-US" w:eastAsia="zh-CN"/>
               </w:rPr>
             </w:pPr>
-            <w:r>
-              <w:rPr>
-                <w:rFonts w:hint="default"/>
+          </w:p>
+        </w:tc>
+        <w:tc>
+          <w:tcPr>
+            <w:tcW w:w="1234" w:type="dxa"/>
+            <w:tcBorders>
+              <w:top w:val="single" w:color="4BACC6" w:sz="8" w:space="0"/>
+              <w:left w:val="single" w:color="4BACC6" w:sz="8" w:space="0"/>
+              <w:bottom w:val="single" w:color="4BACC6" w:sz="8" w:space="0"/>
+              <w:right w:val="single" w:color="4BACC6" w:sz="8" w:space="0"/>
+            </w:tcBorders>
+            <w:shd w:val="clear" w:color="auto" w:fill="B7DDE8"/>
+            <w:vAlign w:val="center"/>
+          </w:tcPr>
+          <w:p>
+            <w:pPr>
+              <w:jc w:val="center"/>
+              <w:rPr>
+                <w:rFonts w:hint="default" w:eastAsiaTheme="minorEastAsia"/>
                 <w:b/>
                 <w:bCs/>
                 <w:color w:val="000000"/>
                 <w:sz w:val="24"/>
                 <w:lang w:val="en-US" w:eastAsia="zh-CN"/>
               </w:rPr>
-              <w:t>members_number</w:t>
-            </w:r>
-          </w:p>
-        </w:tc>
-        <w:tc>
-          <w:tcPr>
-            <w:tcW w:w="1234" w:type="dxa"/>
+            </w:pPr>
+          </w:p>
+        </w:tc>
+        <w:tc>
+          <w:tcPr>
+            <w:tcW w:w="1355" w:type="dxa"/>
             <w:tcBorders>
               <w:top w:val="single" w:color="4BACC6" w:sz="8" w:space="0"/>
               <w:left w:val="single" w:color="4BACC6" w:sz="8" w:space="0"/>
@@ -4233,115 +4238,56 @@
                 <w:lang w:val="en-US" w:eastAsia="zh-CN"/>
               </w:rPr>
             </w:pPr>
-            <w:r>
-              <w:rPr>
-                <w:rFonts w:hint="eastAsia"/>
+          </w:p>
+        </w:tc>
+        <w:tc>
+          <w:tcPr>
+            <w:tcW w:w="1464" w:type="dxa"/>
+            <w:tcBorders>
+              <w:top w:val="single" w:color="4BACC6" w:sz="8" w:space="0"/>
+              <w:left w:val="single" w:color="4BACC6" w:sz="8" w:space="0"/>
+              <w:bottom w:val="single" w:color="4BACC6" w:sz="8" w:space="0"/>
+              <w:right w:val="single" w:color="4BACC6" w:sz="8" w:space="0"/>
+            </w:tcBorders>
+            <w:shd w:val="clear" w:color="auto" w:fill="B7DDE8"/>
+            <w:vAlign w:val="center"/>
+          </w:tcPr>
+          <w:p>
+            <w:pPr>
+              <w:jc w:val="center"/>
+              <w:rPr>
+                <w:b/>
+                <w:bCs/>
+                <w:color w:val="000000"/>
+                <w:sz w:val="24"/>
+              </w:rPr>
+            </w:pPr>
+          </w:p>
+        </w:tc>
+        <w:tc>
+          <w:tcPr>
+            <w:tcW w:w="2372" w:type="dxa"/>
+            <w:tcBorders>
+              <w:top w:val="single" w:color="4BACC6" w:sz="8" w:space="0"/>
+              <w:left w:val="single" w:color="4BACC6" w:sz="8" w:space="0"/>
+              <w:bottom w:val="single" w:color="4BACC6" w:sz="8" w:space="0"/>
+              <w:right w:val="single" w:color="4BACC6" w:sz="8" w:space="0"/>
+            </w:tcBorders>
+            <w:shd w:val="clear" w:color="auto" w:fill="B7DDE8"/>
+            <w:vAlign w:val="center"/>
+          </w:tcPr>
+          <w:p>
+            <w:pPr>
+              <w:jc w:val="center"/>
+              <w:rPr>
+                <w:rFonts w:hint="default" w:eastAsiaTheme="minorEastAsia"/>
                 <w:b/>
                 <w:bCs/>
                 <w:color w:val="000000"/>
                 <w:sz w:val="24"/>
                 <w:lang w:val="en-US" w:eastAsia="zh-CN"/>
               </w:rPr>
-              <w:t>数字</w:t>
-            </w:r>
-          </w:p>
-        </w:tc>
-        <w:tc>
-          <w:tcPr>
-            <w:tcW w:w="1355" w:type="dxa"/>
-            <w:tcBorders>
-              <w:top w:val="single" w:color="4BACC6" w:sz="8" w:space="0"/>
-              <w:left w:val="single" w:color="4BACC6" w:sz="8" w:space="0"/>
-              <w:bottom w:val="single" w:color="4BACC6" w:sz="8" w:space="0"/>
-              <w:right w:val="single" w:color="4BACC6" w:sz="8" w:space="0"/>
-            </w:tcBorders>
-            <w:shd w:val="clear" w:color="auto" w:fill="B7DDE8"/>
-            <w:vAlign w:val="center"/>
-          </w:tcPr>
-          <w:p>
-            <w:pPr>
-              <w:jc w:val="center"/>
-              <w:rPr>
-                <w:rFonts w:hint="default" w:eastAsiaTheme="minorEastAsia"/>
-                <w:b/>
-                <w:bCs/>
-                <w:color w:val="000000"/>
-                <w:sz w:val="24"/>
-                <w:lang w:val="en-US" w:eastAsia="zh-CN"/>
-              </w:rPr>
-            </w:pPr>
-            <w:r>
-              <w:rPr>
-                <w:rFonts w:hint="eastAsia"/>
-                <w:b/>
-                <w:bCs/>
-                <w:color w:val="000000"/>
-                <w:sz w:val="24"/>
-                <w:lang w:val="en-US" w:eastAsia="zh-CN"/>
-              </w:rPr>
-              <w:t>否</w:t>
-            </w:r>
-          </w:p>
-        </w:tc>
-        <w:tc>
-          <w:tcPr>
-            <w:tcW w:w="1464" w:type="dxa"/>
-            <w:tcBorders>
-              <w:top w:val="single" w:color="4BACC6" w:sz="8" w:space="0"/>
-              <w:left w:val="single" w:color="4BACC6" w:sz="8" w:space="0"/>
-              <w:bottom w:val="single" w:color="4BACC6" w:sz="8" w:space="0"/>
-              <w:right w:val="single" w:color="4BACC6" w:sz="8" w:space="0"/>
-            </w:tcBorders>
-            <w:shd w:val="clear" w:color="auto" w:fill="B7DDE8"/>
-            <w:vAlign w:val="center"/>
-          </w:tcPr>
-          <w:p>
-            <w:pPr>
-              <w:jc w:val="center"/>
-              <w:rPr>
-                <w:b/>
-                <w:bCs/>
-                <w:color w:val="000000"/>
-                <w:sz w:val="24"/>
-              </w:rPr>
-            </w:pPr>
-          </w:p>
-        </w:tc>
-        <w:tc>
-          <w:tcPr>
-            <w:tcW w:w="2372" w:type="dxa"/>
-            <w:tcBorders>
-              <w:top w:val="single" w:color="4BACC6" w:sz="8" w:space="0"/>
-              <w:left w:val="single" w:color="4BACC6" w:sz="8" w:space="0"/>
-              <w:bottom w:val="single" w:color="4BACC6" w:sz="8" w:space="0"/>
-              <w:right w:val="single" w:color="4BACC6" w:sz="8" w:space="0"/>
-            </w:tcBorders>
-            <w:shd w:val="clear" w:color="auto" w:fill="B7DDE8"/>
-            <w:vAlign w:val="center"/>
-          </w:tcPr>
-          <w:p>
-            <w:pPr>
-              <w:jc w:val="center"/>
-              <w:rPr>
-                <w:rFonts w:hint="default" w:eastAsiaTheme="minorEastAsia"/>
-                <w:b/>
-                <w:bCs/>
-                <w:color w:val="000000"/>
-                <w:sz w:val="24"/>
-                <w:lang w:val="en-US" w:eastAsia="zh-CN"/>
-              </w:rPr>
-            </w:pPr>
-            <w:r>
-              <w:rPr>
-                <w:rFonts w:hint="eastAsia"/>
-                <w:b/>
-                <w:bCs/>
-                <w:color w:val="000000"/>
-                <w:sz w:val="24"/>
-                <w:lang w:val="en-US" w:eastAsia="zh-CN"/>
-              </w:rPr>
-              <w:t>组织人数</w:t>
-            </w:r>
+            </w:pPr>
           </w:p>
         </w:tc>
       </w:tr>
@@ -4381,7 +4327,7 @@
             <w:pPr>
               <w:jc w:val="center"/>
               <w:rPr>
-                <w:rFonts w:hint="eastAsia" w:eastAsiaTheme="minorEastAsia"/>
+                <w:rFonts w:hint="default" w:eastAsiaTheme="minorEastAsia"/>
                 <w:b/>
                 <w:bCs/>
                 <w:color w:val="000000"/>
@@ -4391,14 +4337,14 @@
             </w:pPr>
             <w:r>
               <w:rPr>
-                <w:rFonts w:hint="eastAsia"/>
+                <w:rFonts w:hint="default"/>
                 <w:b/>
                 <w:bCs/>
                 <w:color w:val="000000"/>
                 <w:sz w:val="24"/>
                 <w:lang w:val="en-US" w:eastAsia="zh-CN"/>
               </w:rPr>
-              <w:t>5</w:t>
+              <w:t>4</w:t>
             </w:r>
           </w:p>
         </w:tc>
@@ -12804,7 +12750,35 @@
                 <w:szCs w:val="24"/>
                 <w:lang w:val="en-US" w:eastAsia="zh-CN" w:bidi="ar-SA"/>
               </w:rPr>
-              <w:t>包括创建者以及realName</w:t>
+              <w:t>包括创建者以及real</w:t>
+            </w:r>
+            <w:r>
+              <w:rPr>
+                <w:rFonts w:hint="default" w:cstheme="minorBidi"/>
+                <w:b/>
+                <w:bCs/>
+                <w:color w:val="000000"/>
+                <w:kern w:val="2"/>
+                <w:sz w:val="24"/>
+                <w:szCs w:val="24"/>
+                <w:lang w:val="en-US" w:eastAsia="zh-CN" w:bidi="ar-SA"/>
+              </w:rPr>
+              <w:t>_n</w:t>
+            </w:r>
+            <w:bookmarkStart w:id="0" w:name="_GoBack"/>
+            <w:bookmarkEnd w:id="0"/>
+            <w:r>
+              <w:rPr>
+                <w:rFonts w:hint="eastAsia" w:cstheme="minorBidi"/>
+                <w:b/>
+                <w:bCs/>
+                <w:color w:val="000000"/>
+                <w:kern w:val="2"/>
+                <w:sz w:val="24"/>
+                <w:szCs w:val="24"/>
+                <w:lang w:val="en-US" w:eastAsia="zh-CN" w:bidi="ar-SA"/>
+              </w:rPr>
+              <w:t>ame</w:t>
             </w:r>
           </w:p>
         </w:tc>
@@ -13097,7 +13071,33 @@
                 <w:szCs w:val="24"/>
                 <w:lang w:val="en-US" w:eastAsia="zh-CN" w:bidi="ar-SA"/>
               </w:rPr>
-              <w:t>内部存放成员openid以及realName</w:t>
+              <w:t>内部存放成员openid以及real</w:t>
+            </w:r>
+            <w:r>
+              <w:rPr>
+                <w:rFonts w:hint="default" w:cstheme="minorBidi"/>
+                <w:b/>
+                <w:bCs/>
+                <w:color w:val="000000"/>
+                <w:kern w:val="2"/>
+                <w:sz w:val="24"/>
+                <w:szCs w:val="24"/>
+                <w:lang w:val="en-US" w:eastAsia="zh-CN" w:bidi="ar-SA"/>
+              </w:rPr>
+              <w:t>_n</w:t>
+            </w:r>
+            <w:r>
+              <w:rPr>
+                <w:rFonts w:hint="eastAsia" w:cstheme="minorBidi"/>
+                <w:b/>
+                <w:bCs/>
+                <w:color w:val="000000"/>
+                <w:kern w:val="2"/>
+                <w:sz w:val="24"/>
+                <w:szCs w:val="24"/>
+                <w:lang w:val="en-US" w:eastAsia="zh-CN" w:bidi="ar-SA"/>
+              </w:rPr>
+              <w:t>ame</w:t>
             </w:r>
           </w:p>
         </w:tc>

--- a/数据库&对象设计.docx
+++ b/数据库&对象设计.docx
@@ -9593,7 +9593,7 @@
                 <w:szCs w:val="24"/>
                 <w:lang w:val="en-US" w:eastAsia="zh-CN" w:bidi="ar-SA"/>
               </w:rPr>
-              <w:t>代表清单当前状态，可修改，暂时用不到</w:t>
+              <w:t>代表清单当前状态，可修改，0无，1已上传待审核，2已审核，3已完成</w:t>
             </w:r>
           </w:p>
         </w:tc>
@@ -12765,8 +12765,6 @@
               </w:rPr>
               <w:t>_n</w:t>
             </w:r>
-            <w:bookmarkStart w:id="0" w:name="_GoBack"/>
-            <w:bookmarkEnd w:id="0"/>
             <w:r>
               <w:rPr>
                 <w:rFonts w:hint="eastAsia" w:cstheme="minorBidi"/>
@@ -13150,6 +13148,19 @@
             </w:pPr>
             <w:r>
               <w:rPr>
+                <w:rFonts w:hint="eastAsia" w:cstheme="minorBidi"/>
+                <w:b/>
+                <w:bCs/>
+                <w:color w:val="000000"/>
+                <w:kern w:val="2"/>
+                <w:sz w:val="24"/>
+                <w:szCs w:val="24"/>
+                <w:lang w:val="en-US" w:eastAsia="zh-CN" w:bidi="ar-SA"/>
+              </w:rPr>
+              <w:t>1</w:t>
+            </w:r>
+            <w:r>
+              <w:rPr>
                 <w:rFonts w:hint="default" w:cstheme="minorBidi"/>
                 <w:b/>
                 <w:bCs/>
@@ -13159,7 +13170,7 @@
                 <w:szCs w:val="24"/>
                 <w:lang w:val="en-US" w:eastAsia="zh-CN" w:bidi="ar-SA"/>
               </w:rPr>
-              <w:t>11</w:t>
+              <w:t>1</w:t>
             </w:r>
           </w:p>
         </w:tc>
@@ -13200,7 +13211,7 @@
                 <w:szCs w:val="24"/>
                 <w:lang w:val="en-US" w:eastAsia="zh-CN" w:bidi="ar-SA"/>
               </w:rPr>
-              <w:t>s</w:t>
+              <w:t>d</w:t>
             </w:r>
             <w:r>
               <w:rPr>
@@ -13213,7 +13224,7 @@
                 <w:szCs w:val="24"/>
                 <w:lang w:val="en-US" w:eastAsia="zh-CN" w:bidi="ar-SA"/>
               </w:rPr>
-              <w:t>ubmitted</w:t>
+              <w:t>eal</w:t>
             </w:r>
             <w:r>
               <w:rPr>
@@ -13226,7 +13237,20 @@
                 <w:szCs w:val="24"/>
                 <w:lang w:val="en-US" w:eastAsia="zh-CN" w:bidi="ar-SA"/>
               </w:rPr>
-              <w:t>_medicine_list</w:t>
+              <w:t>_</w:t>
+            </w:r>
+            <w:r>
+              <w:rPr>
+                <w:rFonts w:hint="eastAsia" w:cstheme="minorBidi"/>
+                <w:b/>
+                <w:bCs/>
+                <w:color w:val="000000"/>
+                <w:kern w:val="2"/>
+                <w:sz w:val="24"/>
+                <w:szCs w:val="24"/>
+                <w:lang w:val="en-US" w:eastAsia="zh-CN" w:bidi="ar-SA"/>
+              </w:rPr>
+              <w:t>number</w:t>
             </w:r>
           </w:p>
         </w:tc>
@@ -13267,7 +13291,7 @@
                 <w:szCs w:val="24"/>
                 <w:lang w:val="en-US" w:eastAsia="zh-CN" w:bidi="ar-SA"/>
               </w:rPr>
-              <w:t>数组</w:t>
+              <w:t>数字</w:t>
             </w:r>
           </w:p>
         </w:tc>
@@ -13356,7 +13380,7 @@
             <w:pPr>
               <w:jc w:val="center"/>
               <w:rPr>
-                <w:rFonts w:hint="eastAsia" w:asciiTheme="minorHAnsi" w:hAnsiTheme="minorHAnsi" w:eastAsiaTheme="minorEastAsia" w:cstheme="minorBidi"/>
+                <w:rFonts w:hint="default" w:asciiTheme="minorHAnsi" w:hAnsiTheme="minorHAnsi" w:eastAsiaTheme="minorEastAsia" w:cstheme="minorBidi"/>
                 <w:b/>
                 <w:bCs/>
                 <w:color w:val="000000"/>
@@ -13377,7 +13401,7 @@
                 <w:szCs w:val="24"/>
                 <w:lang w:val="en-US" w:eastAsia="zh-CN" w:bidi="ar-SA"/>
               </w:rPr>
-              <w:t>已提交，待审核清单，内含清单id、用户提交时间</w:t>
+              <w:t>已完成订单数，志愿者送药后，管理员确定已完成</w:t>
             </w:r>
           </w:p>
         </w:tc>
@@ -13428,19 +13452,6 @@
                 <w:lang w:val="en-US" w:eastAsia="zh-CN" w:bidi="ar-SA"/>
               </w:rPr>
             </w:pPr>
-            <w:r>
-              <w:rPr>
-                <w:rFonts w:hint="default" w:cstheme="minorBidi"/>
-                <w:b/>
-                <w:bCs/>
-                <w:color w:val="000000"/>
-                <w:kern w:val="2"/>
-                <w:sz w:val="24"/>
-                <w:szCs w:val="24"/>
-                <w:lang w:val="en-US" w:eastAsia="zh-CN" w:bidi="ar-SA"/>
-              </w:rPr>
-              <w:t>12</w:t>
-            </w:r>
           </w:p>
         </w:tc>
         <w:tc>
@@ -13469,19 +13480,6 @@
                 <w:lang w:val="en-US" w:eastAsia="zh-CN" w:bidi="ar-SA"/>
               </w:rPr>
             </w:pPr>
-            <w:r>
-              <w:rPr>
-                <w:rFonts w:hint="default" w:cstheme="minorBidi"/>
-                <w:b/>
-                <w:bCs/>
-                <w:color w:val="000000"/>
-                <w:kern w:val="2"/>
-                <w:sz w:val="24"/>
-                <w:szCs w:val="24"/>
-                <w:lang w:val="en-US" w:eastAsia="zh-CN" w:bidi="ar-SA"/>
-              </w:rPr>
-              <w:t>checked_medicine_list</w:t>
-            </w:r>
           </w:p>
         </w:tc>
         <w:tc>
@@ -13510,19 +13508,6 @@
                 <w:lang w:val="en-US" w:eastAsia="zh-CN" w:bidi="ar-SA"/>
               </w:rPr>
             </w:pPr>
-            <w:r>
-              <w:rPr>
-                <w:rFonts w:hint="eastAsia" w:eastAsia="宋体" w:cstheme="minorBidi"/>
-                <w:b/>
-                <w:bCs/>
-                <w:color w:val="000000"/>
-                <w:kern w:val="2"/>
-                <w:sz w:val="24"/>
-                <w:szCs w:val="24"/>
-                <w:lang w:val="en-US" w:eastAsia="zh-CN" w:bidi="ar-SA"/>
-              </w:rPr>
-              <w:t>数组</w:t>
-            </w:r>
           </w:p>
         </w:tc>
         <w:tc>
@@ -13551,19 +13536,6 @@
                 <w:lang w:val="en-US" w:eastAsia="zh-CN" w:bidi="ar-SA"/>
               </w:rPr>
             </w:pPr>
-            <w:r>
-              <w:rPr>
-                <w:rFonts w:hint="eastAsia" w:cstheme="minorBidi"/>
-                <w:b/>
-                <w:bCs/>
-                <w:color w:val="000000"/>
-                <w:kern w:val="2"/>
-                <w:sz w:val="24"/>
-                <w:szCs w:val="24"/>
-                <w:lang w:val="en-US" w:eastAsia="zh-CN" w:bidi="ar-SA"/>
-              </w:rPr>
-              <w:t>是</w:t>
-            </w:r>
           </w:p>
         </w:tc>
         <w:tc>
@@ -13610,29 +13582,16 @@
             <w:pPr>
               <w:jc w:val="center"/>
               <w:rPr>
-                <w:rFonts w:hint="eastAsia" w:asciiTheme="minorHAnsi" w:hAnsiTheme="minorHAnsi" w:eastAsiaTheme="minorEastAsia" w:cstheme="minorBidi"/>
-                <w:b/>
-                <w:bCs/>
-                <w:color w:val="000000"/>
-                <w:kern w:val="2"/>
-                <w:sz w:val="24"/>
-                <w:szCs w:val="24"/>
-                <w:lang w:val="en-US" w:eastAsia="zh-CN" w:bidi="ar-SA"/>
-              </w:rPr>
-            </w:pPr>
-            <w:r>
-              <w:rPr>
-                <w:rFonts w:hint="eastAsia" w:cstheme="minorBidi"/>
-                <w:b/>
-                <w:bCs/>
-                <w:color w:val="000000"/>
-                <w:kern w:val="2"/>
-                <w:sz w:val="24"/>
-                <w:szCs w:val="24"/>
-                <w:lang w:val="en-US" w:eastAsia="zh-CN" w:bidi="ar-SA"/>
-              </w:rPr>
-              <w:t>已审核订单，内含订单id、审核时间</w:t>
-            </w:r>
+                <w:rFonts w:hint="default" w:asciiTheme="minorHAnsi" w:hAnsiTheme="minorHAnsi" w:eastAsiaTheme="minorEastAsia" w:cstheme="minorBidi"/>
+                <w:b/>
+                <w:bCs/>
+                <w:color w:val="000000"/>
+                <w:kern w:val="2"/>
+                <w:sz w:val="24"/>
+                <w:szCs w:val="24"/>
+                <w:lang w:val="en-US" w:eastAsia="zh-CN" w:bidi="ar-SA"/>
+              </w:rPr>
+            </w:pPr>
           </w:p>
         </w:tc>
       </w:tr>
@@ -13682,19 +13641,6 @@
                 <w:lang w:val="en-US" w:eastAsia="zh-CN" w:bidi="ar-SA"/>
               </w:rPr>
             </w:pPr>
-            <w:r>
-              <w:rPr>
-                <w:rFonts w:hint="eastAsia" w:cstheme="minorBidi"/>
-                <w:b/>
-                <w:bCs/>
-                <w:color w:val="000000"/>
-                <w:kern w:val="2"/>
-                <w:sz w:val="24"/>
-                <w:szCs w:val="24"/>
-                <w:lang w:val="en-US" w:eastAsia="zh-CN" w:bidi="ar-SA"/>
-              </w:rPr>
-              <w:t>13</w:t>
-            </w:r>
           </w:p>
         </w:tc>
         <w:tc>
@@ -13723,7 +13669,51 @@
                 <w:lang w:val="en-US" w:eastAsia="zh-CN" w:bidi="ar-SA"/>
               </w:rPr>
             </w:pPr>
-            <w:r>
+          </w:p>
+        </w:tc>
+        <w:tc>
+          <w:tcPr>
+            <w:tcW w:w="1016" w:type="dxa"/>
+            <w:tcBorders>
+              <w:top w:val="single" w:color="4BACC6" w:sz="8" w:space="0"/>
+              <w:left w:val="single" w:color="4BACC6" w:sz="8" w:space="0"/>
+              <w:bottom w:val="single" w:color="4BACC6" w:sz="8" w:space="0"/>
+              <w:right w:val="single" w:color="4BACC6" w:sz="8" w:space="0"/>
+            </w:tcBorders>
+            <w:shd w:val="clear" w:color="auto" w:fill="B7DDE8"/>
+            <w:vAlign w:val="center"/>
+          </w:tcPr>
+          <w:p>
+            <w:pPr>
+              <w:jc w:val="center"/>
+              <w:rPr>
+                <w:rFonts w:hint="default" w:eastAsia="宋体" w:cstheme="minorBidi"/>
+                <w:b/>
+                <w:bCs/>
+                <w:color w:val="000000"/>
+                <w:kern w:val="2"/>
+                <w:sz w:val="24"/>
+                <w:szCs w:val="24"/>
+                <w:lang w:val="en-US" w:eastAsia="zh-CN" w:bidi="ar-SA"/>
+              </w:rPr>
+            </w:pPr>
+          </w:p>
+        </w:tc>
+        <w:tc>
+          <w:tcPr>
+            <w:tcW w:w="739" w:type="dxa"/>
+            <w:tcBorders>
+              <w:top w:val="single" w:color="4BACC6" w:sz="8" w:space="0"/>
+              <w:left w:val="single" w:color="4BACC6" w:sz="8" w:space="0"/>
+              <w:bottom w:val="single" w:color="4BACC6" w:sz="8" w:space="0"/>
+              <w:right w:val="single" w:color="4BACC6" w:sz="8" w:space="0"/>
+            </w:tcBorders>
+            <w:shd w:val="clear" w:color="auto" w:fill="B7DDE8"/>
+            <w:vAlign w:val="center"/>
+          </w:tcPr>
+          <w:p>
+            <w:pPr>
+              <w:jc w:val="center"/>
               <w:rPr>
                 <w:rFonts w:hint="default" w:cstheme="minorBidi"/>
                 <w:b/>
@@ -13734,22 +13724,52 @@
                 <w:szCs w:val="24"/>
                 <w:lang w:val="en-US" w:eastAsia="zh-CN" w:bidi="ar-SA"/>
               </w:rPr>
-              <w:t>d</w:t>
-            </w:r>
-            <w:r>
-              <w:rPr>
-                <w:rFonts w:hint="eastAsia" w:cstheme="minorBidi"/>
-                <w:b/>
-                <w:bCs/>
-                <w:color w:val="000000"/>
-                <w:kern w:val="2"/>
-                <w:sz w:val="24"/>
-                <w:szCs w:val="24"/>
-                <w:lang w:val="en-US" w:eastAsia="zh-CN" w:bidi="ar-SA"/>
-              </w:rPr>
-              <w:t>eal</w:t>
-            </w:r>
-            <w:r>
+            </w:pPr>
+          </w:p>
+        </w:tc>
+        <w:tc>
+          <w:tcPr>
+            <w:tcW w:w="653" w:type="dxa"/>
+            <w:tcBorders>
+              <w:top w:val="single" w:color="4BACC6" w:sz="8" w:space="0"/>
+              <w:left w:val="single" w:color="4BACC6" w:sz="8" w:space="0"/>
+              <w:bottom w:val="single" w:color="4BACC6" w:sz="8" w:space="0"/>
+              <w:right w:val="single" w:color="4BACC6" w:sz="8" w:space="0"/>
+            </w:tcBorders>
+            <w:shd w:val="clear" w:color="auto" w:fill="B7DDE8"/>
+            <w:vAlign w:val="center"/>
+          </w:tcPr>
+          <w:p>
+            <w:pPr>
+              <w:jc w:val="center"/>
+              <w:rPr>
+                <w:rFonts w:asciiTheme="minorHAnsi" w:hAnsiTheme="minorHAnsi" w:eastAsiaTheme="minorEastAsia" w:cstheme="minorBidi"/>
+                <w:b/>
+                <w:bCs/>
+                <w:color w:val="000000"/>
+                <w:kern w:val="2"/>
+                <w:sz w:val="24"/>
+                <w:szCs w:val="24"/>
+                <w:lang w:val="en-US" w:eastAsia="zh-CN" w:bidi="ar-SA"/>
+              </w:rPr>
+            </w:pPr>
+          </w:p>
+        </w:tc>
+        <w:tc>
+          <w:tcPr>
+            <w:tcW w:w="3991" w:type="dxa"/>
+            <w:tcBorders>
+              <w:top w:val="single" w:color="4BACC6" w:sz="8" w:space="0"/>
+              <w:left w:val="single" w:color="4BACC6" w:sz="8" w:space="0"/>
+              <w:bottom w:val="single" w:color="4BACC6" w:sz="8" w:space="0"/>
+              <w:right w:val="single" w:color="4BACC6" w:sz="8" w:space="0"/>
+            </w:tcBorders>
+            <w:shd w:val="clear" w:color="auto" w:fill="B7DDE8"/>
+            <w:vAlign w:val="center"/>
+          </w:tcPr>
+          <w:p>
+            <w:pPr>
+              <w:jc w:val="center"/>
               <w:rPr>
                 <w:rFonts w:hint="default" w:cstheme="minorBidi"/>
                 <w:b/>
@@ -13760,172 +13780,7 @@
                 <w:szCs w:val="24"/>
                 <w:lang w:val="en-US" w:eastAsia="zh-CN" w:bidi="ar-SA"/>
               </w:rPr>
-              <w:t>_</w:t>
-            </w:r>
-            <w:r>
-              <w:rPr>
-                <w:rFonts w:hint="eastAsia" w:cstheme="minorBidi"/>
-                <w:b/>
-                <w:bCs/>
-                <w:color w:val="000000"/>
-                <w:kern w:val="2"/>
-                <w:sz w:val="24"/>
-                <w:szCs w:val="24"/>
-                <w:lang w:val="en-US" w:eastAsia="zh-CN" w:bidi="ar-SA"/>
-              </w:rPr>
-              <w:t>number</w:t>
-            </w:r>
-          </w:p>
-        </w:tc>
-        <w:tc>
-          <w:tcPr>
-            <w:tcW w:w="1016" w:type="dxa"/>
-            <w:tcBorders>
-              <w:top w:val="single" w:color="4BACC6" w:sz="8" w:space="0"/>
-              <w:left w:val="single" w:color="4BACC6" w:sz="8" w:space="0"/>
-              <w:bottom w:val="single" w:color="4BACC6" w:sz="8" w:space="0"/>
-              <w:right w:val="single" w:color="4BACC6" w:sz="8" w:space="0"/>
-            </w:tcBorders>
-            <w:shd w:val="clear" w:color="auto" w:fill="B7DDE8"/>
-            <w:vAlign w:val="center"/>
-          </w:tcPr>
-          <w:p>
-            <w:pPr>
-              <w:jc w:val="center"/>
-              <w:rPr>
-                <w:rFonts w:hint="default" w:eastAsia="宋体" w:cstheme="minorBidi"/>
-                <w:b/>
-                <w:bCs/>
-                <w:color w:val="000000"/>
-                <w:kern w:val="2"/>
-                <w:sz w:val="24"/>
-                <w:szCs w:val="24"/>
-                <w:lang w:val="en-US" w:eastAsia="zh-CN" w:bidi="ar-SA"/>
-              </w:rPr>
-            </w:pPr>
-            <w:r>
-              <w:rPr>
-                <w:rFonts w:hint="eastAsia" w:eastAsia="宋体" w:cstheme="minorBidi"/>
-                <w:b/>
-                <w:bCs/>
-                <w:color w:val="000000"/>
-                <w:kern w:val="2"/>
-                <w:sz w:val="24"/>
-                <w:szCs w:val="24"/>
-                <w:lang w:val="en-US" w:eastAsia="zh-CN" w:bidi="ar-SA"/>
-              </w:rPr>
-              <w:t>数字</w:t>
-            </w:r>
-          </w:p>
-        </w:tc>
-        <w:tc>
-          <w:tcPr>
-            <w:tcW w:w="739" w:type="dxa"/>
-            <w:tcBorders>
-              <w:top w:val="single" w:color="4BACC6" w:sz="8" w:space="0"/>
-              <w:left w:val="single" w:color="4BACC6" w:sz="8" w:space="0"/>
-              <w:bottom w:val="single" w:color="4BACC6" w:sz="8" w:space="0"/>
-              <w:right w:val="single" w:color="4BACC6" w:sz="8" w:space="0"/>
-            </w:tcBorders>
-            <w:shd w:val="clear" w:color="auto" w:fill="B7DDE8"/>
-            <w:vAlign w:val="center"/>
-          </w:tcPr>
-          <w:p>
-            <w:pPr>
-              <w:jc w:val="center"/>
-              <w:rPr>
-                <w:rFonts w:hint="default" w:cstheme="minorBidi"/>
-                <w:b/>
-                <w:bCs/>
-                <w:color w:val="000000"/>
-                <w:kern w:val="2"/>
-                <w:sz w:val="24"/>
-                <w:szCs w:val="24"/>
-                <w:lang w:val="en-US" w:eastAsia="zh-CN" w:bidi="ar-SA"/>
-              </w:rPr>
-            </w:pPr>
-            <w:r>
-              <w:rPr>
-                <w:rFonts w:hint="eastAsia" w:cstheme="minorBidi"/>
-                <w:b/>
-                <w:bCs/>
-                <w:color w:val="000000"/>
-                <w:kern w:val="2"/>
-                <w:sz w:val="24"/>
-                <w:szCs w:val="24"/>
-                <w:lang w:val="en-US" w:eastAsia="zh-CN" w:bidi="ar-SA"/>
-              </w:rPr>
-              <w:t>是</w:t>
-            </w:r>
-          </w:p>
-        </w:tc>
-        <w:tc>
-          <w:tcPr>
-            <w:tcW w:w="653" w:type="dxa"/>
-            <w:tcBorders>
-              <w:top w:val="single" w:color="4BACC6" w:sz="8" w:space="0"/>
-              <w:left w:val="single" w:color="4BACC6" w:sz="8" w:space="0"/>
-              <w:bottom w:val="single" w:color="4BACC6" w:sz="8" w:space="0"/>
-              <w:right w:val="single" w:color="4BACC6" w:sz="8" w:space="0"/>
-            </w:tcBorders>
-            <w:shd w:val="clear" w:color="auto" w:fill="B7DDE8"/>
-            <w:vAlign w:val="center"/>
-          </w:tcPr>
-          <w:p>
-            <w:pPr>
-              <w:jc w:val="center"/>
-              <w:rPr>
-                <w:rFonts w:asciiTheme="minorHAnsi" w:hAnsiTheme="minorHAnsi" w:eastAsiaTheme="minorEastAsia" w:cstheme="minorBidi"/>
-                <w:b/>
-                <w:bCs/>
-                <w:color w:val="000000"/>
-                <w:kern w:val="2"/>
-                <w:sz w:val="24"/>
-                <w:szCs w:val="24"/>
-                <w:lang w:val="en-US" w:eastAsia="zh-CN" w:bidi="ar-SA"/>
-              </w:rPr>
-            </w:pPr>
-          </w:p>
-        </w:tc>
-        <w:tc>
-          <w:tcPr>
-            <w:tcW w:w="3991" w:type="dxa"/>
-            <w:tcBorders>
-              <w:top w:val="single" w:color="4BACC6" w:sz="8" w:space="0"/>
-              <w:left w:val="single" w:color="4BACC6" w:sz="8" w:space="0"/>
-              <w:bottom w:val="single" w:color="4BACC6" w:sz="8" w:space="0"/>
-              <w:right w:val="single" w:color="4BACC6" w:sz="8" w:space="0"/>
-            </w:tcBorders>
-            <w:shd w:val="clear" w:color="auto" w:fill="B7DDE8"/>
-            <w:vAlign w:val="center"/>
-          </w:tcPr>
-          <w:p>
-            <w:pPr>
-              <w:jc w:val="center"/>
-              <w:rPr>
-                <w:rFonts w:hint="default" w:cstheme="minorBidi"/>
-                <w:b/>
-                <w:bCs/>
-                <w:color w:val="000000"/>
-                <w:kern w:val="2"/>
-                <w:sz w:val="24"/>
-                <w:szCs w:val="24"/>
-                <w:lang w:val="en-US" w:eastAsia="zh-CN" w:bidi="ar-SA"/>
-              </w:rPr>
-            </w:pPr>
-            <w:r>
-              <w:rPr>
-                <w:rFonts w:hint="eastAsia" w:cstheme="minorBidi"/>
-                <w:b/>
-                <w:bCs/>
-                <w:color w:val="000000"/>
-                <w:kern w:val="2"/>
-                <w:sz w:val="24"/>
-                <w:szCs w:val="24"/>
-                <w:lang w:val="en-US" w:eastAsia="zh-CN" w:bidi="ar-SA"/>
-              </w:rPr>
-              <w:t>已完成订单数，志愿者送药后，管理员确定已完成</w:t>
-            </w:r>
+            </w:pPr>
           </w:p>
         </w:tc>
       </w:tr>
@@ -13933,13 +13788,4230 @@
     <w:p>
       <w:pPr>
         <w:pStyle w:val="3"/>
+        <w:numPr>
+          <w:numId w:val="0"/>
+        </w:numPr>
         <w:outlineLvl w:val="0"/>
         <w:rPr>
-          <w:rFonts w:hint="eastAsia"/>
+          <w:rStyle w:val="7"/>
+          <w:rFonts w:hint="default"/>
+          <w:b/>
+          <w:color w:val="FF0000"/>
           <w:lang w:val="en-US" w:eastAsia="zh-CN"/>
         </w:rPr>
       </w:pPr>
+      <w:r>
+        <w:rPr>
+          <w:rStyle w:val="7"/>
+          <w:rFonts w:hint="eastAsia"/>
+          <w:b/>
+          <w:color w:val="FF0000"/>
+          <w:lang w:val="en-US" w:eastAsia="zh-CN"/>
+        </w:rPr>
+        <w:t>四、</w:t>
+      </w:r>
+      <w:r>
+        <w:rPr>
+          <w:rFonts w:hint="default" w:cstheme="minorBidi"/>
+          <w:b/>
+          <w:bCs/>
+          <w:color w:val="000000"/>
+          <w:kern w:val="2"/>
+          <w:sz w:val="24"/>
+          <w:szCs w:val="24"/>
+          <w:lang w:val="en-US" w:eastAsia="zh-CN" w:bidi="ar-SA"/>
+        </w:rPr>
+        <w:t>s</w:t>
+      </w:r>
+      <w:r>
+        <w:rPr>
+          <w:rFonts w:hint="eastAsia" w:cstheme="minorBidi"/>
+          <w:b/>
+          <w:bCs/>
+          <w:color w:val="000000"/>
+          <w:kern w:val="2"/>
+          <w:sz w:val="24"/>
+          <w:szCs w:val="24"/>
+          <w:lang w:val="en-US" w:eastAsia="zh-CN" w:bidi="ar-SA"/>
+        </w:rPr>
+        <w:t>ubmitted</w:t>
+      </w:r>
+      <w:r>
+        <w:rPr>
+          <w:rFonts w:hint="default" w:cstheme="minorBidi"/>
+          <w:b/>
+          <w:bCs/>
+          <w:color w:val="000000"/>
+          <w:kern w:val="2"/>
+          <w:sz w:val="24"/>
+          <w:szCs w:val="24"/>
+          <w:lang w:val="en-US" w:eastAsia="zh-CN" w:bidi="ar-SA"/>
+        </w:rPr>
+        <w:t>_medicine_list_table</w:t>
+      </w:r>
+      <w:r>
+        <w:rPr>
+          <w:rStyle w:val="7"/>
+          <w:rFonts w:hint="eastAsia"/>
+          <w:b/>
+          <w:color w:val="FF0000"/>
+          <w:lang w:val="en-US" w:eastAsia="zh-CN"/>
+        </w:rPr>
+        <w:t xml:space="preserve"> 所有提交到组织的药品清单（分表）</w:t>
+      </w:r>
     </w:p>
+    <w:tbl>
+      <w:tblPr>
+        <w:tblStyle w:val="5"/>
+        <w:tblpPr w:leftFromText="180" w:rightFromText="180" w:vertAnchor="text" w:horzAnchor="page" w:tblpX="1601" w:tblpY="49"/>
+        <w:tblOverlap w:val="never"/>
+        <w:tblW w:w="9463" w:type="dxa"/>
+        <w:tblInd w:w="0" w:type="dxa"/>
+        <w:tblBorders>
+          <w:top w:val="single" w:color="auto" w:sz="4" w:space="0"/>
+          <w:left w:val="single" w:color="auto" w:sz="4" w:space="0"/>
+          <w:bottom w:val="single" w:color="auto" w:sz="4" w:space="0"/>
+          <w:right w:val="single" w:color="auto" w:sz="4" w:space="0"/>
+          <w:insideH w:val="single" w:color="auto" w:sz="4" w:space="0"/>
+          <w:insideV w:val="single" w:color="auto" w:sz="4" w:space="0"/>
+        </w:tblBorders>
+        <w:tblLayout w:type="autofit"/>
+        <w:tblCellMar>
+          <w:top w:w="0" w:type="dxa"/>
+          <w:left w:w="108" w:type="dxa"/>
+          <w:bottom w:w="0" w:type="dxa"/>
+          <w:right w:w="108" w:type="dxa"/>
+        </w:tblCellMar>
+      </w:tblPr>
+      <w:tblGrid>
+        <w:gridCol w:w="857"/>
+        <w:gridCol w:w="1958"/>
+        <w:gridCol w:w="1001"/>
+        <w:gridCol w:w="1086"/>
+        <w:gridCol w:w="1162"/>
+        <w:gridCol w:w="3399"/>
+      </w:tblGrid>
+      <w:tr>
+        <w:tblPrEx>
+          <w:tblBorders>
+            <w:top w:val="single" w:color="auto" w:sz="4" w:space="0"/>
+            <w:left w:val="single" w:color="auto" w:sz="4" w:space="0"/>
+            <w:bottom w:val="single" w:color="auto" w:sz="4" w:space="0"/>
+            <w:right w:val="single" w:color="auto" w:sz="4" w:space="0"/>
+            <w:insideH w:val="single" w:color="auto" w:sz="4" w:space="0"/>
+            <w:insideV w:val="single" w:color="auto" w:sz="4" w:space="0"/>
+          </w:tblBorders>
+          <w:tblCellMar>
+            <w:top w:w="0" w:type="dxa"/>
+            <w:left w:w="108" w:type="dxa"/>
+            <w:bottom w:w="0" w:type="dxa"/>
+            <w:right w:w="108" w:type="dxa"/>
+          </w:tblCellMar>
+        </w:tblPrEx>
+        <w:trPr>
+          <w:trHeight w:val="510" w:hRule="atLeast"/>
+        </w:trPr>
+        <w:tc>
+          <w:tcPr>
+            <w:tcW w:w="9463" w:type="dxa"/>
+            <w:gridSpan w:val="6"/>
+            <w:tcBorders>
+              <w:top w:val="single" w:color="4BACC6" w:sz="8" w:space="0"/>
+              <w:left w:val="single" w:color="4BACC6" w:sz="8" w:space="0"/>
+              <w:bottom w:val="single" w:color="FFFFFF" w:sz="18" w:space="0"/>
+              <w:right w:val="single" w:color="4BACC6" w:sz="8" w:space="0"/>
+            </w:tcBorders>
+            <w:shd w:val="clear" w:color="auto" w:fill="4BACC6"/>
+            <w:vAlign w:val="center"/>
+          </w:tcPr>
+          <w:p>
+            <w:pPr>
+              <w:jc w:val="center"/>
+              <w:rPr>
+                <w:b/>
+                <w:bCs/>
+                <w:color w:val="FFFFFF"/>
+                <w:sz w:val="24"/>
+              </w:rPr>
+            </w:pPr>
+            <w:r>
+              <w:rPr>
+                <w:rFonts w:hint="default"/>
+                <w:b/>
+                <w:bCs/>
+                <w:color w:val="FFFFFF"/>
+                <w:sz w:val="24"/>
+                <w:lang w:val="en-US" w:eastAsia="zh-CN"/>
+              </w:rPr>
+              <w:t>s</w:t>
+            </w:r>
+            <w:r>
+              <w:rPr>
+                <w:rFonts w:hint="eastAsia"/>
+                <w:b/>
+                <w:bCs/>
+                <w:color w:val="FFFFFF"/>
+                <w:sz w:val="24"/>
+                <w:lang w:val="en-US" w:eastAsia="zh-CN"/>
+              </w:rPr>
+              <w:t>ubmitted</w:t>
+            </w:r>
+            <w:r>
+              <w:rPr>
+                <w:rFonts w:hint="default"/>
+                <w:b/>
+                <w:bCs/>
+                <w:color w:val="FFFFFF"/>
+                <w:sz w:val="24"/>
+                <w:lang w:val="en-US" w:eastAsia="zh-CN"/>
+              </w:rPr>
+              <w:t>_medicine_list_table</w:t>
+            </w:r>
+            <w:r>
+              <w:rPr>
+                <w:rFonts w:hint="eastAsia"/>
+                <w:b/>
+                <w:bCs/>
+                <w:color w:val="FFFFFF"/>
+                <w:sz w:val="24"/>
+                <w:lang w:val="en-US" w:eastAsia="zh-CN"/>
+              </w:rPr>
+              <w:t>：</w:t>
+            </w:r>
+            <w:r>
+              <w:rPr>
+                <w:rFonts w:hint="eastAsia"/>
+                <w:b/>
+                <w:bCs/>
+                <w:color w:val="FFFFFF"/>
+                <w:sz w:val="24"/>
+              </w:rPr>
+              <w:t>文章收藏夹表</w:t>
+            </w:r>
+          </w:p>
+        </w:tc>
+      </w:tr>
+      <w:tr>
+        <w:tblPrEx>
+          <w:tblBorders>
+            <w:top w:val="single" w:color="auto" w:sz="4" w:space="0"/>
+            <w:left w:val="single" w:color="auto" w:sz="4" w:space="0"/>
+            <w:bottom w:val="single" w:color="auto" w:sz="4" w:space="0"/>
+            <w:right w:val="single" w:color="auto" w:sz="4" w:space="0"/>
+            <w:insideH w:val="single" w:color="auto" w:sz="4" w:space="0"/>
+            <w:insideV w:val="single" w:color="auto" w:sz="4" w:space="0"/>
+          </w:tblBorders>
+          <w:tblCellMar>
+            <w:top w:w="0" w:type="dxa"/>
+            <w:left w:w="108" w:type="dxa"/>
+            <w:bottom w:w="0" w:type="dxa"/>
+            <w:right w:w="108" w:type="dxa"/>
+          </w:tblCellMar>
+        </w:tblPrEx>
+        <w:trPr>
+          <w:trHeight w:val="510" w:hRule="atLeast"/>
+        </w:trPr>
+        <w:tc>
+          <w:tcPr>
+            <w:tcW w:w="857" w:type="dxa"/>
+            <w:tcBorders>
+              <w:top w:val="single" w:color="FFFFFF" w:sz="18" w:space="0"/>
+              <w:left w:val="single" w:color="4BACC6" w:sz="8" w:space="0"/>
+              <w:bottom w:val="single" w:color="4BACC6" w:sz="8" w:space="0"/>
+              <w:right w:val="single" w:color="4BACC6" w:sz="8" w:space="0"/>
+            </w:tcBorders>
+            <w:shd w:val="clear" w:color="auto" w:fill="B7DDE8"/>
+            <w:vAlign w:val="center"/>
+          </w:tcPr>
+          <w:p>
+            <w:pPr>
+              <w:jc w:val="center"/>
+              <w:rPr>
+                <w:b/>
+                <w:bCs/>
+                <w:color w:val="000000"/>
+                <w:sz w:val="24"/>
+              </w:rPr>
+            </w:pPr>
+            <w:r>
+              <w:rPr>
+                <w:rFonts w:hint="eastAsia"/>
+                <w:b/>
+                <w:bCs/>
+                <w:color w:val="000000"/>
+                <w:sz w:val="24"/>
+              </w:rPr>
+              <w:t>序号</w:t>
+            </w:r>
+          </w:p>
+        </w:tc>
+        <w:tc>
+          <w:tcPr>
+            <w:tcW w:w="1958" w:type="dxa"/>
+            <w:tcBorders>
+              <w:top w:val="single" w:color="FFFFFF" w:sz="18" w:space="0"/>
+              <w:left w:val="single" w:color="4BACC6" w:sz="8" w:space="0"/>
+              <w:bottom w:val="single" w:color="4BACC6" w:sz="8" w:space="0"/>
+              <w:right w:val="single" w:color="4BACC6" w:sz="8" w:space="0"/>
+            </w:tcBorders>
+            <w:shd w:val="clear" w:color="auto" w:fill="B7DDE8"/>
+            <w:vAlign w:val="center"/>
+          </w:tcPr>
+          <w:p>
+            <w:pPr>
+              <w:jc w:val="center"/>
+              <w:rPr>
+                <w:b/>
+                <w:bCs/>
+                <w:color w:val="000000"/>
+                <w:sz w:val="24"/>
+              </w:rPr>
+            </w:pPr>
+            <w:r>
+              <w:rPr>
+                <w:rFonts w:hint="eastAsia"/>
+                <w:b/>
+                <w:bCs/>
+                <w:color w:val="000000"/>
+                <w:sz w:val="24"/>
+              </w:rPr>
+              <w:t>字段名</w:t>
+            </w:r>
+          </w:p>
+        </w:tc>
+        <w:tc>
+          <w:tcPr>
+            <w:tcW w:w="1001" w:type="dxa"/>
+            <w:tcBorders>
+              <w:top w:val="single" w:color="FFFFFF" w:sz="18" w:space="0"/>
+              <w:left w:val="single" w:color="4BACC6" w:sz="8" w:space="0"/>
+              <w:bottom w:val="single" w:color="4BACC6" w:sz="8" w:space="0"/>
+              <w:right w:val="single" w:color="4BACC6" w:sz="8" w:space="0"/>
+            </w:tcBorders>
+            <w:shd w:val="clear" w:color="auto" w:fill="B7DDE8"/>
+            <w:vAlign w:val="center"/>
+          </w:tcPr>
+          <w:p>
+            <w:pPr>
+              <w:jc w:val="center"/>
+              <w:rPr>
+                <w:b/>
+                <w:bCs/>
+                <w:color w:val="000000"/>
+                <w:sz w:val="24"/>
+              </w:rPr>
+            </w:pPr>
+            <w:r>
+              <w:rPr>
+                <w:rFonts w:hint="eastAsia"/>
+                <w:b/>
+                <w:bCs/>
+                <w:color w:val="000000"/>
+                <w:sz w:val="24"/>
+              </w:rPr>
+              <w:t>类型</w:t>
+            </w:r>
+          </w:p>
+        </w:tc>
+        <w:tc>
+          <w:tcPr>
+            <w:tcW w:w="1086" w:type="dxa"/>
+            <w:tcBorders>
+              <w:top w:val="single" w:color="FFFFFF" w:sz="18" w:space="0"/>
+              <w:left w:val="single" w:color="4BACC6" w:sz="8" w:space="0"/>
+              <w:bottom w:val="single" w:color="4BACC6" w:sz="8" w:space="0"/>
+              <w:right w:val="single" w:color="4BACC6" w:sz="8" w:space="0"/>
+            </w:tcBorders>
+            <w:shd w:val="clear" w:color="auto" w:fill="B7DDE8"/>
+            <w:vAlign w:val="center"/>
+          </w:tcPr>
+          <w:p>
+            <w:pPr>
+              <w:jc w:val="center"/>
+              <w:rPr>
+                <w:b/>
+                <w:bCs/>
+                <w:color w:val="000000"/>
+                <w:sz w:val="24"/>
+              </w:rPr>
+            </w:pPr>
+            <w:r>
+              <w:rPr>
+                <w:rFonts w:hint="eastAsia"/>
+                <w:b/>
+                <w:bCs/>
+                <w:color w:val="000000"/>
+                <w:sz w:val="24"/>
+              </w:rPr>
+              <w:t>允许为空</w:t>
+            </w:r>
+          </w:p>
+        </w:tc>
+        <w:tc>
+          <w:tcPr>
+            <w:tcW w:w="1162" w:type="dxa"/>
+            <w:tcBorders>
+              <w:top w:val="single" w:color="FFFFFF" w:sz="18" w:space="0"/>
+              <w:left w:val="single" w:color="4BACC6" w:sz="8" w:space="0"/>
+              <w:bottom w:val="single" w:color="4BACC6" w:sz="8" w:space="0"/>
+              <w:right w:val="single" w:color="4BACC6" w:sz="8" w:space="0"/>
+            </w:tcBorders>
+            <w:shd w:val="clear" w:color="auto" w:fill="B7DDE8"/>
+            <w:vAlign w:val="center"/>
+          </w:tcPr>
+          <w:p>
+            <w:pPr>
+              <w:jc w:val="center"/>
+              <w:rPr>
+                <w:b/>
+                <w:bCs/>
+                <w:color w:val="000000"/>
+                <w:sz w:val="24"/>
+              </w:rPr>
+            </w:pPr>
+            <w:r>
+              <w:rPr>
+                <w:rFonts w:hint="eastAsia"/>
+                <w:b/>
+                <w:bCs/>
+                <w:color w:val="000000"/>
+                <w:sz w:val="24"/>
+              </w:rPr>
+              <w:t>其他</w:t>
+            </w:r>
+          </w:p>
+        </w:tc>
+        <w:tc>
+          <w:tcPr>
+            <w:tcW w:w="3399" w:type="dxa"/>
+            <w:tcBorders>
+              <w:top w:val="single" w:color="FFFFFF" w:sz="18" w:space="0"/>
+              <w:left w:val="single" w:color="4BACC6" w:sz="8" w:space="0"/>
+              <w:bottom w:val="single" w:color="4BACC6" w:sz="8" w:space="0"/>
+              <w:right w:val="single" w:color="4BACC6" w:sz="8" w:space="0"/>
+            </w:tcBorders>
+            <w:shd w:val="clear" w:color="auto" w:fill="B7DDE8"/>
+            <w:vAlign w:val="center"/>
+          </w:tcPr>
+          <w:p>
+            <w:pPr>
+              <w:jc w:val="center"/>
+              <w:rPr>
+                <w:b/>
+                <w:bCs/>
+                <w:color w:val="000000"/>
+                <w:sz w:val="24"/>
+              </w:rPr>
+            </w:pPr>
+            <w:r>
+              <w:rPr>
+                <w:rFonts w:hint="eastAsia"/>
+                <w:b/>
+                <w:bCs/>
+                <w:color w:val="000000"/>
+                <w:sz w:val="24"/>
+              </w:rPr>
+              <w:t>备注</w:t>
+            </w:r>
+          </w:p>
+        </w:tc>
+      </w:tr>
+      <w:tr>
+        <w:tblPrEx>
+          <w:tblBorders>
+            <w:top w:val="single" w:color="auto" w:sz="4" w:space="0"/>
+            <w:left w:val="single" w:color="auto" w:sz="4" w:space="0"/>
+            <w:bottom w:val="single" w:color="auto" w:sz="4" w:space="0"/>
+            <w:right w:val="single" w:color="auto" w:sz="4" w:space="0"/>
+            <w:insideH w:val="single" w:color="auto" w:sz="4" w:space="0"/>
+            <w:insideV w:val="single" w:color="auto" w:sz="4" w:space="0"/>
+          </w:tblBorders>
+          <w:tblCellMar>
+            <w:top w:w="0" w:type="dxa"/>
+            <w:left w:w="108" w:type="dxa"/>
+            <w:bottom w:w="0" w:type="dxa"/>
+            <w:right w:w="108" w:type="dxa"/>
+          </w:tblCellMar>
+        </w:tblPrEx>
+        <w:trPr>
+          <w:trHeight w:val="510" w:hRule="atLeast"/>
+        </w:trPr>
+        <w:tc>
+          <w:tcPr>
+            <w:tcW w:w="857" w:type="dxa"/>
+            <w:tcBorders>
+              <w:top w:val="single" w:color="4BACC6" w:sz="8" w:space="0"/>
+              <w:left w:val="single" w:color="4BACC6" w:sz="8" w:space="0"/>
+              <w:bottom w:val="single" w:color="4BACC6" w:sz="8" w:space="0"/>
+              <w:right w:val="single" w:color="4BACC6" w:sz="8" w:space="0"/>
+            </w:tcBorders>
+            <w:shd w:val="clear" w:color="auto" w:fill="FFFFFF"/>
+            <w:vAlign w:val="center"/>
+          </w:tcPr>
+          <w:p>
+            <w:pPr>
+              <w:jc w:val="center"/>
+              <w:rPr>
+                <w:b/>
+                <w:bCs/>
+                <w:color w:val="000000"/>
+                <w:sz w:val="24"/>
+              </w:rPr>
+            </w:pPr>
+            <w:r>
+              <w:rPr>
+                <w:rFonts w:hint="eastAsia"/>
+                <w:b/>
+                <w:bCs/>
+                <w:color w:val="000000"/>
+                <w:sz w:val="24"/>
+              </w:rPr>
+              <w:t>1</w:t>
+            </w:r>
+          </w:p>
+        </w:tc>
+        <w:tc>
+          <w:tcPr>
+            <w:tcW w:w="1958" w:type="dxa"/>
+            <w:tcBorders>
+              <w:top w:val="single" w:color="4BACC6" w:sz="8" w:space="0"/>
+              <w:left w:val="single" w:color="4BACC6" w:sz="8" w:space="0"/>
+              <w:bottom w:val="single" w:color="4BACC6" w:sz="8" w:space="0"/>
+              <w:right w:val="single" w:color="4BACC6" w:sz="8" w:space="0"/>
+            </w:tcBorders>
+            <w:shd w:val="clear" w:color="auto" w:fill="FFFFFF"/>
+            <w:vAlign w:val="center"/>
+          </w:tcPr>
+          <w:p>
+            <w:pPr>
+              <w:jc w:val="center"/>
+              <w:rPr>
+                <w:rFonts w:hint="default"/>
+                <w:b/>
+                <w:bCs/>
+                <w:color w:val="000000"/>
+                <w:sz w:val="24"/>
+                <w:lang w:val="en-US"/>
+              </w:rPr>
+            </w:pPr>
+            <w:r>
+              <w:rPr>
+                <w:rFonts w:hint="default"/>
+                <w:b/>
+                <w:bCs/>
+                <w:color w:val="000000"/>
+                <w:sz w:val="24"/>
+                <w:lang w:val="en-US"/>
+              </w:rPr>
+              <w:t>unique_code</w:t>
+            </w:r>
+          </w:p>
+        </w:tc>
+        <w:tc>
+          <w:tcPr>
+            <w:tcW w:w="1001" w:type="dxa"/>
+            <w:tcBorders>
+              <w:top w:val="single" w:color="4BACC6" w:sz="8" w:space="0"/>
+              <w:left w:val="single" w:color="4BACC6" w:sz="8" w:space="0"/>
+              <w:bottom w:val="single" w:color="4BACC6" w:sz="8" w:space="0"/>
+              <w:right w:val="single" w:color="4BACC6" w:sz="8" w:space="0"/>
+            </w:tcBorders>
+            <w:shd w:val="clear" w:color="auto" w:fill="FFFFFF"/>
+            <w:vAlign w:val="center"/>
+          </w:tcPr>
+          <w:p>
+            <w:pPr>
+              <w:jc w:val="center"/>
+              <w:rPr>
+                <w:rFonts w:eastAsia="宋体"/>
+                <w:b/>
+                <w:bCs/>
+                <w:color w:val="000000"/>
+                <w:sz w:val="24"/>
+              </w:rPr>
+            </w:pPr>
+            <w:r>
+              <w:rPr>
+                <w:rFonts w:hint="eastAsia" w:eastAsia="宋体"/>
+                <w:b/>
+                <w:bCs/>
+                <w:color w:val="000000"/>
+                <w:sz w:val="24"/>
+              </w:rPr>
+              <w:t>字符串</w:t>
+            </w:r>
+          </w:p>
+        </w:tc>
+        <w:tc>
+          <w:tcPr>
+            <w:tcW w:w="1086" w:type="dxa"/>
+            <w:tcBorders>
+              <w:top w:val="single" w:color="4BACC6" w:sz="8" w:space="0"/>
+              <w:left w:val="single" w:color="4BACC6" w:sz="8" w:space="0"/>
+              <w:bottom w:val="single" w:color="4BACC6" w:sz="8" w:space="0"/>
+              <w:right w:val="single" w:color="4BACC6" w:sz="8" w:space="0"/>
+            </w:tcBorders>
+            <w:shd w:val="clear" w:color="auto" w:fill="FFFFFF"/>
+            <w:vAlign w:val="center"/>
+          </w:tcPr>
+          <w:p>
+            <w:pPr>
+              <w:jc w:val="center"/>
+              <w:rPr>
+                <w:b/>
+                <w:bCs/>
+                <w:color w:val="000000"/>
+                <w:sz w:val="24"/>
+              </w:rPr>
+            </w:pPr>
+            <w:r>
+              <w:rPr>
+                <w:rFonts w:hint="eastAsia"/>
+                <w:b/>
+                <w:bCs/>
+                <w:color w:val="000000"/>
+                <w:sz w:val="24"/>
+              </w:rPr>
+              <w:t>否</w:t>
+            </w:r>
+          </w:p>
+        </w:tc>
+        <w:tc>
+          <w:tcPr>
+            <w:tcW w:w="1162" w:type="dxa"/>
+            <w:tcBorders>
+              <w:top w:val="single" w:color="4BACC6" w:sz="8" w:space="0"/>
+              <w:left w:val="single" w:color="4BACC6" w:sz="8" w:space="0"/>
+              <w:bottom w:val="single" w:color="4BACC6" w:sz="8" w:space="0"/>
+              <w:right w:val="single" w:color="4BACC6" w:sz="8" w:space="0"/>
+            </w:tcBorders>
+            <w:shd w:val="clear" w:color="auto" w:fill="FFFFFF"/>
+            <w:vAlign w:val="center"/>
+          </w:tcPr>
+          <w:p>
+            <w:pPr>
+              <w:jc w:val="center"/>
+              <w:rPr>
+                <w:rFonts w:eastAsia="宋体"/>
+                <w:b/>
+                <w:bCs/>
+                <w:color w:val="000000"/>
+                <w:sz w:val="24"/>
+              </w:rPr>
+            </w:pPr>
+            <w:r>
+              <w:rPr>
+                <w:rFonts w:hint="eastAsia"/>
+                <w:b/>
+                <w:bCs/>
+                <w:color w:val="000000"/>
+                <w:sz w:val="24"/>
+              </w:rPr>
+              <w:t>主键</w:t>
+            </w:r>
+          </w:p>
+        </w:tc>
+        <w:tc>
+          <w:tcPr>
+            <w:tcW w:w="3399" w:type="dxa"/>
+            <w:tcBorders>
+              <w:top w:val="single" w:color="4BACC6" w:sz="8" w:space="0"/>
+              <w:left w:val="single" w:color="4BACC6" w:sz="8" w:space="0"/>
+              <w:bottom w:val="single" w:color="4BACC6" w:sz="8" w:space="0"/>
+              <w:right w:val="single" w:color="4BACC6" w:sz="8" w:space="0"/>
+            </w:tcBorders>
+            <w:shd w:val="clear" w:color="auto" w:fill="FFFFFF"/>
+            <w:vAlign w:val="center"/>
+          </w:tcPr>
+          <w:p>
+            <w:pPr>
+              <w:jc w:val="center"/>
+              <w:rPr>
+                <w:rFonts w:hint="default" w:eastAsia="宋体"/>
+                <w:b/>
+                <w:bCs/>
+                <w:color w:val="000000"/>
+                <w:sz w:val="24"/>
+                <w:lang w:val="en-US" w:eastAsia="zh-CN"/>
+              </w:rPr>
+            </w:pPr>
+            <w:r>
+              <w:rPr>
+                <w:rFonts w:hint="eastAsia" w:eastAsia="宋体"/>
+                <w:b/>
+                <w:bCs/>
+                <w:color w:val="000000"/>
+                <w:sz w:val="24"/>
+                <w:lang w:val="en-US" w:eastAsia="zh-CN"/>
+              </w:rPr>
+              <w:t>清单所属组织</w:t>
+            </w:r>
+          </w:p>
+        </w:tc>
+      </w:tr>
+      <w:tr>
+        <w:tblPrEx>
+          <w:tblBorders>
+            <w:top w:val="single" w:color="auto" w:sz="4" w:space="0"/>
+            <w:left w:val="single" w:color="auto" w:sz="4" w:space="0"/>
+            <w:bottom w:val="single" w:color="auto" w:sz="4" w:space="0"/>
+            <w:right w:val="single" w:color="auto" w:sz="4" w:space="0"/>
+            <w:insideH w:val="single" w:color="auto" w:sz="4" w:space="0"/>
+            <w:insideV w:val="single" w:color="auto" w:sz="4" w:space="0"/>
+          </w:tblBorders>
+          <w:tblCellMar>
+            <w:top w:w="0" w:type="dxa"/>
+            <w:left w:w="108" w:type="dxa"/>
+            <w:bottom w:w="0" w:type="dxa"/>
+            <w:right w:w="108" w:type="dxa"/>
+          </w:tblCellMar>
+        </w:tblPrEx>
+        <w:trPr>
+          <w:trHeight w:val="510" w:hRule="atLeast"/>
+        </w:trPr>
+        <w:tc>
+          <w:tcPr>
+            <w:tcW w:w="857" w:type="dxa"/>
+            <w:tcBorders>
+              <w:top w:val="single" w:color="4BACC6" w:sz="8" w:space="0"/>
+              <w:left w:val="single" w:color="4BACC6" w:sz="8" w:space="0"/>
+              <w:bottom w:val="single" w:color="4BACC6" w:sz="8" w:space="0"/>
+              <w:right w:val="single" w:color="4BACC6" w:sz="8" w:space="0"/>
+            </w:tcBorders>
+            <w:shd w:val="clear" w:color="auto" w:fill="B7DDE8"/>
+            <w:vAlign w:val="center"/>
+          </w:tcPr>
+          <w:p>
+            <w:pPr>
+              <w:jc w:val="center"/>
+              <w:rPr>
+                <w:rFonts w:hint="default" w:asciiTheme="minorHAnsi" w:hAnsiTheme="minorHAnsi" w:eastAsiaTheme="minorEastAsia" w:cstheme="minorBidi"/>
+                <w:b/>
+                <w:bCs/>
+                <w:color w:val="000000"/>
+                <w:kern w:val="2"/>
+                <w:sz w:val="24"/>
+                <w:szCs w:val="24"/>
+                <w:lang w:val="en-US" w:eastAsia="zh-CN" w:bidi="ar-SA"/>
+              </w:rPr>
+            </w:pPr>
+            <w:r>
+              <w:rPr>
+                <w:rFonts w:hint="eastAsia" w:cstheme="minorBidi"/>
+                <w:b/>
+                <w:bCs/>
+                <w:color w:val="000000"/>
+                <w:kern w:val="2"/>
+                <w:sz w:val="24"/>
+                <w:szCs w:val="24"/>
+                <w:lang w:val="en-US" w:eastAsia="zh-CN" w:bidi="ar-SA"/>
+              </w:rPr>
+              <w:t>2</w:t>
+            </w:r>
+          </w:p>
+        </w:tc>
+        <w:tc>
+          <w:tcPr>
+            <w:tcW w:w="1958" w:type="dxa"/>
+            <w:tcBorders>
+              <w:top w:val="single" w:color="4BACC6" w:sz="8" w:space="0"/>
+              <w:left w:val="single" w:color="4BACC6" w:sz="8" w:space="0"/>
+              <w:bottom w:val="single" w:color="4BACC6" w:sz="8" w:space="0"/>
+              <w:right w:val="single" w:color="4BACC6" w:sz="8" w:space="0"/>
+            </w:tcBorders>
+            <w:shd w:val="clear" w:color="auto" w:fill="B7DDE8"/>
+            <w:vAlign w:val="center"/>
+          </w:tcPr>
+          <w:p>
+            <w:pPr>
+              <w:jc w:val="center"/>
+              <w:rPr>
+                <w:rFonts w:hint="default" w:asciiTheme="minorHAnsi" w:hAnsiTheme="minorHAnsi" w:eastAsiaTheme="minorEastAsia" w:cstheme="minorBidi"/>
+                <w:b/>
+                <w:bCs/>
+                <w:color w:val="000000"/>
+                <w:kern w:val="2"/>
+                <w:sz w:val="24"/>
+                <w:szCs w:val="24"/>
+                <w:lang w:val="en-US" w:eastAsia="zh-CN" w:bidi="ar-SA"/>
+              </w:rPr>
+            </w:pPr>
+            <w:r>
+              <w:rPr>
+                <w:rFonts w:hint="eastAsia" w:cstheme="minorBidi"/>
+                <w:b/>
+                <w:bCs/>
+                <w:color w:val="000000"/>
+                <w:kern w:val="2"/>
+                <w:sz w:val="24"/>
+                <w:szCs w:val="24"/>
+                <w:lang w:val="en-US" w:eastAsia="zh-CN" w:bidi="ar-SA"/>
+              </w:rPr>
+              <w:t>i</w:t>
+            </w:r>
+            <w:r>
+              <w:rPr>
+                <w:rFonts w:hint="default" w:cstheme="minorBidi"/>
+                <w:b/>
+                <w:bCs/>
+                <w:color w:val="000000"/>
+                <w:kern w:val="2"/>
+                <w:sz w:val="24"/>
+                <w:szCs w:val="24"/>
+                <w:lang w:val="en-US" w:eastAsia="zh-CN" w:bidi="ar-SA"/>
+              </w:rPr>
+              <w:t>d</w:t>
+            </w:r>
+          </w:p>
+        </w:tc>
+        <w:tc>
+          <w:tcPr>
+            <w:tcW w:w="1001" w:type="dxa"/>
+            <w:tcBorders>
+              <w:top w:val="single" w:color="4BACC6" w:sz="8" w:space="0"/>
+              <w:left w:val="single" w:color="4BACC6" w:sz="8" w:space="0"/>
+              <w:bottom w:val="single" w:color="4BACC6" w:sz="8" w:space="0"/>
+              <w:right w:val="single" w:color="4BACC6" w:sz="8" w:space="0"/>
+            </w:tcBorders>
+            <w:shd w:val="clear" w:color="auto" w:fill="B7DDE8"/>
+            <w:vAlign w:val="center"/>
+          </w:tcPr>
+          <w:p>
+            <w:pPr>
+              <w:jc w:val="center"/>
+              <w:rPr>
+                <w:rFonts w:hint="default" w:eastAsia="宋体" w:asciiTheme="minorHAnsi" w:hAnsiTheme="minorHAnsi" w:cstheme="minorBidi"/>
+                <w:b/>
+                <w:bCs/>
+                <w:color w:val="000000"/>
+                <w:kern w:val="2"/>
+                <w:sz w:val="24"/>
+                <w:szCs w:val="24"/>
+                <w:lang w:val="en-US" w:eastAsia="zh-CN" w:bidi="ar-SA"/>
+              </w:rPr>
+            </w:pPr>
+            <w:r>
+              <w:rPr>
+                <w:rFonts w:hint="eastAsia" w:eastAsia="宋体" w:cstheme="minorBidi"/>
+                <w:b/>
+                <w:bCs/>
+                <w:color w:val="000000"/>
+                <w:kern w:val="2"/>
+                <w:sz w:val="24"/>
+                <w:szCs w:val="24"/>
+                <w:lang w:val="en-US" w:eastAsia="zh-CN" w:bidi="ar-SA"/>
+              </w:rPr>
+              <w:t>字符串</w:t>
+            </w:r>
+          </w:p>
+        </w:tc>
+        <w:tc>
+          <w:tcPr>
+            <w:tcW w:w="1086" w:type="dxa"/>
+            <w:tcBorders>
+              <w:top w:val="single" w:color="4BACC6" w:sz="8" w:space="0"/>
+              <w:left w:val="single" w:color="4BACC6" w:sz="8" w:space="0"/>
+              <w:bottom w:val="single" w:color="4BACC6" w:sz="8" w:space="0"/>
+              <w:right w:val="single" w:color="4BACC6" w:sz="8" w:space="0"/>
+            </w:tcBorders>
+            <w:shd w:val="clear" w:color="auto" w:fill="B7DDE8"/>
+            <w:vAlign w:val="center"/>
+          </w:tcPr>
+          <w:p>
+            <w:pPr>
+              <w:jc w:val="center"/>
+              <w:rPr>
+                <w:rFonts w:hint="default" w:asciiTheme="minorHAnsi" w:hAnsiTheme="minorHAnsi" w:eastAsiaTheme="minorEastAsia" w:cstheme="minorBidi"/>
+                <w:b/>
+                <w:bCs/>
+                <w:color w:val="000000"/>
+                <w:kern w:val="2"/>
+                <w:sz w:val="24"/>
+                <w:szCs w:val="24"/>
+                <w:lang w:val="en-US" w:eastAsia="zh-CN" w:bidi="ar-SA"/>
+              </w:rPr>
+            </w:pPr>
+            <w:r>
+              <w:rPr>
+                <w:rFonts w:hint="eastAsia" w:cstheme="minorBidi"/>
+                <w:b/>
+                <w:bCs/>
+                <w:color w:val="000000"/>
+                <w:kern w:val="2"/>
+                <w:sz w:val="24"/>
+                <w:szCs w:val="24"/>
+                <w:lang w:val="en-US" w:eastAsia="zh-CN" w:bidi="ar-SA"/>
+              </w:rPr>
+              <w:t>否</w:t>
+            </w:r>
+          </w:p>
+        </w:tc>
+        <w:tc>
+          <w:tcPr>
+            <w:tcW w:w="1162" w:type="dxa"/>
+            <w:tcBorders>
+              <w:top w:val="single" w:color="4BACC6" w:sz="8" w:space="0"/>
+              <w:left w:val="single" w:color="4BACC6" w:sz="8" w:space="0"/>
+              <w:bottom w:val="single" w:color="4BACC6" w:sz="8" w:space="0"/>
+              <w:right w:val="single" w:color="4BACC6" w:sz="8" w:space="0"/>
+            </w:tcBorders>
+            <w:shd w:val="clear" w:color="auto" w:fill="B7DDE8"/>
+            <w:vAlign w:val="center"/>
+          </w:tcPr>
+          <w:p>
+            <w:pPr>
+              <w:jc w:val="center"/>
+              <w:rPr>
+                <w:rFonts w:hint="default" w:asciiTheme="minorHAnsi" w:hAnsiTheme="minorHAnsi" w:eastAsiaTheme="minorEastAsia" w:cstheme="minorBidi"/>
+                <w:b/>
+                <w:bCs/>
+                <w:color w:val="000000"/>
+                <w:kern w:val="2"/>
+                <w:sz w:val="24"/>
+                <w:szCs w:val="24"/>
+                <w:lang w:val="en-US" w:eastAsia="zh-CN" w:bidi="ar-SA"/>
+              </w:rPr>
+            </w:pPr>
+            <w:r>
+              <w:rPr>
+                <w:rFonts w:hint="eastAsia" w:cstheme="minorBidi"/>
+                <w:b/>
+                <w:bCs/>
+                <w:color w:val="000000"/>
+                <w:kern w:val="2"/>
+                <w:sz w:val="24"/>
+                <w:szCs w:val="24"/>
+                <w:lang w:val="en-US" w:eastAsia="zh-CN" w:bidi="ar-SA"/>
+              </w:rPr>
+              <w:t>主键&amp;外键</w:t>
+            </w:r>
+          </w:p>
+        </w:tc>
+        <w:tc>
+          <w:tcPr>
+            <w:tcW w:w="3399" w:type="dxa"/>
+            <w:tcBorders>
+              <w:top w:val="single" w:color="4BACC6" w:sz="8" w:space="0"/>
+              <w:left w:val="single" w:color="4BACC6" w:sz="8" w:space="0"/>
+              <w:bottom w:val="single" w:color="4BACC6" w:sz="8" w:space="0"/>
+              <w:right w:val="single" w:color="4BACC6" w:sz="8" w:space="0"/>
+            </w:tcBorders>
+            <w:shd w:val="clear" w:color="auto" w:fill="B7DDE8"/>
+            <w:vAlign w:val="center"/>
+          </w:tcPr>
+          <w:p>
+            <w:pPr>
+              <w:jc w:val="center"/>
+              <w:rPr>
+                <w:rFonts w:hint="default" w:asciiTheme="minorHAnsi" w:hAnsiTheme="minorHAnsi" w:eastAsiaTheme="minorEastAsia" w:cstheme="minorBidi"/>
+                <w:b/>
+                <w:bCs/>
+                <w:color w:val="000000"/>
+                <w:kern w:val="2"/>
+                <w:sz w:val="24"/>
+                <w:szCs w:val="24"/>
+                <w:lang w:val="en-US" w:eastAsia="zh-CN" w:bidi="ar-SA"/>
+              </w:rPr>
+            </w:pPr>
+            <w:r>
+              <w:rPr>
+                <w:rFonts w:hint="eastAsia" w:cstheme="minorBidi"/>
+                <w:b/>
+                <w:bCs/>
+                <w:color w:val="000000"/>
+                <w:kern w:val="2"/>
+                <w:sz w:val="24"/>
+                <w:szCs w:val="24"/>
+                <w:lang w:val="en-US" w:eastAsia="zh-CN" w:bidi="ar-SA"/>
+              </w:rPr>
+              <w:t>清单id，可通过此查看清单详细信息</w:t>
+            </w:r>
+            <w:r>
+              <w:rPr>
+                <w:rFonts w:hint="default" w:cstheme="minorBidi"/>
+                <w:b/>
+                <w:bCs/>
+                <w:color w:val="000000"/>
+                <w:kern w:val="2"/>
+                <w:sz w:val="24"/>
+                <w:szCs w:val="24"/>
+                <w:lang w:val="en-US" w:eastAsia="zh-CN" w:bidi="ar-SA"/>
+              </w:rPr>
+              <w:t>,</w:t>
+            </w:r>
+            <w:r>
+              <w:rPr>
+                <w:rFonts w:hint="eastAsia" w:cstheme="minorBidi"/>
+                <w:b/>
+                <w:bCs/>
+                <w:color w:val="000000"/>
+                <w:kern w:val="2"/>
+                <w:sz w:val="24"/>
+                <w:szCs w:val="24"/>
+                <w:lang w:val="en-US" w:eastAsia="zh-CN" w:bidi="ar-SA"/>
+              </w:rPr>
+              <w:t>内含用户的openid，可通过该参数获取用户详细信息</w:t>
+            </w:r>
+          </w:p>
+        </w:tc>
+      </w:tr>
+      <w:tr>
+        <w:tblPrEx>
+          <w:tblBorders>
+            <w:top w:val="single" w:color="auto" w:sz="4" w:space="0"/>
+            <w:left w:val="single" w:color="auto" w:sz="4" w:space="0"/>
+            <w:bottom w:val="single" w:color="auto" w:sz="4" w:space="0"/>
+            <w:right w:val="single" w:color="auto" w:sz="4" w:space="0"/>
+            <w:insideH w:val="single" w:color="auto" w:sz="4" w:space="0"/>
+            <w:insideV w:val="single" w:color="auto" w:sz="4" w:space="0"/>
+          </w:tblBorders>
+          <w:tblCellMar>
+            <w:top w:w="0" w:type="dxa"/>
+            <w:left w:w="108" w:type="dxa"/>
+            <w:bottom w:w="0" w:type="dxa"/>
+            <w:right w:w="108" w:type="dxa"/>
+          </w:tblCellMar>
+        </w:tblPrEx>
+        <w:trPr>
+          <w:trHeight w:val="510" w:hRule="atLeast"/>
+        </w:trPr>
+        <w:tc>
+          <w:tcPr>
+            <w:tcW w:w="857" w:type="dxa"/>
+            <w:tcBorders>
+              <w:top w:val="single" w:color="4BACC6" w:sz="8" w:space="0"/>
+              <w:left w:val="single" w:color="4BACC6" w:sz="8" w:space="0"/>
+              <w:bottom w:val="single" w:color="4BACC6" w:sz="8" w:space="0"/>
+              <w:right w:val="single" w:color="4BACC6" w:sz="8" w:space="0"/>
+            </w:tcBorders>
+            <w:shd w:val="clear" w:color="auto" w:fill="FFFFFF"/>
+            <w:vAlign w:val="center"/>
+          </w:tcPr>
+          <w:p>
+            <w:pPr>
+              <w:jc w:val="center"/>
+              <w:rPr>
+                <w:rFonts w:hint="default" w:asciiTheme="minorHAnsi" w:hAnsiTheme="minorHAnsi" w:eastAsiaTheme="minorEastAsia" w:cstheme="minorBidi"/>
+                <w:b/>
+                <w:bCs/>
+                <w:color w:val="000000"/>
+                <w:kern w:val="2"/>
+                <w:sz w:val="24"/>
+                <w:szCs w:val="24"/>
+                <w:lang w:val="en-US" w:eastAsia="zh-CN" w:bidi="ar-SA"/>
+              </w:rPr>
+            </w:pPr>
+            <w:r>
+              <w:rPr>
+                <w:rFonts w:hint="eastAsia" w:cstheme="minorBidi"/>
+                <w:b/>
+                <w:bCs/>
+                <w:color w:val="000000"/>
+                <w:kern w:val="2"/>
+                <w:sz w:val="24"/>
+                <w:szCs w:val="24"/>
+                <w:lang w:val="en-US" w:eastAsia="zh-CN" w:bidi="ar-SA"/>
+              </w:rPr>
+              <w:t>3</w:t>
+            </w:r>
+          </w:p>
+        </w:tc>
+        <w:tc>
+          <w:tcPr>
+            <w:tcW w:w="1958" w:type="dxa"/>
+            <w:tcBorders>
+              <w:top w:val="single" w:color="4BACC6" w:sz="8" w:space="0"/>
+              <w:left w:val="single" w:color="4BACC6" w:sz="8" w:space="0"/>
+              <w:bottom w:val="single" w:color="4BACC6" w:sz="8" w:space="0"/>
+              <w:right w:val="single" w:color="4BACC6" w:sz="8" w:space="0"/>
+            </w:tcBorders>
+            <w:shd w:val="clear" w:color="auto" w:fill="FFFFFF"/>
+            <w:vAlign w:val="center"/>
+          </w:tcPr>
+          <w:p>
+            <w:pPr>
+              <w:jc w:val="center"/>
+              <w:rPr>
+                <w:rFonts w:hint="default" w:asciiTheme="minorHAnsi" w:hAnsiTheme="minorHAnsi" w:eastAsiaTheme="minorEastAsia" w:cstheme="minorBidi"/>
+                <w:b/>
+                <w:bCs/>
+                <w:color w:val="000000"/>
+                <w:kern w:val="2"/>
+                <w:sz w:val="24"/>
+                <w:szCs w:val="24"/>
+                <w:lang w:val="en-US" w:eastAsia="zh-CN" w:bidi="ar-SA"/>
+              </w:rPr>
+            </w:pPr>
+            <w:r>
+              <w:rPr>
+                <w:rFonts w:hint="default" w:cstheme="minorBidi"/>
+                <w:b/>
+                <w:bCs/>
+                <w:color w:val="000000"/>
+                <w:kern w:val="2"/>
+                <w:sz w:val="24"/>
+                <w:szCs w:val="24"/>
+                <w:lang w:val="en-US" w:eastAsia="zh-CN" w:bidi="ar-SA"/>
+              </w:rPr>
+              <w:t>list_</w:t>
+            </w:r>
+            <w:r>
+              <w:rPr>
+                <w:rFonts w:hint="eastAsia" w:cstheme="minorBidi"/>
+                <w:b/>
+                <w:bCs/>
+                <w:color w:val="000000"/>
+                <w:kern w:val="2"/>
+                <w:sz w:val="24"/>
+                <w:szCs w:val="24"/>
+                <w:lang w:val="en-US" w:eastAsia="zh-CN" w:bidi="ar-SA"/>
+              </w:rPr>
+              <w:t>name</w:t>
+            </w:r>
+          </w:p>
+        </w:tc>
+        <w:tc>
+          <w:tcPr>
+            <w:tcW w:w="1001" w:type="dxa"/>
+            <w:tcBorders>
+              <w:top w:val="single" w:color="4BACC6" w:sz="8" w:space="0"/>
+              <w:left w:val="single" w:color="4BACC6" w:sz="8" w:space="0"/>
+              <w:bottom w:val="single" w:color="4BACC6" w:sz="8" w:space="0"/>
+              <w:right w:val="single" w:color="4BACC6" w:sz="8" w:space="0"/>
+            </w:tcBorders>
+            <w:shd w:val="clear" w:color="auto" w:fill="FFFFFF"/>
+            <w:vAlign w:val="center"/>
+          </w:tcPr>
+          <w:p>
+            <w:pPr>
+              <w:jc w:val="center"/>
+              <w:rPr>
+                <w:rFonts w:hint="default" w:eastAsia="宋体" w:asciiTheme="minorHAnsi" w:hAnsiTheme="minorHAnsi" w:cstheme="minorBidi"/>
+                <w:b/>
+                <w:bCs/>
+                <w:color w:val="000000"/>
+                <w:kern w:val="2"/>
+                <w:sz w:val="24"/>
+                <w:szCs w:val="24"/>
+                <w:lang w:val="en-US" w:eastAsia="zh-CN" w:bidi="ar-SA"/>
+              </w:rPr>
+            </w:pPr>
+            <w:r>
+              <w:rPr>
+                <w:rFonts w:hint="eastAsia" w:eastAsia="宋体" w:cstheme="minorBidi"/>
+                <w:b/>
+                <w:bCs/>
+                <w:color w:val="000000"/>
+                <w:kern w:val="2"/>
+                <w:sz w:val="24"/>
+                <w:szCs w:val="24"/>
+                <w:lang w:val="en-US" w:eastAsia="zh-CN" w:bidi="ar-SA"/>
+              </w:rPr>
+              <w:t>字符串</w:t>
+            </w:r>
+          </w:p>
+        </w:tc>
+        <w:tc>
+          <w:tcPr>
+            <w:tcW w:w="1086" w:type="dxa"/>
+            <w:tcBorders>
+              <w:top w:val="single" w:color="4BACC6" w:sz="8" w:space="0"/>
+              <w:left w:val="single" w:color="4BACC6" w:sz="8" w:space="0"/>
+              <w:bottom w:val="single" w:color="4BACC6" w:sz="8" w:space="0"/>
+              <w:right w:val="single" w:color="4BACC6" w:sz="8" w:space="0"/>
+            </w:tcBorders>
+            <w:shd w:val="clear" w:color="auto" w:fill="FFFFFF"/>
+            <w:vAlign w:val="center"/>
+          </w:tcPr>
+          <w:p>
+            <w:pPr>
+              <w:jc w:val="center"/>
+              <w:rPr>
+                <w:rFonts w:hint="default" w:asciiTheme="minorHAnsi" w:hAnsiTheme="minorHAnsi" w:eastAsiaTheme="minorEastAsia" w:cstheme="minorBidi"/>
+                <w:b/>
+                <w:bCs/>
+                <w:color w:val="000000"/>
+                <w:kern w:val="2"/>
+                <w:sz w:val="24"/>
+                <w:szCs w:val="24"/>
+                <w:lang w:val="en-US" w:eastAsia="zh-CN" w:bidi="ar-SA"/>
+              </w:rPr>
+            </w:pPr>
+            <w:r>
+              <w:rPr>
+                <w:rFonts w:hint="eastAsia" w:cstheme="minorBidi"/>
+                <w:b/>
+                <w:bCs/>
+                <w:color w:val="000000"/>
+                <w:kern w:val="2"/>
+                <w:sz w:val="24"/>
+                <w:szCs w:val="24"/>
+                <w:lang w:val="en-US" w:eastAsia="zh-CN" w:bidi="ar-SA"/>
+              </w:rPr>
+              <w:t>否</w:t>
+            </w:r>
+          </w:p>
+        </w:tc>
+        <w:tc>
+          <w:tcPr>
+            <w:tcW w:w="1162" w:type="dxa"/>
+            <w:tcBorders>
+              <w:top w:val="single" w:color="4BACC6" w:sz="8" w:space="0"/>
+              <w:left w:val="single" w:color="4BACC6" w:sz="8" w:space="0"/>
+              <w:bottom w:val="single" w:color="4BACC6" w:sz="8" w:space="0"/>
+              <w:right w:val="single" w:color="4BACC6" w:sz="8" w:space="0"/>
+            </w:tcBorders>
+            <w:shd w:val="clear" w:color="auto" w:fill="FFFFFF"/>
+            <w:vAlign w:val="center"/>
+          </w:tcPr>
+          <w:p>
+            <w:pPr>
+              <w:jc w:val="center"/>
+              <w:rPr>
+                <w:rFonts w:asciiTheme="minorHAnsi" w:hAnsiTheme="minorHAnsi" w:eastAsiaTheme="minorEastAsia" w:cstheme="minorBidi"/>
+                <w:b/>
+                <w:bCs/>
+                <w:color w:val="000000"/>
+                <w:kern w:val="2"/>
+                <w:sz w:val="24"/>
+                <w:szCs w:val="24"/>
+                <w:lang w:val="en-US" w:eastAsia="zh-CN" w:bidi="ar-SA"/>
+              </w:rPr>
+            </w:pPr>
+          </w:p>
+        </w:tc>
+        <w:tc>
+          <w:tcPr>
+            <w:tcW w:w="3399" w:type="dxa"/>
+            <w:tcBorders>
+              <w:top w:val="single" w:color="4BACC6" w:sz="8" w:space="0"/>
+              <w:left w:val="single" w:color="4BACC6" w:sz="8" w:space="0"/>
+              <w:bottom w:val="single" w:color="4BACC6" w:sz="8" w:space="0"/>
+              <w:right w:val="single" w:color="4BACC6" w:sz="8" w:space="0"/>
+            </w:tcBorders>
+            <w:shd w:val="clear" w:color="auto" w:fill="FFFFFF"/>
+            <w:vAlign w:val="center"/>
+          </w:tcPr>
+          <w:p>
+            <w:pPr>
+              <w:jc w:val="center"/>
+              <w:rPr>
+                <w:rFonts w:hint="default" w:asciiTheme="minorHAnsi" w:hAnsiTheme="minorHAnsi" w:eastAsiaTheme="minorEastAsia" w:cstheme="minorBidi"/>
+                <w:b/>
+                <w:bCs/>
+                <w:color w:val="000000"/>
+                <w:kern w:val="2"/>
+                <w:sz w:val="24"/>
+                <w:szCs w:val="24"/>
+                <w:lang w:val="en-US" w:eastAsia="zh-CN" w:bidi="ar-SA"/>
+              </w:rPr>
+            </w:pPr>
+            <w:r>
+              <w:rPr>
+                <w:rFonts w:hint="eastAsia" w:cstheme="minorBidi"/>
+                <w:b/>
+                <w:bCs/>
+                <w:color w:val="000000"/>
+                <w:kern w:val="2"/>
+                <w:sz w:val="24"/>
+                <w:szCs w:val="24"/>
+                <w:lang w:val="en-US" w:eastAsia="zh-CN" w:bidi="ar-SA"/>
+              </w:rPr>
+              <w:t>清单名称</w:t>
+            </w:r>
+          </w:p>
+        </w:tc>
+      </w:tr>
+      <w:tr>
+        <w:tblPrEx>
+          <w:tblBorders>
+            <w:top w:val="single" w:color="auto" w:sz="4" w:space="0"/>
+            <w:left w:val="single" w:color="auto" w:sz="4" w:space="0"/>
+            <w:bottom w:val="single" w:color="auto" w:sz="4" w:space="0"/>
+            <w:right w:val="single" w:color="auto" w:sz="4" w:space="0"/>
+            <w:insideH w:val="single" w:color="auto" w:sz="4" w:space="0"/>
+            <w:insideV w:val="single" w:color="auto" w:sz="4" w:space="0"/>
+          </w:tblBorders>
+          <w:tblCellMar>
+            <w:top w:w="0" w:type="dxa"/>
+            <w:left w:w="108" w:type="dxa"/>
+            <w:bottom w:w="0" w:type="dxa"/>
+            <w:right w:w="108" w:type="dxa"/>
+          </w:tblCellMar>
+        </w:tblPrEx>
+        <w:trPr>
+          <w:trHeight w:val="510" w:hRule="atLeast"/>
+        </w:trPr>
+        <w:tc>
+          <w:tcPr>
+            <w:tcW w:w="857" w:type="dxa"/>
+            <w:tcBorders>
+              <w:top w:val="single" w:color="4BACC6" w:sz="8" w:space="0"/>
+              <w:left w:val="single" w:color="4BACC6" w:sz="8" w:space="0"/>
+              <w:bottom w:val="single" w:color="4BACC6" w:sz="8" w:space="0"/>
+              <w:right w:val="single" w:color="4BACC6" w:sz="8" w:space="0"/>
+            </w:tcBorders>
+            <w:shd w:val="clear" w:color="auto" w:fill="B7DDE8"/>
+            <w:vAlign w:val="center"/>
+          </w:tcPr>
+          <w:p>
+            <w:pPr>
+              <w:jc w:val="center"/>
+              <w:rPr>
+                <w:rFonts w:hint="default" w:asciiTheme="minorHAnsi" w:hAnsiTheme="minorHAnsi" w:eastAsiaTheme="minorEastAsia" w:cstheme="minorBidi"/>
+                <w:b/>
+                <w:bCs/>
+                <w:color w:val="000000"/>
+                <w:kern w:val="2"/>
+                <w:sz w:val="24"/>
+                <w:szCs w:val="24"/>
+                <w:lang w:val="en-US" w:eastAsia="zh-CN" w:bidi="ar-SA"/>
+              </w:rPr>
+            </w:pPr>
+            <w:r>
+              <w:rPr>
+                <w:rFonts w:hint="default" w:cstheme="minorBidi"/>
+                <w:b/>
+                <w:bCs/>
+                <w:color w:val="000000"/>
+                <w:kern w:val="2"/>
+                <w:sz w:val="24"/>
+                <w:szCs w:val="24"/>
+                <w:lang w:val="en-US" w:eastAsia="zh-CN" w:bidi="ar-SA"/>
+              </w:rPr>
+              <w:t xml:space="preserve">4 </w:t>
+            </w:r>
+          </w:p>
+        </w:tc>
+        <w:tc>
+          <w:tcPr>
+            <w:tcW w:w="1958" w:type="dxa"/>
+            <w:tcBorders>
+              <w:top w:val="single" w:color="4BACC6" w:sz="8" w:space="0"/>
+              <w:left w:val="single" w:color="4BACC6" w:sz="8" w:space="0"/>
+              <w:bottom w:val="single" w:color="4BACC6" w:sz="8" w:space="0"/>
+              <w:right w:val="single" w:color="4BACC6" w:sz="8" w:space="0"/>
+            </w:tcBorders>
+            <w:shd w:val="clear" w:color="auto" w:fill="B7DDE8"/>
+            <w:vAlign w:val="center"/>
+          </w:tcPr>
+          <w:p>
+            <w:pPr>
+              <w:jc w:val="center"/>
+              <w:rPr>
+                <w:rFonts w:hint="default" w:asciiTheme="minorHAnsi" w:hAnsiTheme="minorHAnsi" w:eastAsiaTheme="minorEastAsia" w:cstheme="minorBidi"/>
+                <w:b/>
+                <w:bCs/>
+                <w:color w:val="000000"/>
+                <w:kern w:val="2"/>
+                <w:sz w:val="24"/>
+                <w:szCs w:val="24"/>
+                <w:lang w:val="en-US" w:eastAsia="zh-CN" w:bidi="ar-SA"/>
+              </w:rPr>
+            </w:pPr>
+            <w:r>
+              <w:rPr>
+                <w:rFonts w:hint="default" w:cstheme="minorBidi"/>
+                <w:b/>
+                <w:bCs/>
+                <w:color w:val="000000"/>
+                <w:kern w:val="2"/>
+                <w:sz w:val="24"/>
+                <w:szCs w:val="24"/>
+                <w:lang w:val="en-US" w:eastAsia="zh-CN" w:bidi="ar-SA"/>
+              </w:rPr>
+              <w:t>user_name</w:t>
+            </w:r>
+          </w:p>
+        </w:tc>
+        <w:tc>
+          <w:tcPr>
+            <w:tcW w:w="1001" w:type="dxa"/>
+            <w:tcBorders>
+              <w:top w:val="single" w:color="4BACC6" w:sz="8" w:space="0"/>
+              <w:left w:val="single" w:color="4BACC6" w:sz="8" w:space="0"/>
+              <w:bottom w:val="single" w:color="4BACC6" w:sz="8" w:space="0"/>
+              <w:right w:val="single" w:color="4BACC6" w:sz="8" w:space="0"/>
+            </w:tcBorders>
+            <w:shd w:val="clear" w:color="auto" w:fill="B7DDE8"/>
+            <w:vAlign w:val="center"/>
+          </w:tcPr>
+          <w:p>
+            <w:pPr>
+              <w:jc w:val="center"/>
+              <w:rPr>
+                <w:rFonts w:hint="default" w:eastAsia="宋体" w:asciiTheme="minorHAnsi" w:hAnsiTheme="minorHAnsi" w:cstheme="minorBidi"/>
+                <w:b/>
+                <w:bCs/>
+                <w:color w:val="000000"/>
+                <w:kern w:val="2"/>
+                <w:sz w:val="24"/>
+                <w:szCs w:val="24"/>
+                <w:lang w:val="en-US" w:eastAsia="zh-CN" w:bidi="ar-SA"/>
+              </w:rPr>
+            </w:pPr>
+            <w:r>
+              <w:rPr>
+                <w:rFonts w:hint="eastAsia" w:eastAsia="宋体" w:cstheme="minorBidi"/>
+                <w:b/>
+                <w:bCs/>
+                <w:color w:val="000000"/>
+                <w:kern w:val="2"/>
+                <w:sz w:val="24"/>
+                <w:szCs w:val="24"/>
+                <w:lang w:val="en-US" w:eastAsia="zh-CN" w:bidi="ar-SA"/>
+              </w:rPr>
+              <w:t>字符串</w:t>
+            </w:r>
+          </w:p>
+        </w:tc>
+        <w:tc>
+          <w:tcPr>
+            <w:tcW w:w="1086" w:type="dxa"/>
+            <w:tcBorders>
+              <w:top w:val="single" w:color="4BACC6" w:sz="8" w:space="0"/>
+              <w:left w:val="single" w:color="4BACC6" w:sz="8" w:space="0"/>
+              <w:bottom w:val="single" w:color="4BACC6" w:sz="8" w:space="0"/>
+              <w:right w:val="single" w:color="4BACC6" w:sz="8" w:space="0"/>
+            </w:tcBorders>
+            <w:shd w:val="clear" w:color="auto" w:fill="B7DDE8"/>
+            <w:vAlign w:val="center"/>
+          </w:tcPr>
+          <w:p>
+            <w:pPr>
+              <w:jc w:val="center"/>
+              <w:rPr>
+                <w:rFonts w:hint="default" w:asciiTheme="minorHAnsi" w:hAnsiTheme="minorHAnsi" w:eastAsiaTheme="minorEastAsia" w:cstheme="minorBidi"/>
+                <w:b/>
+                <w:bCs/>
+                <w:color w:val="000000"/>
+                <w:kern w:val="2"/>
+                <w:sz w:val="24"/>
+                <w:szCs w:val="24"/>
+                <w:lang w:val="en-US" w:eastAsia="zh-CN" w:bidi="ar-SA"/>
+              </w:rPr>
+            </w:pPr>
+            <w:r>
+              <w:rPr>
+                <w:rFonts w:hint="eastAsia" w:cstheme="minorBidi"/>
+                <w:b/>
+                <w:bCs/>
+                <w:color w:val="000000"/>
+                <w:kern w:val="2"/>
+                <w:sz w:val="24"/>
+                <w:szCs w:val="24"/>
+                <w:lang w:val="en-US" w:eastAsia="zh-CN" w:bidi="ar-SA"/>
+              </w:rPr>
+              <w:t>否</w:t>
+            </w:r>
+          </w:p>
+        </w:tc>
+        <w:tc>
+          <w:tcPr>
+            <w:tcW w:w="1162" w:type="dxa"/>
+            <w:tcBorders>
+              <w:top w:val="single" w:color="4BACC6" w:sz="8" w:space="0"/>
+              <w:left w:val="single" w:color="4BACC6" w:sz="8" w:space="0"/>
+              <w:bottom w:val="single" w:color="4BACC6" w:sz="8" w:space="0"/>
+              <w:right w:val="single" w:color="4BACC6" w:sz="8" w:space="0"/>
+            </w:tcBorders>
+            <w:shd w:val="clear" w:color="auto" w:fill="B7DDE8"/>
+            <w:vAlign w:val="center"/>
+          </w:tcPr>
+          <w:p>
+            <w:pPr>
+              <w:jc w:val="center"/>
+              <w:rPr>
+                <w:rFonts w:asciiTheme="minorHAnsi" w:hAnsiTheme="minorHAnsi" w:eastAsiaTheme="minorEastAsia" w:cstheme="minorBidi"/>
+                <w:b/>
+                <w:bCs/>
+                <w:color w:val="000000"/>
+                <w:kern w:val="2"/>
+                <w:sz w:val="24"/>
+                <w:szCs w:val="24"/>
+                <w:lang w:val="en-US" w:eastAsia="zh-CN" w:bidi="ar-SA"/>
+              </w:rPr>
+            </w:pPr>
+          </w:p>
+        </w:tc>
+        <w:tc>
+          <w:tcPr>
+            <w:tcW w:w="3399" w:type="dxa"/>
+            <w:tcBorders>
+              <w:top w:val="single" w:color="4BACC6" w:sz="8" w:space="0"/>
+              <w:left w:val="single" w:color="4BACC6" w:sz="8" w:space="0"/>
+              <w:bottom w:val="single" w:color="4BACC6" w:sz="8" w:space="0"/>
+              <w:right w:val="single" w:color="4BACC6" w:sz="8" w:space="0"/>
+            </w:tcBorders>
+            <w:shd w:val="clear" w:color="auto" w:fill="B7DDE8"/>
+            <w:vAlign w:val="center"/>
+          </w:tcPr>
+          <w:p>
+            <w:pPr>
+              <w:jc w:val="center"/>
+              <w:rPr>
+                <w:rFonts w:hint="default" w:asciiTheme="minorHAnsi" w:hAnsiTheme="minorHAnsi" w:eastAsiaTheme="minorEastAsia" w:cstheme="minorBidi"/>
+                <w:b/>
+                <w:bCs/>
+                <w:color w:val="000000"/>
+                <w:kern w:val="2"/>
+                <w:sz w:val="24"/>
+                <w:szCs w:val="24"/>
+                <w:lang w:val="en-US" w:eastAsia="zh-CN" w:bidi="ar-SA"/>
+              </w:rPr>
+            </w:pPr>
+            <w:r>
+              <w:rPr>
+                <w:rFonts w:hint="eastAsia" w:cstheme="minorBidi"/>
+                <w:b/>
+                <w:bCs/>
+                <w:color w:val="000000"/>
+                <w:kern w:val="2"/>
+                <w:sz w:val="24"/>
+                <w:szCs w:val="24"/>
+                <w:lang w:val="en-US" w:eastAsia="zh-CN" w:bidi="ar-SA"/>
+              </w:rPr>
+              <w:t>提交的用户的姓名</w:t>
+            </w:r>
+          </w:p>
+        </w:tc>
+      </w:tr>
+      <w:tr>
+        <w:tblPrEx>
+          <w:tblBorders>
+            <w:top w:val="single" w:color="auto" w:sz="4" w:space="0"/>
+            <w:left w:val="single" w:color="auto" w:sz="4" w:space="0"/>
+            <w:bottom w:val="single" w:color="auto" w:sz="4" w:space="0"/>
+            <w:right w:val="single" w:color="auto" w:sz="4" w:space="0"/>
+            <w:insideH w:val="single" w:color="auto" w:sz="4" w:space="0"/>
+            <w:insideV w:val="single" w:color="auto" w:sz="4" w:space="0"/>
+          </w:tblBorders>
+          <w:tblCellMar>
+            <w:top w:w="0" w:type="dxa"/>
+            <w:left w:w="108" w:type="dxa"/>
+            <w:bottom w:w="0" w:type="dxa"/>
+            <w:right w:w="108" w:type="dxa"/>
+          </w:tblCellMar>
+        </w:tblPrEx>
+        <w:trPr>
+          <w:trHeight w:val="510" w:hRule="atLeast"/>
+        </w:trPr>
+        <w:tc>
+          <w:tcPr>
+            <w:tcW w:w="857" w:type="dxa"/>
+            <w:tcBorders>
+              <w:top w:val="single" w:color="4BACC6" w:sz="8" w:space="0"/>
+              <w:left w:val="single" w:color="4BACC6" w:sz="8" w:space="0"/>
+              <w:bottom w:val="single" w:color="4BACC6" w:sz="8" w:space="0"/>
+              <w:right w:val="single" w:color="4BACC6" w:sz="8" w:space="0"/>
+            </w:tcBorders>
+            <w:shd w:val="clear" w:color="auto" w:fill="FFFFFF"/>
+            <w:vAlign w:val="center"/>
+          </w:tcPr>
+          <w:p>
+            <w:pPr>
+              <w:jc w:val="center"/>
+              <w:rPr>
+                <w:rFonts w:hint="default" w:asciiTheme="minorHAnsi" w:hAnsiTheme="minorHAnsi" w:eastAsiaTheme="minorEastAsia" w:cstheme="minorBidi"/>
+                <w:b/>
+                <w:bCs/>
+                <w:color w:val="000000"/>
+                <w:kern w:val="2"/>
+                <w:sz w:val="24"/>
+                <w:szCs w:val="24"/>
+                <w:lang w:val="en-US" w:eastAsia="zh-CN" w:bidi="ar-SA"/>
+              </w:rPr>
+            </w:pPr>
+            <w:r>
+              <w:rPr>
+                <w:rFonts w:hint="default" w:cstheme="minorBidi"/>
+                <w:b/>
+                <w:bCs/>
+                <w:color w:val="000000"/>
+                <w:kern w:val="2"/>
+                <w:sz w:val="24"/>
+                <w:szCs w:val="24"/>
+                <w:lang w:val="en-US" w:eastAsia="zh-CN" w:bidi="ar-SA"/>
+              </w:rPr>
+              <w:t>5</w:t>
+            </w:r>
+          </w:p>
+        </w:tc>
+        <w:tc>
+          <w:tcPr>
+            <w:tcW w:w="1958" w:type="dxa"/>
+            <w:tcBorders>
+              <w:top w:val="single" w:color="4BACC6" w:sz="8" w:space="0"/>
+              <w:left w:val="single" w:color="4BACC6" w:sz="8" w:space="0"/>
+              <w:bottom w:val="single" w:color="4BACC6" w:sz="8" w:space="0"/>
+              <w:right w:val="single" w:color="4BACC6" w:sz="8" w:space="0"/>
+            </w:tcBorders>
+            <w:shd w:val="clear" w:color="auto" w:fill="FFFFFF"/>
+            <w:vAlign w:val="center"/>
+          </w:tcPr>
+          <w:p>
+            <w:pPr>
+              <w:jc w:val="center"/>
+              <w:rPr>
+                <w:rFonts w:hint="default" w:asciiTheme="minorHAnsi" w:hAnsiTheme="minorHAnsi" w:eastAsiaTheme="minorEastAsia" w:cstheme="minorBidi"/>
+                <w:b/>
+                <w:bCs/>
+                <w:color w:val="000000"/>
+                <w:kern w:val="2"/>
+                <w:sz w:val="24"/>
+                <w:szCs w:val="24"/>
+                <w:lang w:val="en-US" w:eastAsia="zh-CN" w:bidi="ar-SA"/>
+              </w:rPr>
+            </w:pPr>
+            <w:r>
+              <w:rPr>
+                <w:rFonts w:hint="default" w:cstheme="minorBidi"/>
+                <w:b/>
+                <w:bCs/>
+                <w:color w:val="000000"/>
+                <w:kern w:val="2"/>
+                <w:sz w:val="24"/>
+                <w:szCs w:val="24"/>
+                <w:lang w:val="en-US" w:eastAsia="zh-CN" w:bidi="ar-SA"/>
+              </w:rPr>
+              <w:t>submit_time</w:t>
+            </w:r>
+          </w:p>
+        </w:tc>
+        <w:tc>
+          <w:tcPr>
+            <w:tcW w:w="1001" w:type="dxa"/>
+            <w:tcBorders>
+              <w:top w:val="single" w:color="4BACC6" w:sz="8" w:space="0"/>
+              <w:left w:val="single" w:color="4BACC6" w:sz="8" w:space="0"/>
+              <w:bottom w:val="single" w:color="4BACC6" w:sz="8" w:space="0"/>
+              <w:right w:val="single" w:color="4BACC6" w:sz="8" w:space="0"/>
+            </w:tcBorders>
+            <w:shd w:val="clear" w:color="auto" w:fill="FFFFFF"/>
+            <w:vAlign w:val="center"/>
+          </w:tcPr>
+          <w:p>
+            <w:pPr>
+              <w:jc w:val="center"/>
+              <w:rPr>
+                <w:rFonts w:hint="default" w:eastAsia="宋体" w:asciiTheme="minorHAnsi" w:hAnsiTheme="minorHAnsi" w:cstheme="minorBidi"/>
+                <w:b/>
+                <w:bCs/>
+                <w:color w:val="000000"/>
+                <w:kern w:val="2"/>
+                <w:sz w:val="24"/>
+                <w:szCs w:val="24"/>
+                <w:lang w:val="en-US" w:eastAsia="zh-CN" w:bidi="ar-SA"/>
+              </w:rPr>
+            </w:pPr>
+            <w:r>
+              <w:rPr>
+                <w:rFonts w:hint="eastAsia" w:eastAsia="宋体" w:cstheme="minorBidi"/>
+                <w:b/>
+                <w:bCs/>
+                <w:color w:val="000000"/>
+                <w:kern w:val="2"/>
+                <w:sz w:val="24"/>
+                <w:szCs w:val="24"/>
+                <w:lang w:val="en-US" w:eastAsia="zh-CN" w:bidi="ar-SA"/>
+              </w:rPr>
+              <w:t>字符串</w:t>
+            </w:r>
+          </w:p>
+        </w:tc>
+        <w:tc>
+          <w:tcPr>
+            <w:tcW w:w="1086" w:type="dxa"/>
+            <w:tcBorders>
+              <w:top w:val="single" w:color="4BACC6" w:sz="8" w:space="0"/>
+              <w:left w:val="single" w:color="4BACC6" w:sz="8" w:space="0"/>
+              <w:bottom w:val="single" w:color="4BACC6" w:sz="8" w:space="0"/>
+              <w:right w:val="single" w:color="4BACC6" w:sz="8" w:space="0"/>
+            </w:tcBorders>
+            <w:shd w:val="clear" w:color="auto" w:fill="FFFFFF"/>
+            <w:vAlign w:val="center"/>
+          </w:tcPr>
+          <w:p>
+            <w:pPr>
+              <w:jc w:val="center"/>
+              <w:rPr>
+                <w:rFonts w:hint="default" w:asciiTheme="minorHAnsi" w:hAnsiTheme="minorHAnsi" w:eastAsiaTheme="minorEastAsia" w:cstheme="minorBidi"/>
+                <w:b/>
+                <w:bCs/>
+                <w:color w:val="000000"/>
+                <w:kern w:val="2"/>
+                <w:sz w:val="24"/>
+                <w:szCs w:val="24"/>
+                <w:lang w:val="en-US" w:eastAsia="zh-CN" w:bidi="ar-SA"/>
+              </w:rPr>
+            </w:pPr>
+            <w:r>
+              <w:rPr>
+                <w:rFonts w:hint="eastAsia" w:cstheme="minorBidi"/>
+                <w:b/>
+                <w:bCs/>
+                <w:color w:val="000000"/>
+                <w:kern w:val="2"/>
+                <w:sz w:val="24"/>
+                <w:szCs w:val="24"/>
+                <w:lang w:val="en-US" w:eastAsia="zh-CN" w:bidi="ar-SA"/>
+              </w:rPr>
+              <w:t>否</w:t>
+            </w:r>
+          </w:p>
+        </w:tc>
+        <w:tc>
+          <w:tcPr>
+            <w:tcW w:w="1162" w:type="dxa"/>
+            <w:tcBorders>
+              <w:top w:val="single" w:color="4BACC6" w:sz="8" w:space="0"/>
+              <w:left w:val="single" w:color="4BACC6" w:sz="8" w:space="0"/>
+              <w:bottom w:val="single" w:color="4BACC6" w:sz="8" w:space="0"/>
+              <w:right w:val="single" w:color="4BACC6" w:sz="8" w:space="0"/>
+            </w:tcBorders>
+            <w:shd w:val="clear" w:color="auto" w:fill="FFFFFF"/>
+            <w:vAlign w:val="center"/>
+          </w:tcPr>
+          <w:p>
+            <w:pPr>
+              <w:jc w:val="center"/>
+              <w:rPr>
+                <w:rFonts w:asciiTheme="minorHAnsi" w:hAnsiTheme="minorHAnsi" w:eastAsiaTheme="minorEastAsia" w:cstheme="minorBidi"/>
+                <w:b/>
+                <w:bCs/>
+                <w:color w:val="000000"/>
+                <w:kern w:val="2"/>
+                <w:sz w:val="24"/>
+                <w:szCs w:val="24"/>
+                <w:lang w:val="en-US" w:eastAsia="zh-CN" w:bidi="ar-SA"/>
+              </w:rPr>
+            </w:pPr>
+          </w:p>
+        </w:tc>
+        <w:tc>
+          <w:tcPr>
+            <w:tcW w:w="3399" w:type="dxa"/>
+            <w:tcBorders>
+              <w:top w:val="single" w:color="4BACC6" w:sz="8" w:space="0"/>
+              <w:left w:val="single" w:color="4BACC6" w:sz="8" w:space="0"/>
+              <w:bottom w:val="single" w:color="4BACC6" w:sz="8" w:space="0"/>
+              <w:right w:val="single" w:color="4BACC6" w:sz="8" w:space="0"/>
+            </w:tcBorders>
+            <w:shd w:val="clear" w:color="auto" w:fill="FFFFFF"/>
+            <w:vAlign w:val="center"/>
+          </w:tcPr>
+          <w:p>
+            <w:pPr>
+              <w:jc w:val="center"/>
+              <w:rPr>
+                <w:rFonts w:hint="default" w:asciiTheme="minorHAnsi" w:hAnsiTheme="minorHAnsi" w:eastAsiaTheme="minorEastAsia" w:cstheme="minorBidi"/>
+                <w:b/>
+                <w:bCs/>
+                <w:color w:val="000000"/>
+                <w:kern w:val="2"/>
+                <w:sz w:val="24"/>
+                <w:szCs w:val="24"/>
+                <w:lang w:val="en-US" w:eastAsia="zh-CN" w:bidi="ar-SA"/>
+              </w:rPr>
+            </w:pPr>
+            <w:r>
+              <w:rPr>
+                <w:rFonts w:hint="eastAsia" w:cstheme="minorBidi"/>
+                <w:b/>
+                <w:bCs/>
+                <w:color w:val="000000"/>
+                <w:kern w:val="2"/>
+                <w:sz w:val="24"/>
+                <w:szCs w:val="24"/>
+                <w:lang w:val="en-US" w:eastAsia="zh-CN" w:bidi="ar-SA"/>
+              </w:rPr>
+              <w:t>提交日期</w:t>
+            </w:r>
+          </w:p>
+        </w:tc>
+      </w:tr>
+      <w:tr>
+        <w:tblPrEx>
+          <w:tblBorders>
+            <w:top w:val="single" w:color="auto" w:sz="4" w:space="0"/>
+            <w:left w:val="single" w:color="auto" w:sz="4" w:space="0"/>
+            <w:bottom w:val="single" w:color="auto" w:sz="4" w:space="0"/>
+            <w:right w:val="single" w:color="auto" w:sz="4" w:space="0"/>
+            <w:insideH w:val="single" w:color="auto" w:sz="4" w:space="0"/>
+            <w:insideV w:val="single" w:color="auto" w:sz="4" w:space="0"/>
+          </w:tblBorders>
+          <w:tblCellMar>
+            <w:top w:w="0" w:type="dxa"/>
+            <w:left w:w="108" w:type="dxa"/>
+            <w:bottom w:w="0" w:type="dxa"/>
+            <w:right w:w="108" w:type="dxa"/>
+          </w:tblCellMar>
+        </w:tblPrEx>
+        <w:trPr>
+          <w:trHeight w:val="510" w:hRule="atLeast"/>
+        </w:trPr>
+        <w:tc>
+          <w:tcPr>
+            <w:tcW w:w="857" w:type="dxa"/>
+            <w:tcBorders>
+              <w:top w:val="single" w:color="4BACC6" w:sz="8" w:space="0"/>
+              <w:left w:val="single" w:color="4BACC6" w:sz="8" w:space="0"/>
+              <w:bottom w:val="single" w:color="4BACC6" w:sz="8" w:space="0"/>
+              <w:right w:val="single" w:color="4BACC6" w:sz="8" w:space="0"/>
+            </w:tcBorders>
+            <w:shd w:val="clear" w:color="auto" w:fill="B7DDE8"/>
+            <w:vAlign w:val="center"/>
+          </w:tcPr>
+          <w:p>
+            <w:pPr>
+              <w:jc w:val="center"/>
+              <w:rPr>
+                <w:rFonts w:hint="default" w:asciiTheme="minorHAnsi" w:hAnsiTheme="minorHAnsi" w:eastAsiaTheme="minorEastAsia" w:cstheme="minorBidi"/>
+                <w:b/>
+                <w:bCs/>
+                <w:color w:val="000000"/>
+                <w:kern w:val="2"/>
+                <w:sz w:val="24"/>
+                <w:szCs w:val="24"/>
+                <w:lang w:val="en-US" w:eastAsia="zh-CN" w:bidi="ar-SA"/>
+              </w:rPr>
+            </w:pPr>
+          </w:p>
+        </w:tc>
+        <w:tc>
+          <w:tcPr>
+            <w:tcW w:w="1958" w:type="dxa"/>
+            <w:tcBorders>
+              <w:top w:val="single" w:color="4BACC6" w:sz="8" w:space="0"/>
+              <w:left w:val="single" w:color="4BACC6" w:sz="8" w:space="0"/>
+              <w:bottom w:val="single" w:color="4BACC6" w:sz="8" w:space="0"/>
+              <w:right w:val="single" w:color="4BACC6" w:sz="8" w:space="0"/>
+            </w:tcBorders>
+            <w:shd w:val="clear" w:color="auto" w:fill="B7DDE8"/>
+            <w:vAlign w:val="center"/>
+          </w:tcPr>
+          <w:p>
+            <w:pPr>
+              <w:jc w:val="center"/>
+              <w:rPr>
+                <w:rFonts w:hint="default" w:asciiTheme="minorHAnsi" w:hAnsiTheme="minorHAnsi" w:eastAsiaTheme="minorEastAsia" w:cstheme="minorBidi"/>
+                <w:b/>
+                <w:bCs/>
+                <w:color w:val="000000"/>
+                <w:kern w:val="2"/>
+                <w:sz w:val="24"/>
+                <w:szCs w:val="24"/>
+                <w:lang w:val="en-US" w:eastAsia="zh-CN" w:bidi="ar-SA"/>
+              </w:rPr>
+            </w:pPr>
+          </w:p>
+        </w:tc>
+        <w:tc>
+          <w:tcPr>
+            <w:tcW w:w="1001" w:type="dxa"/>
+            <w:tcBorders>
+              <w:top w:val="single" w:color="4BACC6" w:sz="8" w:space="0"/>
+              <w:left w:val="single" w:color="4BACC6" w:sz="8" w:space="0"/>
+              <w:bottom w:val="single" w:color="4BACC6" w:sz="8" w:space="0"/>
+              <w:right w:val="single" w:color="4BACC6" w:sz="8" w:space="0"/>
+            </w:tcBorders>
+            <w:shd w:val="clear" w:color="auto" w:fill="B7DDE8"/>
+            <w:vAlign w:val="center"/>
+          </w:tcPr>
+          <w:p>
+            <w:pPr>
+              <w:jc w:val="center"/>
+              <w:rPr>
+                <w:rFonts w:hint="default" w:eastAsia="宋体" w:asciiTheme="minorHAnsi" w:hAnsiTheme="minorHAnsi" w:cstheme="minorBidi"/>
+                <w:b/>
+                <w:bCs/>
+                <w:color w:val="000000"/>
+                <w:kern w:val="2"/>
+                <w:sz w:val="24"/>
+                <w:szCs w:val="24"/>
+                <w:lang w:val="en-US" w:eastAsia="zh-CN" w:bidi="ar-SA"/>
+              </w:rPr>
+            </w:pPr>
+          </w:p>
+        </w:tc>
+        <w:tc>
+          <w:tcPr>
+            <w:tcW w:w="1086" w:type="dxa"/>
+            <w:tcBorders>
+              <w:top w:val="single" w:color="4BACC6" w:sz="8" w:space="0"/>
+              <w:left w:val="single" w:color="4BACC6" w:sz="8" w:space="0"/>
+              <w:bottom w:val="single" w:color="4BACC6" w:sz="8" w:space="0"/>
+              <w:right w:val="single" w:color="4BACC6" w:sz="8" w:space="0"/>
+            </w:tcBorders>
+            <w:shd w:val="clear" w:color="auto" w:fill="B7DDE8"/>
+            <w:vAlign w:val="center"/>
+          </w:tcPr>
+          <w:p>
+            <w:pPr>
+              <w:jc w:val="center"/>
+              <w:rPr>
+                <w:rFonts w:hint="eastAsia" w:asciiTheme="minorHAnsi" w:hAnsiTheme="minorHAnsi" w:eastAsiaTheme="minorEastAsia" w:cstheme="minorBidi"/>
+                <w:b/>
+                <w:bCs/>
+                <w:color w:val="000000"/>
+                <w:kern w:val="2"/>
+                <w:sz w:val="24"/>
+                <w:szCs w:val="24"/>
+                <w:lang w:val="en-US" w:eastAsia="zh-CN" w:bidi="ar-SA"/>
+              </w:rPr>
+            </w:pPr>
+          </w:p>
+        </w:tc>
+        <w:tc>
+          <w:tcPr>
+            <w:tcW w:w="1162" w:type="dxa"/>
+            <w:tcBorders>
+              <w:top w:val="single" w:color="4BACC6" w:sz="8" w:space="0"/>
+              <w:left w:val="single" w:color="4BACC6" w:sz="8" w:space="0"/>
+              <w:bottom w:val="single" w:color="4BACC6" w:sz="8" w:space="0"/>
+              <w:right w:val="single" w:color="4BACC6" w:sz="8" w:space="0"/>
+            </w:tcBorders>
+            <w:shd w:val="clear" w:color="auto" w:fill="B7DDE8"/>
+            <w:vAlign w:val="center"/>
+          </w:tcPr>
+          <w:p>
+            <w:pPr>
+              <w:jc w:val="center"/>
+              <w:rPr>
+                <w:rFonts w:asciiTheme="minorHAnsi" w:hAnsiTheme="minorHAnsi" w:eastAsiaTheme="minorEastAsia" w:cstheme="minorBidi"/>
+                <w:b/>
+                <w:bCs/>
+                <w:color w:val="000000"/>
+                <w:kern w:val="2"/>
+                <w:sz w:val="24"/>
+                <w:szCs w:val="24"/>
+                <w:lang w:val="en-US" w:eastAsia="zh-CN" w:bidi="ar-SA"/>
+              </w:rPr>
+            </w:pPr>
+          </w:p>
+        </w:tc>
+        <w:tc>
+          <w:tcPr>
+            <w:tcW w:w="3399" w:type="dxa"/>
+            <w:tcBorders>
+              <w:top w:val="single" w:color="4BACC6" w:sz="8" w:space="0"/>
+              <w:left w:val="single" w:color="4BACC6" w:sz="8" w:space="0"/>
+              <w:bottom w:val="single" w:color="4BACC6" w:sz="8" w:space="0"/>
+              <w:right w:val="single" w:color="4BACC6" w:sz="8" w:space="0"/>
+            </w:tcBorders>
+            <w:shd w:val="clear" w:color="auto" w:fill="B7DDE8"/>
+            <w:vAlign w:val="center"/>
+          </w:tcPr>
+          <w:p>
+            <w:pPr>
+              <w:jc w:val="center"/>
+              <w:rPr>
+                <w:rFonts w:hint="default" w:asciiTheme="minorHAnsi" w:hAnsiTheme="minorHAnsi" w:eastAsiaTheme="minorEastAsia" w:cstheme="minorBidi"/>
+                <w:b/>
+                <w:bCs/>
+                <w:color w:val="000000"/>
+                <w:kern w:val="2"/>
+                <w:sz w:val="24"/>
+                <w:szCs w:val="24"/>
+                <w:lang w:val="en-US" w:eastAsia="zh-CN" w:bidi="ar-SA"/>
+              </w:rPr>
+            </w:pPr>
+          </w:p>
+        </w:tc>
+      </w:tr>
+      <w:tr>
+        <w:tblPrEx>
+          <w:tblBorders>
+            <w:top w:val="single" w:color="auto" w:sz="4" w:space="0"/>
+            <w:left w:val="single" w:color="auto" w:sz="4" w:space="0"/>
+            <w:bottom w:val="single" w:color="auto" w:sz="4" w:space="0"/>
+            <w:right w:val="single" w:color="auto" w:sz="4" w:space="0"/>
+            <w:insideH w:val="single" w:color="auto" w:sz="4" w:space="0"/>
+            <w:insideV w:val="single" w:color="auto" w:sz="4" w:space="0"/>
+          </w:tblBorders>
+          <w:tblCellMar>
+            <w:top w:w="0" w:type="dxa"/>
+            <w:left w:w="108" w:type="dxa"/>
+            <w:bottom w:w="0" w:type="dxa"/>
+            <w:right w:w="108" w:type="dxa"/>
+          </w:tblCellMar>
+        </w:tblPrEx>
+        <w:trPr>
+          <w:trHeight w:val="510" w:hRule="atLeast"/>
+        </w:trPr>
+        <w:tc>
+          <w:tcPr>
+            <w:tcW w:w="857" w:type="dxa"/>
+            <w:tcBorders>
+              <w:top w:val="single" w:color="4BACC6" w:sz="8" w:space="0"/>
+              <w:left w:val="single" w:color="4BACC6" w:sz="8" w:space="0"/>
+              <w:bottom w:val="single" w:color="4BACC6" w:sz="8" w:space="0"/>
+              <w:right w:val="single" w:color="4BACC6" w:sz="8" w:space="0"/>
+            </w:tcBorders>
+            <w:shd w:val="clear" w:color="auto" w:fill="FFFFFF"/>
+            <w:vAlign w:val="center"/>
+          </w:tcPr>
+          <w:p>
+            <w:pPr>
+              <w:jc w:val="center"/>
+              <w:rPr>
+                <w:rFonts w:hint="eastAsia" w:asciiTheme="minorHAnsi" w:hAnsiTheme="minorHAnsi" w:eastAsiaTheme="minorEastAsia" w:cstheme="minorBidi"/>
+                <w:b/>
+                <w:bCs/>
+                <w:color w:val="000000"/>
+                <w:kern w:val="2"/>
+                <w:sz w:val="24"/>
+                <w:szCs w:val="24"/>
+                <w:lang w:val="en-US" w:eastAsia="zh-CN" w:bidi="ar-SA"/>
+              </w:rPr>
+            </w:pPr>
+          </w:p>
+        </w:tc>
+        <w:tc>
+          <w:tcPr>
+            <w:tcW w:w="1958" w:type="dxa"/>
+            <w:tcBorders>
+              <w:top w:val="single" w:color="4BACC6" w:sz="8" w:space="0"/>
+              <w:left w:val="single" w:color="4BACC6" w:sz="8" w:space="0"/>
+              <w:bottom w:val="single" w:color="4BACC6" w:sz="8" w:space="0"/>
+              <w:right w:val="single" w:color="4BACC6" w:sz="8" w:space="0"/>
+            </w:tcBorders>
+            <w:shd w:val="clear" w:color="auto" w:fill="FFFFFF"/>
+            <w:vAlign w:val="center"/>
+          </w:tcPr>
+          <w:p>
+            <w:pPr>
+              <w:jc w:val="center"/>
+              <w:rPr>
+                <w:rFonts w:hint="default" w:asciiTheme="minorHAnsi" w:hAnsiTheme="minorHAnsi" w:eastAsiaTheme="minorEastAsia" w:cstheme="minorBidi"/>
+                <w:b/>
+                <w:bCs/>
+                <w:color w:val="000000"/>
+                <w:kern w:val="2"/>
+                <w:sz w:val="24"/>
+                <w:szCs w:val="24"/>
+                <w:lang w:val="en-US" w:eastAsia="zh-CN" w:bidi="ar-SA"/>
+              </w:rPr>
+            </w:pPr>
+          </w:p>
+        </w:tc>
+        <w:tc>
+          <w:tcPr>
+            <w:tcW w:w="1001" w:type="dxa"/>
+            <w:tcBorders>
+              <w:top w:val="single" w:color="4BACC6" w:sz="8" w:space="0"/>
+              <w:left w:val="single" w:color="4BACC6" w:sz="8" w:space="0"/>
+              <w:bottom w:val="single" w:color="4BACC6" w:sz="8" w:space="0"/>
+              <w:right w:val="single" w:color="4BACC6" w:sz="8" w:space="0"/>
+            </w:tcBorders>
+            <w:shd w:val="clear" w:color="auto" w:fill="FFFFFF"/>
+            <w:vAlign w:val="center"/>
+          </w:tcPr>
+          <w:p>
+            <w:pPr>
+              <w:jc w:val="center"/>
+              <w:rPr>
+                <w:rFonts w:hint="default" w:eastAsia="宋体" w:asciiTheme="minorHAnsi" w:hAnsiTheme="minorHAnsi" w:cstheme="minorBidi"/>
+                <w:b/>
+                <w:bCs/>
+                <w:color w:val="000000"/>
+                <w:kern w:val="2"/>
+                <w:sz w:val="24"/>
+                <w:szCs w:val="24"/>
+                <w:lang w:val="en-US" w:eastAsia="zh-CN" w:bidi="ar-SA"/>
+              </w:rPr>
+            </w:pPr>
+          </w:p>
+        </w:tc>
+        <w:tc>
+          <w:tcPr>
+            <w:tcW w:w="1086" w:type="dxa"/>
+            <w:tcBorders>
+              <w:top w:val="single" w:color="4BACC6" w:sz="8" w:space="0"/>
+              <w:left w:val="single" w:color="4BACC6" w:sz="8" w:space="0"/>
+              <w:bottom w:val="single" w:color="4BACC6" w:sz="8" w:space="0"/>
+              <w:right w:val="single" w:color="4BACC6" w:sz="8" w:space="0"/>
+            </w:tcBorders>
+            <w:shd w:val="clear" w:color="auto" w:fill="FFFFFF"/>
+            <w:vAlign w:val="center"/>
+          </w:tcPr>
+          <w:p>
+            <w:pPr>
+              <w:jc w:val="center"/>
+              <w:rPr>
+                <w:rFonts w:hint="default" w:asciiTheme="minorHAnsi" w:hAnsiTheme="minorHAnsi" w:eastAsiaTheme="minorEastAsia" w:cstheme="minorBidi"/>
+                <w:b/>
+                <w:bCs/>
+                <w:color w:val="000000"/>
+                <w:kern w:val="2"/>
+                <w:sz w:val="24"/>
+                <w:szCs w:val="24"/>
+                <w:lang w:val="en-US" w:eastAsia="zh-CN" w:bidi="ar-SA"/>
+              </w:rPr>
+            </w:pPr>
+          </w:p>
+        </w:tc>
+        <w:tc>
+          <w:tcPr>
+            <w:tcW w:w="1162" w:type="dxa"/>
+            <w:tcBorders>
+              <w:top w:val="single" w:color="4BACC6" w:sz="8" w:space="0"/>
+              <w:left w:val="single" w:color="4BACC6" w:sz="8" w:space="0"/>
+              <w:bottom w:val="single" w:color="4BACC6" w:sz="8" w:space="0"/>
+              <w:right w:val="single" w:color="4BACC6" w:sz="8" w:space="0"/>
+            </w:tcBorders>
+            <w:shd w:val="clear" w:color="auto" w:fill="FFFFFF"/>
+            <w:vAlign w:val="center"/>
+          </w:tcPr>
+          <w:p>
+            <w:pPr>
+              <w:jc w:val="center"/>
+              <w:rPr>
+                <w:rFonts w:asciiTheme="minorHAnsi" w:hAnsiTheme="minorHAnsi" w:eastAsiaTheme="minorEastAsia" w:cstheme="minorBidi"/>
+                <w:b/>
+                <w:bCs/>
+                <w:color w:val="000000"/>
+                <w:kern w:val="2"/>
+                <w:sz w:val="24"/>
+                <w:szCs w:val="24"/>
+                <w:lang w:val="en-US" w:eastAsia="zh-CN" w:bidi="ar-SA"/>
+              </w:rPr>
+            </w:pPr>
+          </w:p>
+        </w:tc>
+        <w:tc>
+          <w:tcPr>
+            <w:tcW w:w="3399" w:type="dxa"/>
+            <w:tcBorders>
+              <w:top w:val="single" w:color="4BACC6" w:sz="8" w:space="0"/>
+              <w:left w:val="single" w:color="4BACC6" w:sz="8" w:space="0"/>
+              <w:bottom w:val="single" w:color="4BACC6" w:sz="8" w:space="0"/>
+              <w:right w:val="single" w:color="4BACC6" w:sz="8" w:space="0"/>
+            </w:tcBorders>
+            <w:shd w:val="clear" w:color="auto" w:fill="FFFFFF"/>
+            <w:vAlign w:val="center"/>
+          </w:tcPr>
+          <w:p>
+            <w:pPr>
+              <w:jc w:val="center"/>
+              <w:rPr>
+                <w:rFonts w:hint="default" w:asciiTheme="minorHAnsi" w:hAnsiTheme="minorHAnsi" w:eastAsiaTheme="minorEastAsia" w:cstheme="minorBidi"/>
+                <w:b/>
+                <w:bCs/>
+                <w:color w:val="000000"/>
+                <w:kern w:val="2"/>
+                <w:sz w:val="24"/>
+                <w:szCs w:val="24"/>
+                <w:lang w:val="en-US" w:eastAsia="zh-CN" w:bidi="ar-SA"/>
+              </w:rPr>
+            </w:pPr>
+          </w:p>
+        </w:tc>
+      </w:tr>
+    </w:tbl>
+    <w:p>
+      <w:pPr>
+        <w:pStyle w:val="3"/>
+        <w:numPr>
+          <w:ilvl w:val="0"/>
+          <w:numId w:val="0"/>
+        </w:numPr>
+        <w:outlineLvl w:val="0"/>
+        <w:rPr>
+          <w:rStyle w:val="7"/>
+          <w:rFonts w:hint="default"/>
+          <w:b/>
+          <w:color w:val="FF0000"/>
+          <w:lang w:val="en-US" w:eastAsia="zh-CN"/>
+        </w:rPr>
+      </w:pPr>
+      <w:r>
+        <w:rPr>
+          <w:rStyle w:val="7"/>
+          <w:rFonts w:hint="eastAsia"/>
+          <w:b/>
+          <w:color w:val="FF0000"/>
+          <w:lang w:val="en-US" w:eastAsia="zh-CN"/>
+        </w:rPr>
+        <w:t>五、</w:t>
+      </w:r>
+      <w:r>
+        <w:rPr>
+          <w:rFonts w:hint="default" w:cstheme="minorBidi"/>
+          <w:b/>
+          <w:bCs/>
+          <w:color w:val="000000"/>
+          <w:kern w:val="2"/>
+          <w:sz w:val="24"/>
+          <w:szCs w:val="24"/>
+          <w:lang w:val="en-US" w:eastAsia="zh-CN" w:bidi="ar-SA"/>
+        </w:rPr>
+        <w:t>checked_medicine_list_table</w:t>
+      </w:r>
+      <w:r>
+        <w:rPr>
+          <w:rStyle w:val="7"/>
+          <w:rFonts w:hint="eastAsia"/>
+          <w:b/>
+          <w:color w:val="FF0000"/>
+          <w:lang w:val="en-US" w:eastAsia="zh-CN"/>
+        </w:rPr>
+        <w:t xml:space="preserve"> 所有已审核的组织的药品清单（分表）</w:t>
+      </w:r>
+    </w:p>
+    <w:tbl>
+      <w:tblPr>
+        <w:tblStyle w:val="5"/>
+        <w:tblpPr w:leftFromText="180" w:rightFromText="180" w:vertAnchor="text" w:horzAnchor="page" w:tblpX="1601" w:tblpY="49"/>
+        <w:tblOverlap w:val="never"/>
+        <w:tblW w:w="9463" w:type="dxa"/>
+        <w:tblInd w:w="0" w:type="dxa"/>
+        <w:tblBorders>
+          <w:top w:val="single" w:color="auto" w:sz="4" w:space="0"/>
+          <w:left w:val="single" w:color="auto" w:sz="4" w:space="0"/>
+          <w:bottom w:val="single" w:color="auto" w:sz="4" w:space="0"/>
+          <w:right w:val="single" w:color="auto" w:sz="4" w:space="0"/>
+          <w:insideH w:val="single" w:color="auto" w:sz="4" w:space="0"/>
+          <w:insideV w:val="single" w:color="auto" w:sz="4" w:space="0"/>
+        </w:tblBorders>
+        <w:tblLayout w:type="autofit"/>
+        <w:tblCellMar>
+          <w:top w:w="0" w:type="dxa"/>
+          <w:left w:w="108" w:type="dxa"/>
+          <w:bottom w:w="0" w:type="dxa"/>
+          <w:right w:w="108" w:type="dxa"/>
+        </w:tblCellMar>
+      </w:tblPr>
+      <w:tblGrid>
+        <w:gridCol w:w="857"/>
+        <w:gridCol w:w="1958"/>
+        <w:gridCol w:w="1001"/>
+        <w:gridCol w:w="1086"/>
+        <w:gridCol w:w="1162"/>
+        <w:gridCol w:w="3399"/>
+      </w:tblGrid>
+      <w:tr>
+        <w:tblPrEx>
+          <w:tblBorders>
+            <w:top w:val="single" w:color="auto" w:sz="4" w:space="0"/>
+            <w:left w:val="single" w:color="auto" w:sz="4" w:space="0"/>
+            <w:bottom w:val="single" w:color="auto" w:sz="4" w:space="0"/>
+            <w:right w:val="single" w:color="auto" w:sz="4" w:space="0"/>
+            <w:insideH w:val="single" w:color="auto" w:sz="4" w:space="0"/>
+            <w:insideV w:val="single" w:color="auto" w:sz="4" w:space="0"/>
+          </w:tblBorders>
+          <w:tblCellMar>
+            <w:top w:w="0" w:type="dxa"/>
+            <w:left w:w="108" w:type="dxa"/>
+            <w:bottom w:w="0" w:type="dxa"/>
+            <w:right w:w="108" w:type="dxa"/>
+          </w:tblCellMar>
+        </w:tblPrEx>
+        <w:trPr>
+          <w:trHeight w:val="510" w:hRule="atLeast"/>
+        </w:trPr>
+        <w:tc>
+          <w:tcPr>
+            <w:tcW w:w="9463" w:type="dxa"/>
+            <w:gridSpan w:val="6"/>
+            <w:tcBorders>
+              <w:top w:val="single" w:color="4BACC6" w:sz="8" w:space="0"/>
+              <w:left w:val="single" w:color="4BACC6" w:sz="8" w:space="0"/>
+              <w:bottom w:val="single" w:color="FFFFFF" w:sz="18" w:space="0"/>
+              <w:right w:val="single" w:color="4BACC6" w:sz="8" w:space="0"/>
+            </w:tcBorders>
+            <w:shd w:val="clear" w:color="auto" w:fill="4BACC6"/>
+            <w:vAlign w:val="center"/>
+          </w:tcPr>
+          <w:p>
+            <w:pPr>
+              <w:jc w:val="center"/>
+              <w:rPr>
+                <w:b/>
+                <w:bCs/>
+                <w:color w:val="FFFFFF"/>
+                <w:sz w:val="24"/>
+              </w:rPr>
+            </w:pPr>
+            <w:r>
+              <w:rPr>
+                <w:rFonts w:hint="default" w:cstheme="minorBidi"/>
+                <w:b/>
+                <w:bCs/>
+                <w:color w:val="000000"/>
+                <w:kern w:val="2"/>
+                <w:sz w:val="24"/>
+                <w:szCs w:val="24"/>
+                <w:lang w:val="en-US" w:eastAsia="zh-CN" w:bidi="ar-SA"/>
+              </w:rPr>
+              <w:t>checked</w:t>
+            </w:r>
+            <w:r>
+              <w:rPr>
+                <w:rFonts w:hint="default"/>
+                <w:b/>
+                <w:bCs/>
+                <w:color w:val="FFFFFF"/>
+                <w:sz w:val="24"/>
+                <w:lang w:val="en-US" w:eastAsia="zh-CN"/>
+              </w:rPr>
+              <w:t>_medicine_list_table</w:t>
+            </w:r>
+            <w:r>
+              <w:rPr>
+                <w:rFonts w:hint="eastAsia"/>
+                <w:b/>
+                <w:bCs/>
+                <w:color w:val="FFFFFF"/>
+                <w:sz w:val="24"/>
+                <w:lang w:val="en-US" w:eastAsia="zh-CN"/>
+              </w:rPr>
+              <w:t>：</w:t>
+            </w:r>
+            <w:r>
+              <w:rPr>
+                <w:rFonts w:hint="eastAsia"/>
+                <w:b/>
+                <w:bCs/>
+                <w:color w:val="FFFFFF"/>
+                <w:sz w:val="24"/>
+              </w:rPr>
+              <w:t>文章收藏夹表</w:t>
+            </w:r>
+          </w:p>
+        </w:tc>
+      </w:tr>
+      <w:tr>
+        <w:tblPrEx>
+          <w:tblBorders>
+            <w:top w:val="single" w:color="auto" w:sz="4" w:space="0"/>
+            <w:left w:val="single" w:color="auto" w:sz="4" w:space="0"/>
+            <w:bottom w:val="single" w:color="auto" w:sz="4" w:space="0"/>
+            <w:right w:val="single" w:color="auto" w:sz="4" w:space="0"/>
+            <w:insideH w:val="single" w:color="auto" w:sz="4" w:space="0"/>
+            <w:insideV w:val="single" w:color="auto" w:sz="4" w:space="0"/>
+          </w:tblBorders>
+          <w:tblCellMar>
+            <w:top w:w="0" w:type="dxa"/>
+            <w:left w:w="108" w:type="dxa"/>
+            <w:bottom w:w="0" w:type="dxa"/>
+            <w:right w:w="108" w:type="dxa"/>
+          </w:tblCellMar>
+        </w:tblPrEx>
+        <w:trPr>
+          <w:trHeight w:val="510" w:hRule="atLeast"/>
+        </w:trPr>
+        <w:tc>
+          <w:tcPr>
+            <w:tcW w:w="857" w:type="dxa"/>
+            <w:tcBorders>
+              <w:top w:val="single" w:color="FFFFFF" w:sz="18" w:space="0"/>
+              <w:left w:val="single" w:color="4BACC6" w:sz="8" w:space="0"/>
+              <w:bottom w:val="single" w:color="4BACC6" w:sz="8" w:space="0"/>
+              <w:right w:val="single" w:color="4BACC6" w:sz="8" w:space="0"/>
+            </w:tcBorders>
+            <w:shd w:val="clear" w:color="auto" w:fill="B7DDE8"/>
+            <w:vAlign w:val="center"/>
+          </w:tcPr>
+          <w:p>
+            <w:pPr>
+              <w:jc w:val="center"/>
+              <w:rPr>
+                <w:b/>
+                <w:bCs/>
+                <w:color w:val="000000"/>
+                <w:sz w:val="24"/>
+              </w:rPr>
+            </w:pPr>
+            <w:r>
+              <w:rPr>
+                <w:rFonts w:hint="eastAsia"/>
+                <w:b/>
+                <w:bCs/>
+                <w:color w:val="000000"/>
+                <w:sz w:val="24"/>
+              </w:rPr>
+              <w:t>序号</w:t>
+            </w:r>
+          </w:p>
+        </w:tc>
+        <w:tc>
+          <w:tcPr>
+            <w:tcW w:w="1958" w:type="dxa"/>
+            <w:tcBorders>
+              <w:top w:val="single" w:color="FFFFFF" w:sz="18" w:space="0"/>
+              <w:left w:val="single" w:color="4BACC6" w:sz="8" w:space="0"/>
+              <w:bottom w:val="single" w:color="4BACC6" w:sz="8" w:space="0"/>
+              <w:right w:val="single" w:color="4BACC6" w:sz="8" w:space="0"/>
+            </w:tcBorders>
+            <w:shd w:val="clear" w:color="auto" w:fill="B7DDE8"/>
+            <w:vAlign w:val="center"/>
+          </w:tcPr>
+          <w:p>
+            <w:pPr>
+              <w:jc w:val="center"/>
+              <w:rPr>
+                <w:b/>
+                <w:bCs/>
+                <w:color w:val="000000"/>
+                <w:sz w:val="24"/>
+              </w:rPr>
+            </w:pPr>
+            <w:r>
+              <w:rPr>
+                <w:rFonts w:hint="eastAsia"/>
+                <w:b/>
+                <w:bCs/>
+                <w:color w:val="000000"/>
+                <w:sz w:val="24"/>
+              </w:rPr>
+              <w:t>字段名</w:t>
+            </w:r>
+          </w:p>
+        </w:tc>
+        <w:tc>
+          <w:tcPr>
+            <w:tcW w:w="1001" w:type="dxa"/>
+            <w:tcBorders>
+              <w:top w:val="single" w:color="FFFFFF" w:sz="18" w:space="0"/>
+              <w:left w:val="single" w:color="4BACC6" w:sz="8" w:space="0"/>
+              <w:bottom w:val="single" w:color="4BACC6" w:sz="8" w:space="0"/>
+              <w:right w:val="single" w:color="4BACC6" w:sz="8" w:space="0"/>
+            </w:tcBorders>
+            <w:shd w:val="clear" w:color="auto" w:fill="B7DDE8"/>
+            <w:vAlign w:val="center"/>
+          </w:tcPr>
+          <w:p>
+            <w:pPr>
+              <w:jc w:val="center"/>
+              <w:rPr>
+                <w:b/>
+                <w:bCs/>
+                <w:color w:val="000000"/>
+                <w:sz w:val="24"/>
+              </w:rPr>
+            </w:pPr>
+            <w:r>
+              <w:rPr>
+                <w:rFonts w:hint="eastAsia"/>
+                <w:b/>
+                <w:bCs/>
+                <w:color w:val="000000"/>
+                <w:sz w:val="24"/>
+              </w:rPr>
+              <w:t>类型</w:t>
+            </w:r>
+          </w:p>
+        </w:tc>
+        <w:tc>
+          <w:tcPr>
+            <w:tcW w:w="1086" w:type="dxa"/>
+            <w:tcBorders>
+              <w:top w:val="single" w:color="FFFFFF" w:sz="18" w:space="0"/>
+              <w:left w:val="single" w:color="4BACC6" w:sz="8" w:space="0"/>
+              <w:bottom w:val="single" w:color="4BACC6" w:sz="8" w:space="0"/>
+              <w:right w:val="single" w:color="4BACC6" w:sz="8" w:space="0"/>
+            </w:tcBorders>
+            <w:shd w:val="clear" w:color="auto" w:fill="B7DDE8"/>
+            <w:vAlign w:val="center"/>
+          </w:tcPr>
+          <w:p>
+            <w:pPr>
+              <w:jc w:val="center"/>
+              <w:rPr>
+                <w:b/>
+                <w:bCs/>
+                <w:color w:val="000000"/>
+                <w:sz w:val="24"/>
+              </w:rPr>
+            </w:pPr>
+            <w:r>
+              <w:rPr>
+                <w:rFonts w:hint="eastAsia"/>
+                <w:b/>
+                <w:bCs/>
+                <w:color w:val="000000"/>
+                <w:sz w:val="24"/>
+              </w:rPr>
+              <w:t>允许为空</w:t>
+            </w:r>
+          </w:p>
+        </w:tc>
+        <w:tc>
+          <w:tcPr>
+            <w:tcW w:w="1162" w:type="dxa"/>
+            <w:tcBorders>
+              <w:top w:val="single" w:color="FFFFFF" w:sz="18" w:space="0"/>
+              <w:left w:val="single" w:color="4BACC6" w:sz="8" w:space="0"/>
+              <w:bottom w:val="single" w:color="4BACC6" w:sz="8" w:space="0"/>
+              <w:right w:val="single" w:color="4BACC6" w:sz="8" w:space="0"/>
+            </w:tcBorders>
+            <w:shd w:val="clear" w:color="auto" w:fill="B7DDE8"/>
+            <w:vAlign w:val="center"/>
+          </w:tcPr>
+          <w:p>
+            <w:pPr>
+              <w:jc w:val="center"/>
+              <w:rPr>
+                <w:b/>
+                <w:bCs/>
+                <w:color w:val="000000"/>
+                <w:sz w:val="24"/>
+              </w:rPr>
+            </w:pPr>
+            <w:r>
+              <w:rPr>
+                <w:rFonts w:hint="eastAsia"/>
+                <w:b/>
+                <w:bCs/>
+                <w:color w:val="000000"/>
+                <w:sz w:val="24"/>
+              </w:rPr>
+              <w:t>其他</w:t>
+            </w:r>
+          </w:p>
+        </w:tc>
+        <w:tc>
+          <w:tcPr>
+            <w:tcW w:w="3399" w:type="dxa"/>
+            <w:tcBorders>
+              <w:top w:val="single" w:color="FFFFFF" w:sz="18" w:space="0"/>
+              <w:left w:val="single" w:color="4BACC6" w:sz="8" w:space="0"/>
+              <w:bottom w:val="single" w:color="4BACC6" w:sz="8" w:space="0"/>
+              <w:right w:val="single" w:color="4BACC6" w:sz="8" w:space="0"/>
+            </w:tcBorders>
+            <w:shd w:val="clear" w:color="auto" w:fill="B7DDE8"/>
+            <w:vAlign w:val="center"/>
+          </w:tcPr>
+          <w:p>
+            <w:pPr>
+              <w:jc w:val="center"/>
+              <w:rPr>
+                <w:b/>
+                <w:bCs/>
+                <w:color w:val="000000"/>
+                <w:sz w:val="24"/>
+              </w:rPr>
+            </w:pPr>
+            <w:r>
+              <w:rPr>
+                <w:rFonts w:hint="eastAsia"/>
+                <w:b/>
+                <w:bCs/>
+                <w:color w:val="000000"/>
+                <w:sz w:val="24"/>
+              </w:rPr>
+              <w:t>备注</w:t>
+            </w:r>
+          </w:p>
+        </w:tc>
+      </w:tr>
+      <w:tr>
+        <w:tblPrEx>
+          <w:tblBorders>
+            <w:top w:val="single" w:color="auto" w:sz="4" w:space="0"/>
+            <w:left w:val="single" w:color="auto" w:sz="4" w:space="0"/>
+            <w:bottom w:val="single" w:color="auto" w:sz="4" w:space="0"/>
+            <w:right w:val="single" w:color="auto" w:sz="4" w:space="0"/>
+            <w:insideH w:val="single" w:color="auto" w:sz="4" w:space="0"/>
+            <w:insideV w:val="single" w:color="auto" w:sz="4" w:space="0"/>
+          </w:tblBorders>
+          <w:tblCellMar>
+            <w:top w:w="0" w:type="dxa"/>
+            <w:left w:w="108" w:type="dxa"/>
+            <w:bottom w:w="0" w:type="dxa"/>
+            <w:right w:w="108" w:type="dxa"/>
+          </w:tblCellMar>
+        </w:tblPrEx>
+        <w:trPr>
+          <w:trHeight w:val="510" w:hRule="atLeast"/>
+        </w:trPr>
+        <w:tc>
+          <w:tcPr>
+            <w:tcW w:w="857" w:type="dxa"/>
+            <w:tcBorders>
+              <w:top w:val="single" w:color="4BACC6" w:sz="8" w:space="0"/>
+              <w:left w:val="single" w:color="4BACC6" w:sz="8" w:space="0"/>
+              <w:bottom w:val="single" w:color="4BACC6" w:sz="8" w:space="0"/>
+              <w:right w:val="single" w:color="4BACC6" w:sz="8" w:space="0"/>
+            </w:tcBorders>
+            <w:shd w:val="clear" w:color="auto" w:fill="FFFFFF"/>
+            <w:vAlign w:val="center"/>
+          </w:tcPr>
+          <w:p>
+            <w:pPr>
+              <w:jc w:val="center"/>
+              <w:rPr>
+                <w:b/>
+                <w:bCs/>
+                <w:color w:val="000000"/>
+                <w:sz w:val="24"/>
+              </w:rPr>
+            </w:pPr>
+            <w:r>
+              <w:rPr>
+                <w:rFonts w:hint="eastAsia"/>
+                <w:b/>
+                <w:bCs/>
+                <w:color w:val="000000"/>
+                <w:sz w:val="24"/>
+              </w:rPr>
+              <w:t>1</w:t>
+            </w:r>
+          </w:p>
+        </w:tc>
+        <w:tc>
+          <w:tcPr>
+            <w:tcW w:w="1958" w:type="dxa"/>
+            <w:tcBorders>
+              <w:top w:val="single" w:color="4BACC6" w:sz="8" w:space="0"/>
+              <w:left w:val="single" w:color="4BACC6" w:sz="8" w:space="0"/>
+              <w:bottom w:val="single" w:color="4BACC6" w:sz="8" w:space="0"/>
+              <w:right w:val="single" w:color="4BACC6" w:sz="8" w:space="0"/>
+            </w:tcBorders>
+            <w:shd w:val="clear" w:color="auto" w:fill="FFFFFF"/>
+            <w:vAlign w:val="center"/>
+          </w:tcPr>
+          <w:p>
+            <w:pPr>
+              <w:jc w:val="center"/>
+              <w:rPr>
+                <w:rFonts w:hint="default"/>
+                <w:b/>
+                <w:bCs/>
+                <w:color w:val="000000"/>
+                <w:sz w:val="24"/>
+                <w:lang w:val="en-US"/>
+              </w:rPr>
+            </w:pPr>
+            <w:r>
+              <w:rPr>
+                <w:rFonts w:hint="default"/>
+                <w:b/>
+                <w:bCs/>
+                <w:color w:val="000000"/>
+                <w:sz w:val="24"/>
+                <w:lang w:val="en-US"/>
+              </w:rPr>
+              <w:t>unique_code</w:t>
+            </w:r>
+          </w:p>
+        </w:tc>
+        <w:tc>
+          <w:tcPr>
+            <w:tcW w:w="1001" w:type="dxa"/>
+            <w:tcBorders>
+              <w:top w:val="single" w:color="4BACC6" w:sz="8" w:space="0"/>
+              <w:left w:val="single" w:color="4BACC6" w:sz="8" w:space="0"/>
+              <w:bottom w:val="single" w:color="4BACC6" w:sz="8" w:space="0"/>
+              <w:right w:val="single" w:color="4BACC6" w:sz="8" w:space="0"/>
+            </w:tcBorders>
+            <w:shd w:val="clear" w:color="auto" w:fill="FFFFFF"/>
+            <w:vAlign w:val="center"/>
+          </w:tcPr>
+          <w:p>
+            <w:pPr>
+              <w:jc w:val="center"/>
+              <w:rPr>
+                <w:rFonts w:eastAsia="宋体"/>
+                <w:b/>
+                <w:bCs/>
+                <w:color w:val="000000"/>
+                <w:sz w:val="24"/>
+              </w:rPr>
+            </w:pPr>
+            <w:r>
+              <w:rPr>
+                <w:rFonts w:hint="eastAsia" w:eastAsia="宋体"/>
+                <w:b/>
+                <w:bCs/>
+                <w:color w:val="000000"/>
+                <w:sz w:val="24"/>
+              </w:rPr>
+              <w:t>字符串</w:t>
+            </w:r>
+          </w:p>
+        </w:tc>
+        <w:tc>
+          <w:tcPr>
+            <w:tcW w:w="1086" w:type="dxa"/>
+            <w:tcBorders>
+              <w:top w:val="single" w:color="4BACC6" w:sz="8" w:space="0"/>
+              <w:left w:val="single" w:color="4BACC6" w:sz="8" w:space="0"/>
+              <w:bottom w:val="single" w:color="4BACC6" w:sz="8" w:space="0"/>
+              <w:right w:val="single" w:color="4BACC6" w:sz="8" w:space="0"/>
+            </w:tcBorders>
+            <w:shd w:val="clear" w:color="auto" w:fill="FFFFFF"/>
+            <w:vAlign w:val="center"/>
+          </w:tcPr>
+          <w:p>
+            <w:pPr>
+              <w:jc w:val="center"/>
+              <w:rPr>
+                <w:b/>
+                <w:bCs/>
+                <w:color w:val="000000"/>
+                <w:sz w:val="24"/>
+              </w:rPr>
+            </w:pPr>
+            <w:r>
+              <w:rPr>
+                <w:rFonts w:hint="eastAsia"/>
+                <w:b/>
+                <w:bCs/>
+                <w:color w:val="000000"/>
+                <w:sz w:val="24"/>
+              </w:rPr>
+              <w:t>否</w:t>
+            </w:r>
+          </w:p>
+        </w:tc>
+        <w:tc>
+          <w:tcPr>
+            <w:tcW w:w="1162" w:type="dxa"/>
+            <w:tcBorders>
+              <w:top w:val="single" w:color="4BACC6" w:sz="8" w:space="0"/>
+              <w:left w:val="single" w:color="4BACC6" w:sz="8" w:space="0"/>
+              <w:bottom w:val="single" w:color="4BACC6" w:sz="8" w:space="0"/>
+              <w:right w:val="single" w:color="4BACC6" w:sz="8" w:space="0"/>
+            </w:tcBorders>
+            <w:shd w:val="clear" w:color="auto" w:fill="FFFFFF"/>
+            <w:vAlign w:val="center"/>
+          </w:tcPr>
+          <w:p>
+            <w:pPr>
+              <w:jc w:val="center"/>
+              <w:rPr>
+                <w:rFonts w:eastAsia="宋体"/>
+                <w:b/>
+                <w:bCs/>
+                <w:color w:val="000000"/>
+                <w:sz w:val="24"/>
+              </w:rPr>
+            </w:pPr>
+            <w:r>
+              <w:rPr>
+                <w:rFonts w:hint="eastAsia"/>
+                <w:b/>
+                <w:bCs/>
+                <w:color w:val="000000"/>
+                <w:sz w:val="24"/>
+              </w:rPr>
+              <w:t>主键</w:t>
+            </w:r>
+          </w:p>
+        </w:tc>
+        <w:tc>
+          <w:tcPr>
+            <w:tcW w:w="3399" w:type="dxa"/>
+            <w:tcBorders>
+              <w:top w:val="single" w:color="4BACC6" w:sz="8" w:space="0"/>
+              <w:left w:val="single" w:color="4BACC6" w:sz="8" w:space="0"/>
+              <w:bottom w:val="single" w:color="4BACC6" w:sz="8" w:space="0"/>
+              <w:right w:val="single" w:color="4BACC6" w:sz="8" w:space="0"/>
+            </w:tcBorders>
+            <w:shd w:val="clear" w:color="auto" w:fill="FFFFFF"/>
+            <w:vAlign w:val="center"/>
+          </w:tcPr>
+          <w:p>
+            <w:pPr>
+              <w:jc w:val="center"/>
+              <w:rPr>
+                <w:rFonts w:hint="default" w:eastAsia="宋体"/>
+                <w:b/>
+                <w:bCs/>
+                <w:color w:val="000000"/>
+                <w:sz w:val="24"/>
+                <w:lang w:val="en-US" w:eastAsia="zh-CN"/>
+              </w:rPr>
+            </w:pPr>
+            <w:r>
+              <w:rPr>
+                <w:rFonts w:hint="eastAsia" w:eastAsia="宋体"/>
+                <w:b/>
+                <w:bCs/>
+                <w:color w:val="000000"/>
+                <w:sz w:val="24"/>
+                <w:lang w:val="en-US" w:eastAsia="zh-CN"/>
+              </w:rPr>
+              <w:t>清单所属组织</w:t>
+            </w:r>
+          </w:p>
+        </w:tc>
+      </w:tr>
+      <w:tr>
+        <w:tblPrEx>
+          <w:tblBorders>
+            <w:top w:val="single" w:color="auto" w:sz="4" w:space="0"/>
+            <w:left w:val="single" w:color="auto" w:sz="4" w:space="0"/>
+            <w:bottom w:val="single" w:color="auto" w:sz="4" w:space="0"/>
+            <w:right w:val="single" w:color="auto" w:sz="4" w:space="0"/>
+            <w:insideH w:val="single" w:color="auto" w:sz="4" w:space="0"/>
+            <w:insideV w:val="single" w:color="auto" w:sz="4" w:space="0"/>
+          </w:tblBorders>
+          <w:tblCellMar>
+            <w:top w:w="0" w:type="dxa"/>
+            <w:left w:w="108" w:type="dxa"/>
+            <w:bottom w:w="0" w:type="dxa"/>
+            <w:right w:w="108" w:type="dxa"/>
+          </w:tblCellMar>
+        </w:tblPrEx>
+        <w:trPr>
+          <w:trHeight w:val="510" w:hRule="atLeast"/>
+        </w:trPr>
+        <w:tc>
+          <w:tcPr>
+            <w:tcW w:w="857" w:type="dxa"/>
+            <w:tcBorders>
+              <w:top w:val="single" w:color="4BACC6" w:sz="8" w:space="0"/>
+              <w:left w:val="single" w:color="4BACC6" w:sz="8" w:space="0"/>
+              <w:bottom w:val="single" w:color="4BACC6" w:sz="8" w:space="0"/>
+              <w:right w:val="single" w:color="4BACC6" w:sz="8" w:space="0"/>
+            </w:tcBorders>
+            <w:shd w:val="clear" w:color="auto" w:fill="B7DDE8"/>
+            <w:vAlign w:val="center"/>
+          </w:tcPr>
+          <w:p>
+            <w:pPr>
+              <w:jc w:val="center"/>
+              <w:rPr>
+                <w:rFonts w:hint="default" w:asciiTheme="minorHAnsi" w:hAnsiTheme="minorHAnsi" w:eastAsiaTheme="minorEastAsia" w:cstheme="minorBidi"/>
+                <w:b/>
+                <w:bCs/>
+                <w:color w:val="000000"/>
+                <w:kern w:val="2"/>
+                <w:sz w:val="24"/>
+                <w:szCs w:val="24"/>
+                <w:lang w:val="en-US" w:eastAsia="zh-CN" w:bidi="ar-SA"/>
+              </w:rPr>
+            </w:pPr>
+            <w:r>
+              <w:rPr>
+                <w:rFonts w:hint="eastAsia" w:cstheme="minorBidi"/>
+                <w:b/>
+                <w:bCs/>
+                <w:color w:val="000000"/>
+                <w:kern w:val="2"/>
+                <w:sz w:val="24"/>
+                <w:szCs w:val="24"/>
+                <w:lang w:val="en-US" w:eastAsia="zh-CN" w:bidi="ar-SA"/>
+              </w:rPr>
+              <w:t>2</w:t>
+            </w:r>
+          </w:p>
+        </w:tc>
+        <w:tc>
+          <w:tcPr>
+            <w:tcW w:w="1958" w:type="dxa"/>
+            <w:tcBorders>
+              <w:top w:val="single" w:color="4BACC6" w:sz="8" w:space="0"/>
+              <w:left w:val="single" w:color="4BACC6" w:sz="8" w:space="0"/>
+              <w:bottom w:val="single" w:color="4BACC6" w:sz="8" w:space="0"/>
+              <w:right w:val="single" w:color="4BACC6" w:sz="8" w:space="0"/>
+            </w:tcBorders>
+            <w:shd w:val="clear" w:color="auto" w:fill="B7DDE8"/>
+            <w:vAlign w:val="center"/>
+          </w:tcPr>
+          <w:p>
+            <w:pPr>
+              <w:jc w:val="center"/>
+              <w:rPr>
+                <w:rFonts w:hint="default" w:asciiTheme="minorHAnsi" w:hAnsiTheme="minorHAnsi" w:eastAsiaTheme="minorEastAsia" w:cstheme="minorBidi"/>
+                <w:b/>
+                <w:bCs/>
+                <w:color w:val="000000"/>
+                <w:kern w:val="2"/>
+                <w:sz w:val="24"/>
+                <w:szCs w:val="24"/>
+                <w:lang w:val="en-US" w:eastAsia="zh-CN" w:bidi="ar-SA"/>
+              </w:rPr>
+            </w:pPr>
+            <w:r>
+              <w:rPr>
+                <w:rFonts w:hint="eastAsia" w:cstheme="minorBidi"/>
+                <w:b/>
+                <w:bCs/>
+                <w:color w:val="000000"/>
+                <w:kern w:val="2"/>
+                <w:sz w:val="24"/>
+                <w:szCs w:val="24"/>
+                <w:lang w:val="en-US" w:eastAsia="zh-CN" w:bidi="ar-SA"/>
+              </w:rPr>
+              <w:t>i</w:t>
+            </w:r>
+            <w:r>
+              <w:rPr>
+                <w:rFonts w:hint="default" w:cstheme="minorBidi"/>
+                <w:b/>
+                <w:bCs/>
+                <w:color w:val="000000"/>
+                <w:kern w:val="2"/>
+                <w:sz w:val="24"/>
+                <w:szCs w:val="24"/>
+                <w:lang w:val="en-US" w:eastAsia="zh-CN" w:bidi="ar-SA"/>
+              </w:rPr>
+              <w:t>d</w:t>
+            </w:r>
+          </w:p>
+        </w:tc>
+        <w:tc>
+          <w:tcPr>
+            <w:tcW w:w="1001" w:type="dxa"/>
+            <w:tcBorders>
+              <w:top w:val="single" w:color="4BACC6" w:sz="8" w:space="0"/>
+              <w:left w:val="single" w:color="4BACC6" w:sz="8" w:space="0"/>
+              <w:bottom w:val="single" w:color="4BACC6" w:sz="8" w:space="0"/>
+              <w:right w:val="single" w:color="4BACC6" w:sz="8" w:space="0"/>
+            </w:tcBorders>
+            <w:shd w:val="clear" w:color="auto" w:fill="B7DDE8"/>
+            <w:vAlign w:val="center"/>
+          </w:tcPr>
+          <w:p>
+            <w:pPr>
+              <w:jc w:val="center"/>
+              <w:rPr>
+                <w:rFonts w:hint="default" w:eastAsia="宋体" w:asciiTheme="minorHAnsi" w:hAnsiTheme="minorHAnsi" w:cstheme="minorBidi"/>
+                <w:b/>
+                <w:bCs/>
+                <w:color w:val="000000"/>
+                <w:kern w:val="2"/>
+                <w:sz w:val="24"/>
+                <w:szCs w:val="24"/>
+                <w:lang w:val="en-US" w:eastAsia="zh-CN" w:bidi="ar-SA"/>
+              </w:rPr>
+            </w:pPr>
+            <w:r>
+              <w:rPr>
+                <w:rFonts w:hint="eastAsia" w:eastAsia="宋体" w:cstheme="minorBidi"/>
+                <w:b/>
+                <w:bCs/>
+                <w:color w:val="000000"/>
+                <w:kern w:val="2"/>
+                <w:sz w:val="24"/>
+                <w:szCs w:val="24"/>
+                <w:lang w:val="en-US" w:eastAsia="zh-CN" w:bidi="ar-SA"/>
+              </w:rPr>
+              <w:t>字符串</w:t>
+            </w:r>
+          </w:p>
+        </w:tc>
+        <w:tc>
+          <w:tcPr>
+            <w:tcW w:w="1086" w:type="dxa"/>
+            <w:tcBorders>
+              <w:top w:val="single" w:color="4BACC6" w:sz="8" w:space="0"/>
+              <w:left w:val="single" w:color="4BACC6" w:sz="8" w:space="0"/>
+              <w:bottom w:val="single" w:color="4BACC6" w:sz="8" w:space="0"/>
+              <w:right w:val="single" w:color="4BACC6" w:sz="8" w:space="0"/>
+            </w:tcBorders>
+            <w:shd w:val="clear" w:color="auto" w:fill="B7DDE8"/>
+            <w:vAlign w:val="center"/>
+          </w:tcPr>
+          <w:p>
+            <w:pPr>
+              <w:jc w:val="center"/>
+              <w:rPr>
+                <w:rFonts w:hint="default" w:asciiTheme="minorHAnsi" w:hAnsiTheme="minorHAnsi" w:eastAsiaTheme="minorEastAsia" w:cstheme="minorBidi"/>
+                <w:b/>
+                <w:bCs/>
+                <w:color w:val="000000"/>
+                <w:kern w:val="2"/>
+                <w:sz w:val="24"/>
+                <w:szCs w:val="24"/>
+                <w:lang w:val="en-US" w:eastAsia="zh-CN" w:bidi="ar-SA"/>
+              </w:rPr>
+            </w:pPr>
+            <w:r>
+              <w:rPr>
+                <w:rFonts w:hint="eastAsia" w:cstheme="minorBidi"/>
+                <w:b/>
+                <w:bCs/>
+                <w:color w:val="000000"/>
+                <w:kern w:val="2"/>
+                <w:sz w:val="24"/>
+                <w:szCs w:val="24"/>
+                <w:lang w:val="en-US" w:eastAsia="zh-CN" w:bidi="ar-SA"/>
+              </w:rPr>
+              <w:t>否</w:t>
+            </w:r>
+          </w:p>
+        </w:tc>
+        <w:tc>
+          <w:tcPr>
+            <w:tcW w:w="1162" w:type="dxa"/>
+            <w:tcBorders>
+              <w:top w:val="single" w:color="4BACC6" w:sz="8" w:space="0"/>
+              <w:left w:val="single" w:color="4BACC6" w:sz="8" w:space="0"/>
+              <w:bottom w:val="single" w:color="4BACC6" w:sz="8" w:space="0"/>
+              <w:right w:val="single" w:color="4BACC6" w:sz="8" w:space="0"/>
+            </w:tcBorders>
+            <w:shd w:val="clear" w:color="auto" w:fill="B7DDE8"/>
+            <w:vAlign w:val="center"/>
+          </w:tcPr>
+          <w:p>
+            <w:pPr>
+              <w:jc w:val="center"/>
+              <w:rPr>
+                <w:rFonts w:hint="default" w:asciiTheme="minorHAnsi" w:hAnsiTheme="minorHAnsi" w:eastAsiaTheme="minorEastAsia" w:cstheme="minorBidi"/>
+                <w:b/>
+                <w:bCs/>
+                <w:color w:val="000000"/>
+                <w:kern w:val="2"/>
+                <w:sz w:val="24"/>
+                <w:szCs w:val="24"/>
+                <w:lang w:val="en-US" w:eastAsia="zh-CN" w:bidi="ar-SA"/>
+              </w:rPr>
+            </w:pPr>
+            <w:r>
+              <w:rPr>
+                <w:rFonts w:hint="eastAsia" w:cstheme="minorBidi"/>
+                <w:b/>
+                <w:bCs/>
+                <w:color w:val="000000"/>
+                <w:kern w:val="2"/>
+                <w:sz w:val="24"/>
+                <w:szCs w:val="24"/>
+                <w:lang w:val="en-US" w:eastAsia="zh-CN" w:bidi="ar-SA"/>
+              </w:rPr>
+              <w:t>主键&amp;外键</w:t>
+            </w:r>
+          </w:p>
+        </w:tc>
+        <w:tc>
+          <w:tcPr>
+            <w:tcW w:w="3399" w:type="dxa"/>
+            <w:tcBorders>
+              <w:top w:val="single" w:color="4BACC6" w:sz="8" w:space="0"/>
+              <w:left w:val="single" w:color="4BACC6" w:sz="8" w:space="0"/>
+              <w:bottom w:val="single" w:color="4BACC6" w:sz="8" w:space="0"/>
+              <w:right w:val="single" w:color="4BACC6" w:sz="8" w:space="0"/>
+            </w:tcBorders>
+            <w:shd w:val="clear" w:color="auto" w:fill="B7DDE8"/>
+            <w:vAlign w:val="center"/>
+          </w:tcPr>
+          <w:p>
+            <w:pPr>
+              <w:jc w:val="center"/>
+              <w:rPr>
+                <w:rFonts w:hint="default" w:asciiTheme="minorHAnsi" w:hAnsiTheme="minorHAnsi" w:eastAsiaTheme="minorEastAsia" w:cstheme="minorBidi"/>
+                <w:b/>
+                <w:bCs/>
+                <w:color w:val="000000"/>
+                <w:kern w:val="2"/>
+                <w:sz w:val="24"/>
+                <w:szCs w:val="24"/>
+                <w:lang w:val="en-US" w:eastAsia="zh-CN" w:bidi="ar-SA"/>
+              </w:rPr>
+            </w:pPr>
+            <w:r>
+              <w:rPr>
+                <w:rFonts w:hint="eastAsia" w:cstheme="minorBidi"/>
+                <w:b/>
+                <w:bCs/>
+                <w:color w:val="000000"/>
+                <w:kern w:val="2"/>
+                <w:sz w:val="24"/>
+                <w:szCs w:val="24"/>
+                <w:lang w:val="en-US" w:eastAsia="zh-CN" w:bidi="ar-SA"/>
+              </w:rPr>
+              <w:t>清单id，可通过此查看清单详细信息</w:t>
+            </w:r>
+            <w:r>
+              <w:rPr>
+                <w:rFonts w:hint="default" w:cstheme="minorBidi"/>
+                <w:b/>
+                <w:bCs/>
+                <w:color w:val="000000"/>
+                <w:kern w:val="2"/>
+                <w:sz w:val="24"/>
+                <w:szCs w:val="24"/>
+                <w:lang w:val="en-US" w:eastAsia="zh-CN" w:bidi="ar-SA"/>
+              </w:rPr>
+              <w:t>,</w:t>
+            </w:r>
+            <w:r>
+              <w:rPr>
+                <w:rFonts w:hint="eastAsia" w:cstheme="minorBidi"/>
+                <w:b/>
+                <w:bCs/>
+                <w:color w:val="000000"/>
+                <w:kern w:val="2"/>
+                <w:sz w:val="24"/>
+                <w:szCs w:val="24"/>
+                <w:lang w:val="en-US" w:eastAsia="zh-CN" w:bidi="ar-SA"/>
+              </w:rPr>
+              <w:t>内含用户的openid，可通过该参数获取用户详细信息</w:t>
+            </w:r>
+          </w:p>
+        </w:tc>
+      </w:tr>
+      <w:tr>
+        <w:tblPrEx>
+          <w:tblBorders>
+            <w:top w:val="single" w:color="auto" w:sz="4" w:space="0"/>
+            <w:left w:val="single" w:color="auto" w:sz="4" w:space="0"/>
+            <w:bottom w:val="single" w:color="auto" w:sz="4" w:space="0"/>
+            <w:right w:val="single" w:color="auto" w:sz="4" w:space="0"/>
+            <w:insideH w:val="single" w:color="auto" w:sz="4" w:space="0"/>
+            <w:insideV w:val="single" w:color="auto" w:sz="4" w:space="0"/>
+          </w:tblBorders>
+          <w:tblCellMar>
+            <w:top w:w="0" w:type="dxa"/>
+            <w:left w:w="108" w:type="dxa"/>
+            <w:bottom w:w="0" w:type="dxa"/>
+            <w:right w:w="108" w:type="dxa"/>
+          </w:tblCellMar>
+        </w:tblPrEx>
+        <w:trPr>
+          <w:trHeight w:val="510" w:hRule="atLeast"/>
+        </w:trPr>
+        <w:tc>
+          <w:tcPr>
+            <w:tcW w:w="857" w:type="dxa"/>
+            <w:tcBorders>
+              <w:top w:val="single" w:color="4BACC6" w:sz="8" w:space="0"/>
+              <w:left w:val="single" w:color="4BACC6" w:sz="8" w:space="0"/>
+              <w:bottom w:val="single" w:color="4BACC6" w:sz="8" w:space="0"/>
+              <w:right w:val="single" w:color="4BACC6" w:sz="8" w:space="0"/>
+            </w:tcBorders>
+            <w:shd w:val="clear" w:color="auto" w:fill="FFFFFF"/>
+            <w:vAlign w:val="center"/>
+          </w:tcPr>
+          <w:p>
+            <w:pPr>
+              <w:jc w:val="center"/>
+              <w:rPr>
+                <w:rFonts w:hint="default" w:asciiTheme="minorHAnsi" w:hAnsiTheme="minorHAnsi" w:eastAsiaTheme="minorEastAsia" w:cstheme="minorBidi"/>
+                <w:b/>
+                <w:bCs/>
+                <w:color w:val="000000"/>
+                <w:kern w:val="2"/>
+                <w:sz w:val="24"/>
+                <w:szCs w:val="24"/>
+                <w:lang w:val="en-US" w:eastAsia="zh-CN" w:bidi="ar-SA"/>
+              </w:rPr>
+            </w:pPr>
+            <w:r>
+              <w:rPr>
+                <w:rFonts w:hint="eastAsia" w:cstheme="minorBidi"/>
+                <w:b/>
+                <w:bCs/>
+                <w:color w:val="000000"/>
+                <w:kern w:val="2"/>
+                <w:sz w:val="24"/>
+                <w:szCs w:val="24"/>
+                <w:lang w:val="en-US" w:eastAsia="zh-CN" w:bidi="ar-SA"/>
+              </w:rPr>
+              <w:t>3</w:t>
+            </w:r>
+          </w:p>
+        </w:tc>
+        <w:tc>
+          <w:tcPr>
+            <w:tcW w:w="1958" w:type="dxa"/>
+            <w:tcBorders>
+              <w:top w:val="single" w:color="4BACC6" w:sz="8" w:space="0"/>
+              <w:left w:val="single" w:color="4BACC6" w:sz="8" w:space="0"/>
+              <w:bottom w:val="single" w:color="4BACC6" w:sz="8" w:space="0"/>
+              <w:right w:val="single" w:color="4BACC6" w:sz="8" w:space="0"/>
+            </w:tcBorders>
+            <w:shd w:val="clear" w:color="auto" w:fill="FFFFFF"/>
+            <w:vAlign w:val="center"/>
+          </w:tcPr>
+          <w:p>
+            <w:pPr>
+              <w:jc w:val="center"/>
+              <w:rPr>
+                <w:rFonts w:hint="default" w:asciiTheme="minorHAnsi" w:hAnsiTheme="minorHAnsi" w:eastAsiaTheme="minorEastAsia" w:cstheme="minorBidi"/>
+                <w:b/>
+                <w:bCs/>
+                <w:color w:val="000000"/>
+                <w:kern w:val="2"/>
+                <w:sz w:val="24"/>
+                <w:szCs w:val="24"/>
+                <w:lang w:val="en-US" w:eastAsia="zh-CN" w:bidi="ar-SA"/>
+              </w:rPr>
+            </w:pPr>
+            <w:r>
+              <w:rPr>
+                <w:rFonts w:hint="default" w:cstheme="minorBidi"/>
+                <w:b/>
+                <w:bCs/>
+                <w:color w:val="000000"/>
+                <w:kern w:val="2"/>
+                <w:sz w:val="24"/>
+                <w:szCs w:val="24"/>
+                <w:lang w:val="en-US" w:eastAsia="zh-CN" w:bidi="ar-SA"/>
+              </w:rPr>
+              <w:t>list_</w:t>
+            </w:r>
+            <w:r>
+              <w:rPr>
+                <w:rFonts w:hint="eastAsia" w:cstheme="minorBidi"/>
+                <w:b/>
+                <w:bCs/>
+                <w:color w:val="000000"/>
+                <w:kern w:val="2"/>
+                <w:sz w:val="24"/>
+                <w:szCs w:val="24"/>
+                <w:lang w:val="en-US" w:eastAsia="zh-CN" w:bidi="ar-SA"/>
+              </w:rPr>
+              <w:t>name</w:t>
+            </w:r>
+          </w:p>
+        </w:tc>
+        <w:tc>
+          <w:tcPr>
+            <w:tcW w:w="1001" w:type="dxa"/>
+            <w:tcBorders>
+              <w:top w:val="single" w:color="4BACC6" w:sz="8" w:space="0"/>
+              <w:left w:val="single" w:color="4BACC6" w:sz="8" w:space="0"/>
+              <w:bottom w:val="single" w:color="4BACC6" w:sz="8" w:space="0"/>
+              <w:right w:val="single" w:color="4BACC6" w:sz="8" w:space="0"/>
+            </w:tcBorders>
+            <w:shd w:val="clear" w:color="auto" w:fill="FFFFFF"/>
+            <w:vAlign w:val="center"/>
+          </w:tcPr>
+          <w:p>
+            <w:pPr>
+              <w:jc w:val="center"/>
+              <w:rPr>
+                <w:rFonts w:hint="default" w:eastAsia="宋体" w:asciiTheme="minorHAnsi" w:hAnsiTheme="minorHAnsi" w:cstheme="minorBidi"/>
+                <w:b/>
+                <w:bCs/>
+                <w:color w:val="000000"/>
+                <w:kern w:val="2"/>
+                <w:sz w:val="24"/>
+                <w:szCs w:val="24"/>
+                <w:lang w:val="en-US" w:eastAsia="zh-CN" w:bidi="ar-SA"/>
+              </w:rPr>
+            </w:pPr>
+            <w:r>
+              <w:rPr>
+                <w:rFonts w:hint="eastAsia" w:eastAsia="宋体" w:cstheme="minorBidi"/>
+                <w:b/>
+                <w:bCs/>
+                <w:color w:val="000000"/>
+                <w:kern w:val="2"/>
+                <w:sz w:val="24"/>
+                <w:szCs w:val="24"/>
+                <w:lang w:val="en-US" w:eastAsia="zh-CN" w:bidi="ar-SA"/>
+              </w:rPr>
+              <w:t>字符串</w:t>
+            </w:r>
+          </w:p>
+        </w:tc>
+        <w:tc>
+          <w:tcPr>
+            <w:tcW w:w="1086" w:type="dxa"/>
+            <w:tcBorders>
+              <w:top w:val="single" w:color="4BACC6" w:sz="8" w:space="0"/>
+              <w:left w:val="single" w:color="4BACC6" w:sz="8" w:space="0"/>
+              <w:bottom w:val="single" w:color="4BACC6" w:sz="8" w:space="0"/>
+              <w:right w:val="single" w:color="4BACC6" w:sz="8" w:space="0"/>
+            </w:tcBorders>
+            <w:shd w:val="clear" w:color="auto" w:fill="FFFFFF"/>
+            <w:vAlign w:val="center"/>
+          </w:tcPr>
+          <w:p>
+            <w:pPr>
+              <w:jc w:val="center"/>
+              <w:rPr>
+                <w:rFonts w:hint="default" w:asciiTheme="minorHAnsi" w:hAnsiTheme="minorHAnsi" w:eastAsiaTheme="minorEastAsia" w:cstheme="minorBidi"/>
+                <w:b/>
+                <w:bCs/>
+                <w:color w:val="000000"/>
+                <w:kern w:val="2"/>
+                <w:sz w:val="24"/>
+                <w:szCs w:val="24"/>
+                <w:lang w:val="en-US" w:eastAsia="zh-CN" w:bidi="ar-SA"/>
+              </w:rPr>
+            </w:pPr>
+            <w:r>
+              <w:rPr>
+                <w:rFonts w:hint="eastAsia" w:cstheme="minorBidi"/>
+                <w:b/>
+                <w:bCs/>
+                <w:color w:val="000000"/>
+                <w:kern w:val="2"/>
+                <w:sz w:val="24"/>
+                <w:szCs w:val="24"/>
+                <w:lang w:val="en-US" w:eastAsia="zh-CN" w:bidi="ar-SA"/>
+              </w:rPr>
+              <w:t>否</w:t>
+            </w:r>
+          </w:p>
+        </w:tc>
+        <w:tc>
+          <w:tcPr>
+            <w:tcW w:w="1162" w:type="dxa"/>
+            <w:tcBorders>
+              <w:top w:val="single" w:color="4BACC6" w:sz="8" w:space="0"/>
+              <w:left w:val="single" w:color="4BACC6" w:sz="8" w:space="0"/>
+              <w:bottom w:val="single" w:color="4BACC6" w:sz="8" w:space="0"/>
+              <w:right w:val="single" w:color="4BACC6" w:sz="8" w:space="0"/>
+            </w:tcBorders>
+            <w:shd w:val="clear" w:color="auto" w:fill="FFFFFF"/>
+            <w:vAlign w:val="center"/>
+          </w:tcPr>
+          <w:p>
+            <w:pPr>
+              <w:jc w:val="center"/>
+              <w:rPr>
+                <w:rFonts w:asciiTheme="minorHAnsi" w:hAnsiTheme="minorHAnsi" w:eastAsiaTheme="minorEastAsia" w:cstheme="minorBidi"/>
+                <w:b/>
+                <w:bCs/>
+                <w:color w:val="000000"/>
+                <w:kern w:val="2"/>
+                <w:sz w:val="24"/>
+                <w:szCs w:val="24"/>
+                <w:lang w:val="en-US" w:eastAsia="zh-CN" w:bidi="ar-SA"/>
+              </w:rPr>
+            </w:pPr>
+          </w:p>
+        </w:tc>
+        <w:tc>
+          <w:tcPr>
+            <w:tcW w:w="3399" w:type="dxa"/>
+            <w:tcBorders>
+              <w:top w:val="single" w:color="4BACC6" w:sz="8" w:space="0"/>
+              <w:left w:val="single" w:color="4BACC6" w:sz="8" w:space="0"/>
+              <w:bottom w:val="single" w:color="4BACC6" w:sz="8" w:space="0"/>
+              <w:right w:val="single" w:color="4BACC6" w:sz="8" w:space="0"/>
+            </w:tcBorders>
+            <w:shd w:val="clear" w:color="auto" w:fill="FFFFFF"/>
+            <w:vAlign w:val="center"/>
+          </w:tcPr>
+          <w:p>
+            <w:pPr>
+              <w:jc w:val="center"/>
+              <w:rPr>
+                <w:rFonts w:hint="default" w:asciiTheme="minorHAnsi" w:hAnsiTheme="minorHAnsi" w:eastAsiaTheme="minorEastAsia" w:cstheme="minorBidi"/>
+                <w:b/>
+                <w:bCs/>
+                <w:color w:val="000000"/>
+                <w:kern w:val="2"/>
+                <w:sz w:val="24"/>
+                <w:szCs w:val="24"/>
+                <w:lang w:val="en-US" w:eastAsia="zh-CN" w:bidi="ar-SA"/>
+              </w:rPr>
+            </w:pPr>
+            <w:r>
+              <w:rPr>
+                <w:rFonts w:hint="eastAsia" w:cstheme="minorBidi"/>
+                <w:b/>
+                <w:bCs/>
+                <w:color w:val="000000"/>
+                <w:kern w:val="2"/>
+                <w:sz w:val="24"/>
+                <w:szCs w:val="24"/>
+                <w:lang w:val="en-US" w:eastAsia="zh-CN" w:bidi="ar-SA"/>
+              </w:rPr>
+              <w:t>清单名称</w:t>
+            </w:r>
+          </w:p>
+        </w:tc>
+      </w:tr>
+      <w:tr>
+        <w:tblPrEx>
+          <w:tblBorders>
+            <w:top w:val="single" w:color="auto" w:sz="4" w:space="0"/>
+            <w:left w:val="single" w:color="auto" w:sz="4" w:space="0"/>
+            <w:bottom w:val="single" w:color="auto" w:sz="4" w:space="0"/>
+            <w:right w:val="single" w:color="auto" w:sz="4" w:space="0"/>
+            <w:insideH w:val="single" w:color="auto" w:sz="4" w:space="0"/>
+            <w:insideV w:val="single" w:color="auto" w:sz="4" w:space="0"/>
+          </w:tblBorders>
+          <w:tblCellMar>
+            <w:top w:w="0" w:type="dxa"/>
+            <w:left w:w="108" w:type="dxa"/>
+            <w:bottom w:w="0" w:type="dxa"/>
+            <w:right w:w="108" w:type="dxa"/>
+          </w:tblCellMar>
+        </w:tblPrEx>
+        <w:trPr>
+          <w:trHeight w:val="510" w:hRule="atLeast"/>
+        </w:trPr>
+        <w:tc>
+          <w:tcPr>
+            <w:tcW w:w="857" w:type="dxa"/>
+            <w:tcBorders>
+              <w:top w:val="single" w:color="4BACC6" w:sz="8" w:space="0"/>
+              <w:left w:val="single" w:color="4BACC6" w:sz="8" w:space="0"/>
+              <w:bottom w:val="single" w:color="4BACC6" w:sz="8" w:space="0"/>
+              <w:right w:val="single" w:color="4BACC6" w:sz="8" w:space="0"/>
+            </w:tcBorders>
+            <w:shd w:val="clear" w:color="auto" w:fill="B7DDE8"/>
+            <w:vAlign w:val="center"/>
+          </w:tcPr>
+          <w:p>
+            <w:pPr>
+              <w:jc w:val="center"/>
+              <w:rPr>
+                <w:rFonts w:hint="default" w:asciiTheme="minorHAnsi" w:hAnsiTheme="minorHAnsi" w:eastAsiaTheme="minorEastAsia" w:cstheme="minorBidi"/>
+                <w:b/>
+                <w:bCs/>
+                <w:color w:val="000000"/>
+                <w:kern w:val="2"/>
+                <w:sz w:val="24"/>
+                <w:szCs w:val="24"/>
+                <w:lang w:val="en-US" w:eastAsia="zh-CN" w:bidi="ar-SA"/>
+              </w:rPr>
+            </w:pPr>
+            <w:r>
+              <w:rPr>
+                <w:rFonts w:hint="default" w:cstheme="minorBidi"/>
+                <w:b/>
+                <w:bCs/>
+                <w:color w:val="000000"/>
+                <w:kern w:val="2"/>
+                <w:sz w:val="24"/>
+                <w:szCs w:val="24"/>
+                <w:lang w:val="en-US" w:eastAsia="zh-CN" w:bidi="ar-SA"/>
+              </w:rPr>
+              <w:t xml:space="preserve">4 </w:t>
+            </w:r>
+          </w:p>
+        </w:tc>
+        <w:tc>
+          <w:tcPr>
+            <w:tcW w:w="1958" w:type="dxa"/>
+            <w:tcBorders>
+              <w:top w:val="single" w:color="4BACC6" w:sz="8" w:space="0"/>
+              <w:left w:val="single" w:color="4BACC6" w:sz="8" w:space="0"/>
+              <w:bottom w:val="single" w:color="4BACC6" w:sz="8" w:space="0"/>
+              <w:right w:val="single" w:color="4BACC6" w:sz="8" w:space="0"/>
+            </w:tcBorders>
+            <w:shd w:val="clear" w:color="auto" w:fill="B7DDE8"/>
+            <w:vAlign w:val="center"/>
+          </w:tcPr>
+          <w:p>
+            <w:pPr>
+              <w:jc w:val="center"/>
+              <w:rPr>
+                <w:rFonts w:hint="default" w:asciiTheme="minorHAnsi" w:hAnsiTheme="minorHAnsi" w:eastAsiaTheme="minorEastAsia" w:cstheme="minorBidi"/>
+                <w:b/>
+                <w:bCs/>
+                <w:color w:val="000000"/>
+                <w:kern w:val="2"/>
+                <w:sz w:val="24"/>
+                <w:szCs w:val="24"/>
+                <w:lang w:val="en-US" w:eastAsia="zh-CN" w:bidi="ar-SA"/>
+              </w:rPr>
+            </w:pPr>
+            <w:r>
+              <w:rPr>
+                <w:rFonts w:hint="default" w:cstheme="minorBidi"/>
+                <w:b/>
+                <w:bCs/>
+                <w:color w:val="000000"/>
+                <w:kern w:val="2"/>
+                <w:sz w:val="24"/>
+                <w:szCs w:val="24"/>
+                <w:lang w:val="en-US" w:eastAsia="zh-CN" w:bidi="ar-SA"/>
+              </w:rPr>
+              <w:t>user_name</w:t>
+            </w:r>
+          </w:p>
+        </w:tc>
+        <w:tc>
+          <w:tcPr>
+            <w:tcW w:w="1001" w:type="dxa"/>
+            <w:tcBorders>
+              <w:top w:val="single" w:color="4BACC6" w:sz="8" w:space="0"/>
+              <w:left w:val="single" w:color="4BACC6" w:sz="8" w:space="0"/>
+              <w:bottom w:val="single" w:color="4BACC6" w:sz="8" w:space="0"/>
+              <w:right w:val="single" w:color="4BACC6" w:sz="8" w:space="0"/>
+            </w:tcBorders>
+            <w:shd w:val="clear" w:color="auto" w:fill="B7DDE8"/>
+            <w:vAlign w:val="center"/>
+          </w:tcPr>
+          <w:p>
+            <w:pPr>
+              <w:jc w:val="center"/>
+              <w:rPr>
+                <w:rFonts w:hint="default" w:eastAsia="宋体" w:asciiTheme="minorHAnsi" w:hAnsiTheme="minorHAnsi" w:cstheme="minorBidi"/>
+                <w:b/>
+                <w:bCs/>
+                <w:color w:val="000000"/>
+                <w:kern w:val="2"/>
+                <w:sz w:val="24"/>
+                <w:szCs w:val="24"/>
+                <w:lang w:val="en-US" w:eastAsia="zh-CN" w:bidi="ar-SA"/>
+              </w:rPr>
+            </w:pPr>
+            <w:r>
+              <w:rPr>
+                <w:rFonts w:hint="eastAsia" w:eastAsia="宋体" w:cstheme="minorBidi"/>
+                <w:b/>
+                <w:bCs/>
+                <w:color w:val="000000"/>
+                <w:kern w:val="2"/>
+                <w:sz w:val="24"/>
+                <w:szCs w:val="24"/>
+                <w:lang w:val="en-US" w:eastAsia="zh-CN" w:bidi="ar-SA"/>
+              </w:rPr>
+              <w:t>字符串</w:t>
+            </w:r>
+          </w:p>
+        </w:tc>
+        <w:tc>
+          <w:tcPr>
+            <w:tcW w:w="1086" w:type="dxa"/>
+            <w:tcBorders>
+              <w:top w:val="single" w:color="4BACC6" w:sz="8" w:space="0"/>
+              <w:left w:val="single" w:color="4BACC6" w:sz="8" w:space="0"/>
+              <w:bottom w:val="single" w:color="4BACC6" w:sz="8" w:space="0"/>
+              <w:right w:val="single" w:color="4BACC6" w:sz="8" w:space="0"/>
+            </w:tcBorders>
+            <w:shd w:val="clear" w:color="auto" w:fill="B7DDE8"/>
+            <w:vAlign w:val="center"/>
+          </w:tcPr>
+          <w:p>
+            <w:pPr>
+              <w:jc w:val="center"/>
+              <w:rPr>
+                <w:rFonts w:hint="default" w:asciiTheme="minorHAnsi" w:hAnsiTheme="minorHAnsi" w:eastAsiaTheme="minorEastAsia" w:cstheme="minorBidi"/>
+                <w:b/>
+                <w:bCs/>
+                <w:color w:val="000000"/>
+                <w:kern w:val="2"/>
+                <w:sz w:val="24"/>
+                <w:szCs w:val="24"/>
+                <w:lang w:val="en-US" w:eastAsia="zh-CN" w:bidi="ar-SA"/>
+              </w:rPr>
+            </w:pPr>
+            <w:r>
+              <w:rPr>
+                <w:rFonts w:hint="eastAsia" w:cstheme="minorBidi"/>
+                <w:b/>
+                <w:bCs/>
+                <w:color w:val="000000"/>
+                <w:kern w:val="2"/>
+                <w:sz w:val="24"/>
+                <w:szCs w:val="24"/>
+                <w:lang w:val="en-US" w:eastAsia="zh-CN" w:bidi="ar-SA"/>
+              </w:rPr>
+              <w:t>否</w:t>
+            </w:r>
+          </w:p>
+        </w:tc>
+        <w:tc>
+          <w:tcPr>
+            <w:tcW w:w="1162" w:type="dxa"/>
+            <w:tcBorders>
+              <w:top w:val="single" w:color="4BACC6" w:sz="8" w:space="0"/>
+              <w:left w:val="single" w:color="4BACC6" w:sz="8" w:space="0"/>
+              <w:bottom w:val="single" w:color="4BACC6" w:sz="8" w:space="0"/>
+              <w:right w:val="single" w:color="4BACC6" w:sz="8" w:space="0"/>
+            </w:tcBorders>
+            <w:shd w:val="clear" w:color="auto" w:fill="B7DDE8"/>
+            <w:vAlign w:val="center"/>
+          </w:tcPr>
+          <w:p>
+            <w:pPr>
+              <w:jc w:val="center"/>
+              <w:rPr>
+                <w:rFonts w:asciiTheme="minorHAnsi" w:hAnsiTheme="minorHAnsi" w:eastAsiaTheme="minorEastAsia" w:cstheme="minorBidi"/>
+                <w:b/>
+                <w:bCs/>
+                <w:color w:val="000000"/>
+                <w:kern w:val="2"/>
+                <w:sz w:val="24"/>
+                <w:szCs w:val="24"/>
+                <w:lang w:val="en-US" w:eastAsia="zh-CN" w:bidi="ar-SA"/>
+              </w:rPr>
+            </w:pPr>
+          </w:p>
+        </w:tc>
+        <w:tc>
+          <w:tcPr>
+            <w:tcW w:w="3399" w:type="dxa"/>
+            <w:tcBorders>
+              <w:top w:val="single" w:color="4BACC6" w:sz="8" w:space="0"/>
+              <w:left w:val="single" w:color="4BACC6" w:sz="8" w:space="0"/>
+              <w:bottom w:val="single" w:color="4BACC6" w:sz="8" w:space="0"/>
+              <w:right w:val="single" w:color="4BACC6" w:sz="8" w:space="0"/>
+            </w:tcBorders>
+            <w:shd w:val="clear" w:color="auto" w:fill="B7DDE8"/>
+            <w:vAlign w:val="center"/>
+          </w:tcPr>
+          <w:p>
+            <w:pPr>
+              <w:jc w:val="center"/>
+              <w:rPr>
+                <w:rFonts w:hint="default" w:asciiTheme="minorHAnsi" w:hAnsiTheme="minorHAnsi" w:eastAsiaTheme="minorEastAsia" w:cstheme="minorBidi"/>
+                <w:b/>
+                <w:bCs/>
+                <w:color w:val="000000"/>
+                <w:kern w:val="2"/>
+                <w:sz w:val="24"/>
+                <w:szCs w:val="24"/>
+                <w:lang w:val="en-US" w:eastAsia="zh-CN" w:bidi="ar-SA"/>
+              </w:rPr>
+            </w:pPr>
+            <w:r>
+              <w:rPr>
+                <w:rFonts w:hint="eastAsia" w:cstheme="minorBidi"/>
+                <w:b/>
+                <w:bCs/>
+                <w:color w:val="000000"/>
+                <w:kern w:val="2"/>
+                <w:sz w:val="24"/>
+                <w:szCs w:val="24"/>
+                <w:lang w:val="en-US" w:eastAsia="zh-CN" w:bidi="ar-SA"/>
+              </w:rPr>
+              <w:t>审核完成的用户的姓名</w:t>
+            </w:r>
+          </w:p>
+        </w:tc>
+      </w:tr>
+      <w:tr>
+        <w:tblPrEx>
+          <w:tblBorders>
+            <w:top w:val="single" w:color="auto" w:sz="4" w:space="0"/>
+            <w:left w:val="single" w:color="auto" w:sz="4" w:space="0"/>
+            <w:bottom w:val="single" w:color="auto" w:sz="4" w:space="0"/>
+            <w:right w:val="single" w:color="auto" w:sz="4" w:space="0"/>
+            <w:insideH w:val="single" w:color="auto" w:sz="4" w:space="0"/>
+            <w:insideV w:val="single" w:color="auto" w:sz="4" w:space="0"/>
+          </w:tblBorders>
+          <w:tblCellMar>
+            <w:top w:w="0" w:type="dxa"/>
+            <w:left w:w="108" w:type="dxa"/>
+            <w:bottom w:w="0" w:type="dxa"/>
+            <w:right w:w="108" w:type="dxa"/>
+          </w:tblCellMar>
+        </w:tblPrEx>
+        <w:trPr>
+          <w:trHeight w:val="510" w:hRule="atLeast"/>
+        </w:trPr>
+        <w:tc>
+          <w:tcPr>
+            <w:tcW w:w="857" w:type="dxa"/>
+            <w:tcBorders>
+              <w:top w:val="single" w:color="4BACC6" w:sz="8" w:space="0"/>
+              <w:left w:val="single" w:color="4BACC6" w:sz="8" w:space="0"/>
+              <w:bottom w:val="single" w:color="4BACC6" w:sz="8" w:space="0"/>
+              <w:right w:val="single" w:color="4BACC6" w:sz="8" w:space="0"/>
+            </w:tcBorders>
+            <w:shd w:val="clear" w:color="auto" w:fill="FFFFFF"/>
+            <w:vAlign w:val="center"/>
+          </w:tcPr>
+          <w:p>
+            <w:pPr>
+              <w:jc w:val="center"/>
+              <w:rPr>
+                <w:rFonts w:hint="default" w:asciiTheme="minorHAnsi" w:hAnsiTheme="minorHAnsi" w:eastAsiaTheme="minorEastAsia" w:cstheme="minorBidi"/>
+                <w:b/>
+                <w:bCs/>
+                <w:color w:val="000000"/>
+                <w:kern w:val="2"/>
+                <w:sz w:val="24"/>
+                <w:szCs w:val="24"/>
+                <w:lang w:val="en-US" w:eastAsia="zh-CN" w:bidi="ar-SA"/>
+              </w:rPr>
+            </w:pPr>
+            <w:r>
+              <w:rPr>
+                <w:rFonts w:hint="default" w:cstheme="minorBidi"/>
+                <w:b/>
+                <w:bCs/>
+                <w:color w:val="000000"/>
+                <w:kern w:val="2"/>
+                <w:sz w:val="24"/>
+                <w:szCs w:val="24"/>
+                <w:lang w:val="en-US" w:eastAsia="zh-CN" w:bidi="ar-SA"/>
+              </w:rPr>
+              <w:t>5</w:t>
+            </w:r>
+          </w:p>
+        </w:tc>
+        <w:tc>
+          <w:tcPr>
+            <w:tcW w:w="1958" w:type="dxa"/>
+            <w:tcBorders>
+              <w:top w:val="single" w:color="4BACC6" w:sz="8" w:space="0"/>
+              <w:left w:val="single" w:color="4BACC6" w:sz="8" w:space="0"/>
+              <w:bottom w:val="single" w:color="4BACC6" w:sz="8" w:space="0"/>
+              <w:right w:val="single" w:color="4BACC6" w:sz="8" w:space="0"/>
+            </w:tcBorders>
+            <w:shd w:val="clear" w:color="auto" w:fill="FFFFFF"/>
+            <w:vAlign w:val="center"/>
+          </w:tcPr>
+          <w:p>
+            <w:pPr>
+              <w:jc w:val="center"/>
+              <w:rPr>
+                <w:rFonts w:hint="default" w:asciiTheme="minorHAnsi" w:hAnsiTheme="minorHAnsi" w:eastAsiaTheme="minorEastAsia" w:cstheme="minorBidi"/>
+                <w:b/>
+                <w:bCs/>
+                <w:color w:val="000000"/>
+                <w:kern w:val="2"/>
+                <w:sz w:val="24"/>
+                <w:szCs w:val="24"/>
+                <w:lang w:val="en-US" w:eastAsia="zh-CN" w:bidi="ar-SA"/>
+              </w:rPr>
+            </w:pPr>
+            <w:r>
+              <w:rPr>
+                <w:rFonts w:hint="eastAsia" w:cstheme="minorBidi"/>
+                <w:b/>
+                <w:bCs/>
+                <w:color w:val="000000"/>
+                <w:kern w:val="2"/>
+                <w:sz w:val="24"/>
+                <w:szCs w:val="24"/>
+                <w:lang w:val="en-US" w:eastAsia="zh-CN" w:bidi="ar-SA"/>
+              </w:rPr>
+              <w:t>check</w:t>
+            </w:r>
+            <w:r>
+              <w:rPr>
+                <w:rFonts w:hint="default" w:cstheme="minorBidi"/>
+                <w:b/>
+                <w:bCs/>
+                <w:color w:val="000000"/>
+                <w:kern w:val="2"/>
+                <w:sz w:val="24"/>
+                <w:szCs w:val="24"/>
+                <w:lang w:val="en-US" w:eastAsia="zh-CN" w:bidi="ar-SA"/>
+              </w:rPr>
+              <w:t>_time</w:t>
+            </w:r>
+          </w:p>
+        </w:tc>
+        <w:tc>
+          <w:tcPr>
+            <w:tcW w:w="1001" w:type="dxa"/>
+            <w:tcBorders>
+              <w:top w:val="single" w:color="4BACC6" w:sz="8" w:space="0"/>
+              <w:left w:val="single" w:color="4BACC6" w:sz="8" w:space="0"/>
+              <w:bottom w:val="single" w:color="4BACC6" w:sz="8" w:space="0"/>
+              <w:right w:val="single" w:color="4BACC6" w:sz="8" w:space="0"/>
+            </w:tcBorders>
+            <w:shd w:val="clear" w:color="auto" w:fill="FFFFFF"/>
+            <w:vAlign w:val="center"/>
+          </w:tcPr>
+          <w:p>
+            <w:pPr>
+              <w:jc w:val="center"/>
+              <w:rPr>
+                <w:rFonts w:hint="default" w:eastAsia="宋体" w:asciiTheme="minorHAnsi" w:hAnsiTheme="minorHAnsi" w:cstheme="minorBidi"/>
+                <w:b/>
+                <w:bCs/>
+                <w:color w:val="000000"/>
+                <w:kern w:val="2"/>
+                <w:sz w:val="24"/>
+                <w:szCs w:val="24"/>
+                <w:lang w:val="en-US" w:eastAsia="zh-CN" w:bidi="ar-SA"/>
+              </w:rPr>
+            </w:pPr>
+            <w:r>
+              <w:rPr>
+                <w:rFonts w:hint="eastAsia" w:eastAsia="宋体" w:cstheme="minorBidi"/>
+                <w:b/>
+                <w:bCs/>
+                <w:color w:val="000000"/>
+                <w:kern w:val="2"/>
+                <w:sz w:val="24"/>
+                <w:szCs w:val="24"/>
+                <w:lang w:val="en-US" w:eastAsia="zh-CN" w:bidi="ar-SA"/>
+              </w:rPr>
+              <w:t>字符串</w:t>
+            </w:r>
+          </w:p>
+        </w:tc>
+        <w:tc>
+          <w:tcPr>
+            <w:tcW w:w="1086" w:type="dxa"/>
+            <w:tcBorders>
+              <w:top w:val="single" w:color="4BACC6" w:sz="8" w:space="0"/>
+              <w:left w:val="single" w:color="4BACC6" w:sz="8" w:space="0"/>
+              <w:bottom w:val="single" w:color="4BACC6" w:sz="8" w:space="0"/>
+              <w:right w:val="single" w:color="4BACC6" w:sz="8" w:space="0"/>
+            </w:tcBorders>
+            <w:shd w:val="clear" w:color="auto" w:fill="FFFFFF"/>
+            <w:vAlign w:val="center"/>
+          </w:tcPr>
+          <w:p>
+            <w:pPr>
+              <w:jc w:val="center"/>
+              <w:rPr>
+                <w:rFonts w:hint="default" w:asciiTheme="minorHAnsi" w:hAnsiTheme="minorHAnsi" w:eastAsiaTheme="minorEastAsia" w:cstheme="minorBidi"/>
+                <w:b/>
+                <w:bCs/>
+                <w:color w:val="000000"/>
+                <w:kern w:val="2"/>
+                <w:sz w:val="24"/>
+                <w:szCs w:val="24"/>
+                <w:lang w:val="en-US" w:eastAsia="zh-CN" w:bidi="ar-SA"/>
+              </w:rPr>
+            </w:pPr>
+            <w:r>
+              <w:rPr>
+                <w:rFonts w:hint="eastAsia" w:cstheme="minorBidi"/>
+                <w:b/>
+                <w:bCs/>
+                <w:color w:val="000000"/>
+                <w:kern w:val="2"/>
+                <w:sz w:val="24"/>
+                <w:szCs w:val="24"/>
+                <w:lang w:val="en-US" w:eastAsia="zh-CN" w:bidi="ar-SA"/>
+              </w:rPr>
+              <w:t>否</w:t>
+            </w:r>
+          </w:p>
+        </w:tc>
+        <w:tc>
+          <w:tcPr>
+            <w:tcW w:w="1162" w:type="dxa"/>
+            <w:tcBorders>
+              <w:top w:val="single" w:color="4BACC6" w:sz="8" w:space="0"/>
+              <w:left w:val="single" w:color="4BACC6" w:sz="8" w:space="0"/>
+              <w:bottom w:val="single" w:color="4BACC6" w:sz="8" w:space="0"/>
+              <w:right w:val="single" w:color="4BACC6" w:sz="8" w:space="0"/>
+            </w:tcBorders>
+            <w:shd w:val="clear" w:color="auto" w:fill="FFFFFF"/>
+            <w:vAlign w:val="center"/>
+          </w:tcPr>
+          <w:p>
+            <w:pPr>
+              <w:jc w:val="center"/>
+              <w:rPr>
+                <w:rFonts w:asciiTheme="minorHAnsi" w:hAnsiTheme="minorHAnsi" w:eastAsiaTheme="minorEastAsia" w:cstheme="minorBidi"/>
+                <w:b/>
+                <w:bCs/>
+                <w:color w:val="000000"/>
+                <w:kern w:val="2"/>
+                <w:sz w:val="24"/>
+                <w:szCs w:val="24"/>
+                <w:lang w:val="en-US" w:eastAsia="zh-CN" w:bidi="ar-SA"/>
+              </w:rPr>
+            </w:pPr>
+          </w:p>
+        </w:tc>
+        <w:tc>
+          <w:tcPr>
+            <w:tcW w:w="3399" w:type="dxa"/>
+            <w:tcBorders>
+              <w:top w:val="single" w:color="4BACC6" w:sz="8" w:space="0"/>
+              <w:left w:val="single" w:color="4BACC6" w:sz="8" w:space="0"/>
+              <w:bottom w:val="single" w:color="4BACC6" w:sz="8" w:space="0"/>
+              <w:right w:val="single" w:color="4BACC6" w:sz="8" w:space="0"/>
+            </w:tcBorders>
+            <w:shd w:val="clear" w:color="auto" w:fill="FFFFFF"/>
+            <w:vAlign w:val="center"/>
+          </w:tcPr>
+          <w:p>
+            <w:pPr>
+              <w:jc w:val="center"/>
+              <w:rPr>
+                <w:rFonts w:hint="default" w:asciiTheme="minorHAnsi" w:hAnsiTheme="minorHAnsi" w:eastAsiaTheme="minorEastAsia" w:cstheme="minorBidi"/>
+                <w:b/>
+                <w:bCs/>
+                <w:color w:val="000000"/>
+                <w:kern w:val="2"/>
+                <w:sz w:val="24"/>
+                <w:szCs w:val="24"/>
+                <w:lang w:val="en-US" w:eastAsia="zh-CN" w:bidi="ar-SA"/>
+              </w:rPr>
+            </w:pPr>
+            <w:r>
+              <w:rPr>
+                <w:rFonts w:hint="eastAsia" w:cstheme="minorBidi"/>
+                <w:b/>
+                <w:bCs/>
+                <w:color w:val="000000"/>
+                <w:kern w:val="2"/>
+                <w:sz w:val="24"/>
+                <w:szCs w:val="24"/>
+                <w:lang w:val="en-US" w:eastAsia="zh-CN" w:bidi="ar-SA"/>
+              </w:rPr>
+              <w:t>审核日期</w:t>
+            </w:r>
+          </w:p>
+        </w:tc>
+      </w:tr>
+      <w:tr>
+        <w:tblPrEx>
+          <w:tblBorders>
+            <w:top w:val="single" w:color="auto" w:sz="4" w:space="0"/>
+            <w:left w:val="single" w:color="auto" w:sz="4" w:space="0"/>
+            <w:bottom w:val="single" w:color="auto" w:sz="4" w:space="0"/>
+            <w:right w:val="single" w:color="auto" w:sz="4" w:space="0"/>
+            <w:insideH w:val="single" w:color="auto" w:sz="4" w:space="0"/>
+            <w:insideV w:val="single" w:color="auto" w:sz="4" w:space="0"/>
+          </w:tblBorders>
+          <w:tblCellMar>
+            <w:top w:w="0" w:type="dxa"/>
+            <w:left w:w="108" w:type="dxa"/>
+            <w:bottom w:w="0" w:type="dxa"/>
+            <w:right w:w="108" w:type="dxa"/>
+          </w:tblCellMar>
+        </w:tblPrEx>
+        <w:trPr>
+          <w:trHeight w:val="510" w:hRule="atLeast"/>
+        </w:trPr>
+        <w:tc>
+          <w:tcPr>
+            <w:tcW w:w="857" w:type="dxa"/>
+            <w:tcBorders>
+              <w:top w:val="single" w:color="4BACC6" w:sz="8" w:space="0"/>
+              <w:left w:val="single" w:color="4BACC6" w:sz="8" w:space="0"/>
+              <w:bottom w:val="single" w:color="4BACC6" w:sz="8" w:space="0"/>
+              <w:right w:val="single" w:color="4BACC6" w:sz="8" w:space="0"/>
+            </w:tcBorders>
+            <w:shd w:val="clear" w:color="auto" w:fill="B7DDE8"/>
+            <w:vAlign w:val="center"/>
+          </w:tcPr>
+          <w:p>
+            <w:pPr>
+              <w:jc w:val="center"/>
+              <w:rPr>
+                <w:rFonts w:hint="default" w:asciiTheme="minorHAnsi" w:hAnsiTheme="minorHAnsi" w:eastAsiaTheme="minorEastAsia" w:cstheme="minorBidi"/>
+                <w:b/>
+                <w:bCs/>
+                <w:color w:val="000000"/>
+                <w:kern w:val="2"/>
+                <w:sz w:val="24"/>
+                <w:szCs w:val="24"/>
+                <w:lang w:val="en-US" w:eastAsia="zh-CN" w:bidi="ar-SA"/>
+              </w:rPr>
+            </w:pPr>
+          </w:p>
+        </w:tc>
+        <w:tc>
+          <w:tcPr>
+            <w:tcW w:w="1958" w:type="dxa"/>
+            <w:tcBorders>
+              <w:top w:val="single" w:color="4BACC6" w:sz="8" w:space="0"/>
+              <w:left w:val="single" w:color="4BACC6" w:sz="8" w:space="0"/>
+              <w:bottom w:val="single" w:color="4BACC6" w:sz="8" w:space="0"/>
+              <w:right w:val="single" w:color="4BACC6" w:sz="8" w:space="0"/>
+            </w:tcBorders>
+            <w:shd w:val="clear" w:color="auto" w:fill="B7DDE8"/>
+            <w:vAlign w:val="center"/>
+          </w:tcPr>
+          <w:p>
+            <w:pPr>
+              <w:jc w:val="center"/>
+              <w:rPr>
+                <w:rFonts w:hint="default" w:asciiTheme="minorHAnsi" w:hAnsiTheme="minorHAnsi" w:eastAsiaTheme="minorEastAsia" w:cstheme="minorBidi"/>
+                <w:b/>
+                <w:bCs/>
+                <w:color w:val="000000"/>
+                <w:kern w:val="2"/>
+                <w:sz w:val="24"/>
+                <w:szCs w:val="24"/>
+                <w:lang w:val="en-US" w:eastAsia="zh-CN" w:bidi="ar-SA"/>
+              </w:rPr>
+            </w:pPr>
+          </w:p>
+        </w:tc>
+        <w:tc>
+          <w:tcPr>
+            <w:tcW w:w="1001" w:type="dxa"/>
+            <w:tcBorders>
+              <w:top w:val="single" w:color="4BACC6" w:sz="8" w:space="0"/>
+              <w:left w:val="single" w:color="4BACC6" w:sz="8" w:space="0"/>
+              <w:bottom w:val="single" w:color="4BACC6" w:sz="8" w:space="0"/>
+              <w:right w:val="single" w:color="4BACC6" w:sz="8" w:space="0"/>
+            </w:tcBorders>
+            <w:shd w:val="clear" w:color="auto" w:fill="B7DDE8"/>
+            <w:vAlign w:val="center"/>
+          </w:tcPr>
+          <w:p>
+            <w:pPr>
+              <w:jc w:val="center"/>
+              <w:rPr>
+                <w:rFonts w:hint="default" w:eastAsia="宋体" w:asciiTheme="minorHAnsi" w:hAnsiTheme="minorHAnsi" w:cstheme="minorBidi"/>
+                <w:b/>
+                <w:bCs/>
+                <w:color w:val="000000"/>
+                <w:kern w:val="2"/>
+                <w:sz w:val="24"/>
+                <w:szCs w:val="24"/>
+                <w:lang w:val="en-US" w:eastAsia="zh-CN" w:bidi="ar-SA"/>
+              </w:rPr>
+            </w:pPr>
+          </w:p>
+        </w:tc>
+        <w:tc>
+          <w:tcPr>
+            <w:tcW w:w="1086" w:type="dxa"/>
+            <w:tcBorders>
+              <w:top w:val="single" w:color="4BACC6" w:sz="8" w:space="0"/>
+              <w:left w:val="single" w:color="4BACC6" w:sz="8" w:space="0"/>
+              <w:bottom w:val="single" w:color="4BACC6" w:sz="8" w:space="0"/>
+              <w:right w:val="single" w:color="4BACC6" w:sz="8" w:space="0"/>
+            </w:tcBorders>
+            <w:shd w:val="clear" w:color="auto" w:fill="B7DDE8"/>
+            <w:vAlign w:val="center"/>
+          </w:tcPr>
+          <w:p>
+            <w:pPr>
+              <w:jc w:val="center"/>
+              <w:rPr>
+                <w:rFonts w:hint="eastAsia" w:asciiTheme="minorHAnsi" w:hAnsiTheme="minorHAnsi" w:eastAsiaTheme="minorEastAsia" w:cstheme="minorBidi"/>
+                <w:b/>
+                <w:bCs/>
+                <w:color w:val="000000"/>
+                <w:kern w:val="2"/>
+                <w:sz w:val="24"/>
+                <w:szCs w:val="24"/>
+                <w:lang w:val="en-US" w:eastAsia="zh-CN" w:bidi="ar-SA"/>
+              </w:rPr>
+            </w:pPr>
+          </w:p>
+        </w:tc>
+        <w:tc>
+          <w:tcPr>
+            <w:tcW w:w="1162" w:type="dxa"/>
+            <w:tcBorders>
+              <w:top w:val="single" w:color="4BACC6" w:sz="8" w:space="0"/>
+              <w:left w:val="single" w:color="4BACC6" w:sz="8" w:space="0"/>
+              <w:bottom w:val="single" w:color="4BACC6" w:sz="8" w:space="0"/>
+              <w:right w:val="single" w:color="4BACC6" w:sz="8" w:space="0"/>
+            </w:tcBorders>
+            <w:shd w:val="clear" w:color="auto" w:fill="B7DDE8"/>
+            <w:vAlign w:val="center"/>
+          </w:tcPr>
+          <w:p>
+            <w:pPr>
+              <w:jc w:val="center"/>
+              <w:rPr>
+                <w:rFonts w:asciiTheme="minorHAnsi" w:hAnsiTheme="minorHAnsi" w:eastAsiaTheme="minorEastAsia" w:cstheme="minorBidi"/>
+                <w:b/>
+                <w:bCs/>
+                <w:color w:val="000000"/>
+                <w:kern w:val="2"/>
+                <w:sz w:val="24"/>
+                <w:szCs w:val="24"/>
+                <w:lang w:val="en-US" w:eastAsia="zh-CN" w:bidi="ar-SA"/>
+              </w:rPr>
+            </w:pPr>
+          </w:p>
+        </w:tc>
+        <w:tc>
+          <w:tcPr>
+            <w:tcW w:w="3399" w:type="dxa"/>
+            <w:tcBorders>
+              <w:top w:val="single" w:color="4BACC6" w:sz="8" w:space="0"/>
+              <w:left w:val="single" w:color="4BACC6" w:sz="8" w:space="0"/>
+              <w:bottom w:val="single" w:color="4BACC6" w:sz="8" w:space="0"/>
+              <w:right w:val="single" w:color="4BACC6" w:sz="8" w:space="0"/>
+            </w:tcBorders>
+            <w:shd w:val="clear" w:color="auto" w:fill="B7DDE8"/>
+            <w:vAlign w:val="center"/>
+          </w:tcPr>
+          <w:p>
+            <w:pPr>
+              <w:jc w:val="center"/>
+              <w:rPr>
+                <w:rFonts w:hint="default" w:asciiTheme="minorHAnsi" w:hAnsiTheme="minorHAnsi" w:eastAsiaTheme="minorEastAsia" w:cstheme="minorBidi"/>
+                <w:b/>
+                <w:bCs/>
+                <w:color w:val="000000"/>
+                <w:kern w:val="2"/>
+                <w:sz w:val="24"/>
+                <w:szCs w:val="24"/>
+                <w:lang w:val="en-US" w:eastAsia="zh-CN" w:bidi="ar-SA"/>
+              </w:rPr>
+            </w:pPr>
+          </w:p>
+        </w:tc>
+      </w:tr>
+      <w:tr>
+        <w:tblPrEx>
+          <w:tblBorders>
+            <w:top w:val="single" w:color="auto" w:sz="4" w:space="0"/>
+            <w:left w:val="single" w:color="auto" w:sz="4" w:space="0"/>
+            <w:bottom w:val="single" w:color="auto" w:sz="4" w:space="0"/>
+            <w:right w:val="single" w:color="auto" w:sz="4" w:space="0"/>
+            <w:insideH w:val="single" w:color="auto" w:sz="4" w:space="0"/>
+            <w:insideV w:val="single" w:color="auto" w:sz="4" w:space="0"/>
+          </w:tblBorders>
+          <w:tblCellMar>
+            <w:top w:w="0" w:type="dxa"/>
+            <w:left w:w="108" w:type="dxa"/>
+            <w:bottom w:w="0" w:type="dxa"/>
+            <w:right w:w="108" w:type="dxa"/>
+          </w:tblCellMar>
+        </w:tblPrEx>
+        <w:trPr>
+          <w:trHeight w:val="510" w:hRule="atLeast"/>
+        </w:trPr>
+        <w:tc>
+          <w:tcPr>
+            <w:tcW w:w="857" w:type="dxa"/>
+            <w:tcBorders>
+              <w:top w:val="single" w:color="4BACC6" w:sz="8" w:space="0"/>
+              <w:left w:val="single" w:color="4BACC6" w:sz="8" w:space="0"/>
+              <w:bottom w:val="single" w:color="4BACC6" w:sz="8" w:space="0"/>
+              <w:right w:val="single" w:color="4BACC6" w:sz="8" w:space="0"/>
+            </w:tcBorders>
+            <w:shd w:val="clear" w:color="auto" w:fill="FFFFFF"/>
+            <w:vAlign w:val="center"/>
+          </w:tcPr>
+          <w:p>
+            <w:pPr>
+              <w:jc w:val="center"/>
+              <w:rPr>
+                <w:rFonts w:hint="eastAsia" w:asciiTheme="minorHAnsi" w:hAnsiTheme="minorHAnsi" w:eastAsiaTheme="minorEastAsia" w:cstheme="minorBidi"/>
+                <w:b/>
+                <w:bCs/>
+                <w:color w:val="000000"/>
+                <w:kern w:val="2"/>
+                <w:sz w:val="24"/>
+                <w:szCs w:val="24"/>
+                <w:lang w:val="en-US" w:eastAsia="zh-CN" w:bidi="ar-SA"/>
+              </w:rPr>
+            </w:pPr>
+          </w:p>
+        </w:tc>
+        <w:tc>
+          <w:tcPr>
+            <w:tcW w:w="1958" w:type="dxa"/>
+            <w:tcBorders>
+              <w:top w:val="single" w:color="4BACC6" w:sz="8" w:space="0"/>
+              <w:left w:val="single" w:color="4BACC6" w:sz="8" w:space="0"/>
+              <w:bottom w:val="single" w:color="4BACC6" w:sz="8" w:space="0"/>
+              <w:right w:val="single" w:color="4BACC6" w:sz="8" w:space="0"/>
+            </w:tcBorders>
+            <w:shd w:val="clear" w:color="auto" w:fill="FFFFFF"/>
+            <w:vAlign w:val="center"/>
+          </w:tcPr>
+          <w:p>
+            <w:pPr>
+              <w:jc w:val="center"/>
+              <w:rPr>
+                <w:rFonts w:hint="default" w:asciiTheme="minorHAnsi" w:hAnsiTheme="minorHAnsi" w:eastAsiaTheme="minorEastAsia" w:cstheme="minorBidi"/>
+                <w:b/>
+                <w:bCs/>
+                <w:color w:val="000000"/>
+                <w:kern w:val="2"/>
+                <w:sz w:val="24"/>
+                <w:szCs w:val="24"/>
+                <w:lang w:val="en-US" w:eastAsia="zh-CN" w:bidi="ar-SA"/>
+              </w:rPr>
+            </w:pPr>
+          </w:p>
+        </w:tc>
+        <w:tc>
+          <w:tcPr>
+            <w:tcW w:w="1001" w:type="dxa"/>
+            <w:tcBorders>
+              <w:top w:val="single" w:color="4BACC6" w:sz="8" w:space="0"/>
+              <w:left w:val="single" w:color="4BACC6" w:sz="8" w:space="0"/>
+              <w:bottom w:val="single" w:color="4BACC6" w:sz="8" w:space="0"/>
+              <w:right w:val="single" w:color="4BACC6" w:sz="8" w:space="0"/>
+            </w:tcBorders>
+            <w:shd w:val="clear" w:color="auto" w:fill="FFFFFF"/>
+            <w:vAlign w:val="center"/>
+          </w:tcPr>
+          <w:p>
+            <w:pPr>
+              <w:jc w:val="center"/>
+              <w:rPr>
+                <w:rFonts w:hint="default" w:eastAsia="宋体" w:asciiTheme="minorHAnsi" w:hAnsiTheme="minorHAnsi" w:cstheme="minorBidi"/>
+                <w:b/>
+                <w:bCs/>
+                <w:color w:val="000000"/>
+                <w:kern w:val="2"/>
+                <w:sz w:val="24"/>
+                <w:szCs w:val="24"/>
+                <w:lang w:val="en-US" w:eastAsia="zh-CN" w:bidi="ar-SA"/>
+              </w:rPr>
+            </w:pPr>
+          </w:p>
+        </w:tc>
+        <w:tc>
+          <w:tcPr>
+            <w:tcW w:w="1086" w:type="dxa"/>
+            <w:tcBorders>
+              <w:top w:val="single" w:color="4BACC6" w:sz="8" w:space="0"/>
+              <w:left w:val="single" w:color="4BACC6" w:sz="8" w:space="0"/>
+              <w:bottom w:val="single" w:color="4BACC6" w:sz="8" w:space="0"/>
+              <w:right w:val="single" w:color="4BACC6" w:sz="8" w:space="0"/>
+            </w:tcBorders>
+            <w:shd w:val="clear" w:color="auto" w:fill="FFFFFF"/>
+            <w:vAlign w:val="center"/>
+          </w:tcPr>
+          <w:p>
+            <w:pPr>
+              <w:jc w:val="center"/>
+              <w:rPr>
+                <w:rFonts w:hint="default" w:asciiTheme="minorHAnsi" w:hAnsiTheme="minorHAnsi" w:eastAsiaTheme="minorEastAsia" w:cstheme="minorBidi"/>
+                <w:b/>
+                <w:bCs/>
+                <w:color w:val="000000"/>
+                <w:kern w:val="2"/>
+                <w:sz w:val="24"/>
+                <w:szCs w:val="24"/>
+                <w:lang w:val="en-US" w:eastAsia="zh-CN" w:bidi="ar-SA"/>
+              </w:rPr>
+            </w:pPr>
+          </w:p>
+        </w:tc>
+        <w:tc>
+          <w:tcPr>
+            <w:tcW w:w="1162" w:type="dxa"/>
+            <w:tcBorders>
+              <w:top w:val="single" w:color="4BACC6" w:sz="8" w:space="0"/>
+              <w:left w:val="single" w:color="4BACC6" w:sz="8" w:space="0"/>
+              <w:bottom w:val="single" w:color="4BACC6" w:sz="8" w:space="0"/>
+              <w:right w:val="single" w:color="4BACC6" w:sz="8" w:space="0"/>
+            </w:tcBorders>
+            <w:shd w:val="clear" w:color="auto" w:fill="FFFFFF"/>
+            <w:vAlign w:val="center"/>
+          </w:tcPr>
+          <w:p>
+            <w:pPr>
+              <w:jc w:val="center"/>
+              <w:rPr>
+                <w:rFonts w:asciiTheme="minorHAnsi" w:hAnsiTheme="minorHAnsi" w:eastAsiaTheme="minorEastAsia" w:cstheme="minorBidi"/>
+                <w:b/>
+                <w:bCs/>
+                <w:color w:val="000000"/>
+                <w:kern w:val="2"/>
+                <w:sz w:val="24"/>
+                <w:szCs w:val="24"/>
+                <w:lang w:val="en-US" w:eastAsia="zh-CN" w:bidi="ar-SA"/>
+              </w:rPr>
+            </w:pPr>
+          </w:p>
+        </w:tc>
+        <w:tc>
+          <w:tcPr>
+            <w:tcW w:w="3399" w:type="dxa"/>
+            <w:tcBorders>
+              <w:top w:val="single" w:color="4BACC6" w:sz="8" w:space="0"/>
+              <w:left w:val="single" w:color="4BACC6" w:sz="8" w:space="0"/>
+              <w:bottom w:val="single" w:color="4BACC6" w:sz="8" w:space="0"/>
+              <w:right w:val="single" w:color="4BACC6" w:sz="8" w:space="0"/>
+            </w:tcBorders>
+            <w:shd w:val="clear" w:color="auto" w:fill="FFFFFF"/>
+            <w:vAlign w:val="center"/>
+          </w:tcPr>
+          <w:p>
+            <w:pPr>
+              <w:jc w:val="center"/>
+              <w:rPr>
+                <w:rFonts w:hint="default" w:asciiTheme="minorHAnsi" w:hAnsiTheme="minorHAnsi" w:eastAsiaTheme="minorEastAsia" w:cstheme="minorBidi"/>
+                <w:b/>
+                <w:bCs/>
+                <w:color w:val="000000"/>
+                <w:kern w:val="2"/>
+                <w:sz w:val="24"/>
+                <w:szCs w:val="24"/>
+                <w:lang w:val="en-US" w:eastAsia="zh-CN" w:bidi="ar-SA"/>
+              </w:rPr>
+            </w:pPr>
+          </w:p>
+        </w:tc>
+      </w:tr>
+    </w:tbl>
     <w:p>
       <w:pPr>
         <w:rPr>
@@ -13956,6 +18028,2121 @@
         </w:rPr>
       </w:pPr>
     </w:p>
+    <w:p>
+      <w:pPr>
+        <w:pStyle w:val="3"/>
+        <w:numPr>
+          <w:ilvl w:val="0"/>
+          <w:numId w:val="0"/>
+        </w:numPr>
+        <w:outlineLvl w:val="0"/>
+        <w:rPr>
+          <w:rStyle w:val="7"/>
+          <w:rFonts w:hint="default"/>
+          <w:b/>
+          <w:color w:val="FF0000"/>
+          <w:lang w:val="en-US" w:eastAsia="zh-CN"/>
+        </w:rPr>
+      </w:pPr>
+      <w:r>
+        <w:rPr>
+          <w:rStyle w:val="7"/>
+          <w:rFonts w:hint="eastAsia"/>
+          <w:b/>
+          <w:color w:val="FF0000"/>
+          <w:lang w:val="en-US" w:eastAsia="zh-CN"/>
+        </w:rPr>
+        <w:t>六</w:t>
+      </w:r>
+      <w:bookmarkStart w:id="0" w:name="_GoBack"/>
+      <w:bookmarkEnd w:id="0"/>
+      <w:r>
+        <w:rPr>
+          <w:rStyle w:val="7"/>
+          <w:rFonts w:hint="eastAsia"/>
+          <w:b/>
+          <w:color w:val="FF0000"/>
+          <w:lang w:val="en-US" w:eastAsia="zh-CN"/>
+        </w:rPr>
+        <w:t>、</w:t>
+      </w:r>
+      <w:r>
+        <w:rPr>
+          <w:rFonts w:hint="default" w:cstheme="minorBidi"/>
+          <w:b/>
+          <w:bCs/>
+          <w:color w:val="000000"/>
+          <w:kern w:val="2"/>
+          <w:sz w:val="24"/>
+          <w:szCs w:val="24"/>
+          <w:lang w:val="en-US" w:eastAsia="zh-CN" w:bidi="ar-SA"/>
+        </w:rPr>
+        <w:t>completed_medicine_list_table</w:t>
+      </w:r>
+      <w:r>
+        <w:rPr>
+          <w:rStyle w:val="7"/>
+          <w:rFonts w:hint="eastAsia"/>
+          <w:b/>
+          <w:color w:val="FF0000"/>
+          <w:lang w:val="en-US" w:eastAsia="zh-CN"/>
+        </w:rPr>
+        <w:t xml:space="preserve"> 所有已完成的组织的药品清单（分表）</w:t>
+      </w:r>
+    </w:p>
+    <w:tbl>
+      <w:tblPr>
+        <w:tblStyle w:val="5"/>
+        <w:tblpPr w:leftFromText="180" w:rightFromText="180" w:vertAnchor="text" w:horzAnchor="page" w:tblpX="1601" w:tblpY="49"/>
+        <w:tblOverlap w:val="never"/>
+        <w:tblW w:w="9463" w:type="dxa"/>
+        <w:tblInd w:w="0" w:type="dxa"/>
+        <w:tblBorders>
+          <w:top w:val="single" w:color="auto" w:sz="4" w:space="0"/>
+          <w:left w:val="single" w:color="auto" w:sz="4" w:space="0"/>
+          <w:bottom w:val="single" w:color="auto" w:sz="4" w:space="0"/>
+          <w:right w:val="single" w:color="auto" w:sz="4" w:space="0"/>
+          <w:insideH w:val="single" w:color="auto" w:sz="4" w:space="0"/>
+          <w:insideV w:val="single" w:color="auto" w:sz="4" w:space="0"/>
+        </w:tblBorders>
+        <w:tblLayout w:type="autofit"/>
+        <w:tblCellMar>
+          <w:top w:w="0" w:type="dxa"/>
+          <w:left w:w="108" w:type="dxa"/>
+          <w:bottom w:w="0" w:type="dxa"/>
+          <w:right w:w="108" w:type="dxa"/>
+        </w:tblCellMar>
+      </w:tblPr>
+      <w:tblGrid>
+        <w:gridCol w:w="857"/>
+        <w:gridCol w:w="1958"/>
+        <w:gridCol w:w="1001"/>
+        <w:gridCol w:w="1086"/>
+        <w:gridCol w:w="1162"/>
+        <w:gridCol w:w="3399"/>
+      </w:tblGrid>
+      <w:tr>
+        <w:tblPrEx>
+          <w:tblBorders>
+            <w:top w:val="single" w:color="auto" w:sz="4" w:space="0"/>
+            <w:left w:val="single" w:color="auto" w:sz="4" w:space="0"/>
+            <w:bottom w:val="single" w:color="auto" w:sz="4" w:space="0"/>
+            <w:right w:val="single" w:color="auto" w:sz="4" w:space="0"/>
+            <w:insideH w:val="single" w:color="auto" w:sz="4" w:space="0"/>
+            <w:insideV w:val="single" w:color="auto" w:sz="4" w:space="0"/>
+          </w:tblBorders>
+          <w:tblCellMar>
+            <w:top w:w="0" w:type="dxa"/>
+            <w:left w:w="108" w:type="dxa"/>
+            <w:bottom w:w="0" w:type="dxa"/>
+            <w:right w:w="108" w:type="dxa"/>
+          </w:tblCellMar>
+        </w:tblPrEx>
+        <w:trPr>
+          <w:trHeight w:val="510" w:hRule="atLeast"/>
+        </w:trPr>
+        <w:tc>
+          <w:tcPr>
+            <w:tcW w:w="9463" w:type="dxa"/>
+            <w:gridSpan w:val="6"/>
+            <w:tcBorders>
+              <w:top w:val="single" w:color="4BACC6" w:sz="8" w:space="0"/>
+              <w:left w:val="single" w:color="4BACC6" w:sz="8" w:space="0"/>
+              <w:bottom w:val="single" w:color="FFFFFF" w:sz="18" w:space="0"/>
+              <w:right w:val="single" w:color="4BACC6" w:sz="8" w:space="0"/>
+            </w:tcBorders>
+            <w:shd w:val="clear" w:color="auto" w:fill="4BACC6"/>
+            <w:vAlign w:val="center"/>
+          </w:tcPr>
+          <w:p>
+            <w:pPr>
+              <w:jc w:val="center"/>
+              <w:rPr>
+                <w:b/>
+                <w:bCs/>
+                <w:color w:val="FFFFFF"/>
+                <w:sz w:val="24"/>
+              </w:rPr>
+            </w:pPr>
+            <w:r>
+              <w:rPr>
+                <w:rFonts w:hint="default" w:cstheme="minorBidi"/>
+                <w:b/>
+                <w:bCs/>
+                <w:color w:val="000000"/>
+                <w:kern w:val="2"/>
+                <w:sz w:val="24"/>
+                <w:szCs w:val="24"/>
+                <w:lang w:val="en-US" w:eastAsia="zh-CN" w:bidi="ar-SA"/>
+              </w:rPr>
+              <w:t>checked</w:t>
+            </w:r>
+            <w:r>
+              <w:rPr>
+                <w:rFonts w:hint="default"/>
+                <w:b/>
+                <w:bCs/>
+                <w:color w:val="FFFFFF"/>
+                <w:sz w:val="24"/>
+                <w:lang w:val="en-US" w:eastAsia="zh-CN"/>
+              </w:rPr>
+              <w:t>_medicine_list_table</w:t>
+            </w:r>
+            <w:r>
+              <w:rPr>
+                <w:rFonts w:hint="eastAsia"/>
+                <w:b/>
+                <w:bCs/>
+                <w:color w:val="FFFFFF"/>
+                <w:sz w:val="24"/>
+                <w:lang w:val="en-US" w:eastAsia="zh-CN"/>
+              </w:rPr>
+              <w:t>：</w:t>
+            </w:r>
+            <w:r>
+              <w:rPr>
+                <w:rFonts w:hint="eastAsia"/>
+                <w:b/>
+                <w:bCs/>
+                <w:color w:val="FFFFFF"/>
+                <w:sz w:val="24"/>
+              </w:rPr>
+              <w:t>文章收藏夹表</w:t>
+            </w:r>
+          </w:p>
+        </w:tc>
+      </w:tr>
+      <w:tr>
+        <w:tblPrEx>
+          <w:tblBorders>
+            <w:top w:val="single" w:color="auto" w:sz="4" w:space="0"/>
+            <w:left w:val="single" w:color="auto" w:sz="4" w:space="0"/>
+            <w:bottom w:val="single" w:color="auto" w:sz="4" w:space="0"/>
+            <w:right w:val="single" w:color="auto" w:sz="4" w:space="0"/>
+            <w:insideH w:val="single" w:color="auto" w:sz="4" w:space="0"/>
+            <w:insideV w:val="single" w:color="auto" w:sz="4" w:space="0"/>
+          </w:tblBorders>
+          <w:tblCellMar>
+            <w:top w:w="0" w:type="dxa"/>
+            <w:left w:w="108" w:type="dxa"/>
+            <w:bottom w:w="0" w:type="dxa"/>
+            <w:right w:w="108" w:type="dxa"/>
+          </w:tblCellMar>
+        </w:tblPrEx>
+        <w:trPr>
+          <w:trHeight w:val="510" w:hRule="atLeast"/>
+        </w:trPr>
+        <w:tc>
+          <w:tcPr>
+            <w:tcW w:w="857" w:type="dxa"/>
+            <w:tcBorders>
+              <w:top w:val="single" w:color="FFFFFF" w:sz="18" w:space="0"/>
+              <w:left w:val="single" w:color="4BACC6" w:sz="8" w:space="0"/>
+              <w:bottom w:val="single" w:color="4BACC6" w:sz="8" w:space="0"/>
+              <w:right w:val="single" w:color="4BACC6" w:sz="8" w:space="0"/>
+            </w:tcBorders>
+            <w:shd w:val="clear" w:color="auto" w:fill="B7DDE8"/>
+            <w:vAlign w:val="center"/>
+          </w:tcPr>
+          <w:p>
+            <w:pPr>
+              <w:jc w:val="center"/>
+              <w:rPr>
+                <w:b/>
+                <w:bCs/>
+                <w:color w:val="000000"/>
+                <w:sz w:val="24"/>
+              </w:rPr>
+            </w:pPr>
+            <w:r>
+              <w:rPr>
+                <w:rFonts w:hint="eastAsia"/>
+                <w:b/>
+                <w:bCs/>
+                <w:color w:val="000000"/>
+                <w:sz w:val="24"/>
+              </w:rPr>
+              <w:t>序号</w:t>
+            </w:r>
+          </w:p>
+        </w:tc>
+        <w:tc>
+          <w:tcPr>
+            <w:tcW w:w="1958" w:type="dxa"/>
+            <w:tcBorders>
+              <w:top w:val="single" w:color="FFFFFF" w:sz="18" w:space="0"/>
+              <w:left w:val="single" w:color="4BACC6" w:sz="8" w:space="0"/>
+              <w:bottom w:val="single" w:color="4BACC6" w:sz="8" w:space="0"/>
+              <w:right w:val="single" w:color="4BACC6" w:sz="8" w:space="0"/>
+            </w:tcBorders>
+            <w:shd w:val="clear" w:color="auto" w:fill="B7DDE8"/>
+            <w:vAlign w:val="center"/>
+          </w:tcPr>
+          <w:p>
+            <w:pPr>
+              <w:jc w:val="center"/>
+              <w:rPr>
+                <w:b/>
+                <w:bCs/>
+                <w:color w:val="000000"/>
+                <w:sz w:val="24"/>
+              </w:rPr>
+            </w:pPr>
+            <w:r>
+              <w:rPr>
+                <w:rFonts w:hint="eastAsia"/>
+                <w:b/>
+                <w:bCs/>
+                <w:color w:val="000000"/>
+                <w:sz w:val="24"/>
+              </w:rPr>
+              <w:t>字段名</w:t>
+            </w:r>
+          </w:p>
+        </w:tc>
+        <w:tc>
+          <w:tcPr>
+            <w:tcW w:w="1001" w:type="dxa"/>
+            <w:tcBorders>
+              <w:top w:val="single" w:color="FFFFFF" w:sz="18" w:space="0"/>
+              <w:left w:val="single" w:color="4BACC6" w:sz="8" w:space="0"/>
+              <w:bottom w:val="single" w:color="4BACC6" w:sz="8" w:space="0"/>
+              <w:right w:val="single" w:color="4BACC6" w:sz="8" w:space="0"/>
+            </w:tcBorders>
+            <w:shd w:val="clear" w:color="auto" w:fill="B7DDE8"/>
+            <w:vAlign w:val="center"/>
+          </w:tcPr>
+          <w:p>
+            <w:pPr>
+              <w:jc w:val="center"/>
+              <w:rPr>
+                <w:b/>
+                <w:bCs/>
+                <w:color w:val="000000"/>
+                <w:sz w:val="24"/>
+              </w:rPr>
+            </w:pPr>
+            <w:r>
+              <w:rPr>
+                <w:rFonts w:hint="eastAsia"/>
+                <w:b/>
+                <w:bCs/>
+                <w:color w:val="000000"/>
+                <w:sz w:val="24"/>
+              </w:rPr>
+              <w:t>类型</w:t>
+            </w:r>
+          </w:p>
+        </w:tc>
+        <w:tc>
+          <w:tcPr>
+            <w:tcW w:w="1086" w:type="dxa"/>
+            <w:tcBorders>
+              <w:top w:val="single" w:color="FFFFFF" w:sz="18" w:space="0"/>
+              <w:left w:val="single" w:color="4BACC6" w:sz="8" w:space="0"/>
+              <w:bottom w:val="single" w:color="4BACC6" w:sz="8" w:space="0"/>
+              <w:right w:val="single" w:color="4BACC6" w:sz="8" w:space="0"/>
+            </w:tcBorders>
+            <w:shd w:val="clear" w:color="auto" w:fill="B7DDE8"/>
+            <w:vAlign w:val="center"/>
+          </w:tcPr>
+          <w:p>
+            <w:pPr>
+              <w:jc w:val="center"/>
+              <w:rPr>
+                <w:b/>
+                <w:bCs/>
+                <w:color w:val="000000"/>
+                <w:sz w:val="24"/>
+              </w:rPr>
+            </w:pPr>
+            <w:r>
+              <w:rPr>
+                <w:rFonts w:hint="eastAsia"/>
+                <w:b/>
+                <w:bCs/>
+                <w:color w:val="000000"/>
+                <w:sz w:val="24"/>
+              </w:rPr>
+              <w:t>允许为空</w:t>
+            </w:r>
+          </w:p>
+        </w:tc>
+        <w:tc>
+          <w:tcPr>
+            <w:tcW w:w="1162" w:type="dxa"/>
+            <w:tcBorders>
+              <w:top w:val="single" w:color="FFFFFF" w:sz="18" w:space="0"/>
+              <w:left w:val="single" w:color="4BACC6" w:sz="8" w:space="0"/>
+              <w:bottom w:val="single" w:color="4BACC6" w:sz="8" w:space="0"/>
+              <w:right w:val="single" w:color="4BACC6" w:sz="8" w:space="0"/>
+            </w:tcBorders>
+            <w:shd w:val="clear" w:color="auto" w:fill="B7DDE8"/>
+            <w:vAlign w:val="center"/>
+          </w:tcPr>
+          <w:p>
+            <w:pPr>
+              <w:jc w:val="center"/>
+              <w:rPr>
+                <w:b/>
+                <w:bCs/>
+                <w:color w:val="000000"/>
+                <w:sz w:val="24"/>
+              </w:rPr>
+            </w:pPr>
+            <w:r>
+              <w:rPr>
+                <w:rFonts w:hint="eastAsia"/>
+                <w:b/>
+                <w:bCs/>
+                <w:color w:val="000000"/>
+                <w:sz w:val="24"/>
+              </w:rPr>
+              <w:t>其他</w:t>
+            </w:r>
+          </w:p>
+        </w:tc>
+        <w:tc>
+          <w:tcPr>
+            <w:tcW w:w="3399" w:type="dxa"/>
+            <w:tcBorders>
+              <w:top w:val="single" w:color="FFFFFF" w:sz="18" w:space="0"/>
+              <w:left w:val="single" w:color="4BACC6" w:sz="8" w:space="0"/>
+              <w:bottom w:val="single" w:color="4BACC6" w:sz="8" w:space="0"/>
+              <w:right w:val="single" w:color="4BACC6" w:sz="8" w:space="0"/>
+            </w:tcBorders>
+            <w:shd w:val="clear" w:color="auto" w:fill="B7DDE8"/>
+            <w:vAlign w:val="center"/>
+          </w:tcPr>
+          <w:p>
+            <w:pPr>
+              <w:jc w:val="center"/>
+              <w:rPr>
+                <w:b/>
+                <w:bCs/>
+                <w:color w:val="000000"/>
+                <w:sz w:val="24"/>
+              </w:rPr>
+            </w:pPr>
+            <w:r>
+              <w:rPr>
+                <w:rFonts w:hint="eastAsia"/>
+                <w:b/>
+                <w:bCs/>
+                <w:color w:val="000000"/>
+                <w:sz w:val="24"/>
+              </w:rPr>
+              <w:t>备注</w:t>
+            </w:r>
+          </w:p>
+        </w:tc>
+      </w:tr>
+      <w:tr>
+        <w:tblPrEx>
+          <w:tblBorders>
+            <w:top w:val="single" w:color="auto" w:sz="4" w:space="0"/>
+            <w:left w:val="single" w:color="auto" w:sz="4" w:space="0"/>
+            <w:bottom w:val="single" w:color="auto" w:sz="4" w:space="0"/>
+            <w:right w:val="single" w:color="auto" w:sz="4" w:space="0"/>
+            <w:insideH w:val="single" w:color="auto" w:sz="4" w:space="0"/>
+            <w:insideV w:val="single" w:color="auto" w:sz="4" w:space="0"/>
+          </w:tblBorders>
+          <w:tblCellMar>
+            <w:top w:w="0" w:type="dxa"/>
+            <w:left w:w="108" w:type="dxa"/>
+            <w:bottom w:w="0" w:type="dxa"/>
+            <w:right w:w="108" w:type="dxa"/>
+          </w:tblCellMar>
+        </w:tblPrEx>
+        <w:trPr>
+          <w:trHeight w:val="510" w:hRule="atLeast"/>
+        </w:trPr>
+        <w:tc>
+          <w:tcPr>
+            <w:tcW w:w="857" w:type="dxa"/>
+            <w:tcBorders>
+              <w:top w:val="single" w:color="4BACC6" w:sz="8" w:space="0"/>
+              <w:left w:val="single" w:color="4BACC6" w:sz="8" w:space="0"/>
+              <w:bottom w:val="single" w:color="4BACC6" w:sz="8" w:space="0"/>
+              <w:right w:val="single" w:color="4BACC6" w:sz="8" w:space="0"/>
+            </w:tcBorders>
+            <w:shd w:val="clear" w:color="auto" w:fill="FFFFFF"/>
+            <w:vAlign w:val="center"/>
+          </w:tcPr>
+          <w:p>
+            <w:pPr>
+              <w:jc w:val="center"/>
+              <w:rPr>
+                <w:b/>
+                <w:bCs/>
+                <w:color w:val="000000"/>
+                <w:sz w:val="24"/>
+              </w:rPr>
+            </w:pPr>
+            <w:r>
+              <w:rPr>
+                <w:rFonts w:hint="eastAsia"/>
+                <w:b/>
+                <w:bCs/>
+                <w:color w:val="000000"/>
+                <w:sz w:val="24"/>
+              </w:rPr>
+              <w:t>1</w:t>
+            </w:r>
+          </w:p>
+        </w:tc>
+        <w:tc>
+          <w:tcPr>
+            <w:tcW w:w="1958" w:type="dxa"/>
+            <w:tcBorders>
+              <w:top w:val="single" w:color="4BACC6" w:sz="8" w:space="0"/>
+              <w:left w:val="single" w:color="4BACC6" w:sz="8" w:space="0"/>
+              <w:bottom w:val="single" w:color="4BACC6" w:sz="8" w:space="0"/>
+              <w:right w:val="single" w:color="4BACC6" w:sz="8" w:space="0"/>
+            </w:tcBorders>
+            <w:shd w:val="clear" w:color="auto" w:fill="FFFFFF"/>
+            <w:vAlign w:val="center"/>
+          </w:tcPr>
+          <w:p>
+            <w:pPr>
+              <w:jc w:val="center"/>
+              <w:rPr>
+                <w:rFonts w:hint="default"/>
+                <w:b/>
+                <w:bCs/>
+                <w:color w:val="000000"/>
+                <w:sz w:val="24"/>
+                <w:lang w:val="en-US"/>
+              </w:rPr>
+            </w:pPr>
+            <w:r>
+              <w:rPr>
+                <w:rFonts w:hint="default"/>
+                <w:b/>
+                <w:bCs/>
+                <w:color w:val="000000"/>
+                <w:sz w:val="24"/>
+                <w:lang w:val="en-US"/>
+              </w:rPr>
+              <w:t>unique_code</w:t>
+            </w:r>
+          </w:p>
+        </w:tc>
+        <w:tc>
+          <w:tcPr>
+            <w:tcW w:w="1001" w:type="dxa"/>
+            <w:tcBorders>
+              <w:top w:val="single" w:color="4BACC6" w:sz="8" w:space="0"/>
+              <w:left w:val="single" w:color="4BACC6" w:sz="8" w:space="0"/>
+              <w:bottom w:val="single" w:color="4BACC6" w:sz="8" w:space="0"/>
+              <w:right w:val="single" w:color="4BACC6" w:sz="8" w:space="0"/>
+            </w:tcBorders>
+            <w:shd w:val="clear" w:color="auto" w:fill="FFFFFF"/>
+            <w:vAlign w:val="center"/>
+          </w:tcPr>
+          <w:p>
+            <w:pPr>
+              <w:jc w:val="center"/>
+              <w:rPr>
+                <w:rFonts w:eastAsia="宋体"/>
+                <w:b/>
+                <w:bCs/>
+                <w:color w:val="000000"/>
+                <w:sz w:val="24"/>
+              </w:rPr>
+            </w:pPr>
+            <w:r>
+              <w:rPr>
+                <w:rFonts w:hint="eastAsia" w:eastAsia="宋体"/>
+                <w:b/>
+                <w:bCs/>
+                <w:color w:val="000000"/>
+                <w:sz w:val="24"/>
+              </w:rPr>
+              <w:t>字符串</w:t>
+            </w:r>
+          </w:p>
+        </w:tc>
+        <w:tc>
+          <w:tcPr>
+            <w:tcW w:w="1086" w:type="dxa"/>
+            <w:tcBorders>
+              <w:top w:val="single" w:color="4BACC6" w:sz="8" w:space="0"/>
+              <w:left w:val="single" w:color="4BACC6" w:sz="8" w:space="0"/>
+              <w:bottom w:val="single" w:color="4BACC6" w:sz="8" w:space="0"/>
+              <w:right w:val="single" w:color="4BACC6" w:sz="8" w:space="0"/>
+            </w:tcBorders>
+            <w:shd w:val="clear" w:color="auto" w:fill="FFFFFF"/>
+            <w:vAlign w:val="center"/>
+          </w:tcPr>
+          <w:p>
+            <w:pPr>
+              <w:jc w:val="center"/>
+              <w:rPr>
+                <w:b/>
+                <w:bCs/>
+                <w:color w:val="000000"/>
+                <w:sz w:val="24"/>
+              </w:rPr>
+            </w:pPr>
+            <w:r>
+              <w:rPr>
+                <w:rFonts w:hint="eastAsia"/>
+                <w:b/>
+                <w:bCs/>
+                <w:color w:val="000000"/>
+                <w:sz w:val="24"/>
+              </w:rPr>
+              <w:t>否</w:t>
+            </w:r>
+          </w:p>
+        </w:tc>
+        <w:tc>
+          <w:tcPr>
+            <w:tcW w:w="1162" w:type="dxa"/>
+            <w:tcBorders>
+              <w:top w:val="single" w:color="4BACC6" w:sz="8" w:space="0"/>
+              <w:left w:val="single" w:color="4BACC6" w:sz="8" w:space="0"/>
+              <w:bottom w:val="single" w:color="4BACC6" w:sz="8" w:space="0"/>
+              <w:right w:val="single" w:color="4BACC6" w:sz="8" w:space="0"/>
+            </w:tcBorders>
+            <w:shd w:val="clear" w:color="auto" w:fill="FFFFFF"/>
+            <w:vAlign w:val="center"/>
+          </w:tcPr>
+          <w:p>
+            <w:pPr>
+              <w:jc w:val="center"/>
+              <w:rPr>
+                <w:rFonts w:eastAsia="宋体"/>
+                <w:b/>
+                <w:bCs/>
+                <w:color w:val="000000"/>
+                <w:sz w:val="24"/>
+              </w:rPr>
+            </w:pPr>
+            <w:r>
+              <w:rPr>
+                <w:rFonts w:hint="eastAsia"/>
+                <w:b/>
+                <w:bCs/>
+                <w:color w:val="000000"/>
+                <w:sz w:val="24"/>
+              </w:rPr>
+              <w:t>主键</w:t>
+            </w:r>
+          </w:p>
+        </w:tc>
+        <w:tc>
+          <w:tcPr>
+            <w:tcW w:w="3399" w:type="dxa"/>
+            <w:tcBorders>
+              <w:top w:val="single" w:color="4BACC6" w:sz="8" w:space="0"/>
+              <w:left w:val="single" w:color="4BACC6" w:sz="8" w:space="0"/>
+              <w:bottom w:val="single" w:color="4BACC6" w:sz="8" w:space="0"/>
+              <w:right w:val="single" w:color="4BACC6" w:sz="8" w:space="0"/>
+            </w:tcBorders>
+            <w:shd w:val="clear" w:color="auto" w:fill="FFFFFF"/>
+            <w:vAlign w:val="center"/>
+          </w:tcPr>
+          <w:p>
+            <w:pPr>
+              <w:jc w:val="center"/>
+              <w:rPr>
+                <w:rFonts w:hint="default" w:eastAsia="宋体"/>
+                <w:b/>
+                <w:bCs/>
+                <w:color w:val="000000"/>
+                <w:sz w:val="24"/>
+                <w:lang w:val="en-US" w:eastAsia="zh-CN"/>
+              </w:rPr>
+            </w:pPr>
+            <w:r>
+              <w:rPr>
+                <w:rFonts w:hint="eastAsia" w:eastAsia="宋体"/>
+                <w:b/>
+                <w:bCs/>
+                <w:color w:val="000000"/>
+                <w:sz w:val="24"/>
+                <w:lang w:val="en-US" w:eastAsia="zh-CN"/>
+              </w:rPr>
+              <w:t>清单所属组织</w:t>
+            </w:r>
+          </w:p>
+        </w:tc>
+      </w:tr>
+      <w:tr>
+        <w:tblPrEx>
+          <w:tblBorders>
+            <w:top w:val="single" w:color="auto" w:sz="4" w:space="0"/>
+            <w:left w:val="single" w:color="auto" w:sz="4" w:space="0"/>
+            <w:bottom w:val="single" w:color="auto" w:sz="4" w:space="0"/>
+            <w:right w:val="single" w:color="auto" w:sz="4" w:space="0"/>
+            <w:insideH w:val="single" w:color="auto" w:sz="4" w:space="0"/>
+            <w:insideV w:val="single" w:color="auto" w:sz="4" w:space="0"/>
+          </w:tblBorders>
+          <w:tblCellMar>
+            <w:top w:w="0" w:type="dxa"/>
+            <w:left w:w="108" w:type="dxa"/>
+            <w:bottom w:w="0" w:type="dxa"/>
+            <w:right w:w="108" w:type="dxa"/>
+          </w:tblCellMar>
+        </w:tblPrEx>
+        <w:trPr>
+          <w:trHeight w:val="510" w:hRule="atLeast"/>
+        </w:trPr>
+        <w:tc>
+          <w:tcPr>
+            <w:tcW w:w="857" w:type="dxa"/>
+            <w:tcBorders>
+              <w:top w:val="single" w:color="4BACC6" w:sz="8" w:space="0"/>
+              <w:left w:val="single" w:color="4BACC6" w:sz="8" w:space="0"/>
+              <w:bottom w:val="single" w:color="4BACC6" w:sz="8" w:space="0"/>
+              <w:right w:val="single" w:color="4BACC6" w:sz="8" w:space="0"/>
+            </w:tcBorders>
+            <w:shd w:val="clear" w:color="auto" w:fill="B7DDE8"/>
+            <w:vAlign w:val="center"/>
+          </w:tcPr>
+          <w:p>
+            <w:pPr>
+              <w:jc w:val="center"/>
+              <w:rPr>
+                <w:rFonts w:hint="default" w:asciiTheme="minorHAnsi" w:hAnsiTheme="minorHAnsi" w:eastAsiaTheme="minorEastAsia" w:cstheme="minorBidi"/>
+                <w:b/>
+                <w:bCs/>
+                <w:color w:val="000000"/>
+                <w:kern w:val="2"/>
+                <w:sz w:val="24"/>
+                <w:szCs w:val="24"/>
+                <w:lang w:val="en-US" w:eastAsia="zh-CN" w:bidi="ar-SA"/>
+              </w:rPr>
+            </w:pPr>
+            <w:r>
+              <w:rPr>
+                <w:rFonts w:hint="eastAsia" w:cstheme="minorBidi"/>
+                <w:b/>
+                <w:bCs/>
+                <w:color w:val="000000"/>
+                <w:kern w:val="2"/>
+                <w:sz w:val="24"/>
+                <w:szCs w:val="24"/>
+                <w:lang w:val="en-US" w:eastAsia="zh-CN" w:bidi="ar-SA"/>
+              </w:rPr>
+              <w:t>2</w:t>
+            </w:r>
+          </w:p>
+        </w:tc>
+        <w:tc>
+          <w:tcPr>
+            <w:tcW w:w="1958" w:type="dxa"/>
+            <w:tcBorders>
+              <w:top w:val="single" w:color="4BACC6" w:sz="8" w:space="0"/>
+              <w:left w:val="single" w:color="4BACC6" w:sz="8" w:space="0"/>
+              <w:bottom w:val="single" w:color="4BACC6" w:sz="8" w:space="0"/>
+              <w:right w:val="single" w:color="4BACC6" w:sz="8" w:space="0"/>
+            </w:tcBorders>
+            <w:shd w:val="clear" w:color="auto" w:fill="B7DDE8"/>
+            <w:vAlign w:val="center"/>
+          </w:tcPr>
+          <w:p>
+            <w:pPr>
+              <w:jc w:val="center"/>
+              <w:rPr>
+                <w:rFonts w:hint="default" w:asciiTheme="minorHAnsi" w:hAnsiTheme="minorHAnsi" w:eastAsiaTheme="minorEastAsia" w:cstheme="minorBidi"/>
+                <w:b/>
+                <w:bCs/>
+                <w:color w:val="000000"/>
+                <w:kern w:val="2"/>
+                <w:sz w:val="24"/>
+                <w:szCs w:val="24"/>
+                <w:lang w:val="en-US" w:eastAsia="zh-CN" w:bidi="ar-SA"/>
+              </w:rPr>
+            </w:pPr>
+            <w:r>
+              <w:rPr>
+                <w:rFonts w:hint="eastAsia" w:cstheme="minorBidi"/>
+                <w:b/>
+                <w:bCs/>
+                <w:color w:val="000000"/>
+                <w:kern w:val="2"/>
+                <w:sz w:val="24"/>
+                <w:szCs w:val="24"/>
+                <w:lang w:val="en-US" w:eastAsia="zh-CN" w:bidi="ar-SA"/>
+              </w:rPr>
+              <w:t>i</w:t>
+            </w:r>
+            <w:r>
+              <w:rPr>
+                <w:rFonts w:hint="default" w:cstheme="minorBidi"/>
+                <w:b/>
+                <w:bCs/>
+                <w:color w:val="000000"/>
+                <w:kern w:val="2"/>
+                <w:sz w:val="24"/>
+                <w:szCs w:val="24"/>
+                <w:lang w:val="en-US" w:eastAsia="zh-CN" w:bidi="ar-SA"/>
+              </w:rPr>
+              <w:t>d</w:t>
+            </w:r>
+          </w:p>
+        </w:tc>
+        <w:tc>
+          <w:tcPr>
+            <w:tcW w:w="1001" w:type="dxa"/>
+            <w:tcBorders>
+              <w:top w:val="single" w:color="4BACC6" w:sz="8" w:space="0"/>
+              <w:left w:val="single" w:color="4BACC6" w:sz="8" w:space="0"/>
+              <w:bottom w:val="single" w:color="4BACC6" w:sz="8" w:space="0"/>
+              <w:right w:val="single" w:color="4BACC6" w:sz="8" w:space="0"/>
+            </w:tcBorders>
+            <w:shd w:val="clear" w:color="auto" w:fill="B7DDE8"/>
+            <w:vAlign w:val="center"/>
+          </w:tcPr>
+          <w:p>
+            <w:pPr>
+              <w:jc w:val="center"/>
+              <w:rPr>
+                <w:rFonts w:hint="default" w:eastAsia="宋体" w:asciiTheme="minorHAnsi" w:hAnsiTheme="minorHAnsi" w:cstheme="minorBidi"/>
+                <w:b/>
+                <w:bCs/>
+                <w:color w:val="000000"/>
+                <w:kern w:val="2"/>
+                <w:sz w:val="24"/>
+                <w:szCs w:val="24"/>
+                <w:lang w:val="en-US" w:eastAsia="zh-CN" w:bidi="ar-SA"/>
+              </w:rPr>
+            </w:pPr>
+            <w:r>
+              <w:rPr>
+                <w:rFonts w:hint="eastAsia" w:eastAsia="宋体" w:cstheme="minorBidi"/>
+                <w:b/>
+                <w:bCs/>
+                <w:color w:val="000000"/>
+                <w:kern w:val="2"/>
+                <w:sz w:val="24"/>
+                <w:szCs w:val="24"/>
+                <w:lang w:val="en-US" w:eastAsia="zh-CN" w:bidi="ar-SA"/>
+              </w:rPr>
+              <w:t>字符串</w:t>
+            </w:r>
+          </w:p>
+        </w:tc>
+        <w:tc>
+          <w:tcPr>
+            <w:tcW w:w="1086" w:type="dxa"/>
+            <w:tcBorders>
+              <w:top w:val="single" w:color="4BACC6" w:sz="8" w:space="0"/>
+              <w:left w:val="single" w:color="4BACC6" w:sz="8" w:space="0"/>
+              <w:bottom w:val="single" w:color="4BACC6" w:sz="8" w:space="0"/>
+              <w:right w:val="single" w:color="4BACC6" w:sz="8" w:space="0"/>
+            </w:tcBorders>
+            <w:shd w:val="clear" w:color="auto" w:fill="B7DDE8"/>
+            <w:vAlign w:val="center"/>
+          </w:tcPr>
+          <w:p>
+            <w:pPr>
+              <w:jc w:val="center"/>
+              <w:rPr>
+                <w:rFonts w:hint="default" w:asciiTheme="minorHAnsi" w:hAnsiTheme="minorHAnsi" w:eastAsiaTheme="minorEastAsia" w:cstheme="minorBidi"/>
+                <w:b/>
+                <w:bCs/>
+                <w:color w:val="000000"/>
+                <w:kern w:val="2"/>
+                <w:sz w:val="24"/>
+                <w:szCs w:val="24"/>
+                <w:lang w:val="en-US" w:eastAsia="zh-CN" w:bidi="ar-SA"/>
+              </w:rPr>
+            </w:pPr>
+            <w:r>
+              <w:rPr>
+                <w:rFonts w:hint="eastAsia" w:cstheme="minorBidi"/>
+                <w:b/>
+                <w:bCs/>
+                <w:color w:val="000000"/>
+                <w:kern w:val="2"/>
+                <w:sz w:val="24"/>
+                <w:szCs w:val="24"/>
+                <w:lang w:val="en-US" w:eastAsia="zh-CN" w:bidi="ar-SA"/>
+              </w:rPr>
+              <w:t>否</w:t>
+            </w:r>
+          </w:p>
+        </w:tc>
+        <w:tc>
+          <w:tcPr>
+            <w:tcW w:w="1162" w:type="dxa"/>
+            <w:tcBorders>
+              <w:top w:val="single" w:color="4BACC6" w:sz="8" w:space="0"/>
+              <w:left w:val="single" w:color="4BACC6" w:sz="8" w:space="0"/>
+              <w:bottom w:val="single" w:color="4BACC6" w:sz="8" w:space="0"/>
+              <w:right w:val="single" w:color="4BACC6" w:sz="8" w:space="0"/>
+            </w:tcBorders>
+            <w:shd w:val="clear" w:color="auto" w:fill="B7DDE8"/>
+            <w:vAlign w:val="center"/>
+          </w:tcPr>
+          <w:p>
+            <w:pPr>
+              <w:jc w:val="center"/>
+              <w:rPr>
+                <w:rFonts w:hint="default" w:asciiTheme="minorHAnsi" w:hAnsiTheme="minorHAnsi" w:eastAsiaTheme="minorEastAsia" w:cstheme="minorBidi"/>
+                <w:b/>
+                <w:bCs/>
+                <w:color w:val="000000"/>
+                <w:kern w:val="2"/>
+                <w:sz w:val="24"/>
+                <w:szCs w:val="24"/>
+                <w:lang w:val="en-US" w:eastAsia="zh-CN" w:bidi="ar-SA"/>
+              </w:rPr>
+            </w:pPr>
+            <w:r>
+              <w:rPr>
+                <w:rFonts w:hint="eastAsia" w:cstheme="minorBidi"/>
+                <w:b/>
+                <w:bCs/>
+                <w:color w:val="000000"/>
+                <w:kern w:val="2"/>
+                <w:sz w:val="24"/>
+                <w:szCs w:val="24"/>
+                <w:lang w:val="en-US" w:eastAsia="zh-CN" w:bidi="ar-SA"/>
+              </w:rPr>
+              <w:t>主键&amp;外键</w:t>
+            </w:r>
+          </w:p>
+        </w:tc>
+        <w:tc>
+          <w:tcPr>
+            <w:tcW w:w="3399" w:type="dxa"/>
+            <w:tcBorders>
+              <w:top w:val="single" w:color="4BACC6" w:sz="8" w:space="0"/>
+              <w:left w:val="single" w:color="4BACC6" w:sz="8" w:space="0"/>
+              <w:bottom w:val="single" w:color="4BACC6" w:sz="8" w:space="0"/>
+              <w:right w:val="single" w:color="4BACC6" w:sz="8" w:space="0"/>
+            </w:tcBorders>
+            <w:shd w:val="clear" w:color="auto" w:fill="B7DDE8"/>
+            <w:vAlign w:val="center"/>
+          </w:tcPr>
+          <w:p>
+            <w:pPr>
+              <w:jc w:val="center"/>
+              <w:rPr>
+                <w:rFonts w:hint="default" w:asciiTheme="minorHAnsi" w:hAnsiTheme="minorHAnsi" w:eastAsiaTheme="minorEastAsia" w:cstheme="minorBidi"/>
+                <w:b/>
+                <w:bCs/>
+                <w:color w:val="000000"/>
+                <w:kern w:val="2"/>
+                <w:sz w:val="24"/>
+                <w:szCs w:val="24"/>
+                <w:lang w:val="en-US" w:eastAsia="zh-CN" w:bidi="ar-SA"/>
+              </w:rPr>
+            </w:pPr>
+            <w:r>
+              <w:rPr>
+                <w:rFonts w:hint="eastAsia" w:cstheme="minorBidi"/>
+                <w:b/>
+                <w:bCs/>
+                <w:color w:val="000000"/>
+                <w:kern w:val="2"/>
+                <w:sz w:val="24"/>
+                <w:szCs w:val="24"/>
+                <w:lang w:val="en-US" w:eastAsia="zh-CN" w:bidi="ar-SA"/>
+              </w:rPr>
+              <w:t>清单id，可通过此查看清单详细信息</w:t>
+            </w:r>
+            <w:r>
+              <w:rPr>
+                <w:rFonts w:hint="default" w:cstheme="minorBidi"/>
+                <w:b/>
+                <w:bCs/>
+                <w:color w:val="000000"/>
+                <w:kern w:val="2"/>
+                <w:sz w:val="24"/>
+                <w:szCs w:val="24"/>
+                <w:lang w:val="en-US" w:eastAsia="zh-CN" w:bidi="ar-SA"/>
+              </w:rPr>
+              <w:t>,</w:t>
+            </w:r>
+            <w:r>
+              <w:rPr>
+                <w:rFonts w:hint="eastAsia" w:cstheme="minorBidi"/>
+                <w:b/>
+                <w:bCs/>
+                <w:color w:val="000000"/>
+                <w:kern w:val="2"/>
+                <w:sz w:val="24"/>
+                <w:szCs w:val="24"/>
+                <w:lang w:val="en-US" w:eastAsia="zh-CN" w:bidi="ar-SA"/>
+              </w:rPr>
+              <w:t>内含用户的openid，可通过该参数获取用户详细信息</w:t>
+            </w:r>
+          </w:p>
+        </w:tc>
+      </w:tr>
+      <w:tr>
+        <w:tblPrEx>
+          <w:tblBorders>
+            <w:top w:val="single" w:color="auto" w:sz="4" w:space="0"/>
+            <w:left w:val="single" w:color="auto" w:sz="4" w:space="0"/>
+            <w:bottom w:val="single" w:color="auto" w:sz="4" w:space="0"/>
+            <w:right w:val="single" w:color="auto" w:sz="4" w:space="0"/>
+            <w:insideH w:val="single" w:color="auto" w:sz="4" w:space="0"/>
+            <w:insideV w:val="single" w:color="auto" w:sz="4" w:space="0"/>
+          </w:tblBorders>
+          <w:tblCellMar>
+            <w:top w:w="0" w:type="dxa"/>
+            <w:left w:w="108" w:type="dxa"/>
+            <w:bottom w:w="0" w:type="dxa"/>
+            <w:right w:w="108" w:type="dxa"/>
+          </w:tblCellMar>
+        </w:tblPrEx>
+        <w:trPr>
+          <w:trHeight w:val="510" w:hRule="atLeast"/>
+        </w:trPr>
+        <w:tc>
+          <w:tcPr>
+            <w:tcW w:w="857" w:type="dxa"/>
+            <w:tcBorders>
+              <w:top w:val="single" w:color="4BACC6" w:sz="8" w:space="0"/>
+              <w:left w:val="single" w:color="4BACC6" w:sz="8" w:space="0"/>
+              <w:bottom w:val="single" w:color="4BACC6" w:sz="8" w:space="0"/>
+              <w:right w:val="single" w:color="4BACC6" w:sz="8" w:space="0"/>
+            </w:tcBorders>
+            <w:shd w:val="clear" w:color="auto" w:fill="FFFFFF"/>
+            <w:vAlign w:val="center"/>
+          </w:tcPr>
+          <w:p>
+            <w:pPr>
+              <w:jc w:val="center"/>
+              <w:rPr>
+                <w:rFonts w:hint="default" w:asciiTheme="minorHAnsi" w:hAnsiTheme="minorHAnsi" w:eastAsiaTheme="minorEastAsia" w:cstheme="minorBidi"/>
+                <w:b/>
+                <w:bCs/>
+                <w:color w:val="000000"/>
+                <w:kern w:val="2"/>
+                <w:sz w:val="24"/>
+                <w:szCs w:val="24"/>
+                <w:lang w:val="en-US" w:eastAsia="zh-CN" w:bidi="ar-SA"/>
+              </w:rPr>
+            </w:pPr>
+            <w:r>
+              <w:rPr>
+                <w:rFonts w:hint="eastAsia" w:cstheme="minorBidi"/>
+                <w:b/>
+                <w:bCs/>
+                <w:color w:val="000000"/>
+                <w:kern w:val="2"/>
+                <w:sz w:val="24"/>
+                <w:szCs w:val="24"/>
+                <w:lang w:val="en-US" w:eastAsia="zh-CN" w:bidi="ar-SA"/>
+              </w:rPr>
+              <w:t>3</w:t>
+            </w:r>
+          </w:p>
+        </w:tc>
+        <w:tc>
+          <w:tcPr>
+            <w:tcW w:w="1958" w:type="dxa"/>
+            <w:tcBorders>
+              <w:top w:val="single" w:color="4BACC6" w:sz="8" w:space="0"/>
+              <w:left w:val="single" w:color="4BACC6" w:sz="8" w:space="0"/>
+              <w:bottom w:val="single" w:color="4BACC6" w:sz="8" w:space="0"/>
+              <w:right w:val="single" w:color="4BACC6" w:sz="8" w:space="0"/>
+            </w:tcBorders>
+            <w:shd w:val="clear" w:color="auto" w:fill="FFFFFF"/>
+            <w:vAlign w:val="center"/>
+          </w:tcPr>
+          <w:p>
+            <w:pPr>
+              <w:jc w:val="center"/>
+              <w:rPr>
+                <w:rFonts w:hint="default" w:asciiTheme="minorHAnsi" w:hAnsiTheme="minorHAnsi" w:eastAsiaTheme="minorEastAsia" w:cstheme="minorBidi"/>
+                <w:b/>
+                <w:bCs/>
+                <w:color w:val="000000"/>
+                <w:kern w:val="2"/>
+                <w:sz w:val="24"/>
+                <w:szCs w:val="24"/>
+                <w:lang w:val="en-US" w:eastAsia="zh-CN" w:bidi="ar-SA"/>
+              </w:rPr>
+            </w:pPr>
+            <w:r>
+              <w:rPr>
+                <w:rFonts w:hint="default" w:cstheme="minorBidi"/>
+                <w:b/>
+                <w:bCs/>
+                <w:color w:val="000000"/>
+                <w:kern w:val="2"/>
+                <w:sz w:val="24"/>
+                <w:szCs w:val="24"/>
+                <w:lang w:val="en-US" w:eastAsia="zh-CN" w:bidi="ar-SA"/>
+              </w:rPr>
+              <w:t>list_</w:t>
+            </w:r>
+            <w:r>
+              <w:rPr>
+                <w:rFonts w:hint="eastAsia" w:cstheme="minorBidi"/>
+                <w:b/>
+                <w:bCs/>
+                <w:color w:val="000000"/>
+                <w:kern w:val="2"/>
+                <w:sz w:val="24"/>
+                <w:szCs w:val="24"/>
+                <w:lang w:val="en-US" w:eastAsia="zh-CN" w:bidi="ar-SA"/>
+              </w:rPr>
+              <w:t>name</w:t>
+            </w:r>
+          </w:p>
+        </w:tc>
+        <w:tc>
+          <w:tcPr>
+            <w:tcW w:w="1001" w:type="dxa"/>
+            <w:tcBorders>
+              <w:top w:val="single" w:color="4BACC6" w:sz="8" w:space="0"/>
+              <w:left w:val="single" w:color="4BACC6" w:sz="8" w:space="0"/>
+              <w:bottom w:val="single" w:color="4BACC6" w:sz="8" w:space="0"/>
+              <w:right w:val="single" w:color="4BACC6" w:sz="8" w:space="0"/>
+            </w:tcBorders>
+            <w:shd w:val="clear" w:color="auto" w:fill="FFFFFF"/>
+            <w:vAlign w:val="center"/>
+          </w:tcPr>
+          <w:p>
+            <w:pPr>
+              <w:jc w:val="center"/>
+              <w:rPr>
+                <w:rFonts w:hint="default" w:eastAsia="宋体" w:asciiTheme="minorHAnsi" w:hAnsiTheme="minorHAnsi" w:cstheme="minorBidi"/>
+                <w:b/>
+                <w:bCs/>
+                <w:color w:val="000000"/>
+                <w:kern w:val="2"/>
+                <w:sz w:val="24"/>
+                <w:szCs w:val="24"/>
+                <w:lang w:val="en-US" w:eastAsia="zh-CN" w:bidi="ar-SA"/>
+              </w:rPr>
+            </w:pPr>
+            <w:r>
+              <w:rPr>
+                <w:rFonts w:hint="eastAsia" w:eastAsia="宋体" w:cstheme="minorBidi"/>
+                <w:b/>
+                <w:bCs/>
+                <w:color w:val="000000"/>
+                <w:kern w:val="2"/>
+                <w:sz w:val="24"/>
+                <w:szCs w:val="24"/>
+                <w:lang w:val="en-US" w:eastAsia="zh-CN" w:bidi="ar-SA"/>
+              </w:rPr>
+              <w:t>字符串</w:t>
+            </w:r>
+          </w:p>
+        </w:tc>
+        <w:tc>
+          <w:tcPr>
+            <w:tcW w:w="1086" w:type="dxa"/>
+            <w:tcBorders>
+              <w:top w:val="single" w:color="4BACC6" w:sz="8" w:space="0"/>
+              <w:left w:val="single" w:color="4BACC6" w:sz="8" w:space="0"/>
+              <w:bottom w:val="single" w:color="4BACC6" w:sz="8" w:space="0"/>
+              <w:right w:val="single" w:color="4BACC6" w:sz="8" w:space="0"/>
+            </w:tcBorders>
+            <w:shd w:val="clear" w:color="auto" w:fill="FFFFFF"/>
+            <w:vAlign w:val="center"/>
+          </w:tcPr>
+          <w:p>
+            <w:pPr>
+              <w:jc w:val="center"/>
+              <w:rPr>
+                <w:rFonts w:hint="default" w:asciiTheme="minorHAnsi" w:hAnsiTheme="minorHAnsi" w:eastAsiaTheme="minorEastAsia" w:cstheme="minorBidi"/>
+                <w:b/>
+                <w:bCs/>
+                <w:color w:val="000000"/>
+                <w:kern w:val="2"/>
+                <w:sz w:val="24"/>
+                <w:szCs w:val="24"/>
+                <w:lang w:val="en-US" w:eastAsia="zh-CN" w:bidi="ar-SA"/>
+              </w:rPr>
+            </w:pPr>
+            <w:r>
+              <w:rPr>
+                <w:rFonts w:hint="eastAsia" w:cstheme="minorBidi"/>
+                <w:b/>
+                <w:bCs/>
+                <w:color w:val="000000"/>
+                <w:kern w:val="2"/>
+                <w:sz w:val="24"/>
+                <w:szCs w:val="24"/>
+                <w:lang w:val="en-US" w:eastAsia="zh-CN" w:bidi="ar-SA"/>
+              </w:rPr>
+              <w:t>否</w:t>
+            </w:r>
+          </w:p>
+        </w:tc>
+        <w:tc>
+          <w:tcPr>
+            <w:tcW w:w="1162" w:type="dxa"/>
+            <w:tcBorders>
+              <w:top w:val="single" w:color="4BACC6" w:sz="8" w:space="0"/>
+              <w:left w:val="single" w:color="4BACC6" w:sz="8" w:space="0"/>
+              <w:bottom w:val="single" w:color="4BACC6" w:sz="8" w:space="0"/>
+              <w:right w:val="single" w:color="4BACC6" w:sz="8" w:space="0"/>
+            </w:tcBorders>
+            <w:shd w:val="clear" w:color="auto" w:fill="FFFFFF"/>
+            <w:vAlign w:val="center"/>
+          </w:tcPr>
+          <w:p>
+            <w:pPr>
+              <w:jc w:val="center"/>
+              <w:rPr>
+                <w:rFonts w:asciiTheme="minorHAnsi" w:hAnsiTheme="minorHAnsi" w:eastAsiaTheme="minorEastAsia" w:cstheme="minorBidi"/>
+                <w:b/>
+                <w:bCs/>
+                <w:color w:val="000000"/>
+                <w:kern w:val="2"/>
+                <w:sz w:val="24"/>
+                <w:szCs w:val="24"/>
+                <w:lang w:val="en-US" w:eastAsia="zh-CN" w:bidi="ar-SA"/>
+              </w:rPr>
+            </w:pPr>
+          </w:p>
+        </w:tc>
+        <w:tc>
+          <w:tcPr>
+            <w:tcW w:w="3399" w:type="dxa"/>
+            <w:tcBorders>
+              <w:top w:val="single" w:color="4BACC6" w:sz="8" w:space="0"/>
+              <w:left w:val="single" w:color="4BACC6" w:sz="8" w:space="0"/>
+              <w:bottom w:val="single" w:color="4BACC6" w:sz="8" w:space="0"/>
+              <w:right w:val="single" w:color="4BACC6" w:sz="8" w:space="0"/>
+            </w:tcBorders>
+            <w:shd w:val="clear" w:color="auto" w:fill="FFFFFF"/>
+            <w:vAlign w:val="center"/>
+          </w:tcPr>
+          <w:p>
+            <w:pPr>
+              <w:jc w:val="center"/>
+              <w:rPr>
+                <w:rFonts w:hint="default" w:asciiTheme="minorHAnsi" w:hAnsiTheme="minorHAnsi" w:eastAsiaTheme="minorEastAsia" w:cstheme="minorBidi"/>
+                <w:b/>
+                <w:bCs/>
+                <w:color w:val="000000"/>
+                <w:kern w:val="2"/>
+                <w:sz w:val="24"/>
+                <w:szCs w:val="24"/>
+                <w:lang w:val="en-US" w:eastAsia="zh-CN" w:bidi="ar-SA"/>
+              </w:rPr>
+            </w:pPr>
+            <w:r>
+              <w:rPr>
+                <w:rFonts w:hint="eastAsia" w:cstheme="minorBidi"/>
+                <w:b/>
+                <w:bCs/>
+                <w:color w:val="000000"/>
+                <w:kern w:val="2"/>
+                <w:sz w:val="24"/>
+                <w:szCs w:val="24"/>
+                <w:lang w:val="en-US" w:eastAsia="zh-CN" w:bidi="ar-SA"/>
+              </w:rPr>
+              <w:t>清单名称</w:t>
+            </w:r>
+          </w:p>
+        </w:tc>
+      </w:tr>
+      <w:tr>
+        <w:tblPrEx>
+          <w:tblBorders>
+            <w:top w:val="single" w:color="auto" w:sz="4" w:space="0"/>
+            <w:left w:val="single" w:color="auto" w:sz="4" w:space="0"/>
+            <w:bottom w:val="single" w:color="auto" w:sz="4" w:space="0"/>
+            <w:right w:val="single" w:color="auto" w:sz="4" w:space="0"/>
+            <w:insideH w:val="single" w:color="auto" w:sz="4" w:space="0"/>
+            <w:insideV w:val="single" w:color="auto" w:sz="4" w:space="0"/>
+          </w:tblBorders>
+          <w:tblCellMar>
+            <w:top w:w="0" w:type="dxa"/>
+            <w:left w:w="108" w:type="dxa"/>
+            <w:bottom w:w="0" w:type="dxa"/>
+            <w:right w:w="108" w:type="dxa"/>
+          </w:tblCellMar>
+        </w:tblPrEx>
+        <w:trPr>
+          <w:trHeight w:val="510" w:hRule="atLeast"/>
+        </w:trPr>
+        <w:tc>
+          <w:tcPr>
+            <w:tcW w:w="857" w:type="dxa"/>
+            <w:tcBorders>
+              <w:top w:val="single" w:color="4BACC6" w:sz="8" w:space="0"/>
+              <w:left w:val="single" w:color="4BACC6" w:sz="8" w:space="0"/>
+              <w:bottom w:val="single" w:color="4BACC6" w:sz="8" w:space="0"/>
+              <w:right w:val="single" w:color="4BACC6" w:sz="8" w:space="0"/>
+            </w:tcBorders>
+            <w:shd w:val="clear" w:color="auto" w:fill="B7DDE8"/>
+            <w:vAlign w:val="center"/>
+          </w:tcPr>
+          <w:p>
+            <w:pPr>
+              <w:jc w:val="center"/>
+              <w:rPr>
+                <w:rFonts w:hint="default" w:asciiTheme="minorHAnsi" w:hAnsiTheme="minorHAnsi" w:eastAsiaTheme="minorEastAsia" w:cstheme="minorBidi"/>
+                <w:b/>
+                <w:bCs/>
+                <w:color w:val="000000"/>
+                <w:kern w:val="2"/>
+                <w:sz w:val="24"/>
+                <w:szCs w:val="24"/>
+                <w:lang w:val="en-US" w:eastAsia="zh-CN" w:bidi="ar-SA"/>
+              </w:rPr>
+            </w:pPr>
+            <w:r>
+              <w:rPr>
+                <w:rFonts w:hint="default" w:cstheme="minorBidi"/>
+                <w:b/>
+                <w:bCs/>
+                <w:color w:val="000000"/>
+                <w:kern w:val="2"/>
+                <w:sz w:val="24"/>
+                <w:szCs w:val="24"/>
+                <w:lang w:val="en-US" w:eastAsia="zh-CN" w:bidi="ar-SA"/>
+              </w:rPr>
+              <w:t xml:space="preserve">4 </w:t>
+            </w:r>
+          </w:p>
+        </w:tc>
+        <w:tc>
+          <w:tcPr>
+            <w:tcW w:w="1958" w:type="dxa"/>
+            <w:tcBorders>
+              <w:top w:val="single" w:color="4BACC6" w:sz="8" w:space="0"/>
+              <w:left w:val="single" w:color="4BACC6" w:sz="8" w:space="0"/>
+              <w:bottom w:val="single" w:color="4BACC6" w:sz="8" w:space="0"/>
+              <w:right w:val="single" w:color="4BACC6" w:sz="8" w:space="0"/>
+            </w:tcBorders>
+            <w:shd w:val="clear" w:color="auto" w:fill="B7DDE8"/>
+            <w:vAlign w:val="center"/>
+          </w:tcPr>
+          <w:p>
+            <w:pPr>
+              <w:jc w:val="center"/>
+              <w:rPr>
+                <w:rFonts w:hint="default" w:asciiTheme="minorHAnsi" w:hAnsiTheme="minorHAnsi" w:eastAsiaTheme="minorEastAsia" w:cstheme="minorBidi"/>
+                <w:b/>
+                <w:bCs/>
+                <w:color w:val="000000"/>
+                <w:kern w:val="2"/>
+                <w:sz w:val="24"/>
+                <w:szCs w:val="24"/>
+                <w:lang w:val="en-US" w:eastAsia="zh-CN" w:bidi="ar-SA"/>
+              </w:rPr>
+            </w:pPr>
+            <w:r>
+              <w:rPr>
+                <w:rFonts w:hint="default" w:cstheme="minorBidi"/>
+                <w:b/>
+                <w:bCs/>
+                <w:color w:val="000000"/>
+                <w:kern w:val="2"/>
+                <w:sz w:val="24"/>
+                <w:szCs w:val="24"/>
+                <w:lang w:val="en-US" w:eastAsia="zh-CN" w:bidi="ar-SA"/>
+              </w:rPr>
+              <w:t>user_name</w:t>
+            </w:r>
+          </w:p>
+        </w:tc>
+        <w:tc>
+          <w:tcPr>
+            <w:tcW w:w="1001" w:type="dxa"/>
+            <w:tcBorders>
+              <w:top w:val="single" w:color="4BACC6" w:sz="8" w:space="0"/>
+              <w:left w:val="single" w:color="4BACC6" w:sz="8" w:space="0"/>
+              <w:bottom w:val="single" w:color="4BACC6" w:sz="8" w:space="0"/>
+              <w:right w:val="single" w:color="4BACC6" w:sz="8" w:space="0"/>
+            </w:tcBorders>
+            <w:shd w:val="clear" w:color="auto" w:fill="B7DDE8"/>
+            <w:vAlign w:val="center"/>
+          </w:tcPr>
+          <w:p>
+            <w:pPr>
+              <w:jc w:val="center"/>
+              <w:rPr>
+                <w:rFonts w:hint="default" w:eastAsia="宋体" w:asciiTheme="minorHAnsi" w:hAnsiTheme="minorHAnsi" w:cstheme="minorBidi"/>
+                <w:b/>
+                <w:bCs/>
+                <w:color w:val="000000"/>
+                <w:kern w:val="2"/>
+                <w:sz w:val="24"/>
+                <w:szCs w:val="24"/>
+                <w:lang w:val="en-US" w:eastAsia="zh-CN" w:bidi="ar-SA"/>
+              </w:rPr>
+            </w:pPr>
+            <w:r>
+              <w:rPr>
+                <w:rFonts w:hint="eastAsia" w:eastAsia="宋体" w:cstheme="minorBidi"/>
+                <w:b/>
+                <w:bCs/>
+                <w:color w:val="000000"/>
+                <w:kern w:val="2"/>
+                <w:sz w:val="24"/>
+                <w:szCs w:val="24"/>
+                <w:lang w:val="en-US" w:eastAsia="zh-CN" w:bidi="ar-SA"/>
+              </w:rPr>
+              <w:t>字符串</w:t>
+            </w:r>
+          </w:p>
+        </w:tc>
+        <w:tc>
+          <w:tcPr>
+            <w:tcW w:w="1086" w:type="dxa"/>
+            <w:tcBorders>
+              <w:top w:val="single" w:color="4BACC6" w:sz="8" w:space="0"/>
+              <w:left w:val="single" w:color="4BACC6" w:sz="8" w:space="0"/>
+              <w:bottom w:val="single" w:color="4BACC6" w:sz="8" w:space="0"/>
+              <w:right w:val="single" w:color="4BACC6" w:sz="8" w:space="0"/>
+            </w:tcBorders>
+            <w:shd w:val="clear" w:color="auto" w:fill="B7DDE8"/>
+            <w:vAlign w:val="center"/>
+          </w:tcPr>
+          <w:p>
+            <w:pPr>
+              <w:jc w:val="center"/>
+              <w:rPr>
+                <w:rFonts w:hint="default" w:asciiTheme="minorHAnsi" w:hAnsiTheme="minorHAnsi" w:eastAsiaTheme="minorEastAsia" w:cstheme="minorBidi"/>
+                <w:b/>
+                <w:bCs/>
+                <w:color w:val="000000"/>
+                <w:kern w:val="2"/>
+                <w:sz w:val="24"/>
+                <w:szCs w:val="24"/>
+                <w:lang w:val="en-US" w:eastAsia="zh-CN" w:bidi="ar-SA"/>
+              </w:rPr>
+            </w:pPr>
+            <w:r>
+              <w:rPr>
+                <w:rFonts w:hint="eastAsia" w:cstheme="minorBidi"/>
+                <w:b/>
+                <w:bCs/>
+                <w:color w:val="000000"/>
+                <w:kern w:val="2"/>
+                <w:sz w:val="24"/>
+                <w:szCs w:val="24"/>
+                <w:lang w:val="en-US" w:eastAsia="zh-CN" w:bidi="ar-SA"/>
+              </w:rPr>
+              <w:t>否</w:t>
+            </w:r>
+          </w:p>
+        </w:tc>
+        <w:tc>
+          <w:tcPr>
+            <w:tcW w:w="1162" w:type="dxa"/>
+            <w:tcBorders>
+              <w:top w:val="single" w:color="4BACC6" w:sz="8" w:space="0"/>
+              <w:left w:val="single" w:color="4BACC6" w:sz="8" w:space="0"/>
+              <w:bottom w:val="single" w:color="4BACC6" w:sz="8" w:space="0"/>
+              <w:right w:val="single" w:color="4BACC6" w:sz="8" w:space="0"/>
+            </w:tcBorders>
+            <w:shd w:val="clear" w:color="auto" w:fill="B7DDE8"/>
+            <w:vAlign w:val="center"/>
+          </w:tcPr>
+          <w:p>
+            <w:pPr>
+              <w:jc w:val="center"/>
+              <w:rPr>
+                <w:rFonts w:asciiTheme="minorHAnsi" w:hAnsiTheme="minorHAnsi" w:eastAsiaTheme="minorEastAsia" w:cstheme="minorBidi"/>
+                <w:b/>
+                <w:bCs/>
+                <w:color w:val="000000"/>
+                <w:kern w:val="2"/>
+                <w:sz w:val="24"/>
+                <w:szCs w:val="24"/>
+                <w:lang w:val="en-US" w:eastAsia="zh-CN" w:bidi="ar-SA"/>
+              </w:rPr>
+            </w:pPr>
+          </w:p>
+        </w:tc>
+        <w:tc>
+          <w:tcPr>
+            <w:tcW w:w="3399" w:type="dxa"/>
+            <w:tcBorders>
+              <w:top w:val="single" w:color="4BACC6" w:sz="8" w:space="0"/>
+              <w:left w:val="single" w:color="4BACC6" w:sz="8" w:space="0"/>
+              <w:bottom w:val="single" w:color="4BACC6" w:sz="8" w:space="0"/>
+              <w:right w:val="single" w:color="4BACC6" w:sz="8" w:space="0"/>
+            </w:tcBorders>
+            <w:shd w:val="clear" w:color="auto" w:fill="B7DDE8"/>
+            <w:vAlign w:val="center"/>
+          </w:tcPr>
+          <w:p>
+            <w:pPr>
+              <w:jc w:val="center"/>
+              <w:rPr>
+                <w:rFonts w:hint="default" w:asciiTheme="minorHAnsi" w:hAnsiTheme="minorHAnsi" w:eastAsiaTheme="minorEastAsia" w:cstheme="minorBidi"/>
+                <w:b/>
+                <w:bCs/>
+                <w:color w:val="000000"/>
+                <w:kern w:val="2"/>
+                <w:sz w:val="24"/>
+                <w:szCs w:val="24"/>
+                <w:lang w:val="en-US" w:eastAsia="zh-CN" w:bidi="ar-SA"/>
+              </w:rPr>
+            </w:pPr>
+            <w:r>
+              <w:rPr>
+                <w:rFonts w:hint="eastAsia" w:cstheme="minorBidi"/>
+                <w:b/>
+                <w:bCs/>
+                <w:color w:val="000000"/>
+                <w:kern w:val="2"/>
+                <w:sz w:val="24"/>
+                <w:szCs w:val="24"/>
+                <w:lang w:val="en-US" w:eastAsia="zh-CN" w:bidi="ar-SA"/>
+              </w:rPr>
+              <w:t>已完成的用户的姓名</w:t>
+            </w:r>
+          </w:p>
+        </w:tc>
+      </w:tr>
+      <w:tr>
+        <w:tblPrEx>
+          <w:tblBorders>
+            <w:top w:val="single" w:color="auto" w:sz="4" w:space="0"/>
+            <w:left w:val="single" w:color="auto" w:sz="4" w:space="0"/>
+            <w:bottom w:val="single" w:color="auto" w:sz="4" w:space="0"/>
+            <w:right w:val="single" w:color="auto" w:sz="4" w:space="0"/>
+            <w:insideH w:val="single" w:color="auto" w:sz="4" w:space="0"/>
+            <w:insideV w:val="single" w:color="auto" w:sz="4" w:space="0"/>
+          </w:tblBorders>
+          <w:tblCellMar>
+            <w:top w:w="0" w:type="dxa"/>
+            <w:left w:w="108" w:type="dxa"/>
+            <w:bottom w:w="0" w:type="dxa"/>
+            <w:right w:w="108" w:type="dxa"/>
+          </w:tblCellMar>
+        </w:tblPrEx>
+        <w:trPr>
+          <w:trHeight w:val="510" w:hRule="atLeast"/>
+        </w:trPr>
+        <w:tc>
+          <w:tcPr>
+            <w:tcW w:w="857" w:type="dxa"/>
+            <w:tcBorders>
+              <w:top w:val="single" w:color="4BACC6" w:sz="8" w:space="0"/>
+              <w:left w:val="single" w:color="4BACC6" w:sz="8" w:space="0"/>
+              <w:bottom w:val="single" w:color="4BACC6" w:sz="8" w:space="0"/>
+              <w:right w:val="single" w:color="4BACC6" w:sz="8" w:space="0"/>
+            </w:tcBorders>
+            <w:shd w:val="clear" w:color="auto" w:fill="FFFFFF"/>
+            <w:vAlign w:val="center"/>
+          </w:tcPr>
+          <w:p>
+            <w:pPr>
+              <w:jc w:val="center"/>
+              <w:rPr>
+                <w:rFonts w:hint="default" w:asciiTheme="minorHAnsi" w:hAnsiTheme="minorHAnsi" w:eastAsiaTheme="minorEastAsia" w:cstheme="minorBidi"/>
+                <w:b/>
+                <w:bCs/>
+                <w:color w:val="000000"/>
+                <w:kern w:val="2"/>
+                <w:sz w:val="24"/>
+                <w:szCs w:val="24"/>
+                <w:lang w:val="en-US" w:eastAsia="zh-CN" w:bidi="ar-SA"/>
+              </w:rPr>
+            </w:pPr>
+            <w:r>
+              <w:rPr>
+                <w:rFonts w:hint="default" w:cstheme="minorBidi"/>
+                <w:b/>
+                <w:bCs/>
+                <w:color w:val="000000"/>
+                <w:kern w:val="2"/>
+                <w:sz w:val="24"/>
+                <w:szCs w:val="24"/>
+                <w:lang w:val="en-US" w:eastAsia="zh-CN" w:bidi="ar-SA"/>
+              </w:rPr>
+              <w:t>5</w:t>
+            </w:r>
+          </w:p>
+        </w:tc>
+        <w:tc>
+          <w:tcPr>
+            <w:tcW w:w="1958" w:type="dxa"/>
+            <w:tcBorders>
+              <w:top w:val="single" w:color="4BACC6" w:sz="8" w:space="0"/>
+              <w:left w:val="single" w:color="4BACC6" w:sz="8" w:space="0"/>
+              <w:bottom w:val="single" w:color="4BACC6" w:sz="8" w:space="0"/>
+              <w:right w:val="single" w:color="4BACC6" w:sz="8" w:space="0"/>
+            </w:tcBorders>
+            <w:shd w:val="clear" w:color="auto" w:fill="FFFFFF"/>
+            <w:vAlign w:val="center"/>
+          </w:tcPr>
+          <w:p>
+            <w:pPr>
+              <w:jc w:val="center"/>
+              <w:rPr>
+                <w:rFonts w:hint="default" w:asciiTheme="minorHAnsi" w:hAnsiTheme="minorHAnsi" w:eastAsiaTheme="minorEastAsia" w:cstheme="minorBidi"/>
+                <w:b/>
+                <w:bCs/>
+                <w:color w:val="000000"/>
+                <w:kern w:val="2"/>
+                <w:sz w:val="24"/>
+                <w:szCs w:val="24"/>
+                <w:lang w:val="en-US" w:eastAsia="zh-CN" w:bidi="ar-SA"/>
+              </w:rPr>
+            </w:pPr>
+            <w:r>
+              <w:rPr>
+                <w:rFonts w:hint="eastAsia" w:cstheme="minorBidi"/>
+                <w:b/>
+                <w:bCs/>
+                <w:color w:val="000000"/>
+                <w:kern w:val="2"/>
+                <w:sz w:val="24"/>
+                <w:szCs w:val="24"/>
+                <w:lang w:val="en-US" w:eastAsia="zh-CN" w:bidi="ar-SA"/>
+              </w:rPr>
+              <w:t>check</w:t>
+            </w:r>
+            <w:r>
+              <w:rPr>
+                <w:rFonts w:hint="default" w:cstheme="minorBidi"/>
+                <w:b/>
+                <w:bCs/>
+                <w:color w:val="000000"/>
+                <w:kern w:val="2"/>
+                <w:sz w:val="24"/>
+                <w:szCs w:val="24"/>
+                <w:lang w:val="en-US" w:eastAsia="zh-CN" w:bidi="ar-SA"/>
+              </w:rPr>
+              <w:t>_time</w:t>
+            </w:r>
+          </w:p>
+        </w:tc>
+        <w:tc>
+          <w:tcPr>
+            <w:tcW w:w="1001" w:type="dxa"/>
+            <w:tcBorders>
+              <w:top w:val="single" w:color="4BACC6" w:sz="8" w:space="0"/>
+              <w:left w:val="single" w:color="4BACC6" w:sz="8" w:space="0"/>
+              <w:bottom w:val="single" w:color="4BACC6" w:sz="8" w:space="0"/>
+              <w:right w:val="single" w:color="4BACC6" w:sz="8" w:space="0"/>
+            </w:tcBorders>
+            <w:shd w:val="clear" w:color="auto" w:fill="FFFFFF"/>
+            <w:vAlign w:val="center"/>
+          </w:tcPr>
+          <w:p>
+            <w:pPr>
+              <w:jc w:val="center"/>
+              <w:rPr>
+                <w:rFonts w:hint="default" w:eastAsia="宋体" w:asciiTheme="minorHAnsi" w:hAnsiTheme="minorHAnsi" w:cstheme="minorBidi"/>
+                <w:b/>
+                <w:bCs/>
+                <w:color w:val="000000"/>
+                <w:kern w:val="2"/>
+                <w:sz w:val="24"/>
+                <w:szCs w:val="24"/>
+                <w:lang w:val="en-US" w:eastAsia="zh-CN" w:bidi="ar-SA"/>
+              </w:rPr>
+            </w:pPr>
+            <w:r>
+              <w:rPr>
+                <w:rFonts w:hint="eastAsia" w:eastAsia="宋体" w:cstheme="minorBidi"/>
+                <w:b/>
+                <w:bCs/>
+                <w:color w:val="000000"/>
+                <w:kern w:val="2"/>
+                <w:sz w:val="24"/>
+                <w:szCs w:val="24"/>
+                <w:lang w:val="en-US" w:eastAsia="zh-CN" w:bidi="ar-SA"/>
+              </w:rPr>
+              <w:t>字符串</w:t>
+            </w:r>
+          </w:p>
+        </w:tc>
+        <w:tc>
+          <w:tcPr>
+            <w:tcW w:w="1086" w:type="dxa"/>
+            <w:tcBorders>
+              <w:top w:val="single" w:color="4BACC6" w:sz="8" w:space="0"/>
+              <w:left w:val="single" w:color="4BACC6" w:sz="8" w:space="0"/>
+              <w:bottom w:val="single" w:color="4BACC6" w:sz="8" w:space="0"/>
+              <w:right w:val="single" w:color="4BACC6" w:sz="8" w:space="0"/>
+            </w:tcBorders>
+            <w:shd w:val="clear" w:color="auto" w:fill="FFFFFF"/>
+            <w:vAlign w:val="center"/>
+          </w:tcPr>
+          <w:p>
+            <w:pPr>
+              <w:jc w:val="center"/>
+              <w:rPr>
+                <w:rFonts w:hint="default" w:asciiTheme="minorHAnsi" w:hAnsiTheme="minorHAnsi" w:eastAsiaTheme="minorEastAsia" w:cstheme="minorBidi"/>
+                <w:b/>
+                <w:bCs/>
+                <w:color w:val="000000"/>
+                <w:kern w:val="2"/>
+                <w:sz w:val="24"/>
+                <w:szCs w:val="24"/>
+                <w:lang w:val="en-US" w:eastAsia="zh-CN" w:bidi="ar-SA"/>
+              </w:rPr>
+            </w:pPr>
+            <w:r>
+              <w:rPr>
+                <w:rFonts w:hint="eastAsia" w:cstheme="minorBidi"/>
+                <w:b/>
+                <w:bCs/>
+                <w:color w:val="000000"/>
+                <w:kern w:val="2"/>
+                <w:sz w:val="24"/>
+                <w:szCs w:val="24"/>
+                <w:lang w:val="en-US" w:eastAsia="zh-CN" w:bidi="ar-SA"/>
+              </w:rPr>
+              <w:t>否</w:t>
+            </w:r>
+          </w:p>
+        </w:tc>
+        <w:tc>
+          <w:tcPr>
+            <w:tcW w:w="1162" w:type="dxa"/>
+            <w:tcBorders>
+              <w:top w:val="single" w:color="4BACC6" w:sz="8" w:space="0"/>
+              <w:left w:val="single" w:color="4BACC6" w:sz="8" w:space="0"/>
+              <w:bottom w:val="single" w:color="4BACC6" w:sz="8" w:space="0"/>
+              <w:right w:val="single" w:color="4BACC6" w:sz="8" w:space="0"/>
+            </w:tcBorders>
+            <w:shd w:val="clear" w:color="auto" w:fill="FFFFFF"/>
+            <w:vAlign w:val="center"/>
+          </w:tcPr>
+          <w:p>
+            <w:pPr>
+              <w:jc w:val="center"/>
+              <w:rPr>
+                <w:rFonts w:asciiTheme="minorHAnsi" w:hAnsiTheme="minorHAnsi" w:eastAsiaTheme="minorEastAsia" w:cstheme="minorBidi"/>
+                <w:b/>
+                <w:bCs/>
+                <w:color w:val="000000"/>
+                <w:kern w:val="2"/>
+                <w:sz w:val="24"/>
+                <w:szCs w:val="24"/>
+                <w:lang w:val="en-US" w:eastAsia="zh-CN" w:bidi="ar-SA"/>
+              </w:rPr>
+            </w:pPr>
+          </w:p>
+        </w:tc>
+        <w:tc>
+          <w:tcPr>
+            <w:tcW w:w="3399" w:type="dxa"/>
+            <w:tcBorders>
+              <w:top w:val="single" w:color="4BACC6" w:sz="8" w:space="0"/>
+              <w:left w:val="single" w:color="4BACC6" w:sz="8" w:space="0"/>
+              <w:bottom w:val="single" w:color="4BACC6" w:sz="8" w:space="0"/>
+              <w:right w:val="single" w:color="4BACC6" w:sz="8" w:space="0"/>
+            </w:tcBorders>
+            <w:shd w:val="clear" w:color="auto" w:fill="FFFFFF"/>
+            <w:vAlign w:val="center"/>
+          </w:tcPr>
+          <w:p>
+            <w:pPr>
+              <w:jc w:val="center"/>
+              <w:rPr>
+                <w:rFonts w:hint="default" w:asciiTheme="minorHAnsi" w:hAnsiTheme="minorHAnsi" w:eastAsiaTheme="minorEastAsia" w:cstheme="minorBidi"/>
+                <w:b/>
+                <w:bCs/>
+                <w:color w:val="000000"/>
+                <w:kern w:val="2"/>
+                <w:sz w:val="24"/>
+                <w:szCs w:val="24"/>
+                <w:lang w:val="en-US" w:eastAsia="zh-CN" w:bidi="ar-SA"/>
+              </w:rPr>
+            </w:pPr>
+            <w:r>
+              <w:rPr>
+                <w:rFonts w:hint="eastAsia" w:cstheme="minorBidi"/>
+                <w:b/>
+                <w:bCs/>
+                <w:color w:val="000000"/>
+                <w:kern w:val="2"/>
+                <w:sz w:val="24"/>
+                <w:szCs w:val="24"/>
+                <w:lang w:val="en-US" w:eastAsia="zh-CN" w:bidi="ar-SA"/>
+              </w:rPr>
+              <w:t>完成日期</w:t>
+            </w:r>
+          </w:p>
+        </w:tc>
+      </w:tr>
+      <w:tr>
+        <w:tblPrEx>
+          <w:tblBorders>
+            <w:top w:val="single" w:color="auto" w:sz="4" w:space="0"/>
+            <w:left w:val="single" w:color="auto" w:sz="4" w:space="0"/>
+            <w:bottom w:val="single" w:color="auto" w:sz="4" w:space="0"/>
+            <w:right w:val="single" w:color="auto" w:sz="4" w:space="0"/>
+            <w:insideH w:val="single" w:color="auto" w:sz="4" w:space="0"/>
+            <w:insideV w:val="single" w:color="auto" w:sz="4" w:space="0"/>
+          </w:tblBorders>
+          <w:tblCellMar>
+            <w:top w:w="0" w:type="dxa"/>
+            <w:left w:w="108" w:type="dxa"/>
+            <w:bottom w:w="0" w:type="dxa"/>
+            <w:right w:w="108" w:type="dxa"/>
+          </w:tblCellMar>
+        </w:tblPrEx>
+        <w:trPr>
+          <w:trHeight w:val="510" w:hRule="atLeast"/>
+        </w:trPr>
+        <w:tc>
+          <w:tcPr>
+            <w:tcW w:w="857" w:type="dxa"/>
+            <w:tcBorders>
+              <w:top w:val="single" w:color="4BACC6" w:sz="8" w:space="0"/>
+              <w:left w:val="single" w:color="4BACC6" w:sz="8" w:space="0"/>
+              <w:bottom w:val="single" w:color="4BACC6" w:sz="8" w:space="0"/>
+              <w:right w:val="single" w:color="4BACC6" w:sz="8" w:space="0"/>
+            </w:tcBorders>
+            <w:shd w:val="clear" w:color="auto" w:fill="B7DDE8"/>
+            <w:vAlign w:val="center"/>
+          </w:tcPr>
+          <w:p>
+            <w:pPr>
+              <w:jc w:val="center"/>
+              <w:rPr>
+                <w:rFonts w:hint="default" w:asciiTheme="minorHAnsi" w:hAnsiTheme="minorHAnsi" w:eastAsiaTheme="minorEastAsia" w:cstheme="minorBidi"/>
+                <w:b/>
+                <w:bCs/>
+                <w:color w:val="000000"/>
+                <w:kern w:val="2"/>
+                <w:sz w:val="24"/>
+                <w:szCs w:val="24"/>
+                <w:lang w:val="en-US" w:eastAsia="zh-CN" w:bidi="ar-SA"/>
+              </w:rPr>
+            </w:pPr>
+          </w:p>
+        </w:tc>
+        <w:tc>
+          <w:tcPr>
+            <w:tcW w:w="1958" w:type="dxa"/>
+            <w:tcBorders>
+              <w:top w:val="single" w:color="4BACC6" w:sz="8" w:space="0"/>
+              <w:left w:val="single" w:color="4BACC6" w:sz="8" w:space="0"/>
+              <w:bottom w:val="single" w:color="4BACC6" w:sz="8" w:space="0"/>
+              <w:right w:val="single" w:color="4BACC6" w:sz="8" w:space="0"/>
+            </w:tcBorders>
+            <w:shd w:val="clear" w:color="auto" w:fill="B7DDE8"/>
+            <w:vAlign w:val="center"/>
+          </w:tcPr>
+          <w:p>
+            <w:pPr>
+              <w:jc w:val="center"/>
+              <w:rPr>
+                <w:rFonts w:hint="default" w:asciiTheme="minorHAnsi" w:hAnsiTheme="minorHAnsi" w:eastAsiaTheme="minorEastAsia" w:cstheme="minorBidi"/>
+                <w:b/>
+                <w:bCs/>
+                <w:color w:val="000000"/>
+                <w:kern w:val="2"/>
+                <w:sz w:val="24"/>
+                <w:szCs w:val="24"/>
+                <w:lang w:val="en-US" w:eastAsia="zh-CN" w:bidi="ar-SA"/>
+              </w:rPr>
+            </w:pPr>
+          </w:p>
+        </w:tc>
+        <w:tc>
+          <w:tcPr>
+            <w:tcW w:w="1001" w:type="dxa"/>
+            <w:tcBorders>
+              <w:top w:val="single" w:color="4BACC6" w:sz="8" w:space="0"/>
+              <w:left w:val="single" w:color="4BACC6" w:sz="8" w:space="0"/>
+              <w:bottom w:val="single" w:color="4BACC6" w:sz="8" w:space="0"/>
+              <w:right w:val="single" w:color="4BACC6" w:sz="8" w:space="0"/>
+            </w:tcBorders>
+            <w:shd w:val="clear" w:color="auto" w:fill="B7DDE8"/>
+            <w:vAlign w:val="center"/>
+          </w:tcPr>
+          <w:p>
+            <w:pPr>
+              <w:jc w:val="center"/>
+              <w:rPr>
+                <w:rFonts w:hint="default" w:eastAsia="宋体" w:asciiTheme="minorHAnsi" w:hAnsiTheme="minorHAnsi" w:cstheme="minorBidi"/>
+                <w:b/>
+                <w:bCs/>
+                <w:color w:val="000000"/>
+                <w:kern w:val="2"/>
+                <w:sz w:val="24"/>
+                <w:szCs w:val="24"/>
+                <w:lang w:val="en-US" w:eastAsia="zh-CN" w:bidi="ar-SA"/>
+              </w:rPr>
+            </w:pPr>
+          </w:p>
+        </w:tc>
+        <w:tc>
+          <w:tcPr>
+            <w:tcW w:w="1086" w:type="dxa"/>
+            <w:tcBorders>
+              <w:top w:val="single" w:color="4BACC6" w:sz="8" w:space="0"/>
+              <w:left w:val="single" w:color="4BACC6" w:sz="8" w:space="0"/>
+              <w:bottom w:val="single" w:color="4BACC6" w:sz="8" w:space="0"/>
+              <w:right w:val="single" w:color="4BACC6" w:sz="8" w:space="0"/>
+            </w:tcBorders>
+            <w:shd w:val="clear" w:color="auto" w:fill="B7DDE8"/>
+            <w:vAlign w:val="center"/>
+          </w:tcPr>
+          <w:p>
+            <w:pPr>
+              <w:jc w:val="center"/>
+              <w:rPr>
+                <w:rFonts w:hint="eastAsia" w:asciiTheme="minorHAnsi" w:hAnsiTheme="minorHAnsi" w:eastAsiaTheme="minorEastAsia" w:cstheme="minorBidi"/>
+                <w:b/>
+                <w:bCs/>
+                <w:color w:val="000000"/>
+                <w:kern w:val="2"/>
+                <w:sz w:val="24"/>
+                <w:szCs w:val="24"/>
+                <w:lang w:val="en-US" w:eastAsia="zh-CN" w:bidi="ar-SA"/>
+              </w:rPr>
+            </w:pPr>
+          </w:p>
+        </w:tc>
+        <w:tc>
+          <w:tcPr>
+            <w:tcW w:w="1162" w:type="dxa"/>
+            <w:tcBorders>
+              <w:top w:val="single" w:color="4BACC6" w:sz="8" w:space="0"/>
+              <w:left w:val="single" w:color="4BACC6" w:sz="8" w:space="0"/>
+              <w:bottom w:val="single" w:color="4BACC6" w:sz="8" w:space="0"/>
+              <w:right w:val="single" w:color="4BACC6" w:sz="8" w:space="0"/>
+            </w:tcBorders>
+            <w:shd w:val="clear" w:color="auto" w:fill="B7DDE8"/>
+            <w:vAlign w:val="center"/>
+          </w:tcPr>
+          <w:p>
+            <w:pPr>
+              <w:jc w:val="center"/>
+              <w:rPr>
+                <w:rFonts w:asciiTheme="minorHAnsi" w:hAnsiTheme="minorHAnsi" w:eastAsiaTheme="minorEastAsia" w:cstheme="minorBidi"/>
+                <w:b/>
+                <w:bCs/>
+                <w:color w:val="000000"/>
+                <w:kern w:val="2"/>
+                <w:sz w:val="24"/>
+                <w:szCs w:val="24"/>
+                <w:lang w:val="en-US" w:eastAsia="zh-CN" w:bidi="ar-SA"/>
+              </w:rPr>
+            </w:pPr>
+          </w:p>
+        </w:tc>
+        <w:tc>
+          <w:tcPr>
+            <w:tcW w:w="3399" w:type="dxa"/>
+            <w:tcBorders>
+              <w:top w:val="single" w:color="4BACC6" w:sz="8" w:space="0"/>
+              <w:left w:val="single" w:color="4BACC6" w:sz="8" w:space="0"/>
+              <w:bottom w:val="single" w:color="4BACC6" w:sz="8" w:space="0"/>
+              <w:right w:val="single" w:color="4BACC6" w:sz="8" w:space="0"/>
+            </w:tcBorders>
+            <w:shd w:val="clear" w:color="auto" w:fill="B7DDE8"/>
+            <w:vAlign w:val="center"/>
+          </w:tcPr>
+          <w:p>
+            <w:pPr>
+              <w:jc w:val="center"/>
+              <w:rPr>
+                <w:rFonts w:hint="default" w:asciiTheme="minorHAnsi" w:hAnsiTheme="minorHAnsi" w:eastAsiaTheme="minorEastAsia" w:cstheme="minorBidi"/>
+                <w:b/>
+                <w:bCs/>
+                <w:color w:val="000000"/>
+                <w:kern w:val="2"/>
+                <w:sz w:val="24"/>
+                <w:szCs w:val="24"/>
+                <w:lang w:val="en-US" w:eastAsia="zh-CN" w:bidi="ar-SA"/>
+              </w:rPr>
+            </w:pPr>
+          </w:p>
+        </w:tc>
+      </w:tr>
+      <w:tr>
+        <w:tblPrEx>
+          <w:tblBorders>
+            <w:top w:val="single" w:color="auto" w:sz="4" w:space="0"/>
+            <w:left w:val="single" w:color="auto" w:sz="4" w:space="0"/>
+            <w:bottom w:val="single" w:color="auto" w:sz="4" w:space="0"/>
+            <w:right w:val="single" w:color="auto" w:sz="4" w:space="0"/>
+            <w:insideH w:val="single" w:color="auto" w:sz="4" w:space="0"/>
+            <w:insideV w:val="single" w:color="auto" w:sz="4" w:space="0"/>
+          </w:tblBorders>
+          <w:tblCellMar>
+            <w:top w:w="0" w:type="dxa"/>
+            <w:left w:w="108" w:type="dxa"/>
+            <w:bottom w:w="0" w:type="dxa"/>
+            <w:right w:w="108" w:type="dxa"/>
+          </w:tblCellMar>
+        </w:tblPrEx>
+        <w:trPr>
+          <w:trHeight w:val="510" w:hRule="atLeast"/>
+        </w:trPr>
+        <w:tc>
+          <w:tcPr>
+            <w:tcW w:w="857" w:type="dxa"/>
+            <w:tcBorders>
+              <w:top w:val="single" w:color="4BACC6" w:sz="8" w:space="0"/>
+              <w:left w:val="single" w:color="4BACC6" w:sz="8" w:space="0"/>
+              <w:bottom w:val="single" w:color="4BACC6" w:sz="8" w:space="0"/>
+              <w:right w:val="single" w:color="4BACC6" w:sz="8" w:space="0"/>
+            </w:tcBorders>
+            <w:shd w:val="clear" w:color="auto" w:fill="FFFFFF"/>
+            <w:vAlign w:val="center"/>
+          </w:tcPr>
+          <w:p>
+            <w:pPr>
+              <w:jc w:val="center"/>
+              <w:rPr>
+                <w:rFonts w:hint="eastAsia" w:asciiTheme="minorHAnsi" w:hAnsiTheme="minorHAnsi" w:eastAsiaTheme="minorEastAsia" w:cstheme="minorBidi"/>
+                <w:b/>
+                <w:bCs/>
+                <w:color w:val="000000"/>
+                <w:kern w:val="2"/>
+                <w:sz w:val="24"/>
+                <w:szCs w:val="24"/>
+                <w:lang w:val="en-US" w:eastAsia="zh-CN" w:bidi="ar-SA"/>
+              </w:rPr>
+            </w:pPr>
+          </w:p>
+        </w:tc>
+        <w:tc>
+          <w:tcPr>
+            <w:tcW w:w="1958" w:type="dxa"/>
+            <w:tcBorders>
+              <w:top w:val="single" w:color="4BACC6" w:sz="8" w:space="0"/>
+              <w:left w:val="single" w:color="4BACC6" w:sz="8" w:space="0"/>
+              <w:bottom w:val="single" w:color="4BACC6" w:sz="8" w:space="0"/>
+              <w:right w:val="single" w:color="4BACC6" w:sz="8" w:space="0"/>
+            </w:tcBorders>
+            <w:shd w:val="clear" w:color="auto" w:fill="FFFFFF"/>
+            <w:vAlign w:val="center"/>
+          </w:tcPr>
+          <w:p>
+            <w:pPr>
+              <w:jc w:val="center"/>
+              <w:rPr>
+                <w:rFonts w:hint="default" w:asciiTheme="minorHAnsi" w:hAnsiTheme="minorHAnsi" w:eastAsiaTheme="minorEastAsia" w:cstheme="minorBidi"/>
+                <w:b/>
+                <w:bCs/>
+                <w:color w:val="000000"/>
+                <w:kern w:val="2"/>
+                <w:sz w:val="24"/>
+                <w:szCs w:val="24"/>
+                <w:lang w:val="en-US" w:eastAsia="zh-CN" w:bidi="ar-SA"/>
+              </w:rPr>
+            </w:pPr>
+          </w:p>
+        </w:tc>
+        <w:tc>
+          <w:tcPr>
+            <w:tcW w:w="1001" w:type="dxa"/>
+            <w:tcBorders>
+              <w:top w:val="single" w:color="4BACC6" w:sz="8" w:space="0"/>
+              <w:left w:val="single" w:color="4BACC6" w:sz="8" w:space="0"/>
+              <w:bottom w:val="single" w:color="4BACC6" w:sz="8" w:space="0"/>
+              <w:right w:val="single" w:color="4BACC6" w:sz="8" w:space="0"/>
+            </w:tcBorders>
+            <w:shd w:val="clear" w:color="auto" w:fill="FFFFFF"/>
+            <w:vAlign w:val="center"/>
+          </w:tcPr>
+          <w:p>
+            <w:pPr>
+              <w:jc w:val="center"/>
+              <w:rPr>
+                <w:rFonts w:hint="default" w:eastAsia="宋体" w:asciiTheme="minorHAnsi" w:hAnsiTheme="minorHAnsi" w:cstheme="minorBidi"/>
+                <w:b/>
+                <w:bCs/>
+                <w:color w:val="000000"/>
+                <w:kern w:val="2"/>
+                <w:sz w:val="24"/>
+                <w:szCs w:val="24"/>
+                <w:lang w:val="en-US" w:eastAsia="zh-CN" w:bidi="ar-SA"/>
+              </w:rPr>
+            </w:pPr>
+          </w:p>
+        </w:tc>
+        <w:tc>
+          <w:tcPr>
+            <w:tcW w:w="1086" w:type="dxa"/>
+            <w:tcBorders>
+              <w:top w:val="single" w:color="4BACC6" w:sz="8" w:space="0"/>
+              <w:left w:val="single" w:color="4BACC6" w:sz="8" w:space="0"/>
+              <w:bottom w:val="single" w:color="4BACC6" w:sz="8" w:space="0"/>
+              <w:right w:val="single" w:color="4BACC6" w:sz="8" w:space="0"/>
+            </w:tcBorders>
+            <w:shd w:val="clear" w:color="auto" w:fill="FFFFFF"/>
+            <w:vAlign w:val="center"/>
+          </w:tcPr>
+          <w:p>
+            <w:pPr>
+              <w:jc w:val="center"/>
+              <w:rPr>
+                <w:rFonts w:hint="default" w:asciiTheme="minorHAnsi" w:hAnsiTheme="minorHAnsi" w:eastAsiaTheme="minorEastAsia" w:cstheme="minorBidi"/>
+                <w:b/>
+                <w:bCs/>
+                <w:color w:val="000000"/>
+                <w:kern w:val="2"/>
+                <w:sz w:val="24"/>
+                <w:szCs w:val="24"/>
+                <w:lang w:val="en-US" w:eastAsia="zh-CN" w:bidi="ar-SA"/>
+              </w:rPr>
+            </w:pPr>
+          </w:p>
+        </w:tc>
+        <w:tc>
+          <w:tcPr>
+            <w:tcW w:w="1162" w:type="dxa"/>
+            <w:tcBorders>
+              <w:top w:val="single" w:color="4BACC6" w:sz="8" w:space="0"/>
+              <w:left w:val="single" w:color="4BACC6" w:sz="8" w:space="0"/>
+              <w:bottom w:val="single" w:color="4BACC6" w:sz="8" w:space="0"/>
+              <w:right w:val="single" w:color="4BACC6" w:sz="8" w:space="0"/>
+            </w:tcBorders>
+            <w:shd w:val="clear" w:color="auto" w:fill="FFFFFF"/>
+            <w:vAlign w:val="center"/>
+          </w:tcPr>
+          <w:p>
+            <w:pPr>
+              <w:jc w:val="center"/>
+              <w:rPr>
+                <w:rFonts w:asciiTheme="minorHAnsi" w:hAnsiTheme="minorHAnsi" w:eastAsiaTheme="minorEastAsia" w:cstheme="minorBidi"/>
+                <w:b/>
+                <w:bCs/>
+                <w:color w:val="000000"/>
+                <w:kern w:val="2"/>
+                <w:sz w:val="24"/>
+                <w:szCs w:val="24"/>
+                <w:lang w:val="en-US" w:eastAsia="zh-CN" w:bidi="ar-SA"/>
+              </w:rPr>
+            </w:pPr>
+          </w:p>
+        </w:tc>
+        <w:tc>
+          <w:tcPr>
+            <w:tcW w:w="3399" w:type="dxa"/>
+            <w:tcBorders>
+              <w:top w:val="single" w:color="4BACC6" w:sz="8" w:space="0"/>
+              <w:left w:val="single" w:color="4BACC6" w:sz="8" w:space="0"/>
+              <w:bottom w:val="single" w:color="4BACC6" w:sz="8" w:space="0"/>
+              <w:right w:val="single" w:color="4BACC6" w:sz="8" w:space="0"/>
+            </w:tcBorders>
+            <w:shd w:val="clear" w:color="auto" w:fill="FFFFFF"/>
+            <w:vAlign w:val="center"/>
+          </w:tcPr>
+          <w:p>
+            <w:pPr>
+              <w:jc w:val="center"/>
+              <w:rPr>
+                <w:rFonts w:hint="default" w:asciiTheme="minorHAnsi" w:hAnsiTheme="minorHAnsi" w:eastAsiaTheme="minorEastAsia" w:cstheme="minorBidi"/>
+                <w:b/>
+                <w:bCs/>
+                <w:color w:val="000000"/>
+                <w:kern w:val="2"/>
+                <w:sz w:val="24"/>
+                <w:szCs w:val="24"/>
+                <w:lang w:val="en-US" w:eastAsia="zh-CN" w:bidi="ar-SA"/>
+              </w:rPr>
+            </w:pPr>
+          </w:p>
+        </w:tc>
+      </w:tr>
+    </w:tbl>
     <w:p>
       <w:pPr>
         <w:rPr>

--- a/数据库&对象设计.docx
+++ b/数据库&对象设计.docx
@@ -9593,7 +9593,22 @@
                 <w:szCs w:val="24"/>
                 <w:lang w:val="en-US" w:eastAsia="zh-CN" w:bidi="ar-SA"/>
               </w:rPr>
-              <w:t>代表清单当前状态，可修改，0无，1已上传待审核，2已审核，3已完成</w:t>
+              <w:t>代表清单当前状态，可修改，0无，1已上传待审核，2已审核，3已完成，4</w:t>
+            </w:r>
+            <w:bookmarkStart w:id="0" w:name="_GoBack"/>
+            <w:bookmarkEnd w:id="0"/>
+            <w:r>
+              <w:rPr>
+                <w:rFonts w:hint="eastAsia" w:cstheme="minorBidi"/>
+                <w:b/>
+                <w:bCs/>
+                <w:color w:val="000000"/>
+                <w:kern w:val="2"/>
+                <w:sz w:val="24"/>
+                <w:szCs w:val="24"/>
+                <w:lang w:val="en-US" w:eastAsia="zh-CN" w:bidi="ar-SA"/>
+              </w:rPr>
+              <w:t>未通过审核</w:t>
             </w:r>
           </w:p>
         </w:tc>
@@ -18052,19 +18067,7 @@
           <w:color w:val="FF0000"/>
           <w:lang w:val="en-US" w:eastAsia="zh-CN"/>
         </w:rPr>
-        <w:t>六</w:t>
-      </w:r>
-      <w:bookmarkStart w:id="0" w:name="_GoBack"/>
-      <w:bookmarkEnd w:id="0"/>
-      <w:r>
-        <w:rPr>
-          <w:rStyle w:val="7"/>
-          <w:rFonts w:hint="eastAsia"/>
-          <w:b/>
-          <w:color w:val="FF0000"/>
-          <w:lang w:val="en-US" w:eastAsia="zh-CN"/>
-        </w:rPr>
-        <w:t>、</w:t>
+        <w:t>六、</w:t>
       </w:r>
       <w:r>
         <w:rPr>

--- a/数据库&对象设计.docx
+++ b/数据库&对象设计.docx
@@ -1702,12 +1702,6 @@
             <w:insideH w:val="single" w:color="auto" w:sz="4" w:space="0"/>
             <w:insideV w:val="single" w:color="auto" w:sz="4" w:space="0"/>
           </w:tblBorders>
-          <w:tblCellMar>
-            <w:top w:w="0" w:type="dxa"/>
-            <w:left w:w="108" w:type="dxa"/>
-            <w:bottom w:w="0" w:type="dxa"/>
-            <w:right w:w="108" w:type="dxa"/>
-          </w:tblCellMar>
         </w:tblPrEx>
         <w:trPr>
           <w:trHeight w:val="510" w:hRule="atLeast"/>
@@ -9593,22 +9587,7 @@
                 <w:szCs w:val="24"/>
                 <w:lang w:val="en-US" w:eastAsia="zh-CN" w:bidi="ar-SA"/>
               </w:rPr>
-              <w:t>代表清单当前状态，可修改，0无，1已上传待审核，2已审核，3已完成，4</w:t>
-            </w:r>
-            <w:bookmarkStart w:id="0" w:name="_GoBack"/>
-            <w:bookmarkEnd w:id="0"/>
-            <w:r>
-              <w:rPr>
-                <w:rFonts w:hint="eastAsia" w:cstheme="minorBidi"/>
-                <w:b/>
-                <w:bCs/>
-                <w:color w:val="000000"/>
-                <w:kern w:val="2"/>
-                <w:sz w:val="24"/>
-                <w:szCs w:val="24"/>
-                <w:lang w:val="en-US" w:eastAsia="zh-CN" w:bidi="ar-SA"/>
-              </w:rPr>
-              <w:t>未通过审核</w:t>
+              <w:t>代表清单当前状态，可修改，0无，1已上传待审核，2已审核，3已完成，4未通过审核</w:t>
             </w:r>
           </w:p>
         </w:tc>
@@ -9649,16 +9628,29 @@
             <w:pPr>
               <w:jc w:val="center"/>
               <w:rPr>
-                <w:rFonts w:hint="eastAsia" w:asciiTheme="minorHAnsi" w:hAnsiTheme="minorHAnsi" w:eastAsiaTheme="minorEastAsia" w:cstheme="minorBidi"/>
-                <w:b/>
-                <w:bCs/>
-                <w:color w:val="000000"/>
-                <w:kern w:val="2"/>
-                <w:sz w:val="24"/>
-                <w:szCs w:val="24"/>
-                <w:lang w:val="en-US" w:eastAsia="zh-CN" w:bidi="ar-SA"/>
-              </w:rPr>
-            </w:pPr>
+                <w:rFonts w:hint="default" w:asciiTheme="minorHAnsi" w:hAnsiTheme="minorHAnsi" w:eastAsiaTheme="minorEastAsia" w:cstheme="minorBidi"/>
+                <w:b/>
+                <w:bCs/>
+                <w:color w:val="000000"/>
+                <w:kern w:val="2"/>
+                <w:sz w:val="24"/>
+                <w:szCs w:val="24"/>
+                <w:lang w:val="en-US" w:eastAsia="zh-CN" w:bidi="ar-SA"/>
+              </w:rPr>
+            </w:pPr>
+            <w:r>
+              <w:rPr>
+                <w:rFonts w:hint="eastAsia" w:cstheme="minorBidi"/>
+                <w:b/>
+                <w:bCs/>
+                <w:color w:val="000000"/>
+                <w:kern w:val="2"/>
+                <w:sz w:val="24"/>
+                <w:szCs w:val="24"/>
+                <w:lang w:val="en-US" w:eastAsia="zh-CN" w:bidi="ar-SA"/>
+              </w:rPr>
+              <w:t>7</w:t>
+            </w:r>
           </w:p>
         </w:tc>
         <w:tc>
@@ -9687,6 +9679,19 @@
                 <w:lang w:val="en-US" w:eastAsia="zh-CN" w:bidi="ar-SA"/>
               </w:rPr>
             </w:pPr>
+            <w:r>
+              <w:rPr>
+                <w:rFonts w:hint="eastAsia" w:cstheme="minorBidi"/>
+                <w:b/>
+                <w:bCs/>
+                <w:color w:val="000000"/>
+                <w:kern w:val="2"/>
+                <w:sz w:val="24"/>
+                <w:szCs w:val="24"/>
+                <w:lang w:val="en-US" w:eastAsia="zh-CN" w:bidi="ar-SA"/>
+              </w:rPr>
+              <w:t>note</w:t>
+            </w:r>
           </w:p>
         </w:tc>
         <w:tc>
@@ -9715,6 +9720,19 @@
                 <w:lang w:val="en-US" w:eastAsia="zh-CN" w:bidi="ar-SA"/>
               </w:rPr>
             </w:pPr>
+            <w:r>
+              <w:rPr>
+                <w:rFonts w:hint="eastAsia" w:eastAsia="宋体" w:cstheme="minorBidi"/>
+                <w:b/>
+                <w:bCs/>
+                <w:color w:val="000000"/>
+                <w:kern w:val="2"/>
+                <w:sz w:val="24"/>
+                <w:szCs w:val="24"/>
+                <w:lang w:val="en-US" w:eastAsia="zh-CN" w:bidi="ar-SA"/>
+              </w:rPr>
+              <w:t>字符串</w:t>
+            </w:r>
           </w:p>
         </w:tc>
         <w:tc>
@@ -9743,6 +9761,19 @@
                 <w:lang w:val="en-US" w:eastAsia="zh-CN" w:bidi="ar-SA"/>
               </w:rPr>
             </w:pPr>
+            <w:r>
+              <w:rPr>
+                <w:rFonts w:hint="eastAsia" w:cstheme="minorBidi"/>
+                <w:b/>
+                <w:bCs/>
+                <w:color w:val="000000"/>
+                <w:kern w:val="2"/>
+                <w:sz w:val="24"/>
+                <w:szCs w:val="24"/>
+                <w:lang w:val="en-US" w:eastAsia="zh-CN" w:bidi="ar-SA"/>
+              </w:rPr>
+              <w:t>是</w:t>
+            </w:r>
           </w:p>
         </w:tc>
         <w:tc>
@@ -9799,6 +9830,21 @@
                 <w:lang w:val="en-US" w:eastAsia="zh-CN" w:bidi="ar-SA"/>
               </w:rPr>
             </w:pPr>
+            <w:r>
+              <w:rPr>
+                <w:rFonts w:hint="eastAsia" w:cstheme="minorBidi"/>
+                <w:b/>
+                <w:bCs/>
+                <w:color w:val="000000"/>
+                <w:kern w:val="2"/>
+                <w:sz w:val="24"/>
+                <w:szCs w:val="24"/>
+                <w:lang w:val="en-US" w:eastAsia="zh-CN" w:bidi="ar-SA"/>
+              </w:rPr>
+              <w:t>未通过审核的备注</w:t>
+            </w:r>
+            <w:bookmarkStart w:id="0" w:name="_GoBack"/>
+            <w:bookmarkEnd w:id="0"/>
           </w:p>
         </w:tc>
       </w:tr>
@@ -9895,12 +9941,6 @@
             <w:insideH w:val="single" w:color="auto" w:sz="4" w:space="0"/>
             <w:insideV w:val="single" w:color="auto" w:sz="4" w:space="0"/>
           </w:tblBorders>
-          <w:tblCellMar>
-            <w:top w:w="0" w:type="dxa"/>
-            <w:left w:w="108" w:type="dxa"/>
-            <w:bottom w:w="0" w:type="dxa"/>
-            <w:right w:w="108" w:type="dxa"/>
-          </w:tblCellMar>
         </w:tblPrEx>
         <w:trPr>
           <w:trHeight w:val="510" w:hRule="atLeast"/>
@@ -13804,6 +13844,7 @@
       <w:pPr>
         <w:pStyle w:val="3"/>
         <w:numPr>
+          <w:ilvl w:val="0"/>
           <w:numId w:val="0"/>
         </w:numPr>
         <w:outlineLvl w:val="0"/>

--- a/数据库&对象设计.docx
+++ b/数据库&对象设计.docx
@@ -1702,6 +1702,12 @@
             <w:insideH w:val="single" w:color="auto" w:sz="4" w:space="0"/>
             <w:insideV w:val="single" w:color="auto" w:sz="4" w:space="0"/>
           </w:tblBorders>
+          <w:tblCellMar>
+            <w:top w:w="0" w:type="dxa"/>
+            <w:left w:w="108" w:type="dxa"/>
+            <w:bottom w:w="0" w:type="dxa"/>
+            <w:right w:w="108" w:type="dxa"/>
+          </w:tblCellMar>
         </w:tblPrEx>
         <w:trPr>
           <w:trHeight w:val="510" w:hRule="atLeast"/>
@@ -9843,8 +9849,6 @@
               </w:rPr>
               <w:t>未通过审核的备注</w:t>
             </w:r>
-            <w:bookmarkStart w:id="0" w:name="_GoBack"/>
-            <w:bookmarkEnd w:id="0"/>
           </w:p>
         </w:tc>
       </w:tr>
@@ -9941,6 +9945,12 @@
             <w:insideH w:val="single" w:color="auto" w:sz="4" w:space="0"/>
             <w:insideV w:val="single" w:color="auto" w:sz="4" w:space="0"/>
           </w:tblBorders>
+          <w:tblCellMar>
+            <w:top w:w="0" w:type="dxa"/>
+            <w:left w:w="108" w:type="dxa"/>
+            <w:bottom w:w="0" w:type="dxa"/>
+            <w:right w:w="108" w:type="dxa"/>
+          </w:tblCellMar>
         </w:tblPrEx>
         <w:trPr>
           <w:trHeight w:val="510" w:hRule="atLeast"/>
@@ -12587,7 +12597,20 @@
                 <w:szCs w:val="24"/>
                 <w:lang w:val="en-US" w:eastAsia="zh-CN" w:bidi="ar-SA"/>
               </w:rPr>
-              <w:t>9</w:t>
+              <w:t>10</w:t>
+            </w:r>
+            <w:r>
+              <w:rPr>
+                <w:rFonts w:hint="eastAsia" w:cstheme="minorBidi"/>
+                <w:b/>
+                <w:bCs/>
+                <w:color w:val="000000"/>
+                <w:kern w:val="2"/>
+                <w:sz w:val="24"/>
+                <w:szCs w:val="24"/>
+                <w:lang w:val="en-US" w:eastAsia="zh-CN" w:bidi="ar-SA"/>
+              </w:rPr>
+              <w:t xml:space="preserve"> </w:t>
             </w:r>
           </w:p>
         </w:tc>
@@ -12628,7 +12651,7 @@
                 <w:szCs w:val="24"/>
                 <w:lang w:val="en-US" w:eastAsia="zh-CN" w:bidi="ar-SA"/>
               </w:rPr>
-              <w:t>administrator_list</w:t>
+              <w:t>member_list</w:t>
             </w:r>
           </w:p>
         </w:tc>
@@ -12710,7 +12733,7 @@
                 <w:szCs w:val="24"/>
                 <w:lang w:val="en-US" w:eastAsia="zh-CN" w:bidi="ar-SA"/>
               </w:rPr>
-              <w:t>否</w:t>
+              <w:t>是</w:t>
             </w:r>
           </w:p>
         </w:tc>
@@ -12758,7 +12781,7 @@
             <w:pPr>
               <w:jc w:val="center"/>
               <w:rPr>
-                <w:rFonts w:hint="eastAsia" w:asciiTheme="minorHAnsi" w:hAnsiTheme="minorHAnsi" w:eastAsiaTheme="minorEastAsia" w:cstheme="minorBidi"/>
+                <w:rFonts w:hint="default" w:asciiTheme="minorHAnsi" w:hAnsiTheme="minorHAnsi" w:eastAsiaTheme="minorEastAsia" w:cstheme="minorBidi"/>
                 <w:b/>
                 <w:bCs/>
                 <w:color w:val="000000"/>
@@ -12779,7 +12802,7 @@
                 <w:szCs w:val="24"/>
                 <w:lang w:val="en-US" w:eastAsia="zh-CN" w:bidi="ar-SA"/>
               </w:rPr>
-              <w:t>存放所有管理员的openid</w:t>
+              <w:t>组织内所有成员列表</w:t>
             </w:r>
             <w:r>
               <w:rPr>
@@ -12805,7 +12828,7 @@
                 <w:szCs w:val="24"/>
                 <w:lang w:val="en-US" w:eastAsia="zh-CN" w:bidi="ar-SA"/>
               </w:rPr>
-              <w:t>包括创建者以及real</w:t>
+              <w:t>内部存放成员openid、real</w:t>
             </w:r>
             <w:r>
               <w:rPr>
@@ -12831,7 +12854,22 @@
                 <w:szCs w:val="24"/>
                 <w:lang w:val="en-US" w:eastAsia="zh-CN" w:bidi="ar-SA"/>
               </w:rPr>
-              <w:t>ame</w:t>
+              <w:t>ame以及权限permission（0位未加入，1已加入，2管理员，3创建者</w:t>
+            </w:r>
+            <w:bookmarkStart w:id="0" w:name="_GoBack"/>
+            <w:bookmarkEnd w:id="0"/>
+            <w:r>
+              <w:rPr>
+                <w:rFonts w:hint="eastAsia" w:cstheme="minorBidi"/>
+                <w:b/>
+                <w:bCs/>
+                <w:color w:val="000000"/>
+                <w:kern w:val="2"/>
+                <w:sz w:val="24"/>
+                <w:szCs w:val="24"/>
+                <w:lang w:val="en-US" w:eastAsia="zh-CN" w:bidi="ar-SA"/>
+              </w:rPr>
+              <w:t>）</w:t>
             </w:r>
           </w:p>
         </w:tc>
@@ -12884,6 +12922,19 @@
             </w:pPr>
             <w:r>
               <w:rPr>
+                <w:rFonts w:hint="eastAsia" w:cstheme="minorBidi"/>
+                <w:b/>
+                <w:bCs/>
+                <w:color w:val="000000"/>
+                <w:kern w:val="2"/>
+                <w:sz w:val="24"/>
+                <w:szCs w:val="24"/>
+                <w:lang w:val="en-US" w:eastAsia="zh-CN" w:bidi="ar-SA"/>
+              </w:rPr>
+              <w:t>1</w:t>
+            </w:r>
+            <w:r>
+              <w:rPr>
                 <w:rFonts w:hint="default" w:cstheme="minorBidi"/>
                 <w:b/>
                 <w:bCs/>
@@ -12893,7 +12944,48 @@
                 <w:szCs w:val="24"/>
                 <w:lang w:val="en-US" w:eastAsia="zh-CN" w:bidi="ar-SA"/>
               </w:rPr>
-              <w:t>10</w:t>
+              <w:t>1</w:t>
+            </w:r>
+          </w:p>
+        </w:tc>
+        <w:tc>
+          <w:tcPr>
+            <w:tcW w:w="2545" w:type="dxa"/>
+            <w:tcBorders>
+              <w:top w:val="single" w:color="4BACC6" w:sz="8" w:space="0"/>
+              <w:left w:val="single" w:color="4BACC6" w:sz="8" w:space="0"/>
+              <w:bottom w:val="single" w:color="4BACC6" w:sz="8" w:space="0"/>
+              <w:right w:val="single" w:color="4BACC6" w:sz="8" w:space="0"/>
+            </w:tcBorders>
+            <w:shd w:val="clear" w:color="auto" w:fill="FFFFFF"/>
+            <w:vAlign w:val="center"/>
+          </w:tcPr>
+          <w:p>
+            <w:pPr>
+              <w:jc w:val="center"/>
+              <w:rPr>
+                <w:rFonts w:hint="default" w:asciiTheme="minorHAnsi" w:hAnsiTheme="minorHAnsi" w:eastAsiaTheme="minorEastAsia" w:cstheme="minorBidi"/>
+                <w:b/>
+                <w:bCs/>
+                <w:color w:val="000000"/>
+                <w:kern w:val="2"/>
+                <w:sz w:val="24"/>
+                <w:szCs w:val="24"/>
+                <w:lang w:val="en-US" w:eastAsia="zh-CN" w:bidi="ar-SA"/>
+              </w:rPr>
+            </w:pPr>
+            <w:r>
+              <w:rPr>
+                <w:rFonts w:hint="default" w:cstheme="minorBidi"/>
+                <w:b/>
+                <w:bCs/>
+                <w:color w:val="000000"/>
+                <w:kern w:val="2"/>
+                <w:sz w:val="24"/>
+                <w:szCs w:val="24"/>
+                <w:lang w:val="en-US" w:eastAsia="zh-CN" w:bidi="ar-SA"/>
+              </w:rPr>
+              <w:t>d</w:t>
             </w:r>
             <w:r>
               <w:rPr>
@@ -12906,13 +12998,149 @@
                 <w:szCs w:val="24"/>
                 <w:lang w:val="en-US" w:eastAsia="zh-CN" w:bidi="ar-SA"/>
               </w:rPr>
-              <w:t xml:space="preserve"> </w:t>
-            </w:r>
-          </w:p>
-        </w:tc>
-        <w:tc>
-          <w:tcPr>
-            <w:tcW w:w="2545" w:type="dxa"/>
+              <w:t>eal</w:t>
+            </w:r>
+            <w:r>
+              <w:rPr>
+                <w:rFonts w:hint="default" w:cstheme="minorBidi"/>
+                <w:b/>
+                <w:bCs/>
+                <w:color w:val="000000"/>
+                <w:kern w:val="2"/>
+                <w:sz w:val="24"/>
+                <w:szCs w:val="24"/>
+                <w:lang w:val="en-US" w:eastAsia="zh-CN" w:bidi="ar-SA"/>
+              </w:rPr>
+              <w:t>_</w:t>
+            </w:r>
+            <w:r>
+              <w:rPr>
+                <w:rFonts w:hint="eastAsia" w:cstheme="minorBidi"/>
+                <w:b/>
+                <w:bCs/>
+                <w:color w:val="000000"/>
+                <w:kern w:val="2"/>
+                <w:sz w:val="24"/>
+                <w:szCs w:val="24"/>
+                <w:lang w:val="en-US" w:eastAsia="zh-CN" w:bidi="ar-SA"/>
+              </w:rPr>
+              <w:t>number</w:t>
+            </w:r>
+          </w:p>
+        </w:tc>
+        <w:tc>
+          <w:tcPr>
+            <w:tcW w:w="1016" w:type="dxa"/>
+            <w:tcBorders>
+              <w:top w:val="single" w:color="4BACC6" w:sz="8" w:space="0"/>
+              <w:left w:val="single" w:color="4BACC6" w:sz="8" w:space="0"/>
+              <w:bottom w:val="single" w:color="4BACC6" w:sz="8" w:space="0"/>
+              <w:right w:val="single" w:color="4BACC6" w:sz="8" w:space="0"/>
+            </w:tcBorders>
+            <w:shd w:val="clear" w:color="auto" w:fill="FFFFFF"/>
+            <w:vAlign w:val="center"/>
+          </w:tcPr>
+          <w:p>
+            <w:pPr>
+              <w:jc w:val="center"/>
+              <w:rPr>
+                <w:rFonts w:hint="eastAsia" w:eastAsia="宋体" w:asciiTheme="minorHAnsi" w:hAnsiTheme="minorHAnsi" w:cstheme="minorBidi"/>
+                <w:b/>
+                <w:bCs/>
+                <w:color w:val="000000"/>
+                <w:kern w:val="2"/>
+                <w:sz w:val="24"/>
+                <w:szCs w:val="24"/>
+                <w:lang w:val="en-US" w:eastAsia="zh-CN" w:bidi="ar-SA"/>
+              </w:rPr>
+            </w:pPr>
+            <w:r>
+              <w:rPr>
+                <w:rFonts w:hint="eastAsia" w:eastAsia="宋体" w:cstheme="minorBidi"/>
+                <w:b/>
+                <w:bCs/>
+                <w:color w:val="000000"/>
+                <w:kern w:val="2"/>
+                <w:sz w:val="24"/>
+                <w:szCs w:val="24"/>
+                <w:lang w:val="en-US" w:eastAsia="zh-CN" w:bidi="ar-SA"/>
+              </w:rPr>
+              <w:t>数字</w:t>
+            </w:r>
+          </w:p>
+        </w:tc>
+        <w:tc>
+          <w:tcPr>
+            <w:tcW w:w="739" w:type="dxa"/>
+            <w:tcBorders>
+              <w:top w:val="single" w:color="4BACC6" w:sz="8" w:space="0"/>
+              <w:left w:val="single" w:color="4BACC6" w:sz="8" w:space="0"/>
+              <w:bottom w:val="single" w:color="4BACC6" w:sz="8" w:space="0"/>
+              <w:right w:val="single" w:color="4BACC6" w:sz="8" w:space="0"/>
+            </w:tcBorders>
+            <w:shd w:val="clear" w:color="auto" w:fill="FFFFFF"/>
+            <w:vAlign w:val="center"/>
+          </w:tcPr>
+          <w:p>
+            <w:pPr>
+              <w:jc w:val="center"/>
+              <w:rPr>
+                <w:rFonts w:hint="eastAsia" w:asciiTheme="minorHAnsi" w:hAnsiTheme="minorHAnsi" w:eastAsiaTheme="minorEastAsia" w:cstheme="minorBidi"/>
+                <w:b/>
+                <w:bCs/>
+                <w:color w:val="000000"/>
+                <w:kern w:val="2"/>
+                <w:sz w:val="24"/>
+                <w:szCs w:val="24"/>
+                <w:lang w:val="en-US" w:eastAsia="zh-CN" w:bidi="ar-SA"/>
+              </w:rPr>
+            </w:pPr>
+            <w:r>
+              <w:rPr>
+                <w:rFonts w:hint="eastAsia" w:cstheme="minorBidi"/>
+                <w:b/>
+                <w:bCs/>
+                <w:color w:val="000000"/>
+                <w:kern w:val="2"/>
+                <w:sz w:val="24"/>
+                <w:szCs w:val="24"/>
+                <w:lang w:val="en-US" w:eastAsia="zh-CN" w:bidi="ar-SA"/>
+              </w:rPr>
+              <w:t>是</w:t>
+            </w:r>
+          </w:p>
+        </w:tc>
+        <w:tc>
+          <w:tcPr>
+            <w:tcW w:w="653" w:type="dxa"/>
+            <w:tcBorders>
+              <w:top w:val="single" w:color="4BACC6" w:sz="8" w:space="0"/>
+              <w:left w:val="single" w:color="4BACC6" w:sz="8" w:space="0"/>
+              <w:bottom w:val="single" w:color="4BACC6" w:sz="8" w:space="0"/>
+              <w:right w:val="single" w:color="4BACC6" w:sz="8" w:space="0"/>
+            </w:tcBorders>
+            <w:shd w:val="clear" w:color="auto" w:fill="FFFFFF"/>
+            <w:vAlign w:val="center"/>
+          </w:tcPr>
+          <w:p>
+            <w:pPr>
+              <w:jc w:val="center"/>
+              <w:rPr>
+                <w:rFonts w:asciiTheme="minorHAnsi" w:hAnsiTheme="minorHAnsi" w:eastAsiaTheme="minorEastAsia" w:cstheme="minorBidi"/>
+                <w:b/>
+                <w:bCs/>
+                <w:color w:val="000000"/>
+                <w:kern w:val="2"/>
+                <w:sz w:val="24"/>
+                <w:szCs w:val="24"/>
+                <w:lang w:val="en-US" w:eastAsia="zh-CN" w:bidi="ar-SA"/>
+              </w:rPr>
+            </w:pPr>
+          </w:p>
+        </w:tc>
+        <w:tc>
+          <w:tcPr>
+            <w:tcW w:w="3991" w:type="dxa"/>
             <w:tcBorders>
               <w:top w:val="single" w:color="4BACC6" w:sz="8" w:space="0"/>
               <w:left w:val="single" w:color="4BACC6" w:sz="8" w:space="0"/>
@@ -12938,88 +13166,6 @@
             </w:pPr>
             <w:r>
               <w:rPr>
-                <w:rFonts w:hint="default" w:cstheme="minorBidi"/>
-                <w:b/>
-                <w:bCs/>
-                <w:color w:val="000000"/>
-                <w:kern w:val="2"/>
-                <w:sz w:val="24"/>
-                <w:szCs w:val="24"/>
-                <w:lang w:val="en-US" w:eastAsia="zh-CN" w:bidi="ar-SA"/>
-              </w:rPr>
-              <w:t>member_list</w:t>
-            </w:r>
-          </w:p>
-        </w:tc>
-        <w:tc>
-          <w:tcPr>
-            <w:tcW w:w="1016" w:type="dxa"/>
-            <w:tcBorders>
-              <w:top w:val="single" w:color="4BACC6" w:sz="8" w:space="0"/>
-              <w:left w:val="single" w:color="4BACC6" w:sz="8" w:space="0"/>
-              <w:bottom w:val="single" w:color="4BACC6" w:sz="8" w:space="0"/>
-              <w:right w:val="single" w:color="4BACC6" w:sz="8" w:space="0"/>
-            </w:tcBorders>
-            <w:shd w:val="clear" w:color="auto" w:fill="FFFFFF"/>
-            <w:vAlign w:val="center"/>
-          </w:tcPr>
-          <w:p>
-            <w:pPr>
-              <w:jc w:val="center"/>
-              <w:rPr>
-                <w:rFonts w:hint="eastAsia" w:eastAsia="宋体" w:asciiTheme="minorHAnsi" w:hAnsiTheme="minorHAnsi" w:cstheme="minorBidi"/>
-                <w:b/>
-                <w:bCs/>
-                <w:color w:val="000000"/>
-                <w:kern w:val="2"/>
-                <w:sz w:val="24"/>
-                <w:szCs w:val="24"/>
-                <w:lang w:val="en-US" w:eastAsia="zh-CN" w:bidi="ar-SA"/>
-              </w:rPr>
-            </w:pPr>
-            <w:r>
-              <w:rPr>
-                <w:rFonts w:hint="eastAsia" w:eastAsia="宋体" w:cstheme="minorBidi"/>
-                <w:b/>
-                <w:bCs/>
-                <w:color w:val="000000"/>
-                <w:kern w:val="2"/>
-                <w:sz w:val="24"/>
-                <w:szCs w:val="24"/>
-                <w:lang w:val="en-US" w:eastAsia="zh-CN" w:bidi="ar-SA"/>
-              </w:rPr>
-              <w:t>数组</w:t>
-            </w:r>
-          </w:p>
-        </w:tc>
-        <w:tc>
-          <w:tcPr>
-            <w:tcW w:w="739" w:type="dxa"/>
-            <w:tcBorders>
-              <w:top w:val="single" w:color="4BACC6" w:sz="8" w:space="0"/>
-              <w:left w:val="single" w:color="4BACC6" w:sz="8" w:space="0"/>
-              <w:bottom w:val="single" w:color="4BACC6" w:sz="8" w:space="0"/>
-              <w:right w:val="single" w:color="4BACC6" w:sz="8" w:space="0"/>
-            </w:tcBorders>
-            <w:shd w:val="clear" w:color="auto" w:fill="FFFFFF"/>
-            <w:vAlign w:val="center"/>
-          </w:tcPr>
-          <w:p>
-            <w:pPr>
-              <w:jc w:val="center"/>
-              <w:rPr>
-                <w:rFonts w:hint="eastAsia" w:asciiTheme="minorHAnsi" w:hAnsiTheme="minorHAnsi" w:eastAsiaTheme="minorEastAsia" w:cstheme="minorBidi"/>
-                <w:b/>
-                <w:bCs/>
-                <w:color w:val="000000"/>
-                <w:kern w:val="2"/>
-                <w:sz w:val="24"/>
-                <w:szCs w:val="24"/>
-                <w:lang w:val="en-US" w:eastAsia="zh-CN" w:bidi="ar-SA"/>
-              </w:rPr>
-            </w:pPr>
-            <w:r>
-              <w:rPr>
                 <w:rFonts w:hint="eastAsia" w:cstheme="minorBidi"/>
                 <w:b/>
                 <w:bCs/>
@@ -13029,128 +13175,7 @@
                 <w:szCs w:val="24"/>
                 <w:lang w:val="en-US" w:eastAsia="zh-CN" w:bidi="ar-SA"/>
               </w:rPr>
-              <w:t>是</w:t>
-            </w:r>
-          </w:p>
-        </w:tc>
-        <w:tc>
-          <w:tcPr>
-            <w:tcW w:w="653" w:type="dxa"/>
-            <w:tcBorders>
-              <w:top w:val="single" w:color="4BACC6" w:sz="8" w:space="0"/>
-              <w:left w:val="single" w:color="4BACC6" w:sz="8" w:space="0"/>
-              <w:bottom w:val="single" w:color="4BACC6" w:sz="8" w:space="0"/>
-              <w:right w:val="single" w:color="4BACC6" w:sz="8" w:space="0"/>
-            </w:tcBorders>
-            <w:shd w:val="clear" w:color="auto" w:fill="FFFFFF"/>
-            <w:vAlign w:val="center"/>
-          </w:tcPr>
-          <w:p>
-            <w:pPr>
-              <w:jc w:val="center"/>
-              <w:rPr>
-                <w:rFonts w:asciiTheme="minorHAnsi" w:hAnsiTheme="minorHAnsi" w:eastAsiaTheme="minorEastAsia" w:cstheme="minorBidi"/>
-                <w:b/>
-                <w:bCs/>
-                <w:color w:val="000000"/>
-                <w:kern w:val="2"/>
-                <w:sz w:val="24"/>
-                <w:szCs w:val="24"/>
-                <w:lang w:val="en-US" w:eastAsia="zh-CN" w:bidi="ar-SA"/>
-              </w:rPr>
-            </w:pPr>
-          </w:p>
-        </w:tc>
-        <w:tc>
-          <w:tcPr>
-            <w:tcW w:w="3991" w:type="dxa"/>
-            <w:tcBorders>
-              <w:top w:val="single" w:color="4BACC6" w:sz="8" w:space="0"/>
-              <w:left w:val="single" w:color="4BACC6" w:sz="8" w:space="0"/>
-              <w:bottom w:val="single" w:color="4BACC6" w:sz="8" w:space="0"/>
-              <w:right w:val="single" w:color="4BACC6" w:sz="8" w:space="0"/>
-            </w:tcBorders>
-            <w:shd w:val="clear" w:color="auto" w:fill="FFFFFF"/>
-            <w:vAlign w:val="center"/>
-          </w:tcPr>
-          <w:p>
-            <w:pPr>
-              <w:jc w:val="center"/>
-              <w:rPr>
-                <w:rFonts w:hint="default" w:asciiTheme="minorHAnsi" w:hAnsiTheme="minorHAnsi" w:eastAsiaTheme="minorEastAsia" w:cstheme="minorBidi"/>
-                <w:b/>
-                <w:bCs/>
-                <w:color w:val="000000"/>
-                <w:kern w:val="2"/>
-                <w:sz w:val="24"/>
-                <w:szCs w:val="24"/>
-                <w:lang w:val="en-US" w:eastAsia="zh-CN" w:bidi="ar-SA"/>
-              </w:rPr>
-            </w:pPr>
-            <w:r>
-              <w:rPr>
-                <w:rFonts w:hint="eastAsia" w:cstheme="minorBidi"/>
-                <w:b/>
-                <w:bCs/>
-                <w:color w:val="000000"/>
-                <w:kern w:val="2"/>
-                <w:sz w:val="24"/>
-                <w:szCs w:val="24"/>
-                <w:lang w:val="en-US" w:eastAsia="zh-CN" w:bidi="ar-SA"/>
-              </w:rPr>
-              <w:t>组织内所有成员列表</w:t>
-            </w:r>
-            <w:r>
-              <w:rPr>
-                <w:rFonts w:hint="default" w:cstheme="minorBidi"/>
-                <w:b/>
-                <w:bCs/>
-                <w:color w:val="000000"/>
-                <w:kern w:val="2"/>
-                <w:sz w:val="24"/>
-                <w:szCs w:val="24"/>
-                <w:lang w:val="en-US" w:eastAsia="zh-CN" w:bidi="ar-SA"/>
-              </w:rPr>
-              <w:t>,</w:t>
-            </w:r>
-            <w:r>
-              <w:rPr>
-                <w:rFonts w:hint="eastAsia" w:cstheme="minorBidi"/>
-                <w:b/>
-                <w:bCs/>
-                <w:color w:val="000000"/>
-                <w:kern w:val="2"/>
-                <w:sz w:val="24"/>
-                <w:szCs w:val="24"/>
-                <w:lang w:val="en-US" w:eastAsia="zh-CN" w:bidi="ar-SA"/>
-              </w:rPr>
-              <w:t>内部存放成员openid以及real</w:t>
-            </w:r>
-            <w:r>
-              <w:rPr>
-                <w:rFonts w:hint="default" w:cstheme="minorBidi"/>
-                <w:b/>
-                <w:bCs/>
-                <w:color w:val="000000"/>
-                <w:kern w:val="2"/>
-                <w:sz w:val="24"/>
-                <w:szCs w:val="24"/>
-                <w:lang w:val="en-US" w:eastAsia="zh-CN" w:bidi="ar-SA"/>
-              </w:rPr>
-              <w:t>_n</w:t>
-            </w:r>
-            <w:r>
-              <w:rPr>
-                <w:rFonts w:hint="eastAsia" w:cstheme="minorBidi"/>
-                <w:b/>
-                <w:bCs/>
-                <w:color w:val="000000"/>
-                <w:kern w:val="2"/>
-                <w:sz w:val="24"/>
-                <w:szCs w:val="24"/>
-                <w:lang w:val="en-US" w:eastAsia="zh-CN" w:bidi="ar-SA"/>
-              </w:rPr>
-              <w:t>ame</w:t>
+              <w:t>已完成订单数，志愿者送药后，管理员确定已完成</w:t>
             </w:r>
           </w:p>
         </w:tc>
@@ -13201,32 +13226,6 @@
                 <w:lang w:val="en-US" w:eastAsia="zh-CN" w:bidi="ar-SA"/>
               </w:rPr>
             </w:pPr>
-            <w:r>
-              <w:rPr>
-                <w:rFonts w:hint="eastAsia" w:cstheme="minorBidi"/>
-                <w:b/>
-                <w:bCs/>
-                <w:color w:val="000000"/>
-                <w:kern w:val="2"/>
-                <w:sz w:val="24"/>
-                <w:szCs w:val="24"/>
-                <w:lang w:val="en-US" w:eastAsia="zh-CN" w:bidi="ar-SA"/>
-              </w:rPr>
-              <w:t>1</w:t>
-            </w:r>
-            <w:r>
-              <w:rPr>
-                <w:rFonts w:hint="default" w:cstheme="minorBidi"/>
-                <w:b/>
-                <w:bCs/>
-                <w:color w:val="000000"/>
-                <w:kern w:val="2"/>
-                <w:sz w:val="24"/>
-                <w:szCs w:val="24"/>
-                <w:lang w:val="en-US" w:eastAsia="zh-CN" w:bidi="ar-SA"/>
-              </w:rPr>
-              <w:t>1</w:t>
-            </w:r>
           </w:p>
         </w:tc>
         <w:tc>
@@ -13255,58 +13254,6 @@
                 <w:lang w:val="en-US" w:eastAsia="zh-CN" w:bidi="ar-SA"/>
               </w:rPr>
             </w:pPr>
-            <w:r>
-              <w:rPr>
-                <w:rFonts w:hint="default" w:cstheme="minorBidi"/>
-                <w:b/>
-                <w:bCs/>
-                <w:color w:val="000000"/>
-                <w:kern w:val="2"/>
-                <w:sz w:val="24"/>
-                <w:szCs w:val="24"/>
-                <w:lang w:val="en-US" w:eastAsia="zh-CN" w:bidi="ar-SA"/>
-              </w:rPr>
-              <w:t>d</w:t>
-            </w:r>
-            <w:r>
-              <w:rPr>
-                <w:rFonts w:hint="eastAsia" w:cstheme="minorBidi"/>
-                <w:b/>
-                <w:bCs/>
-                <w:color w:val="000000"/>
-                <w:kern w:val="2"/>
-                <w:sz w:val="24"/>
-                <w:szCs w:val="24"/>
-                <w:lang w:val="en-US" w:eastAsia="zh-CN" w:bidi="ar-SA"/>
-              </w:rPr>
-              <w:t>eal</w:t>
-            </w:r>
-            <w:r>
-              <w:rPr>
-                <w:rFonts w:hint="default" w:cstheme="minorBidi"/>
-                <w:b/>
-                <w:bCs/>
-                <w:color w:val="000000"/>
-                <w:kern w:val="2"/>
-                <w:sz w:val="24"/>
-                <w:szCs w:val="24"/>
-                <w:lang w:val="en-US" w:eastAsia="zh-CN" w:bidi="ar-SA"/>
-              </w:rPr>
-              <w:t>_</w:t>
-            </w:r>
-            <w:r>
-              <w:rPr>
-                <w:rFonts w:hint="eastAsia" w:cstheme="minorBidi"/>
-                <w:b/>
-                <w:bCs/>
-                <w:color w:val="000000"/>
-                <w:kern w:val="2"/>
-                <w:sz w:val="24"/>
-                <w:szCs w:val="24"/>
-                <w:lang w:val="en-US" w:eastAsia="zh-CN" w:bidi="ar-SA"/>
-              </w:rPr>
-              <w:t>number</w:t>
-            </w:r>
           </w:p>
         </w:tc>
         <w:tc>
@@ -13335,19 +13282,6 @@
                 <w:lang w:val="en-US" w:eastAsia="zh-CN" w:bidi="ar-SA"/>
               </w:rPr>
             </w:pPr>
-            <w:r>
-              <w:rPr>
-                <w:rFonts w:hint="eastAsia" w:eastAsia="宋体" w:cstheme="minorBidi"/>
-                <w:b/>
-                <w:bCs/>
-                <w:color w:val="000000"/>
-                <w:kern w:val="2"/>
-                <w:sz w:val="24"/>
-                <w:szCs w:val="24"/>
-                <w:lang w:val="en-US" w:eastAsia="zh-CN" w:bidi="ar-SA"/>
-              </w:rPr>
-              <w:t>数字</w:t>
-            </w:r>
           </w:p>
         </w:tc>
         <w:tc>
@@ -13376,19 +13310,6 @@
                 <w:lang w:val="en-US" w:eastAsia="zh-CN" w:bidi="ar-SA"/>
               </w:rPr>
             </w:pPr>
-            <w:r>
-              <w:rPr>
-                <w:rFonts w:hint="eastAsia" w:cstheme="minorBidi"/>
-                <w:b/>
-                <w:bCs/>
-                <w:color w:val="000000"/>
-                <w:kern w:val="2"/>
-                <w:sz w:val="24"/>
-                <w:szCs w:val="24"/>
-                <w:lang w:val="en-US" w:eastAsia="zh-CN" w:bidi="ar-SA"/>
-              </w:rPr>
-              <w:t>是</w:t>
-            </w:r>
           </w:p>
         </w:tc>
         <w:tc>
@@ -13445,19 +13366,6 @@
                 <w:lang w:val="en-US" w:eastAsia="zh-CN" w:bidi="ar-SA"/>
               </w:rPr>
             </w:pPr>
-            <w:r>
-              <w:rPr>
-                <w:rFonts w:hint="eastAsia" w:cstheme="minorBidi"/>
-                <w:b/>
-                <w:bCs/>
-                <w:color w:val="000000"/>
-                <w:kern w:val="2"/>
-                <w:sz w:val="24"/>
-                <w:szCs w:val="24"/>
-                <w:lang w:val="en-US" w:eastAsia="zh-CN" w:bidi="ar-SA"/>
-              </w:rPr>
-              <w:t>已完成订单数，志愿者送药后，管理员确定已完成</w:t>
-            </w:r>
           </w:p>
         </w:tc>
       </w:tr>

--- a/数据库&对象设计.docx
+++ b/数据库&对象设计.docx
@@ -3210,12 +3210,6 @@
             <w:insideH w:val="single" w:color="auto" w:sz="4" w:space="0"/>
             <w:insideV w:val="single" w:color="auto" w:sz="4" w:space="0"/>
           </w:tblBorders>
-          <w:tblCellMar>
-            <w:top w:w="0" w:type="dxa"/>
-            <w:left w:w="108" w:type="dxa"/>
-            <w:bottom w:w="0" w:type="dxa"/>
-            <w:right w:w="108" w:type="dxa"/>
-          </w:tblCellMar>
         </w:tblPrEx>
         <w:trPr>
           <w:trHeight w:val="510" w:hRule="atLeast"/>
@@ -4301,12 +4295,6 @@
             <w:insideH w:val="single" w:color="auto" w:sz="4" w:space="0"/>
             <w:insideV w:val="single" w:color="auto" w:sz="4" w:space="0"/>
           </w:tblBorders>
-          <w:tblCellMar>
-            <w:top w:w="0" w:type="dxa"/>
-            <w:left w:w="108" w:type="dxa"/>
-            <w:bottom w:w="0" w:type="dxa"/>
-            <w:right w:w="108" w:type="dxa"/>
-          </w:tblCellMar>
         </w:tblPrEx>
         <w:trPr>
           <w:trHeight w:val="510" w:hRule="atLeast"/>
@@ -12854,22 +12842,7 @@
                 <w:szCs w:val="24"/>
                 <w:lang w:val="en-US" w:eastAsia="zh-CN" w:bidi="ar-SA"/>
               </w:rPr>
-              <w:t>ame以及权限permission（0位未加入，1已加入，2管理员，3创建者</w:t>
-            </w:r>
-            <w:bookmarkStart w:id="0" w:name="_GoBack"/>
-            <w:bookmarkEnd w:id="0"/>
-            <w:r>
-              <w:rPr>
-                <w:rFonts w:hint="eastAsia" w:cstheme="minorBidi"/>
-                <w:b/>
-                <w:bCs/>
-                <w:color w:val="000000"/>
-                <w:kern w:val="2"/>
-                <w:sz w:val="24"/>
-                <w:szCs w:val="24"/>
-                <w:lang w:val="en-US" w:eastAsia="zh-CN" w:bidi="ar-SA"/>
-              </w:rPr>
-              <w:t>）</w:t>
+              <w:t>ame以及权限permission（0位未加入，1已加入，2管理员，3创建者）</w:t>
             </w:r>
           </w:p>
         </w:tc>
@@ -15964,12 +15937,6 @@
             <w:insideH w:val="single" w:color="auto" w:sz="4" w:space="0"/>
             <w:insideV w:val="single" w:color="auto" w:sz="4" w:space="0"/>
           </w:tblBorders>
-          <w:tblCellMar>
-            <w:top w:w="0" w:type="dxa"/>
-            <w:left w:w="108" w:type="dxa"/>
-            <w:bottom w:w="0" w:type="dxa"/>
-            <w:right w:w="108" w:type="dxa"/>
-          </w:tblCellMar>
         </w:tblPrEx>
         <w:trPr>
           <w:trHeight w:val="510" w:hRule="atLeast"/>
@@ -17640,9 +17607,22 @@
                 <w:kern w:val="2"/>
                 <w:sz w:val="24"/>
                 <w:szCs w:val="24"/>
-                <w:lang w:val="en-US" w:eastAsia="zh-CN" w:bidi="ar-SA"/>
-              </w:rPr>
-            </w:pPr>
+                <w:lang w:val="en-IE" w:eastAsia="zh-CN" w:bidi="ar-SA"/>
+              </w:rPr>
+            </w:pPr>
+            <w:r>
+              <w:rPr>
+                <w:rFonts w:hint="default" w:cstheme="minorBidi"/>
+                <w:b/>
+                <w:bCs/>
+                <w:color w:val="000000"/>
+                <w:kern w:val="2"/>
+                <w:sz w:val="24"/>
+                <w:szCs w:val="24"/>
+                <w:lang w:val="en-IE" w:eastAsia="zh-CN" w:bidi="ar-SA"/>
+              </w:rPr>
+              <w:t>6</w:t>
+            </w:r>
           </w:p>
         </w:tc>
         <w:tc>
@@ -18886,45 +18866,6 @@
                 <w:lang w:val="en-US" w:eastAsia="zh-CN" w:bidi="ar-SA"/>
               </w:rPr>
             </w:pPr>
-            <w:r>
-              <w:rPr>
-                <w:rFonts w:hint="eastAsia" w:cstheme="minorBidi"/>
-                <w:b/>
-                <w:bCs/>
-                <w:color w:val="000000"/>
-                <w:kern w:val="2"/>
-                <w:sz w:val="24"/>
-                <w:szCs w:val="24"/>
-                <w:lang w:val="en-US" w:eastAsia="zh-CN" w:bidi="ar-SA"/>
-              </w:rPr>
-              <w:t>清单id，可通过此查看清单详细信息</w:t>
-            </w:r>
-            <w:r>
-              <w:rPr>
-                <w:rFonts w:hint="default" w:cstheme="minorBidi"/>
-                <w:b/>
-                <w:bCs/>
-                <w:color w:val="000000"/>
-                <w:kern w:val="2"/>
-                <w:sz w:val="24"/>
-                <w:szCs w:val="24"/>
-                <w:lang w:val="en-US" w:eastAsia="zh-CN" w:bidi="ar-SA"/>
-              </w:rPr>
-              <w:t>,</w:t>
-            </w:r>
-            <w:r>
-              <w:rPr>
-                <w:rFonts w:hint="eastAsia" w:cstheme="minorBidi"/>
-                <w:b/>
-                <w:bCs/>
-                <w:color w:val="000000"/>
-                <w:kern w:val="2"/>
-                <w:sz w:val="24"/>
-                <w:szCs w:val="24"/>
-                <w:lang w:val="en-US" w:eastAsia="zh-CN" w:bidi="ar-SA"/>
-              </w:rPr>
-              <w:t>内含用户的openid，可通过该参数获取用户详细信息</w:t>
-            </w:r>
           </w:p>
         </w:tc>
       </w:tr>
@@ -19026,8 +18967,79 @@
                 <w:szCs w:val="24"/>
                 <w:lang w:val="en-US" w:eastAsia="zh-CN" w:bidi="ar-SA"/>
               </w:rPr>
-              <w:t>list_</w:t>
-            </w:r>
+              <w:t>list</w:t>
+            </w:r>
+          </w:p>
+        </w:tc>
+        <w:tc>
+          <w:tcPr>
+            <w:tcW w:w="1001" w:type="dxa"/>
+            <w:tcBorders>
+              <w:top w:val="single" w:color="4BACC6" w:sz="8" w:space="0"/>
+              <w:left w:val="single" w:color="4BACC6" w:sz="8" w:space="0"/>
+              <w:bottom w:val="single" w:color="4BACC6" w:sz="8" w:space="0"/>
+              <w:right w:val="single" w:color="4BACC6" w:sz="8" w:space="0"/>
+            </w:tcBorders>
+            <w:shd w:val="clear" w:color="auto" w:fill="FFFFFF"/>
+            <w:vAlign w:val="center"/>
+          </w:tcPr>
+          <w:p>
+            <w:pPr>
+              <w:jc w:val="center"/>
+              <w:rPr>
+                <w:rFonts w:hint="default" w:eastAsia="宋体" w:asciiTheme="minorHAnsi" w:hAnsiTheme="minorHAnsi" w:cstheme="minorBidi"/>
+                <w:b/>
+                <w:bCs/>
+                <w:color w:val="000000"/>
+                <w:kern w:val="2"/>
+                <w:sz w:val="24"/>
+                <w:szCs w:val="24"/>
+                <w:lang w:val="en-US" w:eastAsia="zh-CN" w:bidi="ar-SA"/>
+              </w:rPr>
+            </w:pPr>
+            <w:r>
+              <w:rPr>
+                <w:rFonts w:hint="eastAsia" w:eastAsia="宋体" w:cstheme="minorBidi"/>
+                <w:b/>
+                <w:bCs/>
+                <w:color w:val="000000"/>
+                <w:kern w:val="2"/>
+                <w:sz w:val="24"/>
+                <w:szCs w:val="24"/>
+                <w:lang w:val="en-US" w:eastAsia="zh-CN" w:bidi="ar-SA"/>
+              </w:rPr>
+              <w:t>数组</w:t>
+            </w:r>
+            <w:bookmarkStart w:id="0" w:name="_GoBack"/>
+            <w:bookmarkEnd w:id="0"/>
+          </w:p>
+        </w:tc>
+        <w:tc>
+          <w:tcPr>
+            <w:tcW w:w="1086" w:type="dxa"/>
+            <w:tcBorders>
+              <w:top w:val="single" w:color="4BACC6" w:sz="8" w:space="0"/>
+              <w:left w:val="single" w:color="4BACC6" w:sz="8" w:space="0"/>
+              <w:bottom w:val="single" w:color="4BACC6" w:sz="8" w:space="0"/>
+              <w:right w:val="single" w:color="4BACC6" w:sz="8" w:space="0"/>
+            </w:tcBorders>
+            <w:shd w:val="clear" w:color="auto" w:fill="FFFFFF"/>
+            <w:vAlign w:val="center"/>
+          </w:tcPr>
+          <w:p>
+            <w:pPr>
+              <w:jc w:val="center"/>
+              <w:rPr>
+                <w:rFonts w:hint="default" w:asciiTheme="minorHAnsi" w:hAnsiTheme="minorHAnsi" w:eastAsiaTheme="minorEastAsia" w:cstheme="minorBidi"/>
+                <w:b/>
+                <w:bCs/>
+                <w:color w:val="000000"/>
+                <w:kern w:val="2"/>
+                <w:sz w:val="24"/>
+                <w:szCs w:val="24"/>
+                <w:lang w:val="en-US" w:eastAsia="zh-CN" w:bidi="ar-SA"/>
+              </w:rPr>
+            </w:pPr>
             <w:r>
               <w:rPr>
                 <w:rFonts w:hint="eastAsia" w:cstheme="minorBidi"/>
@@ -19039,54 +19051,41 @@
                 <w:szCs w:val="24"/>
                 <w:lang w:val="en-US" w:eastAsia="zh-CN" w:bidi="ar-SA"/>
               </w:rPr>
-              <w:t>name</w:t>
-            </w:r>
-          </w:p>
-        </w:tc>
-        <w:tc>
-          <w:tcPr>
-            <w:tcW w:w="1001" w:type="dxa"/>
-            <w:tcBorders>
-              <w:top w:val="single" w:color="4BACC6" w:sz="8" w:space="0"/>
-              <w:left w:val="single" w:color="4BACC6" w:sz="8" w:space="0"/>
-              <w:bottom w:val="single" w:color="4BACC6" w:sz="8" w:space="0"/>
-              <w:right w:val="single" w:color="4BACC6" w:sz="8" w:space="0"/>
-            </w:tcBorders>
-            <w:shd w:val="clear" w:color="auto" w:fill="FFFFFF"/>
-            <w:vAlign w:val="center"/>
-          </w:tcPr>
-          <w:p>
-            <w:pPr>
-              <w:jc w:val="center"/>
-              <w:rPr>
-                <w:rFonts w:hint="default" w:eastAsia="宋体" w:asciiTheme="minorHAnsi" w:hAnsiTheme="minorHAnsi" w:cstheme="minorBidi"/>
-                <w:b/>
-                <w:bCs/>
-                <w:color w:val="000000"/>
-                <w:kern w:val="2"/>
-                <w:sz w:val="24"/>
-                <w:szCs w:val="24"/>
-                <w:lang w:val="en-US" w:eastAsia="zh-CN" w:bidi="ar-SA"/>
-              </w:rPr>
-            </w:pPr>
-            <w:r>
-              <w:rPr>
-                <w:rFonts w:hint="eastAsia" w:eastAsia="宋体" w:cstheme="minorBidi"/>
-                <w:b/>
-                <w:bCs/>
-                <w:color w:val="000000"/>
-                <w:kern w:val="2"/>
-                <w:sz w:val="24"/>
-                <w:szCs w:val="24"/>
-                <w:lang w:val="en-US" w:eastAsia="zh-CN" w:bidi="ar-SA"/>
-              </w:rPr>
-              <w:t>字符串</w:t>
-            </w:r>
-          </w:p>
-        </w:tc>
-        <w:tc>
-          <w:tcPr>
-            <w:tcW w:w="1086" w:type="dxa"/>
+              <w:t>否</w:t>
+            </w:r>
+          </w:p>
+        </w:tc>
+        <w:tc>
+          <w:tcPr>
+            <w:tcW w:w="1162" w:type="dxa"/>
+            <w:tcBorders>
+              <w:top w:val="single" w:color="4BACC6" w:sz="8" w:space="0"/>
+              <w:left w:val="single" w:color="4BACC6" w:sz="8" w:space="0"/>
+              <w:bottom w:val="single" w:color="4BACC6" w:sz="8" w:space="0"/>
+              <w:right w:val="single" w:color="4BACC6" w:sz="8" w:space="0"/>
+            </w:tcBorders>
+            <w:shd w:val="clear" w:color="auto" w:fill="FFFFFF"/>
+            <w:vAlign w:val="center"/>
+          </w:tcPr>
+          <w:p>
+            <w:pPr>
+              <w:jc w:val="center"/>
+              <w:rPr>
+                <w:rFonts w:asciiTheme="minorHAnsi" w:hAnsiTheme="minorHAnsi" w:eastAsiaTheme="minorEastAsia" w:cstheme="minorBidi"/>
+                <w:b/>
+                <w:bCs/>
+                <w:color w:val="000000"/>
+                <w:kern w:val="2"/>
+                <w:sz w:val="24"/>
+                <w:szCs w:val="24"/>
+                <w:lang w:val="en-US" w:eastAsia="zh-CN" w:bidi="ar-SA"/>
+              </w:rPr>
+            </w:pPr>
+          </w:p>
+        </w:tc>
+        <w:tc>
+          <w:tcPr>
+            <w:tcW w:w="3399" w:type="dxa"/>
             <w:tcBorders>
               <w:top w:val="single" w:color="4BACC6" w:sz="8" w:space="0"/>
               <w:left w:val="single" w:color="4BACC6" w:sz="8" w:space="0"/>
@@ -19121,76 +19120,7 @@
                 <w:szCs w:val="24"/>
                 <w:lang w:val="en-US" w:eastAsia="zh-CN" w:bidi="ar-SA"/>
               </w:rPr>
-              <w:t>否</w:t>
-            </w:r>
-          </w:p>
-        </w:tc>
-        <w:tc>
-          <w:tcPr>
-            <w:tcW w:w="1162" w:type="dxa"/>
-            <w:tcBorders>
-              <w:top w:val="single" w:color="4BACC6" w:sz="8" w:space="0"/>
-              <w:left w:val="single" w:color="4BACC6" w:sz="8" w:space="0"/>
-              <w:bottom w:val="single" w:color="4BACC6" w:sz="8" w:space="0"/>
-              <w:right w:val="single" w:color="4BACC6" w:sz="8" w:space="0"/>
-            </w:tcBorders>
-            <w:shd w:val="clear" w:color="auto" w:fill="FFFFFF"/>
-            <w:vAlign w:val="center"/>
-          </w:tcPr>
-          <w:p>
-            <w:pPr>
-              <w:jc w:val="center"/>
-              <w:rPr>
-                <w:rFonts w:asciiTheme="minorHAnsi" w:hAnsiTheme="minorHAnsi" w:eastAsiaTheme="minorEastAsia" w:cstheme="minorBidi"/>
-                <w:b/>
-                <w:bCs/>
-                <w:color w:val="000000"/>
-                <w:kern w:val="2"/>
-                <w:sz w:val="24"/>
-                <w:szCs w:val="24"/>
-                <w:lang w:val="en-US" w:eastAsia="zh-CN" w:bidi="ar-SA"/>
-              </w:rPr>
-            </w:pPr>
-          </w:p>
-        </w:tc>
-        <w:tc>
-          <w:tcPr>
-            <w:tcW w:w="3399" w:type="dxa"/>
-            <w:tcBorders>
-              <w:top w:val="single" w:color="4BACC6" w:sz="8" w:space="0"/>
-              <w:left w:val="single" w:color="4BACC6" w:sz="8" w:space="0"/>
-              <w:bottom w:val="single" w:color="4BACC6" w:sz="8" w:space="0"/>
-              <w:right w:val="single" w:color="4BACC6" w:sz="8" w:space="0"/>
-            </w:tcBorders>
-            <w:shd w:val="clear" w:color="auto" w:fill="FFFFFF"/>
-            <w:vAlign w:val="center"/>
-          </w:tcPr>
-          <w:p>
-            <w:pPr>
-              <w:jc w:val="center"/>
-              <w:rPr>
-                <w:rFonts w:hint="default" w:asciiTheme="minorHAnsi" w:hAnsiTheme="minorHAnsi" w:eastAsiaTheme="minorEastAsia" w:cstheme="minorBidi"/>
-                <w:b/>
-                <w:bCs/>
-                <w:color w:val="000000"/>
-                <w:kern w:val="2"/>
-                <w:sz w:val="24"/>
-                <w:szCs w:val="24"/>
-                <w:lang w:val="en-US" w:eastAsia="zh-CN" w:bidi="ar-SA"/>
-              </w:rPr>
-            </w:pPr>
-            <w:r>
-              <w:rPr>
-                <w:rFonts w:hint="eastAsia" w:cstheme="minorBidi"/>
-                <w:b/>
-                <w:bCs/>
-                <w:color w:val="000000"/>
-                <w:kern w:val="2"/>
-                <w:sz w:val="24"/>
-                <w:szCs w:val="24"/>
-                <w:lang w:val="en-US" w:eastAsia="zh-CN" w:bidi="ar-SA"/>
-              </w:rPr>
-              <w:t>清单名称</w:t>
+              <w:t>已完成的清单</w:t>
             </w:r>
           </w:p>
         </w:tc>

--- a/数据库&对象设计.docx
+++ b/数据库&对象设计.docx
@@ -3210,6 +3210,12 @@
             <w:insideH w:val="single" w:color="auto" w:sz="4" w:space="0"/>
             <w:insideV w:val="single" w:color="auto" w:sz="4" w:space="0"/>
           </w:tblBorders>
+          <w:tblCellMar>
+            <w:top w:w="0" w:type="dxa"/>
+            <w:left w:w="108" w:type="dxa"/>
+            <w:bottom w:w="0" w:type="dxa"/>
+            <w:right w:w="108" w:type="dxa"/>
+          </w:tblCellMar>
         </w:tblPrEx>
         <w:trPr>
           <w:trHeight w:val="510" w:hRule="atLeast"/>
@@ -4295,6 +4301,12 @@
             <w:insideH w:val="single" w:color="auto" w:sz="4" w:space="0"/>
             <w:insideV w:val="single" w:color="auto" w:sz="4" w:space="0"/>
           </w:tblBorders>
+          <w:tblCellMar>
+            <w:top w:w="0" w:type="dxa"/>
+            <w:left w:w="108" w:type="dxa"/>
+            <w:bottom w:w="0" w:type="dxa"/>
+            <w:right w:w="108" w:type="dxa"/>
+          </w:tblCellMar>
         </w:tblPrEx>
         <w:trPr>
           <w:trHeight w:val="510" w:hRule="atLeast"/>
@@ -15057,7 +15069,20 @@
                 <w:szCs w:val="24"/>
                 <w:lang w:val="en-US" w:eastAsia="zh-CN" w:bidi="ar-SA"/>
               </w:rPr>
-              <w:t>user_name</w:t>
+              <w:t>user</w:t>
+            </w:r>
+            <w:r>
+              <w:rPr>
+                <w:rFonts w:hint="eastAsia" w:cstheme="minorBidi"/>
+                <w:b/>
+                <w:bCs/>
+                <w:color w:val="000000"/>
+                <w:kern w:val="2"/>
+                <w:sz w:val="24"/>
+                <w:szCs w:val="24"/>
+                <w:lang w:val="en-US" w:eastAsia="zh-CN" w:bidi="ar-SA"/>
+              </w:rPr>
+              <w:t>Info</w:t>
             </w:r>
           </w:p>
         </w:tc>
@@ -15208,7 +15233,22 @@
                 <w:szCs w:val="24"/>
                 <w:lang w:val="en-US" w:eastAsia="zh-CN" w:bidi="ar-SA"/>
               </w:rPr>
-              <w:t>提交的用户的姓名</w:t>
+              <w:t>提交待审核</w:t>
+            </w:r>
+            <w:bookmarkStart w:id="0" w:name="_GoBack"/>
+            <w:bookmarkEnd w:id="0"/>
+            <w:r>
+              <w:rPr>
+                <w:rFonts w:hint="eastAsia" w:cstheme="minorBidi"/>
+                <w:b/>
+                <w:bCs/>
+                <w:color w:val="000000"/>
+                <w:kern w:val="2"/>
+                <w:sz w:val="24"/>
+                <w:szCs w:val="24"/>
+                <w:lang w:val="en-US" w:eastAsia="zh-CN" w:bidi="ar-SA"/>
+              </w:rPr>
+              <w:t>的清单的用户信息</w:t>
             </w:r>
           </w:p>
         </w:tc>
@@ -15937,6 +15977,12 @@
             <w:insideH w:val="single" w:color="auto" w:sz="4" w:space="0"/>
             <w:insideV w:val="single" w:color="auto" w:sz="4" w:space="0"/>
           </w:tblBorders>
+          <w:tblCellMar>
+            <w:top w:w="0" w:type="dxa"/>
+            <w:left w:w="108" w:type="dxa"/>
+            <w:bottom w:w="0" w:type="dxa"/>
+            <w:right w:w="108" w:type="dxa"/>
+          </w:tblCellMar>
         </w:tblPrEx>
         <w:trPr>
           <w:trHeight w:val="510" w:hRule="atLeast"/>
@@ -17141,7 +17187,20 @@
                 <w:szCs w:val="24"/>
                 <w:lang w:val="en-US" w:eastAsia="zh-CN" w:bidi="ar-SA"/>
               </w:rPr>
-              <w:t>user_name</w:t>
+              <w:t>user</w:t>
+            </w:r>
+            <w:r>
+              <w:rPr>
+                <w:rFonts w:hint="eastAsia" w:cstheme="minorBidi"/>
+                <w:b/>
+                <w:bCs/>
+                <w:color w:val="000000"/>
+                <w:kern w:val="2"/>
+                <w:sz w:val="24"/>
+                <w:szCs w:val="24"/>
+                <w:lang w:val="en-US" w:eastAsia="zh-CN" w:bidi="ar-SA"/>
+              </w:rPr>
+              <w:t>Info</w:t>
             </w:r>
           </w:p>
         </w:tc>
@@ -17292,7 +17351,7 @@
                 <w:szCs w:val="24"/>
                 <w:lang w:val="en-US" w:eastAsia="zh-CN" w:bidi="ar-SA"/>
               </w:rPr>
-              <w:t>审核完成的用户的姓名</w:t>
+              <w:t>已审核的清单的用户信息</w:t>
             </w:r>
           </w:p>
         </w:tc>
@@ -19010,8 +19069,6 @@
               </w:rPr>
               <w:t>数组</w:t>
             </w:r>
-            <w:bookmarkStart w:id="0" w:name="_GoBack"/>
-            <w:bookmarkEnd w:id="0"/>
           </w:p>
         </w:tc>
         <w:tc>
@@ -19223,7 +19280,20 @@
                 <w:szCs w:val="24"/>
                 <w:lang w:val="en-US" w:eastAsia="zh-CN" w:bidi="ar-SA"/>
               </w:rPr>
-              <w:t>user_name</w:t>
+              <w:t>user</w:t>
+            </w:r>
+            <w:r>
+              <w:rPr>
+                <w:rFonts w:hint="eastAsia" w:cstheme="minorBidi"/>
+                <w:b/>
+                <w:bCs/>
+                <w:color w:val="000000"/>
+                <w:kern w:val="2"/>
+                <w:sz w:val="24"/>
+                <w:szCs w:val="24"/>
+                <w:lang w:val="en-US" w:eastAsia="zh-CN" w:bidi="ar-SA"/>
+              </w:rPr>
+              <w:t>Info</w:t>
             </w:r>
           </w:p>
         </w:tc>
@@ -19374,7 +19444,7 @@
                 <w:szCs w:val="24"/>
                 <w:lang w:val="en-US" w:eastAsia="zh-CN" w:bidi="ar-SA"/>
               </w:rPr>
-              <w:t>已完成的用户的姓名</w:t>
+              <w:t>已完成清单的用户信息</w:t>
             </w:r>
           </w:p>
         </w:tc>
